--- a/Proyecto/Memoria/La Inteligencia Artificial aplicada a la Inteligencia Emocional.docx
+++ b/Proyecto/Memoria/La Inteligencia Artificial aplicada a la Inteligencia Emocional.docx
@@ -2,6 +2,12 @@
 <file path=word/document.xml><?xml version="1.0" encoding="utf-8"?>
 <w:document xmlns:wpc="http://schemas.microsoft.com/office/word/2010/wordprocessingCanvas" xmlns:mc="http://schemas.openxmlformats.org/markup-compatibility/2006" xmlns:o="urn:schemas-microsoft-com:office:office" xmlns:r="http://schemas.openxmlformats.org/officeDocument/2006/relationships" xmlns:m="http://schemas.openxmlformats.org/officeDocument/2006/math" xmlns:v="urn:schemas-microsoft-com:vml" xmlns:wp14="http://schemas.microsoft.com/office/word/2010/wordprocessingDrawing" xmlns:wp="http://schemas.openxmlformats.org/drawingml/2006/wordprocessingDrawing" xmlns:w10="urn:schemas-microsoft-com:office:word" xmlns:w="http://schemas.openxmlformats.org/wordprocessingml/2006/main" xmlns:w14="http://schemas.microsoft.com/office/word/2010/wordml" xmlns:w15="http://schemas.microsoft.com/office/word/2012/wordml" xmlns:wpg="http://schemas.microsoft.com/office/word/2010/wordprocessingGroup" xmlns:wpi="http://schemas.microsoft.com/office/word/2010/wordprocessingInk" xmlns:wne="http://schemas.microsoft.com/office/word/2006/wordml" xmlns:wps="http://schemas.microsoft.com/office/word/2010/wordprocessingShape" mc:Ignorable="w14 w15 wp14">
   <w:body>
+    <w:p>
+      <w:pPr>
+        <w:ind w:left="2124" w:hanging="2124"/>
+        <w:jc w:val="center"/>
+      </w:pPr>
+    </w:p>
     <w:p>
       <w:pPr>
         <w:ind w:left="2124" w:hanging="2124"/>
@@ -285,13 +291,23 @@
           <w:szCs w:val="48"/>
         </w:rPr>
       </w:pPr>
+      <w:proofErr w:type="gramStart"/>
       <w:r>
         <w:rPr>
           <w:b/>
           <w:sz w:val="48"/>
           <w:szCs w:val="48"/>
         </w:rPr>
-        <w:t xml:space="preserve">a </w:t>
+        <w:t>a</w:t>
+      </w:r>
+      <w:proofErr w:type="gramEnd"/>
+      <w:r>
+        <w:rPr>
+          <w:b/>
+          <w:sz w:val="48"/>
+          <w:szCs w:val="48"/>
+        </w:rPr>
+        <w:t xml:space="preserve"> </w:t>
       </w:r>
       <w:r>
         <w:rPr>
@@ -1854,10 +1870,7 @@
       </w:pPr>
     </w:p>
     <w:p/>
-    <w:p>
-      <w:bookmarkStart w:id="3" w:name="_GoBack"/>
-      <w:bookmarkEnd w:id="3"/>
-    </w:p>
+    <w:p/>
     <w:p>
       <w:pPr>
         <w:pStyle w:val="TtuloResumen-ndice-Bibliografa"/>
@@ -7497,9 +7510,6 @@
         <w:lastRenderedPageBreak/>
         <w:fldChar w:fldCharType="end"/>
       </w:r>
-      <w:r>
-        <w:tab/>
-      </w:r>
     </w:p>
     <w:p>
       <w:pPr>
@@ -8407,7 +8417,35 @@
             <w:noProof/>
           </w:rPr>
           <w:noBreakHyphen/>
-          <w:t>10. Estructura básica de un árbol de decisión</w:t>
+          <w:t>10. Estructu</w:t>
+        </w:r>
+        <w:r>
+          <w:rPr>
+            <w:rStyle w:val="Hipervnculo"/>
+            <w:noProof/>
+          </w:rPr>
+          <w:t>r</w:t>
+        </w:r>
+        <w:r>
+          <w:rPr>
+            <w:rStyle w:val="Hipervnculo"/>
+            <w:noProof/>
+          </w:rPr>
+          <w:t xml:space="preserve">a básica de un árbol de </w:t>
+        </w:r>
+        <w:r>
+          <w:rPr>
+            <w:rStyle w:val="Hipervnculo"/>
+            <w:noProof/>
+          </w:rPr>
+          <w:t>d</w:t>
+        </w:r>
+        <w:r>
+          <w:rPr>
+            <w:rStyle w:val="Hipervnculo"/>
+            <w:noProof/>
+          </w:rPr>
+          <w:t>ecisión</w:t>
         </w:r>
         <w:r>
           <w:rPr>
@@ -8563,7 +8601,21 @@
             <w:noProof/>
           </w:rPr>
           <w:noBreakHyphen/>
-          <w:t>12. SVM Linealmente Separable</w:t>
+          <w:t>12. SVM Linealmen</w:t>
+        </w:r>
+        <w:r>
+          <w:rPr>
+            <w:rStyle w:val="Hipervnculo"/>
+            <w:noProof/>
+          </w:rPr>
+          <w:t>t</w:t>
+        </w:r>
+        <w:r>
+          <w:rPr>
+            <w:rStyle w:val="Hipervnculo"/>
+            <w:noProof/>
+          </w:rPr>
+          <w:t>e Separable</w:t>
         </w:r>
         <w:r>
           <w:rPr>
@@ -11188,14 +11240,14 @@
         </w:numPr>
         <w:ind w:left="360"/>
       </w:pPr>
-      <w:bookmarkStart w:id="4" w:name="_Toc201736"/>
-      <w:bookmarkStart w:id="5" w:name="_Toc7783594"/>
-      <w:bookmarkStart w:id="6" w:name="_Hlk21461"/>
+      <w:bookmarkStart w:id="3" w:name="_Toc201736"/>
+      <w:bookmarkStart w:id="4" w:name="_Toc7783594"/>
+      <w:bookmarkStart w:id="5" w:name="_Hlk21461"/>
       <w:r>
         <w:t>Introducción</w:t>
       </w:r>
+      <w:bookmarkEnd w:id="3"/>
       <w:bookmarkEnd w:id="4"/>
-      <w:bookmarkEnd w:id="5"/>
     </w:p>
     <w:p/>
     <w:p>
@@ -11207,13 +11259,13 @@
         </w:numPr>
         <w:ind w:left="576"/>
       </w:pPr>
-      <w:bookmarkStart w:id="7" w:name="_Toc201737"/>
-      <w:bookmarkStart w:id="8" w:name="_Toc7783595"/>
+      <w:bookmarkStart w:id="6" w:name="_Toc201737"/>
+      <w:bookmarkStart w:id="7" w:name="_Toc7783595"/>
       <w:r>
         <w:t>Presentación y Motivación del Trabajo</w:t>
       </w:r>
+      <w:bookmarkEnd w:id="6"/>
       <w:bookmarkEnd w:id="7"/>
-      <w:bookmarkEnd w:id="8"/>
     </w:p>
     <w:p>
       <w:r>
@@ -11261,8 +11313,29 @@
       <w:r>
         <w:t xml:space="preserve">sistemas </w:t>
       </w:r>
-      <w:r>
-        <w:t>recomendadores o incluso la mayoría de procesos de ingeniería. También está en auge el uso de la misma para la transformación digital de los negocios, como las data driven enterprises. Por otra parte, la psicología es un tema que lleva en auge numerosos años, pero cada vez en mayor medida debido al aumento de los trastornos psicológicos en nuestra sociedad debido al ritmo de vida de los adultos y los cambios en educación hacia los niños.</w:t>
+      <w:proofErr w:type="spellStart"/>
+      <w:r>
+        <w:t>recomendadores</w:t>
+      </w:r>
+      <w:proofErr w:type="spellEnd"/>
+      <w:r>
+        <w:t xml:space="preserve"> o incluso la mayoría de procesos de ingeniería. También está en auge el uso de la misma para la transformación digital de los negocios, como las data </w:t>
+      </w:r>
+      <w:proofErr w:type="spellStart"/>
+      <w:r>
+        <w:t>driven</w:t>
+      </w:r>
+      <w:proofErr w:type="spellEnd"/>
+      <w:r>
+        <w:t xml:space="preserve"> </w:t>
+      </w:r>
+      <w:proofErr w:type="spellStart"/>
+      <w:r>
+        <w:t>enterprises</w:t>
+      </w:r>
+      <w:proofErr w:type="spellEnd"/>
+      <w:r>
+        <w:t>. Por otra parte, la psicología es un tema que lleva en auge numerosos años, pero cada vez en mayor medida debido al aumento de los trastornos psicológicos en nuestra sociedad debido al ritmo de vida de los adultos y los cambios en educación hacia los niños.</w:t>
       </w:r>
     </w:p>
     <w:p>
@@ -11280,13 +11353,13 @@
         </w:numPr>
         <w:ind w:left="576"/>
       </w:pPr>
-      <w:bookmarkStart w:id="9" w:name="_Toc201738"/>
-      <w:bookmarkStart w:id="10" w:name="_Toc7783596"/>
+      <w:bookmarkStart w:id="8" w:name="_Toc201738"/>
+      <w:bookmarkStart w:id="9" w:name="_Toc7783596"/>
       <w:r>
         <w:t>Estado del Arte</w:t>
       </w:r>
+      <w:bookmarkEnd w:id="8"/>
       <w:bookmarkEnd w:id="9"/>
-      <w:bookmarkEnd w:id="10"/>
     </w:p>
     <w:p>
       <w:r>
@@ -11351,10 +11424,34 @@
         <w:t>Como elemento global, para el control de los errores principalmente, usaré un sistema de control de tareas</w:t>
       </w:r>
       <w:r>
-        <w:t xml:space="preserve"> y errores</w:t>
-      </w:r>
-      <w:r>
-        <w:t xml:space="preserve"> muy similar a Kanban llamado Glo, ofrecido gratuitamente por GitKraken. Además, todo el código y la memoria estará continuamente siendo versionado mediante un VCS (GitHub en este caso) para el control del mismo y de los cambios, así como la sincronización entre los ordenadores en los que se pueda trabajar y como medida preventiva de “Backup”, puesto que durante el desarrollo este proyecto estará como repositorio privado.</w:t>
+        <w:t xml:space="preserve"> y </w:t>
+      </w:r>
+      <w:proofErr w:type="gramStart"/>
+      <w:r>
+        <w:t>errores</w:t>
+      </w:r>
+      <w:r>
+        <w:t xml:space="preserve"> muy similar</w:t>
+      </w:r>
+      <w:proofErr w:type="gramEnd"/>
+      <w:r>
+        <w:t xml:space="preserve"> a </w:t>
+      </w:r>
+      <w:proofErr w:type="spellStart"/>
+      <w:r>
+        <w:t>Kanban</w:t>
+      </w:r>
+      <w:proofErr w:type="spellEnd"/>
+      <w:r>
+        <w:t xml:space="preserve"> llamado Glo, ofrecido gratuitamente por GitKraken. Además, todo el código y la memoria estará continuamente siendo versionado mediante un VCS (</w:t>
+      </w:r>
+      <w:proofErr w:type="spellStart"/>
+      <w:r>
+        <w:t>GitHub</w:t>
+      </w:r>
+      <w:proofErr w:type="spellEnd"/>
+      <w:r>
+        <w:t xml:space="preserve"> en este caso) para el control del mismo y de los cambios, así como la sincronización entre los ordenadores en los que se pueda trabajar y como medida preventiva de “Backup”, puesto que durante el desarrollo este proyecto estará como repositorio privado.</w:t>
       </w:r>
     </w:p>
     <w:p/>
@@ -11446,13 +11543,13 @@
       <w:pPr>
         <w:pStyle w:val="Ttulo1"/>
       </w:pPr>
-      <w:bookmarkStart w:id="11" w:name="_Toc201739"/>
-      <w:bookmarkStart w:id="12" w:name="_Toc7783597"/>
+      <w:bookmarkStart w:id="10" w:name="_Toc201739"/>
+      <w:bookmarkStart w:id="11" w:name="_Toc7783597"/>
       <w:r>
         <w:t>Capítulo 1: Fundamentos de Psicología</w:t>
       </w:r>
+      <w:bookmarkEnd w:id="10"/>
       <w:bookmarkEnd w:id="11"/>
-      <w:bookmarkEnd w:id="12"/>
     </w:p>
     <w:p>
       <w:r>
@@ -11626,13 +11723,13 @@
       <w:pPr>
         <w:pStyle w:val="Ttulo2"/>
       </w:pPr>
-      <w:bookmarkStart w:id="13" w:name="_Toc201740"/>
-      <w:bookmarkStart w:id="14" w:name="_Toc7783598"/>
+      <w:bookmarkStart w:id="12" w:name="_Toc201740"/>
+      <w:bookmarkStart w:id="13" w:name="_Toc7783598"/>
       <w:r>
         <w:t>La Psicología Conductista</w:t>
       </w:r>
+      <w:bookmarkEnd w:id="12"/>
       <w:bookmarkEnd w:id="13"/>
-      <w:bookmarkEnd w:id="14"/>
     </w:p>
     <w:p>
       <w:r>
@@ -11654,7 +11751,15 @@
         <w:t>conductismo</w:t>
       </w:r>
       <w:r>
-        <w:t xml:space="preserve"> nació de la mano de John Broadus Watson (1878-1958). Watson, en la entrevista que se considera el inicio del </w:t>
+        <w:t xml:space="preserve"> nació de la mano de John </w:t>
+      </w:r>
+      <w:proofErr w:type="spellStart"/>
+      <w:r>
+        <w:t>Broadus</w:t>
+      </w:r>
+      <w:proofErr w:type="spellEnd"/>
+      <w:r>
+        <w:t xml:space="preserve"> Watson (1878-1958). Watson, en la entrevista que se considera el inicio del </w:t>
       </w:r>
       <w:r>
         <w:t>conductismo</w:t>
@@ -11859,13 +11964,13 @@
       <w:pPr>
         <w:pStyle w:val="Ttulo2"/>
       </w:pPr>
-      <w:bookmarkStart w:id="15" w:name="_Toc201741"/>
-      <w:bookmarkStart w:id="16" w:name="_Toc7783599"/>
+      <w:bookmarkStart w:id="14" w:name="_Toc201741"/>
+      <w:bookmarkStart w:id="15" w:name="_Toc7783599"/>
       <w:r>
         <w:t>La Psicología Cognitiva</w:t>
       </w:r>
+      <w:bookmarkEnd w:id="14"/>
       <w:bookmarkEnd w:id="15"/>
-      <w:bookmarkEnd w:id="16"/>
     </w:p>
     <w:p>
       <w:r>
@@ -11966,7 +12071,15 @@
     </w:p>
     <w:p>
       <w:r>
-        <w:t>Personas como Alan Turing (1912</w:t>
+        <w:t xml:space="preserve">Personas como Alan </w:t>
+      </w:r>
+      <w:proofErr w:type="spellStart"/>
+      <w:r>
+        <w:t>Turing</w:t>
+      </w:r>
+      <w:proofErr w:type="spellEnd"/>
+      <w:r>
+        <w:t xml:space="preserve"> (1912</w:t>
       </w:r>
       <w:r>
         <w:t xml:space="preserve"> </w:t>
@@ -11996,7 +12109,15 @@
     </w:p>
     <w:p>
       <w:r>
-        <w:t>En cibernética, podemos destacar a Norbert Wiener (1894 – 1964), quien construyó servomecanismos. Estos elementos son aparatos que son capaces de mantener un cierto rumbo dependiendo sólo de factores externos.</w:t>
+        <w:t xml:space="preserve">En cibernética, podemos destacar a </w:t>
+      </w:r>
+      <w:proofErr w:type="spellStart"/>
+      <w:r>
+        <w:t>Norbert</w:t>
+      </w:r>
+      <w:proofErr w:type="spellEnd"/>
+      <w:r>
+        <w:t xml:space="preserve"> Wiener (1894 – 1964), quien construyó servomecanismos. Estos elementos son aparatos que son capaces de mantener un cierto rumbo dependiendo sólo de factores externos.</w:t>
       </w:r>
       <w:r>
         <w:t xml:space="preserve"> Hacían cálculos de variaciones del exterior y, mediante un sistema de retroalimentación, podían calcular internamente los cambios a hacer y ejecutarlos, funcionando de una manera similar a la teoría cognitiva.</w:t>
@@ -12079,7 +12200,23 @@
     </w:p>
     <w:p>
       <w:r>
-        <w:t>Una definición simple pero acertada de representación es la que da Jean Matter Mandler (1929</w:t>
+        <w:t xml:space="preserve">Una definición simple pero acertada de representación es la que da Jean </w:t>
+      </w:r>
+      <w:proofErr w:type="spellStart"/>
+      <w:r>
+        <w:t>Matter</w:t>
+      </w:r>
+      <w:proofErr w:type="spellEnd"/>
+      <w:r>
+        <w:t xml:space="preserve"> </w:t>
+      </w:r>
+      <w:proofErr w:type="spellStart"/>
+      <w:r>
+        <w:t>Mandler</w:t>
+      </w:r>
+      <w:proofErr w:type="spellEnd"/>
+      <w:r>
+        <w:t xml:space="preserve"> (1929</w:t>
       </w:r>
       <w:r>
         <w:t xml:space="preserve"> - </w:t>
@@ -12456,13 +12593,13 @@
       <w:pPr>
         <w:pStyle w:val="Ttulo2"/>
       </w:pPr>
-      <w:bookmarkStart w:id="17" w:name="_Toc201742"/>
-      <w:bookmarkStart w:id="18" w:name="_Toc7783600"/>
+      <w:bookmarkStart w:id="16" w:name="_Toc201742"/>
+      <w:bookmarkStart w:id="17" w:name="_Toc7783600"/>
       <w:r>
         <w:t>La Psicología Cognitivo-Conductual</w:t>
       </w:r>
+      <w:bookmarkEnd w:id="16"/>
       <w:bookmarkEnd w:id="17"/>
-      <w:bookmarkEnd w:id="18"/>
     </w:p>
     <w:p>
       <w:r>
@@ -12484,7 +12621,23 @@
     </w:p>
     <w:p>
       <w:r>
-        <w:t xml:space="preserve">Investigado por el filósofo ruso Ivan Pavlov (1849 – 1936), </w:t>
+        <w:t xml:space="preserve">Investigado por el filósofo ruso </w:t>
+      </w:r>
+      <w:proofErr w:type="spellStart"/>
+      <w:r>
+        <w:t>Ivan</w:t>
+      </w:r>
+      <w:proofErr w:type="spellEnd"/>
+      <w:r>
+        <w:t xml:space="preserve"> </w:t>
+      </w:r>
+      <w:proofErr w:type="spellStart"/>
+      <w:r>
+        <w:t>Pavlov</w:t>
+      </w:r>
+      <w:proofErr w:type="spellEnd"/>
+      <w:r>
+        <w:t xml:space="preserve"> (1849 – 1936), </w:t>
       </w:r>
       <w:r>
         <w:t>se basa en que los individuos pueden relacionarse de una manera predictiva entre los diferentes estímulos que plantea el ambiente.</w:t>
@@ -12492,7 +12645,23 @@
     </w:p>
     <w:p>
       <w:r>
-        <w:t>En el experimento de Pavlov, se sabía que los perros al darles comida generaban una respuesta en forma de salivar. Para conducir el experimento, Pavlov empezó a tocar una campana antes de dar comida al perro, de tal manera que el estímulo de la campana acabó haciendo salivar al p</w:t>
+        <w:t xml:space="preserve">En el experimento de </w:t>
+      </w:r>
+      <w:proofErr w:type="spellStart"/>
+      <w:r>
+        <w:t>Pavlov</w:t>
+      </w:r>
+      <w:proofErr w:type="spellEnd"/>
+      <w:r>
+        <w:t xml:space="preserve">, se sabía que los perros al darles comida generaban una respuesta en forma de salivar. Para conducir el experimento, </w:t>
+      </w:r>
+      <w:proofErr w:type="spellStart"/>
+      <w:r>
+        <w:t>Pavlov</w:t>
+      </w:r>
+      <w:proofErr w:type="spellEnd"/>
+      <w:r>
+        <w:t xml:space="preserve"> empezó a tocar una campana antes de dar comida al perro, de tal manera que el estímulo de la campana acabó haciendo salivar al p</w:t>
       </w:r>
       <w:r>
         <w:t>erro sin llegar a ver la comida;</w:t>
@@ -12516,7 +12685,23 @@
     </w:p>
     <w:p>
       <w:r>
-        <w:t>Investigado por Burrhus Frederick Skinner (1904 – 1990), el condicionamiento operante se basa en el hecho de que las conductas del ser humano se pueden adquirir, se pueden mantener y se pueden extinguir.</w:t>
+        <w:t xml:space="preserve">Investigado por </w:t>
+      </w:r>
+      <w:proofErr w:type="spellStart"/>
+      <w:r>
+        <w:t>Burrhus</w:t>
+      </w:r>
+      <w:proofErr w:type="spellEnd"/>
+      <w:r>
+        <w:t xml:space="preserve"> Frederick </w:t>
+      </w:r>
+      <w:proofErr w:type="spellStart"/>
+      <w:r>
+        <w:t>Skinner</w:t>
+      </w:r>
+      <w:proofErr w:type="spellEnd"/>
+      <w:r>
+        <w:t xml:space="preserve"> (1904 – 1990), el condicionamiento operante se basa en el hecho de que las conductas del ser humano se pueden adquirir, se pueden mantener y se pueden extinguir.</w:t>
       </w:r>
       <w:r>
         <w:t xml:space="preserve"> Así, el ser humano asocia comportamientos con consecuencias.</w:t>
@@ -12635,8 +12820,21 @@
       </w:r>
     </w:p>
     <w:p>
-      <w:r>
-        <w:t xml:space="preserve">Aaron Temkin Beck (1921 - ) y Albert Ellis (1913 – 2007) usaron los </w:t>
+      <w:proofErr w:type="spellStart"/>
+      <w:r>
+        <w:t>Aaron</w:t>
+      </w:r>
+      <w:proofErr w:type="spellEnd"/>
+      <w:r>
+        <w:t xml:space="preserve"> </w:t>
+      </w:r>
+      <w:proofErr w:type="spellStart"/>
+      <w:r>
+        <w:t>Temkin</w:t>
+      </w:r>
+      <w:proofErr w:type="spellEnd"/>
+      <w:r>
+        <w:t xml:space="preserve"> Beck (1921 - ) y Albert Ellis (1913 – 2007) usaron los </w:t>
       </w:r>
       <w:r>
         <w:t>tres</w:t>
@@ -12833,7 +13031,7 @@
                               </w:rPr>
                               <w:fldChar w:fldCharType="separate"/>
                             </w:r>
-                            <w:bookmarkStart w:id="19" w:name="_Toc7783543"/>
+                            <w:bookmarkStart w:id="18" w:name="_Toc7783543"/>
                             <w:r>
                               <w:rPr>
                                 <w:noProof/>
@@ -12885,7 +13083,7 @@
                             <w:r>
                               <w:t>. Resumen Economía de Fichas</w:t>
                             </w:r>
-                            <w:bookmarkEnd w:id="19"/>
+                            <w:bookmarkEnd w:id="18"/>
                           </w:p>
                         </w:txbxContent>
                       </wps:txbx>
@@ -13374,7 +13572,15 @@
         </w:numPr>
       </w:pPr>
       <w:r>
-        <w:t>Trastornos TICS (Tourette)</w:t>
+        <w:t>Trastornos TICS (</w:t>
+      </w:r>
+      <w:proofErr w:type="spellStart"/>
+      <w:r>
+        <w:t>Tourette</w:t>
+      </w:r>
+      <w:proofErr w:type="spellEnd"/>
+      <w:r>
+        <w:t>)</w:t>
       </w:r>
     </w:p>
     <w:p>
@@ -13660,13 +13866,21 @@
     </w:p>
     <w:p>
       <w:r>
-        <w:t>Un caso muy concreto y a la vez vistoso de estos trastornos depresivos es el trastorno dist</w:t>
+        <w:t xml:space="preserve">Un caso muy concreto y a la vez vistoso de estos trastornos depresivos es el trastorno </w:t>
+      </w:r>
+      <w:proofErr w:type="spellStart"/>
+      <w:r>
+        <w:t>dist</w:t>
       </w:r>
       <w:r>
         <w:t>í</w:t>
       </w:r>
       <w:r>
-        <w:t xml:space="preserve">mico, que </w:t>
+        <w:t>mico</w:t>
+      </w:r>
+      <w:proofErr w:type="spellEnd"/>
+      <w:r>
+        <w:t xml:space="preserve">, que </w:t>
       </w:r>
       <w:r>
         <w:t>de forma simplificada</w:t>
@@ -13706,7 +13920,15 @@
         </w:numPr>
       </w:pPr>
       <w:r>
-        <w:t>Trastornos del deseo sexual (Deseo hipoactivo, trastornos en la excitación, dolores…)</w:t>
+        <w:t xml:space="preserve">Trastornos del deseo sexual (Deseo </w:t>
+      </w:r>
+      <w:proofErr w:type="spellStart"/>
+      <w:r>
+        <w:t>hipoactivo</w:t>
+      </w:r>
+      <w:proofErr w:type="spellEnd"/>
+      <w:r>
+        <w:t>, trastornos en la excitación, dolores…)</w:t>
       </w:r>
     </w:p>
     <w:p>
@@ -13731,7 +13953,15 @@
         </w:numPr>
       </w:pPr>
       <w:r>
-        <w:t>Trastornos de la identidad sexual (Transgénero, inadecuación con ningún sexo…)</w:t>
+        <w:t>Trastornos de la identidad sexual (</w:t>
+      </w:r>
+      <w:proofErr w:type="spellStart"/>
+      <w:r>
+        <w:t>Transgénero</w:t>
+      </w:r>
+      <w:proofErr w:type="spellEnd"/>
+      <w:r>
+        <w:t>, inadecuación con ningún sexo…)</w:t>
       </w:r>
     </w:p>
     <w:p>
@@ -13801,7 +14031,15 @@
         <w:ind w:left="284" w:firstLine="0"/>
       </w:pPr>
       <w:r>
-        <w:t>Un trastorno muy grave, y a la vez muy actual dentro de la anorexia es la drunkorexia. Consiste en el rechazo a la alimentación para no engordar, pero sin dejar las bebidas alcohólicas.</w:t>
+        <w:t xml:space="preserve">Un trastorno muy grave, y a la vez muy actual dentro de la anorexia es la </w:t>
+      </w:r>
+      <w:proofErr w:type="spellStart"/>
+      <w:r>
+        <w:t>drunkorexia</w:t>
+      </w:r>
+      <w:proofErr w:type="spellEnd"/>
+      <w:r>
+        <w:t>. Consiste en el rechazo a la alimentación para no engordar, pero sin dejar las bebidas alcohólicas.</w:t>
       </w:r>
     </w:p>
     <w:p>
@@ -14077,7 +14315,15 @@
         <w:t xml:space="preserve">personas que la sufren se sienten constantemente abatidas debido a </w:t>
       </w:r>
       <w:r>
-        <w:t>que se piensan que la situación desagradable que han vivido inevitablemente la volverán a vivir.</w:t>
+        <w:t xml:space="preserve">que se piensan que la situación desagradable que </w:t>
+      </w:r>
+      <w:proofErr w:type="gramStart"/>
+      <w:r>
+        <w:t>han</w:t>
+      </w:r>
+      <w:proofErr w:type="gramEnd"/>
+      <w:r>
+        <w:t xml:space="preserve"> vivido inevitablemente la volverán a vivir.</w:t>
       </w:r>
     </w:p>
     <w:p>
@@ -14203,8 +14449,13 @@
         <w:t xml:space="preserve">Esta distorsión cognitiva es bastante común, y por desgracia es una de las distorsiones </w:t>
       </w:r>
       <w:r>
-        <w:t>cognitivas más importantes a la hora de diagnostivar</w:t>
-      </w:r>
+        <w:t xml:space="preserve">cognitivas más importantes a la hora de </w:t>
+      </w:r>
+      <w:proofErr w:type="spellStart"/>
+      <w:r>
+        <w:t>diagnostivar</w:t>
+      </w:r>
+      <w:proofErr w:type="spellEnd"/>
       <w:r>
         <w:t xml:space="preserve"> un cuadro depresivo.</w:t>
       </w:r>
@@ -14754,8 +15005,8 @@
       <w:pPr>
         <w:pStyle w:val="Ttulo3"/>
       </w:pPr>
-      <w:bookmarkStart w:id="37" w:name="_Toc201747"/>
-      <w:bookmarkStart w:id="38" w:name="_Toc7783613"/>
+      <w:bookmarkStart w:id="38" w:name="_Toc201747"/>
+      <w:bookmarkStart w:id="39" w:name="_Toc7783613"/>
       <w:r>
         <w:lastRenderedPageBreak/>
         <w:t xml:space="preserve">En este trabajo: </w:t>
@@ -14769,8 +15020,8 @@
       <w:r>
         <w:t>usadas</w:t>
       </w:r>
-      <w:bookmarkEnd w:id="37"/>
       <w:bookmarkEnd w:id="38"/>
+      <w:bookmarkEnd w:id="39"/>
     </w:p>
     <w:p/>
     <w:p>
@@ -14829,14 +15080,14 @@
       <w:pPr>
         <w:pStyle w:val="Ttulo4"/>
       </w:pPr>
-      <w:bookmarkStart w:id="39" w:name="_Toc7783614"/>
+      <w:bookmarkStart w:id="40" w:name="_Toc7783614"/>
       <w:r>
         <w:t xml:space="preserve">En este trabajo: </w:t>
       </w:r>
       <w:r>
         <w:t>Otras variables usadas</w:t>
       </w:r>
-      <w:bookmarkEnd w:id="39"/>
+      <w:bookmarkEnd w:id="40"/>
     </w:p>
     <w:p/>
     <w:p>
@@ -14955,7 +15206,15 @@
         <w:t>acuden más a consulta</w:t>
       </w:r>
       <w:r>
-        <w:t>. Además, los cuadros no son iguales en un sexo o en otro. Si por ejemplo analizamos en los trastornos de la alimentación, la anorexia es un trastorno que lo tiene un ratio de mujeres muy superior al de los hombres, pero en cambio en la vigorexia ocurre todo lo contrario.</w:t>
+        <w:t xml:space="preserve">. Además, los cuadros no son iguales en un sexo o en otro. Si por ejemplo analizamos en los trastornos de la alimentación, la anorexia es un trastorno que lo tiene un ratio de mujeres muy superior al de los hombres, pero en cambio en la </w:t>
+      </w:r>
+      <w:proofErr w:type="spellStart"/>
+      <w:r>
+        <w:t>vigorexia</w:t>
+      </w:r>
+      <w:proofErr w:type="spellEnd"/>
+      <w:r>
+        <w:t xml:space="preserve"> ocurre todo lo contrario.</w:t>
       </w:r>
     </w:p>
     <w:p/>
@@ -15191,7 +15450,7 @@
       <w:r>
         <w:t>son comunes en estas personas.</w:t>
       </w:r>
-      <w:bookmarkStart w:id="40" w:name="_Toc201748"/>
+      <w:bookmarkStart w:id="41" w:name="_Toc201748"/>
     </w:p>
     <w:p/>
     <w:p/>
@@ -15200,15 +15459,15 @@
       <w:pPr>
         <w:pStyle w:val="Ttulo1"/>
       </w:pPr>
-      <w:bookmarkStart w:id="41" w:name="_Toc7783615"/>
+      <w:bookmarkStart w:id="42" w:name="_Toc7783615"/>
       <w:r>
         <w:t xml:space="preserve">Capítulo 2: </w:t>
       </w:r>
       <w:r>
         <w:t>Data Science</w:t>
       </w:r>
-      <w:bookmarkEnd w:id="40"/>
       <w:bookmarkEnd w:id="41"/>
+      <w:bookmarkEnd w:id="42"/>
     </w:p>
     <w:p>
       <w:pPr>
@@ -15217,8 +15476,8 @@
           <w:lang w:val="en-US"/>
         </w:rPr>
       </w:pPr>
-      <w:bookmarkStart w:id="42" w:name="_Toc201749"/>
-      <w:bookmarkStart w:id="43" w:name="_Toc7783616"/>
+      <w:bookmarkStart w:id="43" w:name="_Toc201749"/>
+      <w:bookmarkStart w:id="44" w:name="_Toc7783616"/>
       <w:r>
         <w:rPr>
           <w:lang w:val="en-US"/>
@@ -15229,22 +15488,64 @@
         <w:rPr>
           <w:lang w:val="en-US"/>
         </w:rPr>
-        <w:t>Mining Vs Machine Learning</w:t>
-      </w:r>
+        <w:t xml:space="preserve">Mining </w:t>
+      </w:r>
+      <w:proofErr w:type="spellStart"/>
       <w:r>
         <w:rPr>
           <w:lang w:val="en-US"/>
         </w:rPr>
-        <w:t xml:space="preserve"> Vs Data Science</w:t>
-      </w:r>
+        <w:t>Vs</w:t>
+      </w:r>
+      <w:proofErr w:type="spellEnd"/>
       <w:r>
         <w:rPr>
           <w:lang w:val="en-US"/>
         </w:rPr>
-        <w:t xml:space="preserve"> Vs Big Data</w:t>
-      </w:r>
-      <w:bookmarkEnd w:id="42"/>
+        <w:t xml:space="preserve"> Machine Learning</w:t>
+      </w:r>
+      <w:r>
+        <w:rPr>
+          <w:lang w:val="en-US"/>
+        </w:rPr>
+        <w:t xml:space="preserve"> </w:t>
+      </w:r>
+      <w:proofErr w:type="spellStart"/>
+      <w:r>
+        <w:rPr>
+          <w:lang w:val="en-US"/>
+        </w:rPr>
+        <w:t>Vs</w:t>
+      </w:r>
+      <w:proofErr w:type="spellEnd"/>
+      <w:r>
+        <w:rPr>
+          <w:lang w:val="en-US"/>
+        </w:rPr>
+        <w:t xml:space="preserve"> Data Science</w:t>
+      </w:r>
+      <w:r>
+        <w:rPr>
+          <w:lang w:val="en-US"/>
+        </w:rPr>
+        <w:t xml:space="preserve"> </w:t>
+      </w:r>
+      <w:proofErr w:type="spellStart"/>
+      <w:r>
+        <w:rPr>
+          <w:lang w:val="en-US"/>
+        </w:rPr>
+        <w:t>Vs</w:t>
+      </w:r>
+      <w:proofErr w:type="spellEnd"/>
+      <w:r>
+        <w:rPr>
+          <w:lang w:val="en-US"/>
+        </w:rPr>
+        <w:t xml:space="preserve"> Big Data</w:t>
+      </w:r>
       <w:bookmarkEnd w:id="43"/>
+      <w:bookmarkEnd w:id="44"/>
     </w:p>
     <w:p>
       <w:r>
@@ -15284,13 +15585,13 @@
       <w:pPr>
         <w:pStyle w:val="Ttulo3"/>
       </w:pPr>
-      <w:bookmarkStart w:id="44" w:name="_Toc201750"/>
-      <w:bookmarkStart w:id="45" w:name="_Toc7783617"/>
+      <w:bookmarkStart w:id="45" w:name="_Toc201750"/>
+      <w:bookmarkStart w:id="46" w:name="_Toc7783617"/>
       <w:r>
         <w:t>Data Mining</w:t>
       </w:r>
-      <w:bookmarkEnd w:id="44"/>
       <w:bookmarkEnd w:id="45"/>
+      <w:bookmarkEnd w:id="46"/>
     </w:p>
     <w:p>
       <w:r>
@@ -15327,7 +15628,31 @@
     </w:p>
     <w:p>
       <w:r>
-        <w:t xml:space="preserve">El descubrimiento de conocimiento es la última meta de la minería de datos. Conocido en la comunidad anglosajona como KDD (Knowledge Discovery in Databases), el descubrimiento de </w:t>
+        <w:t>El descubrimiento de conocimiento es la última meta de la minería de datos. Conocido en la comunidad anglosajona como KDD (</w:t>
+      </w:r>
+      <w:proofErr w:type="spellStart"/>
+      <w:r>
+        <w:t>Knowledge</w:t>
+      </w:r>
+      <w:proofErr w:type="spellEnd"/>
+      <w:r>
+        <w:t xml:space="preserve"> </w:t>
+      </w:r>
+      <w:proofErr w:type="spellStart"/>
+      <w:r>
+        <w:t>Discovery</w:t>
+      </w:r>
+      <w:proofErr w:type="spellEnd"/>
+      <w:r>
+        <w:t xml:space="preserve"> in </w:t>
+      </w:r>
+      <w:proofErr w:type="spellStart"/>
+      <w:r>
+        <w:t>Databases</w:t>
+      </w:r>
+      <w:proofErr w:type="spellEnd"/>
+      <w:r>
+        <w:t xml:space="preserve">), el descubrimiento de </w:t>
       </w:r>
       <w:r>
         <w:lastRenderedPageBreak/>
@@ -15470,7 +15795,7 @@
                               </w:rPr>
                               <w:fldChar w:fldCharType="separate"/>
                             </w:r>
-                            <w:bookmarkStart w:id="46" w:name="_Toc7783545"/>
+                            <w:bookmarkStart w:id="47" w:name="_Toc7783545"/>
                             <w:r>
                               <w:rPr>
                                 <w:noProof/>
@@ -15522,7 +15847,7 @@
                             <w:r>
                               <w:t xml:space="preserve"> Proceso KDD detallado</w:t>
                             </w:r>
-                            <w:bookmarkEnd w:id="46"/>
+                            <w:bookmarkEnd w:id="47"/>
                           </w:p>
                         </w:txbxContent>
                       </wps:txbx>
@@ -15817,7 +16142,23 @@
         <w:t xml:space="preserve">estos datos </w:t>
       </w:r>
       <w:r>
-        <w:t>se puedan usar en otros ámbitos. Este proceso es conocido como “closing the loop”, que se puede traducir por “cierre del círculo”.</w:t>
+        <w:t>se puedan usar en otros ámbitos. Este proceso es conocido como “</w:t>
+      </w:r>
+      <w:proofErr w:type="spellStart"/>
+      <w:r>
+        <w:t>closing</w:t>
+      </w:r>
+      <w:proofErr w:type="spellEnd"/>
+      <w:r>
+        <w:t xml:space="preserve"> the </w:t>
+      </w:r>
+      <w:proofErr w:type="spellStart"/>
+      <w:r>
+        <w:t>loop</w:t>
+      </w:r>
+      <w:proofErr w:type="spellEnd"/>
+      <w:r>
+        <w:t>”, que se puede traducir por “cierre del círculo”.</w:t>
       </w:r>
     </w:p>
     <w:p/>
@@ -15825,13 +16166,13 @@
       <w:pPr>
         <w:pStyle w:val="Ttulo3"/>
       </w:pPr>
-      <w:bookmarkStart w:id="47" w:name="_Toc201751"/>
-      <w:bookmarkStart w:id="48" w:name="_Toc7783618"/>
+      <w:bookmarkStart w:id="49" w:name="_Toc201751"/>
+      <w:bookmarkStart w:id="50" w:name="_Toc7783618"/>
       <w:r>
         <w:t>Machine Learning</w:t>
       </w:r>
-      <w:bookmarkEnd w:id="47"/>
-      <w:bookmarkEnd w:id="48"/>
+      <w:bookmarkEnd w:id="49"/>
+      <w:bookmarkEnd w:id="50"/>
     </w:p>
     <w:p>
       <w:r>
@@ -15995,7 +16336,7 @@
                               </w:rPr>
                               <w:fldChar w:fldCharType="separate"/>
                             </w:r>
-                            <w:bookmarkStart w:id="49" w:name="_Toc7783546"/>
+                            <w:bookmarkStart w:id="51" w:name="_Toc7783546"/>
                             <w:r>
                               <w:rPr>
                                 <w:noProof/>
@@ -16047,7 +16388,7 @@
                             <w:r>
                               <w:t>. Subdivisiones de la Inteligencia Artificial</w:t>
                             </w:r>
-                            <w:bookmarkEnd w:id="49"/>
+                            <w:bookmarkEnd w:id="51"/>
                           </w:p>
                         </w:txbxContent>
                       </wps:txbx>
@@ -16277,7 +16618,15 @@
         <w:t>se usan</w:t>
       </w:r>
       <w:r>
-        <w:t xml:space="preserve"> muchos conceptos básicos de data mining en esta parte, por lo que podría incluirse como un subapartado de data mining</w:t>
+        <w:t xml:space="preserve"> muchos conceptos básicos de data mining en esta parte, por lo que podría incluirse como un </w:t>
+      </w:r>
+      <w:proofErr w:type="spellStart"/>
+      <w:r>
+        <w:t>subapartado</w:t>
+      </w:r>
+      <w:proofErr w:type="spellEnd"/>
+      <w:r>
+        <w:t xml:space="preserve"> de data mining</w:t>
       </w:r>
       <w:r>
         <w:t xml:space="preserve">, que se </w:t>
@@ -16334,13 +16683,13 @@
       <w:pPr>
         <w:pStyle w:val="Ttulo3"/>
       </w:pPr>
-      <w:bookmarkStart w:id="50" w:name="_Toc201752"/>
-      <w:bookmarkStart w:id="51" w:name="_Toc7783619"/>
+      <w:bookmarkStart w:id="53" w:name="_Toc201752"/>
+      <w:bookmarkStart w:id="54" w:name="_Toc7783619"/>
       <w:r>
         <w:t>Data Science</w:t>
       </w:r>
-      <w:bookmarkEnd w:id="50"/>
-      <w:bookmarkEnd w:id="51"/>
+      <w:bookmarkEnd w:id="53"/>
+      <w:bookmarkEnd w:id="54"/>
     </w:p>
     <w:p>
       <w:r>
@@ -16385,8 +16734,13 @@
         <w:t xml:space="preserve"> Data science no es más que un término genérico que aúna un conjunto de técnicas</w:t>
       </w:r>
       <w:r>
-        <w:t xml:space="preserve"> o subdisciplinas</w:t>
-      </w:r>
+        <w:t xml:space="preserve"> o </w:t>
+      </w:r>
+      <w:proofErr w:type="spellStart"/>
+      <w:r>
+        <w:t>subdisciplinas</w:t>
+      </w:r>
+      <w:proofErr w:type="spellEnd"/>
       <w:r>
         <w:t>, como data mining, machine learning y visualización de datos</w:t>
       </w:r>
@@ -16398,7 +16752,15 @@
       </w:r>
       <w:r>
         <w:lastRenderedPageBreak/>
-        <w:t>obtener un conjunto de “insights” o conclusiones que sean útiles al usuario final, como puede ser una empresa (</w:t>
+        <w:t>obtener un conjunto de “</w:t>
+      </w:r>
+      <w:proofErr w:type="spellStart"/>
+      <w:r>
+        <w:t>insights</w:t>
+      </w:r>
+      <w:proofErr w:type="spellEnd"/>
+      <w:r>
+        <w:t>” o conclusiones que sean útiles al usuario final, como puede ser una empresa (</w:t>
       </w:r>
       <w:r>
         <w:rPr>
@@ -16426,13 +16788,13 @@
       <w:pPr>
         <w:pStyle w:val="Ttulo3"/>
       </w:pPr>
-      <w:bookmarkStart w:id="52" w:name="_Toc201753"/>
-      <w:bookmarkStart w:id="53" w:name="_Toc7783620"/>
+      <w:bookmarkStart w:id="55" w:name="_Toc201753"/>
+      <w:bookmarkStart w:id="56" w:name="_Toc7783620"/>
       <w:r>
         <w:t>Big Data</w:t>
       </w:r>
-      <w:bookmarkEnd w:id="52"/>
-      <w:bookmarkEnd w:id="53"/>
+      <w:bookmarkEnd w:id="55"/>
+      <w:bookmarkEnd w:id="56"/>
     </w:p>
     <w:p>
       <w:r>
@@ -16635,7 +16997,15 @@
         <w:t xml:space="preserve"> toda la información. Estos proyectos son mucho más complejos, ya que suelen necesitar técnicas de sincronización entre ordenadores, cálculo en paralelo </w:t>
       </w:r>
       <w:r>
-        <w:t xml:space="preserve">o en grid </w:t>
+        <w:t xml:space="preserve">o en </w:t>
+      </w:r>
+      <w:proofErr w:type="spellStart"/>
+      <w:r>
+        <w:t>grid</w:t>
+      </w:r>
+      <w:proofErr w:type="spellEnd"/>
+      <w:r>
+        <w:t xml:space="preserve"> </w:t>
       </w:r>
       <w:r>
         <w:t xml:space="preserve">y </w:t>
@@ -16653,13 +17023,37 @@
         <w:ind w:left="644" w:firstLine="0"/>
       </w:pPr>
       <w:r>
-        <w:t>En este tipo de problemas, soluciones combinadas como el uso de Apache Hadoop (junto con técnicas como MapReduce) y</w:t>
-      </w:r>
-      <w:r>
-        <w:t xml:space="preserve"> Apache Spark (para evitar los o</w:t>
-      </w:r>
-      <w:r>
-        <w:t xml:space="preserve">verflow de RAM) son </w:t>
+        <w:t xml:space="preserve">En este tipo de problemas, soluciones combinadas como el uso de Apache </w:t>
+      </w:r>
+      <w:proofErr w:type="spellStart"/>
+      <w:r>
+        <w:t>Hadoop</w:t>
+      </w:r>
+      <w:proofErr w:type="spellEnd"/>
+      <w:r>
+        <w:t xml:space="preserve"> (junto con técnicas como </w:t>
+      </w:r>
+      <w:proofErr w:type="spellStart"/>
+      <w:r>
+        <w:t>MapReduce</w:t>
+      </w:r>
+      <w:proofErr w:type="spellEnd"/>
+      <w:r>
+        <w:t>) y</w:t>
+      </w:r>
+      <w:r>
+        <w:t xml:space="preserve"> Apache Spark (para evitar los </w:t>
+      </w:r>
+      <w:proofErr w:type="spellStart"/>
+      <w:r>
+        <w:t>o</w:t>
+      </w:r>
+      <w:r>
+        <w:t>verflow</w:t>
+      </w:r>
+      <w:proofErr w:type="spellEnd"/>
+      <w:r>
+        <w:t xml:space="preserve"> de RAM) son </w:t>
       </w:r>
       <w:r>
         <w:lastRenderedPageBreak/>
@@ -16684,7 +17078,15 @@
         <w:t>se puede</w:t>
       </w:r>
       <w:r>
-        <w:t xml:space="preserve"> afirmar que “Small Data”, “Medium Data” o “Big Data” son un contexto, un “framework” donde se mueven los proyectos de data science, y que dependiendo de cual sea necesario se necesitará una tecnología u otra</w:t>
+        <w:t xml:space="preserve"> afirmar que “Small Data”, “Medium Data” o “Big Data” son un contexto, un “framework” donde se mueven los proyectos de data science, y que dependiendo de </w:t>
+      </w:r>
+      <w:proofErr w:type="spellStart"/>
+      <w:r>
+        <w:t>cual</w:t>
+      </w:r>
+      <w:proofErr w:type="spellEnd"/>
+      <w:r>
+        <w:t xml:space="preserve"> sea necesario se necesitará una tecnología u otra</w:t>
       </w:r>
       <w:r>
         <w:t xml:space="preserve"> para el tratamiento de los datos.</w:t>
@@ -16758,7 +17160,7 @@
                               </w:rPr>
                               <w:fldChar w:fldCharType="separate"/>
                             </w:r>
-                            <w:bookmarkStart w:id="54" w:name="_Toc7783547"/>
+                            <w:bookmarkStart w:id="57" w:name="_Toc7783547"/>
                             <w:r>
                               <w:rPr>
                                 <w:noProof/>
@@ -16808,9 +17210,17 @@
                               <w:fldChar w:fldCharType="end"/>
                             </w:r>
                             <w:r>
-                              <w:t>. Las 3 V's del Big Data</w:t>
+                              <w:t xml:space="preserve">. Las 3 </w:t>
                             </w:r>
-                            <w:bookmarkEnd w:id="54"/>
+                            <w:proofErr w:type="spellStart"/>
+                            <w:r>
+                              <w:t>V's</w:t>
+                            </w:r>
+                            <w:proofErr w:type="spellEnd"/>
+                            <w:r>
+                              <w:t xml:space="preserve"> del Big Data</w:t>
+                            </w:r>
+                            <w:bookmarkEnd w:id="57"/>
                           </w:p>
                         </w:txbxContent>
                       </wps:txbx>
@@ -16995,10 +17405,42 @@
         </w:drawing>
       </w:r>
       <w:r>
-        <w:t>También, otro método más informal pero muy efectivo para saber bajo que paradigma vamos a trabajar es el de tener en cuenta las 3 V’s del Big Data: Velocity, Volume, Variety.</w:t>
-      </w:r>
-      <w:r>
-        <w:t xml:space="preserve"> Antes de entrar en detalle con ellas, es importante aclarar que hay más V’s, donde algunos expertos </w:t>
+        <w:t xml:space="preserve">También, otro método más informal pero muy efectivo para saber bajo que paradigma vamos a trabajar es el de tener en cuenta las 3 </w:t>
+      </w:r>
+      <w:proofErr w:type="spellStart"/>
+      <w:r>
+        <w:t>V’s</w:t>
+      </w:r>
+      <w:proofErr w:type="spellEnd"/>
+      <w:r>
+        <w:t xml:space="preserve"> del Big Data: Velocity, </w:t>
+      </w:r>
+      <w:proofErr w:type="spellStart"/>
+      <w:r>
+        <w:t>Volume</w:t>
+      </w:r>
+      <w:proofErr w:type="spellEnd"/>
+      <w:r>
+        <w:t xml:space="preserve">, </w:t>
+      </w:r>
+      <w:proofErr w:type="spellStart"/>
+      <w:r>
+        <w:t>Variety</w:t>
+      </w:r>
+      <w:proofErr w:type="spellEnd"/>
+      <w:r>
+        <w:t>.</w:t>
+      </w:r>
+      <w:r>
+        <w:t xml:space="preserve"> Antes de entrar en detalle con ellas, es importante aclarar que hay más </w:t>
+      </w:r>
+      <w:proofErr w:type="spellStart"/>
+      <w:r>
+        <w:t>V’s</w:t>
+      </w:r>
+      <w:proofErr w:type="spellEnd"/>
+      <w:r>
+        <w:t xml:space="preserve">, donde algunos expertos </w:t>
       </w:r>
       <w:r>
         <w:t>afirman que existen</w:t>
@@ -17035,7 +17477,15 @@
     </w:p>
     <w:p>
       <w:r>
-        <w:t>Velocity se refiere a la velocidad de la creación de nuevos datos. Si se crea una gran cantidad de datos en breve lapso de tiempo, podremos decir que podríamos estar en un problema de Big Data y por lo tanto una base de datos no convencional (como una NoSQL) sería una opción interesante.</w:t>
+        <w:t xml:space="preserve">Velocity se refiere a la velocidad de la creación de nuevos datos. Si se crea una gran cantidad de datos en breve lapso de tiempo, podremos decir que podríamos estar en un problema de Big Data y por lo tanto una base de datos no convencional (como una </w:t>
+      </w:r>
+      <w:proofErr w:type="spellStart"/>
+      <w:r>
+        <w:t>NoSQL</w:t>
+      </w:r>
+      <w:proofErr w:type="spellEnd"/>
+      <w:r>
+        <w:t>) sería una opción interesante.</w:t>
       </w:r>
     </w:p>
     <w:p>
@@ -17046,9 +17496,11 @@
           <w:numId w:val="4"/>
         </w:numPr>
       </w:pPr>
+      <w:proofErr w:type="spellStart"/>
       <w:r>
         <w:t>Volume</w:t>
       </w:r>
+      <w:proofErr w:type="spellEnd"/>
     </w:p>
     <w:p>
       <w:r>
@@ -17075,9 +17527,11 @@
           <w:numId w:val="4"/>
         </w:numPr>
       </w:pPr>
+      <w:proofErr w:type="spellStart"/>
       <w:r>
         <w:t>Variety</w:t>
       </w:r>
+      <w:proofErr w:type="spellEnd"/>
     </w:p>
     <w:p>
       <w:r>
@@ -17105,8 +17559,8 @@
       <w:pPr>
         <w:pStyle w:val="Ttulo2"/>
       </w:pPr>
-      <w:bookmarkStart w:id="55" w:name="_Toc201754"/>
-      <w:bookmarkStart w:id="56" w:name="_Toc7783621"/>
+      <w:bookmarkStart w:id="59" w:name="_Toc201754"/>
+      <w:bookmarkStart w:id="60" w:name="_Toc7783621"/>
       <w:r>
         <w:t>Antes de</w:t>
       </w:r>
@@ -17119,8 +17573,8 @@
       <w:r>
         <w:t>Data Mining</w:t>
       </w:r>
-      <w:bookmarkEnd w:id="55"/>
-      <w:bookmarkEnd w:id="56"/>
+      <w:bookmarkEnd w:id="59"/>
+      <w:bookmarkEnd w:id="60"/>
     </w:p>
     <w:p>
       <w:r>
@@ -17191,16 +17645,16 @@
       <w:pPr>
         <w:pStyle w:val="Ttulo3"/>
       </w:pPr>
-      <w:bookmarkStart w:id="57" w:name="_Toc201755"/>
-      <w:bookmarkStart w:id="58" w:name="_Toc7783622"/>
+      <w:bookmarkStart w:id="61" w:name="_Toc201755"/>
+      <w:bookmarkStart w:id="62" w:name="_Toc7783622"/>
       <w:r>
         <w:t xml:space="preserve">En este trabajo: </w:t>
       </w:r>
       <w:r>
         <w:t>Obtención de los datos</w:t>
       </w:r>
-      <w:bookmarkEnd w:id="57"/>
-      <w:bookmarkEnd w:id="58"/>
+      <w:bookmarkEnd w:id="61"/>
+      <w:bookmarkEnd w:id="62"/>
     </w:p>
     <w:p>
       <w:r>
@@ -17230,11 +17684,53 @@
         <w:t>se ha confeccionado</w:t>
       </w:r>
       <w:r>
-        <w:t xml:space="preserve"> un dataset a mano, con formato CSV (Comma Separated Values), para poder importarlo posteriormente a RStudio</w:t>
-      </w:r>
-      <w:r>
-        <w:t xml:space="preserve"> y Jupyter Lab</w:t>
-      </w:r>
+        <w:t xml:space="preserve"> un dataset a mano, con formato CSV (</w:t>
+      </w:r>
+      <w:proofErr w:type="spellStart"/>
+      <w:r>
+        <w:t>Comma</w:t>
+      </w:r>
+      <w:proofErr w:type="spellEnd"/>
+      <w:r>
+        <w:t xml:space="preserve"> </w:t>
+      </w:r>
+      <w:proofErr w:type="spellStart"/>
+      <w:r>
+        <w:t>Separated</w:t>
+      </w:r>
+      <w:proofErr w:type="spellEnd"/>
+      <w:r>
+        <w:t xml:space="preserve"> </w:t>
+      </w:r>
+      <w:proofErr w:type="spellStart"/>
+      <w:r>
+        <w:t>Values</w:t>
+      </w:r>
+      <w:proofErr w:type="spellEnd"/>
+      <w:r>
+        <w:t xml:space="preserve">), para poder importarlo posteriormente a </w:t>
+      </w:r>
+      <w:proofErr w:type="spellStart"/>
+      <w:r>
+        <w:t>RStudio</w:t>
+      </w:r>
+      <w:proofErr w:type="spellEnd"/>
+      <w:r>
+        <w:t xml:space="preserve"> y </w:t>
+      </w:r>
+      <w:proofErr w:type="spellStart"/>
+      <w:r>
+        <w:t>Jupyter</w:t>
+      </w:r>
+      <w:proofErr w:type="spellEnd"/>
+      <w:r>
+        <w:t xml:space="preserve"> </w:t>
+      </w:r>
+      <w:proofErr w:type="spellStart"/>
+      <w:r>
+        <w:t>Lab</w:t>
+      </w:r>
+      <w:proofErr w:type="spellEnd"/>
       <w:r>
         <w:t>. Esta entrevista y posterior confección del dataset conllevaron aproximadamente unas 5 horas de trabajo continuo.</w:t>
       </w:r>
@@ -17372,14 +17868,14 @@
       <w:pPr>
         <w:pStyle w:val="Ttulo2"/>
       </w:pPr>
-      <w:bookmarkStart w:id="59" w:name="_Toc201756"/>
-      <w:bookmarkStart w:id="60" w:name="_Toc7783623"/>
+      <w:bookmarkStart w:id="63" w:name="_Toc201756"/>
+      <w:bookmarkStart w:id="64" w:name="_Toc7783623"/>
       <w:r>
         <w:lastRenderedPageBreak/>
         <w:t>Data Mining</w:t>
       </w:r>
-      <w:bookmarkEnd w:id="59"/>
-      <w:bookmarkEnd w:id="60"/>
+      <w:bookmarkEnd w:id="63"/>
+      <w:bookmarkEnd w:id="64"/>
     </w:p>
     <w:p>
       <w:r>
@@ -17415,16 +17911,16 @@
       <w:pPr>
         <w:pStyle w:val="Ttulo3"/>
       </w:pPr>
-      <w:bookmarkStart w:id="61" w:name="_Toc201757"/>
-      <w:bookmarkStart w:id="62" w:name="_Toc7783624"/>
+      <w:bookmarkStart w:id="65" w:name="_Toc201757"/>
+      <w:bookmarkStart w:id="66" w:name="_Toc7783624"/>
       <w:r>
         <w:t>Pasos previos y p</w:t>
       </w:r>
       <w:r>
         <w:t>reparación de los datos</w:t>
       </w:r>
-      <w:bookmarkEnd w:id="61"/>
-      <w:bookmarkEnd w:id="62"/>
+      <w:bookmarkEnd w:id="65"/>
+      <w:bookmarkEnd w:id="66"/>
     </w:p>
     <w:p>
       <w:r>
@@ -17457,7 +17953,15 @@
         <w:t xml:space="preserve">hemos tenido éxito. Obtener </w:t>
       </w:r>
       <w:r>
-        <w:t xml:space="preserve">información puede estar muy bien sin entender nada, pero con un background previo en el área de aplicación de esos datos </w:t>
+        <w:t xml:space="preserve">información puede estar muy bien sin entender nada, pero con un </w:t>
+      </w:r>
+      <w:proofErr w:type="spellStart"/>
+      <w:r>
+        <w:t>background</w:t>
+      </w:r>
+      <w:proofErr w:type="spellEnd"/>
+      <w:r>
+        <w:t xml:space="preserve"> previo en el área de aplicación de esos datos </w:t>
       </w:r>
       <w:r>
         <w:t>se podrá</w:t>
@@ -17728,7 +18232,23 @@
         <w:t xml:space="preserve">técnica </w:t>
       </w:r>
       <w:r>
-        <w:t xml:space="preserve">de un data scientist: La limpieza de datos. Con una correcta limpieza de los datos se obtiene un dataset que, aunque puede estar más incompleto en algunas ocasiones, posee todos sus datos de una manera igual, óptimamente usable y entendible por los diferentes procesos por los que pasarán después </w:t>
+        <w:t xml:space="preserve">de </w:t>
+      </w:r>
+      <w:proofErr w:type="gramStart"/>
+      <w:r>
+        <w:t>un</w:t>
+      </w:r>
+      <w:proofErr w:type="gramEnd"/>
+      <w:r>
+        <w:t xml:space="preserve"> data </w:t>
+      </w:r>
+      <w:proofErr w:type="spellStart"/>
+      <w:r>
+        <w:t>scientist</w:t>
+      </w:r>
+      <w:proofErr w:type="spellEnd"/>
+      <w:r>
+        <w:t xml:space="preserve">: La limpieza de datos. Con una correcta limpieza de los datos se obtiene un dataset que, aunque puede estar más incompleto en algunas ocasiones, posee todos sus datos de una manera igual, óptimamente usable y entendible por los diferentes procesos por los que pasarán después </w:t>
       </w:r>
       <w:r>
         <w:t>estos datos</w:t>
@@ -17947,7 +18467,23 @@
     </w:p>
     <w:p>
       <w:r>
-        <w:t xml:space="preserve">De este modo, la técnica más utilizada para el análisis de las dimensiones es conocida como PCA, acrónimo de Principal Components Analysis, que en castellano significa “Análisis de Componentes Principales”. PCA consiste en una técnica de álgebra lineal, aplicable a variables continuas, que encuentra nuevas variables a partir de la combinación lineal de variables anteriores. </w:t>
+        <w:t xml:space="preserve">De este modo, la técnica más utilizada para el análisis de las dimensiones es conocida como PCA, acrónimo de Principal </w:t>
+      </w:r>
+      <w:proofErr w:type="spellStart"/>
+      <w:r>
+        <w:t>Components</w:t>
+      </w:r>
+      <w:proofErr w:type="spellEnd"/>
+      <w:r>
+        <w:t xml:space="preserve"> </w:t>
+      </w:r>
+      <w:proofErr w:type="spellStart"/>
+      <w:r>
+        <w:t>Analysis</w:t>
+      </w:r>
+      <w:proofErr w:type="spellEnd"/>
+      <w:r>
+        <w:t xml:space="preserve">, que en castellano significa “Análisis de Componentes Principales”. PCA consiste en una técnica de álgebra lineal, aplicable a variables continuas, que encuentra nuevas variables a partir de la combinación lineal de variables anteriores. </w:t>
       </w:r>
       <w:r>
         <w:t>Haciendo uso de</w:t>
@@ -18028,7 +18564,7 @@
                               </w:rPr>
                               <w:fldChar w:fldCharType="separate"/>
                             </w:r>
-                            <w:bookmarkStart w:id="63" w:name="_Toc7783548"/>
+                            <w:bookmarkStart w:id="67" w:name="_Toc7783548"/>
                             <w:r>
                               <w:rPr>
                                 <w:noProof/>
@@ -18080,7 +18616,7 @@
                             <w:r>
                               <w:t>. Reducción Dimensionalidad Dataset Iris</w:t>
                             </w:r>
-                            <w:bookmarkEnd w:id="63"/>
+                            <w:bookmarkEnd w:id="67"/>
                           </w:p>
                         </w:txbxContent>
                       </wps:txbx>
@@ -18361,7 +18897,23 @@
         <w:t>se puede</w:t>
       </w:r>
       <w:r>
-        <w:t xml:space="preserve"> poner en acción otra técnica llamada creación de características, o como se conoce en inglés, “Feature Creation”.</w:t>
+        <w:t xml:space="preserve"> poner en acción otra técnica llamada creación de características, o como se conoce en inglés, “</w:t>
+      </w:r>
+      <w:proofErr w:type="spellStart"/>
+      <w:r>
+        <w:t>Feature</w:t>
+      </w:r>
+      <w:proofErr w:type="spellEnd"/>
+      <w:r>
+        <w:t xml:space="preserve"> </w:t>
+      </w:r>
+      <w:proofErr w:type="spellStart"/>
+      <w:r>
+        <w:t>Creation</w:t>
+      </w:r>
+      <w:proofErr w:type="spellEnd"/>
+      <w:r>
+        <w:t>”.</w:t>
       </w:r>
     </w:p>
     <w:p>
@@ -18521,7 +19073,11 @@
         </w:rPr>
       </w:pPr>
       <w:r>
-        <w:t xml:space="preserve">La binarización consiste en la técnica mediante la cual, para “m” valores categóricos, se le asigna un valor a cada uno que entre dentro del intervalo siguiente: </w:t>
+        <w:t>La binarización consiste en la técnica mediante la cual, para “m” valores categóricos, se le asigna un valor a cada uno que entre dentro del intervalo siguiente</w:t>
+      </w:r>
+      <w:proofErr w:type="gramStart"/>
+      <w:r>
+        <w:t xml:space="preserve">: </w:t>
       </w:r>
       <m:oMath>
         <m:r>
@@ -18537,6 +19093,7 @@
         </w:rPr>
         <w:t>.</w:t>
       </w:r>
+      <w:proofErr w:type="gramEnd"/>
       <w:r>
         <w:rPr>
           <w:rFonts w:eastAsiaTheme="minorEastAsia"/>
@@ -18748,16 +19305,16 @@
       <w:pPr>
         <w:pStyle w:val="Ttulo3"/>
       </w:pPr>
-      <w:bookmarkStart w:id="64" w:name="_Toc201758"/>
-      <w:bookmarkStart w:id="65" w:name="_Toc7783625"/>
+      <w:bookmarkStart w:id="69" w:name="_Toc201758"/>
+      <w:bookmarkStart w:id="70" w:name="_Toc7783625"/>
       <w:r>
         <w:t xml:space="preserve">En este trabajo: </w:t>
       </w:r>
       <w:r>
         <w:t>Preparación de los datos</w:t>
       </w:r>
-      <w:bookmarkEnd w:id="64"/>
-      <w:bookmarkEnd w:id="65"/>
+      <w:bookmarkEnd w:id="69"/>
+      <w:bookmarkEnd w:id="70"/>
       <w:r>
         <w:t xml:space="preserve"> </w:t>
       </w:r>
@@ -18839,7 +19396,15 @@
         <w:t>se comentó</w:t>
       </w:r>
       <w:r>
-        <w:t xml:space="preserve"> anteriormente, hay tres opciones: Relación mala, relación mala por trauma y relación buena. De este modo, estas tres variables formarán un array donde solo una de las tres puede ser posible, de tal manera que, por cada paciente, sólo una obtendrá el valor de un uno, y las otras dos obtendrán el valor de cero.</w:t>
+        <w:t xml:space="preserve"> anteriormente, hay tres opciones: Relación mala, relación mala por trauma y relación buena. De este modo, estas tres variables formarán un </w:t>
+      </w:r>
+      <w:proofErr w:type="spellStart"/>
+      <w:r>
+        <w:t>array</w:t>
+      </w:r>
+      <w:proofErr w:type="spellEnd"/>
+      <w:r>
+        <w:t xml:space="preserve"> donde solo una de las tres puede ser posible, de tal manera que, por cada paciente, sólo una obtendrá el valor de un uno, y las otras dos obtendrán el valor de cero.</w:t>
       </w:r>
     </w:p>
     <w:p/>
@@ -18887,7 +19452,15 @@
     </w:p>
     <w:p>
       <w:r>
-        <w:t xml:space="preserve">Las distorsiones cognitivas, al contrario de las variables anteriores, sí pueden darse varias a la vez en un paciente, incluso con pacientes llegando a tener todas. Por ello, las distorsiones cognitivas formarán otro array donde cada distorsión representa a una variable. Si esta variable está presente en el paciente, se marcará con un uno, mientras que si no se presenta se marcará con un cero. </w:t>
+        <w:t xml:space="preserve">Las distorsiones cognitivas, al contrario de las variables anteriores, sí pueden darse varias a la vez en un paciente, incluso con pacientes llegando a tener todas. Por ello, las distorsiones cognitivas formarán otro </w:t>
+      </w:r>
+      <w:proofErr w:type="spellStart"/>
+      <w:r>
+        <w:t>array</w:t>
+      </w:r>
+      <w:proofErr w:type="spellEnd"/>
+      <w:r>
+        <w:t xml:space="preserve"> donde cada distorsión representa a una variable. Si esta variable está presente en el paciente, se marcará con un uno, mientras que si no se presenta se marcará con un cero. </w:t>
       </w:r>
     </w:p>
     <w:p/>
@@ -18906,7 +19479,15 @@
     </w:p>
     <w:p>
       <w:r>
-        <w:t xml:space="preserve">Respecto a la impulsividad, esta variable no forma array debido a que no </w:t>
+        <w:t xml:space="preserve">Respecto a la impulsividad, esta variable no forma </w:t>
+      </w:r>
+      <w:proofErr w:type="spellStart"/>
+      <w:r>
+        <w:t>array</w:t>
+      </w:r>
+      <w:proofErr w:type="spellEnd"/>
+      <w:r>
+        <w:t xml:space="preserve"> debido a que no </w:t>
       </w:r>
       <w:r>
         <w:t>se consideran en este trabajo</w:t>
@@ -18976,20 +19557,20 @@
       <w:pPr>
         <w:pStyle w:val="Ttulo3"/>
       </w:pPr>
-      <w:bookmarkStart w:id="66" w:name="_Toc201759"/>
-      <w:bookmarkStart w:id="67" w:name="_Toc7783626"/>
+      <w:bookmarkStart w:id="71" w:name="_Toc201759"/>
+      <w:bookmarkStart w:id="72" w:name="_Toc7783626"/>
       <w:r>
         <w:lastRenderedPageBreak/>
         <w:t>Análisis Exploratorio</w:t>
       </w:r>
-      <w:bookmarkEnd w:id="66"/>
+      <w:bookmarkEnd w:id="71"/>
       <w:r>
         <w:t xml:space="preserve"> </w:t>
       </w:r>
       <w:r>
         <w:t>o Descriptivo</w:t>
       </w:r>
-      <w:bookmarkEnd w:id="67"/>
+      <w:bookmarkEnd w:id="72"/>
     </w:p>
     <w:p>
       <w:r>
@@ -19020,7 +19601,15 @@
         <w:t xml:space="preserve">el estadista </w:t>
       </w:r>
       <w:r>
-        <w:t>John Turkey en la década de 1970.</w:t>
+        <w:t xml:space="preserve">John </w:t>
+      </w:r>
+      <w:proofErr w:type="spellStart"/>
+      <w:r>
+        <w:t>Turkey</w:t>
+      </w:r>
+      <w:proofErr w:type="spellEnd"/>
+      <w:r>
+        <w:t xml:space="preserve"> en la década de 1970.</w:t>
       </w:r>
     </w:p>
     <w:p>
@@ -19128,7 +19717,15 @@
         <w:t>se irán</w:t>
       </w:r>
       <w:r>
-        <w:t xml:space="preserve"> viendo en los siguientes subapartados.</w:t>
+        <w:t xml:space="preserve"> viendo en los siguientes </w:t>
+      </w:r>
+      <w:proofErr w:type="spellStart"/>
+      <w:r>
+        <w:t>subapartados</w:t>
+      </w:r>
+      <w:proofErr w:type="spellEnd"/>
+      <w:r>
+        <w:t>.</w:t>
       </w:r>
     </w:p>
     <w:p/>
@@ -19146,11 +19743,11 @@
       <w:pPr>
         <w:pStyle w:val="Ttulo4"/>
       </w:pPr>
-      <w:bookmarkStart w:id="68" w:name="_Toc7783627"/>
+      <w:bookmarkStart w:id="73" w:name="_Toc7783627"/>
       <w:r>
         <w:t>Resumen de las estadísticas del Dataset</w:t>
       </w:r>
-      <w:bookmarkEnd w:id="68"/>
+      <w:bookmarkEnd w:id="73"/>
     </w:p>
     <w:p/>
     <w:p>
@@ -19362,7 +19959,7 @@
                               </w:rPr>
                               <w:fldChar w:fldCharType="separate"/>
                             </w:r>
-                            <w:bookmarkStart w:id="69" w:name="_Toc7783549"/>
+                            <w:bookmarkStart w:id="74" w:name="_Toc7783549"/>
                             <w:r>
                               <w:rPr>
                                 <w:noProof/>
@@ -19414,7 +20011,7 @@
                             <w:r>
                               <w:t>. Percentiles sobre una normal</w:t>
                             </w:r>
-                            <w:bookmarkEnd w:id="69"/>
+                            <w:bookmarkEnd w:id="74"/>
                           </w:p>
                         </w:txbxContent>
                       </wps:txbx>
@@ -19612,10 +20209,26 @@
         <w:t>Dado u</w:t>
       </w:r>
       <w:r>
-        <w:t>n número p entre 0 y 100, el p-e</w:t>
-      </w:r>
-      <w:r>
-        <w:t xml:space="preserve">simo percentil es un valor de x donde el p% de los datos totales son inferiores a ese valor p-esimo. </w:t>
+        <w:t>n número p entre 0 y 100, el p-</w:t>
+      </w:r>
+      <w:proofErr w:type="spellStart"/>
+      <w:r>
+        <w:t>e</w:t>
+      </w:r>
+      <w:r>
+        <w:t>simo</w:t>
+      </w:r>
+      <w:proofErr w:type="spellEnd"/>
+      <w:r>
+        <w:t xml:space="preserve"> percentil es un valor de x donde el p% de los datos totales son inferiores a ese valor p-</w:t>
+      </w:r>
+      <w:proofErr w:type="spellStart"/>
+      <w:r>
+        <w:t>esimo</w:t>
+      </w:r>
+      <w:proofErr w:type="spellEnd"/>
+      <w:r>
+        <w:t xml:space="preserve">. </w:t>
       </w:r>
       <w:r>
         <w:t xml:space="preserve">Así, </w:t>
@@ -19796,13 +20409,27 @@
         <w:rPr>
           <w:rFonts w:eastAsiaTheme="minorEastAsia"/>
         </w:rPr>
-        <w:t>que sin ser outliers la distorsionen en cierto modo</w:t>
-      </w:r>
+        <w:t xml:space="preserve">que sin ser outliers la distorsionen en cierto </w:t>
+      </w:r>
+      <w:proofErr w:type="spellStart"/>
       <w:r>
         <w:rPr>
           <w:rFonts w:eastAsiaTheme="minorEastAsia"/>
         </w:rPr>
-        <w:t>Por ello fue inventado</w:t>
+        <w:t>modo</w:t>
+      </w:r>
+      <w:r>
+        <w:rPr>
+          <w:rFonts w:eastAsiaTheme="minorEastAsia"/>
+        </w:rPr>
+        <w:t>Por</w:t>
+      </w:r>
+      <w:proofErr w:type="spellEnd"/>
+      <w:r>
+        <w:rPr>
+          <w:rFonts w:eastAsiaTheme="minorEastAsia"/>
+        </w:rPr>
+        <w:t xml:space="preserve"> ello fue inventado</w:t>
       </w:r>
       <w:r>
         <w:rPr>
@@ -20225,12 +20852,25 @@
         </w:numPr>
       </w:pPr>
       <w:r>
-        <w:t>Resumen de estadísticas multivariable</w:t>
-      </w:r>
-    </w:p>
-    <w:p>
-      <w:r>
-        <w:t>Las estadísticas multivariable son aquella</w:t>
+        <w:t xml:space="preserve">Resumen de estadísticas </w:t>
+      </w:r>
+      <w:proofErr w:type="spellStart"/>
+      <w:r>
+        <w:t>multivariable</w:t>
+      </w:r>
+      <w:proofErr w:type="spellEnd"/>
+    </w:p>
+    <w:p>
+      <w:r>
+        <w:t xml:space="preserve">Las estadísticas </w:t>
+      </w:r>
+      <w:proofErr w:type="spellStart"/>
+      <w:r>
+        <w:t>multivariable</w:t>
+      </w:r>
+      <w:proofErr w:type="spellEnd"/>
+      <w:r>
+        <w:t xml:space="preserve"> son aquella</w:t>
       </w:r>
       <w:r>
         <w:t>s</w:t>
@@ -20278,7 +20918,11 @@
         <w:t>i</w:t>
       </w:r>
       <w:r>
-        <w:t xml:space="preserve"> y X</w:t>
+        <w:t xml:space="preserve"> y </w:t>
+      </w:r>
+      <w:proofErr w:type="spellStart"/>
+      <w:r>
+        <w:t>X</w:t>
       </w:r>
       <w:r>
         <w:rPr>
@@ -20286,6 +20930,7 @@
         </w:rPr>
         <w:t>j</w:t>
       </w:r>
+      <w:proofErr w:type="spellEnd"/>
       <w:r>
         <w:t xml:space="preserve">, y la cantidad total de variables m, </w:t>
       </w:r>
@@ -20547,17 +21192,41 @@
       <w:pPr>
         <w:pStyle w:val="Ttulo4"/>
       </w:pPr>
-      <w:bookmarkStart w:id="70" w:name="_Toc7783628"/>
+      <w:bookmarkStart w:id="76" w:name="_Toc7783628"/>
       <w:r>
         <w:lastRenderedPageBreak/>
         <w:t>OLAP y Análisis Multidimensional</w:t>
       </w:r>
-      <w:bookmarkEnd w:id="70"/>
+      <w:bookmarkEnd w:id="76"/>
     </w:p>
     <w:p/>
     <w:p>
       <w:r>
-        <w:t xml:space="preserve">La visión de la información en arrays multidimensionales conlleva una serie de técnicas determinadas, y unos sistemas de bases de datos que soporten este formato. Muchos sistemas gestores de bases de datos ya soportan este formato, especialmente los sistemas conocidos como OLAP (OnLine Analytical Processing). Debido a esto, el enfoque que </w:t>
+        <w:t>La visión de la información en arrays multidimensionales conlleva una serie de técnicas determinadas, y unos sistemas de bases de datos que soporten este formato. Muchos sistemas gestores de bases de datos ya soportan este formato, especialmente los sistemas conocidos como OLAP (</w:t>
+      </w:r>
+      <w:proofErr w:type="spellStart"/>
+      <w:r>
+        <w:t>OnLine</w:t>
+      </w:r>
+      <w:proofErr w:type="spellEnd"/>
+      <w:r>
+        <w:t xml:space="preserve"> </w:t>
+      </w:r>
+      <w:proofErr w:type="spellStart"/>
+      <w:r>
+        <w:t>Analytical</w:t>
+      </w:r>
+      <w:proofErr w:type="spellEnd"/>
+      <w:r>
+        <w:t xml:space="preserve"> </w:t>
+      </w:r>
+      <w:proofErr w:type="spellStart"/>
+      <w:r>
+        <w:t>Processing</w:t>
+      </w:r>
+      <w:proofErr w:type="spellEnd"/>
+      <w:r>
+        <w:t xml:space="preserve">). Debido a esto, el enfoque que </w:t>
       </w:r>
       <w:r>
         <w:t>se aportará</w:t>
@@ -20625,12 +21294,52 @@
     </w:p>
     <w:p>
       <w:r>
-        <w:t>Así, en términos generales, el primer paso que se suele dar en la representación de los datos multidimensionales es la creación de una “fact table”, que no deja de ser una tabla donde se representan las combinaciones distintas que se pueden dar de los datos y la cantidad de observaciones que lo cumplen. Cada una de las observaciones de esta “fact table” es única, puesto que cada fila representa una combinación única.</w:t>
-      </w:r>
-    </w:p>
-    <w:p>
-      <w:r>
-        <w:t>Hacen falta dos pasos para la representación de los datos en un array multidimensional: La identificación de las dimensiones y la identificación de un atributo que sea el objetivo del análisis.</w:t>
+        <w:t>Así, en términos generales, el primer paso que se suele dar en la representación de los datos multidimensionales es la creación de una “</w:t>
+      </w:r>
+      <w:proofErr w:type="spellStart"/>
+      <w:r>
+        <w:t>fact</w:t>
+      </w:r>
+      <w:proofErr w:type="spellEnd"/>
+      <w:r>
+        <w:t xml:space="preserve"> </w:t>
+      </w:r>
+      <w:proofErr w:type="spellStart"/>
+      <w:r>
+        <w:t>table</w:t>
+      </w:r>
+      <w:proofErr w:type="spellEnd"/>
+      <w:r>
+        <w:t>”, que no deja de ser una tabla donde se representan las combinaciones distintas que se pueden dar de los datos y la cantidad de observaciones que lo cumplen. Cada una de las observaciones de esta “</w:t>
+      </w:r>
+      <w:proofErr w:type="spellStart"/>
+      <w:r>
+        <w:t>fact</w:t>
+      </w:r>
+      <w:proofErr w:type="spellEnd"/>
+      <w:r>
+        <w:t xml:space="preserve"> </w:t>
+      </w:r>
+      <w:proofErr w:type="spellStart"/>
+      <w:r>
+        <w:t>table</w:t>
+      </w:r>
+      <w:proofErr w:type="spellEnd"/>
+      <w:r>
+        <w:t>” es única, puesto que cada fila representa una combinación única.</w:t>
+      </w:r>
+    </w:p>
+    <w:p>
+      <w:r>
+        <w:t xml:space="preserve">Hacen falta dos pasos para la representación de los datos en un </w:t>
+      </w:r>
+      <w:proofErr w:type="spellStart"/>
+      <w:r>
+        <w:t>array</w:t>
+      </w:r>
+      <w:proofErr w:type="spellEnd"/>
+      <w:r>
+        <w:t xml:space="preserve"> multidimensional: La identificación de las dimensiones y la identificación de un atributo que sea el objetivo del análisis.</w:t>
       </w:r>
       <w:r>
         <w:t xml:space="preserve"> Las dimensiones deberán de ser</w:t>
@@ -20641,7 +21350,31 @@
     </w:p>
     <w:p>
       <w:r>
-        <w:t xml:space="preserve">Cada combinación de esta “fact table” será una celda del array multidimensional, que contendrá como valor la cantidad de observaciones que lo cumplían. Así, </w:t>
+        <w:t>Cada combinación de esta “</w:t>
+      </w:r>
+      <w:proofErr w:type="spellStart"/>
+      <w:r>
+        <w:t>fact</w:t>
+      </w:r>
+      <w:proofErr w:type="spellEnd"/>
+      <w:r>
+        <w:t xml:space="preserve"> </w:t>
+      </w:r>
+      <w:proofErr w:type="spellStart"/>
+      <w:r>
+        <w:t>table</w:t>
+      </w:r>
+      <w:proofErr w:type="spellEnd"/>
+      <w:r>
+        <w:t xml:space="preserve">” será una celda del </w:t>
+      </w:r>
+      <w:proofErr w:type="spellStart"/>
+      <w:r>
+        <w:t>array</w:t>
+      </w:r>
+      <w:proofErr w:type="spellEnd"/>
+      <w:r>
+        <w:t xml:space="preserve"> multidimensional, que contendrá como valor la cantidad de observaciones que lo cumplían. Así, </w:t>
       </w:r>
       <w:r>
         <w:t>se podrá</w:t>
@@ -20767,7 +21500,7 @@
                               </w:rPr>
                               <w:fldChar w:fldCharType="separate"/>
                             </w:r>
-                            <w:bookmarkStart w:id="71" w:name="_Toc7783550"/>
+                            <w:bookmarkStart w:id="77" w:name="_Toc7783550"/>
                             <w:r>
                               <w:rPr>
                                 <w:noProof/>
@@ -20822,7 +21555,7 @@
                               </w:rPr>
                               <w:t>. Ejemplo Data Cube</w:t>
                             </w:r>
-                            <w:bookmarkEnd w:id="71"/>
+                            <w:bookmarkEnd w:id="77"/>
                           </w:p>
                         </w:txbxContent>
                       </wps:txbx>
@@ -21149,13 +21882,13 @@
       <w:pPr>
         <w:pStyle w:val="Ttulo3"/>
       </w:pPr>
-      <w:bookmarkStart w:id="72" w:name="_Toc201761"/>
-      <w:bookmarkStart w:id="73" w:name="_Toc7783629"/>
+      <w:bookmarkStart w:id="79" w:name="_Toc201761"/>
+      <w:bookmarkStart w:id="80" w:name="_Toc7783629"/>
       <w:r>
         <w:t>Machine Learning</w:t>
       </w:r>
-      <w:bookmarkEnd w:id="72"/>
-      <w:bookmarkEnd w:id="73"/>
+      <w:bookmarkEnd w:id="79"/>
+      <w:bookmarkEnd w:id="80"/>
     </w:p>
     <w:p>
       <w:r>
@@ -21188,7 +21921,15 @@
     </w:p>
     <w:p>
       <w:r>
-        <w:t>La clasificación se podría definir como la tarea de asignar un objeto o un conjunto de ellos a una categoría, normalmente predefinida anteriormente. Algunos ejemplos de uso de clasificación en machine learning son la clasificación de correos para la detección de spam o la clasificación de tumores a partir de imágenes, entre otras muchas.</w:t>
+        <w:t xml:space="preserve">La clasificación se podría definir como la tarea de asignar un objeto o un conjunto de ellos a una categoría, normalmente predefinida anteriormente. Algunos ejemplos de uso de clasificación en machine learning son la clasificación de correos para la detección de </w:t>
+      </w:r>
+      <w:proofErr w:type="spellStart"/>
+      <w:r>
+        <w:t>spam</w:t>
+      </w:r>
+      <w:proofErr w:type="spellEnd"/>
+      <w:r>
+        <w:t xml:space="preserve"> o la clasificación de tumores a partir de imágenes, entre otras muchas.</w:t>
       </w:r>
     </w:p>
     <w:p>
@@ -21262,11 +22003,11 @@
       <w:pPr>
         <w:pStyle w:val="Ttulo4"/>
       </w:pPr>
-      <w:bookmarkStart w:id="74" w:name="_Toc7783630"/>
+      <w:bookmarkStart w:id="81" w:name="_Toc7783630"/>
       <w:r>
         <w:t>¿Cómo funciona un algoritmo de clasificación en machine learning?</w:t>
       </w:r>
-      <w:bookmarkEnd w:id="74"/>
+      <w:bookmarkEnd w:id="81"/>
     </w:p>
     <w:p/>
     <w:p>
@@ -21362,7 +22103,15 @@
         <w:t>se esté</w:t>
       </w:r>
       <w:r>
-        <w:t xml:space="preserve"> usando (Random Forest, K-NN…). La unión del algoritmo y los datos es lo que </w:t>
+        <w:t xml:space="preserve"> usando (Random </w:t>
+      </w:r>
+      <w:proofErr w:type="spellStart"/>
+      <w:r>
+        <w:t>Forest</w:t>
+      </w:r>
+      <w:proofErr w:type="spellEnd"/>
+      <w:r>
+        <w:t xml:space="preserve">, K-NN…). La unión del algoritmo y los datos es lo que </w:t>
       </w:r>
       <w:r>
         <w:t>se conocerá</w:t>
@@ -21476,11 +22225,11 @@
       <w:pPr>
         <w:pStyle w:val="Ttulo4"/>
       </w:pPr>
-      <w:bookmarkStart w:id="75" w:name="_Toc7783631"/>
+      <w:bookmarkStart w:id="82" w:name="_Toc7783631"/>
       <w:r>
         <w:t>Problemas y soluciones con los clasificadores</w:t>
       </w:r>
-      <w:bookmarkEnd w:id="75"/>
+      <w:bookmarkEnd w:id="82"/>
     </w:p>
     <w:p/>
     <w:p>
@@ -21783,7 +22532,7 @@
                               </w:rPr>
                               <w:fldChar w:fldCharType="separate"/>
                             </w:r>
-                            <w:bookmarkStart w:id="76" w:name="_Toc7783551"/>
+                            <w:bookmarkStart w:id="83" w:name="_Toc7783551"/>
                             <w:r>
                               <w:rPr>
                                 <w:noProof/>
@@ -21835,7 +22584,7 @@
                             <w:r>
                               <w:t>. Underfitting, Óptimo y Overfitting</w:t>
                             </w:r>
-                            <w:bookmarkEnd w:id="76"/>
+                            <w:bookmarkEnd w:id="83"/>
                           </w:p>
                         </w:txbxContent>
                       </wps:txbx>
@@ -22097,18 +22846,44 @@
       </w:pPr>
       <w:r>
         <w:lastRenderedPageBreak/>
-        <w:t>Método Random Subsampling</w:t>
-      </w:r>
-    </w:p>
-    <w:p>
-      <w:r>
-        <w:t>El método de random subsampling (en castellano, submuestras aleatorias) simplemente consiste en la repetición del método holdout n veces para probar las mejoras que se pueden dar en el rendimiento del clasificador.</w:t>
-      </w:r>
-    </w:p>
-    <w:p>
-      <w:r>
-        <w:t>Pero random subsampling</w:t>
-      </w:r>
+        <w:t xml:space="preserve">Método Random </w:t>
+      </w:r>
+      <w:proofErr w:type="spellStart"/>
+      <w:r>
+        <w:t>Subsampling</w:t>
+      </w:r>
+      <w:proofErr w:type="spellEnd"/>
+    </w:p>
+    <w:p>
+      <w:r>
+        <w:t xml:space="preserve">El método de random </w:t>
+      </w:r>
+      <w:proofErr w:type="spellStart"/>
+      <w:r>
+        <w:t>subsampling</w:t>
+      </w:r>
+      <w:proofErr w:type="spellEnd"/>
+      <w:r>
+        <w:t xml:space="preserve"> (en castellano, </w:t>
+      </w:r>
+      <w:proofErr w:type="spellStart"/>
+      <w:r>
+        <w:t>submuestras</w:t>
+      </w:r>
+      <w:proofErr w:type="spellEnd"/>
+      <w:r>
+        <w:t xml:space="preserve"> aleatorias) simplemente consiste en la repetición del método holdout n veces para probar las mejoras que se pueden dar en el rendimiento del clasificador.</w:t>
+      </w:r>
+    </w:p>
+    <w:p>
+      <w:r>
+        <w:t xml:space="preserve">Pero random </w:t>
+      </w:r>
+      <w:proofErr w:type="spellStart"/>
+      <w:r>
+        <w:t>subsampling</w:t>
+      </w:r>
+      <w:proofErr w:type="spellEnd"/>
       <w:r>
         <w:t xml:space="preserve"> encuentra problemas respecto al método holdout, puesto que este método </w:t>
       </w:r>
@@ -22131,13 +22906,23 @@
       <w:r>
         <w:t xml:space="preserve">Método Cross </w:t>
       </w:r>
+      <w:proofErr w:type="spellStart"/>
       <w:r>
         <w:t>Validation</w:t>
       </w:r>
-    </w:p>
-    <w:p>
-      <w:r>
-        <w:t>Ante los problemas de los métodos anteriores surge cross-validation (también conocido como X-Validation, y en castellano validación cruzada) y consiste en la utilización de cada uno de los registros el mismo número de veces para el entre</w:t>
+      <w:proofErr w:type="spellEnd"/>
+    </w:p>
+    <w:p>
+      <w:r>
+        <w:t>Ante los problemas de los métodos anteriores surge cross-validation (también conocido como X-</w:t>
+      </w:r>
+      <w:proofErr w:type="spellStart"/>
+      <w:r>
+        <w:t>Validation</w:t>
+      </w:r>
+      <w:proofErr w:type="spellEnd"/>
+      <w:r>
+        <w:t>, y en castellano validación cruzada) y consiste en la utilización de cada uno de los registros el mismo número de veces para el entre</w:t>
       </w:r>
       <w:r>
         <w:t>namiento, y solo una vez para</w:t>
@@ -22180,7 +22965,31 @@
         <w:t xml:space="preserve"> los roles de los grupos, siendo el de test el que hará el entrenamiento y el de entrenamiento el que hará de test. Esto es lo que se conoce</w:t>
       </w:r>
       <w:r>
-        <w:t xml:space="preserve"> como “2 fold cross validation”, puesto que se han utilizado dos grupos.</w:t>
+        <w:t xml:space="preserve"> como “2 </w:t>
+      </w:r>
+      <w:proofErr w:type="spellStart"/>
+      <w:r>
+        <w:t>fold</w:t>
+      </w:r>
+      <w:proofErr w:type="spellEnd"/>
+      <w:r>
+        <w:t xml:space="preserve"> </w:t>
+      </w:r>
+      <w:proofErr w:type="spellStart"/>
+      <w:r>
+        <w:t>cross</w:t>
+      </w:r>
+      <w:proofErr w:type="spellEnd"/>
+      <w:r>
+        <w:t xml:space="preserve"> </w:t>
+      </w:r>
+      <w:proofErr w:type="spellStart"/>
+      <w:r>
+        <w:t>validation</w:t>
+      </w:r>
+      <w:proofErr w:type="spellEnd"/>
+      <w:r>
+        <w:t>”, puesto que se han utilizado dos grupos.</w:t>
       </w:r>
     </w:p>
     <w:p>
@@ -22200,7 +23009,15 @@
         <w:t xml:space="preserve">partiendo los datos en k grupos, y </w:t>
       </w:r>
       <w:r>
-        <w:t>mediante el cambio de los roles de todos los grupos se entrena el modelo. Así, cada uno de los grupos será en un único entrenamiento grupo de test, mientras que será en k-1 entrenamientos grupo de train. Es importante destacar que todos los grupos de entrenamiento se unen a la hora de entrenar un algoritmo en cada una de las iteraciones, formando “un único grupo de entrenamiento”.</w:t>
+        <w:t xml:space="preserve">mediante el cambio de los roles de todos los grupos se entrena el modelo. Así, cada uno de los grupos será en un único entrenamiento grupo de test, mientras que será en k-1 entrenamientos grupo de </w:t>
+      </w:r>
+      <w:proofErr w:type="spellStart"/>
+      <w:r>
+        <w:t>train</w:t>
+      </w:r>
+      <w:proofErr w:type="spellEnd"/>
+      <w:r>
+        <w:t>. Es importante destacar que todos los grupos de entrenamiento se unen a la hora de entrenar un algoritmo en cada una de las iteraciones, formando “un único grupo de entrenamiento”.</w:t>
       </w:r>
     </w:p>
     <w:p>
@@ -22271,7 +23088,7 @@
                               </w:rPr>
                               <w:fldChar w:fldCharType="separate"/>
                             </w:r>
-                            <w:bookmarkStart w:id="77" w:name="_Toc7783552"/>
+                            <w:bookmarkStart w:id="85" w:name="_Toc7783552"/>
                             <w:r>
                               <w:rPr>
                                 <w:noProof/>
@@ -22321,9 +23138,14 @@
                               <w:fldChar w:fldCharType="end"/>
                             </w:r>
                             <w:r>
-                              <w:t>. Ejemplo 5-fold Cross Validation</w:t>
+                              <w:t xml:space="preserve">. Ejemplo 5-fold Cross </w:t>
                             </w:r>
-                            <w:bookmarkEnd w:id="77"/>
+                            <w:proofErr w:type="spellStart"/>
+                            <w:r>
+                              <w:t>Validation</w:t>
+                            </w:r>
+                            <w:bookmarkEnd w:id="85"/>
+                            <w:proofErr w:type="spellEnd"/>
                           </w:p>
                         </w:txbxContent>
                       </wps:txbx>
@@ -22523,8 +23345,29 @@
         <w:t>un ej</w:t>
       </w:r>
       <w:r>
-        <w:t>emplo de 5 fold cross validation</w:t>
-      </w:r>
+        <w:t xml:space="preserve">emplo de 5 </w:t>
+      </w:r>
+      <w:proofErr w:type="spellStart"/>
+      <w:r>
+        <w:t>fold</w:t>
+      </w:r>
+      <w:proofErr w:type="spellEnd"/>
+      <w:r>
+        <w:t xml:space="preserve"> </w:t>
+      </w:r>
+      <w:proofErr w:type="spellStart"/>
+      <w:r>
+        <w:t>cross</w:t>
+      </w:r>
+      <w:proofErr w:type="spellEnd"/>
+      <w:r>
+        <w:t xml:space="preserve"> </w:t>
+      </w:r>
+      <w:proofErr w:type="spellStart"/>
+      <w:r>
+        <w:t>validation</w:t>
+      </w:r>
+      <w:proofErr w:type="spellEnd"/>
       <w:r>
         <w:t>, siguiendo la metodología expuesta anteriormente</w:t>
       </w:r>
@@ -22535,11 +23378,51 @@
     <w:p>
       <w:r>
         <w:lastRenderedPageBreak/>
-        <w:t>Un caso especial de cross validation es en el que el número de grupos coincide numéricamente con la cantidad de datos que se tienen en el dataset, y este método es conocido como “leave one out”, que significa dejar uno fuera.</w:t>
-      </w:r>
+        <w:t xml:space="preserve">Un caso especial de </w:t>
+      </w:r>
+      <w:proofErr w:type="spellStart"/>
+      <w:r>
+        <w:t>cross</w:t>
+      </w:r>
+      <w:proofErr w:type="spellEnd"/>
       <w:r>
         <w:t xml:space="preserve"> </w:t>
       </w:r>
+      <w:proofErr w:type="spellStart"/>
+      <w:r>
+        <w:t>validation</w:t>
+      </w:r>
+      <w:proofErr w:type="spellEnd"/>
+      <w:r>
+        <w:t xml:space="preserve"> es en el que el número de grupos coincide numéricamente con la cantidad de datos que se tienen en el dataset, y este método es conocido como “</w:t>
+      </w:r>
+      <w:proofErr w:type="spellStart"/>
+      <w:r>
+        <w:t>leave</w:t>
+      </w:r>
+      <w:proofErr w:type="spellEnd"/>
+      <w:r>
+        <w:t xml:space="preserve"> </w:t>
+      </w:r>
+      <w:proofErr w:type="spellStart"/>
+      <w:r>
+        <w:t>one</w:t>
+      </w:r>
+      <w:proofErr w:type="spellEnd"/>
+      <w:r>
+        <w:t xml:space="preserve"> </w:t>
+      </w:r>
+      <w:proofErr w:type="spellStart"/>
+      <w:r>
+        <w:t>out</w:t>
+      </w:r>
+      <w:proofErr w:type="spellEnd"/>
+      <w:r>
+        <w:t>”, que significa dejar uno fuera.</w:t>
+      </w:r>
+      <w:r>
+        <w:t xml:space="preserve"> </w:t>
+      </w:r>
     </w:p>
     <w:p>
       <w:r>
@@ -22555,10 +23438,26 @@
         <w:t>iertamente grandes, y por si</w:t>
       </w:r>
       <w:r>
-        <w:t xml:space="preserve"> no fuera suficiente, la varianza en las métricas de cada entrenamiento y test serán enormes</w:t>
-      </w:r>
-      <w:r>
-        <w:t>, ya que en algunos tests se obtendrá un acierto del 100% y en otros del 0%</w:t>
+        <w:t xml:space="preserve"> no fuera suficiente, la varianza en las métricas de cada entrenamiento y test </w:t>
+      </w:r>
+      <w:proofErr w:type="gramStart"/>
+      <w:r>
+        <w:t>serán</w:t>
+      </w:r>
+      <w:proofErr w:type="gramEnd"/>
+      <w:r>
+        <w:t xml:space="preserve"> enormes</w:t>
+      </w:r>
+      <w:r>
+        <w:t xml:space="preserve">, ya que en algunos </w:t>
+      </w:r>
+      <w:proofErr w:type="spellStart"/>
+      <w:r>
+        <w:t>tests</w:t>
+      </w:r>
+      <w:proofErr w:type="spellEnd"/>
+      <w:r>
+        <w:t xml:space="preserve"> se obtendrá un acierto del 100% y en otros del 0%</w:t>
       </w:r>
       <w:r>
         <w:t xml:space="preserve">. Debido a </w:t>
@@ -22935,7 +23834,21 @@
         <w:rPr>
           <w:rFonts w:eastAsiaTheme="minorEastAsia"/>
         </w:rPr>
-        <w:t xml:space="preserve">de los datos originales con todos los datos con el grupo al que pertenecen (Ct). La fórmula </w:t>
+        <w:t>de los datos originales con todos los datos con el grupo al que pertenecen (</w:t>
+      </w:r>
+      <w:proofErr w:type="spellStart"/>
+      <w:r>
+        <w:rPr>
+          <w:rFonts w:eastAsiaTheme="minorEastAsia"/>
+        </w:rPr>
+        <w:t>Ct</w:t>
+      </w:r>
+      <w:proofErr w:type="spellEnd"/>
+      <w:r>
+        <w:rPr>
+          <w:rFonts w:eastAsiaTheme="minorEastAsia"/>
+        </w:rPr>
+        <w:t xml:space="preserve">). La fórmula </w:t>
       </w:r>
       <w:r>
         <w:rPr>
@@ -23137,14 +24050,14 @@
       <w:pPr>
         <w:pStyle w:val="Ttulo4"/>
       </w:pPr>
-      <w:bookmarkStart w:id="78" w:name="_Toc7783632"/>
+      <w:bookmarkStart w:id="87" w:name="_Toc7783632"/>
       <w:r>
         <w:t xml:space="preserve">Algoritmos </w:t>
       </w:r>
       <w:r>
         <w:t>Supervisados</w:t>
       </w:r>
-      <w:bookmarkEnd w:id="78"/>
+      <w:bookmarkEnd w:id="87"/>
     </w:p>
     <w:p/>
     <w:p>
@@ -23232,11 +24145,27 @@
       <w:pPr>
         <w:pStyle w:val="Ttulo5"/>
       </w:pPr>
-      <w:bookmarkStart w:id="79" w:name="_Toc7783633"/>
-      <w:r>
-        <w:t>K Nearest Neighbours (KNN)</w:t>
-      </w:r>
-      <w:bookmarkEnd w:id="79"/>
+      <w:bookmarkStart w:id="88" w:name="_Toc7783633"/>
+      <w:r>
+        <w:t xml:space="preserve">K </w:t>
+      </w:r>
+      <w:proofErr w:type="spellStart"/>
+      <w:r>
+        <w:t>Nearest</w:t>
+      </w:r>
+      <w:proofErr w:type="spellEnd"/>
+      <w:r>
+        <w:t xml:space="preserve"> </w:t>
+      </w:r>
+      <w:proofErr w:type="spellStart"/>
+      <w:r>
+        <w:t>Neighbours</w:t>
+      </w:r>
+      <w:proofErr w:type="spellEnd"/>
+      <w:r>
+        <w:t xml:space="preserve"> (KNN)</w:t>
+      </w:r>
+      <w:bookmarkEnd w:id="88"/>
     </w:p>
     <w:p/>
     <w:p>
@@ -23252,8 +24181,21 @@
       <w:r>
         <w:t xml:space="preserve">k </w:t>
       </w:r>
-      <w:r>
-        <w:t xml:space="preserve">nearest neighbours”, traducido como </w:t>
+      <w:proofErr w:type="spellStart"/>
+      <w:r>
+        <w:t>nearest</w:t>
+      </w:r>
+      <w:proofErr w:type="spellEnd"/>
+      <w:r>
+        <w:t xml:space="preserve"> </w:t>
+      </w:r>
+      <w:proofErr w:type="spellStart"/>
+      <w:r>
+        <w:t>neighbours</w:t>
+      </w:r>
+      <w:proofErr w:type="spellEnd"/>
+      <w:r>
+        <w:t xml:space="preserve">”, traducido como </w:t>
       </w:r>
       <w:r>
         <w:t>“</w:t>
@@ -23387,7 +24329,7 @@
                               </w:rPr>
                               <w:fldChar w:fldCharType="separate"/>
                             </w:r>
-                            <w:bookmarkStart w:id="80" w:name="_Toc7783553"/>
+                            <w:bookmarkStart w:id="89" w:name="_Toc7783553"/>
                             <w:r>
                               <w:rPr>
                                 <w:noProof/>
@@ -23439,7 +24381,7 @@
                             <w:r>
                               <w:t>. KNN</w:t>
                             </w:r>
-                            <w:bookmarkEnd w:id="80"/>
+                            <w:bookmarkEnd w:id="89"/>
                           </w:p>
                         </w:txbxContent>
                       </wps:txbx>
@@ -23835,11 +24777,11 @@
       <w:pPr>
         <w:pStyle w:val="Ttulo5"/>
       </w:pPr>
-      <w:bookmarkStart w:id="81" w:name="_Toc7783634"/>
+      <w:bookmarkStart w:id="91" w:name="_Toc7783634"/>
       <w:r>
         <w:t>Árboles de Decisión</w:t>
       </w:r>
-      <w:bookmarkEnd w:id="81"/>
+      <w:bookmarkEnd w:id="91"/>
     </w:p>
     <w:p/>
     <w:p>
@@ -23876,7 +24818,15 @@
         <w:t xml:space="preserve"> seguirá haciendo preguntas, y seguirá bifurcándose por cada respuesta hasta que sea capaz de llegar a una decisión final en cada camino. </w:t>
       </w:r>
       <w:r>
-        <w:t>Estos nodos que se han ido formando a base de preguntas a partir del raíz serán denominados</w:t>
+        <w:t xml:space="preserve">Estos nodos que se han ido formando a base de preguntas a partir </w:t>
+      </w:r>
+      <w:proofErr w:type="gramStart"/>
+      <w:r>
+        <w:t>del</w:t>
+      </w:r>
+      <w:proofErr w:type="gramEnd"/>
+      <w:r>
+        <w:t xml:space="preserve"> raíz serán denominados</w:t>
       </w:r>
       <w:r>
         <w:t xml:space="preserve"> nodos intermedios, y las respuestas finales se denominarán como hojas, de las que por supuesto no saldrá ningún camin</w:t>
@@ -23925,7 +24875,15 @@
       </w:r>
       <w:r>
         <w:lastRenderedPageBreak/>
-        <w:t>que el número de árboles construibles tienda a infinito. Por ello, se han creado algunos algoritmos que construyen árboles de decisión dentro de un espacio óptimo en tiempos razonables, como el de Hunt.</w:t>
+        <w:t xml:space="preserve">que el número de árboles construibles tienda a infinito. Por ello, se han creado algunos algoritmos que construyen árboles de decisión dentro de un espacio óptimo en tiempos razonables, como el de </w:t>
+      </w:r>
+      <w:proofErr w:type="spellStart"/>
+      <w:r>
+        <w:t>Hunt</w:t>
+      </w:r>
+      <w:proofErr w:type="spellEnd"/>
+      <w:r>
+        <w:t>.</w:t>
       </w:r>
     </w:p>
     <w:p>
@@ -23996,7 +24954,7 @@
                               </w:rPr>
                               <w:fldChar w:fldCharType="separate"/>
                             </w:r>
-                            <w:bookmarkStart w:id="82" w:name="_Toc7783554"/>
+                            <w:bookmarkStart w:id="92" w:name="_Toc7783554"/>
                             <w:r>
                               <w:rPr>
                                 <w:noProof/>
@@ -24048,7 +25006,7 @@
                             <w:r>
                               <w:t>. Estructura básica de un árbol de decisión</w:t>
                             </w:r>
-                            <w:bookmarkEnd w:id="82"/>
+                            <w:bookmarkEnd w:id="92"/>
                           </w:p>
                         </w:txbxContent>
                       </wps:txbx>
@@ -24357,11 +25315,11 @@
       <w:pPr>
         <w:pStyle w:val="Ttulo5"/>
       </w:pPr>
-      <w:bookmarkStart w:id="83" w:name="_Toc7783635"/>
+      <w:bookmarkStart w:id="94" w:name="_Toc7783635"/>
       <w:r>
         <w:t>Regresión</w:t>
       </w:r>
-      <w:bookmarkEnd w:id="83"/>
+      <w:bookmarkEnd w:id="94"/>
     </w:p>
     <w:p>
       <w:pPr>
@@ -24581,7 +25539,39 @@
     <w:p/>
     <w:p>
       <w:r>
-        <w:t>Para ajustar la función objetivo al máximo a los datos, normalmente se suele utilizar un método, conocido en la comunidad anglosajona como “Least Square Method”, y en la hispanoblante como “Método del Mínimo Cuadrado”.</w:t>
+        <w:t>Para ajustar la función objetivo al máximo a los datos, normalmente se suele utilizar un método, conocido en la comunidad anglosajona como “</w:t>
+      </w:r>
+      <w:proofErr w:type="spellStart"/>
+      <w:r>
+        <w:t>Least</w:t>
+      </w:r>
+      <w:proofErr w:type="spellEnd"/>
+      <w:r>
+        <w:t xml:space="preserve"> </w:t>
+      </w:r>
+      <w:proofErr w:type="spellStart"/>
+      <w:r>
+        <w:t>Square</w:t>
+      </w:r>
+      <w:proofErr w:type="spellEnd"/>
+      <w:r>
+        <w:t xml:space="preserve"> </w:t>
+      </w:r>
+      <w:proofErr w:type="spellStart"/>
+      <w:r>
+        <w:t>Method</w:t>
+      </w:r>
+      <w:proofErr w:type="spellEnd"/>
+      <w:r>
+        <w:t xml:space="preserve">”, y en la </w:t>
+      </w:r>
+      <w:proofErr w:type="spellStart"/>
+      <w:r>
+        <w:t>hispanoblante</w:t>
+      </w:r>
+      <w:proofErr w:type="spellEnd"/>
+      <w:r>
+        <w:t xml:space="preserve"> como “Método del Mínimo Cuadrado”.</w:t>
       </w:r>
     </w:p>
     <w:p>
@@ -24708,7 +25698,7 @@
                               </w:rPr>
                               <w:fldChar w:fldCharType="separate"/>
                             </w:r>
-                            <w:bookmarkStart w:id="84" w:name="_Toc7783555"/>
+                            <w:bookmarkStart w:id="95" w:name="_Toc7783555"/>
                             <w:r>
                               <w:rPr>
                                 <w:noProof/>
@@ -24760,7 +25750,7 @@
                             <w:r>
                               <w:t>. Regresiones</w:t>
                             </w:r>
-                            <w:bookmarkEnd w:id="84"/>
+                            <w:bookmarkEnd w:id="95"/>
                           </w:p>
                         </w:txbxContent>
                       </wps:txbx>
@@ -25085,11 +26075,11 @@
       <w:pPr>
         <w:pStyle w:val="Ttulo5"/>
       </w:pPr>
-      <w:bookmarkStart w:id="85" w:name="_Toc7783636"/>
+      <w:bookmarkStart w:id="97" w:name="_Toc7783636"/>
       <w:r>
         <w:t>Support Vector Machines (SVM)</w:t>
       </w:r>
-      <w:bookmarkEnd w:id="85"/>
+      <w:bookmarkEnd w:id="97"/>
     </w:p>
     <w:p/>
     <w:p>
@@ -25319,7 +26309,7 @@
                               </w:rPr>
                               <w:fldChar w:fldCharType="separate"/>
                             </w:r>
-                            <w:bookmarkStart w:id="86" w:name="_Toc7783556"/>
+                            <w:bookmarkStart w:id="98" w:name="_Toc7783556"/>
                             <w:r>
                               <w:rPr>
                                 <w:noProof/>
@@ -25371,7 +26361,7 @@
                             <w:r>
                               <w:t>. SVM Linealmente Separable</w:t>
                             </w:r>
-                            <w:bookmarkEnd w:id="86"/>
+                            <w:bookmarkEnd w:id="98"/>
                           </w:p>
                         </w:txbxContent>
                       </wps:txbx>
@@ -25602,7 +26592,23 @@
         <w:t>se debe</w:t>
       </w:r>
       <w:r>
-        <w:t xml:space="preserve"> hacer una aproximación llamada “soft margin”, que consiste en la búsqueda de un equilibrio entre los márgenes de la frontera y </w:t>
+        <w:t xml:space="preserve"> hacer una aproximación llamada “</w:t>
+      </w:r>
+      <w:proofErr w:type="spellStart"/>
+      <w:r>
+        <w:t>soft</w:t>
+      </w:r>
+      <w:proofErr w:type="spellEnd"/>
+      <w:r>
+        <w:t xml:space="preserve"> </w:t>
+      </w:r>
+      <w:proofErr w:type="spellStart"/>
+      <w:r>
+        <w:t>margin</w:t>
+      </w:r>
+      <w:proofErr w:type="spellEnd"/>
+      <w:r>
+        <w:t xml:space="preserve">”, que consiste en la búsqueda de un equilibrio entre los márgenes de la frontera y </w:t>
       </w:r>
       <w:r>
         <w:lastRenderedPageBreak/>
@@ -25612,7 +26618,23 @@
         <w:t>se puede</w:t>
       </w:r>
       <w:r>
-        <w:t xml:space="preserve"> simplificar este proceso de “soft margin”.</w:t>
+        <w:t xml:space="preserve"> simplificar este proceso de “</w:t>
+      </w:r>
+      <w:proofErr w:type="spellStart"/>
+      <w:r>
+        <w:t>soft</w:t>
+      </w:r>
+      <w:proofErr w:type="spellEnd"/>
+      <w:r>
+        <w:t xml:space="preserve"> </w:t>
+      </w:r>
+      <w:proofErr w:type="spellStart"/>
+      <w:r>
+        <w:t>margin</w:t>
+      </w:r>
+      <w:proofErr w:type="spellEnd"/>
+      <w:r>
+        <w:t>”.</w:t>
       </w:r>
     </w:p>
     <w:p/>
@@ -25696,7 +26718,7 @@
                               </w:rPr>
                               <w:fldChar w:fldCharType="separate"/>
                             </w:r>
-                            <w:bookmarkStart w:id="87" w:name="_Toc7783557"/>
+                            <w:bookmarkStart w:id="100" w:name="_Toc7783557"/>
                             <w:r>
                               <w:rPr>
                                 <w:noProof/>
@@ -25748,7 +26770,7 @@
                             <w:r>
                               <w:t>. SVM No Lineal</w:t>
                             </w:r>
-                            <w:bookmarkEnd w:id="87"/>
+                            <w:bookmarkEnd w:id="100"/>
                           </w:p>
                         </w:txbxContent>
                       </wps:txbx>
@@ -26030,12 +27052,12 @@
       <w:pPr>
         <w:pStyle w:val="Ttulo4"/>
       </w:pPr>
-      <w:bookmarkStart w:id="88" w:name="_Toc7783637"/>
+      <w:bookmarkStart w:id="102" w:name="_Toc7783637"/>
       <w:r>
         <w:lastRenderedPageBreak/>
         <w:t>Algoritmos no Supervisados</w:t>
       </w:r>
-      <w:bookmarkEnd w:id="88"/>
+      <w:bookmarkEnd w:id="102"/>
     </w:p>
     <w:p/>
     <w:p>
@@ -26051,7 +27073,15 @@
     </w:p>
     <w:p>
       <w:r>
-        <w:t>Estos algoritmos se utilizan en ámbitos muy diversos, como los sistemas anti-spam de los correos, reconocimiento de imágenes, obtención de información de redes sociales…</w:t>
+        <w:t>Estos algoritmos se utilizan en ámbitos muy diversos, como los sistemas anti-</w:t>
+      </w:r>
+      <w:proofErr w:type="spellStart"/>
+      <w:r>
+        <w:t>spam</w:t>
+      </w:r>
+      <w:proofErr w:type="spellEnd"/>
+      <w:r>
+        <w:t xml:space="preserve"> de los correos, reconocimiento de imágenes, obtención de información de redes sociales…</w:t>
       </w:r>
     </w:p>
     <w:p>
@@ -26073,9 +27103,11 @@
           <w:numId w:val="4"/>
         </w:numPr>
       </w:pPr>
+      <w:proofErr w:type="spellStart"/>
       <w:r>
         <w:t>KMeans</w:t>
       </w:r>
+      <w:proofErr w:type="spellEnd"/>
     </w:p>
     <w:p>
       <w:pPr>
@@ -26094,11 +27126,11 @@
       <w:pPr>
         <w:pStyle w:val="Ttulo5"/>
       </w:pPr>
-      <w:bookmarkStart w:id="89" w:name="_Toc7783638"/>
+      <w:bookmarkStart w:id="103" w:name="_Toc7783638"/>
       <w:r>
         <w:t>K Means</w:t>
       </w:r>
-      <w:bookmarkEnd w:id="89"/>
+      <w:bookmarkEnd w:id="103"/>
     </w:p>
     <w:p/>
     <w:p>
@@ -26174,7 +27206,7 @@
                               </w:rPr>
                               <w:fldChar w:fldCharType="separate"/>
                             </w:r>
-                            <w:bookmarkStart w:id="90" w:name="_Toc7783558"/>
+                            <w:bookmarkStart w:id="104" w:name="_Toc7783558"/>
                             <w:r>
                               <w:rPr>
                                 <w:noProof/>
@@ -26224,9 +27256,17 @@
                               <w:fldChar w:fldCharType="end"/>
                             </w:r>
                             <w:r>
-                              <w:t>. K-Means paso a paso</w:t>
+                              <w:t xml:space="preserve">. K-Means </w:t>
                             </w:r>
-                            <w:bookmarkEnd w:id="90"/>
+                            <w:proofErr w:type="gramStart"/>
+                            <w:r>
+                              <w:t>paso</w:t>
+                            </w:r>
+                            <w:proofErr w:type="gramEnd"/>
+                            <w:r>
+                              <w:t xml:space="preserve"> a paso</w:t>
+                            </w:r>
+                            <w:bookmarkEnd w:id="104"/>
                           </w:p>
                         </w:txbxContent>
                       </wps:txbx>
@@ -26322,7 +27362,15 @@
                         <w:fldChar w:fldCharType="end"/>
                       </w:r>
                       <w:r>
-                        <w:t>. K-Means paso a paso</w:t>
+                        <w:t xml:space="preserve">. K-Means </w:t>
+                      </w:r>
+                      <w:proofErr w:type="gramStart"/>
+                      <w:r>
+                        <w:t>paso</w:t>
+                      </w:r>
+                      <w:proofErr w:type="gramEnd"/>
+                      <w:r>
+                        <w:t xml:space="preserve"> a paso</w:t>
                       </w:r>
                       <w:bookmarkEnd w:id="105"/>
                     </w:p>
@@ -26509,7 +27557,15 @@
         <w:t>utilizaría</w:t>
       </w:r>
       <w:r>
-        <w:t xml:space="preserve"> la mediana. Por otra parte, la distancia de Jaccard es una distancia que se suele usar más en el análisis de documentos y la similitud e</w:t>
+        <w:t xml:space="preserve"> la mediana. Por otra parte, la distancia de </w:t>
+      </w:r>
+      <w:proofErr w:type="spellStart"/>
+      <w:r>
+        <w:t>Jaccard</w:t>
+      </w:r>
+      <w:proofErr w:type="spellEnd"/>
+      <w:r>
+        <w:t xml:space="preserve"> es una distancia que se suele usar más en el análisis de documentos y la similitud e</w:t>
       </w:r>
       <w:r>
         <w:t>ntre los mismos y, por lo tanto</w:t>
@@ -26916,13 +27972,13 @@
     </w:p>
     <w:p>
       <w:r>
-        <w:t xml:space="preserve">Por lo tanto, uno de los mayores problemas que </w:t>
-      </w:r>
-      <w:r>
-        <w:t>se tienen</w:t>
-      </w:r>
-      <w:r>
-        <w:t xml:space="preserve"> a la hora de hacer clustering, y en especial con K-Means, es el problema de los outliers y su identificación. </w:t>
+        <w:t>Por lo tanto, u</w:t>
+      </w:r>
+      <w:r>
+        <w:t xml:space="preserve">no de los mayores problemas a enfrentarse </w:t>
+      </w:r>
+      <w:r>
+        <w:t xml:space="preserve">a la hora de hacer clustering, y en especial con K-Means, es el problema de los outliers y su identificación. </w:t>
       </w:r>
       <w:r>
         <w:t>Existen</w:t>
@@ -26946,17 +28002,86 @@
     <w:p/>
     <w:p>
       <w:r>
-        <w:t>Debido a esto dos problemas que nos encontramos, la búsqueda de soluciones para mejorar los algoritmos de clustering es obligatoria. Debido a esto, técnicas como el post procesado del clustering para reducir la suma del error cuadrado se plantean como técnicas interesantes a emplear.</w:t>
-      </w:r>
-    </w:p>
-    <w:p>
-      <w:r>
-        <w:t>Esta técnica, el post procesado del cluster, suele utilizarse para mejorar el clustering hecho por una primera iteración del algoritmo. Normalmente se puede mejorar el error obtenido aumentando la K, puesto que, al haber más centroides, si se inicializan de una manera correcta, los puntos estarán más cercanos a ellos y por lo tanto las distancias disminuirán. Pero normalmente no queremos subir el número de grupos que existen, por lo que debemos de empezar a pensar de una manera más global. Si no estamos conformes con el clustering que se ha hecho, es posible que K-Means haya caído en un mínimo local, lo que significa que hay una solución mejor pero que no ha sido capaz de llegar a ella. La repetición del algoritmo puede llevarnos hacia un mínimo global.</w:t>
-      </w:r>
-    </w:p>
-    <w:p>
-      <w:r>
-        <w:t>En caso de que estas técnicas anteriores no sean satisfactorias, se deberá de pensar en hacer un post procesado del clustering. Hay dos métodos:</w:t>
+        <w:t>Debido a esto</w:t>
+      </w:r>
+      <w:r>
+        <w:t>s</w:t>
+      </w:r>
+      <w:r>
+        <w:t xml:space="preserve"> dos problemas que </w:t>
+      </w:r>
+      <w:r>
+        <w:t>se han encontrado</w:t>
+      </w:r>
+      <w:r>
+        <w:t xml:space="preserve">, la búsqueda de soluciones para mejorar los algoritmos de clustering es obligatoria. </w:t>
+      </w:r>
+      <w:r>
+        <w:t>A consecuencia de esto, técnicas como el post-</w:t>
+      </w:r>
+      <w:r>
+        <w:t>procesado del clustering para reducir la suma del error cuadrado se plantean como técnicas interesantes a emplear</w:t>
+      </w:r>
+      <w:r>
+        <w:t>, además de otras estrategias que se presentarán a continuación:</w:t>
+      </w:r>
+    </w:p>
+    <w:p>
+      <w:r>
+        <w:t>Normalmente se puede mejorar el error obten</w:t>
+      </w:r>
+      <w:r>
+        <w:t>ido aumentando la K, puesto que</w:t>
+      </w:r>
+      <w:r>
+        <w:t xml:space="preserve"> al haber más centroides, si se inicializan de una manera correcta, los puntos estarán más cercanos a ellos y por lo tanto las distancias disminuirán. Pero normalmente no </w:t>
+      </w:r>
+      <w:r>
+        <w:t>se pretende</w:t>
+      </w:r>
+      <w:r>
+        <w:t xml:space="preserve"> </w:t>
+      </w:r>
+      <w:r>
+        <w:t>aumentar</w:t>
+      </w:r>
+      <w:r>
+        <w:t xml:space="preserve"> el número de grupos que existen, por lo que </w:t>
+      </w:r>
+      <w:r>
+        <w:t>el analista debe de empezar a pensar de una manera más global</w:t>
+      </w:r>
+      <w:r>
+        <w:t xml:space="preserve">. Si no </w:t>
+      </w:r>
+      <w:r>
+        <w:t>se está</w:t>
+      </w:r>
+      <w:r>
+        <w:t xml:space="preserve"> conforme con el clustering </w:t>
+      </w:r>
+      <w:r>
+        <w:t>realizado</w:t>
+      </w:r>
+      <w:r>
+        <w:t xml:space="preserve">, es posible que K-Means haya caído en un mínimo local, lo que significa que hay una solución mejor pero que no ha sido capaz de llegar a ella. La repetición del algoritmo puede </w:t>
+      </w:r>
+      <w:r>
+        <w:t>llevar</w:t>
+      </w:r>
+      <w:r>
+        <w:t xml:space="preserve"> hacia un mínimo global.</w:t>
+      </w:r>
+    </w:p>
+    <w:p>
+      <w:r>
+        <w:t>En caso de que estas técnicas anteriores no sean satisfactorias, se de</w:t>
+      </w:r>
+      <w:r>
+        <w:t>berá de pensar en hacer un post-</w:t>
+      </w:r>
+      <w:r>
+        <w:t>procesado del clustering. Hay dos métodos:</w:t>
       </w:r>
     </w:p>
     <w:p/>
@@ -26974,7 +28099,13 @@
     </w:p>
     <w:p>
       <w:r>
-        <w:t>En caso de que no se haya encontrado un mínimo global y se quiera aumentar la precisión del algoritmo, el aumento del número de clusters, y por lo tanto de la K, es una solución. Así, se tienen dos alternativas:</w:t>
+        <w:t xml:space="preserve">En caso de que no se haya encontrado un mínimo global y se quiera aumentar la precisión del algoritmo, el aumento del número de clusters, </w:t>
+      </w:r>
+      <w:r>
+        <w:t>como se ha comentado anteriormente,</w:t>
+      </w:r>
+      <w:r>
+        <w:t xml:space="preserve"> es una solución. Así, se tienen dos alternativas:</w:t>
       </w:r>
     </w:p>
     <w:p>
@@ -26991,7 +28122,25 @@
     </w:p>
     <w:p>
       <w:r>
-        <w:t>En caso de la elección de la división de un cluster, se deberá de elegir obviamente el que tenga un mayor error. También, como opción alternativa, aquel que tenga una mayor varianza puede ser el que sea elegido. Una vez que tengamos elegido el cluster en cuestión, se procederá a la división del mismo en dos o más grupos, de tal manera que se obtengan grupos mucho más cohesionados y cercanos.</w:t>
+        <w:t xml:space="preserve">En caso de la elección de la división de </w:t>
+      </w:r>
+      <w:r>
+        <w:t>un cluster, se deberá de elegir</w:t>
+      </w:r>
+      <w:r>
+        <w:t xml:space="preserve"> el que</w:t>
+      </w:r>
+      <w:r>
+        <w:t xml:space="preserve"> posea</w:t>
+      </w:r>
+      <w:r>
+        <w:t xml:space="preserve"> un mayor error. También, como opción alternativa, aquel que tenga una mayor varianza puede ser el que sea elegido. Una vez que </w:t>
+      </w:r>
+      <w:r>
+        <w:t>se tenga</w:t>
+      </w:r>
+      <w:r>
+        <w:t xml:space="preserve"> elegido el cluster en cuestión, se procederá a la división del mismo en dos o más grupos, de tal manera que se obtengan grupos mucho más cohesionados y cercanos.</w:t>
       </w:r>
     </w:p>
     <w:p>
@@ -27013,14 +28162,9 @@
     </w:p>
     <w:p>
       <w:r>
-        <w:t xml:space="preserve">Debido a elementos explicados anteriormente, esta estrategia tiene dos problemas: El primero es el gran coste computacional que conlleva el cómputo del elemento más alejado de un dataset, y el segundo es la gran posibilidad de obtener un cluster muy reducido con el punto </w:t>
-      </w:r>
-      <w:r>
-        <w:lastRenderedPageBreak/>
-        <w:t>outlier que se elija, de tal manera que se debería de pensar en la eliminación de ese punto en caso de que esto pasara.</w:t>
-      </w:r>
-    </w:p>
-    <w:p/>
+        <w:t>Debido a elementos explicados anteriormente, esta estrategia tiene dos problemas: El primero es el gran coste computacional que conlleva el cómputo del elemento más alejado de un dataset, y el segundo es la gran posibilidad de obtener un cluster muy reducido con el punto outlier que se elija, de tal manera que se debería de pensar en la eliminación de ese punto en caso de que esto pasara.</w:t>
+      </w:r>
+    </w:p>
     <w:p>
       <w:pPr>
         <w:pStyle w:val="Prrafodelista"/>
@@ -27029,8 +28173,14 @@
           <w:numId w:val="39"/>
         </w:numPr>
       </w:pPr>
-      <w:r>
-        <w:t>Decrementar el número de clusters</w:t>
+      <w:proofErr w:type="spellStart"/>
+      <w:r>
+        <w:lastRenderedPageBreak/>
+        <w:t>Decrementar</w:t>
+      </w:r>
+      <w:proofErr w:type="spellEnd"/>
+      <w:r>
+        <w:t xml:space="preserve"> el número de clusters</w:t>
       </w:r>
     </w:p>
     <w:p>
@@ -27038,6 +28188,7 @@
         <w:t>La reducción del número de clusters, mientras que se intenta minimizar el aumento en el error, puede seguir otras dos estrategias, que serán explicadas a continuación:</w:t>
       </w:r>
     </w:p>
+    <w:p/>
     <w:p>
       <w:pPr>
         <w:pStyle w:val="Prrafodelista"/>
@@ -27063,6 +28214,7 @@
         <w:t>De una forma ideal, el cluster que debe de ser dispersado será aquél que aumenta el error total de una forma mínima.</w:t>
       </w:r>
     </w:p>
+    <w:p/>
     <w:p>
       <w:pPr>
         <w:pStyle w:val="Prrafodelista"/>
@@ -27077,13 +28229,58 @@
     </w:p>
     <w:p>
       <w:r>
-        <w:t>La unión de dos clusters es una buena opción en caso de tener dos clusters que sean muy unidos, puesto que aumentarán de una manera ligera el error total. También se puede hacer una computación que, aunque costosa, permite determinar qué dos clusters al unirse producirán un aumento del error total más pequeño, y actuar en consecuencia.</w:t>
+        <w:t xml:space="preserve">La unión de dos clusters es una opción </w:t>
+      </w:r>
+      <w:r>
+        <w:t xml:space="preserve">muy interesante </w:t>
+      </w:r>
+      <w:r>
+        <w:t>en caso de tener</w:t>
+      </w:r>
+      <w:r>
+        <w:t xml:space="preserve"> en el problema</w:t>
+      </w:r>
+      <w:r>
+        <w:t xml:space="preserve"> dos clusters que sean muy unidos, puesto que </w:t>
+      </w:r>
+      <w:r>
+        <w:t>al aplicar esta técnica aumentará</w:t>
+      </w:r>
+      <w:r>
+        <w:t xml:space="preserve"> de una manera ligera el error total. También se puede </w:t>
+      </w:r>
+      <w:r>
+        <w:t>realizar</w:t>
+      </w:r>
+      <w:r>
+        <w:t xml:space="preserve"> una computación que, aunque costosa, permite determinar qué dos clusters al unirse producirán un aume</w:t>
+      </w:r>
+      <w:r>
+        <w:t>nto del error total más pequeño</w:t>
+      </w:r>
+      <w:r>
+        <w:t xml:space="preserve"> y actuar en consecuencia.</w:t>
       </w:r>
     </w:p>
     <w:p/>
     <w:p>
       <w:r>
-        <w:t>A continuación, explicaré algunas de las fortalezas y debilidades que tiene K-Means, puesto que al ser un algoritmo tan utilizado y conocido deberán de ser expuestas claramente:</w:t>
+        <w:t>A continuación</w:t>
+      </w:r>
+      <w:r>
+        <w:t xml:space="preserve"> </w:t>
+      </w:r>
+      <w:r>
+        <w:t>se explican</w:t>
+      </w:r>
+      <w:r>
+        <w:t xml:space="preserve"> algunas de las fortalezas y debilidades que K-Means</w:t>
+      </w:r>
+      <w:r>
+        <w:t xml:space="preserve"> posee</w:t>
+      </w:r>
+      <w:r>
+        <w:t>, puesto que al ser un algoritmo tan utilizado y conocido deberán de ser expuestas claramente:</w:t>
       </w:r>
     </w:p>
     <w:p>
@@ -27091,29 +28288,48 @@
         <w:t>K-means tiene grandes dificultades para obtener los clusters “naturales” que se pueden dar en la realidad, puesto que se centra principalmente, debido a sus distancias euclídeas, en clusters con un tamaño similar y una forma esférica.</w:t>
       </w:r>
       <w:r>
-        <w:t xml:space="preserve"> Además, suele tener problemas en clusters donde la densidad varía, puesto que suele poner un centroide donde haya una mayor densidad, a pesar de que ahí pueda haber dos o más grupos. </w:t>
-      </w:r>
-    </w:p>
-    <w:p>
-      <w:r>
-        <w:t>Por otra parte, K-means es un algoritmo que se puede utilizar para numerosos tipos de datos (pero no todos), además de que es bastante eficiente, especialmente cuando el número de datos a clasificar no es extremadamente alto. De esta manera, se pueden hacer varias ejecuciones para poder encontrar el mínimo global. Además, como hemos visto anteriormente, los errores por outliers son fácilmente identificables y solucionables.</w:t>
-      </w:r>
-    </w:p>
-    <w:p>
-      <w:pPr>
-        <w:ind w:firstLine="0"/>
-      </w:pPr>
+        <w:t xml:space="preserve"> Además, suele tener problemas en clusters donde la densidad varía, </w:t>
+      </w:r>
+      <w:r>
+        <w:t>puesto</w:t>
+      </w:r>
+      <w:r>
+        <w:t xml:space="preserve"> que suele poner un centroide donde haya una mayor densidad, a pesar de que ahí pueda haber dos o más grupos. </w:t>
+      </w:r>
+    </w:p>
+    <w:p>
+      <w:r>
+        <w:t xml:space="preserve">Por otra parte, K-means es un algoritmo que se puede utilizar para numerosos tipos de datos (pero no todos), además de que es bastante eficiente, especialmente cuando el número de datos a clasificar no es extremadamente alto. De esta manera, se pueden </w:t>
+      </w:r>
+      <w:r>
+        <w:t>realizar</w:t>
+      </w:r>
+      <w:r>
+        <w:t xml:space="preserve"> varias ejecuciones </w:t>
+      </w:r>
+      <w:r>
+        <w:t xml:space="preserve">del algoritmo </w:t>
+      </w:r>
+      <w:r>
+        <w:t xml:space="preserve">para poder encontrar el mínimo global. Además, como </w:t>
+      </w:r>
+      <w:r>
+        <w:t>se ha</w:t>
+      </w:r>
+      <w:r>
+        <w:t xml:space="preserve"> visto anteriormente, los errores por outliers son fácilmente identificables y solucionables.</w:t>
+      </w:r>
     </w:p>
     <w:p/>
     <w:p>
       <w:pPr>
         <w:pStyle w:val="Ttulo5"/>
       </w:pPr>
-      <w:bookmarkStart w:id="91" w:name="_Toc7783639"/>
+      <w:bookmarkStart w:id="106" w:name="_Toc7783639"/>
       <w:r>
         <w:t>Reglas de Asociación</w:t>
       </w:r>
-      <w:bookmarkEnd w:id="91"/>
+      <w:bookmarkEnd w:id="106"/>
     </w:p>
     <w:p/>
     <w:p>
@@ -27121,7 +28337,15 @@
         <w:t>Los clasificadores basados en reglas de asociación</w:t>
       </w:r>
       <w:r>
-        <w:t xml:space="preserve"> son aquellos que se basan en la clasificación de elementos usando reglas condicionales, de tal manera que siguen la estructura básica de programación if-then, que se puede ver en la forma siguiente:</w:t>
+        <w:t xml:space="preserve"> son aquellos que se basan en la clasificación de elementos usando reglas condicionales, de tal manera que siguen la estructura básica de programación </w:t>
+      </w:r>
+      <w:proofErr w:type="spellStart"/>
+      <w:r>
+        <w:t>if-then</w:t>
+      </w:r>
+      <w:proofErr w:type="spellEnd"/>
+      <w:r>
+        <w:t>, que se puede ver en la forma siguiente:</w:t>
       </w:r>
     </w:p>
     <w:p>
@@ -27168,9 +28392,26 @@
       </w:pPr>
     </w:p>
     <w:p>
+      <w:pPr>
+        <w:jc w:val="center"/>
+      </w:pPr>
+    </w:p>
+    <w:p>
       <w:r>
         <w:lastRenderedPageBreak/>
-        <w:t xml:space="preserve">Las reglas, una vez hechas, se expresan mediante condiciones disjuntas, donde el operador </w:t>
+        <w:t xml:space="preserve">Las reglas, una vez </w:t>
+      </w:r>
+      <w:r>
+        <w:t>formadas</w:t>
+      </w:r>
+      <w:r>
+        <w:t>, se expresan</w:t>
+      </w:r>
+      <w:r>
+        <w:t xml:space="preserve"> mediante condiciones disjuntas</w:t>
+      </w:r>
+      <w:r>
+        <w:t xml:space="preserve"> donde el operador </w:t>
       </w:r>
       <w:r>
         <w:rPr>
@@ -27182,21 +28423,29 @@
         <w:t>, equivalente a la conjunción “y”, delimita las reglas. Finalmente, las reglas acaban con una flecha con dirección hacia la derecha donde se muestra el resultado de la regla. En la tabla a continuación se puede ver gráficamente este formato de presentación de las reglas</w:t>
       </w:r>
       <w:r>
-        <w:t>, donde presento 3 reglas distintas</w:t>
+        <w:t xml:space="preserve">, donde </w:t>
+      </w:r>
+      <w:r>
+        <w:t>se hace presentación de</w:t>
+      </w:r>
+      <w:r>
+        <w:t xml:space="preserve"> 3 reglas distintas</w:t>
       </w:r>
       <w:r>
         <w:t>:</w:t>
       </w:r>
     </w:p>
-    <w:p/>
-    <w:p/>
-    <w:p/>
+    <w:p>
+      <w:pPr>
+        <w:ind w:firstLine="0"/>
+      </w:pPr>
+    </w:p>
     <w:p>
       <w:pPr>
         <w:pStyle w:val="TtulodeTDC"/>
         <w:ind w:left="1416" w:hanging="1416"/>
       </w:pPr>
-      <w:bookmarkStart w:id="92" w:name="_Toc4936963"/>
+      <w:bookmarkStart w:id="107" w:name="_Toc4936963"/>
       <w:r>
         <w:t>Tabla</w:t>
       </w:r>
@@ -27220,7 +28469,7 @@
       <w:r>
         <w:t xml:space="preserve"> Finales</w:t>
       </w:r>
-      <w:bookmarkEnd w:id="92"/>
+      <w:bookmarkEnd w:id="107"/>
     </w:p>
     <w:tbl>
       <w:tblPr>
@@ -27597,12 +28846,25 @@
       </w:tr>
     </w:tbl>
     <w:p/>
-    <w:p>
-      <w:r>
-        <w:t xml:space="preserve">Como se puede ver en la tabla superior, si un elemento es un coche y es eléctrico las reglas lo meterán dentro de la categoría de </w:t>
-      </w:r>
-      <w:r>
-        <w:t>no contaminante, mientras que, si es un coche y no es eléctrico, se introducirá dentro de la categoría de no contaminante. En cambio, si no es un coche directamente se introducirá dentro de una tercera categoría “no es coche”</w:t>
+    <w:p/>
+    <w:p>
+      <w:r>
+        <w:t xml:space="preserve">Como se puede ver en la tabla superior, si un elemento es un coche y es eléctrico las reglas lo </w:t>
+      </w:r>
+      <w:r>
+        <w:t>incluirán</w:t>
+      </w:r>
+      <w:r>
+        <w:t xml:space="preserve"> dentro de la categoría de </w:t>
+      </w:r>
+      <w:r>
+        <w:t>no contaminante, mientras que, si es un coche y no es eléctrico, se introduc</w:t>
+      </w:r>
+      <w:r>
+        <w:t>irá dentro de la categoría de</w:t>
+      </w:r>
+      <w:r>
+        <w:t xml:space="preserve"> contaminante. En cambio, si no es un coche directamente se introducirá dentro de una tercera categoría “no es coche”</w:t>
       </w:r>
       <w:r>
         <w:t>.</w:t>
@@ -27610,10 +28872,40 @@
     </w:p>
     <w:p>
       <w:r>
-        <w:t>Es importante introducir que las reglas que están más a la izquierda son más determinantes a la hora de tomar las decisiones, puesto que son unos “antecedentes” o “precondiciones”, por lo que los elementos que pasen las reglas más a la izquierda serán más similares. Este sistema se parece en gran medida a los árboles de decisión (ver figura 3-10).</w:t>
-      </w:r>
-      <w:r>
-        <w:t xml:space="preserve"> También es importante decir que se pueden poner tantas condiciones como dimensiones tenga el problema, o incluso más, puesto que en los elementos numéricos pueden darse dos condiciones sobre una misma variable en caso de querer acotarla tanto superior como inferiormente.</w:t>
+        <w:t xml:space="preserve">Es importante </w:t>
+      </w:r>
+      <w:r>
+        <w:t>remarcar</w:t>
+      </w:r>
+      <w:r>
+        <w:t xml:space="preserve"> que las reglas que están más a la izquierda son más determinantes a la hora de tomar las decisiones, puesto que son unos “antecedentes” o “precondiciones”, por lo que los elementos que pasen las reglas </w:t>
+      </w:r>
+      <w:r>
+        <w:t xml:space="preserve">que estén situadas </w:t>
+      </w:r>
+      <w:r>
+        <w:t>más a la izquierda serán más similares. Este sistema se parece en gran medida a los á</w:t>
+      </w:r>
+      <w:r>
+        <w:t>rboles de decisión (ver figura 2</w:t>
+      </w:r>
+      <w:r>
+        <w:t>-10).</w:t>
+      </w:r>
+      <w:r>
+        <w:t xml:space="preserve"> También es importante </w:t>
+      </w:r>
+      <w:r>
+        <w:t>comentar</w:t>
+      </w:r>
+      <w:r>
+        <w:t xml:space="preserve"> que se pueden poner tantas condiciones como dimensiones tenga el problema, o incluso más, puesto que</w:t>
+      </w:r>
+      <w:r>
+        <w:t>, por ejemplo,</w:t>
+      </w:r>
+      <w:r>
+        <w:t xml:space="preserve"> en los elementos numéricos pueden darse dos condiciones sobre una misma variable en caso de querer acotarla tanto superior como inferiormente.</w:t>
       </w:r>
     </w:p>
     <w:p/>
@@ -27790,7 +29082,19 @@
     <w:p>
       <w:r>
         <w:lastRenderedPageBreak/>
-        <w:t>Calculemos como ejemplo la cobertura y la precisión de una determinada regla sobre la ilustración 3-14. Pongamos como ejemplo la siguiente regla</w:t>
+        <w:t>Calculemos como ejemplo la cobertura y la precisión de una determin</w:t>
+      </w:r>
+      <w:r>
+        <w:t>ada regla sobre la ilustración 2</w:t>
+      </w:r>
+      <w:r>
+        <w:t>-1</w:t>
+      </w:r>
+      <w:r>
+        <w:t>5</w:t>
+      </w:r>
+      <w:r>
+        <w:t>. Pongamos como ejemplo la siguiente regla</w:t>
       </w:r>
     </w:p>
     <w:p>
@@ -27925,7 +29229,7 @@
                               <w:pStyle w:val="Descripcin"/>
                             </w:pPr>
                             <w:fldSimple w:instr=" STYLEREF 1 \s ">
-                              <w:bookmarkStart w:id="93" w:name="_Toc7783559"/>
+                              <w:bookmarkStart w:id="108" w:name="_Toc7783559"/>
                               <w:r>
                                 <w:rPr>
                                   <w:noProof/>
@@ -27947,7 +29251,7 @@
                             <w:r>
                               <w:t>. Ejemplo en inglés de tabla de reglas</w:t>
                             </w:r>
-                            <w:bookmarkEnd w:id="93"/>
+                            <w:bookmarkEnd w:id="108"/>
                           </w:p>
                         </w:txbxContent>
                       </wps:txbx>
@@ -27972,50 +29276,30 @@
                       <w:pPr>
                         <w:pStyle w:val="Descripcin"/>
                       </w:pPr>
-                      <w:r>
-                        <w:fldChar w:fldCharType="begin"/>
-                      </w:r>
-                      <w:r>
-                        <w:instrText xml:space="preserve"> STYLEREF 1 \s </w:instrText>
-                      </w:r>
-                      <w:r>
-                        <w:fldChar w:fldCharType="separate"/>
-                      </w:r>
-                      <w:bookmarkStart w:id="110" w:name="_Toc7783559"/>
-                      <w:r>
-                        <w:rPr>
-                          <w:noProof/>
-                        </w:rPr>
-                        <w:t>2</w:t>
-                      </w:r>
-                      <w:r>
-                        <w:fldChar w:fldCharType="end"/>
-                      </w:r>
+                      <w:fldSimple w:instr=" STYLEREF 1 \s ">
+                        <w:bookmarkStart w:id="109" w:name="_Toc7783559"/>
+                        <w:r>
+                          <w:rPr>
+                            <w:noProof/>
+                          </w:rPr>
+                          <w:t>2</w:t>
+                        </w:r>
+                      </w:fldSimple>
                       <w:r>
                         <w:noBreakHyphen/>
                       </w:r>
-                      <w:r>
-                        <w:fldChar w:fldCharType="begin"/>
-                      </w:r>
-                      <w:r>
-                        <w:instrText xml:space="preserve"> SEQ Ilustración \* ARABIC \s 1 </w:instrText>
-                      </w:r>
-                      <w:r>
-                        <w:fldChar w:fldCharType="separate"/>
-                      </w:r>
-                      <w:r>
-                        <w:rPr>
-                          <w:noProof/>
-                        </w:rPr>
-                        <w:t>15</w:t>
-                      </w:r>
-                      <w:r>
-                        <w:fldChar w:fldCharType="end"/>
-                      </w:r>
+                      <w:fldSimple w:instr=" SEQ Ilustración \* ARABIC \s 1 ">
+                        <w:r>
+                          <w:rPr>
+                            <w:noProof/>
+                          </w:rPr>
+                          <w:t>15</w:t>
+                        </w:r>
+                      </w:fldSimple>
                       <w:r>
                         <w:t>. Ejemplo en inglés de tabla de reglas</w:t>
                       </w:r>
-                      <w:bookmarkEnd w:id="110"/>
+                      <w:bookmarkEnd w:id="109"/>
                     </w:p>
                   </w:txbxContent>
                 </v:textbox>
@@ -28100,23 +29384,63 @@
           </wp:anchor>
         </w:drawing>
       </w:r>
+      <w:proofErr w:type="gramStart"/>
       <w:r>
         <w:rPr>
           <w:rFonts w:eastAsiaTheme="minorEastAsia"/>
         </w:rPr>
-        <w:t>en la cual estamos diciendo que si el tiempo atmosférico está lluvioso y la temperatura es fría no se jugará. Para la simplificación del ejemplo, no tendré en cuenta las condiciones de humedad ni de viento.</w:t>
-      </w:r>
-    </w:p>
-    <w:p>
-      <w:pPr>
+        <w:t>en</w:t>
+      </w:r>
+      <w:proofErr w:type="gramEnd"/>
+      <w:r>
         <w:rPr>
           <w:rFonts w:eastAsiaTheme="minorEastAsia"/>
         </w:rPr>
-      </w:pPr>
+        <w:t xml:space="preserve"> la cual </w:t>
+      </w:r>
       <w:r>
         <w:rPr>
           <w:rFonts w:eastAsiaTheme="minorEastAsia"/>
         </w:rPr>
+        <w:t>se está</w:t>
+      </w:r>
+      <w:r>
+        <w:rPr>
+          <w:rFonts w:eastAsiaTheme="minorEastAsia"/>
+        </w:rPr>
+        <w:t xml:space="preserve"> diciendo que si el tiempo atmosférico está lluvioso y la temperatura es fría no se jugará. Para la simplificación del ejemplo, no </w:t>
+      </w:r>
+      <w:proofErr w:type="spellStart"/>
+      <w:r>
+        <w:rPr>
+          <w:rFonts w:eastAsiaTheme="minorEastAsia"/>
+        </w:rPr>
+        <w:t>se</w:t>
+      </w:r>
+      <w:proofErr w:type="spellEnd"/>
+      <w:r>
+        <w:rPr>
+          <w:rFonts w:eastAsiaTheme="minorEastAsia"/>
+        </w:rPr>
+        <w:t xml:space="preserve"> tendrán</w:t>
+      </w:r>
+      <w:r>
+        <w:rPr>
+          <w:rFonts w:eastAsiaTheme="minorEastAsia"/>
+        </w:rPr>
+        <w:t xml:space="preserve"> en cuenta las condiciones de humedad ni de viento.</w:t>
+      </w:r>
+    </w:p>
+    <w:p>
+      <w:pPr>
+        <w:rPr>
+          <w:rFonts w:eastAsiaTheme="minorEastAsia"/>
+        </w:rPr>
+      </w:pPr>
+      <w:r>
+        <w:rPr>
+          <w:rFonts w:eastAsiaTheme="minorEastAsia"/>
+        </w:rPr>
         <w:t xml:space="preserve">En este caso, lo primero que se deberá de calcular a la cobertura, es decir, cuantas reglas respecto del total cumplen estas dos condiciones. </w:t>
       </w:r>
       <w:r>
@@ -28125,6 +29449,13 @@
         </w:rPr>
         <w:t>Como se puede observar en las líneas 5 y 6, esas dos suposiciones cumplen la regla ejemplo respecto del total de 14, por lo que la cobertura será la siguiente:</w:t>
       </w:r>
+    </w:p>
+    <w:p>
+      <w:pPr>
+        <w:rPr>
+          <w:rFonts w:eastAsiaTheme="minorEastAsia"/>
+        </w:rPr>
+      </w:pPr>
     </w:p>
     <w:p>
       <w:pPr>
@@ -28210,6 +29541,14 @@
     </w:p>
     <w:p>
       <w:pPr>
+        <w:jc w:val="center"/>
+        <w:rPr>
+          <w:rFonts w:eastAsiaTheme="minorEastAsia"/>
+        </w:rPr>
+      </w:pPr>
+    </w:p>
+    <w:p>
+      <w:pPr>
         <w:jc w:val="left"/>
         <w:rPr>
           <w:rFonts w:eastAsiaTheme="minorEastAsia"/>
@@ -28219,8 +29558,34 @@
         <w:rPr>
           <w:rFonts w:eastAsiaTheme="minorEastAsia"/>
         </w:rPr>
-        <w:t>A continuación, habrá que ver la precisión de la regla, es decir, de estas dos reglas qué porcentaje han cumplido la predicción:</w:t>
-      </w:r>
+        <w:t xml:space="preserve">A continuación, habrá que </w:t>
+      </w:r>
+      <w:r>
+        <w:rPr>
+          <w:rFonts w:eastAsiaTheme="minorEastAsia"/>
+        </w:rPr>
+        <w:t>investigar</w:t>
+      </w:r>
+      <w:r>
+        <w:rPr>
+          <w:rFonts w:eastAsiaTheme="minorEastAsia"/>
+        </w:rPr>
+        <w:t xml:space="preserve"> la precisión de la regla, es decir, de estas dos reglas qué porcen</w:t>
+      </w:r>
+      <w:r>
+        <w:rPr>
+          <w:rFonts w:eastAsiaTheme="minorEastAsia"/>
+        </w:rPr>
+        <w:t>taje han cumplido la predicción</w:t>
+      </w:r>
+    </w:p>
+    <w:p>
+      <w:pPr>
+        <w:jc w:val="left"/>
+        <w:rPr>
+          <w:rFonts w:eastAsiaTheme="minorEastAsia"/>
+        </w:rPr>
+      </w:pPr>
     </w:p>
     <w:p>
       <w:pPr>
@@ -28279,11 +29644,33 @@
           <w:rFonts w:eastAsiaTheme="minorEastAsia"/>
         </w:rPr>
       </w:pPr>
-      <w:r>
+    </w:p>
+    <w:p>
+      <w:pPr>
+        <w:jc w:val="left"/>
         <w:rPr>
           <w:rFonts w:eastAsiaTheme="minorEastAsia"/>
         </w:rPr>
-        <w:t>Ya que la línea 5 afirma que se puede jugar, mientras que la línea 6 lo desmiente. Ya que mi regla de ejemplo lo desmentía, podemos solo tener un 50% de acierto.</w:t>
+      </w:pPr>
+      <w:proofErr w:type="gramStart"/>
+      <w:r>
+        <w:rPr>
+          <w:rFonts w:eastAsiaTheme="minorEastAsia"/>
+        </w:rPr>
+        <w:t>y</w:t>
+      </w:r>
+      <w:r>
+        <w:rPr>
+          <w:rFonts w:eastAsiaTheme="minorEastAsia"/>
+        </w:rPr>
+        <w:t>a</w:t>
+      </w:r>
+      <w:proofErr w:type="gramEnd"/>
+      <w:r>
+        <w:rPr>
+          <w:rFonts w:eastAsiaTheme="minorEastAsia"/>
+        </w:rPr>
+        <w:t xml:space="preserve"> que la línea 5 afirma que se puede jugar, mientras que la línea 6 lo desmiente. Ya que mi regla de ejemplo lo desmentía, podemos solo tener un 50% de acierto.</w:t>
       </w:r>
     </w:p>
     <w:p>
@@ -28295,7 +29682,16 @@
       </w:pPr>
     </w:p>
     <w:p>
-      <w:r>
+      <w:pPr>
+        <w:jc w:val="left"/>
+        <w:rPr>
+          <w:rFonts w:eastAsiaTheme="minorEastAsia"/>
+        </w:rPr>
+      </w:pPr>
+    </w:p>
+    <w:p>
+      <w:r>
+        <w:lastRenderedPageBreak/>
         <w:t xml:space="preserve">Un clasificador </w:t>
       </w:r>
       <w:r>
@@ -28305,9 +29701,16 @@
         <w:t xml:space="preserve"> reglas </w:t>
       </w:r>
       <w:r>
-        <w:t>clasifica en función de las reglas que haya cumplido un cierto elemento. De esta manera, el elemento central en estos clasificadores obviamente son las reglas, que pueden ser de diversos tipos:</w:t>
-      </w:r>
-    </w:p>
+        <w:t xml:space="preserve">clasifica en función de las reglas que haya cumplido un cierto elemento. De esta manera, el elemento central en estos clasificadores obviamente son las reglas, que pueden ser de </w:t>
+      </w:r>
+      <w:r>
+        <w:t>dos</w:t>
+      </w:r>
+      <w:r>
+        <w:t xml:space="preserve"> tipos:</w:t>
+      </w:r>
+    </w:p>
+    <w:p/>
     <w:p>
       <w:pPr>
         <w:pStyle w:val="Prrafodelista"/>
@@ -28325,6 +29728,7 @@
         <w:t>En un conjunto de reglas, dos reglas serán mutuamente exclusivas si no hay dos reglas en todo el conjunto que puedan ser cumplidas por el mismo elemento del dataset.</w:t>
       </w:r>
     </w:p>
+    <w:p/>
     <w:p>
       <w:pPr>
         <w:pStyle w:val="Prrafodelista"/>
@@ -28339,7 +29743,6 @@
     </w:p>
     <w:p>
       <w:r>
-        <w:lastRenderedPageBreak/>
         <w:t>Un conjunto de reglas es exhaustivo si hay una regla por cada combinación que se pueda dar de los atributos o dimensiones de los elementos del dataset. Eso asegura que absolutamente todos los elementos del dataset estarán cubiertos por al menos una regla.</w:t>
       </w:r>
     </w:p>
@@ -28354,7 +29757,13 @@
         <w:t xml:space="preserve">Cuando el conjunto de reglas no es mutuamente excluyente, </w:t>
       </w:r>
       <w:r>
-        <w:t>un elemento del dataset puede ser cubierto por varias reglas. De este modo, nos encontramos con un problema de decisión. Hay dos estrategias para resolver este conflicto:</w:t>
+        <w:t xml:space="preserve">un elemento del dataset puede ser cubierto por varias reglas. De este modo, </w:t>
+      </w:r>
+      <w:r>
+        <w:t>el algoritmo se halla ante</w:t>
+      </w:r>
+      <w:r>
+        <w:t xml:space="preserve"> un problema de decisión. Hay dos estrategias para resolver este conflicto:</w:t>
       </w:r>
     </w:p>
     <w:p/>
@@ -28372,7 +29781,13 @@
     </w:p>
     <w:p>
       <w:r>
-        <w:t>En esta aproximación a la resolución, las reglas se ordenan de una forma decreciente atendiendo a la prioridad que tengan, que puede atender a parámetros tan diversos como la cobertura o la precisión. Una vez ordenadas, los elementos del dataset irán recorriéndolas en sentido descendente hasta encontrar la adecuada, y en ese momento el elemento quedará clasificado y no buscará más, por lo que estaremos excluyendo las reglas duplicadas menos prioritarias.</w:t>
+        <w:t xml:space="preserve">En esta aproximación a la resolución, las reglas se ordenan de una forma decreciente atendiendo a la prioridad que tengan, que puede atender a parámetros tan diversos como la cobertura o la precisión. Una vez ordenadas, los elementos del dataset irán recorriéndolas en sentido descendente hasta encontrar la adecuada, y en ese momento el elemento quedará clasificado y no buscará más, por lo que </w:t>
+      </w:r>
+      <w:r>
+        <w:t>se estarán</w:t>
+      </w:r>
+      <w:r>
+        <w:t xml:space="preserve"> excluyendo las reglas duplicadas menos prioritarias.</w:t>
       </w:r>
     </w:p>
     <w:p/>
@@ -28410,7 +29825,11 @@
         <w:t>El algoritmo que más destaca en la generación de reglas es el RIPPER. Es un algoritmo que escala muy fácilmente con el aumento del dataset, y es especialmente efectivo cuando las clases son desiguales en términos de población, lo que ser bastante frecuente.</w:t>
       </w:r>
       <w:r>
-        <w:t xml:space="preserve"> También es bastante interesante a la hora de trabajar con datasets ruidosos, ya que usa un set de validación para prevenir el overfitting, por lo que se plantea como el algoritmo más preciso a la hora de trabajar con datos reales.</w:t>
+        <w:t xml:space="preserve"> También es bastante interesante a la hora de trabajar con datasets ruidosos, ya que usa un set de validación para </w:t>
+      </w:r>
+      <w:r>
+        <w:lastRenderedPageBreak/>
+        <w:t>prevenir el overfitting, por lo que se plantea como el algoritmo más preciso a la hora de trabajar con datos reales.</w:t>
       </w:r>
     </w:p>
     <w:p>
@@ -28418,11 +29837,37 @@
         <w:t>Para los problemas que tienen dos clases, el algoritmo RIPPER elige la clase que tiene la mayoría de elementos como clase base, y aprende desde ahí las reglas para conseguir detectar los elementos de la clase minoritaria. En el caso de que haya más de dos clases, el algoritmo RIPPER ordena las clases según la frecuencia en la que aparezcan</w:t>
       </w:r>
       <w:r>
-        <w:t xml:space="preserve"> de forma que la clase que tenga menos ocurrencias sea la primera, y la más ocurrente sea la última. Tras hacer esta primera ordenación, los elementos que pertenecen a la primera clase los etiqueta como muestras positivas, mientras que el resto de elementos pasarán a ser muestras negativas. Una vez hecho esto, el algoritmo RIPPER generará reglas para diferenciar entre los elementos positivos y los negativos. Una vez finalizada esta iteración, el algoritmo RIPPER pasará a la segunda clase, donde hará el etiquetado y la posterior generación de reglas para la </w:t>
-      </w:r>
-      <w:r>
-        <w:lastRenderedPageBreak/>
-        <w:t xml:space="preserve">diferenciación de los elementos de esa clase. El algoritmo hará sucesivas repeticiones hasta alcanzar la última clase, coincidente con la más </w:t>
+        <w:t xml:space="preserve"> de forma que la clase que tenga menos ocurrencias sea la primera, y la más ocurrente sea la última. Tras hacer esta primera ordenación, los elementos que pertenecen a la primera clase </w:t>
+      </w:r>
+      <w:r>
+        <w:t>son etiquetados</w:t>
+      </w:r>
+      <w:r>
+        <w:t xml:space="preserve"> como muestras positivas, mientras q</w:t>
+      </w:r>
+      <w:r>
+        <w:t>ue el resto de elementos pasan</w:t>
+      </w:r>
+      <w:r>
+        <w:t xml:space="preserve"> a ser muestras negativas. Una vez </w:t>
+      </w:r>
+      <w:r>
+        <w:t>realizada esta clasificación</w:t>
+      </w:r>
+      <w:r>
+        <w:t xml:space="preserve">, el algoritmo generará reglas para diferenciar entre los elementos positivos y los negativos. </w:t>
+      </w:r>
+      <w:r>
+        <w:t>F</w:t>
+      </w:r>
+      <w:r>
+        <w:t xml:space="preserve">inalizada esta iteración, el algoritmo RIPPER pasará a la segunda clase, donde </w:t>
+      </w:r>
+      <w:r>
+        <w:t>realizará</w:t>
+      </w:r>
+      <w:r>
+        <w:t xml:space="preserve"> el etiquetado y la posterior generación de reglas para la diferenciación de los elementos de esa clase. El algoritmo hará sucesivas repeticiones hasta alcanzar la última clase, coincidente con la más </w:t>
       </w:r>
       <w:r>
         <w:t>frecuente, la cual designará como clase base.</w:t>
@@ -28455,7 +29900,19 @@
         </w:numPr>
       </w:pPr>
       <w:r>
-        <w:t>El coste computacional de hacer un conjunto de reglas para un dataset es muy comparable con el coste que sería el hacer un árbol de decisión del mismo dataset, puesto que un árbol de decisión, como se comentó anteriormente, está compuesto de reglas exhaustivas y exclusivas entre ellas. El problema que tienen los conjuntos de reglas es que raramente se obtienen reglas exhaustivas y exclusivas, por lo que se necesita</w:t>
+        <w:t xml:space="preserve">El coste computacional de </w:t>
+      </w:r>
+      <w:r>
+        <w:t>crear</w:t>
+      </w:r>
+      <w:r>
+        <w:t xml:space="preserve"> un conjunto de reglas para un dataset es muy comparable con el coste que sería el hacer un árbol de decisión del mismo dataset, puesto que un árbol de decisión, como se comentó anteriormente, está compuesto de reglas exhaustivas y exclusivas entre ellas. El problema que </w:t>
+      </w:r>
+      <w:r>
+        <w:t>poseen</w:t>
+      </w:r>
+      <w:r>
+        <w:t xml:space="preserve"> los conjuntos de reglas es que raramente se obtienen reglas exhaustivas y exclusivas, por lo que se necesita</w:t>
       </w:r>
       <w:r>
         <w:t>n rehacer los parámetros de las reglas (y con ello cambiar las fronteras de decisión) para que el algoritmo funcione de una manera óptima.</w:t>
@@ -28466,21 +29923,39 @@
       <w:pPr>
         <w:pStyle w:val="Ttulo4"/>
       </w:pPr>
-      <w:bookmarkStart w:id="94" w:name="_Toc7783640"/>
+      <w:bookmarkStart w:id="110" w:name="_Toc7783640"/>
       <w:r>
         <w:t>Algoritmos Semi-Supervisados</w:t>
       </w:r>
-      <w:bookmarkEnd w:id="94"/>
+      <w:bookmarkEnd w:id="110"/>
     </w:p>
     <w:p/>
     <w:p>
       <w:r>
-        <w:t>Los algoritmos semi supervisados son un tipo de algoritmos que están cogiendo una gran fuerza hoy en día. Aunque se le puede hacer diversas aproximaciones al grupo, son ampliamente conocidos como unos algoritmos en los que solo una parte de los datos están etiquetados, mientras que otra parte, que suele ser la mayoría, no poseen etiqueta.</w:t>
-      </w:r>
-    </w:p>
-    <w:p>
-      <w:r>
-        <w:t>El procedimiento que hacen es aprender a partir de los algoritmos etiquetados, de tal manera que al pasarle los elementos no etiquetados el modelo pueda hacer predicciones.</w:t>
+        <w:t>Los algoritmos semi supervisados son un tipo de algoritmos que están cogiendo una gran</w:t>
+      </w:r>
+      <w:r>
+        <w:t xml:space="preserve"> fuerza hoy en día. Aunque se</w:t>
+      </w:r>
+      <w:r>
+        <w:t xml:space="preserve"> puede</w:t>
+      </w:r>
+      <w:r>
+        <w:t>n</w:t>
+      </w:r>
+      <w:r>
+        <w:t xml:space="preserve"> hacer diversas aproximaciones al grupo, son ampliamente conocidos como unos algoritmos en los que solo una parte de los datos están etiquetados, mientras que otra parte, que suele ser la mayoría, no poseen etiqueta.</w:t>
+      </w:r>
+    </w:p>
+    <w:p>
+      <w:r>
+        <w:t xml:space="preserve">El procedimiento que </w:t>
+      </w:r>
+      <w:r>
+        <w:t>realizan</w:t>
+      </w:r>
+      <w:r>
+        <w:t xml:space="preserve"> es aprender a partir de los algoritmos etiquetados, de tal manera que al pasarle los elementos no etiquetados el modelo pueda hacer predicciones.</w:t>
       </w:r>
     </w:p>
     <w:p>
@@ -28496,7 +29971,15 @@
         <w:t xml:space="preserve"> (SVM)</w:t>
       </w:r>
       <w:r>
-        <w:t xml:space="preserve"> o Random Forest.</w:t>
+        <w:t xml:space="preserve"> o Random </w:t>
+      </w:r>
+      <w:proofErr w:type="spellStart"/>
+      <w:r>
+        <w:t>Forest</w:t>
+      </w:r>
+      <w:proofErr w:type="spellEnd"/>
+      <w:r>
+        <w:t>.</w:t>
       </w:r>
     </w:p>
     <w:p/>
@@ -28504,11 +29987,12 @@
       <w:pPr>
         <w:pStyle w:val="Ttulo4"/>
       </w:pPr>
-      <w:bookmarkStart w:id="95" w:name="_Toc7783641"/>
-      <w:r>
+      <w:bookmarkStart w:id="111" w:name="_Toc7783641"/>
+      <w:r>
+        <w:lastRenderedPageBreak/>
         <w:t>Algoritmos de Aprendizaje por Refuerzo</w:t>
       </w:r>
-      <w:bookmarkEnd w:id="95"/>
+      <w:bookmarkEnd w:id="111"/>
     </w:p>
     <w:p/>
     <w:p>
@@ -28519,34 +30003,152 @@
         <w:t>se basan en un cambio de comportamiento y filosofía respecto a los anteriores.</w:t>
       </w:r>
       <w:r>
-        <w:t xml:space="preserve"> El algoritmo va recibiendo un feedback desde la parte de analítica de datos, de tal forma que se le va guiando al usuario a la mejor solución. Como se puede observar, este algoritmo no está entrenado a la hora de que el usuario lo use, sino que va aprendiendo a base de prueba y error. Esto conlleva que una serie de errores harán al algoritmo aprender, mientras que una serie de aciertos le harán un refuerzo que le acercarán a la solución.</w:t>
-      </w:r>
-    </w:p>
-    <w:p>
-      <w:r>
-        <w:t xml:space="preserve">Como se puede observar, este tipo de algoritmos son muy parecidos a la anteriormente explicada economía de fichas, puesto que una serie de errores (castigos) harán que el algoritmo </w:t>
-      </w:r>
-      <w:r>
-        <w:lastRenderedPageBreak/>
-        <w:t>deje de seguir ese camino, mientras que una serie de aciertos (premios) harán que el algoritmo siga por ese camino, puesto que está llevando un buen camino de cara al futuro.</w:t>
-      </w:r>
-    </w:p>
-    <w:p>
-      <w:r>
-        <w:t>Este tipo de algoritmos se utilizan mucho en robótica y en los personajes de los videojuegos. Un ejemplo del segundo caso es en el que se lucha contra el personaje controlado por inteligencia artificial de cara a un objetivo, y el personaje aprende de nuestros movimientos que le perjudican para mejorar y poder conseguir el objetivo de una manera más óptima.</w:t>
-      </w:r>
-    </w:p>
-    <w:p>
-      <w:r>
-        <w:t>También se utiliza este algoritmo para los coches de conducción autónoma. En este caso, el uso del algoritmo es de una dificultad extrema, puesto que la cantidad de obstáculos que puede haber en la carretera, así como imprevistos, es altísimo. Si todos los coches fueran autónomos, mediante comunicación entre ellos sería más fácil, pero en la vida real con conducción humana el movimiento de los coches es impredecible.</w:t>
-      </w:r>
-    </w:p>
-    <w:p>
-      <w:r>
-        <w:t xml:space="preserve">Este tipo de algoritmos no son demasiado interesantes hacia mi trabajo, puesto que como he comentado, son mucho más usados en temas de robótica. Debido a esto, </w:t>
-      </w:r>
-      <w:r>
-        <w:t>simplemente haré comentario teórico de los mismos a continuación.</w:t>
+        <w:t xml:space="preserve"> </w:t>
+      </w:r>
+      <w:r>
+        <w:t xml:space="preserve">En estos, el algoritmo recibe </w:t>
+      </w:r>
+      <w:r>
+        <w:t xml:space="preserve">un </w:t>
+      </w:r>
+      <w:proofErr w:type="spellStart"/>
+      <w:r>
+        <w:t>feedback</w:t>
+      </w:r>
+      <w:proofErr w:type="spellEnd"/>
+      <w:r>
+        <w:t xml:space="preserve"> desde la parte de analítica de datos, de tal forma que se le va guiando a la mejor soluci</w:t>
+      </w:r>
+      <w:r>
+        <w:t>ón. Como se puede observar, estos</w:t>
+      </w:r>
+      <w:r>
+        <w:t xml:space="preserve"> algoritmo</w:t>
+      </w:r>
+      <w:r>
+        <w:t>s</w:t>
+      </w:r>
+      <w:r>
+        <w:t xml:space="preserve"> no está</w:t>
+      </w:r>
+      <w:r>
+        <w:t>n</w:t>
+      </w:r>
+      <w:r>
+        <w:t xml:space="preserve"> entrenado</w:t>
+      </w:r>
+      <w:r>
+        <w:t>s</w:t>
+      </w:r>
+      <w:r>
+        <w:t xml:space="preserve"> a la hora de que el usuario lo use, sino que va</w:t>
+      </w:r>
+      <w:r>
+        <w:t>n</w:t>
+      </w:r>
+      <w:r>
+        <w:t xml:space="preserve"> aprendiendo a base de prueba y error. Esto conlleva que una serie de errores harán al algoritmo aprender, mientras que una serie de aciertos le </w:t>
+      </w:r>
+      <w:r>
+        <w:t>aplicarán</w:t>
+      </w:r>
+      <w:r>
+        <w:t xml:space="preserve"> un refuerzo que le </w:t>
+      </w:r>
+      <w:r>
+        <w:t>acerquen</w:t>
+      </w:r>
+      <w:r>
+        <w:t xml:space="preserve"> a la solución.</w:t>
+      </w:r>
+    </w:p>
+    <w:p>
+      <w:r>
+        <w:t>Como se puede observar, este tipo de algoritmos son muy parecidos a la anteriormente explicada economía de fichas, puesto que una serie de errores (castigos</w:t>
+      </w:r>
+      <w:r>
+        <w:t>) harán que el algoritmo no siga dicho</w:t>
+      </w:r>
+      <w:r>
+        <w:t xml:space="preserve"> camino, mientras que una serie de aciertos (premios) har</w:t>
+      </w:r>
+      <w:r>
+        <w:t>án que el algoritmo siga por esa</w:t>
+      </w:r>
+      <w:r>
+        <w:t xml:space="preserve"> </w:t>
+      </w:r>
+      <w:r>
+        <w:t>vía</w:t>
+      </w:r>
+      <w:r>
+        <w:t>, puesto que está llevando un buen camino de cara al futuro.</w:t>
+      </w:r>
+    </w:p>
+    <w:p>
+      <w:r>
+        <w:t xml:space="preserve">Este tipo de algoritmos se utilizan </w:t>
+      </w:r>
+      <w:r>
+        <w:t>especialmente</w:t>
+      </w:r>
+      <w:r>
+        <w:t xml:space="preserve"> en robótica y en los personajes de los videojuegos. Un ejemplo del segundo caso es en el que se lucha contra el personaje controlado por inteligencia artificial de cara a un objetivo, y el personaje aprende de </w:t>
+      </w:r>
+      <w:r>
+        <w:t>los</w:t>
+      </w:r>
+      <w:r>
+        <w:t xml:space="preserve"> movimientos </w:t>
+      </w:r>
+      <w:r>
+        <w:t xml:space="preserve">del jugador </w:t>
+      </w:r>
+      <w:r>
+        <w:t>que le perjudican para mejorar y poder conseguir el objetivo de una manera más óptima.</w:t>
+      </w:r>
+    </w:p>
+    <w:p>
+      <w:r>
+        <w:t xml:space="preserve">También se utiliza este algoritmo para los coches de conducción autónoma. En este caso, el uso del algoritmo es de una dificultad extrema, puesto que la cantidad de obstáculos que puede haber en la carretera, así como imprevistos, es altísimo. Si todos los coches fueran autónomos, mediante comunicación entre ellos </w:t>
+      </w:r>
+      <w:r>
+        <w:t>resultaría</w:t>
+      </w:r>
+      <w:r>
+        <w:t xml:space="preserve"> más </w:t>
+      </w:r>
+      <w:r>
+        <w:t>sencillo</w:t>
+      </w:r>
+      <w:r>
+        <w:t xml:space="preserve">, pero en la vida real con conducción </w:t>
+      </w:r>
+      <w:r>
+        <w:t>realizada por humanos</w:t>
+      </w:r>
+      <w:r>
+        <w:t xml:space="preserve"> el movimiento de los coches es impredecible.</w:t>
+      </w:r>
+    </w:p>
+    <w:p>
+      <w:r>
+        <w:t xml:space="preserve">Este tipo de algoritmos no son demasiado interesantes hacia </w:t>
+      </w:r>
+      <w:r>
+        <w:t>este trabajo, puesto que como se ha</w:t>
+      </w:r>
+      <w:r>
+        <w:t xml:space="preserve"> comentado, son mucho más usados en temas de robótica. Debido a esto, </w:t>
+      </w:r>
+      <w:r>
+        <w:t xml:space="preserve">simplemente </w:t>
+      </w:r>
+      <w:r>
+        <w:t>se hará</w:t>
+      </w:r>
+      <w:r>
+        <w:t xml:space="preserve"> comentario teórico de los mismos a continuación.</w:t>
       </w:r>
     </w:p>
     <w:p>
@@ -28591,11 +30193,11 @@
       <w:pPr>
         <w:pStyle w:val="Ttulo5"/>
       </w:pPr>
-      <w:bookmarkStart w:id="96" w:name="_Toc7783642"/>
+      <w:bookmarkStart w:id="112" w:name="_Toc7783642"/>
       <w:r>
         <w:t>Q-Learning</w:t>
       </w:r>
-      <w:bookmarkEnd w:id="96"/>
+      <w:bookmarkEnd w:id="112"/>
     </w:p>
     <w:p/>
     <w:p>
@@ -28609,14 +30211,15 @@
           <w:noProof/>
           <w:lang w:eastAsia="es-ES"/>
         </w:rPr>
+        <w:lastRenderedPageBreak/>
         <w:drawing>
           <wp:anchor distT="0" distB="0" distL="114300" distR="114300" simplePos="0" relativeHeight="251716608" behindDoc="0" locked="0" layoutInCell="1" allowOverlap="1" wp14:anchorId="6D2DA7C4" wp14:editId="0B8A09E2">
             <wp:simplePos x="0" y="0"/>
-            <wp:positionH relativeFrom="margin">
+            <wp:positionH relativeFrom="page">
               <wp:align>center</wp:align>
             </wp:positionH>
             <wp:positionV relativeFrom="paragraph">
-              <wp:posOffset>1250315</wp:posOffset>
+              <wp:posOffset>1241317</wp:posOffset>
             </wp:positionV>
             <wp:extent cx="2895600" cy="1924050"/>
             <wp:effectExtent l="0" t="0" r="0" b="0"/>
@@ -28739,7 +30342,7 @@
                               </w:rPr>
                               <w:fldChar w:fldCharType="separate"/>
                             </w:r>
-                            <w:bookmarkStart w:id="97" w:name="_Toc7783560"/>
+                            <w:bookmarkStart w:id="113" w:name="_Toc7783560"/>
                             <w:r>
                               <w:rPr>
                                 <w:noProof/>
@@ -28791,7 +30394,7 @@
                             <w:r>
                               <w:t>. Ejemplo de Tabla Q</w:t>
                             </w:r>
-                            <w:bookmarkEnd w:id="97"/>
+                            <w:bookmarkEnd w:id="113"/>
                           </w:p>
                         </w:txbxContent>
                       </wps:txbx>
@@ -28837,7 +30440,7 @@
                         </w:rPr>
                         <w:fldChar w:fldCharType="separate"/>
                       </w:r>
-                      <w:bookmarkStart w:id="115" w:name="_Toc7783560"/>
+                      <w:bookmarkStart w:id="114" w:name="_Toc7783560"/>
                       <w:r>
                         <w:rPr>
                           <w:noProof/>
@@ -28889,7 +30492,7 @@
                       <w:r>
                         <w:t>. Ejemplo de Tabla Q</w:t>
                       </w:r>
-                      <w:bookmarkEnd w:id="115"/>
+                      <w:bookmarkEnd w:id="114"/>
                     </w:p>
                   </w:txbxContent>
                 </v:textbox>
@@ -28906,17 +30509,37 @@
         <w:t>, de la que se puede ver un ejemplo en la siguiente figura</w:t>
       </w:r>
       <w:r>
-        <w:t>. Esta tabla consiste simplemente en una serie de celdas actualizables en cada iteración donde calculamos los beneficios futuros esperados por cada acción que se haga en la iteración. Así, esta tabla ayuda a guiar hacia la mejor acción en cada momento. Esta tabla Q se inicializará con una dimensión m x n, donde m sea el número de acciones disponibles y n sea el número de estados a los que se puede optar. Todas las celdas de la tabla empezarán inicializadas a cero.</w:t>
+        <w:t xml:space="preserve">. Esta tabla consiste simplemente en una serie de celdas actualizables en cada iteración donde </w:t>
+      </w:r>
+      <w:r>
+        <w:t>se calculan</w:t>
+      </w:r>
+      <w:r>
+        <w:t xml:space="preserve"> los beneficios futuros esperados por cada acción que se haga en la iteración. Así, esta tabla ayuda a guiar hacia la mejor acción en cada momento. Esta tabla Q se inicializará con una dimensión m x n, donde m sea el número de acciones disponibles y n sea el número de estados a los que se puede optar. Todas las celdas de la tabla </w:t>
+      </w:r>
+      <w:r>
+        <w:t>comenzarán</w:t>
+      </w:r>
+      <w:r>
+        <w:t xml:space="preserve"> inicializadas a cero.</w:t>
       </w:r>
     </w:p>
     <w:p/>
     <w:p>
       <w:r>
-        <w:t xml:space="preserve">Los siguientes pasos consisten en la elección de la acción a realizar y la realización de la misma. Estos pasos se repetirán en bucle hasta que el entrenamiento del algoritmo acabe. En </w:t>
-      </w:r>
-      <w:r>
-        <w:lastRenderedPageBreak/>
-        <w:t>los primeros bucles, como toda la tabla tiene como puntuación cero, las acciones que se elijan serán totalmente aleatorias, pudiendo caer en elementos nocivos fácilmente, pero actualizando la tabla Q para no volver a caer en los mismos errores. Normalmente estos valores suelen ser negativos en caso de traer perjuicios, y positivos en caso de traer beneficios.</w:t>
+        <w:t xml:space="preserve">Los siguientes pasos consisten en la elección de la acción a realizar y la realización de la misma. Estos pasos se repetirán en bucle hasta que el entrenamiento del algoritmo </w:t>
+      </w:r>
+      <w:r>
+        <w:t>cese</w:t>
+      </w:r>
+      <w:r>
+        <w:t xml:space="preserve">. En los primeros bucles, como toda la tabla tiene como puntuación cero, las acciones que se elijan serán totalmente </w:t>
+      </w:r>
+      <w:r>
+        <w:t>arbitrarias</w:t>
+      </w:r>
+      <w:r>
+        <w:t>, pudiendo caer en elementos nocivos fácilmente, pero actualizando la tabla Q para no volver a caer en los mismos errores. Normalmente estos valores suelen ser negativos en caso de traer perjuicios, y positivos en caso de traer beneficios.</w:t>
       </w:r>
     </w:p>
     <w:p>
@@ -28929,11 +30552,11 @@
       <w:pPr>
         <w:pStyle w:val="Ttulo5"/>
       </w:pPr>
-      <w:bookmarkStart w:id="98" w:name="_Toc7783643"/>
+      <w:bookmarkStart w:id="115" w:name="_Toc7783643"/>
       <w:r>
         <w:t>Diferencia Temporal (TD)</w:t>
       </w:r>
-      <w:bookmarkEnd w:id="98"/>
+      <w:bookmarkEnd w:id="115"/>
     </w:p>
     <w:p/>
     <w:p>
@@ -28943,7 +30566,13 @@
     </w:p>
     <w:p>
       <w:r>
-        <w:t>Dentro del algoritmo de diferencia temporal, podemos distinguir 3 algoritmos:</w:t>
+        <w:t xml:space="preserve">Dentro del algoritmo de diferencia temporal, </w:t>
+      </w:r>
+      <w:r>
+        <w:t>se pueden</w:t>
+      </w:r>
+      <w:r>
+        <w:t xml:space="preserve"> distinguir 3 algoritmos:</w:t>
       </w:r>
     </w:p>
     <w:p>
@@ -29015,7 +30644,13 @@
     </w:p>
     <w:p>
       <w:r>
-        <w:t>Pero antes de explicar cada uno de estos algoritmos, es importante explicar cuatro parámetros que tienen que ser tenidos en cuenta, y son normalmente anotados con letras griegas:</w:t>
+        <w:t xml:space="preserve">Pero antes de explicar cada uno de estos algoritmos, es importante explicar cuatro parámetros que </w:t>
+      </w:r>
+      <w:r>
+        <w:t>deben</w:t>
+      </w:r>
+      <w:r>
+        <w:t xml:space="preserve"> que ser tenidos en cuenta, y son normalmente anotados con letras griegas:</w:t>
       </w:r>
     </w:p>
     <w:p>
@@ -29027,6 +30662,7 @@
         </w:numPr>
       </w:pPr>
       <w:r>
+        <w:lastRenderedPageBreak/>
         <w:t xml:space="preserve">Parámetro Gamma </w:t>
       </w:r>
       <w:r>
@@ -29078,7 +30714,10 @@
         </w:numPr>
       </w:pPr>
       <w:r>
-        <w:t>Parámetro Alpha</w:t>
+        <w:t>Parámetro Alf</w:t>
+      </w:r>
+      <w:r>
+        <w:t>a</w:t>
       </w:r>
       <w:r>
         <w:t xml:space="preserve"> </w:t>
@@ -29093,7 +30732,16 @@
         <w:t>:</w:t>
       </w:r>
       <w:r>
-        <w:t xml:space="preserve"> El parámetro Alpha se puede denominar como el ratio de aprendizaje. </w:t>
+        <w:t xml:space="preserve"> El parámetro a</w:t>
+      </w:r>
+      <w:r>
+        <w:t>l</w:t>
+      </w:r>
+      <w:r>
+        <w:t>f</w:t>
+      </w:r>
+      <w:r>
+        <w:t xml:space="preserve">a se puede denominar como el ratio de aprendizaje. </w:t>
       </w:r>
       <w:r>
         <w:t>Como los parámetros anteriores, este ratio se moverá entre 0 y 1, y un valor más cercano al 1 conllevará un ajuste muy agresivo del modelo, mientras que un valor más cercano a cero incurrirá en un modelo con un aprendizaje más conservador.</w:t>
@@ -29158,6 +30806,13 @@
     </w:p>
     <w:p>
       <w:pPr>
+        <w:rPr>
+          <w:iCs/>
+        </w:rPr>
+      </w:pPr>
+    </w:p>
+    <w:p>
+      <w:pPr>
         <w:pStyle w:val="Prrafodelista"/>
         <w:numPr>
           <w:ilvl w:val="0"/>
@@ -29175,11 +30830,15 @@
     </w:p>
     <w:p>
       <w:r>
-        <w:t xml:space="preserve">Cuando se ejecuta una acción con este algoritmo, se hace una actualización a los estados previos, con un lambda correspondiente al número entre paréntesis. En este caso, al ser lambda con valor uno, el crédito que se le puede aplicar a las acciones anteriores tiene el valor extremo </w:t>
-      </w:r>
-      <w:r>
-        <w:lastRenderedPageBreak/>
-        <w:t xml:space="preserve">por encima. Esto es de vital importancia, debido a que </w:t>
+        <w:t xml:space="preserve">Cuando se ejecuta una acción con este algoritmo, se hace una actualización a los estados previos, con </w:t>
+      </w:r>
+      <w:proofErr w:type="gramStart"/>
+      <w:r>
+        <w:t>un</w:t>
+      </w:r>
+      <w:proofErr w:type="gramEnd"/>
+      <w:r>
+        <w:t xml:space="preserve"> lambda correspondiente al número entre paréntesis. En este caso, al ser lambda con valor uno, el crédito que se le puede aplicar a las acciones anteriores tiene el valor extremo por encima. Esto es de vital importancia, debido a que </w:t>
       </w:r>
       <w:r>
         <w:t>este algoritmo funciona de una manera similar que el método de Monte Carlo; es decir, de una manera episódica que necesita un final establecido.</w:t>
@@ -29304,21 +30963,68 @@
     <w:p/>
     <w:p>
       <w:r>
-        <w:t xml:space="preserve">Si lo vamos interpretando parte a parte, podría leerse de la siguiente manera: Gt es la suma de los beneficios descontados. Cuando se va avanzando por el entorno, se van anotando los beneficios y los perjuicios, y todos los futuros se van multiplicando por un descuento (recordemos que estará entre 0 y 1, por lo que hará la función de descontar). Finalmente, en un futuro más lejano hay un descuento más acusado, </w:t>
-      </w:r>
-      <w:r>
-        <w:t>puesto que elevamos el descuento por el número de iteraciones menos uno.</w:t>
-      </w:r>
-    </w:p>
-    <w:p>
-      <w:r>
-        <w:t>Una vez que tenemos solventada esta ecuación, hay que hacer una actualización al valor estimado, representado por V(s). Al igual que en Q-Learning, se empieza con una tabla toda inicializada a ceros o a valores aleatorios, de tal forma que los movimientos son totalmente descontrolados y erráticos al principio hasta que el algoritmo empieza a aprender.</w:t>
+        <w:t xml:space="preserve">Si </w:t>
+      </w:r>
+      <w:r>
+        <w:t>se</w:t>
+      </w:r>
+      <w:r>
+        <w:t xml:space="preserve"> interpreta parte a parte, podría leerse de la siguiente manera: </w:t>
+      </w:r>
+      <w:proofErr w:type="spellStart"/>
+      <w:r>
+        <w:t>Gt</w:t>
+      </w:r>
+      <w:proofErr w:type="spellEnd"/>
+      <w:r>
+        <w:t xml:space="preserve"> es la suma de los beneficios descontados. Cuando se va avanzando por el entorno, se van anotando los beneficios y los perjuicios, y todos los futuros se van multiplicando por un descuento (recordemos que estará entre 0 y 1, por lo que hará la función de descontar). Finalmente, en un futuro más lejano hay un descuento más acusado, </w:t>
+      </w:r>
+      <w:r>
+        <w:t xml:space="preserve">puesto que </w:t>
+      </w:r>
+      <w:r>
+        <w:t>se eleva</w:t>
+      </w:r>
+      <w:r>
+        <w:t xml:space="preserve"> el descuento por el número de iteraciones menos uno.</w:t>
+      </w:r>
+    </w:p>
+    <w:p>
+      <w:r>
+        <w:t xml:space="preserve">Una vez que </w:t>
+      </w:r>
+      <w:r>
+        <w:t>se tiene</w:t>
+      </w:r>
+      <w:r>
+        <w:t xml:space="preserve"> solventada esta ecuación, hay que </w:t>
+      </w:r>
+      <w:r>
+        <w:t>realizar</w:t>
+      </w:r>
+      <w:r>
+        <w:t xml:space="preserve"> una actualización al valor estimado, representado por V(s). Al igual que en Q-Learning, se empieza con una tabla toda inicializada a ceros o a valores aleatorios, de tal forma que los movimientos son totalmente descontrolados y erráticos al principio hasta que el algoritmo empieza a aprender.</w:t>
       </w:r>
     </w:p>
     <w:p/>
     <w:p>
       <w:r>
-        <w:t>Con esto, lo que se hará es la sustracción del Gt recién calculado menos el error estimado anterior, lo que dará un resultado conocido como “Error TD”. Esta sustracción será multiplicada por Alpha, de tal manera que se pueda ajustar el ajuste del error. Por lo tanto, esta fórmula quedaría de la siguiente manera:</w:t>
+        <w:t xml:space="preserve">Con esto, lo que se hará es la sustracción del </w:t>
+      </w:r>
+      <w:proofErr w:type="spellStart"/>
+      <w:r>
+        <w:t>Gt</w:t>
+      </w:r>
+      <w:proofErr w:type="spellEnd"/>
+      <w:r>
+        <w:t xml:space="preserve"> recién calculado menos el error estimado anterior, lo que dará un resultado conocido como “Error TD”. Esta sustracción será multiplicada </w:t>
+      </w:r>
+      <w:r>
+        <w:lastRenderedPageBreak/>
+        <w:t>por alfa</w:t>
+      </w:r>
+      <w:r>
+        <w:t>, de tal manera que se pueda ajustar el ajuste del error. Por lo tanto, esta fórmula quedaría de la siguiente manera:</w:t>
       </w:r>
     </w:p>
     <w:p>
@@ -29408,7 +31114,13 @@
     <w:p/>
     <w:p>
       <w:r>
-        <w:t xml:space="preserve">Una vez efectuada esta cuenta, habremos completado la primera pasada del algoritmo o episodio. </w:t>
+        <w:t xml:space="preserve">Una vez efectuada esta cuenta, </w:t>
+      </w:r>
+      <w:r>
+        <w:t>se habrá</w:t>
+      </w:r>
+      <w:r>
+        <w:t xml:space="preserve"> completado la primera pasada del algoritmo o episodio. </w:t>
       </w:r>
     </w:p>
     <w:p/>
@@ -29434,7 +31146,15 @@
         <w:t>Esta diferencia radica en la ecuación del cálculo de V(s),</w:t>
       </w:r>
       <w:r>
-        <w:t xml:space="preserve"> que es conveniente recordar que es el valor estimado. En este caso, en vez de usar Gt para el cálculo de la diferencia teniendo en cuenta todas las recompensas futuras, solo se mira la recompensa futura más inmediata, representada por R</w:t>
+        <w:t xml:space="preserve"> que es conveniente recordar que es el valor estimado. En este caso, en vez de usar </w:t>
+      </w:r>
+      <w:proofErr w:type="spellStart"/>
+      <w:r>
+        <w:t>Gt</w:t>
+      </w:r>
+      <w:proofErr w:type="spellEnd"/>
+      <w:r>
+        <w:t xml:space="preserve"> para el cálculo de la diferencia teniendo en cuenta todas las recompensas futuras, solo se mira la recompensa futura más inmediata, representada por R</w:t>
       </w:r>
       <w:r>
         <w:rPr>
@@ -29455,7 +31175,13 @@
         <w:t>s+1</w:t>
       </w:r>
       <w:r>
-        <w:t>. De este modo, las ecuaciones quedarán de la siguiente manera:</w:t>
+        <w:t xml:space="preserve">. De este modo, las ecuaciones </w:t>
+      </w:r>
+      <w:r>
+        <w:t>quedan</w:t>
+      </w:r>
+      <w:r>
+        <w:t xml:space="preserve"> de la siguiente manera:</w:t>
       </w:r>
     </w:p>
     <w:p/>
@@ -29781,7 +31507,19 @@
         <w:rPr>
           <w:bCs/>
         </w:rPr>
-        <w:t>, una hacia delante y otra marcha atrás. Ambas implementaciones son equivalentes en efectividad, pero explicaré la implementación marcha atrás para no alargar demasiado el apartado.</w:t>
+        <w:t xml:space="preserve">, una hacia delante y otra marcha atrás. Ambas implementaciones son equivalentes en efectividad, pero </w:t>
+      </w:r>
+      <w:r>
+        <w:rPr>
+          <w:bCs/>
+        </w:rPr>
+        <w:t>a continuación se explicará</w:t>
+      </w:r>
+      <w:r>
+        <w:rPr>
+          <w:bCs/>
+        </w:rPr>
+        <w:t xml:space="preserve"> la implementación marcha atrás para no alargar demasiado el apartado.</w:t>
       </w:r>
     </w:p>
     <w:p>
@@ -30060,19 +31798,16 @@
           </m:r>
         </m:oMath>
       </m:oMathPara>
-    </w:p>
-    <w:p/>
-    <w:p>
-      <w:pPr>
-        <w:ind w:firstLine="0"/>
-      </w:pPr>
+      <w:bookmarkStart w:id="116" w:name="_GoBack"/>
+      <w:bookmarkEnd w:id="116"/>
     </w:p>
     <w:p>
       <w:pPr>
         <w:pStyle w:val="Ttulo4"/>
       </w:pPr>
-      <w:bookmarkStart w:id="99" w:name="_Toc7783644"/>
-      <w:r>
+      <w:bookmarkStart w:id="117" w:name="_Toc7783644"/>
+      <w:r>
+        <w:lastRenderedPageBreak/>
         <w:t xml:space="preserve">Algoritmos de </w:t>
       </w:r>
       <w:r>
@@ -30081,7 +31816,7 @@
       <w:r>
         <w:t>Deep Learning</w:t>
       </w:r>
-      <w:bookmarkEnd w:id="99"/>
+      <w:bookmarkEnd w:id="117"/>
     </w:p>
     <w:p/>
     <w:p>
@@ -30161,51 +31896,91 @@
     </w:p>
     <w:p>
       <w:r>
+        <w:t xml:space="preserve">Las redes neuronales se suelen utilizar en ámbitos como el reconocimiento de imágenes y la visión artificial, aunque también </w:t>
+      </w:r>
+      <w:proofErr w:type="gramStart"/>
+      <w:r>
+        <w:t>pueden</w:t>
+      </w:r>
+      <w:proofErr w:type="gramEnd"/>
+      <w:r>
+        <w:t xml:space="preserve"> actuar como algoritmos de regresión y clasificación.</w:t>
+      </w:r>
+    </w:p>
+    <w:p/>
+    <w:p>
+      <w:pPr>
+        <w:pStyle w:val="Ttulo5"/>
+      </w:pPr>
+      <w:bookmarkStart w:id="118" w:name="_Toc7783645"/>
+      <w:r>
+        <w:t>Redes Neuronales</w:t>
+      </w:r>
+      <w:bookmarkEnd w:id="118"/>
+    </w:p>
+    <w:p/>
+    <w:p>
+      <w:r>
+        <w:t xml:space="preserve">Como se ha comentado anteriormente, las redes neuronales artificiales surgieron con la intención de simular redes neuronales humanas. El cerebro humano consiste principalmente en neuronas que se intercomunican con otras neuronas mediante unos extremos llamados axones, que producen y reciben impulsos eléctricos. De una manera simplificada, podríamos decir que las neuronas humanas están conectadas a los axones de otras neuronas mediante las dendritas, que son extensiones del cuerpo de la neurona. </w:t>
+      </w:r>
+      <w:r>
+        <w:t>La acción de enviar información por una dendrita hacia el axón de otra neurona es lo conocido como sinapsis.</w:t>
+      </w:r>
+    </w:p>
+    <w:p>
+      <w:r>
+        <w:t xml:space="preserve">De forma análoga, las redes neuronales artificiales tienen una serie de nodos interconectados entre sí que pasan una cierta información </w:t>
+      </w:r>
+      <w:r>
+        <w:t>a otros nodos, de tal manera que se acaba llegando a una solución final.</w:t>
+      </w:r>
+    </w:p>
+    <w:p>
+      <w:r>
+        <w:t xml:space="preserve">La red neuronal más sencilla es el </w:t>
+      </w:r>
+      <w:proofErr w:type="spellStart"/>
+      <w:r>
+        <w:t>perceptrón</w:t>
+      </w:r>
+      <w:proofErr w:type="spellEnd"/>
+      <w:r>
+        <w:t>. Debido a su sencillez, a continuación se explicará el funcionamiento del mismo, así el cómo los modelos pueden ser entrenados para resolver problemas de clasificación.</w:t>
+      </w:r>
+    </w:p>
+    <w:p>
+      <w:r>
+        <w:t xml:space="preserve">El </w:t>
+      </w:r>
+      <w:proofErr w:type="spellStart"/>
+      <w:r>
+        <w:t>perceptrón</w:t>
+      </w:r>
+      <w:proofErr w:type="spellEnd"/>
+      <w:r>
+        <w:t xml:space="preserve"> consiste en un tipo de red neuronal artificial que posee dos tipos de nodos, siendo unos de entrada y otro de salida. Los nodos de entrada sirven para representar la entrada de datos, y habrá un nodo por cada dimensión del problema. El nodo de salida obtendrá y sacará el resultado del problema. Estos nodos son los llamados neuronas.</w:t>
+      </w:r>
+    </w:p>
+    <w:p>
+      <w:r>
         <w:lastRenderedPageBreak/>
-        <w:t>Las redes neuronales se suelen utilizar en ámbitos como el reconocimiento de imágenes y la visión artificial, aunque también pueden actuar como algoritmos de regresión y clasificación.</w:t>
-      </w:r>
-    </w:p>
-    <w:p/>
-    <w:p>
-      <w:pPr>
-        <w:pStyle w:val="Ttulo5"/>
-      </w:pPr>
-      <w:bookmarkStart w:id="100" w:name="_Toc7783645"/>
-      <w:r>
-        <w:t>Redes Neuronales</w:t>
-      </w:r>
-      <w:bookmarkEnd w:id="100"/>
-    </w:p>
-    <w:p/>
-    <w:p>
-      <w:r>
-        <w:t xml:space="preserve">Como se ha comentado anteriormente, las redes neuronales artificiales surgieron con la intención de simular redes neuronales humanas. El cerebro humano consiste principalmente en neuronas que se intercomunican con otras neuronas mediante unos extremos llamados axones, que producen y reciben impulsos eléctricos. De una manera simplificada, podríamos decir que las neuronas humanas están conectadas a los axones de otras neuronas mediante las dendritas, que son extensiones del cuerpo de la neurona. </w:t>
-      </w:r>
-      <w:r>
-        <w:t>La acción de enviar información por una dendrita hacia el axón de otra neurona es lo conocido como sinapsis.</w:t>
-      </w:r>
-    </w:p>
-    <w:p>
-      <w:r>
-        <w:t xml:space="preserve">De forma análoga, las redes neuronales artificiales tienen una serie de nodos interconectados entre sí que pasan una cierta información </w:t>
-      </w:r>
-      <w:r>
-        <w:t>a otros nodos, de tal manera que se acaba llegando a una solución final.</w:t>
-      </w:r>
-    </w:p>
-    <w:p>
-      <w:r>
-        <w:t>La red neuronal más sencilla es el perceptrón. Debido a su sencillez, a continuación se explicará el funcionamiento del mismo, así el cómo los modelos pueden ser entrenados para resolver problemas de clasificación.</w:t>
-      </w:r>
-    </w:p>
-    <w:p>
-      <w:r>
-        <w:t>El perceptrón consiste en un tipo de red neuronal artificial que posee dos tipos de nodos, siendo unos de entrada y otro de salida. Los nodos de entrada sirven para representar la entrada de datos, y habrá un nodo por cada dimensión del problema. El nodo de salida obtendrá y sacará el resultado del problema. Estos nodos son los llamados neuronas.</w:t>
-      </w:r>
-    </w:p>
-    <w:p>
-      <w:r>
-        <w:t>En los perceptrones, los nodos están directamente conectados al nodo de salida mediante una especie de enlace con un peso determinado, que se podría comparar análogamente con la sinapsis. Este peso es el elemento más importante de la conexión, puesto que controla la fuerza de dicha conexión y por lo tanto su importancia en el resultado final, puesto que el nodo de salida hace la suma de cada dato de cada neurona, pero multiplicado por el peso de dicha conexión. Cuando un modelo de perceptrón se entrena, se calculan estos pesos hasta que el resultado final coincide con el que debería de obtenerse. De este modo, al introducir nuevos datos, las relaciones y sus pesos estarán ya establecidos y por lo tanto el resultado de este nuevo dato será, en condiciones óptimas, correcto.</w:t>
+        <w:t xml:space="preserve">En los </w:t>
+      </w:r>
+      <w:proofErr w:type="spellStart"/>
+      <w:r>
+        <w:t>perceptrones</w:t>
+      </w:r>
+      <w:proofErr w:type="spellEnd"/>
+      <w:r>
+        <w:t xml:space="preserve">, los nodos están directamente conectados al nodo de salida mediante una especie de enlace con un peso determinado, que se podría comparar análogamente con la sinapsis. Este peso es el elemento más importante de la conexión, puesto que controla la fuerza de dicha conexión y por lo tanto su importancia en el resultado final, puesto que el nodo de salida hace la suma de cada dato de cada neurona, pero multiplicado por el peso de dicha conexión. Cuando un modelo de </w:t>
+      </w:r>
+      <w:proofErr w:type="spellStart"/>
+      <w:r>
+        <w:t>perceptrón</w:t>
+      </w:r>
+      <w:proofErr w:type="spellEnd"/>
+      <w:r>
+        <w:t xml:space="preserve"> se entrena, se calculan estos pesos hasta que el resultado final coincide con el que debería de obtenerse. De este modo, al introducir nuevos datos, las relaciones y sus pesos estarán ya establecidos y por lo tanto el resultado de este nuevo dato será, en condiciones óptimas, correcto.</w:t>
       </w:r>
       <w:r>
         <w:t xml:space="preserve"> Los pesos, al iniciar el entrenamiento de la red neuronal normalmente son inicializados de manera aleatoria.</w:t>
@@ -30213,7 +31988,23 @@
     </w:p>
     <w:p>
       <w:r>
-        <w:t>Es importante destacar que en el perceptrón no hay ninguna capa intermedia u oculta. Estas capas ocultas son otras capas que se pueden añadir a la red neuronal entre la capa de entrada y la capa de salida, y permiten hacer más operaciones de cara a la obtención del resultado final, complicando más la red y pudiendo obtener resultados óptimos de relaciones más complejas. Además, es también importante destacar que el número de funciones de activación de los nodos es muy reducido, lo cual también contribuye a que los resultados obtenidos por el perceptrón sólo sean buenos en problemas de bajísima complejidad.</w:t>
+        <w:t xml:space="preserve">Es importante destacar que en el </w:t>
+      </w:r>
+      <w:proofErr w:type="spellStart"/>
+      <w:r>
+        <w:t>perceptrón</w:t>
+      </w:r>
+      <w:proofErr w:type="spellEnd"/>
+      <w:r>
+        <w:t xml:space="preserve"> no hay ninguna capa intermedia u oculta. Estas capas ocultas son otras capas que se pueden añadir a la red neuronal entre la capa de entrada y la capa de salida, y permiten hacer más operaciones de cara a la obtención del resultado final, complicando más la red y pudiendo obtener resultados óptimos de relaciones más complejas. Además, es también importante destacar que el número de funciones de activación de los nodos es muy reducido, lo cual también contribuye a que los resultados obtenidos por el </w:t>
+      </w:r>
+      <w:proofErr w:type="spellStart"/>
+      <w:r>
+        <w:t>perceptrón</w:t>
+      </w:r>
+      <w:proofErr w:type="spellEnd"/>
+      <w:r>
+        <w:t xml:space="preserve"> sólo sean buenos en problemas de bajísima complejidad.</w:t>
       </w:r>
     </w:p>
     <w:p>
@@ -30227,14 +32018,18 @@
         <w:t>el</w:t>
       </w:r>
       <w:r>
-        <w:t xml:space="preserve"> proceso de aprendizaje o entrenamiento del perceptrón se tiene en cuenta un factor muy importante, llamado “ratio de aprendizaje”.</w:t>
-      </w:r>
-      <w:r>
-        <w:t xml:space="preserve"> Se podría definir como un hiperparámetro de las redes neuronales en el que se controla cuanto se están cambiando los pesos de una red neuronal en función del descenso del gradiente. En el caso de que este ratio sea pequeño, la red neuronal avanzará poco a poco, lo cual es un elemento a favor ya que se buscará con cautela un mínimo local donde converger, pero </w:t>
-      </w:r>
-      <w:r>
-        <w:lastRenderedPageBreak/>
-        <w:t>por otra parte cuanto más pequeño sea el ratio de aprendizaje más costoso computacionalmente será entrenar a la red.</w:t>
+        <w:t xml:space="preserve"> proceso de aprendizaje o entrenamiento del </w:t>
+      </w:r>
+      <w:proofErr w:type="spellStart"/>
+      <w:r>
+        <w:t>perceptrón</w:t>
+      </w:r>
+      <w:proofErr w:type="spellEnd"/>
+      <w:r>
+        <w:t xml:space="preserve"> se tiene en cuenta un factor muy importante, llamado “ratio de aprendizaje”.</w:t>
+      </w:r>
+      <w:r>
+        <w:t xml:space="preserve"> Se podría definir como un hiperparámetro de las redes neuronales en el que se controla cuanto se están cambiando los pesos de una red neuronal en función del descenso del gradiente. En el caso de que este ratio sea pequeño, la red neuronal avanzará poco a poco, lo cual es un elemento a favor ya que se buscará con cautela un mínimo local donde converger, pero por otra parte cuanto más pequeño sea el ratio de aprendizaje más costoso computacionalmente será entrenar a la red.</w:t>
       </w:r>
       <w:r>
         <w:t xml:space="preserve"> El ratio de aprendizaje también es ampliamente conocido con otro nombre: Decay.</w:t>
@@ -30260,7 +32055,23 @@
     <w:p/>
     <w:p>
       <w:r>
-        <w:t xml:space="preserve">Continuando con la explicación, ahora el análisis se deberá de hacer sobre las redes neuronales artificiales multicapa. Estas redes son la evolución del perceptrón, debido a la falta de potencia del mismo ya que no es capaz de separar dos grupos de datos que no sean separables mediante un hiperplano. </w:t>
+        <w:t xml:space="preserve">Continuando con la explicación, ahora el análisis se deberá de hacer sobre las redes neuronales artificiales multicapa. Estas redes son la evolución del </w:t>
+      </w:r>
+      <w:proofErr w:type="spellStart"/>
+      <w:r>
+        <w:t>perceptrón</w:t>
+      </w:r>
+      <w:proofErr w:type="spellEnd"/>
+      <w:r>
+        <w:t xml:space="preserve">, debido a la falta de potencia del mismo ya que no es capaz de separar dos grupos de datos que no sean separables mediante un </w:t>
+      </w:r>
+      <w:proofErr w:type="spellStart"/>
+      <w:r>
+        <w:t>hiperplano</w:t>
+      </w:r>
+      <w:proofErr w:type="spellEnd"/>
+      <w:r>
+        <w:t xml:space="preserve">. </w:t>
       </w:r>
     </w:p>
     <w:p>
@@ -30280,7 +32091,15 @@
         </w:numPr>
       </w:pPr>
       <w:r>
-        <w:t>La existencia de capas ocultas con nodos ocultos en ellas, al contrario del perceptrón.</w:t>
+        <w:t xml:space="preserve">La existencia de capas ocultas con nodos ocultos en ellas, al contrario del </w:t>
+      </w:r>
+      <w:proofErr w:type="spellStart"/>
+      <w:r>
+        <w:t>perceptrón</w:t>
+      </w:r>
+      <w:proofErr w:type="spellEnd"/>
+      <w:r>
+        <w:t>.</w:t>
       </w:r>
     </w:p>
     <w:p>
@@ -30296,6 +32115,7 @@
           <w:noProof/>
           <w:lang w:eastAsia="es-ES"/>
         </w:rPr>
+        <w:lastRenderedPageBreak/>
         <mc:AlternateContent>
           <mc:Choice Requires="wps">
             <w:drawing>
@@ -30358,7 +32178,7 @@
                               </w:rPr>
                               <w:fldChar w:fldCharType="separate"/>
                             </w:r>
-                            <w:bookmarkStart w:id="101" w:name="_Toc7783561"/>
+                            <w:bookmarkStart w:id="119" w:name="_Toc7783561"/>
                             <w:r>
                               <w:rPr>
                                 <w:noProof/>
@@ -30408,9 +32228,17 @@
                               <w:fldChar w:fldCharType="end"/>
                             </w:r>
                             <w:r>
-                              <w:t>. Red Neuronal Multicapa Feed Forward</w:t>
+                              <w:t xml:space="preserve">. Red Neuronal Multicapa </w:t>
                             </w:r>
-                            <w:bookmarkEnd w:id="101"/>
+                            <w:proofErr w:type="spellStart"/>
+                            <w:r>
+                              <w:t>Feed</w:t>
+                            </w:r>
+                            <w:proofErr w:type="spellEnd"/>
+                            <w:r>
+                              <w:t xml:space="preserve"> Forward</w:t>
+                            </w:r>
+                            <w:bookmarkEnd w:id="119"/>
                           </w:p>
                         </w:txbxContent>
                       </wps:txbx>
@@ -30641,11 +32469,7 @@
         <w:t>Suele usarse en clasificaciones, aunque uno de sus mayores problemas es el hecho de que no tiene en cuenta la posibilidad de que un elemento pueda pertenecer a dos categorías.</w:t>
       </w:r>
       <w:r>
-        <w:t xml:space="preserve"> En caso de que en el problema esto no sea así, siempre es bueno intentar resolver el problema con </w:t>
-      </w:r>
-      <w:r>
-        <w:lastRenderedPageBreak/>
-        <w:t>una red neuronal donde se tenga softmax activado para intentar mejorar los resultados en la capa de salida.</w:t>
+        <w:t xml:space="preserve"> En caso de que en el problema esto no sea así, siempre es bueno intentar resolver el problema con una red neuronal donde se tenga softmax activado para intentar mejorar los resultados en la capa de salida.</w:t>
       </w:r>
     </w:p>
     <w:p/>
@@ -30663,12 +32487,28 @@
         </w:numPr>
       </w:pPr>
       <w:r>
-        <w:t>Redes Neuronales Feed Forward</w:t>
-      </w:r>
-    </w:p>
-    <w:p>
-      <w:r>
-        <w:t xml:space="preserve">Las redes neuronales feed forward, los nodos de una capa están conectados únicamente a los nodos de la siguiente capa. </w:t>
+        <w:t xml:space="preserve">Redes Neuronales </w:t>
+      </w:r>
+      <w:proofErr w:type="spellStart"/>
+      <w:r>
+        <w:t>Feed</w:t>
+      </w:r>
+      <w:proofErr w:type="spellEnd"/>
+      <w:r>
+        <w:t xml:space="preserve"> Forward</w:t>
+      </w:r>
+    </w:p>
+    <w:p>
+      <w:r>
+        <w:t xml:space="preserve">Las redes neuronales </w:t>
+      </w:r>
+      <w:proofErr w:type="spellStart"/>
+      <w:r>
+        <w:t>feed</w:t>
+      </w:r>
+      <w:proofErr w:type="spellEnd"/>
+      <w:r>
+        <w:t xml:space="preserve"> forward, los nodos de una capa están conectados únicamente a los nodos de la siguiente capa. </w:t>
       </w:r>
       <w:r>
         <w:t>Esta red se puede ver de forma esquematizada en la figura 2-15.</w:t>
@@ -30694,6 +32534,7 @@
     <w:p/>
     <w:p>
       <w:r>
+        <w:lastRenderedPageBreak/>
         <w:t>Para entender c</w:t>
       </w:r>
       <w:r>
@@ -30706,7 +32547,15 @@
         <w:t>ó</w:t>
       </w:r>
       <w:r>
-        <w:t xml:space="preserve">mo funciona el perceptrón, puesto que el fundamento es el mismo: El cálculo de los pesos </w:t>
+        <w:t xml:space="preserve">mo funciona el </w:t>
+      </w:r>
+      <w:proofErr w:type="spellStart"/>
+      <w:r>
+        <w:t>perceptrón</w:t>
+      </w:r>
+      <w:proofErr w:type="spellEnd"/>
+      <w:r>
+        <w:t xml:space="preserve">, puesto que el fundamento es el mismo: El cálculo de los pesos </w:t>
       </w:r>
       <w:r>
         <w:t>de las conexiones entre nodos para poder reducir el error al clasificar al máximo.</w:t>
@@ -30719,13 +32568,21 @@
     </w:p>
     <w:p>
       <w:r>
-        <w:t>El método del gradiente descendente puede ser usado para aprender los pesos de las capas intermedias y de salida de la red neuronal. Para los nodos que estén en la capa oculta, la computación a realizar no es para nada trivial, puesto que es difícil saber el error que generan esos nodos sin saber cu</w:t>
+        <w:t xml:space="preserve">El método del gradiente descendente puede ser usado para aprender los pesos de las capas intermedias y de salida de la red neuronal. Para los nodos que estén en la capa oculta, la computación a realizar no es para nada trivial, puesto que es difícil saber el error que generan esos nodos sin saber </w:t>
+      </w:r>
+      <w:proofErr w:type="spellStart"/>
+      <w:r>
+        <w:t>cu</w:t>
       </w:r>
       <w:r>
         <w:t>a</w:t>
       </w:r>
       <w:r>
-        <w:t>l es el valor real que deberían de tener, debido a que no son la capa final. Ante este problema, se construyó una solución llamada backpropagation (en español, retro</w:t>
+        <w:t>l</w:t>
+      </w:r>
+      <w:proofErr w:type="spellEnd"/>
+      <w:r>
+        <w:t xml:space="preserve"> es el valor real que deberían de tener, debido a que no son la capa final. Ante este problema, se construyó una solución llamada backpropagation (en español, retro</w:t>
       </w:r>
       <w:r>
         <w:t xml:space="preserve"> </w:t>
@@ -30783,7 +32640,15 @@
         </w:numPr>
       </w:pPr>
       <w:r>
-        <w:t>Las redes neuronales con una capa oculta al menos son unos aproximadores universales, lo que significa que se pueden utilizar para aproximar cualquier función a su óptimo. Esto las hace realmente útiles para hacer una primera aproximación a cualquier problema, pero por otra parte es frecuente caer en overfitting con ellas debido al intento de mejorar en exceso el problema.</w:t>
+        <w:t xml:space="preserve">Las redes neuronales con una capa oculta al menos son unos </w:t>
+      </w:r>
+      <w:proofErr w:type="spellStart"/>
+      <w:r>
+        <w:t>aproximadores</w:t>
+      </w:r>
+      <w:proofErr w:type="spellEnd"/>
+      <w:r>
+        <w:t xml:space="preserve"> universales, lo que significa que se pueden utilizar para aproximar cualquier función a su óptimo. Esto las hace realmente útiles para hacer una primera aproximación a cualquier problema, pero por otra parte es frecuente caer en overfitting con ellas debido al intento de mejorar en exceso el problema.</w:t>
       </w:r>
     </w:p>
     <w:p>
@@ -30795,7 +32660,6 @@
         </w:numPr>
       </w:pPr>
       <w:r>
-        <w:lastRenderedPageBreak/>
         <w:t>Las redes neuronales artificiales son esencialmente buenas cuando se tenga la duda de si alguna variable no es demasiado interesante, puesto que ellas mismas reajustarán los pesos en función de la relación que tengan los datos, por lo que no hay que preocuparse de ello. Sin embargo, esto no indica que no se deba de hacer alguna técnica de reducción de la dimensionalidad antes, puesto que cuantas más dimensiones tenga el problema más neuronas en la capa de entrada tendrá que haber y mayor coste computacional habrá en el problema.</w:t>
       </w:r>
     </w:p>
@@ -30835,6 +32699,7 @@
         </w:numPr>
       </w:pPr>
       <w:r>
+        <w:lastRenderedPageBreak/>
         <w:t>En relación con el apartado anterior, el entrenamiento de una red neuronal artificial puede conllevar un gran tiempo de procesamiento, especialmente cuando la cantidad de datos y/o dimensiones es muy elevada. Esto también puede verse agravado por el número de nodos intermedios, puesto que se tendrán que hacer más cálculos por cada pasada en la red neuronal.</w:t>
       </w:r>
     </w:p>
@@ -30847,11 +32712,11 @@
       <w:pPr>
         <w:pStyle w:val="Ttulo5"/>
       </w:pPr>
-      <w:bookmarkStart w:id="102" w:name="_Toc7783646"/>
+      <w:bookmarkStart w:id="121" w:name="_Toc7783646"/>
       <w:r>
         <w:t>Deep Learning</w:t>
       </w:r>
-      <w:bookmarkEnd w:id="102"/>
+      <w:bookmarkEnd w:id="121"/>
     </w:p>
     <w:p/>
     <w:p>
@@ -30896,8 +32761,13 @@
         <w:t>Las redes neuronales de deep learning poseen algunas variaciones en su estructura para poder enfrentarse a diversos problemas.</w:t>
       </w:r>
       <w:r>
-        <w:t xml:space="preserve"> Una de estas variaciones, ampliamente reconocida en la comunidad internacional, es la de las redes neuronales convolucionales</w:t>
-      </w:r>
+        <w:t xml:space="preserve"> Una de estas variaciones, ampliamente reconocida en la comunidad internacional, es la de las redes neuronales </w:t>
+      </w:r>
+      <w:proofErr w:type="spellStart"/>
+      <w:r>
+        <w:t>convolucionales</w:t>
+      </w:r>
+      <w:proofErr w:type="spellEnd"/>
       <w:r>
         <w:t>, mientras que otra también ampliamente usada es la de las redes recurrentes</w:t>
       </w:r>
@@ -30909,30 +32779,90 @@
       <w:pPr>
         <w:pStyle w:val="Ttulo6"/>
       </w:pPr>
-      <w:bookmarkStart w:id="103" w:name="_Toc7783647"/>
-      <w:r>
-        <w:t>Redes Convolucionales</w:t>
-      </w:r>
-      <w:bookmarkEnd w:id="103"/>
+      <w:bookmarkStart w:id="122" w:name="_Toc7783647"/>
+      <w:r>
+        <w:t xml:space="preserve">Redes </w:t>
+      </w:r>
+      <w:proofErr w:type="spellStart"/>
+      <w:r>
+        <w:t>Convolucionales</w:t>
+      </w:r>
+      <w:bookmarkEnd w:id="122"/>
+      <w:proofErr w:type="spellEnd"/>
     </w:p>
     <w:p/>
     <w:p>
       <w:r>
-        <w:lastRenderedPageBreak/>
-        <w:t xml:space="preserve">Las redes neuronales convolucionales </w:t>
-      </w:r>
-      <w:r>
-        <w:t>son redes designadas para tener un input de varios arrays. Un ejemplo de esto es una imagen que pueda venir dada en tres arrays de dos dimensiones, donde en cada array esté incluido la intensidad de cada pixel en el formato RGB. Estas redes destacan principalmente por tener cuatro características principales: Conexiones locales, pesos compartidos, pooling y la posesión de numerosas capas ocultas.</w:t>
-      </w:r>
-    </w:p>
-    <w:p>
-      <w:r>
-        <w:t>Estas redes convolucionales pueden ser concebidas como un conjunto de etapas. Las primeras etapas conllevan dos tipos de capas: Capas convolucionales y capas de pooling.</w:t>
-      </w:r>
-    </w:p>
-    <w:p>
-      <w:r>
-        <w:t>En el caso de las capas convolucionales, las neuronas se organizan en unas estructuras llamadas “mapas de características”, donde cada una está conectada al mapa de características de la capa anterior a través de una serie de pesos, que reciben el nombre de “banco de filtros”, que comparten todas las neuronas dentro del mapa de características.</w:t>
+        <w:t xml:space="preserve">Las redes neuronales </w:t>
+      </w:r>
+      <w:proofErr w:type="spellStart"/>
+      <w:r>
+        <w:t>convolucionales</w:t>
+      </w:r>
+      <w:proofErr w:type="spellEnd"/>
+      <w:r>
+        <w:t xml:space="preserve"> </w:t>
+      </w:r>
+      <w:r>
+        <w:t xml:space="preserve">son redes designadas para tener un input de varios arrays. Un ejemplo de esto es una imagen que pueda venir dada en tres arrays de dos dimensiones, donde en cada </w:t>
+      </w:r>
+      <w:proofErr w:type="spellStart"/>
+      <w:r>
+        <w:t>array</w:t>
+      </w:r>
+      <w:proofErr w:type="spellEnd"/>
+      <w:r>
+        <w:t xml:space="preserve"> esté incluido la intensidad de cada pixel en el formato RGB. Estas redes destacan principalmente por tener cuatro características principales: Conexiones locales, pesos compartidos, </w:t>
+      </w:r>
+      <w:proofErr w:type="spellStart"/>
+      <w:r>
+        <w:t>pooling</w:t>
+      </w:r>
+      <w:proofErr w:type="spellEnd"/>
+      <w:r>
+        <w:t xml:space="preserve"> y la posesión de numerosas capas ocultas.</w:t>
+      </w:r>
+    </w:p>
+    <w:p>
+      <w:r>
+        <w:t xml:space="preserve">Estas redes </w:t>
+      </w:r>
+      <w:proofErr w:type="spellStart"/>
+      <w:r>
+        <w:t>convolucionales</w:t>
+      </w:r>
+      <w:proofErr w:type="spellEnd"/>
+      <w:r>
+        <w:t xml:space="preserve"> pueden ser concebidas como un conjunto de etapas. Las primeras etapas conllevan dos tipos de capas: Capas </w:t>
+      </w:r>
+      <w:proofErr w:type="spellStart"/>
+      <w:r>
+        <w:t>convolucionales</w:t>
+      </w:r>
+      <w:proofErr w:type="spellEnd"/>
+      <w:r>
+        <w:t xml:space="preserve"> y capas de </w:t>
+      </w:r>
+      <w:proofErr w:type="spellStart"/>
+      <w:r>
+        <w:t>pooling</w:t>
+      </w:r>
+      <w:proofErr w:type="spellEnd"/>
+      <w:r>
+        <w:t>.</w:t>
+      </w:r>
+    </w:p>
+    <w:p>
+      <w:r>
+        <w:t xml:space="preserve">En el caso de las capas </w:t>
+      </w:r>
+      <w:proofErr w:type="spellStart"/>
+      <w:r>
+        <w:t>convolucionales</w:t>
+      </w:r>
+      <w:proofErr w:type="spellEnd"/>
+      <w:r>
+        <w:t>, las neuronas se organizan en unas estructuras llamadas “mapas de características”, donde cada una está conectada al mapa de características de la capa anterior a través de una serie de pesos, que reciben el nombre de “banco de filtros”, que comparten todas las neuronas dentro del mapa de características.</w:t>
       </w:r>
     </w:p>
     <w:p>
@@ -30941,6 +32871,7 @@
           <w:noProof/>
           <w:lang w:eastAsia="es-ES"/>
         </w:rPr>
+        <w:lastRenderedPageBreak/>
         <mc:AlternateContent>
           <mc:Choice Requires="wps">
             <w:drawing>
@@ -31003,7 +32934,7 @@
                               </w:rPr>
                               <w:fldChar w:fldCharType="separate"/>
                             </w:r>
-                            <w:bookmarkStart w:id="104" w:name="_Toc7783562"/>
+                            <w:bookmarkStart w:id="123" w:name="_Toc7783562"/>
                             <w:r>
                               <w:rPr>
                                 <w:noProof/>
@@ -31053,9 +32984,14 @@
                               <w:fldChar w:fldCharType="end"/>
                             </w:r>
                             <w:r>
-                              <w:t>. Esquema de Red Convolucional</w:t>
+                              <w:t xml:space="preserve">. Esquema de Red </w:t>
                             </w:r>
-                            <w:bookmarkEnd w:id="104"/>
+                            <w:proofErr w:type="spellStart"/>
+                            <w:r>
+                              <w:t>Convolucional</w:t>
+                            </w:r>
+                            <w:bookmarkEnd w:id="123"/>
+                            <w:proofErr w:type="spellEnd"/>
                           </w:p>
                         </w:txbxContent>
                       </wps:txbx>
@@ -31151,9 +33087,14 @@
                         <w:fldChar w:fldCharType="end"/>
                       </w:r>
                       <w:r>
-                        <w:t>. Esquema de Red Convolucional</w:t>
+                        <w:t xml:space="preserve">. Esquema de Red </w:t>
+                      </w:r>
+                      <w:proofErr w:type="spellStart"/>
+                      <w:r>
+                        <w:t>Convolucional</w:t>
                       </w:r>
                       <w:bookmarkEnd w:id="124"/>
+                      <w:proofErr w:type="spellEnd"/>
                     </w:p>
                   </w:txbxContent>
                 </v:textbox>
@@ -31232,27 +33173,83 @@
         </w:drawing>
       </w:r>
       <w:r>
-        <w:t>La razón para usar esta arquitectura de capas convolucionales es doble. Por una parte, especialmente cuando se trabaja con imágenes, hay muchos datos fuertemente correlacionados, por lo que los no correlacionados se encuentran fácilmente. Si esta característica se la aplicamos a la estructura de la red, donde una serie de neuronas comparten los mismos pesos y pueden buscar patrones y diferencias por toda la imagen, podemos resaltar con facilidad las diferencias entre dos imágenes y por lo tanto clasificarlas correctamente a pesar de que puedan tener una gran similitud.</w:t>
+        <w:t xml:space="preserve">La razón para usar esta arquitectura de capas </w:t>
+      </w:r>
+      <w:proofErr w:type="spellStart"/>
+      <w:r>
+        <w:t>convolucionales</w:t>
+      </w:r>
+      <w:proofErr w:type="spellEnd"/>
+      <w:r>
+        <w:t xml:space="preserve"> es doble. Por una parte, especialmente cuando se trabaja con imágenes, hay muchos datos fuertemente correlacionados, por lo que los no correlacionados se encuentran fácilmente. Si esta característica se la aplicamos a la estructura de la red, donde una serie de neuronas comparten los mismos pesos y pueden buscar patrones y diferencias por toda la imagen, podemos resaltar con facilidad las diferencias entre dos imágenes y por lo tanto clasificarlas correctamente a pesar de que puedan tener una gran similitud.</w:t>
       </w:r>
     </w:p>
     <w:p/>
     <w:p>
       <w:r>
-        <w:t xml:space="preserve">Con las capas de pooling </w:t>
+        <w:t xml:space="preserve">Con las capas de </w:t>
+      </w:r>
+      <w:proofErr w:type="spellStart"/>
+      <w:r>
+        <w:t>pooling</w:t>
+      </w:r>
+      <w:proofErr w:type="spellEnd"/>
+      <w:r>
+        <w:t xml:space="preserve"> </w:t>
       </w:r>
       <w:r>
         <w:t>se pretende juntar características similares en una sola característica, de tal manera que se pueda hacer una reducción de la dimensionalidad del problema</w:t>
       </w:r>
       <w:r>
-        <w:t>. Con esto se consigue una invarianza de los pequeños cambios que pueda tener la imagen, mientras que los que sean más grandes quedarán aún más descubiertos, por</w:t>
-      </w:r>
-      <w:r>
-        <w:t xml:space="preserve"> lo que estas capas de pooling serán una ayuda a las capas convolucionales a la hora de buscar pequeñas diferencias, por ejemplo, en imágenes.</w:t>
-      </w:r>
-    </w:p>
-    <w:p>
-      <w:r>
-        <w:t>Normalmente, unas dos o tres capas de estas redes convolucionales suelen ser apiladas al principio de la red neuronal profunda, seguidas por más capas convolucionales totalmente conectadas.</w:t>
+        <w:t xml:space="preserve">. Con esto se consigue una </w:t>
+      </w:r>
+      <w:proofErr w:type="spellStart"/>
+      <w:r>
+        <w:t>invarianza</w:t>
+      </w:r>
+      <w:proofErr w:type="spellEnd"/>
+      <w:r>
+        <w:t xml:space="preserve"> de los pequeños cambios que pueda tener la imagen, mientras que los que sean más grandes quedarán aún más descubiertos, por</w:t>
+      </w:r>
+      <w:r>
+        <w:t xml:space="preserve"> lo que estas capas de </w:t>
+      </w:r>
+      <w:proofErr w:type="spellStart"/>
+      <w:r>
+        <w:t>pooling</w:t>
+      </w:r>
+      <w:proofErr w:type="spellEnd"/>
+      <w:r>
+        <w:t xml:space="preserve"> serán una ayuda a las capas </w:t>
+      </w:r>
+      <w:proofErr w:type="spellStart"/>
+      <w:r>
+        <w:t>convolucionales</w:t>
+      </w:r>
+      <w:proofErr w:type="spellEnd"/>
+      <w:r>
+        <w:t xml:space="preserve"> a la hora de buscar pequeñas diferencias, por ejemplo, en imágenes.</w:t>
+      </w:r>
+    </w:p>
+    <w:p>
+      <w:r>
+        <w:t xml:space="preserve">Normalmente, unas dos o tres capas de estas redes </w:t>
+      </w:r>
+      <w:proofErr w:type="spellStart"/>
+      <w:r>
+        <w:t>convolucionales</w:t>
+      </w:r>
+      <w:proofErr w:type="spellEnd"/>
+      <w:r>
+        <w:t xml:space="preserve"> suelen ser apiladas al principio de la red neuronal profunda, seguidas por más capas </w:t>
+      </w:r>
+      <w:proofErr w:type="spellStart"/>
+      <w:r>
+        <w:t>convolucionales</w:t>
+      </w:r>
+      <w:proofErr w:type="spellEnd"/>
+      <w:r>
+        <w:t xml:space="preserve"> totalmente conectadas.</w:t>
       </w:r>
     </w:p>
     <w:p/>
@@ -31261,36 +33258,55 @@
       <w:pPr>
         <w:pStyle w:val="Ttulo6"/>
       </w:pPr>
-      <w:bookmarkStart w:id="105" w:name="_Toc7783648"/>
+      <w:bookmarkStart w:id="125" w:name="_Toc7783648"/>
       <w:r>
         <w:t>Redes Recurrentes</w:t>
       </w:r>
-      <w:bookmarkEnd w:id="105"/>
+      <w:bookmarkEnd w:id="125"/>
     </w:p>
     <w:p/>
     <w:p>
       <w:r>
+        <w:t xml:space="preserve">Las redes neuronales recurrentes </w:t>
+      </w:r>
+      <w:r>
+        <w:t>son aquellas que son perfectas para resolver tareas que requieren inputs secuenciales, como por ejemplo problemas que tengan que ver con el habla.</w:t>
+      </w:r>
+    </w:p>
+    <w:p>
+      <w:r>
+        <w:t xml:space="preserve">Estas redes neuronales se caracterizan por tener un vector de todo lo que ha ocurrido anteriormente con la secuencia introducida en la red, llamado vector de estado. También se caracterizan por tratar cada output de la red como etapas distintas en el tiempo. Juntando estos dos elementos queda clara la importancia de la </w:t>
+      </w:r>
+      <w:proofErr w:type="spellStart"/>
+      <w:r>
+        <w:t>retropropagación</w:t>
+      </w:r>
+      <w:proofErr w:type="spellEnd"/>
+      <w:r>
+        <w:t xml:space="preserve"> en este tipo de redes neuronales.</w:t>
+      </w:r>
+    </w:p>
+    <w:p>
+      <w:r>
+        <w:t>Las redes recurrentes han sido probadas como sistemas extremadamente potentes, pero a la vez extremadamente frágiles.</w:t>
+      </w:r>
+      <w:r>
+        <w:t xml:space="preserve"> Esta fragilidad se debe a</w:t>
+      </w:r>
+      <w:r>
+        <w:t xml:space="preserve"> que al hacer </w:t>
+      </w:r>
+      <w:proofErr w:type="spellStart"/>
+      <w:r>
+        <w:t>retropropagación</w:t>
+      </w:r>
+      <w:proofErr w:type="spellEnd"/>
+      <w:r>
+        <w:t xml:space="preserve"> de tantos pasos los pesos suelen tender hacia los extremos, que se corresponden con 0 y el infinito. Debido a esto, los desarrolladores de las redes neuronales recurrentes tuvieron que hacer </w:t>
+      </w:r>
+      <w:r>
         <w:lastRenderedPageBreak/>
-        <w:t xml:space="preserve">Las redes neuronales recurrentes </w:t>
-      </w:r>
-      <w:r>
-        <w:t>son aquellas que son perfectas para resolver tareas que requieren inputs secuenciales, como por ejemplo problemas que tengan que ver con el habla.</w:t>
-      </w:r>
-    </w:p>
-    <w:p>
-      <w:r>
-        <w:t>Estas redes neuronales se caracterizan por tener un vector de todo lo que ha ocurrido anteriormente con la secuencia introducida en la red, llamado vector de estado. También se caracterizan por tratar cada output de la red como etapas distintas en el tiempo. Juntando estos dos elementos queda clara la importancia de la retropropagación en este tipo de redes neuronales.</w:t>
-      </w:r>
-    </w:p>
-    <w:p>
-      <w:r>
-        <w:t>Las redes recurrentes han sido probadas como sistemas extremadamente potentes, pero a la vez extremadamente frágiles.</w:t>
-      </w:r>
-      <w:r>
-        <w:t xml:space="preserve"> Esta fragilidad se debe a</w:t>
-      </w:r>
-      <w:r>
-        <w:t xml:space="preserve"> que al hacer retropropagación de tantos pasos los pesos suelen tender hacia los extremos, que se corresponden con 0 y el infinito. Debido a esto, los desarrolladores de las redes neuronales recurrentes tuvieron que hacer investigaciones y avances en la arquitectura de las mismas y</w:t>
+        <w:t>investigaciones y avances en la arquitectura de las mismas y</w:t>
       </w:r>
       <w:r>
         <w:t xml:space="preserve"> </w:t>
@@ -31367,7 +33383,7 @@
                               </w:rPr>
                               <w:fldChar w:fldCharType="separate"/>
                             </w:r>
-                            <w:bookmarkStart w:id="106" w:name="_Toc7783563"/>
+                            <w:bookmarkStart w:id="126" w:name="_Toc7783563"/>
                             <w:r>
                               <w:rPr>
                                 <w:noProof/>
@@ -31419,7 +33435,7 @@
                             <w:r>
                               <w:t>. Red SRN vs Red LSTM</w:t>
                             </w:r>
-                            <w:bookmarkEnd w:id="106"/>
+                            <w:bookmarkEnd w:id="126"/>
                           </w:p>
                         </w:txbxContent>
                       </wps:txbx>
@@ -31599,7 +33615,23 @@
         </w:drawing>
       </w:r>
       <w:r>
-        <w:t>Las redes recurrentes más sencillas son las redes SRN, también conocidas con el nombre de Elman. Estas redes Elman se basan en una retroalimentación de la salida hacia la misma red, permitiendo que el vector de estado tenga memoria y temporalidad.</w:t>
+        <w:t xml:space="preserve">Las redes recurrentes más sencillas son las redes SRN, también conocidas con el nombre de </w:t>
+      </w:r>
+      <w:proofErr w:type="spellStart"/>
+      <w:r>
+        <w:t>Elman</w:t>
+      </w:r>
+      <w:proofErr w:type="spellEnd"/>
+      <w:r>
+        <w:t xml:space="preserve">. Estas redes </w:t>
+      </w:r>
+      <w:proofErr w:type="spellStart"/>
+      <w:r>
+        <w:t>Elman</w:t>
+      </w:r>
+      <w:proofErr w:type="spellEnd"/>
+      <w:r>
+        <w:t xml:space="preserve"> se basan en una retroalimentación de la salida hacia la misma red, permitiendo que el vector de estado tenga memoria y temporalidad.</w:t>
       </w:r>
       <w:r>
         <w:t xml:space="preserve"> Suelen utilizarse como primera aproximación hacia el reconocimiento de la voz.</w:t>
@@ -31608,7 +33640,15 @@
     <w:p/>
     <w:p>
       <w:r>
-        <w:t>Otra red recurrente también ampliamente utilizada es la red LSTM, inventada en 1997. Estas redes surgieron para solventar los problemas teóricos que tenían las redes Elman, como el crecimiento o decrecimiento exagerado de los pesos.</w:t>
+        <w:t xml:space="preserve">Otra red recurrente también ampliamente utilizada es la red LSTM, inventada en 1997. Estas redes surgieron para solventar los problemas teóricos que tenían las redes </w:t>
+      </w:r>
+      <w:proofErr w:type="spellStart"/>
+      <w:r>
+        <w:t>Elman</w:t>
+      </w:r>
+      <w:proofErr w:type="spellEnd"/>
+      <w:r>
+        <w:t>, como el crecimiento o decrecimiento exagerado de los pesos.</w:t>
       </w:r>
       <w:r>
         <w:t xml:space="preserve"> Debido a esto, estas redes incorporan una memoria con la siguiente información:</w:t>
@@ -31623,7 +33663,15 @@
         </w:numPr>
       </w:pPr>
       <w:r>
-        <w:t>Control de cuando puede entrar nueva información en la memoria</w:t>
+        <w:t xml:space="preserve">Control de </w:t>
+      </w:r>
+      <w:proofErr w:type="spellStart"/>
+      <w:r>
+        <w:t>cuando</w:t>
+      </w:r>
+      <w:proofErr w:type="spellEnd"/>
+      <w:r>
+        <w:t xml:space="preserve"> puede entrar nueva información en la memoria</w:t>
       </w:r>
     </w:p>
     <w:p>
@@ -31652,38 +33700,46 @@
     </w:p>
     <w:p>
       <w:r>
+        <w:t xml:space="preserve">Al ser más avanzadas que las redes </w:t>
+      </w:r>
+      <w:proofErr w:type="spellStart"/>
+      <w:r>
+        <w:t>Elman</w:t>
+      </w:r>
+      <w:proofErr w:type="spellEnd"/>
+      <w:r>
+        <w:t xml:space="preserve"> (ver figura 2-19), estas redes neuronales se utilizan para la comprensión del lenguaje natural o de la escritura a mano, ya que estos problemas son realmente complejos.</w:t>
+      </w:r>
+    </w:p>
+    <w:p>
+      <w:pPr>
+        <w:ind w:firstLine="0"/>
+      </w:pPr>
+    </w:p>
+    <w:p>
+      <w:pPr>
+        <w:pStyle w:val="Ttulo3"/>
+      </w:pPr>
+      <w:bookmarkStart w:id="128" w:name="_Toc3390943"/>
+      <w:bookmarkStart w:id="129" w:name="_Toc7783649"/>
+      <w:r>
+        <w:t>Visualización</w:t>
+      </w:r>
+      <w:bookmarkEnd w:id="128"/>
+      <w:bookmarkEnd w:id="129"/>
+    </w:p>
+    <w:p/>
+    <w:p>
+      <w:r>
+        <w:t>La visualización es una de las partes fundamentales de cualquier proyecto relacionado con datos</w:t>
+      </w:r>
+      <w:r>
+        <w:t>, puesto que el entendimiento de las conclusiones depende mayoritariamente de los gráficos que se muestren al público interesado. De este modo, las visualizaciones pueden ser una fuente de profundo entendimiento, pero también pueden ser una fuente de confusión.</w:t>
+      </w:r>
+    </w:p>
+    <w:p>
+      <w:r>
         <w:lastRenderedPageBreak/>
-        <w:t>Al ser más avanzadas que las redes Elman (ver figura 2-19), estas redes neuronales se utilizan para la comprensión del lenguaje natural o de la escritura a mano, ya que estos problemas son realmente complejos.</w:t>
-      </w:r>
-    </w:p>
-    <w:p>
-      <w:pPr>
-        <w:ind w:firstLine="0"/>
-      </w:pPr>
-    </w:p>
-    <w:p>
-      <w:pPr>
-        <w:pStyle w:val="Ttulo3"/>
-      </w:pPr>
-      <w:bookmarkStart w:id="107" w:name="_Toc3390943"/>
-      <w:bookmarkStart w:id="108" w:name="_Toc7783649"/>
-      <w:r>
-        <w:t>Visualización</w:t>
-      </w:r>
-      <w:bookmarkEnd w:id="107"/>
-      <w:bookmarkEnd w:id="108"/>
-    </w:p>
-    <w:p/>
-    <w:p>
-      <w:r>
-        <w:t>La visualización es una de las partes fundamentales de cualquier proyecto relacionado con datos</w:t>
-      </w:r>
-      <w:r>
-        <w:t>, puesto que el entendimiento de las conclusiones depende mayoritariamente de los gráficos que se muestren al público interesado. De este modo, las visualizaciones pueden ser una fuente de profundo entendimiento, pero también pueden ser una fuente de confusión.</w:t>
-      </w:r>
-    </w:p>
-    <w:p>
-      <w:r>
         <w:t>Uno de los elementos más importantes que hay que tener en cuenta es el público al que se dirige la presentación</w:t>
       </w:r>
       <w:r>
@@ -31841,7 +33897,6 @@
     </w:p>
     <w:p>
       <w:r>
-        <w:lastRenderedPageBreak/>
         <w:t>Escoger la escala a utilizar en un gráfico cuando las variables son categóricas es una decisión complicada. Tanto, que incluso software de alta calidad a veces falla a la hora de elegir la escala de visualización, por lo que esta tarea, aunque sea a veces fácil de discernir, no es siempre sencilla. En caso de que las variables sean continuas, la decisión se complica exponencialmente, puesto que habrá que elegir además unas ciertas divisiones y finalizaciones.</w:t>
       </w:r>
     </w:p>
@@ -31851,6 +33906,7 @@
           <w:noProof/>
           <w:lang w:eastAsia="es-ES"/>
         </w:rPr>
+        <w:lastRenderedPageBreak/>
         <mc:AlternateContent>
           <mc:Choice Requires="wps">
             <w:drawing>
@@ -31913,7 +33969,7 @@
                               </w:rPr>
                               <w:fldChar w:fldCharType="separate"/>
                             </w:r>
-                            <w:bookmarkStart w:id="109" w:name="_Toc7783564"/>
+                            <w:bookmarkStart w:id="130" w:name="_Toc7783564"/>
                             <w:r>
                               <w:rPr>
                                 <w:noProof/>
@@ -31965,7 +34021,7 @@
                             <w:r>
                               <w:t>. Mismos datos, diferentes escalas</w:t>
                             </w:r>
-                            <w:bookmarkEnd w:id="109"/>
+                            <w:bookmarkEnd w:id="130"/>
                           </w:p>
                         </w:txbxContent>
                       </wps:txbx>
@@ -32213,11 +34269,7 @@
         <w:t>,</w:t>
       </w:r>
       <w:r>
-        <w:t xml:space="preserve"> por ejemplo, el de fondo), y </w:t>
-      </w:r>
-      <w:r>
-        <w:lastRenderedPageBreak/>
-        <w:t>también hay que tener en cuenta que puede haber personas con enfermedades relacionadas con la percepción del color, como el daltonismo.</w:t>
+        <w:t xml:space="preserve"> por ejemplo, el de fondo), y también hay que tener en cuenta que puede haber personas con enfermedades relacionadas con la percepción del color, como el daltonismo.</w:t>
       </w:r>
     </w:p>
     <w:p>
@@ -32237,6 +34289,7 @@
           <w:noProof/>
           <w:lang w:eastAsia="es-ES"/>
         </w:rPr>
+        <w:lastRenderedPageBreak/>
         <mc:AlternateContent>
           <mc:Choice Requires="wps">
             <w:drawing>
@@ -32279,7 +34332,7 @@
                               <w:pStyle w:val="Descripcin"/>
                             </w:pPr>
                             <w:fldSimple w:instr=" STYLEREF 1 \s ">
-                              <w:bookmarkStart w:id="110" w:name="_Toc7783565"/>
+                              <w:bookmarkStart w:id="132" w:name="_Toc7783565"/>
                               <w:r>
                                 <w:rPr>
                                   <w:noProof/>
@@ -32301,7 +34354,7 @@
                             <w:r>
                               <w:t>. Clustering Colores</w:t>
                             </w:r>
-                            <w:bookmarkEnd w:id="110"/>
+                            <w:bookmarkEnd w:id="132"/>
                           </w:p>
                         </w:txbxContent>
                       </wps:txbx>
@@ -32326,46 +34379,26 @@
                       <w:pPr>
                         <w:pStyle w:val="Descripcin"/>
                       </w:pPr>
-                      <w:r>
-                        <w:fldChar w:fldCharType="begin"/>
-                      </w:r>
-                      <w:r>
-                        <w:instrText xml:space="preserve"> STYLEREF 1 \s </w:instrText>
-                      </w:r>
-                      <w:r>
-                        <w:fldChar w:fldCharType="separate"/>
-                      </w:r>
-                      <w:bookmarkStart w:id="133" w:name="_Toc7783565"/>
-                      <w:r>
-                        <w:rPr>
-                          <w:noProof/>
-                        </w:rPr>
-                        <w:t>2</w:t>
-                      </w:r>
-                      <w:r>
-                        <w:fldChar w:fldCharType="end"/>
-                      </w:r>
+                      <w:fldSimple w:instr=" STYLEREF 1 \s ">
+                        <w:bookmarkStart w:id="133" w:name="_Toc7783565"/>
+                        <w:r>
+                          <w:rPr>
+                            <w:noProof/>
+                          </w:rPr>
+                          <w:t>2</w:t>
+                        </w:r>
+                      </w:fldSimple>
                       <w:r>
                         <w:noBreakHyphen/>
                       </w:r>
-                      <w:r>
-                        <w:fldChar w:fldCharType="begin"/>
-                      </w:r>
-                      <w:r>
-                        <w:instrText xml:space="preserve"> SEQ Ilustración \* ARABIC \s 1 </w:instrText>
-                      </w:r>
-                      <w:r>
-                        <w:fldChar w:fldCharType="separate"/>
-                      </w:r>
-                      <w:r>
-                        <w:rPr>
-                          <w:noProof/>
-                        </w:rPr>
-                        <w:t>21</w:t>
-                      </w:r>
-                      <w:r>
-                        <w:fldChar w:fldCharType="end"/>
-                      </w:r>
+                      <w:fldSimple w:instr=" SEQ Ilustración \* ARABIC \s 1 ">
+                        <w:r>
+                          <w:rPr>
+                            <w:noProof/>
+                          </w:rPr>
+                          <w:t>21</w:t>
+                        </w:r>
+                      </w:fldSimple>
                       <w:r>
                         <w:t>. Clustering Colores</w:t>
                       </w:r>
@@ -32486,11 +34519,15 @@
     </w:p>
     <w:p>
       <w:r>
-        <w:t xml:space="preserve">Finalmente, el ratio es quizás el elemento más complicado de este apartado, puesto que tiene un gran impacto en como se visualizará. De este modo, un aumento del eje y conllevará una dramatización de cualquier cambio, mientras que una elongación del eje x muestra un </w:t>
-      </w:r>
-      <w:r>
-        <w:lastRenderedPageBreak/>
-        <w:t>cambio más gradual en las series temporales. Sea como fuere, el ratio es un parámetro muy delicado y se debe de actuar con cautela a la hora de elegirlo.</w:t>
+        <w:t xml:space="preserve">Finalmente, el ratio es quizás el elemento más complicado de este apartado, puesto que tiene un gran impacto en </w:t>
+      </w:r>
+      <w:proofErr w:type="spellStart"/>
+      <w:r>
+        <w:t>como</w:t>
+      </w:r>
+      <w:proofErr w:type="spellEnd"/>
+      <w:r>
+        <w:t xml:space="preserve"> se visualizará. De este modo, un aumento del eje y conllevará una dramatización de cualquier cambio, mientras que una elongación del eje x muestra un cambio más gradual en las series temporales. Sea como fuere, el ratio es un parámetro muy delicado y se debe de actuar con cautela a la hora de elegirlo.</w:t>
       </w:r>
     </w:p>
     <w:p/>
@@ -32508,6 +34545,7 @@
     </w:p>
     <w:p>
       <w:r>
+        <w:lastRenderedPageBreak/>
         <w:t>Una vez se han tenido las recomendaciones anteriores en cuenta se tiene que elegir el gráfico que representará la información deseada.</w:t>
       </w:r>
       <w:r>
@@ -32688,7 +34726,7 @@
                               </w:rPr>
                               <w:fldChar w:fldCharType="separate"/>
                             </w:r>
-                            <w:bookmarkStart w:id="111" w:name="_Toc7783566"/>
+                            <w:bookmarkStart w:id="134" w:name="_Toc7783566"/>
                             <w:r>
                               <w:rPr>
                                 <w:noProof/>
@@ -32740,7 +34778,7 @@
                             <w:r>
                               <w:t>. Gráfico de Líneas</w:t>
                             </w:r>
-                            <w:bookmarkEnd w:id="111"/>
+                            <w:bookmarkEnd w:id="134"/>
                           </w:p>
                         </w:txbxContent>
                       </wps:txbx>
@@ -33064,8 +35102,13 @@
         </w:numPr>
       </w:pPr>
       <w:r>
-        <w:t>Gráfico de cajas o boxplot</w:t>
-      </w:r>
+        <w:t xml:space="preserve">Gráfico de cajas o </w:t>
+      </w:r>
+      <w:proofErr w:type="spellStart"/>
+      <w:r>
+        <w:t>boxplot</w:t>
+      </w:r>
+      <w:proofErr w:type="spellEnd"/>
     </w:p>
     <w:p>
       <w:r>
@@ -33073,7 +35116,15 @@
         <w:t>El gráfico de cajas</w:t>
       </w:r>
       <w:r>
-        <w:t>, también conocido como boxplot, es otro sistema de visualización usado muy frecuentemente en ámbitos estadísticos. Este gráfico permite hacer una representación de los estadísticos principales de cada variable, de tal manera que se pueden llegar a representar:</w:t>
+        <w:t xml:space="preserve">, también conocido como </w:t>
+      </w:r>
+      <w:proofErr w:type="spellStart"/>
+      <w:r>
+        <w:t>boxplot</w:t>
+      </w:r>
+      <w:proofErr w:type="spellEnd"/>
+      <w:r>
+        <w:t>, es otro sistema de visualización usado muy frecuentemente en ámbitos estadísticos. Este gráfico permite hacer una representación de los estadísticos principales de cada variable, de tal manera que se pueden llegar a representar:</w:t>
       </w:r>
     </w:p>
     <w:p>
@@ -33192,7 +35243,7 @@
                               </w:rPr>
                               <w:fldChar w:fldCharType="separate"/>
                             </w:r>
-                            <w:bookmarkStart w:id="112" w:name="_Toc7783567"/>
+                            <w:bookmarkStart w:id="136" w:name="_Toc7783567"/>
                             <w:r>
                               <w:rPr>
                                 <w:noProof/>
@@ -33242,9 +35293,14 @@
                               <w:fldChar w:fldCharType="end"/>
                             </w:r>
                             <w:r>
-                              <w:t>. Explicación de BoxPlot</w:t>
+                              <w:t xml:space="preserve">. Explicación de </w:t>
                             </w:r>
-                            <w:bookmarkEnd w:id="112"/>
+                            <w:proofErr w:type="spellStart"/>
+                            <w:r>
+                              <w:t>BoxPlot</w:t>
+                            </w:r>
+                            <w:bookmarkEnd w:id="136"/>
+                            <w:proofErr w:type="spellEnd"/>
                           </w:p>
                         </w:txbxContent>
                       </wps:txbx>
@@ -33533,7 +35589,7 @@
                               </w:rPr>
                               <w:fldChar w:fldCharType="separate"/>
                             </w:r>
-                            <w:bookmarkStart w:id="113" w:name="_Toc7783568"/>
+                            <w:bookmarkStart w:id="138" w:name="_Toc7783568"/>
                             <w:r>
                               <w:rPr>
                                 <w:noProof/>
@@ -33585,7 +35641,7 @@
                             <w:r>
                               <w:t>. Ejemplo Cartograma</w:t>
                             </w:r>
-                            <w:bookmarkEnd w:id="113"/>
+                            <w:bookmarkEnd w:id="138"/>
                           </w:p>
                         </w:txbxContent>
                       </wps:txbx>
@@ -33788,7 +35844,15 @@
         <w:t xml:space="preserve"> serán difícilmente diferenciables.</w:t>
       </w:r>
       <w:r>
-        <w:t xml:space="preserve"> Esta desventaja desaparece si se representa un número de colores pequeño relacionados con valores discretos.</w:t>
+        <w:t xml:space="preserve"> Esta desventaja desaparece si se representa un número de colores </w:t>
+      </w:r>
+      <w:proofErr w:type="gramStart"/>
+      <w:r>
+        <w:t>pequeño relacionados</w:t>
+      </w:r>
+      <w:proofErr w:type="gramEnd"/>
+      <w:r>
+        <w:t xml:space="preserve"> con valores discretos.</w:t>
       </w:r>
     </w:p>
     <w:p/>
@@ -33802,7 +35866,7 @@
       <w:r>
         <w:t xml:space="preserve"> radica en darse cuenta de que la elección de la representación de los datos no es banal, puesto que son el método de exposición de los mismos hacia el oyente o lector interesado. Así, hay que tener en cuenta numerosos factores que pueden dificultar la interpretación de los gráficos, como el ratio o el color, y elegir correctamente la representación para poder alcanzar un nivel de entendimiento y precisión adecuados.</w:t>
       </w:r>
-      <w:bookmarkStart w:id="114" w:name="_Toc201762"/>
+      <w:bookmarkStart w:id="140" w:name="_Toc201762"/>
     </w:p>
     <w:p>
       <w:pPr>
@@ -34007,21 +36071,69 @@
       <w:pPr>
         <w:pStyle w:val="Ttulo1"/>
       </w:pPr>
-      <w:bookmarkStart w:id="115" w:name="_Toc7783650"/>
+      <w:bookmarkStart w:id="141" w:name="_Toc7783650"/>
       <w:r>
         <w:t xml:space="preserve">Capítulo 3: </w:t>
       </w:r>
       <w:r>
         <w:t>REST</w:t>
       </w:r>
-      <w:bookmarkEnd w:id="115"/>
-    </w:p>
-    <w:p>
-      <w:r>
-        <w:t xml:space="preserve">Roy Fielding, uno de los padres de la arquitectura HTTP, </w:t>
-      </w:r>
-      <w:r>
-        <w:t>inventó esta arquitectura en el año 2000, en su libro “Architectural Styles and the Design of Network Based Software Architectures”. Actualmente, REST en la construcción de todo tipo de aplicaciones es ampliamente usado.</w:t>
+      <w:bookmarkEnd w:id="141"/>
+    </w:p>
+    <w:p>
+      <w:r>
+        <w:t xml:space="preserve">Roy </w:t>
+      </w:r>
+      <w:proofErr w:type="spellStart"/>
+      <w:r>
+        <w:t>Fielding</w:t>
+      </w:r>
+      <w:proofErr w:type="spellEnd"/>
+      <w:r>
+        <w:t xml:space="preserve">, uno de los padres de la arquitectura HTTP, </w:t>
+      </w:r>
+      <w:r>
+        <w:t>inventó esta arquitectura en el año 2000, en su libro “</w:t>
+      </w:r>
+      <w:proofErr w:type="spellStart"/>
+      <w:r>
+        <w:t>Architectural</w:t>
+      </w:r>
+      <w:proofErr w:type="spellEnd"/>
+      <w:r>
+        <w:t xml:space="preserve"> </w:t>
+      </w:r>
+      <w:proofErr w:type="spellStart"/>
+      <w:r>
+        <w:t>Styles</w:t>
+      </w:r>
+      <w:proofErr w:type="spellEnd"/>
+      <w:r>
+        <w:t xml:space="preserve"> and the </w:t>
+      </w:r>
+      <w:proofErr w:type="spellStart"/>
+      <w:r>
+        <w:t>Design</w:t>
+      </w:r>
+      <w:proofErr w:type="spellEnd"/>
+      <w:r>
+        <w:t xml:space="preserve"> of Network </w:t>
+      </w:r>
+      <w:proofErr w:type="spellStart"/>
+      <w:r>
+        <w:t>Based</w:t>
+      </w:r>
+      <w:proofErr w:type="spellEnd"/>
+      <w:r>
+        <w:t xml:space="preserve"> Software </w:t>
+      </w:r>
+      <w:proofErr w:type="spellStart"/>
+      <w:r>
+        <w:t>Architectures</w:t>
+      </w:r>
+      <w:proofErr w:type="spellEnd"/>
+      <w:r>
+        <w:t>”. Actualmente, REST en la construcción de todo tipo de aplicaciones es ampliamente usado.</w:t>
       </w:r>
     </w:p>
     <w:p>
@@ -34237,7 +36349,7 @@
                               </w:rPr>
                               <w:fldChar w:fldCharType="separate"/>
                             </w:r>
-                            <w:bookmarkStart w:id="116" w:name="_Toc7783569"/>
+                            <w:bookmarkStart w:id="142" w:name="_Toc7783569"/>
                             <w:r>
                               <w:rPr>
                                 <w:noProof/>
@@ -34289,7 +36401,7 @@
                             <w:r>
                               <w:t>. Petición GET en API REST</w:t>
                             </w:r>
-                            <w:bookmarkEnd w:id="116"/>
+                            <w:bookmarkEnd w:id="142"/>
                           </w:p>
                         </w:txbxContent>
                       </wps:txbx>
@@ -34483,13 +36595,45 @@
         <w:t xml:space="preserve">Como se puede apreciar en la imagen 3-1, </w:t>
       </w:r>
       <w:r>
-        <w:t>el cliente envía una petición al servidor que contiene la API REST. Esta petición, tal como se explicó anteriormente, puede ser enviada o en XML o en JSON. Una vez recibida la petición, que en este caso es de GET, la API se pone en contacto con la base de datos mediante el protocolo HTTP, que puede estar en el mismo servidor u en otro. En ese momento, la base de datos ejecuta la petición deseada, y devuelve el resultado a la API REST. La API lo parsea, y lo devuelve en formato XML o JSON al cliente, donde el frontend lo modificará para enseñárselo al usuario de una manera “amigable”.</w:t>
+        <w:t xml:space="preserve">el cliente envía una petición al servidor que contiene la API REST. Esta petición, tal como se explicó anteriormente, puede ser enviada o en XML o en JSON. Una vez recibida la petición, que en este caso es de GET, la API se pone en contacto con la base de datos mediante el protocolo HTTP, que puede estar en el mismo servidor u en otro. En ese momento, la base de datos ejecuta la petición deseada, y devuelve el resultado a la API REST. La API lo </w:t>
+      </w:r>
+      <w:proofErr w:type="spellStart"/>
+      <w:r>
+        <w:t>parsea</w:t>
+      </w:r>
+      <w:proofErr w:type="spellEnd"/>
+      <w:r>
+        <w:t xml:space="preserve">, y lo devuelve en formato XML o JSON al cliente, donde el </w:t>
+      </w:r>
+      <w:proofErr w:type="spellStart"/>
+      <w:r>
+        <w:t>frontend</w:t>
+      </w:r>
+      <w:proofErr w:type="spellEnd"/>
+      <w:r>
+        <w:t xml:space="preserve"> lo modificará para enseñárselo al usuario de una manera “amigable”.</w:t>
       </w:r>
     </w:p>
     <w:p/>
     <w:p>
       <w:r>
-        <w:t>En este trabajo, la base de datos a la que se va a hacer la petición es una de las bases de datos No SQL más famosas del mundo: MongoDB. Para la creación de la API REST, se usará un framework basado en JavaScript bastante moderno, llamado NodeJS. A continuación, estas dos tecnologías serán desarrolladas en mayor profundidad para la comprensión de las mismas.</w:t>
+        <w:t xml:space="preserve">En este trabajo, la base de datos a la que se va a hacer la petición es una de las bases de datos No SQL más famosas del mundo: </w:t>
+      </w:r>
+      <w:proofErr w:type="spellStart"/>
+      <w:r>
+        <w:t>MongoDB</w:t>
+      </w:r>
+      <w:proofErr w:type="spellEnd"/>
+      <w:r>
+        <w:t xml:space="preserve">. Para la creación de la API REST, se usará un framework basado en JavaScript bastante moderno, llamado </w:t>
+      </w:r>
+      <w:proofErr w:type="spellStart"/>
+      <w:r>
+        <w:t>NodeJS</w:t>
+      </w:r>
+      <w:proofErr w:type="spellEnd"/>
+      <w:r>
+        <w:t>. A continuación, estas dos tecnologías serán desarrolladas en mayor profundidad para la comprensión de las mismas.</w:t>
       </w:r>
     </w:p>
     <w:p>
@@ -34503,30 +36647,61 @@
       <w:pPr>
         <w:pStyle w:val="Ttulo2"/>
       </w:pPr>
-      <w:bookmarkStart w:id="117" w:name="_Toc7783651"/>
+      <w:bookmarkStart w:id="144" w:name="_Toc7783651"/>
+      <w:proofErr w:type="spellStart"/>
       <w:r>
         <w:t>MongoDB</w:t>
       </w:r>
-      <w:bookmarkEnd w:id="117"/>
-    </w:p>
-    <w:p>
-      <w:r>
-        <w:t>MongoDB es una base de datos No SQL, orientada a documentos. Esto significa que los datos se guardan en una serie de documentos consistentes en un conjunto de clave – valor.</w:t>
-      </w:r>
-      <w:r>
-        <w:t xml:space="preserve"> Cada uno de estos documentos puede ser concebido como una tabla de cualquier base de datos SQL, pero la diferencia es que en MongoDB los datos dentro de una misma tabla no tienen por qué seguir una estructura similar.</w:t>
-      </w:r>
-    </w:p>
-    <w:p>
-      <w:r>
-        <w:t>Debido a estas características, las bases de datos No SQL, y entre ellas MongoDB, son unas bases de datos muy cómodas a la hora de hacer cambios, puesto que no es necesario remodelar la base de datos entera para añadir el soporte de nuevos campos.</w:t>
+      <w:bookmarkEnd w:id="144"/>
+      <w:proofErr w:type="spellEnd"/>
+    </w:p>
+    <w:p>
+      <w:proofErr w:type="spellStart"/>
+      <w:r>
+        <w:t>MongoDB</w:t>
+      </w:r>
+      <w:proofErr w:type="spellEnd"/>
+      <w:r>
+        <w:t xml:space="preserve"> es una base de datos No SQL, orientada a documentos. Esto significa que los datos se guardan en una serie de documentos consistentes en un conjunto de clave – valor.</w:t>
+      </w:r>
+      <w:r>
+        <w:t xml:space="preserve"> Cada uno de estos documentos puede ser concebido como una tabla de cualquier base de datos SQL, pero la diferencia es que en </w:t>
+      </w:r>
+      <w:proofErr w:type="spellStart"/>
+      <w:r>
+        <w:t>MongoDB</w:t>
+      </w:r>
+      <w:proofErr w:type="spellEnd"/>
+      <w:r>
+        <w:t xml:space="preserve"> los datos dentro de una misma tabla no tienen por qué seguir una estructura similar.</w:t>
+      </w:r>
+    </w:p>
+    <w:p>
+      <w:r>
+        <w:t xml:space="preserve">Debido a estas características, las bases de datos No SQL, y entre ellas </w:t>
+      </w:r>
+      <w:proofErr w:type="spellStart"/>
+      <w:r>
+        <w:t>MongoDB</w:t>
+      </w:r>
+      <w:proofErr w:type="spellEnd"/>
+      <w:r>
+        <w:t>, son unas bases de datos muy cómodas a la hora de hacer cambios, puesto que no es necesario remodelar la base de datos entera para añadir el soporte de nuevos campos.</w:t>
       </w:r>
     </w:p>
     <w:p/>
     <w:p>
       <w:r>
         <w:lastRenderedPageBreak/>
-        <w:t>Otras características muy interesantes de MongoDB son la escalabilidad y la alta disponibilidad de la que dispone. Es fácilmente auto-escalable y replicable, de tal manera que la tolerancia a fallos es muy alta.</w:t>
+        <w:t xml:space="preserve">Otras características muy interesantes de </w:t>
+      </w:r>
+      <w:proofErr w:type="spellStart"/>
+      <w:r>
+        <w:t>MongoDB</w:t>
+      </w:r>
+      <w:proofErr w:type="spellEnd"/>
+      <w:r>
+        <w:t xml:space="preserve"> son la escalabilidad y la alta disponibilidad de la que dispone. Es fácilmente auto-escalable y replicable, de tal manera que la tolerancia a fallos es muy alta.</w:t>
       </w:r>
     </w:p>
     <w:p>
@@ -34597,7 +36772,7 @@
                               </w:rPr>
                               <w:fldChar w:fldCharType="separate"/>
                             </w:r>
-                            <w:bookmarkStart w:id="118" w:name="_Toc7783570"/>
+                            <w:bookmarkStart w:id="145" w:name="_Toc7783570"/>
                             <w:r>
                               <w:rPr>
                                 <w:noProof/>
@@ -34647,9 +36822,14 @@
                               <w:fldChar w:fldCharType="end"/>
                             </w:r>
                             <w:r>
-                              <w:t>. Logo de MongoDB</w:t>
+                              <w:t xml:space="preserve">. Logo de </w:t>
                             </w:r>
-                            <w:bookmarkEnd w:id="118"/>
+                            <w:proofErr w:type="spellStart"/>
+                            <w:r>
+                              <w:t>MongoDB</w:t>
+                            </w:r>
+                            <w:bookmarkEnd w:id="145"/>
+                            <w:proofErr w:type="spellEnd"/>
                           </w:p>
                         </w:txbxContent>
                       </wps:txbx>
@@ -34745,9 +36925,14 @@
                         <w:fldChar w:fldCharType="end"/>
                       </w:r>
                       <w:r>
-                        <w:t>. Logo de MongoDB</w:t>
+                        <w:t xml:space="preserve">. Logo de </w:t>
+                      </w:r>
+                      <w:proofErr w:type="spellStart"/>
+                      <w:r>
+                        <w:t>MongoDB</w:t>
                       </w:r>
                       <w:bookmarkEnd w:id="146"/>
+                      <w:proofErr w:type="spellEnd"/>
                     </w:p>
                   </w:txbxContent>
                 </v:textbox>
@@ -34854,8 +37039,13 @@
       <w:r>
         <w:t xml:space="preserve">Esquemas dinámicos: Como se ha comentado anteriormente, </w:t>
       </w:r>
-      <w:r>
-        <w:t>MongoDB es muy cómoda a la hora de hacer cambios, puesto que no afecta a la estructura de la base de datos ni al resto de los datos. Debido a esto, es una base de datos ideal cuando los requerimientos de una aplicación pueden cambiar.</w:t>
+      <w:proofErr w:type="spellStart"/>
+      <w:r>
+        <w:t>MongoDB</w:t>
+      </w:r>
+      <w:proofErr w:type="spellEnd"/>
+      <w:r>
+        <w:t xml:space="preserve"> es muy cómoda a la hora de hacer cambios, puesto que no afecta a la estructura de la base de datos ni al resto de los datos. Debido a esto, es una base de datos ideal cuando los requerimientos de una aplicación pueden cambiar.</w:t>
       </w:r>
     </w:p>
     <w:p>
@@ -34873,7 +37063,39 @@
         </w:numPr>
       </w:pPr>
       <w:r>
-        <w:t>Inteligencia Operacional: MongoDB posee un sistema interno de agregación y Map Reduce que permite obtener conocimiento en tiempo real para las aplicaciones, por lo que en algunos aspectos mejora a otras tecnologías como Hadoop o las aplicaciones antiguas y tradicionales de Business Inteligence.</w:t>
+        <w:t xml:space="preserve">Inteligencia Operacional: </w:t>
+      </w:r>
+      <w:proofErr w:type="spellStart"/>
+      <w:r>
+        <w:t>MongoDB</w:t>
+      </w:r>
+      <w:proofErr w:type="spellEnd"/>
+      <w:r>
+        <w:t xml:space="preserve"> posee un sistema interno de agregación y </w:t>
+      </w:r>
+      <w:proofErr w:type="spellStart"/>
+      <w:r>
+        <w:t>Map</w:t>
+      </w:r>
+      <w:proofErr w:type="spellEnd"/>
+      <w:r>
+        <w:t xml:space="preserve"> Reduce que permite obtener conocimiento en tiempo real para las aplicaciones, por lo que en algunos aspectos mejora a otras tecnologías como </w:t>
+      </w:r>
+      <w:proofErr w:type="spellStart"/>
+      <w:r>
+        <w:t>Hadoop</w:t>
+      </w:r>
+      <w:proofErr w:type="spellEnd"/>
+      <w:r>
+        <w:t xml:space="preserve"> o las aplicaciones antiguas y tradicionales de Business </w:t>
+      </w:r>
+      <w:proofErr w:type="spellStart"/>
+      <w:r>
+        <w:t>Inteligence</w:t>
+      </w:r>
+      <w:proofErr w:type="spellEnd"/>
+      <w:r>
+        <w:t>.</w:t>
       </w:r>
     </w:p>
     <w:p>
@@ -34890,7 +37112,23 @@
         </w:numPr>
       </w:pPr>
       <w:r>
-        <w:t>Flexibilidad en la implementación: MongoDB fue concebida para ser usada en arquitecturas cloud especialmente. Las peticiones a la base de datos son robustas y aseguran un buen rendimiento.</w:t>
+        <w:t xml:space="preserve">Flexibilidad en la implementación: </w:t>
+      </w:r>
+      <w:proofErr w:type="spellStart"/>
+      <w:r>
+        <w:t>MongoDB</w:t>
+      </w:r>
+      <w:proofErr w:type="spellEnd"/>
+      <w:r>
+        <w:t xml:space="preserve"> fue concebida para ser usada en arquitecturas </w:t>
+      </w:r>
+      <w:proofErr w:type="spellStart"/>
+      <w:r>
+        <w:t>cloud</w:t>
+      </w:r>
+      <w:proofErr w:type="spellEnd"/>
+      <w:r>
+        <w:t xml:space="preserve"> especialmente. Las peticiones a la base de datos son robustas y aseguran un buen rendimiento.</w:t>
       </w:r>
     </w:p>
     <w:p>
@@ -34907,7 +37145,23 @@
         </w:numPr>
       </w:pPr>
       <w:r>
-        <w:t>Escalado Simple: Otra de las características para las que se concibió MongoDB es para ser escalada en múltiples servidores sin demasiadas trabas. Así, si los datos crecen las organizaciones pueden añadir más nodos a otros clusters, y MongoDB balanceará los datos de forma nativa entre todos ellos.</w:t>
+        <w:t xml:space="preserve">Escalado Simple: Otra de las características para las que se concibió </w:t>
+      </w:r>
+      <w:proofErr w:type="spellStart"/>
+      <w:r>
+        <w:t>MongoDB</w:t>
+      </w:r>
+      <w:proofErr w:type="spellEnd"/>
+      <w:r>
+        <w:t xml:space="preserve"> es para ser escalada en múltiples servidores sin demasiadas trabas. Así, si los datos crecen las organizaciones pueden añadir más nodos a otros clusters, y </w:t>
+      </w:r>
+      <w:proofErr w:type="spellStart"/>
+      <w:r>
+        <w:t>MongoDB</w:t>
+      </w:r>
+      <w:proofErr w:type="spellEnd"/>
+      <w:r>
+        <w:t xml:space="preserve"> balanceará los datos de forma nativa entre todos ellos.</w:t>
       </w:r>
     </w:p>
     <w:p>
@@ -34925,7 +37179,15 @@
         <w:ind w:firstLine="0"/>
       </w:pPr>
       <w:r>
-        <w:t>¿Cuándo se debe usar MongoDB?</w:t>
+        <w:t xml:space="preserve">¿Cuándo se debe usar </w:t>
+      </w:r>
+      <w:proofErr w:type="spellStart"/>
+      <w:r>
+        <w:t>MongoDB</w:t>
+      </w:r>
+      <w:proofErr w:type="spellEnd"/>
+      <w:r>
+        <w:t>?</w:t>
       </w:r>
     </w:p>
     <w:p>
@@ -34979,24 +37241,47 @@
       <w:pPr>
         <w:pStyle w:val="Ttulo2"/>
       </w:pPr>
-      <w:bookmarkStart w:id="119" w:name="_Toc7783652"/>
+      <w:bookmarkStart w:id="147" w:name="_Toc7783652"/>
+      <w:proofErr w:type="spellStart"/>
       <w:r>
         <w:lastRenderedPageBreak/>
         <w:t>NodeJS</w:t>
       </w:r>
-      <w:bookmarkEnd w:id="119"/>
-    </w:p>
-    <w:p>
-      <w:r>
-        <w:t>Se podría definir NodeJS como un entorno de JavaScript, lo que significa que incluye todos los elementos necesarios para poder ejecutar un programa escrito en dicho lenguaje.</w:t>
-      </w:r>
-    </w:p>
-    <w:p>
-      <w:r>
-        <w:t xml:space="preserve">NodeJS fue inventado cuando </w:t>
-      </w:r>
-      <w:r>
-        <w:t>quisieron cambiar la filosofía de ejecución de JavaScript. De este modo, NodeJS se concibió para poderse ejecutar en una máquina como una aplicación en sí en vez de en un buscador web, como ocurre con JavaScript.</w:t>
+      <w:bookmarkEnd w:id="147"/>
+      <w:proofErr w:type="spellEnd"/>
+    </w:p>
+    <w:p>
+      <w:r>
+        <w:t xml:space="preserve">Se podría definir </w:t>
+      </w:r>
+      <w:proofErr w:type="spellStart"/>
+      <w:r>
+        <w:t>NodeJS</w:t>
+      </w:r>
+      <w:proofErr w:type="spellEnd"/>
+      <w:r>
+        <w:t xml:space="preserve"> como un entorno de JavaScript, lo que significa que incluye todos los elementos necesarios para poder ejecutar un programa escrito en dicho lenguaje.</w:t>
+      </w:r>
+    </w:p>
+    <w:p>
+      <w:proofErr w:type="spellStart"/>
+      <w:r>
+        <w:t>NodeJS</w:t>
+      </w:r>
+      <w:proofErr w:type="spellEnd"/>
+      <w:r>
+        <w:t xml:space="preserve"> fue inventado cuando </w:t>
+      </w:r>
+      <w:r>
+        <w:t xml:space="preserve">quisieron cambiar la filosofía de ejecución de JavaScript. De este modo, </w:t>
+      </w:r>
+      <w:proofErr w:type="spellStart"/>
+      <w:r>
+        <w:t>NodeJS</w:t>
+      </w:r>
+      <w:proofErr w:type="spellEnd"/>
+      <w:r>
+        <w:t xml:space="preserve"> se concibió para poderse ejecutar en una máquina como una aplicación en sí en vez de en un buscador web, como ocurre con JavaScript.</w:t>
       </w:r>
     </w:p>
     <w:p/>
@@ -35068,7 +37353,7 @@
                               </w:rPr>
                               <w:fldChar w:fldCharType="separate"/>
                             </w:r>
-                            <w:bookmarkStart w:id="120" w:name="_Toc7783571"/>
+                            <w:bookmarkStart w:id="148" w:name="_Toc7783571"/>
                             <w:r>
                               <w:rPr>
                                 <w:noProof/>
@@ -35120,7 +37405,7 @@
                             <w:r>
                               <w:t>. Entrada/Salida Bloqueante Vs Entrada Salida no Bloqueante</w:t>
                             </w:r>
-                            <w:bookmarkEnd w:id="120"/>
+                            <w:bookmarkEnd w:id="148"/>
                           </w:p>
                         </w:txbxContent>
                       </wps:txbx>
@@ -35303,11 +37588,40 @@
         </w:drawing>
       </w:r>
       <w:r>
-        <w:t>Como se comentó anteriormente, una API REST tiene que ser un programa conductor de entradas y salidas. NodeJS cumple dicha función, puesto que es capaz de cumplir las peticiones HTTP que se le hagan con órdenes tanto de input como de output. Uno de los elementos más importantes que tiene NodeJS respecto a otros lenguajes de APIs es el hecho de que su entrada salida es no bloqueante</w:t>
-      </w:r>
-      <w:r>
-        <w:t xml:space="preserve"> a pesar de ser mononúcleo</w:t>
-      </w:r>
+        <w:t xml:space="preserve">Como se comentó anteriormente, una API REST tiene que ser un programa conductor de entradas y salidas. </w:t>
+      </w:r>
+      <w:proofErr w:type="spellStart"/>
+      <w:r>
+        <w:t>NodeJS</w:t>
+      </w:r>
+      <w:proofErr w:type="spellEnd"/>
+      <w:r>
+        <w:t xml:space="preserve"> cumple dicha función, puesto que es capaz de cumplir las peticiones HTTP que se le hagan con órdenes tanto de input como de output. Uno de los elementos más importantes que tiene </w:t>
+      </w:r>
+      <w:proofErr w:type="spellStart"/>
+      <w:r>
+        <w:t>NodeJS</w:t>
+      </w:r>
+      <w:proofErr w:type="spellEnd"/>
+      <w:r>
+        <w:t xml:space="preserve"> respecto a otros lenguajes de </w:t>
+      </w:r>
+      <w:proofErr w:type="spellStart"/>
+      <w:r>
+        <w:t>APIs</w:t>
+      </w:r>
+      <w:proofErr w:type="spellEnd"/>
+      <w:r>
+        <w:t xml:space="preserve"> es el hecho de que su entrada salida es no bloqueante</w:t>
+      </w:r>
+      <w:r>
+        <w:t xml:space="preserve"> a pesar de ser </w:t>
+      </w:r>
+      <w:proofErr w:type="spellStart"/>
+      <w:r>
+        <w:t>mononúcleo</w:t>
+      </w:r>
+      <w:proofErr w:type="spellEnd"/>
       <w:r>
         <w:t xml:space="preserve">. Esto lo que significa es que, aunque </w:t>
       </w:r>
@@ -35324,7 +37638,31 @@
         <w:t xml:space="preserve"> a los dispositivos correspondientes.</w:t>
       </w:r>
       <w:r>
-        <w:t xml:space="preserve"> Esta es una de las principales ventajas que aporta NodeJS sobre otros lenguajes y frameworks de desarrollo backend.</w:t>
+        <w:t xml:space="preserve"> Esta es una de las principales ventajas que aporta </w:t>
+      </w:r>
+      <w:proofErr w:type="spellStart"/>
+      <w:r>
+        <w:t>NodeJS</w:t>
+      </w:r>
+      <w:proofErr w:type="spellEnd"/>
+      <w:r>
+        <w:t xml:space="preserve"> sobre otros lenguajes y </w:t>
+      </w:r>
+      <w:proofErr w:type="spellStart"/>
+      <w:r>
+        <w:t>frameworks</w:t>
+      </w:r>
+      <w:proofErr w:type="spellEnd"/>
+      <w:r>
+        <w:t xml:space="preserve"> de desarrollo </w:t>
+      </w:r>
+      <w:proofErr w:type="spellStart"/>
+      <w:r>
+        <w:t>backend</w:t>
+      </w:r>
+      <w:proofErr w:type="spellEnd"/>
+      <w:r>
+        <w:t>.</w:t>
       </w:r>
     </w:p>
     <w:p>
@@ -35337,15 +37675,55 @@
         <w:t xml:space="preserve">Finalmente, es importante destacar el </w:t>
       </w:r>
       <w:r>
-        <w:t>papel que hace NPM en el desarrollo de las aplicaciones NodeJS.</w:t>
-      </w:r>
-    </w:p>
-    <w:p>
-      <w:r>
-        <w:t>NPM, siglas de “Node Package Manager”, es un manejador de un conjunto de librerías creadas por la comunidad que son capaces de resolver la mayoría de los problemas que se pueden presentar a la hora de desarrollar una aplicación NodeJS.</w:t>
-      </w:r>
-      <w:r>
-        <w:t xml:space="preserve"> Los comandos que se ejecuten con este manejador siempre empezarán por “npm”.</w:t>
+        <w:t xml:space="preserve">papel que hace NPM en el desarrollo de las aplicaciones </w:t>
+      </w:r>
+      <w:proofErr w:type="spellStart"/>
+      <w:r>
+        <w:t>NodeJS</w:t>
+      </w:r>
+      <w:proofErr w:type="spellEnd"/>
+      <w:r>
+        <w:t>.</w:t>
+      </w:r>
+    </w:p>
+    <w:p>
+      <w:r>
+        <w:t>NPM, siglas de “</w:t>
+      </w:r>
+      <w:proofErr w:type="spellStart"/>
+      <w:r>
+        <w:t>Node</w:t>
+      </w:r>
+      <w:proofErr w:type="spellEnd"/>
+      <w:r>
+        <w:t xml:space="preserve"> </w:t>
+      </w:r>
+      <w:proofErr w:type="spellStart"/>
+      <w:r>
+        <w:t>Package</w:t>
+      </w:r>
+      <w:proofErr w:type="spellEnd"/>
+      <w:r>
+        <w:t xml:space="preserve"> Manager”, es un manejador de un conjunto de librerías creadas por la comunidad que son capaces de resolver la mayoría de los problemas que se pueden presentar a la hora de desarrollar una aplicación </w:t>
+      </w:r>
+      <w:proofErr w:type="spellStart"/>
+      <w:r>
+        <w:t>NodeJS</w:t>
+      </w:r>
+      <w:proofErr w:type="spellEnd"/>
+      <w:r>
+        <w:t>.</w:t>
+      </w:r>
+      <w:r>
+        <w:t xml:space="preserve"> Los comandos que se ejecuten con este manejador siempre empezarán por “</w:t>
+      </w:r>
+      <w:proofErr w:type="spellStart"/>
+      <w:r>
+        <w:t>npm</w:t>
+      </w:r>
+      <w:proofErr w:type="spellEnd"/>
+      <w:r>
+        <w:t>”.</w:t>
       </w:r>
     </w:p>
     <w:p>
@@ -35364,7 +37742,7 @@
       <w:pPr>
         <w:pStyle w:val="Ttulo1"/>
       </w:pPr>
-      <w:bookmarkStart w:id="121" w:name="_Toc7783653"/>
+      <w:bookmarkStart w:id="150" w:name="_Toc7783653"/>
       <w:r>
         <w:t>C</w:t>
       </w:r>
@@ -35386,20 +37764,20 @@
       <w:r>
         <w:t>esultados Obtenidos y Conclusiones Finales</w:t>
       </w:r>
-      <w:bookmarkEnd w:id="114"/>
-      <w:bookmarkEnd w:id="121"/>
+      <w:bookmarkEnd w:id="140"/>
+      <w:bookmarkEnd w:id="150"/>
     </w:p>
     <w:p>
       <w:pPr>
         <w:pStyle w:val="Ttulo2"/>
       </w:pPr>
-      <w:bookmarkStart w:id="122" w:name="_Toc201763"/>
-      <w:bookmarkStart w:id="123" w:name="_Toc7783654"/>
+      <w:bookmarkStart w:id="151" w:name="_Toc201763"/>
+      <w:bookmarkStart w:id="152" w:name="_Toc7783654"/>
       <w:r>
         <w:t>Resultados Obtenidos</w:t>
       </w:r>
-      <w:bookmarkEnd w:id="122"/>
-      <w:bookmarkEnd w:id="123"/>
+      <w:bookmarkEnd w:id="151"/>
+      <w:bookmarkEnd w:id="152"/>
     </w:p>
     <w:p>
       <w:r>
@@ -35491,7 +37869,7 @@
                               </w:rPr>
                               <w:fldChar w:fldCharType="separate"/>
                             </w:r>
-                            <w:bookmarkStart w:id="124" w:name="_Toc7783572"/>
+                            <w:bookmarkStart w:id="153" w:name="_Toc7783572"/>
                             <w:r>
                               <w:rPr>
                                 <w:noProof/>
@@ -35541,9 +37919,17 @@
                               <w:fldChar w:fldCharType="end"/>
                             </w:r>
                             <w:r>
-                              <w:t>. Wordcloud Nombres</w:t>
+                              <w:t xml:space="preserve">. </w:t>
                             </w:r>
-                            <w:bookmarkEnd w:id="124"/>
+                            <w:proofErr w:type="spellStart"/>
+                            <w:r>
+                              <w:t>Wordcloud</w:t>
+                            </w:r>
+                            <w:proofErr w:type="spellEnd"/>
+                            <w:r>
+                              <w:t xml:space="preserve"> Nombres</w:t>
+                            </w:r>
+                            <w:bookmarkEnd w:id="153"/>
                           </w:p>
                         </w:txbxContent>
                       </wps:txbx>
@@ -35728,7 +38114,15 @@
         </w:drawing>
       </w:r>
       <w:r>
-        <w:t>En el análisis exploratorio se han explorado numerosos ámbitos. Uno, por ejemplo, es la búsqueda de qué nombre se repite más frecuentemente. Esto se ha solventado mediante un wordcloud que se puede observar en la figura siguiente:</w:t>
+        <w:t xml:space="preserve">En el análisis exploratorio se han explorado numerosos ámbitos. Uno, por ejemplo, es la búsqueda de qué nombre se repite más frecuentemente. Esto se ha solventado mediante un </w:t>
+      </w:r>
+      <w:proofErr w:type="spellStart"/>
+      <w:r>
+        <w:t>wordcloud</w:t>
+      </w:r>
+      <w:proofErr w:type="spellEnd"/>
+      <w:r>
+        <w:t xml:space="preserve"> que se puede observar en la figura siguiente:</w:t>
       </w:r>
     </w:p>
     <w:p>
@@ -35805,7 +38199,7 @@
                               </w:rPr>
                               <w:fldChar w:fldCharType="separate"/>
                             </w:r>
-                            <w:bookmarkStart w:id="125" w:name="_Toc7783573"/>
+                            <w:bookmarkStart w:id="155" w:name="_Toc7783573"/>
                             <w:r>
                               <w:rPr>
                                 <w:noProof/>
@@ -35857,7 +38251,7 @@
                             <w:r>
                               <w:t>. Scatterplot Edad - Sexo</w:t>
                             </w:r>
-                            <w:bookmarkEnd w:id="125"/>
+                            <w:bookmarkEnd w:id="155"/>
                           </w:p>
                         </w:txbxContent>
                       </wps:txbx>
@@ -36182,7 +38576,7 @@
                               </w:rPr>
                               <w:fldChar w:fldCharType="separate"/>
                             </w:r>
-                            <w:bookmarkStart w:id="126" w:name="_Toc7783574"/>
+                            <w:bookmarkStart w:id="157" w:name="_Toc7783574"/>
                             <w:r>
                               <w:rPr>
                                 <w:noProof/>
@@ -36234,7 +38628,7 @@
                             <w:r>
                               <w:t>. Inhibido Vs Impulsivo</w:t>
                             </w:r>
-                            <w:bookmarkEnd w:id="126"/>
+                            <w:bookmarkEnd w:id="157"/>
                           </w:p>
                         </w:txbxContent>
                       </wps:txbx>
@@ -36343,7 +38737,15 @@
         </mc:AlternateContent>
       </w:r>
       <w:r>
-        <w:t>Posteriormente se analizaron varias relaciones entre variables, también con scatterplots basados en colores para comprobar la cantidad de individuos residentes en cada caso. Un ejemplo de este estudio es el siguiente, que analiza la inhibición y la impulsividad:</w:t>
+        <w:t xml:space="preserve">Posteriormente se analizaron varias relaciones entre variables, también con </w:t>
+      </w:r>
+      <w:proofErr w:type="spellStart"/>
+      <w:r>
+        <w:t>scatterplots</w:t>
+      </w:r>
+      <w:proofErr w:type="spellEnd"/>
+      <w:r>
+        <w:t xml:space="preserve"> basados en colores para comprobar la cantidad de individuos residentes en cada caso. Un ejemplo de este estudio es el siguiente, que analiza la inhibición y la impulsividad:</w:t>
       </w:r>
     </w:p>
     <w:p/>
@@ -36427,7 +38829,7 @@
                               </w:rPr>
                               <w:fldChar w:fldCharType="separate"/>
                             </w:r>
-                            <w:bookmarkStart w:id="127" w:name="_Toc7783575"/>
+                            <w:bookmarkStart w:id="159" w:name="_Toc7783575"/>
                             <w:r>
                               <w:rPr>
                                 <w:noProof/>
@@ -36479,7 +38881,7 @@
                             <w:r>
                               <w:t>. Matriz de correlación</w:t>
                             </w:r>
-                            <w:bookmarkEnd w:id="127"/>
+                            <w:bookmarkEnd w:id="159"/>
                           </w:p>
                         </w:txbxContent>
                       </wps:txbx>
@@ -36668,12 +39070,28 @@
         <w:t xml:space="preserve">En esta matriz de correlación se pueden observar varias correlaciones obvias, como por ejemplo </w:t>
       </w:r>
       <w:r>
-        <w:t>que una relación con el contexto buena es fuertemente inversamente correlacionada con una relación con el contexto de trauma, o que la resiliencia baja y media también tienen una fuerte correlación inversa.</w:t>
-      </w:r>
-    </w:p>
-    <w:p>
-      <w:r>
-        <w:t>Posteriormente se pueden observar otras correlaciones menos conocidas, como por ejemplo que la agresividad está inversamente correlacionada con la inhibición, o que la pseudo-resiliencia está inversamente relacionada con una educación permisiva.</w:t>
+        <w:t xml:space="preserve">que una relación con el contexto buena es fuertemente inversamente correlacionada con una relación con el contexto de trauma, o que la </w:t>
+      </w:r>
+      <w:proofErr w:type="spellStart"/>
+      <w:r>
+        <w:t>resiliencia</w:t>
+      </w:r>
+      <w:proofErr w:type="spellEnd"/>
+      <w:r>
+        <w:t xml:space="preserve"> baja y media también tienen una fuerte correlación inversa.</w:t>
+      </w:r>
+    </w:p>
+    <w:p>
+      <w:r>
+        <w:t xml:space="preserve">Posteriormente se pueden observar otras correlaciones menos conocidas, como por ejemplo que la agresividad está inversamente correlacionada con la inhibición, o que la </w:t>
+      </w:r>
+      <w:proofErr w:type="spellStart"/>
+      <w:r>
+        <w:t>pseudo-resiliencia</w:t>
+      </w:r>
+      <w:proofErr w:type="spellEnd"/>
+      <w:r>
+        <w:t xml:space="preserve"> está inversamente relacionada con una educación permisiva.</w:t>
       </w:r>
     </w:p>
     <w:p>
@@ -36811,8 +39229,21 @@
           <w:numId w:val="52"/>
         </w:numPr>
       </w:pPr>
-      <w:r>
-        <w:t>Resiliencia: Se puede ver que en la única en la que está la mediana con un valor distinto a cero es en la resiliencia baja, lo cual nos indica que esa variable está “activada” numerosas veces. Además, esto también se puede observar fácilmente por la media y el tercer cuartil.</w:t>
+      <w:proofErr w:type="spellStart"/>
+      <w:r>
+        <w:t>Resiliencia</w:t>
+      </w:r>
+      <w:proofErr w:type="spellEnd"/>
+      <w:r>
+        <w:t xml:space="preserve">: Se puede ver que en la única en la que está la mediana con un valor distinto a cero es en la </w:t>
+      </w:r>
+      <w:proofErr w:type="spellStart"/>
+      <w:r>
+        <w:t>resiliencia</w:t>
+      </w:r>
+      <w:proofErr w:type="spellEnd"/>
+      <w:r>
+        <w:t xml:space="preserve"> baja, lo cual nos indica que esa variable está “activada” numerosas veces. Además, esto también se puede observar fácilmente por la media y el tercer cuartil.</w:t>
       </w:r>
     </w:p>
     <w:p>
@@ -36827,7 +39258,23 @@
         <w:t xml:space="preserve">Distorsiones cognitivas: </w:t>
       </w:r>
       <w:r>
-        <w:t>Se aprecia que las medias son bastante cercanas a 1, por lo que se aprecia que están muy presentes en los pacientes en su mayoría. Es interesante también ver que todas, a excepción de la pseudo resiliencia ya están con valor 1 en el primer cuartil.</w:t>
+        <w:t xml:space="preserve">Se aprecia que las medias son bastante cercanas a 1, por lo que se aprecia que están muy presentes en los pacientes en su mayoría. Es interesante también ver que todas, a excepción de la </w:t>
+      </w:r>
+      <w:proofErr w:type="spellStart"/>
+      <w:r>
+        <w:t>pseudo</w:t>
+      </w:r>
+      <w:proofErr w:type="spellEnd"/>
+      <w:r>
+        <w:t xml:space="preserve"> </w:t>
+      </w:r>
+      <w:proofErr w:type="spellStart"/>
+      <w:r>
+        <w:t>resiliencia</w:t>
+      </w:r>
+      <w:proofErr w:type="spellEnd"/>
+      <w:r>
+        <w:t xml:space="preserve"> ya están con valor 1 en el primer cuartil.</w:t>
       </w:r>
     </w:p>
     <w:p>
@@ -36994,7 +39441,7 @@
                               <w:pStyle w:val="Descripcin"/>
                             </w:pPr>
                             <w:fldSimple w:instr=" STYLEREF 1 \s ">
-                              <w:bookmarkStart w:id="128" w:name="_Toc7783576"/>
+                              <w:bookmarkStart w:id="161" w:name="_Toc7783576"/>
                               <w:r>
                                 <w:rPr>
                                   <w:noProof/>
@@ -37016,7 +39463,7 @@
                             <w:r>
                               <w:t>. Distribución Pacientes Componentes Principales</w:t>
                             </w:r>
-                            <w:bookmarkEnd w:id="128"/>
+                            <w:bookmarkEnd w:id="161"/>
                           </w:p>
                         </w:txbxContent>
                       </wps:txbx>
@@ -37041,46 +39488,26 @@
                       <w:pPr>
                         <w:pStyle w:val="Descripcin"/>
                       </w:pPr>
-                      <w:r>
-                        <w:fldChar w:fldCharType="begin"/>
-                      </w:r>
-                      <w:r>
-                        <w:instrText xml:space="preserve"> STYLEREF 1 \s </w:instrText>
-                      </w:r>
-                      <w:r>
-                        <w:fldChar w:fldCharType="separate"/>
-                      </w:r>
-                      <w:bookmarkStart w:id="162" w:name="_Toc7783576"/>
-                      <w:r>
-                        <w:rPr>
-                          <w:noProof/>
-                        </w:rPr>
-                        <w:t>4</w:t>
-                      </w:r>
-                      <w:r>
-                        <w:fldChar w:fldCharType="end"/>
-                      </w:r>
+                      <w:fldSimple w:instr=" STYLEREF 1 \s ">
+                        <w:bookmarkStart w:id="162" w:name="_Toc7783576"/>
+                        <w:r>
+                          <w:rPr>
+                            <w:noProof/>
+                          </w:rPr>
+                          <w:t>4</w:t>
+                        </w:r>
+                      </w:fldSimple>
                       <w:r>
                         <w:noBreakHyphen/>
                       </w:r>
-                      <w:r>
-                        <w:fldChar w:fldCharType="begin"/>
-                      </w:r>
-                      <w:r>
-                        <w:instrText xml:space="preserve"> SEQ Ilustración \* ARABIC \s 1 </w:instrText>
-                      </w:r>
-                      <w:r>
-                        <w:fldChar w:fldCharType="separate"/>
-                      </w:r>
-                      <w:r>
-                        <w:rPr>
-                          <w:noProof/>
-                        </w:rPr>
-                        <w:t>5</w:t>
-                      </w:r>
-                      <w:r>
-                        <w:fldChar w:fldCharType="end"/>
-                      </w:r>
+                      <w:fldSimple w:instr=" SEQ Ilustración \* ARABIC \s 1 ">
+                        <w:r>
+                          <w:rPr>
+                            <w:noProof/>
+                          </w:rPr>
+                          <w:t>5</w:t>
+                        </w:r>
+                      </w:fldSimple>
                       <w:r>
                         <w:t>. Distribución Pacientes Componentes Principales</w:t>
                       </w:r>
@@ -37101,7 +39528,15 @@
     <w:p/>
     <w:p>
       <w:r>
-        <w:t xml:space="preserve">Como se puede observar, bajo las dos componentes que más información aportan al problema la clusterización de los pacientes se antoja como una tarea dificilísima, </w:t>
+        <w:t xml:space="preserve">Como se puede observar, bajo las dos componentes que más información aportan al problema la </w:t>
+      </w:r>
+      <w:proofErr w:type="spellStart"/>
+      <w:r>
+        <w:t>clusterización</w:t>
+      </w:r>
+      <w:proofErr w:type="spellEnd"/>
+      <w:r>
+        <w:t xml:space="preserve"> de los pacientes se antoja como una tarea dificilísima, </w:t>
       </w:r>
       <w:r>
         <w:t xml:space="preserve">puesto que están realmente mezclados entre sí y bajo estas dimensiones es muy complicado separarlos. Debido a esto, es probable que muchos métodos acaben teniendo problemas a la hora de clasificar, en especial los métodos basados en distancias, ya que al aumentar el número de componentes para intentar visualizar más diferencias se pueden encontrar con la maldición de la dimensionalidad. </w:t>
@@ -37134,8 +39569,13 @@
         <w:t>La siguiente tabla muestra los mejores resultados obtenidos con los mejores parámetros para dicha configuración</w:t>
       </w:r>
       <w:r>
-        <w:t>, tras 50 entrenamientos y tests</w:t>
-      </w:r>
+        <w:t xml:space="preserve">, tras 50 entrenamientos y </w:t>
+      </w:r>
+      <w:proofErr w:type="spellStart"/>
+      <w:r>
+        <w:t>tests</w:t>
+      </w:r>
+      <w:proofErr w:type="spellEnd"/>
       <w:r>
         <w:t>:</w:t>
       </w:r>
@@ -37145,7 +39585,7 @@
       <w:pPr>
         <w:pStyle w:val="TtuloResumen-ndice-Bibliografa"/>
       </w:pPr>
-      <w:bookmarkStart w:id="129" w:name="_Toc4936964"/>
+      <w:bookmarkStart w:id="163" w:name="_Toc4936964"/>
       <w:r>
         <w:t xml:space="preserve">Tabla </w:t>
       </w:r>
@@ -37166,7 +39606,7 @@
       <w:r>
         <w:t>. Resultado de Redes Neuronales</w:t>
       </w:r>
-      <w:bookmarkEnd w:id="129"/>
+      <w:bookmarkEnd w:id="163"/>
     </w:p>
     <w:tbl>
       <w:tblPr>
@@ -37943,13 +40383,29 @@
         <w:t>(</w:t>
       </w:r>
       <w:r>
-        <w:t>sin tener en cuenta la condición multigrupo del TOC</w:t>
+        <w:t xml:space="preserve">sin tener en cuenta la condición </w:t>
+      </w:r>
+      <w:proofErr w:type="spellStart"/>
+      <w:r>
+        <w:t>multigrupo</w:t>
+      </w:r>
+      <w:proofErr w:type="spellEnd"/>
+      <w:r>
+        <w:t xml:space="preserve"> del TOC</w:t>
       </w:r>
       <w:r>
         <w:t>)</w:t>
       </w:r>
       <w:r>
-        <w:t>, la configuración de perceptrón multicapa idónea para este problema será la de 3 neuronas sin softmax ni decay, debido a que con menor número de neuronas (y por lo tanto menor overfitting) se ha obtenido un resultado máximo, con un valor de acierto del 75%.</w:t>
+        <w:t xml:space="preserve">, la configuración de </w:t>
+      </w:r>
+      <w:proofErr w:type="spellStart"/>
+      <w:r>
+        <w:t>perceptrón</w:t>
+      </w:r>
+      <w:proofErr w:type="spellEnd"/>
+      <w:r>
+        <w:t xml:space="preserve"> multicapa idónea para este problema será la de 3 neuronas sin softmax ni decay, debido a que con menor número de neuronas (y por lo tanto menor overfitting) se ha obtenido un resultado máximo, con un valor de acierto del 75%.</w:t>
       </w:r>
     </w:p>
     <w:p/>
@@ -37974,18 +40430,71 @@
     </w:p>
     <w:p>
       <w:r>
-        <w:t>Este método, al igual que todos los siguientes, han sido desarrollados en Python 3, usando el paquete de inteligencia artificial del mismo: Scikit Learn</w:t>
-      </w:r>
-      <w:r>
-        <w:t>, también conocido como SKLearn.</w:t>
-      </w:r>
-    </w:p>
-    <w:p>
-      <w:r>
-        <w:t>Con K Nearest Neighbors se han obtenido resultados no tan positivos como con las redes neuronales. Para evitar la gran ineficiencia de ir probando los métodos cambiando pequeños parámetros, se ha formado una malla de parámetros para que el algoritmo determine cuál es la óptima, y así poder trabajar con los mejores.</w:t>
-      </w:r>
-      <w:r>
-        <w:t xml:space="preserve"> También se debe remarcar que se ha aplicado una cross-validation de 3 folds.</w:t>
+        <w:t xml:space="preserve">Este método, al igual que todos los siguientes, han sido desarrollados en </w:t>
+      </w:r>
+      <w:proofErr w:type="spellStart"/>
+      <w:r>
+        <w:t>Python</w:t>
+      </w:r>
+      <w:proofErr w:type="spellEnd"/>
+      <w:r>
+        <w:t xml:space="preserve"> 3, usando el paquete de inteligencia artificial del mismo: </w:t>
+      </w:r>
+      <w:proofErr w:type="spellStart"/>
+      <w:r>
+        <w:t>Scikit</w:t>
+      </w:r>
+      <w:proofErr w:type="spellEnd"/>
+      <w:r>
+        <w:t xml:space="preserve"> </w:t>
+      </w:r>
+      <w:proofErr w:type="spellStart"/>
+      <w:r>
+        <w:t>Learn</w:t>
+      </w:r>
+      <w:proofErr w:type="spellEnd"/>
+      <w:r>
+        <w:t xml:space="preserve">, también conocido como </w:t>
+      </w:r>
+      <w:proofErr w:type="spellStart"/>
+      <w:r>
+        <w:t>SKLearn</w:t>
+      </w:r>
+      <w:proofErr w:type="spellEnd"/>
+      <w:r>
+        <w:t>.</w:t>
+      </w:r>
+    </w:p>
+    <w:p>
+      <w:r>
+        <w:t xml:space="preserve">Con K </w:t>
+      </w:r>
+      <w:proofErr w:type="spellStart"/>
+      <w:r>
+        <w:t>Nearest</w:t>
+      </w:r>
+      <w:proofErr w:type="spellEnd"/>
+      <w:r>
+        <w:t xml:space="preserve"> </w:t>
+      </w:r>
+      <w:proofErr w:type="spellStart"/>
+      <w:r>
+        <w:t>Neighbors</w:t>
+      </w:r>
+      <w:proofErr w:type="spellEnd"/>
+      <w:r>
+        <w:t xml:space="preserve"> se han obtenido resultados no tan positivos como con las redes neuronales. Para evitar la gran ineficiencia de ir probando los métodos cambiando pequeños parámetros, se ha formado una malla de parámetros para que el algoritmo determine cuál es la óptima, y así poder trabajar con los mejores.</w:t>
+      </w:r>
+      <w:r>
+        <w:t xml:space="preserve"> También se debe remarcar que se ha aplicado una cross-validation de 3 </w:t>
+      </w:r>
+      <w:proofErr w:type="spellStart"/>
+      <w:r>
+        <w:t>folds</w:t>
+      </w:r>
+      <w:proofErr w:type="spellEnd"/>
+      <w:r>
+        <w:t>.</w:t>
       </w:r>
     </w:p>
     <w:p>
@@ -38003,7 +40512,7 @@
         <w:pStyle w:val="TtuloResumen-ndice-Bibliografa"/>
         <w:ind w:left="1416" w:firstLine="708"/>
       </w:pPr>
-      <w:bookmarkStart w:id="130" w:name="_Toc4936965"/>
+      <w:bookmarkStart w:id="164" w:name="_Toc4936965"/>
       <w:r>
         <w:t xml:space="preserve">Tabla </w:t>
       </w:r>
@@ -38024,7 +40533,7 @@
       <w:r>
         <w:t>. Matriz Confusión Test KNN</w:t>
       </w:r>
-      <w:bookmarkEnd w:id="130"/>
+      <w:bookmarkEnd w:id="164"/>
     </w:p>
     <w:tbl>
       <w:tblPr>
@@ -38416,16 +40925,34 @@
         </w:numPr>
       </w:pPr>
       <w:r>
-        <w:t>Random Forest</w:t>
-      </w:r>
-    </w:p>
-    <w:p>
-      <w:r>
-        <w:t>Con el método Random Forest se ha seguido una estrategia similar. Se ha creado una malla con parámetros para el entrenamiento del algoritmo,</w:t>
-      </w:r>
-      <w:r>
-        <w:t xml:space="preserve"> se ha aplicado una cross-validation de 5 folds</w:t>
-      </w:r>
+        <w:t xml:space="preserve">Random </w:t>
+      </w:r>
+      <w:proofErr w:type="spellStart"/>
+      <w:r>
+        <w:t>Forest</w:t>
+      </w:r>
+      <w:proofErr w:type="spellEnd"/>
+    </w:p>
+    <w:p>
+      <w:r>
+        <w:t xml:space="preserve">Con el método Random </w:t>
+      </w:r>
+      <w:proofErr w:type="spellStart"/>
+      <w:r>
+        <w:t>Forest</w:t>
+      </w:r>
+      <w:proofErr w:type="spellEnd"/>
+      <w:r>
+        <w:t xml:space="preserve"> se ha seguido una estrategia similar. Se ha creado una malla con parámetros para el entrenamiento del algoritmo,</w:t>
+      </w:r>
+      <w:r>
+        <w:t xml:space="preserve"> se ha aplicado una cross-validation de 5 </w:t>
+      </w:r>
+      <w:proofErr w:type="spellStart"/>
+      <w:r>
+        <w:t>folds</w:t>
+      </w:r>
+      <w:proofErr w:type="spellEnd"/>
       <w:r>
         <w:t xml:space="preserve"> y se ha obtenido el mejor modelo posible, con el que se han obtenido los siguientes resultados:</w:t>
       </w:r>
@@ -38448,8 +40975,13 @@
         <w:t xml:space="preserve">Criterio de </w:t>
       </w:r>
       <w:r>
-        <w:t>aceptación: Gini</w:t>
-      </w:r>
+        <w:t xml:space="preserve">aceptación: </w:t>
+      </w:r>
+      <w:proofErr w:type="spellStart"/>
+      <w:r>
+        <w:t>Gini</w:t>
+      </w:r>
+      <w:proofErr w:type="spellEnd"/>
     </w:p>
     <w:p>
       <w:pPr>
@@ -38504,7 +41036,7 @@
         <w:pStyle w:val="TtuloResumen-ndice-Bibliografa"/>
         <w:ind w:left="1416" w:firstLine="708"/>
       </w:pPr>
-      <w:bookmarkStart w:id="131" w:name="_Toc4936966"/>
+      <w:bookmarkStart w:id="165" w:name="_Toc4936966"/>
       <w:r>
         <w:t xml:space="preserve">Tabla </w:t>
       </w:r>
@@ -38523,9 +41055,14 @@
         </w:r>
       </w:fldSimple>
       <w:r>
-        <w:t>. Matriz Confusión Random Forest</w:t>
-      </w:r>
-      <w:bookmarkEnd w:id="131"/>
+        <w:t xml:space="preserve">. Matriz Confusión Random </w:t>
+      </w:r>
+      <w:proofErr w:type="spellStart"/>
+      <w:r>
+        <w:t>Forest</w:t>
+      </w:r>
+      <w:bookmarkEnd w:id="165"/>
+      <w:proofErr w:type="spellEnd"/>
     </w:p>
     <w:tbl>
       <w:tblPr>
@@ -38903,7 +41440,15 @@
     </w:p>
     <w:p>
       <w:r>
-        <w:t>Support Vector Machines es el siguiente algoritmo que se probó. Continuando con la estrategia de la malla, se probó con los 3 kernels posibles (lineal, RBF y polinómico), y el modelo declaró que los mejores parámetros</w:t>
+        <w:t xml:space="preserve">Support Vector Machines es el siguiente algoritmo que se probó. Continuando con la estrategia de la malla, se probó con los 3 kernels posibles (lineal, RBF y </w:t>
+      </w:r>
+      <w:proofErr w:type="spellStart"/>
+      <w:r>
+        <w:t>polinómico</w:t>
+      </w:r>
+      <w:proofErr w:type="spellEnd"/>
+      <w:r>
+        <w:t>), y el modelo declaró que los mejores parámetros</w:t>
       </w:r>
       <w:r>
         <w:t>, para una cross-validation de 3,</w:t>
@@ -38950,7 +41495,15 @@
     </w:p>
     <w:p>
       <w:r>
-        <w:t>Hay que tener en cuenta que el grado solo se utiliza si el kernel es polinómico, puesto que sería el grado de la ecuación del polinomio. Al usar kernel RBF, este parámetro no deberá ser tenido en cuenta.</w:t>
+        <w:t xml:space="preserve">Hay que tener en cuenta que el grado solo se utiliza si el kernel es </w:t>
+      </w:r>
+      <w:proofErr w:type="spellStart"/>
+      <w:r>
+        <w:t>polinómico</w:t>
+      </w:r>
+      <w:proofErr w:type="spellEnd"/>
+      <w:r>
+        <w:t>, puesto que sería el grado de la ecuación del polinomio. Al usar kernel RBF, este parámetro no deberá ser tenido en cuenta.</w:t>
       </w:r>
     </w:p>
     <w:p>
@@ -38967,7 +41520,7 @@
         <w:pStyle w:val="TtuloResumen-ndice-Bibliografa"/>
         <w:ind w:left="2124"/>
       </w:pPr>
-      <w:bookmarkStart w:id="132" w:name="_Toc4936967"/>
+      <w:bookmarkStart w:id="166" w:name="_Toc4936967"/>
       <w:r>
         <w:t xml:space="preserve">Tabla </w:t>
       </w:r>
@@ -38988,7 +41541,7 @@
       <w:r>
         <w:t>. Matriz Confusión SVM</w:t>
       </w:r>
-      <w:bookmarkEnd w:id="132"/>
+      <w:bookmarkEnd w:id="166"/>
     </w:p>
     <w:tbl>
       <w:tblPr>
@@ -39344,7 +41897,15 @@
     <w:p/>
     <w:p>
       <w:r>
-        <w:t>Como se puede apreciar, la matriz de confusión obtenida en SVM se parece mucho a la matriz de confusión obtenida en Random Forest, a excepción de la predicción del grupo 4 donde obtiene un error más.</w:t>
+        <w:t xml:space="preserve">Como se puede apreciar, la matriz de confusión obtenida en SVM se parece mucho a la matriz de confusión obtenida en Random </w:t>
+      </w:r>
+      <w:proofErr w:type="spellStart"/>
+      <w:r>
+        <w:t>Forest</w:t>
+      </w:r>
+      <w:proofErr w:type="spellEnd"/>
+      <w:r>
+        <w:t>, a excepción de la predicción del grupo 4 donde obtiene un error más.</w:t>
       </w:r>
     </w:p>
     <w:p>
@@ -39360,7 +41921,15 @@
     </w:p>
     <w:p>
       <w:r>
-        <w:t>Ante estos resultados pobres, se tuvo que analizar la situación, llegando a la conclusión de que las clases poco balanceadas podían afectar fuertemente en la obtención de resultados positivos, puesto que las matrices de confusión mostraban resultados extremadamente negativos en los grupos 3 y 4. Debido a ello, se nivelaron los grupos 1, 3 y 4 haciendo que estuvieran mucho más cerca del número de observaciones del grupo 2, mediante técnica de resampling.</w:t>
+        <w:t xml:space="preserve">Ante estos resultados pobres, se tuvo que analizar la situación, llegando a la conclusión de que las clases poco balanceadas podían afectar fuertemente en la obtención de resultados positivos, puesto que las matrices de confusión mostraban resultados extremadamente negativos en los grupos 3 y 4. Debido a ello, se nivelaron los grupos 1, 3 y 4 haciendo que estuvieran mucho más cerca del número de observaciones del grupo 2, mediante técnica de </w:t>
+      </w:r>
+      <w:proofErr w:type="spellStart"/>
+      <w:r>
+        <w:t>resampling</w:t>
+      </w:r>
+      <w:proofErr w:type="spellEnd"/>
+      <w:r>
+        <w:t>.</w:t>
       </w:r>
     </w:p>
     <w:p>
@@ -39416,10 +41985,34 @@
     </w:p>
     <w:p>
       <w:r>
-        <w:t>A pesar de que este K = 1 lleva a overfitting (puntuación de train de 100%), el resultado de test mejoró considerablemente, llegando al 80% de acierto.</w:t>
-      </w:r>
-      <w:r>
-        <w:t xml:space="preserve"> Es también importante el que se destaque que la cross validation aplicada en este caso ha sido de 4.</w:t>
+        <w:t xml:space="preserve">A pesar de que este K = 1 lleva a overfitting (puntuación de </w:t>
+      </w:r>
+      <w:proofErr w:type="spellStart"/>
+      <w:r>
+        <w:t>train</w:t>
+      </w:r>
+      <w:proofErr w:type="spellEnd"/>
+      <w:r>
+        <w:t xml:space="preserve"> de 100%), el resultado de test mejoró considerablemente, llegando al 80% de acierto.</w:t>
+      </w:r>
+      <w:r>
+        <w:t xml:space="preserve"> Es también importante el que se destaque que la </w:t>
+      </w:r>
+      <w:proofErr w:type="spellStart"/>
+      <w:r>
+        <w:t>cross</w:t>
+      </w:r>
+      <w:proofErr w:type="spellEnd"/>
+      <w:r>
+        <w:t xml:space="preserve"> </w:t>
+      </w:r>
+      <w:proofErr w:type="spellStart"/>
+      <w:r>
+        <w:t>validation</w:t>
+      </w:r>
+      <w:proofErr w:type="spellEnd"/>
+      <w:r>
+        <w:t xml:space="preserve"> aplicada en este caso ha sido de 4.</w:t>
       </w:r>
     </w:p>
     <w:p>
@@ -39438,7 +42031,7 @@
         <w:pStyle w:val="TtuloResumen-ndice-Bibliografa"/>
         <w:ind w:left="1416" w:firstLine="708"/>
       </w:pPr>
-      <w:bookmarkStart w:id="133" w:name="_Toc4936968"/>
+      <w:bookmarkStart w:id="167" w:name="_Toc4936968"/>
       <w:r>
         <w:t xml:space="preserve">Tabla </w:t>
       </w:r>
@@ -39462,7 +42055,7 @@
       <w:r>
         <w:t>Matriz Confusión KNN Balanceado</w:t>
       </w:r>
-      <w:bookmarkEnd w:id="133"/>
+      <w:bookmarkEnd w:id="167"/>
     </w:p>
     <w:tbl>
       <w:tblPr>
@@ -39826,7 +42419,15 @@
     </w:p>
     <w:p>
       <w:r>
-        <w:t>Para la interpretación de estos resultados es importante destacar que se ha hecho sobre el conjunto de test que tiene el resample, de tal manera que hay más observaciones que en los anteriores, pero ello no distorsiona el resultado final, que se medirá siempre en porcentaje.</w:t>
+        <w:t xml:space="preserve">Para la interpretación de estos resultados es importante destacar que se ha hecho sobre el conjunto de test que tiene el </w:t>
+      </w:r>
+      <w:proofErr w:type="spellStart"/>
+      <w:r>
+        <w:t>resample</w:t>
+      </w:r>
+      <w:proofErr w:type="spellEnd"/>
+      <w:r>
+        <w:t>, de tal manera que hay más observaciones que en los anteriores, pero ello no distorsiona el resultado final, que se medirá siempre en porcentaje.</w:t>
       </w:r>
     </w:p>
     <w:p>
@@ -39843,15 +42444,47 @@
         </w:numPr>
       </w:pPr>
       <w:r>
-        <w:t>Random Forest Balanceado</w:t>
-      </w:r>
-    </w:p>
-    <w:p>
-      <w:r>
-        <w:t xml:space="preserve">En esta aplicación de Random Forest </w:t>
-      </w:r>
-      <w:r>
-        <w:t>se ha vuelto a utilizar un cross validation de 3, y con ello se han obtenido los siguientes valores como óptimos:</w:t>
+        <w:t xml:space="preserve">Random </w:t>
+      </w:r>
+      <w:proofErr w:type="spellStart"/>
+      <w:r>
+        <w:t>Forest</w:t>
+      </w:r>
+      <w:proofErr w:type="spellEnd"/>
+      <w:r>
+        <w:t xml:space="preserve"> Balanceado</w:t>
+      </w:r>
+    </w:p>
+    <w:p>
+      <w:r>
+        <w:t xml:space="preserve">En esta aplicación de Random </w:t>
+      </w:r>
+      <w:proofErr w:type="spellStart"/>
+      <w:r>
+        <w:t>Forest</w:t>
+      </w:r>
+      <w:proofErr w:type="spellEnd"/>
+      <w:r>
+        <w:t xml:space="preserve"> </w:t>
+      </w:r>
+      <w:r>
+        <w:t xml:space="preserve">se ha vuelto a utilizar un </w:t>
+      </w:r>
+      <w:proofErr w:type="spellStart"/>
+      <w:r>
+        <w:t>cross</w:t>
+      </w:r>
+      <w:proofErr w:type="spellEnd"/>
+      <w:r>
+        <w:t xml:space="preserve"> </w:t>
+      </w:r>
+      <w:proofErr w:type="spellStart"/>
+      <w:r>
+        <w:t>validation</w:t>
+      </w:r>
+      <w:proofErr w:type="spellEnd"/>
+      <w:r>
+        <w:t xml:space="preserve"> de 3, y con ello se han obtenido los siguientes valores como óptimos:</w:t>
       </w:r>
     </w:p>
     <w:p>
@@ -39920,7 +42553,7 @@
         <w:pStyle w:val="TtuloResumen-ndice-Bibliografa"/>
         <w:ind w:left="708" w:firstLine="708"/>
       </w:pPr>
-      <w:bookmarkStart w:id="134" w:name="_Toc4936969"/>
+      <w:bookmarkStart w:id="168" w:name="_Toc4936969"/>
       <w:r>
         <w:t xml:space="preserve">Tabla </w:t>
       </w:r>
@@ -39942,9 +42575,17 @@
         <w:t>.</w:t>
       </w:r>
       <w:r>
-        <w:t>Matriz Confusión Random Forest Balanceado</w:t>
-      </w:r>
-      <w:bookmarkEnd w:id="134"/>
+        <w:t xml:space="preserve">Matriz Confusión Random </w:t>
+      </w:r>
+      <w:proofErr w:type="spellStart"/>
+      <w:r>
+        <w:t>Forest</w:t>
+      </w:r>
+      <w:proofErr w:type="spellEnd"/>
+      <w:r>
+        <w:t xml:space="preserve"> Balanceado</w:t>
+      </w:r>
+      <w:bookmarkEnd w:id="168"/>
     </w:p>
     <w:tbl>
       <w:tblPr>
@@ -40299,7 +42940,15 @@
     <w:p/>
     <w:p>
       <w:r>
-        <w:t>Como se puede apreciar, la matriz de confusión del Random Forest es la misma que la obtenida con KNN.</w:t>
+        <w:t xml:space="preserve">Como se puede apreciar, la matriz de confusión del Random </w:t>
+      </w:r>
+      <w:proofErr w:type="spellStart"/>
+      <w:r>
+        <w:t>Forest</w:t>
+      </w:r>
+      <w:proofErr w:type="spellEnd"/>
+      <w:r>
+        <w:t xml:space="preserve"> es la misma que la obtenida con KNN.</w:t>
       </w:r>
     </w:p>
     <w:p/>
@@ -40317,7 +42966,23 @@
     </w:p>
     <w:p>
       <w:r>
-        <w:t>En el caso del algoritmo de Support Vector Machines, se ha mantenido la cross validation de 3 para comparar resultados con los no balanceados, y con esta premisa se han obtenido los siguientes valores de la malla como óptimos:</w:t>
+        <w:t xml:space="preserve">En el caso del algoritmo de Support Vector Machines, se ha mantenido la </w:t>
+      </w:r>
+      <w:proofErr w:type="spellStart"/>
+      <w:r>
+        <w:t>cross</w:t>
+      </w:r>
+      <w:proofErr w:type="spellEnd"/>
+      <w:r>
+        <w:t xml:space="preserve"> </w:t>
+      </w:r>
+      <w:proofErr w:type="spellStart"/>
+      <w:r>
+        <w:t>validation</w:t>
+      </w:r>
+      <w:proofErr w:type="spellEnd"/>
+      <w:r>
+        <w:t xml:space="preserve"> de 3 para comparar resultados con los no balanceados, y con esta premisa se han obtenido los siguientes valores de la malla como óptimos:</w:t>
       </w:r>
     </w:p>
     <w:p>
@@ -40342,7 +43007,15 @@
         </w:numPr>
       </w:pPr>
       <w:r>
-        <w:t>Grado = 2 (Para Kernel Polinómico)</w:t>
+        <w:t xml:space="preserve">Grado = 2 (Para Kernel </w:t>
+      </w:r>
+      <w:proofErr w:type="spellStart"/>
+      <w:r>
+        <w:t>Polinómico</w:t>
+      </w:r>
+      <w:proofErr w:type="spellEnd"/>
+      <w:r>
+        <w:t>)</w:t>
       </w:r>
     </w:p>
     <w:p>
@@ -40372,7 +43045,7 @@
         <w:pStyle w:val="TtuloResumen-ndice-Bibliografa"/>
         <w:ind w:left="708" w:firstLine="708"/>
       </w:pPr>
-      <w:bookmarkStart w:id="135" w:name="_Toc4936970"/>
+      <w:bookmarkStart w:id="169" w:name="_Toc4936970"/>
       <w:r>
         <w:t xml:space="preserve">Tabla </w:t>
       </w:r>
@@ -40396,7 +43069,7 @@
       <w:r>
         <w:t>Matriz Confusión SVM Balanceado</w:t>
       </w:r>
-      <w:bookmarkEnd w:id="135"/>
+      <w:bookmarkEnd w:id="169"/>
     </w:p>
     <w:tbl>
       <w:tblPr>
@@ -40765,7 +43438,7 @@
       <w:pPr>
         <w:pStyle w:val="TtuloResumen-ndice-Bibliografa"/>
       </w:pPr>
-      <w:bookmarkStart w:id="136" w:name="_Toc4936971"/>
+      <w:bookmarkStart w:id="170" w:name="_Toc4936971"/>
       <w:r>
         <w:t xml:space="preserve">Tabla </w:t>
       </w:r>
@@ -40786,7 +43459,7 @@
       <w:r>
         <w:t>. Resultados Finales Supervisados</w:t>
       </w:r>
-      <w:bookmarkEnd w:id="136"/>
+      <w:bookmarkEnd w:id="170"/>
     </w:p>
     <w:tbl>
       <w:tblPr>
@@ -40901,8 +43574,13 @@
               <w:jc w:val="center"/>
             </w:pPr>
             <w:r>
-              <w:t>Random Forest</w:t>
+              <w:t xml:space="preserve">Random </w:t>
             </w:r>
+            <w:proofErr w:type="spellStart"/>
+            <w:r>
+              <w:t>Forest</w:t>
+            </w:r>
+            <w:proofErr w:type="spellEnd"/>
           </w:p>
         </w:tc>
         <w:tc>
@@ -41026,7 +43704,23 @@
         <w:t>o</w:t>
       </w:r>
       <w:r>
-        <w:t xml:space="preserve"> de los grupos. Estos resultados es posible que se puedan mejorar con un cross validation mayor, pero a efectos de investigación se acaba de demostrar que estos resultados mejoran, bajo las mismas condiciones, si los grupos se balancean.</w:t>
+        <w:t xml:space="preserve"> de los grupos. Estos resultados es posible que se puedan mejorar con un </w:t>
+      </w:r>
+      <w:proofErr w:type="spellStart"/>
+      <w:r>
+        <w:t>cross</w:t>
+      </w:r>
+      <w:proofErr w:type="spellEnd"/>
+      <w:r>
+        <w:t xml:space="preserve"> </w:t>
+      </w:r>
+      <w:proofErr w:type="spellStart"/>
+      <w:r>
+        <w:t>validation</w:t>
+      </w:r>
+      <w:proofErr w:type="spellEnd"/>
+      <w:r>
+        <w:t xml:space="preserve"> mayor, pero a efectos de investigación se acaba de demostrar que estos resultados mejoran, bajo las mismas condiciones, si los grupos se balancean.</w:t>
       </w:r>
     </w:p>
     <w:p>
@@ -41110,7 +43804,7 @@
                               <w:pStyle w:val="Descripcin"/>
                             </w:pPr>
                             <w:fldSimple w:instr=" STYLEREF 1 \s ">
-                              <w:bookmarkStart w:id="137" w:name="_Toc7783577"/>
+                              <w:bookmarkStart w:id="171" w:name="_Toc7783577"/>
                               <w:r>
                                 <w:rPr>
                                   <w:noProof/>
@@ -41132,7 +43826,7 @@
                             <w:r>
                               <w:t>. Dendrograma Final</w:t>
                             </w:r>
-                            <w:bookmarkEnd w:id="137"/>
+                            <w:bookmarkEnd w:id="171"/>
                           </w:p>
                         </w:txbxContent>
                       </wps:txbx>
@@ -41157,46 +43851,26 @@
                       <w:pPr>
                         <w:pStyle w:val="Descripcin"/>
                       </w:pPr>
-                      <w:r>
-                        <w:fldChar w:fldCharType="begin"/>
-                      </w:r>
-                      <w:r>
-                        <w:instrText xml:space="preserve"> STYLEREF 1 \s </w:instrText>
-                      </w:r>
-                      <w:r>
-                        <w:fldChar w:fldCharType="separate"/>
-                      </w:r>
-                      <w:bookmarkStart w:id="172" w:name="_Toc7783577"/>
-                      <w:r>
-                        <w:rPr>
-                          <w:noProof/>
-                        </w:rPr>
-                        <w:t>4</w:t>
-                      </w:r>
-                      <w:r>
-                        <w:fldChar w:fldCharType="end"/>
-                      </w:r>
+                      <w:fldSimple w:instr=" STYLEREF 1 \s ">
+                        <w:bookmarkStart w:id="172" w:name="_Toc7783577"/>
+                        <w:r>
+                          <w:rPr>
+                            <w:noProof/>
+                          </w:rPr>
+                          <w:t>4</w:t>
+                        </w:r>
+                      </w:fldSimple>
                       <w:r>
                         <w:noBreakHyphen/>
                       </w:r>
-                      <w:r>
-                        <w:fldChar w:fldCharType="begin"/>
-                      </w:r>
-                      <w:r>
-                        <w:instrText xml:space="preserve"> SEQ Ilustración \* ARABIC \s 1 </w:instrText>
-                      </w:r>
-                      <w:r>
-                        <w:fldChar w:fldCharType="separate"/>
-                      </w:r>
-                      <w:r>
-                        <w:rPr>
-                          <w:noProof/>
-                        </w:rPr>
-                        <w:t>6</w:t>
-                      </w:r>
-                      <w:r>
-                        <w:fldChar w:fldCharType="end"/>
-                      </w:r>
+                      <w:fldSimple w:instr=" SEQ Ilustración \* ARABIC \s 1 ">
+                        <w:r>
+                          <w:rPr>
+                            <w:noProof/>
+                          </w:rPr>
+                          <w:t>6</w:t>
+                        </w:r>
+                      </w:fldSimple>
                       <w:r>
                         <w:t>. Dendrograma Final</w:t>
                       </w:r>
@@ -41316,14 +43990,14 @@
       <w:pPr>
         <w:pStyle w:val="Ttulo2"/>
       </w:pPr>
-      <w:bookmarkStart w:id="138" w:name="_Toc201764"/>
-      <w:bookmarkStart w:id="139" w:name="_Toc7783655"/>
+      <w:bookmarkStart w:id="173" w:name="_Toc201764"/>
+      <w:bookmarkStart w:id="174" w:name="_Toc7783655"/>
       <w:r>
         <w:lastRenderedPageBreak/>
         <w:t>Conclusiones</w:t>
       </w:r>
-      <w:bookmarkEnd w:id="138"/>
-      <w:bookmarkEnd w:id="139"/>
+      <w:bookmarkEnd w:id="173"/>
+      <w:bookmarkEnd w:id="174"/>
       <w:r>
         <w:t xml:space="preserve"> </w:t>
       </w:r>
@@ -41436,7 +44110,39 @@
         </w:numPr>
       </w:pPr>
       <w:r>
-        <w:t xml:space="preserve">Si el dataset está balanceado, los algoritmos supervisados más comunes como K Nearest Neighbors, Support Vector Machines y Random Forest (Tree) son algoritmos que funcionan muy bien con este problema. En el caso de KNN, se ha visto que consigue buenos datos haciendo overfitting, </w:t>
+        <w:t xml:space="preserve">Si el dataset está balanceado, los algoritmos supervisados más comunes como K </w:t>
+      </w:r>
+      <w:proofErr w:type="spellStart"/>
+      <w:r>
+        <w:t>Nearest</w:t>
+      </w:r>
+      <w:proofErr w:type="spellEnd"/>
+      <w:r>
+        <w:t xml:space="preserve"> </w:t>
+      </w:r>
+      <w:proofErr w:type="spellStart"/>
+      <w:r>
+        <w:t>Neighbors</w:t>
+      </w:r>
+      <w:proofErr w:type="spellEnd"/>
+      <w:r>
+        <w:t xml:space="preserve">, Support Vector Machines y Random </w:t>
+      </w:r>
+      <w:proofErr w:type="spellStart"/>
+      <w:r>
+        <w:t>Forest</w:t>
+      </w:r>
+      <w:proofErr w:type="spellEnd"/>
+      <w:r>
+        <w:t xml:space="preserve"> (</w:t>
+      </w:r>
+      <w:proofErr w:type="spellStart"/>
+      <w:r>
+        <w:t>Tree</w:t>
+      </w:r>
+      <w:proofErr w:type="spellEnd"/>
+      <w:r>
+        <w:t xml:space="preserve">) son algoritmos que funcionan muy bien con este problema. En el caso de KNN, se ha visto que consigue buenos datos haciendo overfitting, </w:t>
       </w:r>
       <w:r>
         <w:t xml:space="preserve">cosa que puede ser por la escasez de los pacientes, </w:t>
@@ -41448,7 +44154,23 @@
         <w:t>ra</w:t>
       </w:r>
       <w:r>
-        <w:t>ción lineal, y el algoritmo de Tree Random Forest consigue resultados bastante buenos en base a la diferenciación con preguntas.</w:t>
+        <w:t xml:space="preserve">ción lineal, y el algoritmo de </w:t>
+      </w:r>
+      <w:proofErr w:type="spellStart"/>
+      <w:r>
+        <w:t>Tree</w:t>
+      </w:r>
+      <w:proofErr w:type="spellEnd"/>
+      <w:r>
+        <w:t xml:space="preserve"> Random </w:t>
+      </w:r>
+      <w:proofErr w:type="spellStart"/>
+      <w:r>
+        <w:t>Forest</w:t>
+      </w:r>
+      <w:proofErr w:type="spellEnd"/>
+      <w:r>
+        <w:t xml:space="preserve"> consigue resultados bastante buenos en base a la diferenciación con preguntas.</w:t>
       </w:r>
     </w:p>
     <w:p>
@@ -41465,15 +44187,15 @@
       <w:pPr>
         <w:pStyle w:val="Ttulo2"/>
       </w:pPr>
-      <w:bookmarkStart w:id="140" w:name="_Toc7783656"/>
-      <w:bookmarkStart w:id="141" w:name="_Toc201765"/>
+      <w:bookmarkStart w:id="175" w:name="_Toc7783656"/>
+      <w:bookmarkStart w:id="176" w:name="_Toc201765"/>
       <w:r>
         <w:lastRenderedPageBreak/>
         <w:t>Líneas Futuras, Ampliaciones y Entornos de Aplicación</w:t>
       </w:r>
-      <w:bookmarkEnd w:id="140"/>
-    </w:p>
-    <w:bookmarkEnd w:id="141"/>
+      <w:bookmarkEnd w:id="175"/>
+    </w:p>
+    <w:bookmarkEnd w:id="176"/>
     <w:p>
       <w:r>
         <w:t>El actual trabajo está hecho con una intencionalidad puramente investigadora y académica, no teniendo una finalidad de despliegue comercial. Debido a ello, una línea futura podría ser el despliegue de este sistema aplicando alguno de los algoritmos más exitosos sobre una plataforma web, de tal manera que al introducir las variables del paciente se pudiera visualizar qué trastorno es el que sufre.</w:t>
@@ -41492,7 +44214,39 @@
     <w:p/>
     <w:p>
       <w:r>
-        <w:t>Otra línea de ampliación consistiría en la prueba de otros algoritmos, como AdaBoosting, Extreme Gradient Boosting, Spectral Clustering o similares, ya que son otros métodos de clasificación que podrían dar buenos resultados</w:t>
+        <w:t xml:space="preserve">Otra línea de ampliación consistiría en la prueba de otros algoritmos, como </w:t>
+      </w:r>
+      <w:proofErr w:type="spellStart"/>
+      <w:r>
+        <w:t>AdaBoosting</w:t>
+      </w:r>
+      <w:proofErr w:type="spellEnd"/>
+      <w:r>
+        <w:t xml:space="preserve">, Extreme </w:t>
+      </w:r>
+      <w:proofErr w:type="spellStart"/>
+      <w:r>
+        <w:t>Gradient</w:t>
+      </w:r>
+      <w:proofErr w:type="spellEnd"/>
+      <w:r>
+        <w:t xml:space="preserve"> </w:t>
+      </w:r>
+      <w:proofErr w:type="spellStart"/>
+      <w:r>
+        <w:t>Boosting</w:t>
+      </w:r>
+      <w:proofErr w:type="spellEnd"/>
+      <w:r>
+        <w:t xml:space="preserve">, </w:t>
+      </w:r>
+      <w:proofErr w:type="spellStart"/>
+      <w:r>
+        <w:t>Spectral</w:t>
+      </w:r>
+      <w:proofErr w:type="spellEnd"/>
+      <w:r>
+        <w:t xml:space="preserve"> Clustering o similares, ya que son otros métodos de clasificación que podrían dar buenos resultados</w:t>
       </w:r>
       <w:r>
         <w:t>, aunque personalmente no creo que fueran muy superiores a los actualmente obtenidos.</w:t>
@@ -41504,7 +44258,15 @@
         <w:t>Finalmente, una línea de ampliación muy interesante</w:t>
       </w:r>
       <w:r>
-        <w:t>, para hacer más útil la primera ampliación, sería la creación de un sistema de envío de datos de pacientes totalmente anonimizado, de tal manera que la base de datos de pacientes aumentara de los 67 actuales a numerosos pacientes más, de tal forma que los algoritmos puedan ir mejorando con el paso de los mismos.</w:t>
+        <w:t xml:space="preserve">, para hacer más útil la primera ampliación, sería la creación de un sistema de envío de datos de pacientes totalmente </w:t>
+      </w:r>
+      <w:proofErr w:type="spellStart"/>
+      <w:r>
+        <w:t>anonimizado</w:t>
+      </w:r>
+      <w:proofErr w:type="spellEnd"/>
+      <w:r>
+        <w:t>, de tal manera que la base de datos de pacientes aumentara de los 67 actuales a numerosos pacientes más, de tal forma que los algoritmos puedan ir mejorando con el paso de los mismos.</w:t>
       </w:r>
     </w:p>
     <w:p/>
@@ -41515,7 +44277,7 @@
     <w:p/>
     <w:p/>
     <w:p>
-      <w:bookmarkStart w:id="142" w:name="_Toc201766"/>
+      <w:bookmarkStart w:id="177" w:name="_Toc201766"/>
     </w:p>
     <w:p/>
     <w:p/>
@@ -41540,9 +44302,9 @@
           <w:bCs w:val="0"/>
         </w:rPr>
       </w:pPr>
-      <w:bookmarkStart w:id="143" w:name="_Toc2765905"/>
-      <w:bookmarkStart w:id="144" w:name="_Toc2766034"/>
-      <w:bookmarkStart w:id="145" w:name="_Toc2766095"/>
+      <w:bookmarkStart w:id="178" w:name="_Toc2765905"/>
+      <w:bookmarkStart w:id="179" w:name="_Toc2766034"/>
+      <w:bookmarkStart w:id="180" w:name="_Toc2766095"/>
     </w:p>
     <w:p>
       <w:pPr>
@@ -41600,24 +44362,24 @@
         </w:tabs>
         <w:ind w:left="360"/>
       </w:pPr>
-      <w:bookmarkStart w:id="146" w:name="_Toc7783657"/>
+      <w:bookmarkStart w:id="181" w:name="_Toc7783657"/>
       <w:r>
         <w:rPr>
           <w:rStyle w:val="Ttulo1Car"/>
         </w:rPr>
         <w:t>Anexo</w:t>
       </w:r>
-      <w:bookmarkEnd w:id="142"/>
-      <w:bookmarkEnd w:id="143"/>
-      <w:bookmarkEnd w:id="144"/>
-      <w:bookmarkEnd w:id="145"/>
+      <w:bookmarkEnd w:id="177"/>
+      <w:bookmarkEnd w:id="178"/>
+      <w:bookmarkEnd w:id="179"/>
+      <w:bookmarkEnd w:id="180"/>
       <w:r>
         <w:rPr>
           <w:rStyle w:val="Ttulo1Car"/>
         </w:rPr>
         <w:t xml:space="preserve"> de Términos</w:t>
       </w:r>
-      <w:bookmarkEnd w:id="146"/>
+      <w:bookmarkEnd w:id="181"/>
       <w:r>
         <w:rPr>
           <w:rStyle w:val="Ttulo1Car"/>
@@ -41702,7 +44464,15 @@
         <w:t xml:space="preserve"> Es una función determinada que determina el valor de la salida de nodo de la red neuronal, obteniendo como parámetros las entradas que tenga dicho nodo.</w:t>
       </w:r>
       <w:r>
-        <w:t xml:space="preserve"> Existen numerosas funciones de activación, siendo la más común la ReLU.</w:t>
+        <w:t xml:space="preserve"> Existen numerosas funciones de activación, siendo la más común la </w:t>
+      </w:r>
+      <w:proofErr w:type="spellStart"/>
+      <w:r>
+        <w:t>ReLU</w:t>
+      </w:r>
+      <w:proofErr w:type="spellEnd"/>
+      <w:r>
+        <w:t>.</w:t>
       </w:r>
     </w:p>
     <w:p>
@@ -42070,8 +44840,8 @@
           <w:szCs w:val="26"/>
         </w:rPr>
       </w:pPr>
-      <w:bookmarkStart w:id="147" w:name="_Toc7783658"/>
-      <w:bookmarkEnd w:id="6"/>
+      <w:bookmarkStart w:id="182" w:name="_Toc7783658"/>
+      <w:bookmarkEnd w:id="5"/>
       <w:r>
         <w:rPr>
           <w:rStyle w:val="Ttulo2Car"/>
@@ -42079,7 +44849,7 @@
         <w:lastRenderedPageBreak/>
         <w:t>Bibliografía</w:t>
       </w:r>
-      <w:bookmarkEnd w:id="147"/>
+      <w:bookmarkEnd w:id="182"/>
     </w:p>
     <w:sdt>
       <w:sdtPr>
@@ -42103,7 +44873,6 @@
             <w:id w:val="111145805"/>
             <w:bibliography/>
           </w:sdtPr>
-          <w:sdtEndPr/>
           <w:sdtContent>
             <w:p>
               <w:pPr>
@@ -42642,7 +45411,15 @@
                 <w:ind w:left="284" w:firstLine="0"/>
               </w:pPr>
               <w:r>
-                <w:t xml:space="preserve">13. Slideshare [En Línea] </w:t>
+                <w:t xml:space="preserve">13. </w:t>
+              </w:r>
+              <w:proofErr w:type="spellStart"/>
+              <w:r>
+                <w:t>Slideshare</w:t>
+              </w:r>
+              <w:proofErr w:type="spellEnd"/>
+              <w:r>
+                <w:t xml:space="preserve"> [En Línea] </w:t>
               </w:r>
               <w:r>
                 <w:t>https://www.slideshare.net/Arlinzon/enfoque-cognitivo-</w:t>
@@ -42681,7 +45458,15 @@
                 <w:jc w:val="left"/>
               </w:pPr>
               <w:r>
-                <w:t xml:space="preserve">16. Inside Big Data [En Línea] </w:t>
+                <w:t xml:space="preserve">16. </w:t>
+              </w:r>
+              <w:proofErr w:type="spellStart"/>
+              <w:r>
+                <w:t>Inside</w:t>
+              </w:r>
+              <w:proofErr w:type="spellEnd"/>
+              <w:r>
+                <w:t xml:space="preserve"> Big Data [En Línea] </w:t>
               </w:r>
               <w:r>
                 <w:t>https://insidebigdata.com/2014/11/09/ask-data-scientist-importance-exploratory-data-analysis/</w:t>
@@ -42693,7 +45478,15 @@
                 <w:jc w:val="left"/>
               </w:pPr>
               <w:r>
-                <w:t xml:space="preserve">17. Aukera [En Línea] </w:t>
+                <w:t xml:space="preserve">17. </w:t>
+              </w:r>
+              <w:proofErr w:type="spellStart"/>
+              <w:r>
+                <w:t>Aukera</w:t>
+              </w:r>
+              <w:proofErr w:type="spellEnd"/>
+              <w:r>
+                <w:t xml:space="preserve"> [En Línea] </w:t>
               </w:r>
               <w:r>
                 <w:t>https://aukera.es/blog/data-science-que-es-y-que-no-es/</w:t>
@@ -42760,7 +45553,15 @@
                 <w:jc w:val="left"/>
               </w:pPr>
               <w:r>
-                <w:t xml:space="preserve">22. Credera [En Línea] </w:t>
+                <w:t xml:space="preserve">22. </w:t>
+              </w:r>
+              <w:proofErr w:type="spellStart"/>
+              <w:r>
+                <w:t>Credera</w:t>
+              </w:r>
+              <w:proofErr w:type="spellEnd"/>
+              <w:r>
+                <w:t xml:space="preserve"> [En Línea] </w:t>
               </w:r>
               <w:r>
                 <w:t>https://www.credera.com/blog/technology-insights/java/mongodb-explained-5-minutes-less/</w:t>
@@ -42991,7 +45792,6 @@
         <w:docPartUnique/>
       </w:docPartObj>
     </w:sdtPr>
-    <w:sdtEndPr/>
     <w:sdtContent>
       <w:p>
         <w:pPr>
@@ -43052,7 +45852,6 @@
         <w:docPartUnique/>
       </w:docPartObj>
     </w:sdtPr>
-    <w:sdtEndPr/>
     <w:sdtContent>
       <w:p>
         <w:pPr>
@@ -43071,7 +45870,7 @@
           <w:rPr>
             <w:noProof/>
           </w:rPr>
-          <w:t>12</w:t>
+          <w:t>78</w:t>
         </w:r>
         <w:r>
           <w:fldChar w:fldCharType="end"/>
@@ -43097,7 +45896,6 @@
         <w:docPartUnique/>
       </w:docPartObj>
     </w:sdtPr>
-    <w:sdtEndPr/>
     <w:sdtContent>
       <w:p>
         <w:pPr>
@@ -43120,7 +45918,7 @@
           <w:rPr>
             <w:noProof/>
           </w:rPr>
-          <w:t>11</w:t>
+          <w:t>77</w:t>
         </w:r>
         <w:r>
           <w:fldChar w:fldCharType="end"/>
@@ -43146,7 +45944,6 @@
         <w:docPartUnique/>
       </w:docPartObj>
     </w:sdtPr>
-    <w:sdtEndPr/>
     <w:sdtContent>
       <w:p>
         <w:pPr>
@@ -43166,7 +45963,7 @@
           <w:rPr>
             <w:noProof/>
           </w:rPr>
-          <w:t>103</w:t>
+          <w:t>105</w:t>
         </w:r>
         <w:r>
           <w:fldChar w:fldCharType="end"/>
@@ -43257,10 +46054,7 @@
       <w:ind w:firstLine="0"/>
     </w:pPr>
     <w:r>
-      <w:t>La Inteligencia Artificial apli</w:t>
-    </w:r>
-    <w:r>
-      <w:t>cada a la Inteligencia Emocional</w:t>
+      <w:t>La Inteligencia Artificial aplicada a la Inteligencia Emocional</w:t>
     </w:r>
   </w:p>
   <w:p>
@@ -43327,7 +46121,7 @@
       <w:rPr>
         <w:noProof/>
       </w:rPr>
-      <w:t>Capítulo 1: Fundamentos de Psicología</w:t>
+      <w:t>Capítulo 2: Data Science</w:t>
     </w:r>
     <w:r>
       <w:rPr>
@@ -50568,7 +53362,7 @@
 </file>
 
 <file path=customXml/itemProps1.xml><?xml version="1.0" encoding="utf-8"?>
-<ds:datastoreItem xmlns:ds="http://schemas.openxmlformats.org/officeDocument/2006/customXml" ds:itemID="{10AC066E-5062-4023-94C2-2A14FF0BED1A}">
+<ds:datastoreItem xmlns:ds="http://schemas.openxmlformats.org/officeDocument/2006/customXml" ds:itemID="{5048558A-E06C-4070-842F-97DAAFC22282}">
   <ds:schemaRefs>
     <ds:schemaRef ds:uri="http://schemas.openxmlformats.org/officeDocument/2006/bibliography"/>
   </ds:schemaRefs>

--- a/Proyecto/Memoria/La Inteligencia Artificial aplicada a la Inteligencia Emocional.docx
+++ b/Proyecto/Memoria/La Inteligencia Artificial aplicada a la Inteligencia Emocional.docx
@@ -1,6 +1,6 @@
 
 <file path=word/document.xml><?xml version="1.0" encoding="utf-8"?>
-<w:document xmlns:wpc="http://schemas.microsoft.com/office/word/2010/wordprocessingCanvas" xmlns:cx="http://schemas.microsoft.com/office/drawing/2014/chartex" xmlns:cx1="http://schemas.microsoft.com/office/drawing/2015/9/8/chartex" xmlns:cx2="http://schemas.microsoft.com/office/drawing/2015/10/21/chartex" xmlns:cx3="http://schemas.microsoft.com/office/drawing/2016/5/9/chartex" xmlns:cx4="http://schemas.microsoft.com/office/drawing/2016/5/10/chartex" xmlns:cx5="http://schemas.microsoft.com/office/drawing/2016/5/11/chartex" xmlns:cx6="http://schemas.microsoft.com/office/drawing/2016/5/12/chartex" xmlns:cx7="http://schemas.microsoft.com/office/drawing/2016/5/13/chartex" xmlns:cx8="http://schemas.microsoft.com/office/drawing/2016/5/14/chartex" xmlns:mc="http://schemas.openxmlformats.org/markup-compatibility/2006" xmlns:aink="http://schemas.microsoft.com/office/drawing/2016/ink" xmlns:am3d="http://schemas.microsoft.com/office/drawing/2017/model3d" xmlns:o="urn:schemas-microsoft-com:office:office" xmlns:r="http://schemas.openxmlformats.org/officeDocument/2006/relationships" xmlns:m="http://schemas.openxmlformats.org/officeDocument/2006/math" xmlns:v="urn:schemas-microsoft-com:vml" xmlns:wp14="http://schemas.microsoft.com/office/word/2010/wordprocessingDrawing" xmlns:wp="http://schemas.openxmlformats.org/drawingml/2006/wordprocessingDrawing" xmlns:w10="urn:schemas-microsoft-com:office:word" xmlns:w="http://schemas.openxmlformats.org/wordprocessingml/2006/main" xmlns:w14="http://schemas.microsoft.com/office/word/2010/wordml" xmlns:w15="http://schemas.microsoft.com/office/word/2012/wordml" xmlns:w16cid="http://schemas.microsoft.com/office/word/2016/wordml/cid" xmlns:w16se="http://schemas.microsoft.com/office/word/2015/wordml/symex" xmlns:wpg="http://schemas.microsoft.com/office/word/2010/wordprocessingGroup" xmlns:wpi="http://schemas.microsoft.com/office/word/2010/wordprocessingInk" xmlns:wne="http://schemas.microsoft.com/office/word/2006/wordml" xmlns:wps="http://schemas.microsoft.com/office/word/2010/wordprocessingShape" mc:Ignorable="w14 w15 w16se w16cid wp14">
+<w:document xmlns:wpc="http://schemas.microsoft.com/office/word/2010/wordprocessingCanvas" xmlns:mc="http://schemas.openxmlformats.org/markup-compatibility/2006" xmlns:o="urn:schemas-microsoft-com:office:office" xmlns:r="http://schemas.openxmlformats.org/officeDocument/2006/relationships" xmlns:m="http://schemas.openxmlformats.org/officeDocument/2006/math" xmlns:v="urn:schemas-microsoft-com:vml" xmlns:wp14="http://schemas.microsoft.com/office/word/2010/wordprocessingDrawing" xmlns:wp="http://schemas.openxmlformats.org/drawingml/2006/wordprocessingDrawing" xmlns:w10="urn:schemas-microsoft-com:office:word" xmlns:w="http://schemas.openxmlformats.org/wordprocessingml/2006/main" xmlns:w14="http://schemas.microsoft.com/office/word/2010/wordml" xmlns:w15="http://schemas.microsoft.com/office/word/2012/wordml" xmlns:wpg="http://schemas.microsoft.com/office/word/2010/wordprocessingGroup" xmlns:wpi="http://schemas.microsoft.com/office/word/2010/wordprocessingInk" xmlns:wne="http://schemas.microsoft.com/office/word/2006/wordml" xmlns:wps="http://schemas.microsoft.com/office/word/2010/wordprocessingShape" mc:Ignorable="w14 w15 wp14">
   <w:body>
     <w:p>
       <w:pPr>
@@ -1547,23 +1547,7 @@
           <w:sz w:val="28"/>
           <w:szCs w:val="28"/>
         </w:rPr>
-        <w:t xml:space="preserve">Salamanca, </w:t>
-      </w:r>
-      <w:proofErr w:type="gramStart"/>
-      <w:r>
-        <w:rPr>
-          <w:sz w:val="28"/>
-          <w:szCs w:val="28"/>
-        </w:rPr>
-        <w:t>Junio</w:t>
-      </w:r>
-      <w:proofErr w:type="gramEnd"/>
-      <w:r>
-        <w:rPr>
-          <w:sz w:val="28"/>
-          <w:szCs w:val="28"/>
-        </w:rPr>
-        <w:t xml:space="preserve"> de 2019</w:t>
+        <w:t>Salamanca, Junio de 2019</w:t>
       </w:r>
     </w:p>
     <w:p>
@@ -12149,18 +12133,10 @@
         <w:t xml:space="preserve"> (1929</w:t>
       </w:r>
       <w:r>
-        <w:t xml:space="preserve"> </w:t>
-      </w:r>
-      <w:proofErr w:type="gramStart"/>
-      <w:r>
-        <w:t xml:space="preserve">- </w:t>
-      </w:r>
-      <w:r>
-        <w:t>)</w:t>
-      </w:r>
-      <w:proofErr w:type="gramEnd"/>
-      <w:r>
-        <w:t xml:space="preserve"> afirmando que “la representación es información almacenada por un sistema mental y dispuesta para ser utilizada por ese sistema”. No es una definición aceptada unánimemente, pero es simple y lo suficientemente precisa para usarla durante este trabajo.</w:t>
+        <w:t xml:space="preserve"> - </w:t>
+      </w:r>
+      <w:r>
+        <w:t>) afirmando que “la representación es información almacenada por un sistema mental y dispuesta para ser utilizada por ese sistema”. No es una definición aceptada unánimemente, pero es simple y lo suficientemente precisa para usarla durante este trabajo.</w:t>
       </w:r>
     </w:p>
     <w:p>
@@ -12668,15 +12644,7 @@
     </w:p>
     <w:p>
       <w:r>
-        <w:t xml:space="preserve">Investigado por un grupo liderado por Albert Bandura (1925 </w:t>
-      </w:r>
-      <w:proofErr w:type="gramStart"/>
-      <w:r>
-        <w:t>- )</w:t>
-      </w:r>
-      <w:proofErr w:type="gramEnd"/>
-      <w:r>
-        <w:t>, la teoría del aprendizaje social conjunta una serie de hipótesis mediante las cuales se afirma que el aprendizaje no solo viene de la experiencia de la propia persona, sino también de la información que puede recibir la persona mediante estímulos auditivos o visuales entre otros.</w:t>
+        <w:t>Investigado por un grupo liderado por Albert Bandura (1925 - ), la teoría del aprendizaje social conjunta una serie de hipótesis mediante las cuales se afirma que el aprendizaje no solo viene de la experiencia de la propia persona, sino también de la información que puede recibir la persona mediante estímulos auditivos o visuales entre otros.</w:t>
       </w:r>
     </w:p>
     <w:p/>
@@ -12750,24 +12718,21 @@
       </w:r>
     </w:p>
     <w:p>
-      <w:r>
-        <w:t xml:space="preserve">Aaron </w:t>
-      </w:r>
       <w:proofErr w:type="spellStart"/>
       <w:r>
+        <w:t>Aaron</w:t>
+      </w:r>
+      <w:proofErr w:type="spellEnd"/>
+      <w:r>
+        <w:t xml:space="preserve"> </w:t>
+      </w:r>
+      <w:proofErr w:type="spellStart"/>
+      <w:r>
         <w:t>Temkin</w:t>
       </w:r>
       <w:proofErr w:type="spellEnd"/>
       <w:r>
-        <w:t xml:space="preserve"> Beck (1921 </w:t>
-      </w:r>
-      <w:proofErr w:type="gramStart"/>
-      <w:r>
-        <w:t>- )</w:t>
-      </w:r>
-      <w:proofErr w:type="gramEnd"/>
-      <w:r>
-        <w:t xml:space="preserve"> y Albert Ellis (1913 – 2007) usaron los </w:t>
+        <w:t xml:space="preserve"> Beck (1921 - ) y Albert Ellis (1913 – 2007) usaron los </w:t>
       </w:r>
       <w:r>
         <w:t>tres</w:t>
@@ -12964,7 +12929,6 @@
                               </w:rPr>
                               <w:fldChar w:fldCharType="separate"/>
                             </w:r>
-                            <w:bookmarkStart w:id="18" w:name="_Toc8734083"/>
                             <w:r>
                               <w:rPr>
                                 <w:noProof/>
@@ -13013,6 +12977,7 @@
                               </w:rPr>
                               <w:fldChar w:fldCharType="end"/>
                             </w:r>
+                            <w:bookmarkStart w:id="18" w:name="_Toc8734083"/>
                             <w:r>
                               <w:t>. Resumen Economía de Fichas</w:t>
                             </w:r>
@@ -13066,7 +13031,6 @@
                         </w:rPr>
                         <w:fldChar w:fldCharType="separate"/>
                       </w:r>
-                      <w:bookmarkStart w:id="19" w:name="_Toc8734083"/>
                       <w:r>
                         <w:rPr>
                           <w:noProof/>
@@ -13115,6 +13079,7 @@
                         </w:rPr>
                         <w:fldChar w:fldCharType="end"/>
                       </w:r>
+                      <w:bookmarkStart w:id="19" w:name="_Toc8734083"/>
                       <w:r>
                         <w:t>. Resumen Economía de Fichas</w:t>
                       </w:r>
@@ -13730,15 +13695,7 @@
     <w:p/>
     <w:p>
       <w:r>
-        <w:t xml:space="preserve">Los trastornos depresivos son aquellos en los que la persona ha sufrido uno o varios episodios afectivos depresivos anteriormente, y consisten en una alteración del estado de ánimo muy severa, similar a la </w:t>
-      </w:r>
-      <w:proofErr w:type="gramStart"/>
-      <w:r>
-        <w:t>tristeza</w:t>
-      </w:r>
-      <w:proofErr w:type="gramEnd"/>
-      <w:r>
-        <w:t xml:space="preserve"> pero en mayores dimensiones.</w:t>
+        <w:t>Los trastornos depresivos son aquellos en los que la persona ha sufrido uno o varios episodios afectivos depresivos anteriormente, y consisten en una alteración del estado de ánimo muy severa, similar a la tristeza pero en mayores dimensiones.</w:t>
       </w:r>
     </w:p>
     <w:p>
@@ -14164,15 +14121,7 @@
     </w:p>
     <w:p>
       <w:r>
-        <w:t xml:space="preserve">Gracias a, entre otros, David D. Burns (1942 </w:t>
-      </w:r>
-      <w:proofErr w:type="gramStart"/>
-      <w:r>
-        <w:t>- )</w:t>
-      </w:r>
-      <w:proofErr w:type="gramEnd"/>
-      <w:r>
-        <w:t xml:space="preserve"> </w:t>
+        <w:t xml:space="preserve">Gracias a, entre otros, David D. Burns (1942 - ) </w:t>
       </w:r>
       <w:r>
         <w:t>hay una serie de distorsiones cognitivas aceptadas dentro de la terapia cognitivo-conductual, y son las siguientes:</w:t>
@@ -14448,13 +14397,8 @@
         <w:t xml:space="preserve"> Siempre piensan que se van a morir con ello, y luego al tomarse alguna medicina se sienten mejor y ven que su pensamiento era erróneo.</w:t>
       </w:r>
       <w:r>
-        <w:t xml:space="preserve"> Otro ejemplo, muy común entre los estudiantes, es el pensamiento de los días antes del examen de “a ver si suspendo”, “a ver si me quedo en </w:t>
-      </w:r>
-      <w:proofErr w:type="gramStart"/>
-      <w:r>
-        <w:t>blanco”…</w:t>
-      </w:r>
-      <w:proofErr w:type="gramEnd"/>
+        <w:t xml:space="preserve"> Otro ejemplo, muy común entre los estudiantes, es el pensamiento de los días antes del examen de “a ver si suspendo”, “a ver si me quedo en blanco”…</w:t>
+      </w:r>
     </w:p>
     <w:p>
       <w:pPr>
@@ -14625,7 +14569,6 @@
                               </w:rPr>
                               <w:fldChar w:fldCharType="separate"/>
                             </w:r>
-                            <w:bookmarkStart w:id="36" w:name="_Toc8734084"/>
                             <w:r>
                               <w:rPr>
                                 <w:noProof/>
@@ -14674,6 +14617,7 @@
                               </w:rPr>
                               <w:fldChar w:fldCharType="end"/>
                             </w:r>
+                            <w:bookmarkStart w:id="36" w:name="_Toc8734084"/>
                             <w:r>
                               <w:t>. Ejemplo Maximización</w:t>
                             </w:r>
@@ -14721,7 +14665,6 @@
                         </w:rPr>
                         <w:fldChar w:fldCharType="separate"/>
                       </w:r>
-                      <w:bookmarkStart w:id="37" w:name="_Toc8734084"/>
                       <w:r>
                         <w:rPr>
                           <w:noProof/>
@@ -14770,6 +14713,7 @@
                         </w:rPr>
                         <w:fldChar w:fldCharType="end"/>
                       </w:r>
+                      <w:bookmarkStart w:id="37" w:name="_Toc8734084"/>
                       <w:r>
                         <w:t>. Ejemplo Maximización</w:t>
                       </w:r>
@@ -14805,15 +14749,7 @@
     <w:p>
       <w:r>
         <w:lastRenderedPageBreak/>
-        <w:t xml:space="preserve">Un ejemplo de razonamiento emocional sería: “Me siento como un fracasado, por lo </w:t>
-      </w:r>
-      <w:proofErr w:type="gramStart"/>
-      <w:r>
-        <w:t>tanto</w:t>
-      </w:r>
-      <w:proofErr w:type="gramEnd"/>
-      <w:r>
-        <w:t xml:space="preserve"> jamás aprobaré la carrera y nunca conseguiré un trabajo”.</w:t>
+        <w:t>Un ejemplo de razonamiento emocional sería: “Me siento como un fracasado, por lo tanto jamás aprobaré la carrera y nunca conseguiré un trabajo”.</w:t>
       </w:r>
     </w:p>
     <w:p>
@@ -15030,13 +14966,8 @@
     <w:p/>
     <w:p>
       <w:r>
-        <w:t xml:space="preserve">A </w:t>
-      </w:r>
-      <w:proofErr w:type="gramStart"/>
-      <w:r>
-        <w:t>continuación</w:t>
-      </w:r>
-      <w:proofErr w:type="gramEnd"/>
+        <w:t>A continuación</w:t>
+      </w:r>
       <w:r>
         <w:t xml:space="preserve"> </w:t>
       </w:r>
@@ -15149,15 +15080,7 @@
         <w:t>acuden más a consulta</w:t>
       </w:r>
       <w:r>
-        <w:t xml:space="preserve">. Además, los cuadros no son iguales en un sexo o en otro. Si por ejemplo analizamos en los trastornos de la alimentación, la anorexia es un trastorno que lo tiene </w:t>
-      </w:r>
-      <w:proofErr w:type="gramStart"/>
-      <w:r>
-        <w:t>un ratio</w:t>
-      </w:r>
-      <w:proofErr w:type="gramEnd"/>
-      <w:r>
-        <w:t xml:space="preserve"> de mujeres muy superior al de los hombres, pero en cambio en la vigorexia ocurre todo lo contrario.</w:t>
+        <w:t>. Además, los cuadros no son iguales en un sexo o en otro. Si por ejemplo analizamos en los trastornos de la alimentación, la anorexia es un trastorno que lo tiene un ratio de mujeres muy superior al de los hombres, pero en cambio en la vigorexia ocurre todo lo contrario.</w:t>
       </w:r>
     </w:p>
     <w:p/>
@@ -15385,15 +15308,7 @@
     <w:p>
       <w:r>
         <w:lastRenderedPageBreak/>
-        <w:t xml:space="preserve">Las personas que tienen impulsividad suelen ser más propensas a la pérdida del autocontrol, </w:t>
-      </w:r>
-      <w:proofErr w:type="gramStart"/>
-      <w:r>
-        <w:t>y</w:t>
-      </w:r>
-      <w:proofErr w:type="gramEnd"/>
-      <w:r>
-        <w:t xml:space="preserve"> por ende, trastornos como la hiperactividad</w:t>
+        <w:t>Las personas que tienen impulsividad suelen ser más propensas a la pérdida del autocontrol, y por ende, trastornos como la hiperactividad</w:t>
       </w:r>
       <w:r>
         <w:t xml:space="preserve"> o cuadros de ansiedad </w:t>
@@ -15504,23 +15419,7 @@
     </w:p>
     <w:p>
       <w:r>
-        <w:t xml:space="preserve">Los orígenes </w:t>
-      </w:r>
-      <w:proofErr w:type="gramStart"/>
-      <w:r>
-        <w:t>del data</w:t>
-      </w:r>
-      <w:proofErr w:type="gramEnd"/>
-      <w:r>
-        <w:t xml:space="preserve"> mining vienen de la dificultad de poder manejar diferentes tipos de datos con las herramientas existentes. De este trabajo se acabó derivando en ideas que se tomaron prestadas de otros campos, como la estimación o el muestreo tomados de la estadística, o los algoritmos y las técnicas de aprendizaje provenientes de la inteligencia artificial. También otras áreas tienen un papel esencial en todo lo que rodea </w:t>
-      </w:r>
-      <w:proofErr w:type="gramStart"/>
-      <w:r>
-        <w:t>al data</w:t>
-      </w:r>
-      <w:proofErr w:type="gramEnd"/>
-      <w:r>
-        <w:t xml:space="preserve"> mining, como es el área de visualización, de bases de datos o de computación.</w:t>
+        <w:t>Los orígenes del data mining vienen de la dificultad de poder manejar diferentes tipos de datos con las herramientas existentes. De este trabajo se acabó derivando en ideas que se tomaron prestadas de otros campos, como la estimación o el muestreo tomados de la estadística, o los algoritmos y las técnicas de aprendizaje provenientes de la inteligencia artificial. También otras áreas tienen un papel esencial en todo lo que rodea al data mining, como es el área de visualización, de bases de datos o de computación.</w:t>
       </w:r>
     </w:p>
     <w:p>
@@ -15573,7 +15472,21 @@
         <w:rPr>
           <w:i/>
         </w:rPr>
-        <w:t xml:space="preserve"> Discovery in </w:t>
+        <w:t xml:space="preserve"> </w:t>
+      </w:r>
+      <w:proofErr w:type="spellStart"/>
+      <w:r>
+        <w:rPr>
+          <w:i/>
+        </w:rPr>
+        <w:t>Discovery</w:t>
+      </w:r>
+      <w:proofErr w:type="spellEnd"/>
+      <w:r>
+        <w:rPr>
+          <w:i/>
+        </w:rPr>
+        <w:t xml:space="preserve"> in </w:t>
       </w:r>
       <w:proofErr w:type="spellStart"/>
       <w:r>
@@ -15733,7 +15646,6 @@
                               </w:rPr>
                               <w:fldChar w:fldCharType="separate"/>
                             </w:r>
-                            <w:bookmarkStart w:id="47" w:name="_Toc8734085"/>
                             <w:r>
                               <w:rPr>
                                 <w:noProof/>
@@ -15782,6 +15694,7 @@
                               </w:rPr>
                               <w:fldChar w:fldCharType="end"/>
                             </w:r>
+                            <w:bookmarkStart w:id="47" w:name="_Toc8734085"/>
                             <w:r>
                               <w:t xml:space="preserve"> Proceso KDD detallado</w:t>
                             </w:r>
@@ -15831,7 +15744,6 @@
                         </w:rPr>
                         <w:fldChar w:fldCharType="separate"/>
                       </w:r>
-                      <w:bookmarkStart w:id="48" w:name="_Toc8734085"/>
                       <w:r>
                         <w:rPr>
                           <w:noProof/>
@@ -15880,6 +15792,7 @@
                         </w:rPr>
                         <w:fldChar w:fldCharType="end"/>
                       </w:r>
+                      <w:bookmarkStart w:id="48" w:name="_Toc8734085"/>
                       <w:r>
                         <w:t xml:space="preserve"> Proceso KDD detallado</w:t>
                       </w:r>
@@ -15896,21 +15809,13 @@
     </w:p>
     <w:p>
       <w:r>
-        <w:t xml:space="preserve">Este descubrimiento de información consiste en una serie de pasos, que van desde un </w:t>
-      </w:r>
-      <w:proofErr w:type="spellStart"/>
-      <w:r>
-        <w:t>pre</w:t>
+        <w:t>Este descubrimiento de información consiste en una serie de pasos, que van desde un pre</w:t>
       </w:r>
       <w:r>
         <w:t>-</w:t>
       </w:r>
       <w:r>
-        <w:t>procesamiento</w:t>
-      </w:r>
-      <w:proofErr w:type="spellEnd"/>
-      <w:r>
-        <w:t xml:space="preserve"> de los datos para su preparación, hasta un post-procesamiento para su posterior obtención de información. Observemos este proceso con más detenimiento:</w:t>
+        <w:t>procesamiento de los datos para su preparación, hasta un post-procesamiento para su posterior obtención de información. Observemos este proceso con más detenimiento:</w:t>
       </w:r>
     </w:p>
     <w:p/>
@@ -15922,7 +15827,6 @@
           <w:numId w:val="18"/>
         </w:numPr>
       </w:pPr>
-      <w:proofErr w:type="spellStart"/>
       <w:r>
         <w:t>Pre</w:t>
       </w:r>
@@ -15930,30 +15834,18 @@
         <w:t>-</w:t>
       </w:r>
       <w:r>
-        <w:t>procesamiento</w:t>
-      </w:r>
-      <w:proofErr w:type="spellEnd"/>
-      <w:r>
-        <w:t xml:space="preserve"> de los datos:</w:t>
-      </w:r>
-    </w:p>
-    <w:p>
-      <w:r>
-        <w:t xml:space="preserve">El </w:t>
-      </w:r>
-      <w:proofErr w:type="spellStart"/>
-      <w:r>
-        <w:t>pre</w:t>
+        <w:t>procesamiento de los datos:</w:t>
+      </w:r>
+    </w:p>
+    <w:p>
+      <w:r>
+        <w:t>El pre</w:t>
       </w:r>
       <w:r>
         <w:t>-</w:t>
       </w:r>
       <w:r>
-        <w:t>procesamiento</w:t>
-      </w:r>
-      <w:proofErr w:type="spellEnd"/>
-      <w:r>
-        <w:t xml:space="preserve"> de los datos es un paso esencial en data mining, debido a que los datos pueden estar guardados en una gran cantidad de formatos y formas, o incluso estar distribuidos en diferentes repositorios. </w:t>
+        <w:t xml:space="preserve">procesamiento de los datos es un paso esencial en data mining, debido a que los datos pueden estar guardados en una gran cantidad de formatos y formas, o incluso estar distribuidos en diferentes repositorios. </w:t>
       </w:r>
     </w:p>
     <w:p>
@@ -15976,29 +15868,13 @@
         <w:t>este</w:t>
       </w:r>
       <w:r>
-        <w:t xml:space="preserve"> </w:t>
-      </w:r>
-      <w:proofErr w:type="spellStart"/>
-      <w:r>
-        <w:t>pre</w:t>
+        <w:t xml:space="preserve"> pre</w:t>
       </w:r>
       <w:r>
         <w:t>-</w:t>
       </w:r>
       <w:r>
-        <w:t>procesamiento</w:t>
-      </w:r>
-      <w:proofErr w:type="spellEnd"/>
-      <w:r>
-        <w:t xml:space="preserve"> de los datos para prepararlos de cara </w:t>
-      </w:r>
-      <w:proofErr w:type="gramStart"/>
-      <w:r>
-        <w:t>al data</w:t>
-      </w:r>
-      <w:proofErr w:type="gramEnd"/>
-      <w:r>
-        <w:t xml:space="preserve"> mining. De esta manera, acciones como </w:t>
+        <w:t xml:space="preserve">procesamiento de los datos para prepararlos de cara al data mining. De esta manera, acciones como </w:t>
       </w:r>
       <w:r>
         <w:t xml:space="preserve">la unión de tablas, </w:t>
@@ -16009,21 +15885,13 @@
     </w:p>
     <w:p>
       <w:r>
-        <w:t xml:space="preserve">Normalmente, este </w:t>
-      </w:r>
-      <w:proofErr w:type="spellStart"/>
-      <w:r>
-        <w:t>pre</w:t>
+        <w:t>Normalmente, este pre</w:t>
       </w:r>
       <w:r>
         <w:t>-</w:t>
       </w:r>
       <w:r>
-        <w:t>procesamiento</w:t>
-      </w:r>
-      <w:proofErr w:type="spellEnd"/>
-      <w:r>
-        <w:t xml:space="preserve"> suele ser la parte que más tiempo consume en el proceso de la minería de datos, debido a que es muy manual y laboriosa.</w:t>
+        <w:t>procesamiento suele ser la parte que más tiempo consume en el proceso de la minería de datos, debido a que es muy manual y laboriosa.</w:t>
       </w:r>
     </w:p>
     <w:p>
@@ -16319,7 +16187,6 @@
                               </w:rPr>
                               <w:fldChar w:fldCharType="separate"/>
                             </w:r>
-                            <w:bookmarkStart w:id="51" w:name="_Toc8734086"/>
                             <w:r>
                               <w:rPr>
                                 <w:noProof/>
@@ -16368,6 +16235,7 @@
                               </w:rPr>
                               <w:fldChar w:fldCharType="end"/>
                             </w:r>
+                            <w:bookmarkStart w:id="51" w:name="_Toc8734086"/>
                             <w:r>
                               <w:t>. Subdivisiones de la Inteligencia Artificial</w:t>
                             </w:r>
@@ -16420,7 +16288,6 @@
                         </w:rPr>
                         <w:fldChar w:fldCharType="separate"/>
                       </w:r>
-                      <w:bookmarkStart w:id="52" w:name="_Toc8734086"/>
                       <w:r>
                         <w:rPr>
                           <w:noProof/>
@@ -16469,6 +16336,7 @@
                         </w:rPr>
                         <w:fldChar w:fldCharType="end"/>
                       </w:r>
+                      <w:bookmarkStart w:id="52" w:name="_Toc8734086"/>
                       <w:r>
                         <w:t>. Subdivisiones de la Inteligencia Artificial</w:t>
                       </w:r>
@@ -16610,21 +16478,13 @@
         <w:t>realiza</w:t>
       </w:r>
       <w:r>
-        <w:t xml:space="preserve"> después del </w:t>
-      </w:r>
-      <w:proofErr w:type="spellStart"/>
-      <w:r>
-        <w:t>pre</w:t>
+        <w:t xml:space="preserve"> después del pre</w:t>
       </w:r>
       <w:r>
         <w:t>-</w:t>
       </w:r>
       <w:r>
-        <w:t>procesamiento</w:t>
-      </w:r>
-      <w:proofErr w:type="spellEnd"/>
-      <w:r>
-        <w:t xml:space="preserve"> y análisis exploratorio de los datos</w:t>
+        <w:t>procesamiento y análisis exploratorio de los datos</w:t>
       </w:r>
       <w:r>
         <w:t>.</w:t>
@@ -17131,7 +16991,6 @@
                               </w:rPr>
                               <w:fldChar w:fldCharType="separate"/>
                             </w:r>
-                            <w:bookmarkStart w:id="57" w:name="_Toc8734087"/>
                             <w:r>
                               <w:rPr>
                                 <w:noProof/>
@@ -17180,6 +17039,7 @@
                               </w:rPr>
                               <w:fldChar w:fldCharType="end"/>
                             </w:r>
+                            <w:bookmarkStart w:id="57" w:name="_Toc8734087"/>
                             <w:r>
                               <w:t xml:space="preserve">. Las 3 </w:t>
                             </w:r>
@@ -17237,7 +17097,6 @@
                         </w:rPr>
                         <w:fldChar w:fldCharType="separate"/>
                       </w:r>
-                      <w:bookmarkStart w:id="58" w:name="_Toc8734087"/>
                       <w:r>
                         <w:rPr>
                           <w:noProof/>
@@ -17286,6 +17145,7 @@
                         </w:rPr>
                         <w:fldChar w:fldCharType="end"/>
                       </w:r>
+                      <w:bookmarkStart w:id="58" w:name="_Toc8734087"/>
                       <w:r>
                         <w:t xml:space="preserve">. Las 3 </w:t>
                       </w:r>
@@ -17957,21 +17817,13 @@
         <w:t xml:space="preserve">Este paso se hace ciertamente </w:t>
       </w:r>
       <w:r>
-        <w:t xml:space="preserve">“a ciegas”, por lo que el primer paso de comprensión del negocio se antoja vital. Después, mediante </w:t>
-      </w:r>
-      <w:proofErr w:type="spellStart"/>
-      <w:r>
-        <w:t>pre</w:t>
+        <w:t>“a ciegas”, por lo que el primer paso de comprensión del negocio se antoja vital. Después, mediante pre</w:t>
       </w:r>
       <w:r>
         <w:t>-</w:t>
       </w:r>
       <w:r>
-        <w:t>procesamiento</w:t>
-      </w:r>
-      <w:proofErr w:type="spellEnd"/>
-      <w:r>
-        <w:t xml:space="preserve"> de los datos </w:t>
+        <w:t xml:space="preserve">procesamiento de los datos </w:t>
       </w:r>
       <w:r>
         <w:t>se podrá</w:t>
@@ -18009,11 +17861,7 @@
         <w:t xml:space="preserve">a compresión de cada dimensión en profundidad para conocer lo que aporta hacia el problema, saber si los datasets tienen sentido juntos, y conocer si el cambio de algún dato o de alguna dimensión es necesario, </w:t>
       </w:r>
       <w:r>
-        <w:t xml:space="preserve">se antoja necesario puesto que empezar a operar “a </w:t>
-      </w:r>
-      <w:proofErr w:type="gramStart"/>
-      <w:r>
-        <w:t>ciegas”</w:t>
+        <w:t>se antoja necesario puesto que empezar a operar “a ciegas”</w:t>
       </w:r>
       <w:r>
         <w:t xml:space="preserve"> </w:t>
@@ -18022,11 +17870,7 @@
         <w:t xml:space="preserve"> </w:t>
       </w:r>
       <w:r>
-        <w:t>no</w:t>
-      </w:r>
-      <w:proofErr w:type="gramEnd"/>
-      <w:r>
-        <w:t xml:space="preserve"> es la forma óptima para obtener buenos resultados en la etapa de machine learning.</w:t>
+        <w:t>no es la forma óptima para obtener buenos resultados en la etapa de machine learning.</w:t>
       </w:r>
       <w:r>
         <w:t xml:space="preserve"> </w:t>
@@ -18236,21 +18080,13 @@
         <w:t>se debe de valorar</w:t>
       </w:r>
       <w:r>
-        <w:t xml:space="preserve"> la opción de un </w:t>
-      </w:r>
-      <w:proofErr w:type="spellStart"/>
-      <w:r>
-        <w:t>pre</w:t>
+        <w:t xml:space="preserve"> la opción de un pre</w:t>
       </w:r>
       <w:r>
         <w:t>-</w:t>
       </w:r>
       <w:r>
-        <w:t>procesamiento</w:t>
-      </w:r>
-      <w:proofErr w:type="spellEnd"/>
-      <w:r>
-        <w:t xml:space="preserve"> y transformación de los mismos, atendiendo a algunas técnicas como:</w:t>
+        <w:t>procesamiento y transformación de los mismos, atendiendo a algunas técnicas como:</w:t>
       </w:r>
     </w:p>
     <w:p/>
@@ -18403,24 +18239,11 @@
     </w:p>
     <w:p>
       <w:r>
-        <w:t>La reducción de la dimensionalidad es una técnica consistente en la eliminación de columnas del dataset (</w:t>
-      </w:r>
-      <w:proofErr w:type="gramStart"/>
-      <w:r>
-        <w:t>y</w:t>
-      </w:r>
-      <w:proofErr w:type="gramEnd"/>
-      <w:r>
-        <w:t xml:space="preserve"> por lo tanto, dimensiones), de tal manera que mejore la eficacia de los algoritmos de data mining.</w:t>
-      </w:r>
-      <w:r>
-        <w:t xml:space="preserve"> En parte, esto se debe a </w:t>
-      </w:r>
-      <w:proofErr w:type="gramStart"/>
-      <w:r>
-        <w:t>que</w:t>
-      </w:r>
-      <w:proofErr w:type="gramEnd"/>
+        <w:t>La reducción de la dimensionalidad es una técnica consistente en la eliminación de columnas del dataset (y por lo tanto, dimensiones), de tal manera que mejore la eficacia de los algoritmos de data mining.</w:t>
+      </w:r>
+      <w:r>
+        <w:t xml:space="preserve"> En parte, esto se debe a que</w:t>
+      </w:r>
       <w:r>
         <w:t xml:space="preserve"> en la reducción de dimensiones, algunas características innecesarias son eliminadas, además del </w:t>
       </w:r>
@@ -18481,15 +18304,7 @@
         <w:t>Haciendo uso de</w:t>
       </w:r>
       <w:r>
-        <w:t xml:space="preserve"> esta técnica, si las variables son ortogonales, se obtendrá mucha información, mientras </w:t>
-      </w:r>
-      <w:proofErr w:type="gramStart"/>
-      <w:r>
-        <w:t>que</w:t>
-      </w:r>
-      <w:proofErr w:type="gramEnd"/>
-      <w:r>
-        <w:t xml:space="preserve"> si las variables tienen vectores muy similares en tamaño y dirección, se explicarán mucho la una a la otra y de este modo una de las dos será “innecesaria”</w:t>
+        <w:t xml:space="preserve"> esta técnica, si las variables son ortogonales, se obtendrá mucha información, mientras que si las variables tienen vectores muy similares en tamaño y dirección, se explicarán mucho la una a la otra y de este modo una de las dos será “innecesaria”</w:t>
       </w:r>
       <w:r>
         <w:t xml:space="preserve"> en una gran medida.</w:t>
@@ -18564,7 +18379,6 @@
                               </w:rPr>
                               <w:fldChar w:fldCharType="separate"/>
                             </w:r>
-                            <w:bookmarkStart w:id="67" w:name="_Toc8734088"/>
                             <w:r>
                               <w:rPr>
                                 <w:noProof/>
@@ -18613,6 +18427,7 @@
                               </w:rPr>
                               <w:fldChar w:fldCharType="end"/>
                             </w:r>
+                            <w:bookmarkStart w:id="67" w:name="_Toc8734088"/>
                             <w:r>
                               <w:t>. Reducción Dimensionalidad Dataset Iris</w:t>
                             </w:r>
@@ -18665,7 +18480,6 @@
                         </w:rPr>
                         <w:fldChar w:fldCharType="separate"/>
                       </w:r>
-                      <w:bookmarkStart w:id="68" w:name="_Toc8734088"/>
                       <w:r>
                         <w:rPr>
                           <w:noProof/>
@@ -18714,6 +18528,7 @@
                         </w:rPr>
                         <w:fldChar w:fldCharType="end"/>
                       </w:r>
+                      <w:bookmarkStart w:id="68" w:name="_Toc8734088"/>
                       <w:r>
                         <w:t>. Reducción Dimensionalidad Dataset Iris</w:t>
                       </w:r>
@@ -19057,15 +18872,7 @@
         <w:t xml:space="preserve"> de técnicas de binarización. </w:t>
       </w:r>
       <w:r>
-        <w:t xml:space="preserve">A </w:t>
-      </w:r>
-      <w:proofErr w:type="gramStart"/>
-      <w:r>
-        <w:t>continuación</w:t>
-      </w:r>
-      <w:proofErr w:type="gramEnd"/>
-      <w:r>
-        <w:t xml:space="preserve"> se ven con mayor detalle:</w:t>
+        <w:t>A continuación se ven con mayor detalle:</w:t>
       </w:r>
     </w:p>
     <w:p>
@@ -19945,7 +19752,6 @@
                               </w:rPr>
                               <w:fldChar w:fldCharType="separate"/>
                             </w:r>
-                            <w:bookmarkStart w:id="74" w:name="_Toc8734089"/>
                             <w:r>
                               <w:rPr>
                                 <w:noProof/>
@@ -19994,6 +19800,7 @@
                               </w:rPr>
                               <w:fldChar w:fldCharType="end"/>
                             </w:r>
+                            <w:bookmarkStart w:id="74" w:name="_Toc8734089"/>
                             <w:r>
                               <w:t>. Percentiles sobre una normal</w:t>
                             </w:r>
@@ -20043,7 +19850,6 @@
                         </w:rPr>
                         <w:fldChar w:fldCharType="separate"/>
                       </w:r>
-                      <w:bookmarkStart w:id="75" w:name="_Toc8734089"/>
                       <w:r>
                         <w:rPr>
                           <w:noProof/>
@@ -20092,6 +19898,7 @@
                         </w:rPr>
                         <w:fldChar w:fldCharType="end"/>
                       </w:r>
+                      <w:bookmarkStart w:id="75" w:name="_Toc8734089"/>
                       <w:r>
                         <w:t>. Percentiles sobre una normal</w:t>
                       </w:r>
@@ -21191,7 +20998,15 @@
       </w:r>
       <w:proofErr w:type="spellEnd"/>
       <w:r>
-        <w:t xml:space="preserve"> Processing). Debido a esto, el enfoque que </w:t>
+        <w:t xml:space="preserve"> </w:t>
+      </w:r>
+      <w:proofErr w:type="spellStart"/>
+      <w:r>
+        <w:t>Processing</w:t>
+      </w:r>
+      <w:proofErr w:type="spellEnd"/>
+      <w:r>
+        <w:t xml:space="preserve">). Debido a esto, el enfoque que </w:t>
       </w:r>
       <w:r>
         <w:t>se aportará</w:t>
@@ -21267,15 +21082,31 @@
       </w:r>
       <w:proofErr w:type="spellEnd"/>
       <w:r>
-        <w:t xml:space="preserve"> table”, que no deja de ser una tabla donde se representan las combinaciones distintas que se pueden dar de los datos y la cantidad de observaciones que lo cumplen. Cada una de las observaciones de esta “</w:t>
+        <w:t xml:space="preserve"> </w:t>
       </w:r>
       <w:proofErr w:type="spellStart"/>
       <w:r>
+        <w:t>table</w:t>
+      </w:r>
+      <w:proofErr w:type="spellEnd"/>
+      <w:r>
+        <w:t>”, que no deja de ser una tabla donde se representan las combinaciones distintas que se pueden dar de los datos y la cantidad de observaciones que lo cumplen. Cada una de las observaciones de esta “</w:t>
+      </w:r>
+      <w:proofErr w:type="spellStart"/>
+      <w:r>
         <w:t>fact</w:t>
       </w:r>
       <w:proofErr w:type="spellEnd"/>
       <w:r>
-        <w:t xml:space="preserve"> table” es única, puesto que cada fila representa una combinación única.</w:t>
+        <w:t xml:space="preserve"> </w:t>
+      </w:r>
+      <w:proofErr w:type="spellStart"/>
+      <w:r>
+        <w:t>table</w:t>
+      </w:r>
+      <w:proofErr w:type="spellEnd"/>
+      <w:r>
+        <w:t>” es única, puesto que cada fila representa una combinación única.</w:t>
       </w:r>
     </w:p>
     <w:p>
@@ -21299,7 +21130,15 @@
       </w:r>
       <w:proofErr w:type="spellEnd"/>
       <w:r>
-        <w:t xml:space="preserve"> table” será una celda del array multidimensional, que contendrá como valor la cantidad de observaciones que lo cumplían. Así, </w:t>
+        <w:t xml:space="preserve"> </w:t>
+      </w:r>
+      <w:proofErr w:type="spellStart"/>
+      <w:r>
+        <w:t>table</w:t>
+      </w:r>
+      <w:proofErr w:type="spellEnd"/>
+      <w:r>
+        <w:t xml:space="preserve">” será una celda del array multidimensional, que contendrá como valor la cantidad de observaciones que lo cumplían. Así, </w:t>
       </w:r>
       <w:r>
         <w:t>se podrá</w:t>
@@ -21425,7 +21264,6 @@
                               </w:rPr>
                               <w:fldChar w:fldCharType="separate"/>
                             </w:r>
-                            <w:bookmarkStart w:id="77" w:name="_Toc8734090"/>
                             <w:r>
                               <w:rPr>
                                 <w:noProof/>
@@ -21474,6 +21312,7 @@
                               </w:rPr>
                               <w:fldChar w:fldCharType="end"/>
                             </w:r>
+                            <w:bookmarkStart w:id="77" w:name="_Toc8734090"/>
                             <w:r>
                               <w:rPr>
                                 <w:noProof/>
@@ -21526,7 +21365,6 @@
                         </w:rPr>
                         <w:fldChar w:fldCharType="separate"/>
                       </w:r>
-                      <w:bookmarkStart w:id="78" w:name="_Toc8734090"/>
                       <w:r>
                         <w:rPr>
                           <w:noProof/>
@@ -21575,6 +21413,7 @@
                         </w:rPr>
                         <w:fldChar w:fldCharType="end"/>
                       </w:r>
+                      <w:bookmarkStart w:id="78" w:name="_Toc8734090"/>
                       <w:r>
                         <w:rPr>
                           <w:noProof/>
@@ -21731,15 +21570,7 @@
         <w:t>se estará</w:t>
       </w:r>
       <w:r>
-        <w:t xml:space="preserve"> haciendo lo </w:t>
-      </w:r>
-      <w:proofErr w:type="gramStart"/>
-      <w:r>
-        <w:t>mismo</w:t>
-      </w:r>
-      <w:proofErr w:type="gramEnd"/>
-      <w:r>
-        <w:t xml:space="preserve"> pero, en vez de determinar un cierto valor, </w:t>
+        <w:t xml:space="preserve"> haciendo lo mismo pero, en vez de determinar un cierto valor, </w:t>
       </w:r>
       <w:r>
         <w:t>se determinan</w:t>
@@ -21825,13 +21656,8 @@
     </w:p>
     <w:p>
       <w:r>
-        <w:t xml:space="preserve">A </w:t>
-      </w:r>
-      <w:proofErr w:type="gramStart"/>
-      <w:r>
-        <w:t>continuación</w:t>
-      </w:r>
-      <w:proofErr w:type="gramEnd"/>
+        <w:t>A continuación</w:t>
+      </w:r>
       <w:r>
         <w:t xml:space="preserve"> se expone el</w:t>
       </w:r>
@@ -21898,15 +21724,7 @@
         <w:t xml:space="preserve"> estos pequeños detalles, </w:t>
       </w:r>
       <w:r>
-        <w:t xml:space="preserve">a </w:t>
-      </w:r>
-      <w:proofErr w:type="gramStart"/>
-      <w:r>
-        <w:t>continuación</w:t>
-      </w:r>
-      <w:proofErr w:type="gramEnd"/>
-      <w:r>
-        <w:t xml:space="preserve"> se dará </w:t>
+        <w:t xml:space="preserve">a continuación se dará </w:t>
       </w:r>
       <w:r>
         <w:t xml:space="preserve">un paso más para </w:t>
@@ -21973,15 +21791,7 @@
         <w:t>se debe</w:t>
       </w:r>
       <w:r>
-        <w:t xml:space="preserve"> de dividir el dataset en dos grupos, siendo el primer grupo para el entrenamiento del modelo y el segundo para el test del mismo. Es importante tener en cuenta que esta división no debe de ser igual, sino que el conjunto de entrenamiento debe de ser muy significativamente mayor al de test, con </w:t>
-      </w:r>
-      <w:proofErr w:type="gramStart"/>
-      <w:r>
-        <w:t>un ratio</w:t>
-      </w:r>
-      <w:proofErr w:type="gramEnd"/>
-      <w:r>
-        <w:t xml:space="preserve"> de aproximadamente 8</w:t>
+        <w:t xml:space="preserve"> de dividir el dataset en dos grupos, siendo el primer grupo para el entrenamiento del modelo y el segundo para el test del mismo. Es importante tener en cuenta que esta división no debe de ser igual, sino que el conjunto de entrenamiento debe de ser muy significativamente mayor al de test, con un ratio de aproximadamente 8</w:t>
       </w:r>
       <w:r>
         <w:t xml:space="preserve"> a </w:t>
@@ -22229,15 +22039,7 @@
         <w:t xml:space="preserve">. Debido a ello, </w:t>
       </w:r>
       <w:r>
-        <w:t xml:space="preserve">a </w:t>
-      </w:r>
-      <w:proofErr w:type="gramStart"/>
-      <w:r>
-        <w:t>continuación</w:t>
-      </w:r>
-      <w:proofErr w:type="gramEnd"/>
-      <w:r>
-        <w:t xml:space="preserve"> se analizarán</w:t>
+        <w:t>a continuación se analizarán</w:t>
       </w:r>
       <w:r>
         <w:t xml:space="preserve"> algunas de las causas por las que puede haber overfitting en un modelo clasificatorio:</w:t>
@@ -22478,7 +22280,6 @@
                               </w:rPr>
                               <w:fldChar w:fldCharType="separate"/>
                             </w:r>
-                            <w:bookmarkStart w:id="83" w:name="_Toc8734091"/>
                             <w:r>
                               <w:rPr>
                                 <w:noProof/>
@@ -22527,6 +22328,7 @@
                               </w:rPr>
                               <w:fldChar w:fldCharType="end"/>
                             </w:r>
+                            <w:bookmarkStart w:id="83" w:name="_Toc8734091"/>
                             <w:r>
                               <w:t>. Underfitting, Óptimo y Overfitting</w:t>
                             </w:r>
@@ -22576,7 +22378,6 @@
                         </w:rPr>
                         <w:fldChar w:fldCharType="separate"/>
                       </w:r>
-                      <w:bookmarkStart w:id="84" w:name="_Toc8734091"/>
                       <w:r>
                         <w:rPr>
                           <w:noProof/>
@@ -22625,6 +22426,7 @@
                         </w:rPr>
                         <w:fldChar w:fldCharType="end"/>
                       </w:r>
+                      <w:bookmarkStart w:id="84" w:name="_Toc8734091"/>
                       <w:r>
                         <w:t>. Underfitting, Óptimo y Overfitting</w:t>
                       </w:r>
@@ -22810,7 +22612,15 @@
       </w:r>
       <w:proofErr w:type="spellEnd"/>
       <w:r>
-        <w:t xml:space="preserve"> (en castellano, submuestras aleatorias) simplemente consiste en la repetición del método holdout n veces para probar las mejoras que se pueden dar en el rendimiento del clasificador.</w:t>
+        <w:t xml:space="preserve"> (en castellano, </w:t>
+      </w:r>
+      <w:proofErr w:type="spellStart"/>
+      <w:r>
+        <w:t>submuestras</w:t>
+      </w:r>
+      <w:proofErr w:type="spellEnd"/>
+      <w:r>
+        <w:t xml:space="preserve"> aleatorias) simplemente consiste en la repetición del método holdout n veces para probar las mejoras que se pueden dar en el rendimiento del clasificador.</w:t>
       </w:r>
     </w:p>
     <w:p>
@@ -23026,7 +22836,6 @@
                               </w:rPr>
                               <w:fldChar w:fldCharType="separate"/>
                             </w:r>
-                            <w:bookmarkStart w:id="85" w:name="_Toc8734092"/>
                             <w:r>
                               <w:rPr>
                                 <w:noProof/>
@@ -23075,6 +22884,7 @@
                               </w:rPr>
                               <w:fldChar w:fldCharType="end"/>
                             </w:r>
+                            <w:bookmarkStart w:id="85" w:name="_Toc8734092"/>
                             <w:r>
                               <w:t xml:space="preserve">. Ejemplo 5-fold Cross </w:t>
                             </w:r>
@@ -23132,7 +22942,6 @@
                         </w:rPr>
                         <w:fldChar w:fldCharType="separate"/>
                       </w:r>
-                      <w:bookmarkStart w:id="86" w:name="_Toc8734092"/>
                       <w:r>
                         <w:rPr>
                           <w:noProof/>
@@ -23181,6 +22990,7 @@
                         </w:rPr>
                         <w:fldChar w:fldCharType="end"/>
                       </w:r>
+                      <w:bookmarkStart w:id="86" w:name="_Toc8734092"/>
                       <w:r>
                         <w:t xml:space="preserve">. Ejemplo 5-fold Cross </w:t>
                       </w:r>
@@ -23997,21 +23807,13 @@
     </w:p>
     <w:p>
       <w:r>
-        <w:t xml:space="preserve">Estos algoritmos se entrenan usando ejemplos </w:t>
-      </w:r>
-      <w:proofErr w:type="spellStart"/>
-      <w:r>
-        <w:t>pre</w:t>
+        <w:t>Estos algoritmos se entrenan usando ejemplos pre</w:t>
       </w:r>
       <w:r>
         <w:t>-</w:t>
       </w:r>
       <w:r>
-        <w:t>procesados</w:t>
-      </w:r>
-      <w:proofErr w:type="spellEnd"/>
-      <w:r>
-        <w:t>, y su precisión se mide con un conjunto de test que es, como hemos visto anteriormente, excluyente respecto al conjunto de entrenamiento.</w:t>
+        <w:t>procesados, y su precisión se mide con un conjunto de test que es, como hemos visto anteriormente, excluyente respecto al conjunto de entrenamiento.</w:t>
       </w:r>
     </w:p>
     <w:p>
@@ -24159,13 +23961,8 @@
       <w:r>
         <w:t xml:space="preserve"> aquel que se basa en la búsqueda de atributos similares dentro del conjunto de los datos, y así poder predecir la clase a la que pertenece dicho atributo. Llevado hacia un razonamiento más humano, </w:t>
       </w:r>
-      <w:proofErr w:type="gramStart"/>
-      <w:r>
-        <w:t>se  podría</w:t>
-      </w:r>
-      <w:proofErr w:type="gramEnd"/>
-      <w:r>
-        <w:t xml:space="preserve"> explicar</w:t>
+      <w:r>
+        <w:t>se  podría explicar</w:t>
       </w:r>
       <w:r>
         <w:t xml:space="preserve"> </w:t>
@@ -24272,7 +24069,6 @@
                               </w:rPr>
                               <w:fldChar w:fldCharType="separate"/>
                             </w:r>
-                            <w:bookmarkStart w:id="89" w:name="_Toc8734093"/>
                             <w:r>
                               <w:rPr>
                                 <w:noProof/>
@@ -24321,6 +24117,7 @@
                               </w:rPr>
                               <w:fldChar w:fldCharType="end"/>
                             </w:r>
+                            <w:bookmarkStart w:id="89" w:name="_Toc8734093"/>
                             <w:r>
                               <w:t>. KNN</w:t>
                             </w:r>
@@ -24370,7 +24167,6 @@
                         </w:rPr>
                         <w:fldChar w:fldCharType="separate"/>
                       </w:r>
-                      <w:bookmarkStart w:id="90" w:name="_Toc8734093"/>
                       <w:r>
                         <w:rPr>
                           <w:noProof/>
@@ -24419,6 +24215,7 @@
                         </w:rPr>
                         <w:fldChar w:fldCharType="end"/>
                       </w:r>
+                      <w:bookmarkStart w:id="90" w:name="_Toc8734093"/>
                       <w:r>
                         <w:t>. KNN</w:t>
                       </w:r>
@@ -24672,40 +24469,24 @@
         </w:numPr>
       </w:pPr>
       <w:r>
-        <w:t xml:space="preserve">KNN produce predicciones erróneas si no se hace un </w:t>
-      </w:r>
-      <w:proofErr w:type="spellStart"/>
-      <w:r>
-        <w:t>pre</w:t>
+        <w:t>KNN produce predicciones erróneas si no se hace un pre</w:t>
       </w:r>
       <w:r>
         <w:t>-</w:t>
       </w:r>
       <w:r>
-        <w:t>procesamiento</w:t>
-      </w:r>
-      <w:proofErr w:type="spellEnd"/>
-      <w:r>
-        <w:t xml:space="preserve"> correcto</w:t>
-      </w:r>
-    </w:p>
-    <w:p>
-      <w:r>
-        <w:t xml:space="preserve">KNN es un algoritmo muy delicado en términos de </w:t>
-      </w:r>
-      <w:proofErr w:type="spellStart"/>
-      <w:r>
-        <w:t>pre</w:t>
+        <w:t>procesamiento correcto</w:t>
+      </w:r>
+    </w:p>
+    <w:p>
+      <w:r>
+        <w:t>KNN es un algoritmo muy delicado en términos de pre</w:t>
       </w:r>
       <w:r>
         <w:t>-</w:t>
       </w:r>
       <w:r>
-        <w:t>procesamiento</w:t>
-      </w:r>
-      <w:proofErr w:type="spellEnd"/>
-      <w:r>
-        <w:t xml:space="preserve">, puesto que al trabajar con distancias </w:t>
+        <w:t xml:space="preserve">procesamiento, puesto que al trabajar con distancias </w:t>
       </w:r>
       <w:r>
         <w:t>son</w:t>
@@ -24716,21 +24497,13 @@
     </w:p>
     <w:p>
       <w:r>
-        <w:t xml:space="preserve">De este modo, para trabajar con este algoritmo un </w:t>
-      </w:r>
-      <w:proofErr w:type="spellStart"/>
-      <w:r>
-        <w:t>pre</w:t>
+        <w:t>De este modo, para trabajar con este algoritmo un pre</w:t>
       </w:r>
       <w:r>
         <w:t>-</w:t>
       </w:r>
       <w:r>
-        <w:t>procesamiento</w:t>
-      </w:r>
-      <w:proofErr w:type="spellEnd"/>
-      <w:r>
-        <w:t xml:space="preserve"> a base de centrado y escalado, y una eliminación de las columnas menos importantes escogidas con un PCA sería </w:t>
+        <w:t xml:space="preserve">procesamiento a base de centrado y escalado, y una eliminación de las columnas menos importantes escogidas con un PCA sería </w:t>
       </w:r>
       <w:r>
         <w:t>óptimo</w:t>
@@ -24789,11 +24562,11 @@
       </w:r>
       <w:proofErr w:type="gramStart"/>
       <w:r>
-        <w:t>del raíz</w:t>
+        <w:t>del</w:t>
       </w:r>
       <w:proofErr w:type="gramEnd"/>
       <w:r>
-        <w:t xml:space="preserve"> serán denominados</w:t>
+        <w:t xml:space="preserve"> raíz serán denominados</w:t>
       </w:r>
       <w:r>
         <w:t xml:space="preserve"> nodos intermedios, y las respuestas finales se denominarán como hojas, de las que por supuesto no saldrá ningún camin</w:t>
@@ -24913,7 +24686,6 @@
                               </w:rPr>
                               <w:fldChar w:fldCharType="separate"/>
                             </w:r>
-                            <w:bookmarkStart w:id="92" w:name="_Toc8734094"/>
                             <w:r>
                               <w:rPr>
                                 <w:noProof/>
@@ -24962,6 +24734,7 @@
                               </w:rPr>
                               <w:fldChar w:fldCharType="end"/>
                             </w:r>
+                            <w:bookmarkStart w:id="92" w:name="_Toc8734094"/>
                             <w:r>
                               <w:t>. Estructura básica de un árbol de decisión</w:t>
                             </w:r>
@@ -25014,7 +24787,6 @@
                         </w:rPr>
                         <w:fldChar w:fldCharType="separate"/>
                       </w:r>
-                      <w:bookmarkStart w:id="93" w:name="_Toc8734094"/>
                       <w:r>
                         <w:rPr>
                           <w:noProof/>
@@ -25063,6 +24835,7 @@
                         </w:rPr>
                         <w:fldChar w:fldCharType="end"/>
                       </w:r>
+                      <w:bookmarkStart w:id="93" w:name="_Toc8734094"/>
                       <w:r>
                         <w:t>. Estructura básica de un árbol de decisión</w:t>
                       </w:r>
@@ -25193,13 +24966,8 @@
         <w:ind w:firstLine="708"/>
       </w:pPr>
       <w:r>
-        <w:t xml:space="preserve">1. Método de la </w:t>
-      </w:r>
-      <w:proofErr w:type="spellStart"/>
-      <w:r>
-        <w:t>Pre-poda</w:t>
-      </w:r>
-      <w:proofErr w:type="spellEnd"/>
+        <w:t>1. Método de la Pre-poda</w:t>
+      </w:r>
     </w:p>
     <w:p>
       <w:r>
@@ -25234,13 +25002,8 @@
         <w:t xml:space="preserve">2. </w:t>
       </w:r>
       <w:r>
-        <w:t xml:space="preserve">Método de la </w:t>
-      </w:r>
-      <w:proofErr w:type="spellStart"/>
-      <w:r>
-        <w:t>Post-poda</w:t>
-      </w:r>
-      <w:proofErr w:type="spellEnd"/>
+        <w:t>Método de la Post-poda</w:t>
+      </w:r>
     </w:p>
     <w:p>
       <w:r>
@@ -25516,7 +25279,15 @@
       </w:r>
       <w:proofErr w:type="spellEnd"/>
       <w:r>
-        <w:t xml:space="preserve"> Square </w:t>
+        <w:t xml:space="preserve"> </w:t>
+      </w:r>
+      <w:proofErr w:type="spellStart"/>
+      <w:r>
+        <w:t>Square</w:t>
+      </w:r>
+      <w:proofErr w:type="spellEnd"/>
+      <w:r>
+        <w:t xml:space="preserve"> </w:t>
       </w:r>
       <w:proofErr w:type="spellStart"/>
       <w:r>
@@ -25659,7 +25430,6 @@
                               </w:rPr>
                               <w:fldChar w:fldCharType="separate"/>
                             </w:r>
-                            <w:bookmarkStart w:id="95" w:name="_Toc8734095"/>
                             <w:r>
                               <w:rPr>
                                 <w:noProof/>
@@ -25708,6 +25478,7 @@
                               </w:rPr>
                               <w:fldChar w:fldCharType="end"/>
                             </w:r>
+                            <w:bookmarkStart w:id="95" w:name="_Toc8734095"/>
                             <w:r>
                               <w:t>. Regresiones</w:t>
                             </w:r>
@@ -25757,7 +25528,6 @@
                         </w:rPr>
                         <w:fldChar w:fldCharType="separate"/>
                       </w:r>
-                      <w:bookmarkStart w:id="96" w:name="_Toc8734095"/>
                       <w:r>
                         <w:rPr>
                           <w:noProof/>
@@ -25806,6 +25576,7 @@
                         </w:rPr>
                         <w:fldChar w:fldCharType="end"/>
                       </w:r>
+                      <w:bookmarkStart w:id="96" w:name="_Toc8734095"/>
                       <w:r>
                         <w:t>. Regresiones</w:t>
                       </w:r>
@@ -26270,7 +26041,6 @@
                               </w:rPr>
                               <w:fldChar w:fldCharType="separate"/>
                             </w:r>
-                            <w:bookmarkStart w:id="98" w:name="_Toc8734096"/>
                             <w:r>
                               <w:rPr>
                                 <w:noProof/>
@@ -26319,6 +26089,7 @@
                               </w:rPr>
                               <w:fldChar w:fldCharType="end"/>
                             </w:r>
+                            <w:bookmarkStart w:id="98" w:name="_Toc8734096"/>
                             <w:r>
                               <w:t>. SVM Linealmente Separable</w:t>
                             </w:r>
@@ -26368,7 +26139,6 @@
                         </w:rPr>
                         <w:fldChar w:fldCharType="separate"/>
                       </w:r>
-                      <w:bookmarkStart w:id="99" w:name="_Toc8734096"/>
                       <w:r>
                         <w:rPr>
                           <w:noProof/>
@@ -26417,6 +26187,7 @@
                         </w:rPr>
                         <w:fldChar w:fldCharType="end"/>
                       </w:r>
+                      <w:bookmarkStart w:id="99" w:name="_Toc8734096"/>
                       <w:r>
                         <w:t>. SVM Linealmente Separable</w:t>
                       </w:r>
@@ -26573,15 +26344,7 @@
       </w:r>
       <w:r>
         <w:lastRenderedPageBreak/>
-        <w:t xml:space="preserve">el número de clasificaciones erróneas que se dan en el entrenamiento. Esto es reducible en cierto modo en la etapa previa al algoritmo, </w:t>
-      </w:r>
-      <w:proofErr w:type="gramStart"/>
-      <w:r>
-        <w:t>puesto que</w:t>
-      </w:r>
-      <w:proofErr w:type="gramEnd"/>
-      <w:r>
-        <w:t xml:space="preserve"> si se dividen los datos por su grupo real creando subgrupos, y se detectan los outliers, </w:t>
+        <w:t xml:space="preserve">el número de clasificaciones erróneas que se dan en el entrenamiento. Esto es reducible en cierto modo en la etapa previa al algoritmo, puesto que si se dividen los datos por su grupo real creando subgrupos, y se detectan los outliers, </w:t>
       </w:r>
       <w:r>
         <w:t>se puede</w:t>
@@ -26687,7 +26450,6 @@
                               </w:rPr>
                               <w:fldChar w:fldCharType="separate"/>
                             </w:r>
-                            <w:bookmarkStart w:id="100" w:name="_Toc8734097"/>
                             <w:r>
                               <w:rPr>
                                 <w:noProof/>
@@ -26736,6 +26498,7 @@
                               </w:rPr>
                               <w:fldChar w:fldCharType="end"/>
                             </w:r>
+                            <w:bookmarkStart w:id="100" w:name="_Toc8734097"/>
                             <w:r>
                               <w:t>. SVM No Lineal</w:t>
                             </w:r>
@@ -26788,7 +26551,6 @@
                         </w:rPr>
                         <w:fldChar w:fldCharType="separate"/>
                       </w:r>
-                      <w:bookmarkStart w:id="101" w:name="_Toc8734097"/>
                       <w:r>
                         <w:rPr>
                           <w:noProof/>
@@ -26837,6 +26599,7 @@
                         </w:rPr>
                         <w:fldChar w:fldCharType="end"/>
                       </w:r>
+                      <w:bookmarkStart w:id="101" w:name="_Toc8734097"/>
                       <w:r>
                         <w:t>. SVM No Lineal</w:t>
                       </w:r>
@@ -26919,18 +26682,10 @@
         </w:drawing>
       </w:r>
       <w:r>
-        <w:t xml:space="preserve">En </w:t>
-      </w:r>
-      <w:proofErr w:type="gramStart"/>
-      <w:r>
-        <w:t xml:space="preserve">el  </w:t>
-      </w:r>
-      <w:r>
-        <w:t>caso</w:t>
-      </w:r>
-      <w:proofErr w:type="gramEnd"/>
-      <w:r>
-        <w:t xml:space="preserve"> de</w:t>
+        <w:t xml:space="preserve">En el  </w:t>
+      </w:r>
+      <w:r>
+        <w:t>caso de</w:t>
       </w:r>
       <w:r>
         <w:t xml:space="preserve"> haber un problema de</w:t>
@@ -27050,11 +26805,11 @@
     </w:p>
     <w:p>
       <w:r>
-        <w:t xml:space="preserve">Estos algoritmos se utilizan en ámbitos muy diversos, como los sistemas </w:t>
+        <w:t>Estos algoritmos se utilizan en ámbitos muy diversos, como los sistemas anti-</w:t>
       </w:r>
       <w:proofErr w:type="spellStart"/>
       <w:r>
-        <w:t>anti-spam</w:t>
+        <w:t>spam</w:t>
       </w:r>
       <w:proofErr w:type="spellEnd"/>
       <w:r>
@@ -27183,7 +26938,6 @@
                               </w:rPr>
                               <w:fldChar w:fldCharType="separate"/>
                             </w:r>
-                            <w:bookmarkStart w:id="104" w:name="_Toc8734098"/>
                             <w:r>
                               <w:rPr>
                                 <w:noProof/>
@@ -27232,6 +26986,7 @@
                               </w:rPr>
                               <w:fldChar w:fldCharType="end"/>
                             </w:r>
+                            <w:bookmarkStart w:id="104" w:name="_Toc8734098"/>
                             <w:r>
                               <w:t>. K-Means paso a paso</w:t>
                             </w:r>
@@ -27281,7 +27036,6 @@
                         </w:rPr>
                         <w:fldChar w:fldCharType="separate"/>
                       </w:r>
-                      <w:bookmarkStart w:id="105" w:name="_Toc8734098"/>
                       <w:r>
                         <w:rPr>
                           <w:noProof/>
@@ -27330,6 +27084,7 @@
                         </w:rPr>
                         <w:fldChar w:fldCharType="end"/>
                       </w:r>
+                      <w:bookmarkStart w:id="105" w:name="_Toc8734098"/>
                       <w:r>
                         <w:t>. K-Means paso a paso</w:t>
                       </w:r>
@@ -27521,13 +27276,8 @@
         <w:t xml:space="preserve"> la mediana. Por otra parte, la distancia de Jaccard es una distancia que se suele usar más en el análisis de documentos y la similitud e</w:t>
       </w:r>
       <w:r>
-        <w:t xml:space="preserve">ntre los mismos y, por lo </w:t>
-      </w:r>
-      <w:proofErr w:type="gramStart"/>
-      <w:r>
-        <w:t>tanto</w:t>
-      </w:r>
-      <w:proofErr w:type="gramEnd"/>
+        <w:t>ntre los mismos y, por lo tanto</w:t>
+      </w:r>
       <w:r>
         <w:t xml:space="preserve"> no es la más indicada para este algoritmo ni para este problema.</w:t>
       </w:r>
@@ -27635,21 +27385,13 @@
     </w:p>
     <w:p>
       <w:r>
-        <w:t xml:space="preserve">Una técnica que se suele utilizar es la inicialización del algoritmo N veces de forma aleatoria, llegando hasta el final y seleccionando los clusters con menor suma de error cuadrado. Esta técnica presenta numerosos problemas, puesto que por una parte es muy costosa computacionalmente, pero además de ello, la </w:t>
-      </w:r>
-      <w:proofErr w:type="spellStart"/>
-      <w:r>
-        <w:t>re</w:t>
+        <w:t>Una técnica que se suele utilizar es la inicialización del algoritmo N veces de forma aleatoria, llegando hasta el final y seleccionando los clusters con menor suma de error cuadrado. Esta técnica presenta numerosos problemas, puesto que por una parte es muy costosa computacionalmente, pero además de ello, la re</w:t>
       </w:r>
       <w:r>
         <w:t>-</w:t>
       </w:r>
       <w:r>
-        <w:t>inicialización</w:t>
-      </w:r>
-      <w:proofErr w:type="spellEnd"/>
-      <w:r>
-        <w:t xml:space="preserve"> del algoritmo sobre los mismos datos </w:t>
+        <w:t xml:space="preserve">inicialización del algoritmo sobre los mismos datos </w:t>
       </w:r>
       <w:r>
         <w:t>conlleva</w:t>
@@ -27896,13 +27638,8 @@
     </w:p>
     <w:p>
       <w:r>
-        <w:t xml:space="preserve">De forma obvia se puede inferir </w:t>
-      </w:r>
-      <w:proofErr w:type="gramStart"/>
-      <w:r>
-        <w:t>que</w:t>
-      </w:r>
-      <w:proofErr w:type="gramEnd"/>
+        <w:t>De forma obvia se puede inferir que</w:t>
+      </w:r>
       <w:r>
         <w:t xml:space="preserve"> si</w:t>
       </w:r>
@@ -27988,18 +27725,10 @@
         <w:t xml:space="preserve">, la búsqueda de soluciones para mejorar los algoritmos de clustering es obligatoria. </w:t>
       </w:r>
       <w:r>
-        <w:t xml:space="preserve">A consecuencia de esto, técnicas como el </w:t>
-      </w:r>
-      <w:proofErr w:type="spellStart"/>
-      <w:r>
-        <w:t>post-</w:t>
-      </w:r>
-      <w:r>
-        <w:t>procesado</w:t>
-      </w:r>
-      <w:proofErr w:type="spellEnd"/>
-      <w:r>
-        <w:t xml:space="preserve"> del clustering para reducir la suma del error cuadrado se plantean como técnicas interesantes a emplear</w:t>
+        <w:t>A consecuencia de esto, técnicas como el post-</w:t>
+      </w:r>
+      <w:r>
+        <w:t>procesado del clustering para reducir la suma del error cuadrado se plantean como técnicas interesantes a emplear</w:t>
       </w:r>
       <w:r>
         <w:t>, además de otras estrategias que se presentarán a continuación:</w:t>
@@ -28010,13 +27739,8 @@
         <w:t>Normalmente se puede mejorar el error obten</w:t>
       </w:r>
       <w:r>
-        <w:t xml:space="preserve">ido aumentando la K, </w:t>
-      </w:r>
-      <w:proofErr w:type="gramStart"/>
-      <w:r>
-        <w:t>puesto que</w:t>
-      </w:r>
-      <w:proofErr w:type="gramEnd"/>
+        <w:t>ido aumentando la K, puesto que</w:t>
+      </w:r>
       <w:r>
         <w:t xml:space="preserve"> al haber más centroides, si se inicializan de una manera correcta, los puntos estarán más cercanos a ellos y por lo tanto las distancias disminuirán. Pero normalmente no </w:t>
       </w:r>
@@ -28062,18 +27786,10 @@
         <w:t>En caso de que estas técnicas anteriores no sean satisfactorias, se de</w:t>
       </w:r>
       <w:r>
-        <w:t xml:space="preserve">berá de pensar en hacer un </w:t>
-      </w:r>
-      <w:proofErr w:type="spellStart"/>
-      <w:r>
-        <w:t>post-</w:t>
-      </w:r>
-      <w:r>
-        <w:t>procesado</w:t>
-      </w:r>
-      <w:proofErr w:type="spellEnd"/>
-      <w:r>
-        <w:t xml:space="preserve"> del clustering. Hay dos métodos:</w:t>
+        <w:t>berá de pensar en hacer un post-</w:t>
+      </w:r>
+      <w:r>
+        <w:t>procesado del clustering. Hay dos métodos:</w:t>
       </w:r>
     </w:p>
     <w:p/>
@@ -28252,13 +27968,8 @@
     <w:p/>
     <w:p>
       <w:r>
-        <w:t xml:space="preserve">A </w:t>
-      </w:r>
-      <w:proofErr w:type="gramStart"/>
-      <w:r>
-        <w:t>continuación</w:t>
-      </w:r>
-      <w:proofErr w:type="gramEnd"/>
+        <w:t>A continuación</w:t>
+      </w:r>
       <w:r>
         <w:t xml:space="preserve"> </w:t>
       </w:r>
@@ -28434,7 +28145,7 @@
     </w:p>
     <w:p>
       <w:pPr>
-        <w:pStyle w:val="TtuloTDC"/>
+        <w:pStyle w:val="TtulodeTDC"/>
         <w:ind w:left="1416" w:hanging="1416"/>
       </w:pPr>
       <w:bookmarkStart w:id="107" w:name="_Toc8734119"/>
@@ -28465,7 +28176,7 @@
     </w:p>
     <w:tbl>
       <w:tblPr>
-        <w:tblStyle w:val="Tablaconcuadrcula1clara"/>
+        <w:tblStyle w:val="Tabladecuadrcula1clara"/>
         <w:tblW w:w="8642" w:type="dxa"/>
         <w:jc w:val="center"/>
         <w:tblLook w:val="04A0" w:firstRow="1" w:lastRow="0" w:firstColumn="1" w:lastColumn="0" w:noHBand="0" w:noVBand="1"/>
@@ -29221,7 +28932,6 @@
                               <w:pStyle w:val="Descripcin"/>
                             </w:pPr>
                             <w:fldSimple w:instr=" STYLEREF 1 \s ">
-                              <w:bookmarkStart w:id="108" w:name="_Toc8734099"/>
                               <w:r>
                                 <w:rPr>
                                   <w:noProof/>
@@ -29240,6 +28950,7 @@
                                 <w:t>15</w:t>
                               </w:r>
                             </w:fldSimple>
+                            <w:bookmarkStart w:id="108" w:name="_Toc8734099"/>
                             <w:r>
                               <w:t>. Ejemplo en inglés de tabla de reglas</w:t>
                             </w:r>
@@ -29269,7 +28980,6 @@
                         <w:pStyle w:val="Descripcin"/>
                       </w:pPr>
                       <w:fldSimple w:instr=" STYLEREF 1 \s ">
-                        <w:bookmarkStart w:id="109" w:name="_Toc8734099"/>
                         <w:r>
                           <w:rPr>
                             <w:noProof/>
@@ -29288,6 +28998,7 @@
                           <w:t>15</w:t>
                         </w:r>
                       </w:fldSimple>
+                      <w:bookmarkStart w:id="109" w:name="_Toc8734099"/>
                       <w:r>
                         <w:t>. Ejemplo en inglés de tabla de reglas</w:t>
                       </w:r>
@@ -29933,15 +29644,7 @@
     </w:p>
     <w:p>
       <w:r>
-        <w:t xml:space="preserve">Muchos algoritmos supervisados ya explicados pueden hacer la función como algoritmos </w:t>
-      </w:r>
-      <w:proofErr w:type="spellStart"/>
-      <w:r>
-        <w:t>semi-supervisados</w:t>
-      </w:r>
-      <w:proofErr w:type="spellEnd"/>
-      <w:r>
-        <w:t>, entre los que se incluyen Support Vector Machines</w:t>
+        <w:t>Muchos algoritmos supervisados ya explicados pueden hacer la función como algoritmos semi-supervisados, entre los que se incluyen Support Vector Machines</w:t>
       </w:r>
       <w:r>
         <w:t xml:space="preserve"> (SVM)</w:t>
@@ -30310,7 +30013,6 @@
                               </w:rPr>
                               <w:fldChar w:fldCharType="separate"/>
                             </w:r>
-                            <w:bookmarkStart w:id="113" w:name="_Toc8734100"/>
                             <w:r>
                               <w:rPr>
                                 <w:noProof/>
@@ -30359,6 +30061,7 @@
                               </w:rPr>
                               <w:fldChar w:fldCharType="end"/>
                             </w:r>
+                            <w:bookmarkStart w:id="113" w:name="_Toc8734100"/>
                             <w:r>
                               <w:t>. Ejemplo de Tabla Q</w:t>
                             </w:r>
@@ -30408,7 +30111,6 @@
                         </w:rPr>
                         <w:fldChar w:fldCharType="separate"/>
                       </w:r>
-                      <w:bookmarkStart w:id="114" w:name="_Toc8734100"/>
                       <w:r>
                         <w:rPr>
                           <w:noProof/>
@@ -30457,6 +30159,7 @@
                         </w:rPr>
                         <w:fldChar w:fldCharType="end"/>
                       </w:r>
+                      <w:bookmarkStart w:id="114" w:name="_Toc8734100"/>
                       <w:r>
                         <w:t>. Ejemplo de Tabla Q</w:t>
                       </w:r>
@@ -30643,15 +30346,7 @@
         <w:t>:</w:t>
       </w:r>
       <w:r>
-        <w:t xml:space="preserve"> Este parámetro se define como </w:t>
-      </w:r>
-      <w:proofErr w:type="gramStart"/>
-      <w:r>
-        <w:t>el ratio</w:t>
-      </w:r>
-      <w:proofErr w:type="gramEnd"/>
-      <w:r>
-        <w:t xml:space="preserve"> de descuento, y será un valor que fluctúe de 0 a 1. Cuanto más se acerque a uno, menor será el descuento que se hará en el algoritmo.</w:t>
+        <w:t xml:space="preserve"> Este parámetro se define como el ratio de descuento, y será un valor que fluctúe de 0 a 1. Cuanto más se acerque a uno, menor será el descuento que se hará en el algoritmo.</w:t>
       </w:r>
     </w:p>
     <w:p>
@@ -30717,26 +30412,10 @@
         <w:t>f</w:t>
       </w:r>
       <w:r>
-        <w:t xml:space="preserve">a se puede denominar como </w:t>
-      </w:r>
-      <w:proofErr w:type="gramStart"/>
-      <w:r>
-        <w:t>el ratio</w:t>
-      </w:r>
-      <w:proofErr w:type="gramEnd"/>
-      <w:r>
-        <w:t xml:space="preserve"> de aprendizaje. </w:t>
-      </w:r>
-      <w:r>
-        <w:t xml:space="preserve">Como los parámetros anteriores, </w:t>
-      </w:r>
-      <w:proofErr w:type="gramStart"/>
-      <w:r>
-        <w:t>este ratio</w:t>
-      </w:r>
-      <w:proofErr w:type="gramEnd"/>
-      <w:r>
-        <w:t xml:space="preserve"> se moverá entre 0 y 1, y un valor más cercano al 1 conllevará un ajuste muy agresivo del modelo, mientras que un valor más cercano a cero incurrirá en un modelo con un aprendizaje más conservador.</w:t>
+        <w:t xml:space="preserve">a se puede denominar como el ratio de aprendizaje. </w:t>
+      </w:r>
+      <w:r>
+        <w:t>Como los parámetros anteriores, este ratio se moverá entre 0 y 1, y un valor más cercano al 1 conllevará un ajuste muy agresivo del modelo, mientras que un valor más cercano a cero incurrirá en un modelo con un aprendizaje más conservador.</w:t>
       </w:r>
     </w:p>
     <w:p>
@@ -30847,11 +30526,11 @@
       </w:r>
       <w:proofErr w:type="gramStart"/>
       <w:r>
-        <w:t>un lambda correspondiente</w:t>
+        <w:t>un</w:t>
       </w:r>
       <w:proofErr w:type="gramEnd"/>
       <w:r>
-        <w:t xml:space="preserve"> al número entre paréntesis. En este caso, al ser lambda con valor uno, el crédito que se le puede aplicar a las acciones anteriores tiene el valor extremo por encima. Esto es de vital importancia, debido a que </w:t>
+        <w:t xml:space="preserve"> lambda correspondiente al número entre paréntesis. En este caso, al ser lambda con valor uno, el crédito que se le puede aplicar a las acciones anteriores tiene el valor extremo por encima. Esto es de vital importancia, debido a que </w:t>
       </w:r>
       <w:r>
         <w:t>este algoritmo funciona de una manera similar que el método de Monte</w:t>
@@ -32003,15 +31682,7 @@
     </w:p>
     <w:p>
       <w:r>
-        <w:t xml:space="preserve">La red neuronal más sencilla es el perceptrón. Debido a su sencillez, a </w:t>
-      </w:r>
-      <w:proofErr w:type="gramStart"/>
-      <w:r>
-        <w:t>continuación</w:t>
-      </w:r>
-      <w:proofErr w:type="gramEnd"/>
-      <w:r>
-        <w:t xml:space="preserve"> se explicará el funcionamiento del mismo, así </w:t>
+        <w:t xml:space="preserve">La red neuronal más sencilla es el perceptrón. Debido a su sencillez, a continuación se explicará el funcionamiento del mismo, así </w:t>
       </w:r>
       <w:proofErr w:type="spellStart"/>
       <w:r>
@@ -32073,26 +31744,10 @@
         <w:t>gradiente</w:t>
       </w:r>
       <w:r>
-        <w:t xml:space="preserve">. En el caso de que </w:t>
-      </w:r>
-      <w:proofErr w:type="gramStart"/>
-      <w:r>
-        <w:t>este ratio</w:t>
-      </w:r>
-      <w:proofErr w:type="gramEnd"/>
-      <w:r>
-        <w:t xml:space="preserve"> sea pequeño, la red neuronal avanzará poco a poco, lo cual es un elemento a favor ya que se buscará con cautela un mínimo local donde converger, pero por otra parte cuanto más pequeño sea el ratio de aprendizaje más costoso computacionalmente será entrenar a la red.</w:t>
-      </w:r>
-      <w:r>
-        <w:t xml:space="preserve"> </w:t>
-      </w:r>
-      <w:proofErr w:type="gramStart"/>
-      <w:r>
-        <w:t>El ratio</w:t>
-      </w:r>
-      <w:proofErr w:type="gramEnd"/>
-      <w:r>
-        <w:t xml:space="preserve"> de aprendizaje también es ampliamente conocido con otro nombre: Decay.</w:t>
+        <w:t>. En el caso de que este ratio sea pequeño, la red neuronal avanzará poco a poco, lo cual es un elemento a favor ya que se buscará con cautela un mínimo local donde converger, pero por otra parte cuanto más pequeño sea el ratio de aprendizaje más costoso computacionalmente será entrenar a la red.</w:t>
+      </w:r>
+      <w:r>
+        <w:t xml:space="preserve"> El ratio de aprendizaje también es ampliamente conocido con otro nombre: Decay.</w:t>
       </w:r>
     </w:p>
     <w:p>
@@ -32225,7 +31880,6 @@
                               </w:rPr>
                               <w:fldChar w:fldCharType="separate"/>
                             </w:r>
-                            <w:bookmarkStart w:id="118" w:name="_Toc8734101"/>
                             <w:r>
                               <w:rPr>
                                 <w:noProof/>
@@ -32274,6 +31928,7 @@
                               </w:rPr>
                               <w:fldChar w:fldCharType="end"/>
                             </w:r>
+                            <w:bookmarkStart w:id="118" w:name="_Toc8734101"/>
                             <w:r>
                               <w:t xml:space="preserve">. Red Neuronal Multicapa </w:t>
                             </w:r>
@@ -32331,7 +31986,6 @@
                         </w:rPr>
                         <w:fldChar w:fldCharType="separate"/>
                       </w:r>
-                      <w:bookmarkStart w:id="119" w:name="_Toc8734101"/>
                       <w:r>
                         <w:rPr>
                           <w:noProof/>
@@ -32380,6 +32034,7 @@
                         </w:rPr>
                         <w:fldChar w:fldCharType="end"/>
                       </w:r>
+                      <w:bookmarkStart w:id="119" w:name="_Toc8734101"/>
                       <w:r>
                         <w:t xml:space="preserve">. Red Neuronal Multicapa </w:t>
                       </w:r>
@@ -32696,13 +32351,8 @@
     <w:p/>
     <w:p>
       <w:r>
-        <w:t xml:space="preserve">A </w:t>
-      </w:r>
-      <w:proofErr w:type="gramStart"/>
-      <w:r>
-        <w:t>continuación</w:t>
-      </w:r>
-      <w:proofErr w:type="gramEnd"/>
+        <w:t>A continuación</w:t>
+      </w:r>
       <w:r>
         <w:t xml:space="preserve"> se hace </w:t>
       </w:r>
@@ -32737,15 +32387,7 @@
         <w:t>previamente</w:t>
       </w:r>
       <w:r>
-        <w:t xml:space="preserve">, </w:t>
-      </w:r>
-      <w:proofErr w:type="gramStart"/>
-      <w:r>
-        <w:t>puesto que</w:t>
-      </w:r>
-      <w:proofErr w:type="gramEnd"/>
-      <w:r>
-        <w:t xml:space="preserve"> </w:t>
+        <w:t xml:space="preserve">, puesto que </w:t>
       </w:r>
       <w:r>
         <w:t>a mayor dimensionalidad del problema,</w:t>
@@ -33036,7 +32678,6 @@
                               </w:rPr>
                               <w:fldChar w:fldCharType="separate"/>
                             </w:r>
-                            <w:bookmarkStart w:id="122" w:name="_Toc8734102"/>
                             <w:r>
                               <w:rPr>
                                 <w:noProof/>
@@ -33085,6 +32726,7 @@
                               </w:rPr>
                               <w:fldChar w:fldCharType="end"/>
                             </w:r>
+                            <w:bookmarkStart w:id="122" w:name="_Toc8734102"/>
                             <w:r>
                               <w:t>. Esquema de Red Convolucional</w:t>
                             </w:r>
@@ -33134,7 +32776,6 @@
                         </w:rPr>
                         <w:fldChar w:fldCharType="separate"/>
                       </w:r>
-                      <w:bookmarkStart w:id="123" w:name="_Toc8734102"/>
                       <w:r>
                         <w:rPr>
                           <w:noProof/>
@@ -33183,6 +32824,7 @@
                         </w:rPr>
                         <w:fldChar w:fldCharType="end"/>
                       </w:r>
+                      <w:bookmarkStart w:id="123" w:name="_Toc8734102"/>
                       <w:r>
                         <w:t>. Esquema de Red Convolucional</w:t>
                       </w:r>
@@ -33446,7 +33088,6 @@
                               </w:rPr>
                               <w:fldChar w:fldCharType="separate"/>
                             </w:r>
-                            <w:bookmarkStart w:id="125" w:name="_Toc8734103"/>
                             <w:r>
                               <w:rPr>
                                 <w:noProof/>
@@ -33495,6 +33136,7 @@
                               </w:rPr>
                               <w:fldChar w:fldCharType="end"/>
                             </w:r>
+                            <w:bookmarkStart w:id="125" w:name="_Toc8734103"/>
                             <w:r>
                               <w:t>. Red SRN vs Red LSTM</w:t>
                             </w:r>
@@ -33544,7 +33186,6 @@
                         </w:rPr>
                         <w:fldChar w:fldCharType="separate"/>
                       </w:r>
-                      <w:bookmarkStart w:id="126" w:name="_Toc8734103"/>
                       <w:r>
                         <w:rPr>
                           <w:noProof/>
@@ -33593,6 +33234,7 @@
                         </w:rPr>
                         <w:fldChar w:fldCharType="end"/>
                       </w:r>
+                      <w:bookmarkStart w:id="126" w:name="_Toc8734103"/>
                       <w:r>
                         <w:t>. Red SRN vs Red LSTM</w:t>
                       </w:r>
@@ -34070,7 +33712,6 @@
                               </w:rPr>
                               <w:fldChar w:fldCharType="separate"/>
                             </w:r>
-                            <w:bookmarkStart w:id="129" w:name="_Toc8734104"/>
                             <w:r>
                               <w:rPr>
                                 <w:noProof/>
@@ -34119,6 +33760,7 @@
                               </w:rPr>
                               <w:fldChar w:fldCharType="end"/>
                             </w:r>
+                            <w:bookmarkStart w:id="129" w:name="_Toc8734104"/>
                             <w:r>
                               <w:t>. Mismos datos, diferentes escalas</w:t>
                             </w:r>
@@ -34168,7 +33810,6 @@
                         </w:rPr>
                         <w:fldChar w:fldCharType="separate"/>
                       </w:r>
-                      <w:bookmarkStart w:id="130" w:name="_Toc8734104"/>
                       <w:r>
                         <w:rPr>
                           <w:noProof/>
@@ -34217,6 +33858,7 @@
                         </w:rPr>
                         <w:fldChar w:fldCharType="end"/>
                       </w:r>
+                      <w:bookmarkStart w:id="130" w:name="_Toc8734104"/>
                       <w:r>
                         <w:t>. Mismos datos, diferentes escalas</w:t>
                       </w:r>
@@ -34447,7 +34089,6 @@
                               <w:pStyle w:val="Descripcin"/>
                             </w:pPr>
                             <w:fldSimple w:instr=" STYLEREF 1 \s ">
-                              <w:bookmarkStart w:id="131" w:name="_Toc8734105"/>
                               <w:r>
                                 <w:rPr>
                                   <w:noProof/>
@@ -34466,6 +34107,7 @@
                                 <w:t>21</w:t>
                               </w:r>
                             </w:fldSimple>
+                            <w:bookmarkStart w:id="131" w:name="_Toc8734105"/>
                             <w:r>
                               <w:t>. Clustering Colores</w:t>
                             </w:r>
@@ -34495,7 +34137,6 @@
                         <w:pStyle w:val="Descripcin"/>
                       </w:pPr>
                       <w:fldSimple w:instr=" STYLEREF 1 \s ">
-                        <w:bookmarkStart w:id="132" w:name="_Toc8734105"/>
                         <w:r>
                           <w:rPr>
                             <w:noProof/>
@@ -34514,6 +34155,7 @@
                           <w:t>21</w:t>
                         </w:r>
                       </w:fldSimple>
+                      <w:bookmarkStart w:id="132" w:name="_Toc8734105"/>
                       <w:r>
                         <w:t>. Clustering Colores</w:t>
                       </w:r>
@@ -34678,29 +34320,13 @@
     </w:p>
     <w:p>
       <w:r>
-        <w:t xml:space="preserve">Finalmente, </w:t>
-      </w:r>
-      <w:proofErr w:type="gramStart"/>
-      <w:r>
-        <w:t>el ratio</w:t>
-      </w:r>
-      <w:proofErr w:type="gramEnd"/>
-      <w:r>
-        <w:t xml:space="preserve"> es quizás el elemento más complicado de este apartado, puesto que tiene un gran impacto en c</w:t>
+        <w:t>Finalmente, el ratio es quizás el elemento más complicado de este apartado, puesto que tiene un gran impacto en c</w:t>
       </w:r>
       <w:r>
         <w:t>ó</w:t>
       </w:r>
       <w:r>
-        <w:t xml:space="preserve">mo se visualizará. De este modo, un aumento del eje y conllevará una dramatización de cualquier cambio, mientras que una elongación del eje x muestra un cambio más gradual en las series temporales. Sea como fuere, </w:t>
-      </w:r>
-      <w:proofErr w:type="gramStart"/>
-      <w:r>
-        <w:t>el ratio</w:t>
-      </w:r>
-      <w:proofErr w:type="gramEnd"/>
-      <w:r>
-        <w:t xml:space="preserve"> es un parámetro muy delicado y se debe de actuar con cautela a la hora de elegirlo.</w:t>
+        <w:t>mo se visualizará. De este modo, un aumento del eje y conllevará una dramatización de cualquier cambio, mientras que una elongación del eje x muestra un cambio más gradual en las series temporales. Sea como fuere, el ratio es un parámetro muy delicado y se debe de actuar con cautela a la hora de elegirlo.</w:t>
       </w:r>
     </w:p>
     <w:p/>
@@ -34756,15 +34382,7 @@
     </w:p>
     <w:p>
       <w:r>
-        <w:t xml:space="preserve">Este gráfico es ideal para cuando se quieren representar datos con variables discretas, como por ejemplo con frecuencias en las que se da un determinado evento. Es muy importante tener en cuenta en este gráfico el parámetro </w:t>
-      </w:r>
-      <w:proofErr w:type="gramStart"/>
-      <w:r>
-        <w:t>del ratio</w:t>
-      </w:r>
-      <w:proofErr w:type="gramEnd"/>
-      <w:r>
-        <w:t>, puesto que este es de los gráficos más sensibles al cambio si las barras se sitúan en posición vertical y se amplía la componente y.</w:t>
+        <w:t>Este gráfico es ideal para cuando se quieren representar datos con variables discretas, como por ejemplo con frecuencias en las que se da un determinado evento. Es muy importante tener en cuenta en este gráfico el parámetro del ratio, puesto que este es de los gráficos más sensibles al cambio si las barras se sitúan en posición vertical y se amplía la componente y.</w:t>
       </w:r>
     </w:p>
     <w:p/>
@@ -35034,7 +34652,6 @@
                               </w:rPr>
                               <w:fldChar w:fldCharType="separate"/>
                             </w:r>
-                            <w:bookmarkStart w:id="133" w:name="_Toc8734106"/>
                             <w:r>
                               <w:rPr>
                                 <w:noProof/>
@@ -35083,6 +34700,7 @@
                               </w:rPr>
                               <w:fldChar w:fldCharType="end"/>
                             </w:r>
+                            <w:bookmarkStart w:id="133" w:name="_Toc8734106"/>
                             <w:r>
                               <w:t>. Gráfico de Líneas</w:t>
                             </w:r>
@@ -35132,7 +34750,6 @@
                         </w:rPr>
                         <w:fldChar w:fldCharType="separate"/>
                       </w:r>
-                      <w:bookmarkStart w:id="134" w:name="_Toc8734106"/>
                       <w:r>
                         <w:rPr>
                           <w:noProof/>
@@ -35181,6 +34798,7 @@
                         </w:rPr>
                         <w:fldChar w:fldCharType="end"/>
                       </w:r>
+                      <w:bookmarkStart w:id="134" w:name="_Toc8734106"/>
                       <w:r>
                         <w:t>. Gráfico de Líneas</w:t>
                       </w:r>
@@ -35479,7 +35097,6 @@
                               </w:rPr>
                               <w:fldChar w:fldCharType="separate"/>
                             </w:r>
-                            <w:bookmarkStart w:id="135" w:name="_Toc8734107"/>
                             <w:r>
                               <w:rPr>
                                 <w:noProof/>
@@ -35528,6 +35145,7 @@
                               </w:rPr>
                               <w:fldChar w:fldCharType="end"/>
                             </w:r>
+                            <w:bookmarkStart w:id="135" w:name="_Toc8734107"/>
                             <w:r>
                               <w:t xml:space="preserve">. Explicación de </w:t>
                             </w:r>
@@ -35585,7 +35203,6 @@
                         </w:rPr>
                         <w:fldChar w:fldCharType="separate"/>
                       </w:r>
-                      <w:bookmarkStart w:id="136" w:name="_Toc8734107"/>
                       <w:r>
                         <w:rPr>
                           <w:noProof/>
@@ -35634,6 +35251,7 @@
                         </w:rPr>
                         <w:fldChar w:fldCharType="end"/>
                       </w:r>
+                      <w:bookmarkStart w:id="136" w:name="_Toc8734107"/>
                       <w:r>
                         <w:t xml:space="preserve">. Explicación de </w:t>
                       </w:r>
@@ -35852,7 +35470,6 @@
                               </w:rPr>
                               <w:fldChar w:fldCharType="separate"/>
                             </w:r>
-                            <w:bookmarkStart w:id="137" w:name="_Toc8734108"/>
                             <w:r>
                               <w:rPr>
                                 <w:noProof/>
@@ -35901,6 +35518,7 @@
                               </w:rPr>
                               <w:fldChar w:fldCharType="end"/>
                             </w:r>
+                            <w:bookmarkStart w:id="137" w:name="_Toc8734108"/>
                             <w:r>
                               <w:t>. Ejemplo Cartograma</w:t>
                             </w:r>
@@ -35950,7 +35568,6 @@
                         </w:rPr>
                         <w:fldChar w:fldCharType="separate"/>
                       </w:r>
-                      <w:bookmarkStart w:id="138" w:name="_Toc8734108"/>
                       <w:r>
                         <w:rPr>
                           <w:noProof/>
@@ -35999,6 +35616,7 @@
                         </w:rPr>
                         <w:fldChar w:fldCharType="end"/>
                       </w:r>
+                      <w:bookmarkStart w:id="138" w:name="_Toc8734108"/>
                       <w:r>
                         <w:t>. Ejemplo Cartograma</w:t>
                       </w:r>
@@ -36098,15 +35716,7 @@
         <w:t>se deben</w:t>
       </w:r>
       <w:r>
-        <w:t xml:space="preserve"> tener en cuenta numerosos factores que pueden dificultar la interpretación de los gráficos, como </w:t>
-      </w:r>
-      <w:proofErr w:type="gramStart"/>
-      <w:r>
-        <w:t>el ratio</w:t>
-      </w:r>
-      <w:proofErr w:type="gramEnd"/>
-      <w:r>
-        <w:t xml:space="preserve"> o el color, y elegir correctamente la representación para poder alcanzar un nivel de entendimiento y precisión adecuados</w:t>
+        <w:t xml:space="preserve"> tener en cuenta numerosos factores que pueden dificultar la interpretación de los gráficos, como el ratio o el color, y elegir correctamente la representación para poder alcanzar un nivel de entendimiento y precisión adecuados</w:t>
       </w:r>
       <w:bookmarkStart w:id="139" w:name="_Toc201762"/>
       <w:r>
@@ -36416,7 +36026,6 @@
                               </w:rPr>
                               <w:fldChar w:fldCharType="separate"/>
                             </w:r>
-                            <w:bookmarkStart w:id="141" w:name="_Toc8734109"/>
                             <w:r>
                               <w:rPr>
                                 <w:noProof/>
@@ -36465,6 +36074,7 @@
                               </w:rPr>
                               <w:fldChar w:fldCharType="end"/>
                             </w:r>
+                            <w:bookmarkStart w:id="141" w:name="_Toc8734109"/>
                             <w:r>
                               <w:t>. Petición GET en API REST</w:t>
                             </w:r>
@@ -36514,7 +36124,6 @@
                         </w:rPr>
                         <w:fldChar w:fldCharType="separate"/>
                       </w:r>
-                      <w:bookmarkStart w:id="142" w:name="_Toc8734109"/>
                       <w:r>
                         <w:rPr>
                           <w:noProof/>
@@ -36563,6 +36172,7 @@
                         </w:rPr>
                         <w:fldChar w:fldCharType="end"/>
                       </w:r>
+                      <w:bookmarkStart w:id="142" w:name="_Toc8734109"/>
                       <w:r>
                         <w:t>. Petición GET en API REST</w:t>
                       </w:r>
@@ -36823,7 +36433,6 @@
                               </w:rPr>
                               <w:fldChar w:fldCharType="separate"/>
                             </w:r>
-                            <w:bookmarkStart w:id="144" w:name="_Toc8734110"/>
                             <w:r>
                               <w:rPr>
                                 <w:noProof/>
@@ -36872,6 +36481,7 @@
                               </w:rPr>
                               <w:fldChar w:fldCharType="end"/>
                             </w:r>
+                            <w:bookmarkStart w:id="144" w:name="_Toc8734110"/>
                             <w:r>
                               <w:t>. Logo de MongoDB</w:t>
                             </w:r>
@@ -36921,7 +36531,6 @@
                         </w:rPr>
                         <w:fldChar w:fldCharType="separate"/>
                       </w:r>
-                      <w:bookmarkStart w:id="145" w:name="_Toc8734110"/>
                       <w:r>
                         <w:rPr>
                           <w:noProof/>
@@ -36970,6 +36579,7 @@
                         </w:rPr>
                         <w:fldChar w:fldCharType="end"/>
                       </w:r>
+                      <w:bookmarkStart w:id="145" w:name="_Toc8734110"/>
                       <w:r>
                         <w:t>. Logo de MongoDB</w:t>
                       </w:r>
@@ -37418,7 +37028,6 @@
                               </w:rPr>
                               <w:fldChar w:fldCharType="separate"/>
                             </w:r>
-                            <w:bookmarkStart w:id="147" w:name="_Toc8734111"/>
                             <w:r>
                               <w:rPr>
                                 <w:noProof/>
@@ -37467,6 +37076,7 @@
                               </w:rPr>
                               <w:fldChar w:fldCharType="end"/>
                             </w:r>
+                            <w:bookmarkStart w:id="147" w:name="_Toc8734111"/>
                             <w:r>
                               <w:t>. Entrada/Salida Bloqueante Vs Entrada Salida no Bloqueante</w:t>
                             </w:r>
@@ -37519,7 +37129,6 @@
                         </w:rPr>
                         <w:fldChar w:fldCharType="separate"/>
                       </w:r>
-                      <w:bookmarkStart w:id="148" w:name="_Toc8734111"/>
                       <w:r>
                         <w:rPr>
                           <w:noProof/>
@@ -37568,6 +37177,7 @@
                         </w:rPr>
                         <w:fldChar w:fldCharType="end"/>
                       </w:r>
+                      <w:bookmarkStart w:id="148" w:name="_Toc8734111"/>
                       <w:r>
                         <w:t>. Entrada/Salida Bloqueante Vs Entrada Salida no Bloqueante</w:t>
                       </w:r>
@@ -37619,15 +37229,7 @@
     <w:p/>
     <w:p>
       <w:r>
-        <w:t xml:space="preserve">Como se puede apreciar, en la imagen de la izquierda hasta que el usuario 1 no ha recibido la respuesta a su petición el usuario 2 no inicia su petición al sistema. En cambio, en la imagen de la derecha, la entrada/salida no es bloqueante, lo que significa </w:t>
-      </w:r>
-      <w:proofErr w:type="gramStart"/>
-      <w:r>
-        <w:t>que</w:t>
-      </w:r>
-      <w:proofErr w:type="gramEnd"/>
-      <w:r>
-        <w:t xml:space="preserve"> ante dos peticiones muy juntas, el sistema las ejecutará “en paralelo” y según se vayan teniendo las salidas se irán entregando</w:t>
+        <w:t>Como se puede apreciar, en la imagen de la izquierda hasta que el usuario 1 no ha recibido la respuesta a su petición el usuario 2 no inicia su petición al sistema. En cambio, en la imagen de la derecha, la entrada/salida no es bloqueante, lo que significa que ante dos peticiones muy juntas, el sistema las ejecutará “en paralelo” y según se vayan teniendo las salidas se irán entregando</w:t>
       </w:r>
       <w:r>
         <w:t xml:space="preserve"> a los dispositivos correspondientes.</w:t>
@@ -37744,13 +37346,8 @@
     </w:p>
     <w:p>
       <w:r>
-        <w:t xml:space="preserve">A </w:t>
-      </w:r>
-      <w:proofErr w:type="gramStart"/>
-      <w:r>
-        <w:t>continuación</w:t>
-      </w:r>
-      <w:proofErr w:type="gramEnd"/>
+        <w:t>A continuación</w:t>
+      </w:r>
       <w:r>
         <w:t xml:space="preserve"> se exponen </w:t>
       </w:r>
@@ -37917,7 +37514,6 @@
                               </w:rPr>
                               <w:fldChar w:fldCharType="separate"/>
                             </w:r>
-                            <w:bookmarkStart w:id="152" w:name="_Toc8734112"/>
                             <w:r>
                               <w:rPr>
                                 <w:noProof/>
@@ -37966,6 +37562,7 @@
                               </w:rPr>
                               <w:fldChar w:fldCharType="end"/>
                             </w:r>
+                            <w:bookmarkStart w:id="152" w:name="_Toc8734112"/>
                             <w:r>
                               <w:t xml:space="preserve">. </w:t>
                             </w:r>
@@ -38023,7 +37620,6 @@
                         </w:rPr>
                         <w:fldChar w:fldCharType="separate"/>
                       </w:r>
-                      <w:bookmarkStart w:id="153" w:name="_Toc8734112"/>
                       <w:r>
                         <w:rPr>
                           <w:noProof/>
@@ -38072,6 +37668,7 @@
                         </w:rPr>
                         <w:fldChar w:fldCharType="end"/>
                       </w:r>
+                      <w:bookmarkStart w:id="153" w:name="_Toc8734112"/>
                       <w:r>
                         <w:t xml:space="preserve">. </w:t>
                       </w:r>
@@ -38188,7 +37785,6 @@
                               </w:rPr>
                               <w:fldChar w:fldCharType="separate"/>
                             </w:r>
-                            <w:bookmarkStart w:id="154" w:name="_Toc8734113"/>
                             <w:r>
                               <w:rPr>
                                 <w:noProof/>
@@ -38237,6 +37833,7 @@
                               </w:rPr>
                               <w:fldChar w:fldCharType="end"/>
                             </w:r>
+                            <w:bookmarkStart w:id="154" w:name="_Toc8734113"/>
                             <w:r>
                               <w:t>. Scatterplot Edad - Sexo</w:t>
                             </w:r>
@@ -38286,7 +37883,6 @@
                         </w:rPr>
                         <w:fldChar w:fldCharType="separate"/>
                       </w:r>
-                      <w:bookmarkStart w:id="155" w:name="_Toc8734113"/>
                       <w:r>
                         <w:rPr>
                           <w:noProof/>
@@ -38335,6 +37931,7 @@
                         </w:rPr>
                         <w:fldChar w:fldCharType="end"/>
                       </w:r>
+                      <w:bookmarkStart w:id="155" w:name="_Toc8734113"/>
                       <w:r>
                         <w:t>. Scatterplot Edad - Sexo</w:t>
                       </w:r>
@@ -38571,7 +38168,6 @@
                               </w:rPr>
                               <w:fldChar w:fldCharType="separate"/>
                             </w:r>
-                            <w:bookmarkStart w:id="156" w:name="_Toc8734114"/>
                             <w:r>
                               <w:rPr>
                                 <w:noProof/>
@@ -38620,6 +38216,7 @@
                               </w:rPr>
                               <w:fldChar w:fldCharType="end"/>
                             </w:r>
+                            <w:bookmarkStart w:id="156" w:name="_Toc8734114"/>
                             <w:r>
                               <w:t>. Inhibido Vs Impulsivo</w:t>
                             </w:r>
@@ -38669,7 +38266,6 @@
                         </w:rPr>
                         <w:fldChar w:fldCharType="separate"/>
                       </w:r>
-                      <w:bookmarkStart w:id="157" w:name="_Toc8734114"/>
                       <w:r>
                         <w:rPr>
                           <w:noProof/>
@@ -38718,6 +38314,7 @@
                         </w:rPr>
                         <w:fldChar w:fldCharType="end"/>
                       </w:r>
+                      <w:bookmarkStart w:id="157" w:name="_Toc8734114"/>
                       <w:r>
                         <w:t>. Inhibido Vs Impulsivo</w:t>
                       </w:r>
@@ -38825,7 +38422,6 @@
                               </w:rPr>
                               <w:fldChar w:fldCharType="separate"/>
                             </w:r>
-                            <w:bookmarkStart w:id="158" w:name="_Toc8734115"/>
                             <w:r>
                               <w:rPr>
                                 <w:noProof/>
@@ -38874,6 +38470,7 @@
                               </w:rPr>
                               <w:fldChar w:fldCharType="end"/>
                             </w:r>
+                            <w:bookmarkStart w:id="158" w:name="_Toc8734115"/>
                             <w:r>
                               <w:t>. Matriz de correlación</w:t>
                             </w:r>
@@ -38923,7 +38520,6 @@
                         </w:rPr>
                         <w:fldChar w:fldCharType="separate"/>
                       </w:r>
-                      <w:bookmarkStart w:id="159" w:name="_Toc8734115"/>
                       <w:r>
                         <w:rPr>
                           <w:noProof/>
@@ -38972,6 +38568,7 @@
                         </w:rPr>
                         <w:fldChar w:fldCharType="end"/>
                       </w:r>
+                      <w:bookmarkStart w:id="159" w:name="_Toc8734115"/>
                       <w:r>
                         <w:t>. Matriz de correlación</w:t>
                       </w:r>
@@ -39149,15 +38746,7 @@
         <w:t xml:space="preserve"> las conclusiones arbitrarias y la generalización excesiva. </w:t>
       </w:r>
       <w:r>
-        <w:t xml:space="preserve">Esta relación tiene mucho sentido debido a </w:t>
-      </w:r>
-      <w:proofErr w:type="gramStart"/>
-      <w:r>
-        <w:t>que</w:t>
-      </w:r>
-      <w:proofErr w:type="gramEnd"/>
-      <w:r>
-        <w:t xml:space="preserve"> si una persona saca conclusiones arbitrarias, tiene sentido que también generalice y saque conclusiones que de cosas que le han ocurrido en el pasado, aunque sea solo una vez, le vuelvan a ocurrir. Como se puede apreciar, en ambas distorsiones cognitivas se tiene poca o nula prueba de lo que puede pasar, y aun así se dicta lo que se cree que va a pasar con total seguridad.</w:t>
+        <w:t>Esta relación tiene mucho sentido debido a que si una persona saca conclusiones arbitrarias, tiene sentido que también generalice y saque conclusiones que de cosas que le han ocurrido en el pasado, aunque sea solo una vez, le vuelvan a ocurrir. Como se puede apreciar, en ambas distorsiones cognitivas se tiene poca o nula prueba de lo que puede pasar, y aun así se dicta lo que se cree que va a pasar con total seguridad.</w:t>
       </w:r>
     </w:p>
     <w:p/>
@@ -39170,12 +38759,17 @@
       </w:r>
       <w:proofErr w:type="spellStart"/>
       <w:r>
-        <w:t>Vigil</w:t>
+        <w:t>Vigil-Colet</w:t>
       </w:r>
       <w:proofErr w:type="spellEnd"/>
       <w:r>
-        <w:t>-Colet, Morales-Vives y Tous</w:t>
-      </w:r>
+        <w:t xml:space="preserve">, Morales-Vives y </w:t>
+      </w:r>
+      <w:proofErr w:type="spellStart"/>
+      <w:r>
+        <w:t>Tous</w:t>
+      </w:r>
+      <w:proofErr w:type="spellEnd"/>
       <w:r>
         <w:t xml:space="preserve"> en </w:t>
       </w:r>
@@ -39183,15 +38777,7 @@
         <w:t>2008</w:t>
       </w:r>
       <w:r>
-        <w:t xml:space="preserve">, afirman que una gran cantidad de jóvenes agresivos son impulsivos, pero </w:t>
-      </w:r>
-      <w:proofErr w:type="gramStart"/>
-      <w:r>
-        <w:t>que</w:t>
-      </w:r>
-      <w:proofErr w:type="gramEnd"/>
-      <w:r>
-        <w:t xml:space="preserve"> con el paso del tiempo, a la llegada de la edad adulta esto cambia, ya que los comportamientos son más controlados. Si se vuelve a mirar la figura 4-2, se puede observar como la gran mayoría de los pacientes que se tienen en el dataset son pacientes jóvenes, por lo que esta correlación está llena de sentido.</w:t>
+        <w:t>, afirman que una gran cantidad de jóvenes agresivos son impulsivos, pero que con el paso del tiempo, a la llegada de la edad adulta esto cambia, ya que los comportamientos son más controlados. Si se vuelve a mirar la figura 4-2, se puede observar como la gran mayoría de los pacientes que se tienen en el dataset son pacientes jóvenes, por lo que esta correlación está llena de sentido.</w:t>
       </w:r>
     </w:p>
     <w:p/>
@@ -39199,6 +38785,7 @@
       <w:r>
         <w:rPr>
           <w:noProof/>
+          <w:lang w:eastAsia="es-ES"/>
         </w:rPr>
         <w:lastRenderedPageBreak/>
         <mc:AlternateContent>
@@ -39263,7 +38850,6 @@
                               </w:rPr>
                               <w:fldChar w:fldCharType="separate"/>
                             </w:r>
-                            <w:bookmarkStart w:id="160" w:name="_Toc8734116"/>
                             <w:r>
                               <w:rPr>
                                 <w:noProof/>
@@ -39312,6 +38898,7 @@
                               </w:rPr>
                               <w:fldChar w:fldCharType="end"/>
                             </w:r>
+                            <w:bookmarkStart w:id="160" w:name="_Toc8734116"/>
                             <w:r>
                               <w:t>. Estadísticos principales del Dataset</w:t>
                             </w:r>
@@ -39361,7 +38948,6 @@
                         </w:rPr>
                         <w:fldChar w:fldCharType="separate"/>
                       </w:r>
-                      <w:bookmarkStart w:id="161" w:name="_Toc8734116"/>
                       <w:r>
                         <w:rPr>
                           <w:noProof/>
@@ -39410,6 +38996,7 @@
                         </w:rPr>
                         <w:fldChar w:fldCharType="end"/>
                       </w:r>
+                      <w:bookmarkStart w:id="161" w:name="_Toc8734116"/>
                       <w:r>
                         <w:t>. Estadísticos principales del Dataset</w:t>
                       </w:r>
@@ -39618,15 +39205,7 @@
         <w:t>Habilidades sociales: Observando la media y la mediana, la mayoría de personas son inhibidas, siguiendo por la agresividad</w:t>
       </w:r>
       <w:r>
-        <w:t xml:space="preserve"> y acabando por </w:t>
-      </w:r>
-      <w:proofErr w:type="gramStart"/>
-      <w:r>
-        <w:t>la asertividad</w:t>
-      </w:r>
-      <w:proofErr w:type="gramEnd"/>
-      <w:r>
-        <w:t>.</w:t>
+        <w:t xml:space="preserve"> y acabando por la asertividad.</w:t>
       </w:r>
     </w:p>
     <w:p>
@@ -39796,7 +39375,6 @@
                               <w:pStyle w:val="Descripcin"/>
                             </w:pPr>
                             <w:fldSimple w:instr=" STYLEREF 1 \s ">
-                              <w:bookmarkStart w:id="162" w:name="_Toc8734117"/>
                               <w:r>
                                 <w:rPr>
                                   <w:noProof/>
@@ -39815,6 +39393,7 @@
                                 <w:t>6</w:t>
                               </w:r>
                             </w:fldSimple>
+                            <w:bookmarkStart w:id="162" w:name="_Toc8734117"/>
                             <w:r>
                               <w:t>. Distribución Pacientes Componentes Principales</w:t>
                             </w:r>
@@ -39844,7 +39423,6 @@
                         <w:pStyle w:val="Descripcin"/>
                       </w:pPr>
                       <w:fldSimple w:instr=" STYLEREF 1 \s ">
-                        <w:bookmarkStart w:id="163" w:name="_Toc8734117"/>
                         <w:r>
                           <w:rPr>
                             <w:noProof/>
@@ -39863,6 +39441,7 @@
                           <w:t>6</w:t>
                         </w:r>
                       </w:fldSimple>
+                      <w:bookmarkStart w:id="163" w:name="_Toc8734117"/>
                       <w:r>
                         <w:t>. Distribución Pacientes Componentes Principales</w:t>
                       </w:r>
@@ -43885,15 +43464,273 @@
         <w:t>Deep Learning</w:t>
       </w:r>
     </w:p>
+    <w:p>
+      <w:r>
+        <w:t xml:space="preserve">El modelo de deep learning ha sido entrenado de una manera supervisada, ya que se poseen las etiquetas del mismo. Además, ya que se conoce que los modelos pueden aprender mejor con clases balanceadas, se ha entrenado con estos datos obteniendo un resultado del </w:t>
+      </w:r>
+      <w:r>
+        <w:rPr>
+          <w:b/>
+        </w:rPr>
+        <w:t>93,</w:t>
+      </w:r>
+      <w:r>
+        <w:rPr>
+          <w:b/>
+        </w:rPr>
+        <w:t>5%</w:t>
+      </w:r>
+      <w:r>
+        <w:t xml:space="preserve"> de a</w:t>
+      </w:r>
+      <w:r>
+        <w:t>cierto máximo en test, con un 96,4</w:t>
+      </w:r>
+      <w:r>
+        <w:t xml:space="preserve">% de acierto en </w:t>
+      </w:r>
+      <w:proofErr w:type="spellStart"/>
+      <w:r>
+        <w:t>train</w:t>
+      </w:r>
+      <w:proofErr w:type="spellEnd"/>
+      <w:r>
+        <w:t>.</w:t>
+      </w:r>
+    </w:p>
+    <w:p>
+      <w:r>
+        <w:t>Para mejorar el modelo de deep learning, la estrategia ha sido la creación de 3 capas ocultas con pocas neuronas cada una (6, 5, 5), de tal manera que cada capa pueda “especializarse” en una extracción de características determinada y puedan funcionar mejor de manera conjunta.</w:t>
+      </w:r>
+    </w:p>
+    <w:p>
+      <w:r>
+        <w:t xml:space="preserve">Además, para hacer deep learning se ha tenido que codificar como variables </w:t>
+      </w:r>
+      <w:proofErr w:type="spellStart"/>
+      <w:r>
+        <w:t>dummies</w:t>
+      </w:r>
+      <w:proofErr w:type="spellEnd"/>
+      <w:r>
+        <w:t xml:space="preserve"> los grupos, y así tener 4 neuronas de salida, una por grupo. Junto con ello, hay una capa de entrada de 24 neuronas, con un tamaño de input de 24 dimensiones.</w:t>
+      </w:r>
+    </w:p>
+    <w:p>
+      <w:r>
+        <w:rPr>
+          <w:noProof/>
+        </w:rPr>
+        <mc:AlternateContent>
+          <mc:Choice Requires="wps">
+            <w:drawing>
+              <wp:anchor distT="0" distB="0" distL="114300" distR="114300" simplePos="0" relativeHeight="251778048" behindDoc="0" locked="0" layoutInCell="1" allowOverlap="1" wp14:anchorId="34615CB5" wp14:editId="162E5017">
+                <wp:simplePos x="0" y="0"/>
+                <wp:positionH relativeFrom="margin">
+                  <wp:align>center</wp:align>
+                </wp:positionH>
+                <wp:positionV relativeFrom="paragraph">
+                  <wp:posOffset>2941667</wp:posOffset>
+                </wp:positionV>
+                <wp:extent cx="3588385" cy="635"/>
+                <wp:effectExtent l="0" t="0" r="0" b="0"/>
+                <wp:wrapTopAndBottom/>
+                <wp:docPr id="75" name="Cuadro de texto 75"/>
+                <wp:cNvGraphicFramePr/>
+                <a:graphic xmlns:a="http://schemas.openxmlformats.org/drawingml/2006/main">
+                  <a:graphicData uri="http://schemas.microsoft.com/office/word/2010/wordprocessingShape">
+                    <wps:wsp>
+                      <wps:cNvSpPr txBox="1"/>
+                      <wps:spPr>
+                        <a:xfrm>
+                          <a:off x="0" y="0"/>
+                          <a:ext cx="3588385" cy="635"/>
+                        </a:xfrm>
+                        <a:prstGeom prst="rect">
+                          <a:avLst/>
+                        </a:prstGeom>
+                        <a:solidFill>
+                          <a:prstClr val="white"/>
+                        </a:solidFill>
+                        <a:ln>
+                          <a:noFill/>
+                        </a:ln>
+                        <a:effectLst/>
+                      </wps:spPr>
+                      <wps:txbx>
+                        <w:txbxContent>
+                          <w:p>
+                            <w:pPr>
+                              <w:pStyle w:val="Descripcin"/>
+                            </w:pPr>
+                            <w:fldSimple w:instr=" STYLEREF 1 \s ">
+                              <w:r>
+                                <w:rPr>
+                                  <w:noProof/>
+                                </w:rPr>
+                                <w:t>4</w:t>
+                              </w:r>
+                            </w:fldSimple>
+                            <w:r>
+                              <w:noBreakHyphen/>
+                            </w:r>
+                            <w:fldSimple w:instr=" SEQ Ilustración \* ARABIC \s 1 ">
+                              <w:r>
+                                <w:rPr>
+                                  <w:noProof/>
+                                </w:rPr>
+                                <w:t>7</w:t>
+                              </w:r>
+                            </w:fldSimple>
+                            <w:r>
+                              <w:t>. Precisión de Entrenamiento Deep Learning</w:t>
+                            </w:r>
+                          </w:p>
+                        </w:txbxContent>
+                      </wps:txbx>
+                      <wps:bodyPr rot="0" spcFirstLastPara="0" vertOverflow="overflow" horzOverflow="overflow" vert="horz" wrap="square" lIns="0" tIns="0" rIns="0" bIns="0" numCol="1" spcCol="0" rtlCol="0" fromWordArt="0" anchor="t" anchorCtr="0" forceAA="0" compatLnSpc="1">
+                        <a:prstTxWarp prst="textNoShape">
+                          <a:avLst/>
+                        </a:prstTxWarp>
+                        <a:spAutoFit/>
+                      </wps:bodyPr>
+                    </wps:wsp>
+                  </a:graphicData>
+                </a:graphic>
+              </wp:anchor>
+            </w:drawing>
+          </mc:Choice>
+          <mc:Fallback>
+            <w:pict>
+              <v:shape w14:anchorId="34615CB5" id="Cuadro de texto 75" o:spid="_x0000_s1061" type="#_x0000_t202" style="position:absolute;left:0;text-align:left;margin-left:0;margin-top:231.65pt;width:282.55pt;height:.05pt;z-index:251778048;visibility:visible;mso-wrap-style:square;mso-wrap-distance-left:9pt;mso-wrap-distance-top:0;mso-wrap-distance-right:9pt;mso-wrap-distance-bottom:0;mso-position-horizontal:center;mso-position-horizontal-relative:margin;mso-position-vertical:absolute;mso-position-vertical-relative:text;v-text-anchor:top" o:gfxdata="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" stroked="f">
+                <v:textbox style="mso-fit-shape-to-text:t" inset="0,0,0,0">
+                  <w:txbxContent>
+                    <w:p>
+                      <w:pPr>
+                        <w:pStyle w:val="Descripcin"/>
+                      </w:pPr>
+                      <w:fldSimple w:instr=" STYLEREF 1 \s ">
+                        <w:r>
+                          <w:rPr>
+                            <w:noProof/>
+                          </w:rPr>
+                          <w:t>4</w:t>
+                        </w:r>
+                      </w:fldSimple>
+                      <w:r>
+                        <w:noBreakHyphen/>
+                      </w:r>
+                      <w:fldSimple w:instr=" SEQ Ilustración \* ARABIC \s 1 ">
+                        <w:r>
+                          <w:rPr>
+                            <w:noProof/>
+                          </w:rPr>
+                          <w:t>7</w:t>
+                        </w:r>
+                      </w:fldSimple>
+                      <w:r>
+                        <w:t>. Precisión de Entrenamiento Deep Learning</w:t>
+                      </w:r>
+                    </w:p>
+                  </w:txbxContent>
+                </v:textbox>
+                <w10:wrap type="topAndBottom" anchorx="margin"/>
+              </v:shape>
+            </w:pict>
+          </mc:Fallback>
+        </mc:AlternateContent>
+      </w:r>
+      <w:r>
+        <w:rPr>
+          <w:noProof/>
+          <w:lang w:eastAsia="es-ES"/>
+        </w:rPr>
+        <w:drawing>
+          <wp:anchor distT="0" distB="0" distL="114300" distR="114300" simplePos="0" relativeHeight="251779072" behindDoc="0" locked="0" layoutInCell="1" allowOverlap="1" wp14:anchorId="787E6A58" wp14:editId="24C2A8E2">
+            <wp:simplePos x="0" y="0"/>
+            <wp:positionH relativeFrom="margin">
+              <wp:align>center</wp:align>
+            </wp:positionH>
+            <wp:positionV relativeFrom="paragraph">
+              <wp:posOffset>407670</wp:posOffset>
+            </wp:positionV>
+            <wp:extent cx="3769360" cy="2512695"/>
+            <wp:effectExtent l="0" t="0" r="2540" b="1905"/>
+            <wp:wrapTopAndBottom/>
+            <wp:docPr id="76" name="Imagen 76" descr="D:\Desktop\TFG\Proyecto\Código\Imágenes Obtenidas\Precisión Entrenamiento Deep Learning.png"/>
+            <wp:cNvGraphicFramePr>
+              <a:graphicFrameLocks xmlns:a="http://schemas.openxmlformats.org/drawingml/2006/main" noChangeAspect="1"/>
+            </wp:cNvGraphicFramePr>
+            <a:graphic xmlns:a="http://schemas.openxmlformats.org/drawingml/2006/main">
+              <a:graphicData uri="http://schemas.openxmlformats.org/drawingml/2006/picture">
+                <pic:pic xmlns:pic="http://schemas.openxmlformats.org/drawingml/2006/picture">
+                  <pic:nvPicPr>
+                    <pic:cNvPr id="0" name="Picture 1" descr="D:\Desktop\TFG\Proyecto\Código\Imágenes Obtenidas\Precisión Entrenamiento Deep Learning.png"/>
+                    <pic:cNvPicPr>
+                      <a:picLocks noChangeAspect="1" noChangeArrowheads="1"/>
+                    </pic:cNvPicPr>
+                  </pic:nvPicPr>
+                  <pic:blipFill>
+                    <a:blip r:embed="rId94">
+                      <a:extLst>
+                        <a:ext uri="{28A0092B-C50C-407E-A947-70E740481C1C}">
+                          <a14:useLocalDpi xmlns:a14="http://schemas.microsoft.com/office/drawing/2010/main" val="0"/>
+                        </a:ext>
+                      </a:extLst>
+                    </a:blip>
+                    <a:srcRect/>
+                    <a:stretch>
+                      <a:fillRect/>
+                    </a:stretch>
+                  </pic:blipFill>
+                  <pic:spPr bwMode="auto">
+                    <a:xfrm>
+                      <a:off x="0" y="0"/>
+                      <a:ext cx="3769360" cy="2512695"/>
+                    </a:xfrm>
+                    <a:prstGeom prst="rect">
+                      <a:avLst/>
+                    </a:prstGeom>
+                    <a:noFill/>
+                    <a:ln>
+                      <a:noFill/>
+                    </a:ln>
+                  </pic:spPr>
+                </pic:pic>
+              </a:graphicData>
+            </a:graphic>
+            <wp14:sizeRelH relativeFrom="page">
+              <wp14:pctWidth>0</wp14:pctWidth>
+            </wp14:sizeRelH>
+            <wp14:sizeRelV relativeFrom="page">
+              <wp14:pctHeight>0</wp14:pctHeight>
+            </wp14:sizeRelV>
+          </wp:anchor>
+        </w:drawing>
+      </w:r>
+      <w:r>
+        <w:t>A continuación se expone una imagen del aumento del acierto de entrenamiento en el modelo de deep learning</w:t>
+      </w:r>
+      <w:r>
+        <w:t xml:space="preserve"> con el paso de las iteraciones</w:t>
+      </w:r>
+      <w:r>
+        <w:t>:</w:t>
+      </w:r>
+    </w:p>
     <w:p/>
     <w:p/>
-    <w:p/>
-    <w:p>
-      <w:r>
+    <w:p>
+      <w:r>
+        <w:lastRenderedPageBreak/>
         <w:t>Ante los resultados obtenidos, la siguiente tabla muestra la comparación de los resultados de test para su visualización final:</w:t>
       </w:r>
     </w:p>
-    <w:p/>
+    <w:p>
+      <w:pPr>
+        <w:ind w:firstLine="0"/>
+      </w:pPr>
+    </w:p>
     <w:p>
       <w:pPr>
         <w:pStyle w:val="TtuloResumen-ndice-Bibliografa"/>
@@ -43917,7 +43754,13 @@
         </w:r>
       </w:fldSimple>
       <w:r>
-        <w:t>. Resultados Finales Supervisados</w:t>
+        <w:t xml:space="preserve">. </w:t>
+      </w:r>
+      <w:r>
+        <w:t xml:space="preserve">Mejores </w:t>
+      </w:r>
+      <w:r>
+        <w:t xml:space="preserve">Resultados Finales </w:t>
       </w:r>
       <w:bookmarkEnd w:id="171"/>
     </w:p>
@@ -43936,6 +43779,7 @@
         <w:tc>
           <w:tcPr>
             <w:tcW w:w="2831" w:type="dxa"/>
+            <w:shd w:val="clear" w:color="auto" w:fill="EAF1DD" w:themeFill="accent3" w:themeFillTint="33"/>
           </w:tcPr>
           <w:p>
             <w:pPr>
@@ -43947,6 +43791,7 @@
         <w:tc>
           <w:tcPr>
             <w:tcW w:w="2831" w:type="dxa"/>
+            <w:shd w:val="clear" w:color="auto" w:fill="EAF1DD" w:themeFill="accent3" w:themeFillTint="33"/>
           </w:tcPr>
           <w:p>
             <w:pPr>
@@ -43964,6 +43809,7 @@
         <w:tc>
           <w:tcPr>
             <w:tcW w:w="2831" w:type="dxa"/>
+            <w:shd w:val="clear" w:color="auto" w:fill="EAF1DD" w:themeFill="accent3" w:themeFillTint="33"/>
           </w:tcPr>
           <w:p>
             <w:pPr>
@@ -44118,6 +43964,50 @@
         <w:tc>
           <w:tcPr>
             <w:tcW w:w="2831" w:type="dxa"/>
+            <w:shd w:val="clear" w:color="auto" w:fill="EAF1DD" w:themeFill="accent3" w:themeFillTint="33"/>
+          </w:tcPr>
+          <w:p>
+            <w:pPr>
+              <w:ind w:firstLine="0"/>
+              <w:jc w:val="center"/>
+            </w:pPr>
+          </w:p>
+        </w:tc>
+        <w:tc>
+          <w:tcPr>
+            <w:tcW w:w="2831" w:type="dxa"/>
+            <w:shd w:val="clear" w:color="auto" w:fill="EAF1DD" w:themeFill="accent3" w:themeFillTint="33"/>
+          </w:tcPr>
+          <w:p>
+            <w:pPr>
+              <w:ind w:firstLine="0"/>
+              <w:jc w:val="center"/>
+            </w:pPr>
+            <w:r>
+              <w:t>No Balanceado</w:t>
+            </w:r>
+          </w:p>
+        </w:tc>
+        <w:tc>
+          <w:tcPr>
+            <w:tcW w:w="2831" w:type="dxa"/>
+            <w:shd w:val="clear" w:color="auto" w:fill="EAF1DD" w:themeFill="accent3" w:themeFillTint="33"/>
+          </w:tcPr>
+          <w:p>
+            <w:pPr>
+              <w:ind w:firstLine="0"/>
+              <w:jc w:val="center"/>
+            </w:pPr>
+            <w:r>
+              <w:t>Balanceado</w:t>
+            </w:r>
+          </w:p>
+        </w:tc>
+      </w:tr>
+      <w:tr>
+        <w:tc>
+          <w:tcPr>
+            <w:tcW w:w="2831" w:type="dxa"/>
           </w:tcPr>
           <w:p>
             <w:pPr>
@@ -44131,8 +44021,7 @@
         </w:tc>
         <w:tc>
           <w:tcPr>
-            <w:tcW w:w="5662" w:type="dxa"/>
-            <w:gridSpan w:val="2"/>
+            <w:tcW w:w="2831" w:type="dxa"/>
           </w:tcPr>
           <w:p>
             <w:pPr>
@@ -44144,6 +44033,67 @@
             </w:r>
           </w:p>
         </w:tc>
+        <w:tc>
+          <w:tcPr>
+            <w:tcW w:w="2831" w:type="dxa"/>
+          </w:tcPr>
+          <w:p>
+            <w:pPr>
+              <w:ind w:firstLine="0"/>
+              <w:jc w:val="center"/>
+            </w:pPr>
+            <w:r>
+              <w:t>-</w:t>
+            </w:r>
+          </w:p>
+        </w:tc>
+      </w:tr>
+      <w:tr>
+        <w:tc>
+          <w:tcPr>
+            <w:tcW w:w="2831" w:type="dxa"/>
+          </w:tcPr>
+          <w:p>
+            <w:pPr>
+              <w:ind w:firstLine="0"/>
+              <w:jc w:val="center"/>
+            </w:pPr>
+            <w:r>
+              <w:t>Deep Learning</w:t>
+            </w:r>
+          </w:p>
+        </w:tc>
+        <w:tc>
+          <w:tcPr>
+            <w:tcW w:w="2831" w:type="dxa"/>
+          </w:tcPr>
+          <w:p>
+            <w:pPr>
+              <w:ind w:firstLine="0"/>
+              <w:jc w:val="center"/>
+            </w:pPr>
+            <w:r>
+              <w:t>-</w:t>
+            </w:r>
+          </w:p>
+        </w:tc>
+        <w:tc>
+          <w:tcPr>
+            <w:tcW w:w="2831" w:type="dxa"/>
+          </w:tcPr>
+          <w:p>
+            <w:pPr>
+              <w:ind w:firstLine="0"/>
+              <w:jc w:val="center"/>
+            </w:pPr>
+            <w:r>
+              <w:t>93,</w:t>
+            </w:r>
+            <w:r>
+              <w:t>5%</w:t>
+            </w:r>
+          </w:p>
+        </w:tc>
       </w:tr>
     </w:tbl>
     <w:p>
@@ -44183,39 +44133,31 @@
     </w:p>
     <w:p>
       <w:pPr>
-        <w:jc w:val="left"/>
-      </w:pPr>
-    </w:p>
-    <w:p>
-      <w:pPr>
-        <w:jc w:val="left"/>
-      </w:pPr>
-    </w:p>
-    <w:p>
-      <w:pPr>
-        <w:jc w:val="left"/>
-      </w:pPr>
-    </w:p>
-    <w:p>
-      <w:pPr>
-        <w:jc w:val="left"/>
-      </w:pPr>
-    </w:p>
-    <w:p>
-      <w:pPr>
-        <w:jc w:val="left"/>
-      </w:pPr>
-    </w:p>
-    <w:p>
-      <w:pPr>
         <w:ind w:firstLine="0"/>
         <w:jc w:val="left"/>
       </w:pPr>
     </w:p>
     <w:p>
       <w:r>
-        <w:lastRenderedPageBreak/>
-        <w:t>Respecto a los algoritmos no supervisados, no se puede obtener una valoración objetiva sobre ellos ya que funcionan sin la etiqueta “grupo”, de tal manera que los resultados obtenidos no son comparables con la realidad. Teniendo esto en cuenta, sus resultados se publicarán a continuación:</w:t>
+        <w:t xml:space="preserve">Respecto </w:t>
+      </w:r>
+      <w:r>
+        <w:t>al algoritmo no supervisado</w:t>
+      </w:r>
+      <w:r>
+        <w:t xml:space="preserve">, no se puede obtener una valoración objetiva sobre </w:t>
+      </w:r>
+      <w:r>
+        <w:t>él</w:t>
+      </w:r>
+      <w:r>
+        <w:t xml:space="preserve"> ya que funcionan sin la etiqueta “grupo”, de tal manera que los resultados obtenidos no son compar</w:t>
+      </w:r>
+      <w:r>
+        <w:t xml:space="preserve">ables con la realidad. Teniéndolo </w:t>
+      </w:r>
+      <w:r>
+        <w:t>en cuenta, sus resultados se publicarán a continuación:</w:t>
       </w:r>
     </w:p>
     <w:p>
@@ -44234,11 +44176,8 @@
       <w:pPr>
         <w:pStyle w:val="Prrafodelista"/>
       </w:pPr>
-    </w:p>
-    <w:p>
-      <w:pPr>
-        <w:pStyle w:val="Prrafodelista"/>
-      </w:pPr>
+      <w:bookmarkStart w:id="172" w:name="_GoBack"/>
+      <w:bookmarkEnd w:id="172"/>
       <w:r>
         <w:rPr>
           <w:noProof/>
@@ -44247,22 +44186,23 @@
         <mc:AlternateContent>
           <mc:Choice Requires="wps">
             <w:drawing>
-              <wp:anchor distT="0" distB="0" distL="114300" distR="114300" simplePos="0" relativeHeight="251771904" behindDoc="1" locked="0" layoutInCell="1" allowOverlap="1" wp14:anchorId="3B03C0F5" wp14:editId="1A0E4754">
+              <wp:anchor distT="0" distB="0" distL="114300" distR="114300" simplePos="0" relativeHeight="251771904" behindDoc="1" locked="0" layoutInCell="1" allowOverlap="1" wp14:anchorId="31C9C067" wp14:editId="23E6ED50">
                 <wp:simplePos x="0" y="0"/>
-                <wp:positionH relativeFrom="column">
-                  <wp:posOffset>179705</wp:posOffset>
+                <wp:positionH relativeFrom="page">
+                  <wp:align>center</wp:align>
                 </wp:positionH>
                 <wp:positionV relativeFrom="paragraph">
-                  <wp:posOffset>5122545</wp:posOffset>
+                  <wp:posOffset>3299460</wp:posOffset>
                 </wp:positionV>
-                <wp:extent cx="5399405" cy="635"/>
+                <wp:extent cx="5399405" cy="249555"/>
                 <wp:effectExtent l="0" t="0" r="0" b="0"/>
                 <wp:wrapTight wrapText="bothSides">
                   <wp:wrapPolygon edited="0">
                     <wp:start x="0" y="0"/>
-                    <wp:lineTo x="0" y="21600"/>
-                    <wp:lineTo x="21600" y="21600"/>
-                    <wp:lineTo x="21600" y="0"/>
+                    <wp:lineTo x="0" y="19786"/>
+                    <wp:lineTo x="21491" y="19786"/>
+                    <wp:lineTo x="21491" y="0"/>
+                    <wp:lineTo x="0" y="0"/>
                   </wp:wrapPolygon>
                 </wp:wrapTight>
                 <wp:docPr id="72" name="Cuadro de texto 72"/>
@@ -44274,7 +44214,7 @@
                       <wps:spPr>
                         <a:xfrm>
                           <a:off x="0" y="0"/>
-                          <a:ext cx="5399405" cy="635"/>
+                          <a:ext cx="5399405" cy="249555"/>
                         </a:xfrm>
                         <a:prstGeom prst="rect">
                           <a:avLst/>
@@ -44294,7 +44234,6 @@
                               <w:pStyle w:val="Descripcin"/>
                             </w:pPr>
                             <w:fldSimple w:instr=" STYLEREF 1 \s ">
-                              <w:bookmarkStart w:id="172" w:name="_Toc8734118"/>
                               <w:r>
                                 <w:rPr>
                                   <w:noProof/>
@@ -44310,13 +44249,14 @@
                                 <w:rPr>
                                   <w:noProof/>
                                 </w:rPr>
-                                <w:t>7</w:t>
+                                <w:t>8</w:t>
                               </w:r>
                             </w:fldSimple>
+                            <w:bookmarkStart w:id="173" w:name="_Toc8734118"/>
                             <w:r>
                               <w:t>. Dendrograma Final</w:t>
                             </w:r>
-                            <w:bookmarkEnd w:id="172"/>
+                            <w:bookmarkEnd w:id="173"/>
                           </w:p>
                         </w:txbxContent>
                       </wps:txbx>
@@ -44324,25 +44264,27 @@
                         <a:prstTxWarp prst="textNoShape">
                           <a:avLst/>
                         </a:prstTxWarp>
-                        <a:spAutoFit/>
+                        <a:noAutofit/>
                       </wps:bodyPr>
                     </wps:wsp>
                   </a:graphicData>
                 </a:graphic>
+                <wp14:sizeRelV relativeFrom="margin">
+                  <wp14:pctHeight>0</wp14:pctHeight>
+                </wp14:sizeRelV>
               </wp:anchor>
             </w:drawing>
           </mc:Choice>
           <mc:Fallback>
             <w:pict>
-              <v:shape w14:anchorId="3B03C0F5" id="Cuadro de texto 72" o:spid="_x0000_s1061" type="#_x0000_t202" style="position:absolute;left:0;text-align:left;margin-left:14.15pt;margin-top:403.35pt;width:425.15pt;height:.05pt;z-index:-251544576;visibility:visible;mso-wrap-style:square;mso-wrap-distance-left:9pt;mso-wrap-distance-top:0;mso-wrap-distance-right:9pt;mso-wrap-distance-bottom:0;mso-position-horizontal:absolute;mso-position-horizontal-relative:text;mso-position-vertical:absolute;mso-position-vertical-relative:text;v-text-anchor:top" o:gfxdata="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" stroked="f">
-                <v:textbox style="mso-fit-shape-to-text:t" inset="0,0,0,0">
+              <v:shape w14:anchorId="31C9C067" id="Cuadro de texto 72" o:spid="_x0000_s1062" type="#_x0000_t202" style="position:absolute;left:0;text-align:left;margin-left:0;margin-top:259.8pt;width:425.15pt;height:19.65pt;z-index:-251544576;visibility:visible;mso-wrap-style:square;mso-height-percent:0;mso-wrap-distance-left:9pt;mso-wrap-distance-top:0;mso-wrap-distance-right:9pt;mso-wrap-distance-bottom:0;mso-position-horizontal:center;mso-position-horizontal-relative:page;mso-position-vertical:absolute;mso-position-vertical-relative:text;mso-height-percent:0;mso-height-relative:margin;v-text-anchor:top" o:gfxdata="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" stroked="f">
+                <v:textbox inset="0,0,0,0">
                   <w:txbxContent>
                     <w:p>
                       <w:pPr>
                         <w:pStyle w:val="Descripcin"/>
                       </w:pPr>
                       <w:fldSimple w:instr=" STYLEREF 1 \s ">
-                        <w:bookmarkStart w:id="173" w:name="_Toc8734118"/>
                         <w:r>
                           <w:rPr>
                             <w:noProof/>
@@ -44358,17 +44300,18 @@
                           <w:rPr>
                             <w:noProof/>
                           </w:rPr>
-                          <w:t>7</w:t>
+                          <w:t>8</w:t>
                         </w:r>
                       </w:fldSimple>
+                      <w:bookmarkStart w:id="174" w:name="_Toc8734118"/>
                       <w:r>
                         <w:t>. Dendrograma Final</w:t>
                       </w:r>
-                      <w:bookmarkEnd w:id="173"/>
+                      <w:bookmarkEnd w:id="174"/>
                     </w:p>
                   </w:txbxContent>
                 </v:textbox>
-                <w10:wrap type="tight"/>
+                <w10:wrap type="tight" anchorx="page"/>
               </v:shape>
             </w:pict>
           </mc:Fallback>
@@ -44380,22 +44323,22 @@
           <w:lang w:eastAsia="es-ES"/>
         </w:rPr>
         <w:drawing>
-          <wp:anchor distT="0" distB="0" distL="114300" distR="114300" simplePos="0" relativeHeight="251769856" behindDoc="1" locked="0" layoutInCell="1" allowOverlap="1" wp14:anchorId="6364E695" wp14:editId="30EED824">
+          <wp:anchor distT="0" distB="0" distL="114300" distR="114300" simplePos="0" relativeHeight="251769856" behindDoc="1" locked="0" layoutInCell="1" allowOverlap="1" wp14:anchorId="1FC5A72E" wp14:editId="7CAB5FA8">
             <wp:simplePos x="0" y="0"/>
             <wp:positionH relativeFrom="page">
               <wp:align>center</wp:align>
             </wp:positionH>
             <wp:positionV relativeFrom="paragraph">
-              <wp:posOffset>179070</wp:posOffset>
+              <wp:posOffset>5080</wp:posOffset>
             </wp:positionV>
-            <wp:extent cx="5399405" cy="4886325"/>
-            <wp:effectExtent l="0" t="0" r="0" b="9525"/>
+            <wp:extent cx="3498215" cy="3165475"/>
+            <wp:effectExtent l="0" t="0" r="6985" b="0"/>
             <wp:wrapTight wrapText="bothSides">
               <wp:wrapPolygon edited="0">
                 <wp:start x="0" y="0"/>
-                <wp:lineTo x="0" y="21558"/>
-                <wp:lineTo x="21491" y="21558"/>
-                <wp:lineTo x="21491" y="0"/>
+                <wp:lineTo x="0" y="21448"/>
+                <wp:lineTo x="21526" y="21448"/>
+                <wp:lineTo x="21526" y="0"/>
                 <wp:lineTo x="0" y="0"/>
               </wp:wrapPolygon>
             </wp:wrapTight>
@@ -44411,8 +44354,17 @@
                     <pic:cNvPicPr/>
                   </pic:nvPicPr>
                   <pic:blipFill>
-                    <a:blip r:embed="rId94">
+                    <a:blip r:embed="rId95" cstate="print">
                       <a:extLst>
+                        <a:ext uri="{BEBA8EAE-BF5A-486C-A8C5-ECC9F3942E4B}">
+                          <a14:imgProps xmlns:a14="http://schemas.microsoft.com/office/drawing/2010/main">
+                            <a14:imgLayer r:embed="rId96">
+                              <a14:imgEffect>
+                                <a14:sharpenSoften amount="25000"/>
+                              </a14:imgEffect>
+                            </a14:imgLayer>
+                          </a14:imgProps>
+                        </a:ext>
                         <a:ext uri="{28A0092B-C50C-407E-A947-70E740481C1C}">
                           <a14:useLocalDpi xmlns:a14="http://schemas.microsoft.com/office/drawing/2010/main" val="0"/>
                         </a:ext>
@@ -44425,7 +44377,7 @@
                   <pic:spPr>
                     <a:xfrm>
                       <a:off x="0" y="0"/>
-                      <a:ext cx="5399405" cy="4886325"/>
+                      <a:ext cx="3498215" cy="3165475"/>
                     </a:xfrm>
                     <a:prstGeom prst="rect">
                       <a:avLst/>
@@ -44443,7 +44395,13 @@
           </wp:anchor>
         </w:drawing>
       </w:r>
-      <w:r>
+    </w:p>
+    <w:p>
+      <w:pPr>
+        <w:pStyle w:val="Prrafodelista"/>
+      </w:pPr>
+      <w:r>
+        <w:lastRenderedPageBreak/>
         <w:t>Con el dendrograma se ha obtenido el siguiente resultado:</w:t>
       </w:r>
     </w:p>
@@ -44451,6 +44409,11 @@
       <w:pPr>
         <w:pStyle w:val="Prrafodelista"/>
       </w:pPr>
+    </w:p>
+    <w:p>
+      <w:pPr>
+        <w:pStyle w:val="Prrafodelista"/>
+      </w:pPr>
       <w:r>
         <w:t xml:space="preserve">Como se puede </w:t>
       </w:r>
@@ -44470,7 +44433,6 @@
       </w:pPr>
     </w:p>
     <w:p/>
-    <w:p/>
     <w:p>
       <w:pPr>
         <w:ind w:firstLine="0"/>
@@ -44480,14 +44442,13 @@
       <w:pPr>
         <w:pStyle w:val="Ttulo2"/>
       </w:pPr>
-      <w:bookmarkStart w:id="174" w:name="_Toc201764"/>
-      <w:bookmarkStart w:id="175" w:name="_Toc8734079"/>
-      <w:r>
-        <w:lastRenderedPageBreak/>
+      <w:bookmarkStart w:id="175" w:name="_Toc201764"/>
+      <w:bookmarkStart w:id="176" w:name="_Toc8734079"/>
+      <w:r>
         <w:t>Conclusiones</w:t>
       </w:r>
-      <w:bookmarkEnd w:id="174"/>
       <w:bookmarkEnd w:id="175"/>
+      <w:bookmarkEnd w:id="176"/>
       <w:r>
         <w:t xml:space="preserve"> </w:t>
       </w:r>
@@ -44665,10 +44626,18 @@
       </w:r>
       <w:proofErr w:type="spellEnd"/>
       <w:r>
-        <w:t>, Support Vector Machines y Random Forest (</w:t>
+        <w:t xml:space="preserve">, Support Vector Machines y Random </w:t>
       </w:r>
       <w:proofErr w:type="spellStart"/>
       <w:r>
+        <w:t>Forest</w:t>
+      </w:r>
+      <w:proofErr w:type="spellEnd"/>
+      <w:r>
+        <w:t xml:space="preserve"> (</w:t>
+      </w:r>
+      <w:proofErr w:type="spellStart"/>
+      <w:r>
         <w:t>Tree</w:t>
       </w:r>
       <w:proofErr w:type="spellEnd"/>
@@ -44708,7 +44677,15 @@
       </w:r>
       <w:proofErr w:type="spellEnd"/>
       <w:r>
-        <w:t xml:space="preserve"> Random Forest consigue resultados bastante buenos en base a la diferenciación con preguntas.</w:t>
+        <w:t xml:space="preserve"> Random </w:t>
+      </w:r>
+      <w:proofErr w:type="spellStart"/>
+      <w:r>
+        <w:t>Forest</w:t>
+      </w:r>
+      <w:proofErr w:type="spellEnd"/>
+      <w:r>
+        <w:t xml:space="preserve"> consigue resultados bastante buenos en base a la diferenciación con preguntas.</w:t>
       </w:r>
     </w:p>
     <w:p>
@@ -44725,15 +44702,14 @@
       <w:pPr>
         <w:pStyle w:val="Ttulo2"/>
       </w:pPr>
-      <w:bookmarkStart w:id="176" w:name="_Toc8734080"/>
-      <w:bookmarkStart w:id="177" w:name="_Toc201765"/>
-      <w:r>
-        <w:lastRenderedPageBreak/>
+      <w:bookmarkStart w:id="177" w:name="_Toc8734080"/>
+      <w:bookmarkStart w:id="178" w:name="_Toc201765"/>
+      <w:r>
         <w:t>Líneas Futuras, Ampliaciones y Entornos de Aplicación</w:t>
       </w:r>
-      <w:bookmarkEnd w:id="176"/>
-    </w:p>
-    <w:bookmarkEnd w:id="177"/>
+      <w:bookmarkEnd w:id="177"/>
+    </w:p>
+    <w:bookmarkEnd w:id="178"/>
     <w:p>
       <w:r>
         <w:t xml:space="preserve">El actual trabajo está hecho con una intencionalidad puramente investigadora y académica, no teniendo una finalidad de despliegue comercial. Debido a ello, una línea futura podría ser el despliegue de este sistema aplicando alguno de los algoritmos más exitosos sobre una plataforma web, </w:t>
@@ -44826,12 +44802,7 @@
         <w:t>Finalmente, una línea de ampliación muy interesante</w:t>
       </w:r>
       <w:r>
-        <w:t xml:space="preserve">, para hacer más útil la primera </w:t>
-      </w:r>
-      <w:bookmarkStart w:id="178" w:name="_GoBack"/>
-      <w:bookmarkEnd w:id="178"/>
-      <w:r>
-        <w:t>ampliación, sería la creación de un sistema de envío de datos de pacientes totalmente anonimizado, de tal manera que la base de datos de pacientes aumentara de los 67 actuales a numerosos pacientes más, de tal forma que los algoritmos puedan ir mejorando con el paso de los mismos.</w:t>
+        <w:t>, para hacer más útil la primera ampliación, sería la creación de un sistema de envío de datos de pacientes totalmente anonimizado, de tal manera que la base de datos de pacientes aumentara de los 67 actuales a numerosos pacientes más, de tal forma que los algoritmos puedan ir mejorando con el paso de los mismos.</w:t>
       </w:r>
     </w:p>
     <w:p/>
@@ -45137,7 +45108,15 @@
       </w:r>
       <w:proofErr w:type="spellEnd"/>
       <w:r>
-        <w:t xml:space="preserve"> Discovery in </w:t>
+        <w:t xml:space="preserve"> </w:t>
+      </w:r>
+      <w:proofErr w:type="spellStart"/>
+      <w:r>
+        <w:t>Discovery</w:t>
+      </w:r>
+      <w:proofErr w:type="spellEnd"/>
+      <w:r>
+        <w:t xml:space="preserve"> in </w:t>
       </w:r>
       <w:proofErr w:type="spellStart"/>
       <w:r>
@@ -45340,11 +45319,11 @@
         <w:ind w:left="284" w:firstLine="0"/>
         <w:jc w:val="left"/>
         <w:sectPr>
-          <w:headerReference w:type="even" r:id="rId95"/>
-          <w:headerReference w:type="default" r:id="rId96"/>
-          <w:footerReference w:type="even" r:id="rId97"/>
-          <w:footerReference w:type="default" r:id="rId98"/>
-          <w:footerReference w:type="first" r:id="rId99"/>
+          <w:headerReference w:type="even" r:id="rId97"/>
+          <w:headerReference w:type="default" r:id="rId98"/>
+          <w:footerReference w:type="even" r:id="rId99"/>
+          <w:footerReference w:type="default" r:id="rId100"/>
+          <w:footerReference w:type="first" r:id="rId101"/>
           <w:type w:val="oddPage"/>
           <w:pgSz w:w="11906" w:h="16838"/>
           <w:pgMar w:top="1701" w:right="1418" w:bottom="1701" w:left="1985" w:header="709" w:footer="709" w:gutter="0"/>
@@ -45400,7 +45379,6 @@
             <w:id w:val="111145805"/>
             <w:bibliography/>
           </w:sdtPr>
-          <w:sdtEndPr/>
           <w:sdtContent>
             <w:p>
               <w:pPr>
@@ -46275,7 +46253,7 @@
 </file>
 
 <file path=word/endnotes.xml><?xml version="1.0" encoding="utf-8"?>
-<w:endnotes xmlns:wpc="http://schemas.microsoft.com/office/word/2010/wordprocessingCanvas" xmlns:cx="http://schemas.microsoft.com/office/drawing/2014/chartex" xmlns:cx1="http://schemas.microsoft.com/office/drawing/2015/9/8/chartex" xmlns:cx2="http://schemas.microsoft.com/office/drawing/2015/10/21/chartex" xmlns:cx3="http://schemas.microsoft.com/office/drawing/2016/5/9/chartex" xmlns:cx4="http://schemas.microsoft.com/office/drawing/2016/5/10/chartex" xmlns:cx5="http://schemas.microsoft.com/office/drawing/2016/5/11/chartex" xmlns:cx6="http://schemas.microsoft.com/office/drawing/2016/5/12/chartex" xmlns:cx7="http://schemas.microsoft.com/office/drawing/2016/5/13/chartex" xmlns:cx8="http://schemas.microsoft.com/office/drawing/2016/5/14/chartex" xmlns:mc="http://schemas.openxmlformats.org/markup-compatibility/2006" xmlns:aink="http://schemas.microsoft.com/office/drawing/2016/ink" xmlns:am3d="http://schemas.microsoft.com/office/drawing/2017/model3d" xmlns:o="urn:schemas-microsoft-com:office:office" xmlns:r="http://schemas.openxmlformats.org/officeDocument/2006/relationships" xmlns:m="http://schemas.openxmlformats.org/officeDocument/2006/math" xmlns:v="urn:schemas-microsoft-com:vml" xmlns:wp14="http://schemas.microsoft.com/office/word/2010/wordprocessingDrawing" xmlns:wp="http://schemas.openxmlformats.org/drawingml/2006/wordprocessingDrawing" xmlns:w10="urn:schemas-microsoft-com:office:word" xmlns:w="http://schemas.openxmlformats.org/wordprocessingml/2006/main" xmlns:w14="http://schemas.microsoft.com/office/word/2010/wordml" xmlns:w15="http://schemas.microsoft.com/office/word/2012/wordml" xmlns:w16cid="http://schemas.microsoft.com/office/word/2016/wordml/cid" xmlns:w16se="http://schemas.microsoft.com/office/word/2015/wordml/symex" xmlns:wpg="http://schemas.microsoft.com/office/word/2010/wordprocessingGroup" xmlns:wpi="http://schemas.microsoft.com/office/word/2010/wordprocessingInk" xmlns:wne="http://schemas.microsoft.com/office/word/2006/wordml" xmlns:wps="http://schemas.microsoft.com/office/word/2010/wordprocessingShape" mc:Ignorable="w14 w15 w16se w16cid wp14">
+<w:endnotes xmlns:wpc="http://schemas.microsoft.com/office/word/2010/wordprocessingCanvas" xmlns:mc="http://schemas.openxmlformats.org/markup-compatibility/2006" xmlns:o="urn:schemas-microsoft-com:office:office" xmlns:r="http://schemas.openxmlformats.org/officeDocument/2006/relationships" xmlns:m="http://schemas.openxmlformats.org/officeDocument/2006/math" xmlns:v="urn:schemas-microsoft-com:vml" xmlns:wp14="http://schemas.microsoft.com/office/word/2010/wordprocessingDrawing" xmlns:wp="http://schemas.openxmlformats.org/drawingml/2006/wordprocessingDrawing" xmlns:w10="urn:schemas-microsoft-com:office:word" xmlns:w="http://schemas.openxmlformats.org/wordprocessingml/2006/main" xmlns:w14="http://schemas.microsoft.com/office/word/2010/wordml" xmlns:w15="http://schemas.microsoft.com/office/word/2012/wordml" xmlns:wpg="http://schemas.microsoft.com/office/word/2010/wordprocessingGroup" xmlns:wpi="http://schemas.microsoft.com/office/word/2010/wordprocessingInk" xmlns:wne="http://schemas.microsoft.com/office/word/2006/wordml" xmlns:wps="http://schemas.microsoft.com/office/word/2010/wordprocessingShape" mc:Ignorable="w14 w15 wp14">
   <w:endnote w:type="separator" w:id="-1">
     <w:p>
       <w:pPr>
@@ -46300,7 +46278,7 @@
 </file>
 
 <file path=word/footer1.xml><?xml version="1.0" encoding="utf-8"?>
-<w:ftr xmlns:wpc="http://schemas.microsoft.com/office/word/2010/wordprocessingCanvas" xmlns:cx="http://schemas.microsoft.com/office/drawing/2014/chartex" xmlns:cx1="http://schemas.microsoft.com/office/drawing/2015/9/8/chartex" xmlns:cx2="http://schemas.microsoft.com/office/drawing/2015/10/21/chartex" xmlns:cx3="http://schemas.microsoft.com/office/drawing/2016/5/9/chartex" xmlns:cx4="http://schemas.microsoft.com/office/drawing/2016/5/10/chartex" xmlns:cx5="http://schemas.microsoft.com/office/drawing/2016/5/11/chartex" xmlns:cx6="http://schemas.microsoft.com/office/drawing/2016/5/12/chartex" xmlns:cx7="http://schemas.microsoft.com/office/drawing/2016/5/13/chartex" xmlns:cx8="http://schemas.microsoft.com/office/drawing/2016/5/14/chartex" xmlns:mc="http://schemas.openxmlformats.org/markup-compatibility/2006" xmlns:aink="http://schemas.microsoft.com/office/drawing/2016/ink" xmlns:am3d="http://schemas.microsoft.com/office/drawing/2017/model3d" xmlns:o="urn:schemas-microsoft-com:office:office" xmlns:r="http://schemas.openxmlformats.org/officeDocument/2006/relationships" xmlns:m="http://schemas.openxmlformats.org/officeDocument/2006/math" xmlns:v="urn:schemas-microsoft-com:vml" xmlns:wp14="http://schemas.microsoft.com/office/word/2010/wordprocessingDrawing" xmlns:wp="http://schemas.openxmlformats.org/drawingml/2006/wordprocessingDrawing" xmlns:w10="urn:schemas-microsoft-com:office:word" xmlns:w="http://schemas.openxmlformats.org/wordprocessingml/2006/main" xmlns:w14="http://schemas.microsoft.com/office/word/2010/wordml" xmlns:w15="http://schemas.microsoft.com/office/word/2012/wordml" xmlns:w16cid="http://schemas.microsoft.com/office/word/2016/wordml/cid" xmlns:w16se="http://schemas.microsoft.com/office/word/2015/wordml/symex" xmlns:wpg="http://schemas.microsoft.com/office/word/2010/wordprocessingGroup" xmlns:wpi="http://schemas.microsoft.com/office/word/2010/wordprocessingInk" xmlns:wne="http://schemas.microsoft.com/office/word/2006/wordml" xmlns:wps="http://schemas.microsoft.com/office/word/2010/wordprocessingShape" mc:Ignorable="w14 w15 w16se w16cid wp14">
+<w:ftr xmlns:wpc="http://schemas.microsoft.com/office/word/2010/wordprocessingCanvas" xmlns:mc="http://schemas.openxmlformats.org/markup-compatibility/2006" xmlns:o="urn:schemas-microsoft-com:office:office" xmlns:r="http://schemas.openxmlformats.org/officeDocument/2006/relationships" xmlns:m="http://schemas.openxmlformats.org/officeDocument/2006/math" xmlns:v="urn:schemas-microsoft-com:vml" xmlns:wp14="http://schemas.microsoft.com/office/word/2010/wordprocessingDrawing" xmlns:wp="http://schemas.openxmlformats.org/drawingml/2006/wordprocessingDrawing" xmlns:w10="urn:schemas-microsoft-com:office:word" xmlns:w="http://schemas.openxmlformats.org/wordprocessingml/2006/main" xmlns:w14="http://schemas.microsoft.com/office/word/2010/wordml" xmlns:w15="http://schemas.microsoft.com/office/word/2012/wordml" xmlns:wpg="http://schemas.microsoft.com/office/word/2010/wordprocessingGroup" xmlns:wpi="http://schemas.microsoft.com/office/word/2010/wordprocessingInk" xmlns:wne="http://schemas.microsoft.com/office/word/2006/wordml" xmlns:wps="http://schemas.microsoft.com/office/word/2010/wordprocessingShape" mc:Ignorable="w14 w15 wp14">
   <w:p>
     <w:pPr>
       <w:pStyle w:val="Piedepgina"/>
@@ -46311,7 +46289,7 @@
 </file>
 
 <file path=word/footer2.xml><?xml version="1.0" encoding="utf-8"?>
-<w:ftr xmlns:wpc="http://schemas.microsoft.com/office/word/2010/wordprocessingCanvas" xmlns:cx="http://schemas.microsoft.com/office/drawing/2014/chartex" xmlns:cx1="http://schemas.microsoft.com/office/drawing/2015/9/8/chartex" xmlns:cx2="http://schemas.microsoft.com/office/drawing/2015/10/21/chartex" xmlns:cx3="http://schemas.microsoft.com/office/drawing/2016/5/9/chartex" xmlns:cx4="http://schemas.microsoft.com/office/drawing/2016/5/10/chartex" xmlns:cx5="http://schemas.microsoft.com/office/drawing/2016/5/11/chartex" xmlns:cx6="http://schemas.microsoft.com/office/drawing/2016/5/12/chartex" xmlns:cx7="http://schemas.microsoft.com/office/drawing/2016/5/13/chartex" xmlns:cx8="http://schemas.microsoft.com/office/drawing/2016/5/14/chartex" xmlns:mc="http://schemas.openxmlformats.org/markup-compatibility/2006" xmlns:aink="http://schemas.microsoft.com/office/drawing/2016/ink" xmlns:am3d="http://schemas.microsoft.com/office/drawing/2017/model3d" xmlns:o="urn:schemas-microsoft-com:office:office" xmlns:r="http://schemas.openxmlformats.org/officeDocument/2006/relationships" xmlns:m="http://schemas.openxmlformats.org/officeDocument/2006/math" xmlns:v="urn:schemas-microsoft-com:vml" xmlns:wp14="http://schemas.microsoft.com/office/word/2010/wordprocessingDrawing" xmlns:wp="http://schemas.openxmlformats.org/drawingml/2006/wordprocessingDrawing" xmlns:w10="urn:schemas-microsoft-com:office:word" xmlns:w="http://schemas.openxmlformats.org/wordprocessingml/2006/main" xmlns:w14="http://schemas.microsoft.com/office/word/2010/wordml" xmlns:w15="http://schemas.microsoft.com/office/word/2012/wordml" xmlns:w16cid="http://schemas.microsoft.com/office/word/2016/wordml/cid" xmlns:w16se="http://schemas.microsoft.com/office/word/2015/wordml/symex" xmlns:wpg="http://schemas.microsoft.com/office/word/2010/wordprocessingGroup" xmlns:wpi="http://schemas.microsoft.com/office/word/2010/wordprocessingInk" xmlns:wne="http://schemas.microsoft.com/office/word/2006/wordml" xmlns:wps="http://schemas.microsoft.com/office/word/2010/wordprocessingShape" mc:Ignorable="w14 w15 w16se w16cid wp14">
+<w:ftr xmlns:wpc="http://schemas.microsoft.com/office/word/2010/wordprocessingCanvas" xmlns:mc="http://schemas.openxmlformats.org/markup-compatibility/2006" xmlns:o="urn:schemas-microsoft-com:office:office" xmlns:r="http://schemas.openxmlformats.org/officeDocument/2006/relationships" xmlns:m="http://schemas.openxmlformats.org/officeDocument/2006/math" xmlns:v="urn:schemas-microsoft-com:vml" xmlns:wp14="http://schemas.microsoft.com/office/word/2010/wordprocessingDrawing" xmlns:wp="http://schemas.openxmlformats.org/drawingml/2006/wordprocessingDrawing" xmlns:w10="urn:schemas-microsoft-com:office:word" xmlns:w="http://schemas.openxmlformats.org/wordprocessingml/2006/main" xmlns:w14="http://schemas.microsoft.com/office/word/2010/wordml" xmlns:w15="http://schemas.microsoft.com/office/word/2012/wordml" xmlns:wpg="http://schemas.microsoft.com/office/word/2010/wordprocessingGroup" xmlns:wpi="http://schemas.microsoft.com/office/word/2010/wordprocessingInk" xmlns:wne="http://schemas.microsoft.com/office/word/2006/wordml" xmlns:wps="http://schemas.microsoft.com/office/word/2010/wordprocessingShape" mc:Ignorable="w14 w15 wp14">
   <w:sdt>
     <w:sdtPr>
       <w:id w:val="879517506"/>
@@ -46320,7 +46298,6 @@
         <w:docPartUnique/>
       </w:docPartObj>
     </w:sdtPr>
-    <w:sdtEndPr/>
     <w:sdtContent>
       <w:p>
         <w:pPr>
@@ -46357,7 +46334,7 @@
 </file>
 
 <file path=word/footer3.xml><?xml version="1.0" encoding="utf-8"?>
-<w:ftr xmlns:wpc="http://schemas.microsoft.com/office/word/2010/wordprocessingCanvas" xmlns:cx="http://schemas.microsoft.com/office/drawing/2014/chartex" xmlns:cx1="http://schemas.microsoft.com/office/drawing/2015/9/8/chartex" xmlns:cx2="http://schemas.microsoft.com/office/drawing/2015/10/21/chartex" xmlns:cx3="http://schemas.microsoft.com/office/drawing/2016/5/9/chartex" xmlns:cx4="http://schemas.microsoft.com/office/drawing/2016/5/10/chartex" xmlns:cx5="http://schemas.microsoft.com/office/drawing/2016/5/11/chartex" xmlns:cx6="http://schemas.microsoft.com/office/drawing/2016/5/12/chartex" xmlns:cx7="http://schemas.microsoft.com/office/drawing/2016/5/13/chartex" xmlns:cx8="http://schemas.microsoft.com/office/drawing/2016/5/14/chartex" xmlns:mc="http://schemas.openxmlformats.org/markup-compatibility/2006" xmlns:aink="http://schemas.microsoft.com/office/drawing/2016/ink" xmlns:am3d="http://schemas.microsoft.com/office/drawing/2017/model3d" xmlns:o="urn:schemas-microsoft-com:office:office" xmlns:r="http://schemas.openxmlformats.org/officeDocument/2006/relationships" xmlns:m="http://schemas.openxmlformats.org/officeDocument/2006/math" xmlns:v="urn:schemas-microsoft-com:vml" xmlns:wp14="http://schemas.microsoft.com/office/word/2010/wordprocessingDrawing" xmlns:wp="http://schemas.openxmlformats.org/drawingml/2006/wordprocessingDrawing" xmlns:w10="urn:schemas-microsoft-com:office:word" xmlns:w="http://schemas.openxmlformats.org/wordprocessingml/2006/main" xmlns:w14="http://schemas.microsoft.com/office/word/2010/wordml" xmlns:w15="http://schemas.microsoft.com/office/word/2012/wordml" xmlns:w16cid="http://schemas.microsoft.com/office/word/2016/wordml/cid" xmlns:w16se="http://schemas.microsoft.com/office/word/2015/wordml/symex" xmlns:wpg="http://schemas.microsoft.com/office/word/2010/wordprocessingGroup" xmlns:wpi="http://schemas.microsoft.com/office/word/2010/wordprocessingInk" xmlns:wne="http://schemas.microsoft.com/office/word/2006/wordml" xmlns:wps="http://schemas.microsoft.com/office/word/2010/wordprocessingShape" mc:Ignorable="w14 w15 w16se w16cid wp14">
+<w:ftr xmlns:wpc="http://schemas.microsoft.com/office/word/2010/wordprocessingCanvas" xmlns:mc="http://schemas.openxmlformats.org/markup-compatibility/2006" xmlns:o="urn:schemas-microsoft-com:office:office" xmlns:r="http://schemas.openxmlformats.org/officeDocument/2006/relationships" xmlns:m="http://schemas.openxmlformats.org/officeDocument/2006/math" xmlns:v="urn:schemas-microsoft-com:vml" xmlns:wp14="http://schemas.microsoft.com/office/word/2010/wordprocessingDrawing" xmlns:wp="http://schemas.openxmlformats.org/drawingml/2006/wordprocessingDrawing" xmlns:w10="urn:schemas-microsoft-com:office:word" xmlns:w="http://schemas.openxmlformats.org/wordprocessingml/2006/main" xmlns:w14="http://schemas.microsoft.com/office/word/2010/wordml" xmlns:w15="http://schemas.microsoft.com/office/word/2012/wordml" xmlns:wpg="http://schemas.microsoft.com/office/word/2010/wordprocessingGroup" xmlns:wpi="http://schemas.microsoft.com/office/word/2010/wordprocessingInk" xmlns:wne="http://schemas.microsoft.com/office/word/2006/wordml" xmlns:wps="http://schemas.microsoft.com/office/word/2010/wordprocessingShape" mc:Ignorable="w14 w15 wp14">
   <w:p>
     <w:pPr>
       <w:pStyle w:val="Piedepgina"/>
@@ -46372,7 +46349,7 @@
 </file>
 
 <file path=word/footer4.xml><?xml version="1.0" encoding="utf-8"?>
-<w:ftr xmlns:wpc="http://schemas.microsoft.com/office/word/2010/wordprocessingCanvas" xmlns:cx="http://schemas.microsoft.com/office/drawing/2014/chartex" xmlns:cx1="http://schemas.microsoft.com/office/drawing/2015/9/8/chartex" xmlns:cx2="http://schemas.microsoft.com/office/drawing/2015/10/21/chartex" xmlns:cx3="http://schemas.microsoft.com/office/drawing/2016/5/9/chartex" xmlns:cx4="http://schemas.microsoft.com/office/drawing/2016/5/10/chartex" xmlns:cx5="http://schemas.microsoft.com/office/drawing/2016/5/11/chartex" xmlns:cx6="http://schemas.microsoft.com/office/drawing/2016/5/12/chartex" xmlns:cx7="http://schemas.microsoft.com/office/drawing/2016/5/13/chartex" xmlns:cx8="http://schemas.microsoft.com/office/drawing/2016/5/14/chartex" xmlns:mc="http://schemas.openxmlformats.org/markup-compatibility/2006" xmlns:aink="http://schemas.microsoft.com/office/drawing/2016/ink" xmlns:am3d="http://schemas.microsoft.com/office/drawing/2017/model3d" xmlns:o="urn:schemas-microsoft-com:office:office" xmlns:r="http://schemas.openxmlformats.org/officeDocument/2006/relationships" xmlns:m="http://schemas.openxmlformats.org/officeDocument/2006/math" xmlns:v="urn:schemas-microsoft-com:vml" xmlns:wp14="http://schemas.microsoft.com/office/word/2010/wordprocessingDrawing" xmlns:wp="http://schemas.openxmlformats.org/drawingml/2006/wordprocessingDrawing" xmlns:w10="urn:schemas-microsoft-com:office:word" xmlns:w="http://schemas.openxmlformats.org/wordprocessingml/2006/main" xmlns:w14="http://schemas.microsoft.com/office/word/2010/wordml" xmlns:w15="http://schemas.microsoft.com/office/word/2012/wordml" xmlns:w16cid="http://schemas.microsoft.com/office/word/2016/wordml/cid" xmlns:w16se="http://schemas.microsoft.com/office/word/2015/wordml/symex" xmlns:wpg="http://schemas.microsoft.com/office/word/2010/wordprocessingGroup" xmlns:wpi="http://schemas.microsoft.com/office/word/2010/wordprocessingInk" xmlns:wne="http://schemas.microsoft.com/office/word/2006/wordml" xmlns:wps="http://schemas.microsoft.com/office/word/2010/wordprocessingShape" mc:Ignorable="w14 w15 w16se w16cid wp14">
+<w:ftr xmlns:wpc="http://schemas.microsoft.com/office/word/2010/wordprocessingCanvas" xmlns:mc="http://schemas.openxmlformats.org/markup-compatibility/2006" xmlns:o="urn:schemas-microsoft-com:office:office" xmlns:r="http://schemas.openxmlformats.org/officeDocument/2006/relationships" xmlns:m="http://schemas.openxmlformats.org/officeDocument/2006/math" xmlns:v="urn:schemas-microsoft-com:vml" xmlns:wp14="http://schemas.microsoft.com/office/word/2010/wordprocessingDrawing" xmlns:wp="http://schemas.openxmlformats.org/drawingml/2006/wordprocessingDrawing" xmlns:w10="urn:schemas-microsoft-com:office:word" xmlns:w="http://schemas.openxmlformats.org/wordprocessingml/2006/main" xmlns:w14="http://schemas.microsoft.com/office/word/2010/wordml" xmlns:w15="http://schemas.microsoft.com/office/word/2012/wordml" xmlns:wpg="http://schemas.microsoft.com/office/word/2010/wordprocessingGroup" xmlns:wpi="http://schemas.microsoft.com/office/word/2010/wordprocessingInk" xmlns:wne="http://schemas.microsoft.com/office/word/2006/wordml" xmlns:wps="http://schemas.microsoft.com/office/word/2010/wordprocessingShape" mc:Ignorable="w14 w15 wp14">
   <w:sdt>
     <w:sdtPr>
       <w:id w:val="-1333128024"/>
@@ -46381,7 +46358,6 @@
         <w:docPartUnique/>
       </w:docPartObj>
     </w:sdtPr>
-    <w:sdtEndPr/>
     <w:sdtContent>
       <w:p>
         <w:pPr>
@@ -46400,7 +46376,7 @@
           <w:rPr>
             <w:noProof/>
           </w:rPr>
-          <w:t>78</w:t>
+          <w:t>106</w:t>
         </w:r>
         <w:r>
           <w:fldChar w:fldCharType="end"/>
@@ -46417,7 +46393,7 @@
 </file>
 
 <file path=word/footer5.xml><?xml version="1.0" encoding="utf-8"?>
-<w:ftr xmlns:wpc="http://schemas.microsoft.com/office/word/2010/wordprocessingCanvas" xmlns:cx="http://schemas.microsoft.com/office/drawing/2014/chartex" xmlns:cx1="http://schemas.microsoft.com/office/drawing/2015/9/8/chartex" xmlns:cx2="http://schemas.microsoft.com/office/drawing/2015/10/21/chartex" xmlns:cx3="http://schemas.microsoft.com/office/drawing/2016/5/9/chartex" xmlns:cx4="http://schemas.microsoft.com/office/drawing/2016/5/10/chartex" xmlns:cx5="http://schemas.microsoft.com/office/drawing/2016/5/11/chartex" xmlns:cx6="http://schemas.microsoft.com/office/drawing/2016/5/12/chartex" xmlns:cx7="http://schemas.microsoft.com/office/drawing/2016/5/13/chartex" xmlns:cx8="http://schemas.microsoft.com/office/drawing/2016/5/14/chartex" xmlns:mc="http://schemas.openxmlformats.org/markup-compatibility/2006" xmlns:aink="http://schemas.microsoft.com/office/drawing/2016/ink" xmlns:am3d="http://schemas.microsoft.com/office/drawing/2017/model3d" xmlns:o="urn:schemas-microsoft-com:office:office" xmlns:r="http://schemas.openxmlformats.org/officeDocument/2006/relationships" xmlns:m="http://schemas.openxmlformats.org/officeDocument/2006/math" xmlns:v="urn:schemas-microsoft-com:vml" xmlns:wp14="http://schemas.microsoft.com/office/word/2010/wordprocessingDrawing" xmlns:wp="http://schemas.openxmlformats.org/drawingml/2006/wordprocessingDrawing" xmlns:w10="urn:schemas-microsoft-com:office:word" xmlns:w="http://schemas.openxmlformats.org/wordprocessingml/2006/main" xmlns:w14="http://schemas.microsoft.com/office/word/2010/wordml" xmlns:w15="http://schemas.microsoft.com/office/word/2012/wordml" xmlns:w16cid="http://schemas.microsoft.com/office/word/2016/wordml/cid" xmlns:w16se="http://schemas.microsoft.com/office/word/2015/wordml/symex" xmlns:wpg="http://schemas.microsoft.com/office/word/2010/wordprocessingGroup" xmlns:wpi="http://schemas.microsoft.com/office/word/2010/wordprocessingInk" xmlns:wne="http://schemas.microsoft.com/office/word/2006/wordml" xmlns:wps="http://schemas.microsoft.com/office/word/2010/wordprocessingShape" mc:Ignorable="w14 w15 w16se w16cid wp14">
+<w:ftr xmlns:wpc="http://schemas.microsoft.com/office/word/2010/wordprocessingCanvas" xmlns:mc="http://schemas.openxmlformats.org/markup-compatibility/2006" xmlns:o="urn:schemas-microsoft-com:office:office" xmlns:r="http://schemas.openxmlformats.org/officeDocument/2006/relationships" xmlns:m="http://schemas.openxmlformats.org/officeDocument/2006/math" xmlns:v="urn:schemas-microsoft-com:vml" xmlns:wp14="http://schemas.microsoft.com/office/word/2010/wordprocessingDrawing" xmlns:wp="http://schemas.openxmlformats.org/drawingml/2006/wordprocessingDrawing" xmlns:w10="urn:schemas-microsoft-com:office:word" xmlns:w="http://schemas.openxmlformats.org/wordprocessingml/2006/main" xmlns:w14="http://schemas.microsoft.com/office/word/2010/wordml" xmlns:w15="http://schemas.microsoft.com/office/word/2012/wordml" xmlns:wpg="http://schemas.microsoft.com/office/word/2010/wordprocessingGroup" xmlns:wpi="http://schemas.microsoft.com/office/word/2010/wordprocessingInk" xmlns:wne="http://schemas.microsoft.com/office/word/2006/wordml" xmlns:wps="http://schemas.microsoft.com/office/word/2010/wordprocessingShape" mc:Ignorable="w14 w15 wp14">
   <w:sdt>
     <w:sdtPr>
       <w:id w:val="-1415932535"/>
@@ -46426,7 +46402,6 @@
         <w:docPartUnique/>
       </w:docPartObj>
     </w:sdtPr>
-    <w:sdtEndPr/>
     <w:sdtContent>
       <w:p>
         <w:pPr>
@@ -46449,7 +46424,7 @@
           <w:rPr>
             <w:noProof/>
           </w:rPr>
-          <w:t>77</w:t>
+          <w:t>103</w:t>
         </w:r>
         <w:r>
           <w:fldChar w:fldCharType="end"/>
@@ -46466,7 +46441,7 @@
 </file>
 
 <file path=word/footer6.xml><?xml version="1.0" encoding="utf-8"?>
-<w:ftr xmlns:wpc="http://schemas.microsoft.com/office/word/2010/wordprocessingCanvas" xmlns:cx="http://schemas.microsoft.com/office/drawing/2014/chartex" xmlns:cx1="http://schemas.microsoft.com/office/drawing/2015/9/8/chartex" xmlns:cx2="http://schemas.microsoft.com/office/drawing/2015/10/21/chartex" xmlns:cx3="http://schemas.microsoft.com/office/drawing/2016/5/9/chartex" xmlns:cx4="http://schemas.microsoft.com/office/drawing/2016/5/10/chartex" xmlns:cx5="http://schemas.microsoft.com/office/drawing/2016/5/11/chartex" xmlns:cx6="http://schemas.microsoft.com/office/drawing/2016/5/12/chartex" xmlns:cx7="http://schemas.microsoft.com/office/drawing/2016/5/13/chartex" xmlns:cx8="http://schemas.microsoft.com/office/drawing/2016/5/14/chartex" xmlns:mc="http://schemas.openxmlformats.org/markup-compatibility/2006" xmlns:aink="http://schemas.microsoft.com/office/drawing/2016/ink" xmlns:am3d="http://schemas.microsoft.com/office/drawing/2017/model3d" xmlns:o="urn:schemas-microsoft-com:office:office" xmlns:r="http://schemas.openxmlformats.org/officeDocument/2006/relationships" xmlns:m="http://schemas.openxmlformats.org/officeDocument/2006/math" xmlns:v="urn:schemas-microsoft-com:vml" xmlns:wp14="http://schemas.microsoft.com/office/word/2010/wordprocessingDrawing" xmlns:wp="http://schemas.openxmlformats.org/drawingml/2006/wordprocessingDrawing" xmlns:w10="urn:schemas-microsoft-com:office:word" xmlns:w="http://schemas.openxmlformats.org/wordprocessingml/2006/main" xmlns:w14="http://schemas.microsoft.com/office/word/2010/wordml" xmlns:w15="http://schemas.microsoft.com/office/word/2012/wordml" xmlns:w16cid="http://schemas.microsoft.com/office/word/2016/wordml/cid" xmlns:w16se="http://schemas.microsoft.com/office/word/2015/wordml/symex" xmlns:wpg="http://schemas.microsoft.com/office/word/2010/wordprocessingGroup" xmlns:wpi="http://schemas.microsoft.com/office/word/2010/wordprocessingInk" xmlns:wne="http://schemas.microsoft.com/office/word/2006/wordml" xmlns:wps="http://schemas.microsoft.com/office/word/2010/wordprocessingShape" mc:Ignorable="w14 w15 w16se w16cid wp14">
+<w:ftr xmlns:wpc="http://schemas.microsoft.com/office/word/2010/wordprocessingCanvas" xmlns:mc="http://schemas.openxmlformats.org/markup-compatibility/2006" xmlns:o="urn:schemas-microsoft-com:office:office" xmlns:r="http://schemas.openxmlformats.org/officeDocument/2006/relationships" xmlns:m="http://schemas.openxmlformats.org/officeDocument/2006/math" xmlns:v="urn:schemas-microsoft-com:vml" xmlns:wp14="http://schemas.microsoft.com/office/word/2010/wordprocessingDrawing" xmlns:wp="http://schemas.openxmlformats.org/drawingml/2006/wordprocessingDrawing" xmlns:w10="urn:schemas-microsoft-com:office:word" xmlns:w="http://schemas.openxmlformats.org/wordprocessingml/2006/main" xmlns:w14="http://schemas.microsoft.com/office/word/2010/wordml" xmlns:w15="http://schemas.microsoft.com/office/word/2012/wordml" xmlns:wpg="http://schemas.microsoft.com/office/word/2010/wordprocessingGroup" xmlns:wpi="http://schemas.microsoft.com/office/word/2010/wordprocessingInk" xmlns:wne="http://schemas.microsoft.com/office/word/2006/wordml" xmlns:wps="http://schemas.microsoft.com/office/word/2010/wordprocessingShape" mc:Ignorable="w14 w15 wp14">
   <w:sdt>
     <w:sdtPr>
       <w:id w:val="207149031"/>
@@ -46475,7 +46450,6 @@
         <w:docPartUnique/>
       </w:docPartObj>
     </w:sdtPr>
-    <w:sdtEndPr/>
     <w:sdtContent>
       <w:p>
         <w:pPr>
@@ -46513,7 +46487,7 @@
 </file>
 
 <file path=word/footnotes.xml><?xml version="1.0" encoding="utf-8"?>
-<w:footnotes xmlns:wpc="http://schemas.microsoft.com/office/word/2010/wordprocessingCanvas" xmlns:cx="http://schemas.microsoft.com/office/drawing/2014/chartex" xmlns:cx1="http://schemas.microsoft.com/office/drawing/2015/9/8/chartex" xmlns:cx2="http://schemas.microsoft.com/office/drawing/2015/10/21/chartex" xmlns:cx3="http://schemas.microsoft.com/office/drawing/2016/5/9/chartex" xmlns:cx4="http://schemas.microsoft.com/office/drawing/2016/5/10/chartex" xmlns:cx5="http://schemas.microsoft.com/office/drawing/2016/5/11/chartex" xmlns:cx6="http://schemas.microsoft.com/office/drawing/2016/5/12/chartex" xmlns:cx7="http://schemas.microsoft.com/office/drawing/2016/5/13/chartex" xmlns:cx8="http://schemas.microsoft.com/office/drawing/2016/5/14/chartex" xmlns:mc="http://schemas.openxmlformats.org/markup-compatibility/2006" xmlns:aink="http://schemas.microsoft.com/office/drawing/2016/ink" xmlns:am3d="http://schemas.microsoft.com/office/drawing/2017/model3d" xmlns:o="urn:schemas-microsoft-com:office:office" xmlns:r="http://schemas.openxmlformats.org/officeDocument/2006/relationships" xmlns:m="http://schemas.openxmlformats.org/officeDocument/2006/math" xmlns:v="urn:schemas-microsoft-com:vml" xmlns:wp14="http://schemas.microsoft.com/office/word/2010/wordprocessingDrawing" xmlns:wp="http://schemas.openxmlformats.org/drawingml/2006/wordprocessingDrawing" xmlns:w10="urn:schemas-microsoft-com:office:word" xmlns:w="http://schemas.openxmlformats.org/wordprocessingml/2006/main" xmlns:w14="http://schemas.microsoft.com/office/word/2010/wordml" xmlns:w15="http://schemas.microsoft.com/office/word/2012/wordml" xmlns:w16cid="http://schemas.microsoft.com/office/word/2016/wordml/cid" xmlns:w16se="http://schemas.microsoft.com/office/word/2015/wordml/symex" xmlns:wpg="http://schemas.microsoft.com/office/word/2010/wordprocessingGroup" xmlns:wpi="http://schemas.microsoft.com/office/word/2010/wordprocessingInk" xmlns:wne="http://schemas.microsoft.com/office/word/2006/wordml" xmlns:wps="http://schemas.microsoft.com/office/word/2010/wordprocessingShape" mc:Ignorable="w14 w15 w16se w16cid wp14">
+<w:footnotes xmlns:wpc="http://schemas.microsoft.com/office/word/2010/wordprocessingCanvas" xmlns:mc="http://schemas.openxmlformats.org/markup-compatibility/2006" xmlns:o="urn:schemas-microsoft-com:office:office" xmlns:r="http://schemas.openxmlformats.org/officeDocument/2006/relationships" xmlns:m="http://schemas.openxmlformats.org/officeDocument/2006/math" xmlns:v="urn:schemas-microsoft-com:vml" xmlns:wp14="http://schemas.microsoft.com/office/word/2010/wordprocessingDrawing" xmlns:wp="http://schemas.openxmlformats.org/drawingml/2006/wordprocessingDrawing" xmlns:w10="urn:schemas-microsoft-com:office:word" xmlns:w="http://schemas.openxmlformats.org/wordprocessingml/2006/main" xmlns:w14="http://schemas.microsoft.com/office/word/2010/wordml" xmlns:w15="http://schemas.microsoft.com/office/word/2012/wordml" xmlns:wpg="http://schemas.microsoft.com/office/word/2010/wordprocessingGroup" xmlns:wpi="http://schemas.microsoft.com/office/word/2010/wordprocessingInk" xmlns:wne="http://schemas.microsoft.com/office/word/2006/wordml" xmlns:wps="http://schemas.microsoft.com/office/word/2010/wordprocessingShape" mc:Ignorable="w14 w15 wp14">
   <w:footnote w:type="separator" w:id="-1">
     <w:p>
       <w:pPr>
@@ -46538,7 +46512,7 @@
 </file>
 
 <file path=word/header1.xml><?xml version="1.0" encoding="utf-8"?>
-<w:hdr xmlns:wpc="http://schemas.microsoft.com/office/word/2010/wordprocessingCanvas" xmlns:cx="http://schemas.microsoft.com/office/drawing/2014/chartex" xmlns:cx1="http://schemas.microsoft.com/office/drawing/2015/9/8/chartex" xmlns:cx2="http://schemas.microsoft.com/office/drawing/2015/10/21/chartex" xmlns:cx3="http://schemas.microsoft.com/office/drawing/2016/5/9/chartex" xmlns:cx4="http://schemas.microsoft.com/office/drawing/2016/5/10/chartex" xmlns:cx5="http://schemas.microsoft.com/office/drawing/2016/5/11/chartex" xmlns:cx6="http://schemas.microsoft.com/office/drawing/2016/5/12/chartex" xmlns:cx7="http://schemas.microsoft.com/office/drawing/2016/5/13/chartex" xmlns:cx8="http://schemas.microsoft.com/office/drawing/2016/5/14/chartex" xmlns:mc="http://schemas.openxmlformats.org/markup-compatibility/2006" xmlns:aink="http://schemas.microsoft.com/office/drawing/2016/ink" xmlns:am3d="http://schemas.microsoft.com/office/drawing/2017/model3d" xmlns:o="urn:schemas-microsoft-com:office:office" xmlns:r="http://schemas.openxmlformats.org/officeDocument/2006/relationships" xmlns:m="http://schemas.openxmlformats.org/officeDocument/2006/math" xmlns:v="urn:schemas-microsoft-com:vml" xmlns:wp14="http://schemas.microsoft.com/office/word/2010/wordprocessingDrawing" xmlns:wp="http://schemas.openxmlformats.org/drawingml/2006/wordprocessingDrawing" xmlns:w10="urn:schemas-microsoft-com:office:word" xmlns:w="http://schemas.openxmlformats.org/wordprocessingml/2006/main" xmlns:w14="http://schemas.microsoft.com/office/word/2010/wordml" xmlns:w15="http://schemas.microsoft.com/office/word/2012/wordml" xmlns:w16cid="http://schemas.microsoft.com/office/word/2016/wordml/cid" xmlns:w16se="http://schemas.microsoft.com/office/word/2015/wordml/symex" xmlns:wpg="http://schemas.microsoft.com/office/word/2010/wordprocessingGroup" xmlns:wpi="http://schemas.microsoft.com/office/word/2010/wordprocessingInk" xmlns:wne="http://schemas.microsoft.com/office/word/2006/wordml" xmlns:wps="http://schemas.microsoft.com/office/word/2010/wordprocessingShape" mc:Ignorable="w14 w15 w16se w16cid wp14">
+<w:hdr xmlns:wpc="http://schemas.microsoft.com/office/word/2010/wordprocessingCanvas" xmlns:mc="http://schemas.openxmlformats.org/markup-compatibility/2006" xmlns:o="urn:schemas-microsoft-com:office:office" xmlns:r="http://schemas.openxmlformats.org/officeDocument/2006/relationships" xmlns:m="http://schemas.openxmlformats.org/officeDocument/2006/math" xmlns:v="urn:schemas-microsoft-com:vml" xmlns:wp14="http://schemas.microsoft.com/office/word/2010/wordprocessingDrawing" xmlns:wp="http://schemas.openxmlformats.org/drawingml/2006/wordprocessingDrawing" xmlns:w10="urn:schemas-microsoft-com:office:word" xmlns:w="http://schemas.openxmlformats.org/wordprocessingml/2006/main" xmlns:w14="http://schemas.microsoft.com/office/word/2010/wordml" xmlns:w15="http://schemas.microsoft.com/office/word/2012/wordml" xmlns:wpg="http://schemas.microsoft.com/office/word/2010/wordprocessingGroup" xmlns:wpi="http://schemas.microsoft.com/office/word/2010/wordprocessingInk" xmlns:wne="http://schemas.microsoft.com/office/word/2006/wordml" xmlns:wps="http://schemas.microsoft.com/office/word/2010/wordprocessingShape" mc:Ignorable="w14 w15 wp14">
   <w:p>
     <w:pPr>
       <w:pStyle w:val="Encabezado"/>
@@ -46565,7 +46539,7 @@
 </file>
 
 <file path=word/header2.xml><?xml version="1.0" encoding="utf-8"?>
-<w:hdr xmlns:wpc="http://schemas.microsoft.com/office/word/2010/wordprocessingCanvas" xmlns:cx="http://schemas.microsoft.com/office/drawing/2014/chartex" xmlns:cx1="http://schemas.microsoft.com/office/drawing/2015/9/8/chartex" xmlns:cx2="http://schemas.microsoft.com/office/drawing/2015/10/21/chartex" xmlns:cx3="http://schemas.microsoft.com/office/drawing/2016/5/9/chartex" xmlns:cx4="http://schemas.microsoft.com/office/drawing/2016/5/10/chartex" xmlns:cx5="http://schemas.microsoft.com/office/drawing/2016/5/11/chartex" xmlns:cx6="http://schemas.microsoft.com/office/drawing/2016/5/12/chartex" xmlns:cx7="http://schemas.microsoft.com/office/drawing/2016/5/13/chartex" xmlns:cx8="http://schemas.microsoft.com/office/drawing/2016/5/14/chartex" xmlns:mc="http://schemas.openxmlformats.org/markup-compatibility/2006" xmlns:aink="http://schemas.microsoft.com/office/drawing/2016/ink" xmlns:am3d="http://schemas.microsoft.com/office/drawing/2017/model3d" xmlns:o="urn:schemas-microsoft-com:office:office" xmlns:r="http://schemas.openxmlformats.org/officeDocument/2006/relationships" xmlns:m="http://schemas.openxmlformats.org/officeDocument/2006/math" xmlns:v="urn:schemas-microsoft-com:vml" xmlns:wp14="http://schemas.microsoft.com/office/word/2010/wordprocessingDrawing" xmlns:wp="http://schemas.openxmlformats.org/drawingml/2006/wordprocessingDrawing" xmlns:w10="urn:schemas-microsoft-com:office:word" xmlns:w="http://schemas.openxmlformats.org/wordprocessingml/2006/main" xmlns:w14="http://schemas.microsoft.com/office/word/2010/wordml" xmlns:w15="http://schemas.microsoft.com/office/word/2012/wordml" xmlns:w16cid="http://schemas.microsoft.com/office/word/2016/wordml/cid" xmlns:w16se="http://schemas.microsoft.com/office/word/2015/wordml/symex" xmlns:wpg="http://schemas.microsoft.com/office/word/2010/wordprocessingGroup" xmlns:wpi="http://schemas.microsoft.com/office/word/2010/wordprocessingInk" xmlns:wne="http://schemas.microsoft.com/office/word/2006/wordml" xmlns:wps="http://schemas.microsoft.com/office/word/2010/wordprocessingShape" mc:Ignorable="w14 w15 w16se w16cid wp14">
+<w:hdr xmlns:wpc="http://schemas.microsoft.com/office/word/2010/wordprocessingCanvas" xmlns:mc="http://schemas.openxmlformats.org/markup-compatibility/2006" xmlns:o="urn:schemas-microsoft-com:office:office" xmlns:r="http://schemas.openxmlformats.org/officeDocument/2006/relationships" xmlns:m="http://schemas.openxmlformats.org/officeDocument/2006/math" xmlns:v="urn:schemas-microsoft-com:vml" xmlns:wp14="http://schemas.microsoft.com/office/word/2010/wordprocessingDrawing" xmlns:wp="http://schemas.openxmlformats.org/drawingml/2006/wordprocessingDrawing" xmlns:w10="urn:schemas-microsoft-com:office:word" xmlns:w="http://schemas.openxmlformats.org/wordprocessingml/2006/main" xmlns:w14="http://schemas.microsoft.com/office/word/2010/wordml" xmlns:w15="http://schemas.microsoft.com/office/word/2012/wordml" xmlns:wpg="http://schemas.microsoft.com/office/word/2010/wordprocessingGroup" xmlns:wpi="http://schemas.microsoft.com/office/word/2010/wordprocessingInk" xmlns:wne="http://schemas.microsoft.com/office/word/2006/wordml" xmlns:wps="http://schemas.microsoft.com/office/word/2010/wordprocessingShape" mc:Ignorable="w14 w15 wp14">
   <w:p>
     <w:pPr>
       <w:pStyle w:val="Encabezado"/>
@@ -46576,7 +46550,7 @@
 </file>
 
 <file path=word/header3.xml><?xml version="1.0" encoding="utf-8"?>
-<w:hdr xmlns:wpc="http://schemas.microsoft.com/office/word/2010/wordprocessingCanvas" xmlns:cx="http://schemas.microsoft.com/office/drawing/2014/chartex" xmlns:cx1="http://schemas.microsoft.com/office/drawing/2015/9/8/chartex" xmlns:cx2="http://schemas.microsoft.com/office/drawing/2015/10/21/chartex" xmlns:cx3="http://schemas.microsoft.com/office/drawing/2016/5/9/chartex" xmlns:cx4="http://schemas.microsoft.com/office/drawing/2016/5/10/chartex" xmlns:cx5="http://schemas.microsoft.com/office/drawing/2016/5/11/chartex" xmlns:cx6="http://schemas.microsoft.com/office/drawing/2016/5/12/chartex" xmlns:cx7="http://schemas.microsoft.com/office/drawing/2016/5/13/chartex" xmlns:cx8="http://schemas.microsoft.com/office/drawing/2016/5/14/chartex" xmlns:mc="http://schemas.openxmlformats.org/markup-compatibility/2006" xmlns:aink="http://schemas.microsoft.com/office/drawing/2016/ink" xmlns:am3d="http://schemas.microsoft.com/office/drawing/2017/model3d" xmlns:o="urn:schemas-microsoft-com:office:office" xmlns:r="http://schemas.openxmlformats.org/officeDocument/2006/relationships" xmlns:m="http://schemas.openxmlformats.org/officeDocument/2006/math" xmlns:v="urn:schemas-microsoft-com:vml" xmlns:wp14="http://schemas.microsoft.com/office/word/2010/wordprocessingDrawing" xmlns:wp="http://schemas.openxmlformats.org/drawingml/2006/wordprocessingDrawing" xmlns:w10="urn:schemas-microsoft-com:office:word" xmlns:w="http://schemas.openxmlformats.org/wordprocessingml/2006/main" xmlns:w14="http://schemas.microsoft.com/office/word/2010/wordml" xmlns:w15="http://schemas.microsoft.com/office/word/2012/wordml" xmlns:w16cid="http://schemas.microsoft.com/office/word/2016/wordml/cid" xmlns:w16se="http://schemas.microsoft.com/office/word/2015/wordml/symex" xmlns:wpg="http://schemas.microsoft.com/office/word/2010/wordprocessingGroup" xmlns:wpi="http://schemas.microsoft.com/office/word/2010/wordprocessingInk" xmlns:wne="http://schemas.microsoft.com/office/word/2006/wordml" xmlns:wps="http://schemas.microsoft.com/office/word/2010/wordprocessingShape" mc:Ignorable="w14 w15 w16se w16cid wp14">
+<w:hdr xmlns:wpc="http://schemas.microsoft.com/office/word/2010/wordprocessingCanvas" xmlns:mc="http://schemas.openxmlformats.org/markup-compatibility/2006" xmlns:o="urn:schemas-microsoft-com:office:office" xmlns:r="http://schemas.openxmlformats.org/officeDocument/2006/relationships" xmlns:m="http://schemas.openxmlformats.org/officeDocument/2006/math" xmlns:v="urn:schemas-microsoft-com:vml" xmlns:wp14="http://schemas.microsoft.com/office/word/2010/wordprocessingDrawing" xmlns:wp="http://schemas.openxmlformats.org/drawingml/2006/wordprocessingDrawing" xmlns:w10="urn:schemas-microsoft-com:office:word" xmlns:w="http://schemas.openxmlformats.org/wordprocessingml/2006/main" xmlns:w14="http://schemas.microsoft.com/office/word/2010/wordml" xmlns:w15="http://schemas.microsoft.com/office/word/2012/wordml" xmlns:wpg="http://schemas.microsoft.com/office/word/2010/wordprocessingGroup" xmlns:wpi="http://schemas.microsoft.com/office/word/2010/wordprocessingInk" xmlns:wne="http://schemas.microsoft.com/office/word/2006/wordml" xmlns:wps="http://schemas.microsoft.com/office/word/2010/wordprocessingShape" mc:Ignorable="w14 w15 wp14">
   <w:p>
     <w:pPr>
       <w:pStyle w:val="Encabezado"/>
@@ -46604,7 +46578,7 @@
 </file>
 
 <file path=word/header4.xml><?xml version="1.0" encoding="utf-8"?>
-<w:hdr xmlns:wpc="http://schemas.microsoft.com/office/word/2010/wordprocessingCanvas" xmlns:cx="http://schemas.microsoft.com/office/drawing/2014/chartex" xmlns:cx1="http://schemas.microsoft.com/office/drawing/2015/9/8/chartex" xmlns:cx2="http://schemas.microsoft.com/office/drawing/2015/10/21/chartex" xmlns:cx3="http://schemas.microsoft.com/office/drawing/2016/5/9/chartex" xmlns:cx4="http://schemas.microsoft.com/office/drawing/2016/5/10/chartex" xmlns:cx5="http://schemas.microsoft.com/office/drawing/2016/5/11/chartex" xmlns:cx6="http://schemas.microsoft.com/office/drawing/2016/5/12/chartex" xmlns:cx7="http://schemas.microsoft.com/office/drawing/2016/5/13/chartex" xmlns:cx8="http://schemas.microsoft.com/office/drawing/2016/5/14/chartex" xmlns:mc="http://schemas.openxmlformats.org/markup-compatibility/2006" xmlns:aink="http://schemas.microsoft.com/office/drawing/2016/ink" xmlns:am3d="http://schemas.microsoft.com/office/drawing/2017/model3d" xmlns:o="urn:schemas-microsoft-com:office:office" xmlns:r="http://schemas.openxmlformats.org/officeDocument/2006/relationships" xmlns:m="http://schemas.openxmlformats.org/officeDocument/2006/math" xmlns:v="urn:schemas-microsoft-com:vml" xmlns:wp14="http://schemas.microsoft.com/office/word/2010/wordprocessingDrawing" xmlns:wp="http://schemas.openxmlformats.org/drawingml/2006/wordprocessingDrawing" xmlns:w10="urn:schemas-microsoft-com:office:word" xmlns:w="http://schemas.openxmlformats.org/wordprocessingml/2006/main" xmlns:w14="http://schemas.microsoft.com/office/word/2010/wordml" xmlns:w15="http://schemas.microsoft.com/office/word/2012/wordml" xmlns:w16cid="http://schemas.microsoft.com/office/word/2016/wordml/cid" xmlns:w16se="http://schemas.microsoft.com/office/word/2015/wordml/symex" xmlns:wpg="http://schemas.microsoft.com/office/word/2010/wordprocessingGroup" xmlns:wpi="http://schemas.microsoft.com/office/word/2010/wordprocessingInk" xmlns:wne="http://schemas.microsoft.com/office/word/2006/wordml" xmlns:wps="http://schemas.microsoft.com/office/word/2010/wordprocessingShape" mc:Ignorable="w14 w15 w16se w16cid wp14">
+<w:hdr xmlns:wpc="http://schemas.microsoft.com/office/word/2010/wordprocessingCanvas" xmlns:mc="http://schemas.openxmlformats.org/markup-compatibility/2006" xmlns:o="urn:schemas-microsoft-com:office:office" xmlns:r="http://schemas.openxmlformats.org/officeDocument/2006/relationships" xmlns:m="http://schemas.openxmlformats.org/officeDocument/2006/math" xmlns:v="urn:schemas-microsoft-com:vml" xmlns:wp14="http://schemas.microsoft.com/office/word/2010/wordprocessingDrawing" xmlns:wp="http://schemas.openxmlformats.org/drawingml/2006/wordprocessingDrawing" xmlns:w10="urn:schemas-microsoft-com:office:word" xmlns:w="http://schemas.openxmlformats.org/wordprocessingml/2006/main" xmlns:w14="http://schemas.microsoft.com/office/word/2010/wordml" xmlns:w15="http://schemas.microsoft.com/office/word/2012/wordml" xmlns:wpg="http://schemas.microsoft.com/office/word/2010/wordprocessingGroup" xmlns:wpi="http://schemas.microsoft.com/office/word/2010/wordprocessingInk" xmlns:wne="http://schemas.microsoft.com/office/word/2006/wordml" xmlns:wps="http://schemas.microsoft.com/office/word/2010/wordprocessingShape" mc:Ignorable="w14 w15 wp14">
   <w:p>
     <w:pPr>
       <w:pStyle w:val="Encabezado"/>
@@ -46647,18 +46621,6 @@
       <w:rPr>
         <w:noProof/>
       </w:rPr>
-      <w:fldChar w:fldCharType="separate"/>
-    </w:r>
-    <w:r>
-      <w:rPr>
-        <w:noProof/>
-      </w:rPr>
-      <w:t>Capítulo 4: Resultados Obtenidos y Conclusiones Finales</w:t>
-    </w:r>
-    <w:r>
-      <w:rPr>
-        <w:noProof/>
-      </w:rPr>
       <w:fldChar w:fldCharType="end"/>
     </w:r>
   </w:p>
@@ -46666,8 +46628,8 @@
 </file>
 
 <file path=word/numbering.xml><?xml version="1.0" encoding="utf-8"?>
-<w:numbering xmlns:wpc="http://schemas.microsoft.com/office/word/2010/wordprocessingCanvas" xmlns:cx="http://schemas.microsoft.com/office/drawing/2014/chartex" xmlns:cx1="http://schemas.microsoft.com/office/drawing/2015/9/8/chartex" xmlns:cx2="http://schemas.microsoft.com/office/drawing/2015/10/21/chartex" xmlns:cx3="http://schemas.microsoft.com/office/drawing/2016/5/9/chartex" xmlns:cx4="http://schemas.microsoft.com/office/drawing/2016/5/10/chartex" xmlns:cx5="http://schemas.microsoft.com/office/drawing/2016/5/11/chartex" xmlns:cx6="http://schemas.microsoft.com/office/drawing/2016/5/12/chartex" xmlns:cx7="http://schemas.microsoft.com/office/drawing/2016/5/13/chartex" xmlns:cx8="http://schemas.microsoft.com/office/drawing/2016/5/14/chartex" xmlns:mc="http://schemas.openxmlformats.org/markup-compatibility/2006" xmlns:aink="http://schemas.microsoft.com/office/drawing/2016/ink" xmlns:am3d="http://schemas.microsoft.com/office/drawing/2017/model3d" xmlns:o="urn:schemas-microsoft-com:office:office" xmlns:r="http://schemas.openxmlformats.org/officeDocument/2006/relationships" xmlns:m="http://schemas.openxmlformats.org/officeDocument/2006/math" xmlns:v="urn:schemas-microsoft-com:vml" xmlns:wp14="http://schemas.microsoft.com/office/word/2010/wordprocessingDrawing" xmlns:wp="http://schemas.openxmlformats.org/drawingml/2006/wordprocessingDrawing" xmlns:w10="urn:schemas-microsoft-com:office:word" xmlns:w="http://schemas.openxmlformats.org/wordprocessingml/2006/main" xmlns:w14="http://schemas.microsoft.com/office/word/2010/wordml" xmlns:w15="http://schemas.microsoft.com/office/word/2012/wordml" xmlns:w16cid="http://schemas.microsoft.com/office/word/2016/wordml/cid" xmlns:w16se="http://schemas.microsoft.com/office/word/2015/wordml/symex" xmlns:wpg="http://schemas.microsoft.com/office/word/2010/wordprocessingGroup" xmlns:wpi="http://schemas.microsoft.com/office/word/2010/wordprocessingInk" xmlns:wne="http://schemas.microsoft.com/office/word/2006/wordml" xmlns:wps="http://schemas.microsoft.com/office/word/2010/wordprocessingShape" mc:Ignorable="w14 w15 w16se w16cid wp14">
-  <w:abstractNum w:abstractNumId="0" w15:restartNumberingAfterBreak="0">
+<w:numbering xmlns:wpc="http://schemas.microsoft.com/office/word/2010/wordprocessingCanvas" xmlns:mc="http://schemas.openxmlformats.org/markup-compatibility/2006" xmlns:o="urn:schemas-microsoft-com:office:office" xmlns:r="http://schemas.openxmlformats.org/officeDocument/2006/relationships" xmlns:m="http://schemas.openxmlformats.org/officeDocument/2006/math" xmlns:v="urn:schemas-microsoft-com:vml" xmlns:wp14="http://schemas.microsoft.com/office/word/2010/wordprocessingDrawing" xmlns:wp="http://schemas.openxmlformats.org/drawingml/2006/wordprocessingDrawing" xmlns:w10="urn:schemas-microsoft-com:office:word" xmlns:w="http://schemas.openxmlformats.org/wordprocessingml/2006/main" xmlns:w14="http://schemas.microsoft.com/office/word/2010/wordml" xmlns:w15="http://schemas.microsoft.com/office/word/2012/wordml" xmlns:wpg="http://schemas.microsoft.com/office/word/2010/wordprocessingGroup" xmlns:wpi="http://schemas.microsoft.com/office/word/2010/wordprocessingInk" xmlns:wne="http://schemas.microsoft.com/office/word/2006/wordml" xmlns:wps="http://schemas.microsoft.com/office/word/2010/wordprocessingShape" mc:Ignorable="w14 w15 wp14">
+  <w:abstractNum w:abstractNumId="0">
     <w:nsid w:val="03337BEF"/>
     <w:multiLevelType w:val="hybridMultilevel"/>
     <w:tmpl w:val="5C2A26D6"/>
@@ -46756,7 +46718,7 @@
       </w:pPr>
     </w:lvl>
   </w:abstractNum>
-  <w:abstractNum w:abstractNumId="1" w15:restartNumberingAfterBreak="0">
+  <w:abstractNum w:abstractNumId="1">
     <w:nsid w:val="034A6DE9"/>
     <w:multiLevelType w:val="hybridMultilevel"/>
     <w:tmpl w:val="AD484022"/>
@@ -46845,7 +46807,7 @@
       </w:pPr>
     </w:lvl>
   </w:abstractNum>
-  <w:abstractNum w:abstractNumId="2" w15:restartNumberingAfterBreak="0">
+  <w:abstractNum w:abstractNumId="2">
     <w:nsid w:val="065A567E"/>
     <w:multiLevelType w:val="hybridMultilevel"/>
     <w:tmpl w:val="DB363614"/>
@@ -46934,7 +46896,7 @@
       </w:pPr>
     </w:lvl>
   </w:abstractNum>
-  <w:abstractNum w:abstractNumId="3" w15:restartNumberingAfterBreak="0">
+  <w:abstractNum w:abstractNumId="3">
     <w:nsid w:val="07382969"/>
     <w:multiLevelType w:val="hybridMultilevel"/>
     <w:tmpl w:val="C7AEE264"/>
@@ -47023,7 +46985,7 @@
       </w:pPr>
     </w:lvl>
   </w:abstractNum>
-  <w:abstractNum w:abstractNumId="4" w15:restartNumberingAfterBreak="0">
+  <w:abstractNum w:abstractNumId="4">
     <w:nsid w:val="0A953968"/>
     <w:multiLevelType w:val="hybridMultilevel"/>
     <w:tmpl w:val="DA8826AA"/>
@@ -47112,7 +47074,7 @@
       </w:pPr>
     </w:lvl>
   </w:abstractNum>
-  <w:abstractNum w:abstractNumId="5" w15:restartNumberingAfterBreak="0">
+  <w:abstractNum w:abstractNumId="5">
     <w:nsid w:val="0E255AEB"/>
     <w:multiLevelType w:val="hybridMultilevel"/>
     <w:tmpl w:val="C5F4A3BC"/>
@@ -47201,7 +47163,7 @@
       </w:pPr>
     </w:lvl>
   </w:abstractNum>
-  <w:abstractNum w:abstractNumId="6" w15:restartNumberingAfterBreak="0">
+  <w:abstractNum w:abstractNumId="6">
     <w:nsid w:val="0EA341A9"/>
     <w:multiLevelType w:val="hybridMultilevel"/>
     <w:tmpl w:val="E1620C20"/>
@@ -47290,7 +47252,7 @@
       </w:pPr>
     </w:lvl>
   </w:abstractNum>
-  <w:abstractNum w:abstractNumId="7" w15:restartNumberingAfterBreak="0">
+  <w:abstractNum w:abstractNumId="7">
     <w:nsid w:val="0F8F0A99"/>
     <w:multiLevelType w:val="hybridMultilevel"/>
     <w:tmpl w:val="0C30D05E"/>
@@ -47379,7 +47341,7 @@
       </w:pPr>
     </w:lvl>
   </w:abstractNum>
-  <w:abstractNum w:abstractNumId="8" w15:restartNumberingAfterBreak="0">
+  <w:abstractNum w:abstractNumId="8">
     <w:nsid w:val="0FB07E47"/>
     <w:multiLevelType w:val="hybridMultilevel"/>
     <w:tmpl w:val="673E4D76"/>
@@ -47468,7 +47430,7 @@
       </w:pPr>
     </w:lvl>
   </w:abstractNum>
-  <w:abstractNum w:abstractNumId="9" w15:restartNumberingAfterBreak="0">
+  <w:abstractNum w:abstractNumId="9">
     <w:nsid w:val="11B329BE"/>
     <w:multiLevelType w:val="hybridMultilevel"/>
     <w:tmpl w:val="80549D40"/>
@@ -47557,7 +47519,7 @@
       </w:pPr>
     </w:lvl>
   </w:abstractNum>
-  <w:abstractNum w:abstractNumId="10" w15:restartNumberingAfterBreak="0">
+  <w:abstractNum w:abstractNumId="10">
     <w:nsid w:val="11DB3A16"/>
     <w:multiLevelType w:val="hybridMultilevel"/>
     <w:tmpl w:val="51BE656A"/>
@@ -47646,7 +47608,7 @@
       </w:pPr>
     </w:lvl>
   </w:abstractNum>
-  <w:abstractNum w:abstractNumId="11" w15:restartNumberingAfterBreak="0">
+  <w:abstractNum w:abstractNumId="11">
     <w:nsid w:val="128D6970"/>
     <w:multiLevelType w:val="hybridMultilevel"/>
     <w:tmpl w:val="6E424526"/>
@@ -47735,7 +47697,7 @@
       </w:pPr>
     </w:lvl>
   </w:abstractNum>
-  <w:abstractNum w:abstractNumId="12" w15:restartNumberingAfterBreak="0">
+  <w:abstractNum w:abstractNumId="12">
     <w:nsid w:val="12E22ECD"/>
     <w:multiLevelType w:val="hybridMultilevel"/>
     <w:tmpl w:val="ECA61B70"/>
@@ -47824,7 +47786,7 @@
       </w:pPr>
     </w:lvl>
   </w:abstractNum>
-  <w:abstractNum w:abstractNumId="13" w15:restartNumberingAfterBreak="0">
+  <w:abstractNum w:abstractNumId="13">
     <w:nsid w:val="17461C16"/>
     <w:multiLevelType w:val="hybridMultilevel"/>
     <w:tmpl w:val="C2BC5A56"/>
@@ -47913,7 +47875,7 @@
       </w:pPr>
     </w:lvl>
   </w:abstractNum>
-  <w:abstractNum w:abstractNumId="14" w15:restartNumberingAfterBreak="0">
+  <w:abstractNum w:abstractNumId="14">
     <w:nsid w:val="18F63F0E"/>
     <w:multiLevelType w:val="hybridMultilevel"/>
     <w:tmpl w:val="A356A082"/>
@@ -48002,7 +47964,7 @@
       </w:pPr>
     </w:lvl>
   </w:abstractNum>
-  <w:abstractNum w:abstractNumId="15" w15:restartNumberingAfterBreak="0">
+  <w:abstractNum w:abstractNumId="15">
     <w:nsid w:val="1954723C"/>
     <w:multiLevelType w:val="hybridMultilevel"/>
     <w:tmpl w:val="4FBE9FC4"/>
@@ -48091,7 +48053,7 @@
       </w:pPr>
     </w:lvl>
   </w:abstractNum>
-  <w:abstractNum w:abstractNumId="16" w15:restartNumberingAfterBreak="0">
+  <w:abstractNum w:abstractNumId="16">
     <w:nsid w:val="1B66616B"/>
     <w:multiLevelType w:val="hybridMultilevel"/>
     <w:tmpl w:val="C916CB3E"/>
@@ -48180,7 +48142,7 @@
       </w:pPr>
     </w:lvl>
   </w:abstractNum>
-  <w:abstractNum w:abstractNumId="17" w15:restartNumberingAfterBreak="0">
+  <w:abstractNum w:abstractNumId="17">
     <w:nsid w:val="1EDD4AA9"/>
     <w:multiLevelType w:val="hybridMultilevel"/>
     <w:tmpl w:val="83A85696"/>
@@ -48269,7 +48231,7 @@
       </w:pPr>
     </w:lvl>
   </w:abstractNum>
-  <w:abstractNum w:abstractNumId="18" w15:restartNumberingAfterBreak="0">
+  <w:abstractNum w:abstractNumId="18">
     <w:nsid w:val="1FD743E0"/>
     <w:multiLevelType w:val="hybridMultilevel"/>
     <w:tmpl w:val="DCD099A6"/>
@@ -48358,7 +48320,7 @@
       </w:pPr>
     </w:lvl>
   </w:abstractNum>
-  <w:abstractNum w:abstractNumId="19" w15:restartNumberingAfterBreak="0">
+  <w:abstractNum w:abstractNumId="19">
     <w:nsid w:val="231C3130"/>
     <w:multiLevelType w:val="hybridMultilevel"/>
     <w:tmpl w:val="098C90AC"/>
@@ -48447,7 +48409,7 @@
       </w:pPr>
     </w:lvl>
   </w:abstractNum>
-  <w:abstractNum w:abstractNumId="20" w15:restartNumberingAfterBreak="0">
+  <w:abstractNum w:abstractNumId="20">
     <w:nsid w:val="231F13BF"/>
     <w:multiLevelType w:val="hybridMultilevel"/>
     <w:tmpl w:val="B8A28D90"/>
@@ -48536,7 +48498,7 @@
       </w:pPr>
     </w:lvl>
   </w:abstractNum>
-  <w:abstractNum w:abstractNumId="21" w15:restartNumberingAfterBreak="0">
+  <w:abstractNum w:abstractNumId="21">
     <w:nsid w:val="23C623B4"/>
     <w:multiLevelType w:val="hybridMultilevel"/>
     <w:tmpl w:val="A5DC9542"/>
@@ -48625,7 +48587,7 @@
       </w:pPr>
     </w:lvl>
   </w:abstractNum>
-  <w:abstractNum w:abstractNumId="22" w15:restartNumberingAfterBreak="0">
+  <w:abstractNum w:abstractNumId="22">
     <w:nsid w:val="25724641"/>
     <w:multiLevelType w:val="hybridMultilevel"/>
     <w:tmpl w:val="2C9A7E74"/>
@@ -48714,7 +48676,7 @@
       </w:pPr>
     </w:lvl>
   </w:abstractNum>
-  <w:abstractNum w:abstractNumId="23" w15:restartNumberingAfterBreak="0">
+  <w:abstractNum w:abstractNumId="23">
     <w:nsid w:val="25D76676"/>
     <w:multiLevelType w:val="hybridMultilevel"/>
     <w:tmpl w:val="976A2274"/>
@@ -48803,7 +48765,7 @@
       </w:pPr>
     </w:lvl>
   </w:abstractNum>
-  <w:abstractNum w:abstractNumId="24" w15:restartNumberingAfterBreak="0">
+  <w:abstractNum w:abstractNumId="24">
     <w:nsid w:val="27646C08"/>
     <w:multiLevelType w:val="hybridMultilevel"/>
     <w:tmpl w:val="807C9BD0"/>
@@ -48892,7 +48854,7 @@
       </w:pPr>
     </w:lvl>
   </w:abstractNum>
-  <w:abstractNum w:abstractNumId="25" w15:restartNumberingAfterBreak="0">
+  <w:abstractNum w:abstractNumId="25">
     <w:nsid w:val="2D415C50"/>
     <w:multiLevelType w:val="hybridMultilevel"/>
     <w:tmpl w:val="44B0A8C0"/>
@@ -48981,7 +48943,7 @@
       </w:pPr>
     </w:lvl>
   </w:abstractNum>
-  <w:abstractNum w:abstractNumId="26" w15:restartNumberingAfterBreak="0">
+  <w:abstractNum w:abstractNumId="26">
     <w:nsid w:val="2DD20CC7"/>
     <w:multiLevelType w:val="hybridMultilevel"/>
     <w:tmpl w:val="D880354C"/>
@@ -49070,7 +49032,7 @@
       </w:pPr>
     </w:lvl>
   </w:abstractNum>
-  <w:abstractNum w:abstractNumId="27" w15:restartNumberingAfterBreak="0">
+  <w:abstractNum w:abstractNumId="27">
     <w:nsid w:val="2E5C2F92"/>
     <w:multiLevelType w:val="hybridMultilevel"/>
     <w:tmpl w:val="CC521890"/>
@@ -49159,7 +49121,7 @@
       </w:pPr>
     </w:lvl>
   </w:abstractNum>
-  <w:abstractNum w:abstractNumId="28" w15:restartNumberingAfterBreak="0">
+  <w:abstractNum w:abstractNumId="28">
     <w:nsid w:val="2FB97694"/>
     <w:multiLevelType w:val="hybridMultilevel"/>
     <w:tmpl w:val="53AA2126"/>
@@ -49248,7 +49210,7 @@
       </w:pPr>
     </w:lvl>
   </w:abstractNum>
-  <w:abstractNum w:abstractNumId="29" w15:restartNumberingAfterBreak="0">
+  <w:abstractNum w:abstractNumId="29">
     <w:nsid w:val="30C836B4"/>
     <w:multiLevelType w:val="hybridMultilevel"/>
     <w:tmpl w:val="C3E8343C"/>
@@ -49337,7 +49299,7 @@
       </w:pPr>
     </w:lvl>
   </w:abstractNum>
-  <w:abstractNum w:abstractNumId="30" w15:restartNumberingAfterBreak="0">
+  <w:abstractNum w:abstractNumId="30">
     <w:nsid w:val="313A2C53"/>
     <w:multiLevelType w:val="hybridMultilevel"/>
     <w:tmpl w:val="3DD23170"/>
@@ -49426,7 +49388,7 @@
       </w:pPr>
     </w:lvl>
   </w:abstractNum>
-  <w:abstractNum w:abstractNumId="31" w15:restartNumberingAfterBreak="0">
+  <w:abstractNum w:abstractNumId="31">
     <w:nsid w:val="352F0600"/>
     <w:multiLevelType w:val="hybridMultilevel"/>
     <w:tmpl w:val="EC0882E4"/>
@@ -49515,7 +49477,7 @@
       </w:pPr>
     </w:lvl>
   </w:abstractNum>
-  <w:abstractNum w:abstractNumId="32" w15:restartNumberingAfterBreak="0">
+  <w:abstractNum w:abstractNumId="32">
     <w:nsid w:val="369075B5"/>
     <w:multiLevelType w:val="hybridMultilevel"/>
     <w:tmpl w:val="9F4EF5F8"/>
@@ -49604,7 +49566,7 @@
       </w:pPr>
     </w:lvl>
   </w:abstractNum>
-  <w:abstractNum w:abstractNumId="33" w15:restartNumberingAfterBreak="0">
+  <w:abstractNum w:abstractNumId="33">
     <w:nsid w:val="3AFB7949"/>
     <w:multiLevelType w:val="hybridMultilevel"/>
     <w:tmpl w:val="098C90AC"/>
@@ -49693,7 +49655,7 @@
       </w:pPr>
     </w:lvl>
   </w:abstractNum>
-  <w:abstractNum w:abstractNumId="34" w15:restartNumberingAfterBreak="0">
+  <w:abstractNum w:abstractNumId="34">
     <w:nsid w:val="413678A2"/>
     <w:multiLevelType w:val="hybridMultilevel"/>
     <w:tmpl w:val="72024514"/>
@@ -49782,7 +49744,7 @@
       </w:pPr>
     </w:lvl>
   </w:abstractNum>
-  <w:abstractNum w:abstractNumId="35" w15:restartNumberingAfterBreak="0">
+  <w:abstractNum w:abstractNumId="35">
     <w:nsid w:val="46493460"/>
     <w:multiLevelType w:val="hybridMultilevel"/>
     <w:tmpl w:val="C93A38B6"/>
@@ -49871,7 +49833,7 @@
       </w:pPr>
     </w:lvl>
   </w:abstractNum>
-  <w:abstractNum w:abstractNumId="36" w15:restartNumberingAfterBreak="0">
+  <w:abstractNum w:abstractNumId="36">
     <w:nsid w:val="47623517"/>
     <w:multiLevelType w:val="hybridMultilevel"/>
     <w:tmpl w:val="27F68A30"/>
@@ -49960,7 +49922,7 @@
       </w:pPr>
     </w:lvl>
   </w:abstractNum>
-  <w:abstractNum w:abstractNumId="37" w15:restartNumberingAfterBreak="0">
+  <w:abstractNum w:abstractNumId="37">
     <w:nsid w:val="47A8396B"/>
     <w:multiLevelType w:val="hybridMultilevel"/>
     <w:tmpl w:val="D08E5342"/>
@@ -50049,7 +50011,7 @@
       </w:pPr>
     </w:lvl>
   </w:abstractNum>
-  <w:abstractNum w:abstractNumId="38" w15:restartNumberingAfterBreak="0">
+  <w:abstractNum w:abstractNumId="38">
     <w:nsid w:val="48D271DA"/>
     <w:multiLevelType w:val="hybridMultilevel"/>
     <w:tmpl w:val="F9FE1C90"/>
@@ -50138,7 +50100,7 @@
       </w:pPr>
     </w:lvl>
   </w:abstractNum>
-  <w:abstractNum w:abstractNumId="39" w15:restartNumberingAfterBreak="0">
+  <w:abstractNum w:abstractNumId="39">
     <w:nsid w:val="49811F2E"/>
     <w:multiLevelType w:val="hybridMultilevel"/>
     <w:tmpl w:val="A7D63024"/>
@@ -50227,7 +50189,7 @@
       </w:pPr>
     </w:lvl>
   </w:abstractNum>
-  <w:abstractNum w:abstractNumId="40" w15:restartNumberingAfterBreak="0">
+  <w:abstractNum w:abstractNumId="40">
     <w:nsid w:val="49E34D49"/>
     <w:multiLevelType w:val="hybridMultilevel"/>
     <w:tmpl w:val="FF504886"/>
@@ -50316,7 +50278,7 @@
       </w:pPr>
     </w:lvl>
   </w:abstractNum>
-  <w:abstractNum w:abstractNumId="41" w15:restartNumberingAfterBreak="0">
+  <w:abstractNum w:abstractNumId="41">
     <w:nsid w:val="4AF1453D"/>
     <w:multiLevelType w:val="hybridMultilevel"/>
     <w:tmpl w:val="2DF6B364"/>
@@ -50405,7 +50367,7 @@
       </w:pPr>
     </w:lvl>
   </w:abstractNum>
-  <w:abstractNum w:abstractNumId="42" w15:restartNumberingAfterBreak="0">
+  <w:abstractNum w:abstractNumId="42">
     <w:nsid w:val="4D7D7E4D"/>
     <w:multiLevelType w:val="hybridMultilevel"/>
     <w:tmpl w:val="F2646EBE"/>
@@ -50494,7 +50456,7 @@
       </w:pPr>
     </w:lvl>
   </w:abstractNum>
-  <w:abstractNum w:abstractNumId="43" w15:restartNumberingAfterBreak="0">
+  <w:abstractNum w:abstractNumId="43">
     <w:nsid w:val="50533B66"/>
     <w:multiLevelType w:val="hybridMultilevel"/>
     <w:tmpl w:val="5636C2DC"/>
@@ -50583,7 +50545,7 @@
       </w:pPr>
     </w:lvl>
   </w:abstractNum>
-  <w:abstractNum w:abstractNumId="44" w15:restartNumberingAfterBreak="0">
+  <w:abstractNum w:abstractNumId="44">
     <w:nsid w:val="56233EF5"/>
     <w:multiLevelType w:val="hybridMultilevel"/>
     <w:tmpl w:val="E676E642"/>
@@ -50672,7 +50634,7 @@
       </w:pPr>
     </w:lvl>
   </w:abstractNum>
-  <w:abstractNum w:abstractNumId="45" w15:restartNumberingAfterBreak="0">
+  <w:abstractNum w:abstractNumId="45">
     <w:nsid w:val="57231364"/>
     <w:multiLevelType w:val="multilevel"/>
     <w:tmpl w:val="1F5C620E"/>
@@ -50770,7 +50732,7 @@
       </w:pPr>
     </w:lvl>
   </w:abstractNum>
-  <w:abstractNum w:abstractNumId="46" w15:restartNumberingAfterBreak="0">
+  <w:abstractNum w:abstractNumId="46">
     <w:nsid w:val="583E1374"/>
     <w:multiLevelType w:val="hybridMultilevel"/>
     <w:tmpl w:val="D1B20FDC"/>
@@ -50859,7 +50821,7 @@
       </w:pPr>
     </w:lvl>
   </w:abstractNum>
-  <w:abstractNum w:abstractNumId="47" w15:restartNumberingAfterBreak="0">
+  <w:abstractNum w:abstractNumId="47">
     <w:nsid w:val="59C815E7"/>
     <w:multiLevelType w:val="hybridMultilevel"/>
     <w:tmpl w:val="88A820DA"/>
@@ -50948,7 +50910,7 @@
       </w:pPr>
     </w:lvl>
   </w:abstractNum>
-  <w:abstractNum w:abstractNumId="48" w15:restartNumberingAfterBreak="0">
+  <w:abstractNum w:abstractNumId="48">
     <w:nsid w:val="63C71501"/>
     <w:multiLevelType w:val="hybridMultilevel"/>
     <w:tmpl w:val="990C0364"/>
@@ -51037,7 +50999,7 @@
       </w:pPr>
     </w:lvl>
   </w:abstractNum>
-  <w:abstractNum w:abstractNumId="49" w15:restartNumberingAfterBreak="0">
+  <w:abstractNum w:abstractNumId="49">
     <w:nsid w:val="64A902B5"/>
     <w:multiLevelType w:val="hybridMultilevel"/>
     <w:tmpl w:val="BDFAB3C6"/>
@@ -51126,7 +51088,7 @@
       </w:pPr>
     </w:lvl>
   </w:abstractNum>
-  <w:abstractNum w:abstractNumId="50" w15:restartNumberingAfterBreak="0">
+  <w:abstractNum w:abstractNumId="50">
     <w:nsid w:val="666F7537"/>
     <w:multiLevelType w:val="hybridMultilevel"/>
     <w:tmpl w:val="2AB6008C"/>
@@ -51239,7 +51201,7 @@
       </w:rPr>
     </w:lvl>
   </w:abstractNum>
-  <w:abstractNum w:abstractNumId="51" w15:restartNumberingAfterBreak="0">
+  <w:abstractNum w:abstractNumId="51">
     <w:nsid w:val="6A162D47"/>
     <w:multiLevelType w:val="hybridMultilevel"/>
     <w:tmpl w:val="9D02D4BE"/>
@@ -51328,7 +51290,7 @@
       </w:pPr>
     </w:lvl>
   </w:abstractNum>
-  <w:abstractNum w:abstractNumId="52" w15:restartNumberingAfterBreak="0">
+  <w:abstractNum w:abstractNumId="52">
     <w:nsid w:val="6A47734B"/>
     <w:multiLevelType w:val="hybridMultilevel"/>
     <w:tmpl w:val="4FDC1106"/>
@@ -51417,7 +51379,7 @@
       </w:pPr>
     </w:lvl>
   </w:abstractNum>
-  <w:abstractNum w:abstractNumId="53" w15:restartNumberingAfterBreak="0">
+  <w:abstractNum w:abstractNumId="53">
     <w:nsid w:val="723D520F"/>
     <w:multiLevelType w:val="hybridMultilevel"/>
     <w:tmpl w:val="14F43858"/>
@@ -51506,7 +51468,7 @@
       </w:pPr>
     </w:lvl>
   </w:abstractNum>
-  <w:abstractNum w:abstractNumId="54" w15:restartNumberingAfterBreak="0">
+  <w:abstractNum w:abstractNumId="54">
     <w:nsid w:val="75A87C4C"/>
     <w:multiLevelType w:val="hybridMultilevel"/>
     <w:tmpl w:val="DC4CDFAA"/>
@@ -51623,7 +51585,7 @@
       </w:pPr>
     </w:lvl>
   </w:abstractNum>
-  <w:abstractNum w:abstractNumId="55" w15:restartNumberingAfterBreak="0">
+  <w:abstractNum w:abstractNumId="55">
     <w:nsid w:val="7DA86425"/>
     <w:multiLevelType w:val="hybridMultilevel"/>
     <w:tmpl w:val="13FAD7C4"/>
@@ -51712,7 +51674,7 @@
       </w:pPr>
     </w:lvl>
   </w:abstractNum>
-  <w:abstractNum w:abstractNumId="56" w15:restartNumberingAfterBreak="0">
+  <w:abstractNum w:abstractNumId="56">
     <w:nsid w:val="7E0F59E0"/>
     <w:multiLevelType w:val="hybridMultilevel"/>
     <w:tmpl w:val="81E2372A"/>
@@ -51977,7 +51939,7 @@
 </file>
 
 <file path=word/styles.xml><?xml version="1.0" encoding="utf-8"?>
-<w:styles xmlns:mc="http://schemas.openxmlformats.org/markup-compatibility/2006" xmlns:r="http://schemas.openxmlformats.org/officeDocument/2006/relationships" xmlns:w="http://schemas.openxmlformats.org/wordprocessingml/2006/main" xmlns:w14="http://schemas.microsoft.com/office/word/2010/wordml" xmlns:w15="http://schemas.microsoft.com/office/word/2012/wordml" xmlns:w16cid="http://schemas.microsoft.com/office/word/2016/wordml/cid" xmlns:w16se="http://schemas.microsoft.com/office/word/2015/wordml/symex" mc:Ignorable="w14 w15 w16se w16cid">
+<w:styles xmlns:mc="http://schemas.openxmlformats.org/markup-compatibility/2006" xmlns:r="http://schemas.openxmlformats.org/officeDocument/2006/relationships" xmlns:w="http://schemas.openxmlformats.org/wordprocessingml/2006/main" xmlns:w14="http://schemas.microsoft.com/office/word/2010/wordml" xmlns:w15="http://schemas.microsoft.com/office/word/2012/wordml" mc:Ignorable="w14 w15">
   <w:docDefaults>
     <w:rPrDefault>
       <w:rPr>
@@ -51993,7 +51955,7 @@
       </w:pPr>
     </w:pPrDefault>
   </w:docDefaults>
-  <w:latentStyles w:defLockedState="0" w:defUIPriority="99" w:defSemiHidden="0" w:defUnhideWhenUsed="0" w:defQFormat="0" w:count="376">
+  <w:latentStyles w:defLockedState="0" w:defUIPriority="99" w:defSemiHidden="0" w:defUnhideWhenUsed="0" w:defQFormat="0" w:count="371">
     <w:lsdException w:name="Normal" w:uiPriority="0" w:qFormat="1"/>
     <w:lsdException w:name="heading 1" w:uiPriority="9" w:qFormat="1"/>
     <w:lsdException w:name="heading 2" w:semiHidden="1" w:uiPriority="9" w:unhideWhenUsed="1" w:qFormat="1"/>
@@ -52365,11 +52327,6 @@
     <w:lsdException w:name="List Table 5 Dark Accent 6" w:uiPriority="50"/>
     <w:lsdException w:name="List Table 6 Colorful Accent 6" w:uiPriority="51"/>
     <w:lsdException w:name="List Table 7 Colorful Accent 6" w:uiPriority="52"/>
-    <w:lsdException w:name="Mention" w:semiHidden="1" w:unhideWhenUsed="1"/>
-    <w:lsdException w:name="Smart Hyperlink" w:semiHidden="1" w:unhideWhenUsed="1"/>
-    <w:lsdException w:name="Hashtag" w:semiHidden="1" w:unhideWhenUsed="1"/>
-    <w:lsdException w:name="Unresolved Mention" w:semiHidden="1" w:unhideWhenUsed="1"/>
-    <w:lsdException w:name="Smart Link" w:semiHidden="1" w:unhideWhenUsed="1"/>
   </w:latentStyles>
   <w:style w:type="paragraph" w:default="1" w:styleId="Normal">
     <w:name w:val="Normal"/>
@@ -52694,11 +52651,11 @@
       <w:sz w:val="28"/>
     </w:rPr>
   </w:style>
-  <w:style w:type="paragraph" w:styleId="Ttulo">
+  <w:style w:type="paragraph" w:styleId="Puesto">
     <w:name w:val="Title"/>
     <w:basedOn w:val="Normal"/>
     <w:next w:val="Normal"/>
-    <w:link w:val="TtuloCar"/>
+    <w:link w:val="PuestoCar"/>
     <w:uiPriority w:val="10"/>
     <w:qFormat/>
     <w:rsid w:val="00A35CC0"/>
@@ -52719,10 +52676,10 @@
       <w:szCs w:val="52"/>
     </w:rPr>
   </w:style>
-  <w:style w:type="character" w:customStyle="1" w:styleId="TtuloCar">
-    <w:name w:val="Título Car"/>
+  <w:style w:type="character" w:customStyle="1" w:styleId="PuestoCar">
+    <w:name w:val="Puesto Car"/>
     <w:basedOn w:val="Fuentedeprrafopredeter"/>
-    <w:link w:val="Ttulo"/>
+    <w:link w:val="Puesto"/>
     <w:uiPriority w:val="10"/>
     <w:rsid w:val="00A35CC0"/>
     <w:rPr>
@@ -53034,6 +52991,7 @@
       <w:spacing w:after="0" w:line="240" w:lineRule="auto"/>
     </w:pPr>
     <w:tblPr>
+      <w:tblInd w:w="0" w:type="dxa"/>
       <w:tblBorders>
         <w:top w:val="single" w:sz="4" w:space="0" w:color="auto"/>
         <w:left w:val="single" w:sz="4" w:space="0" w:color="auto"/>
@@ -53042,6 +53000,12 @@
         <w:insideH w:val="single" w:sz="4" w:space="0" w:color="auto"/>
         <w:insideV w:val="single" w:sz="4" w:space="0" w:color="auto"/>
       </w:tblBorders>
+      <w:tblCellMar>
+        <w:top w:w="0" w:type="dxa"/>
+        <w:left w:w="108" w:type="dxa"/>
+        <w:bottom w:w="0" w:type="dxa"/>
+        <w:right w:w="108" w:type="dxa"/>
+      </w:tblCellMar>
     </w:tblPr>
   </w:style>
   <w:style w:type="paragraph" w:styleId="Bibliografa">
@@ -53074,6 +53038,7 @@
     <w:tblPr>
       <w:tblStyleRowBandSize w:val="1"/>
       <w:tblStyleColBandSize w:val="1"/>
+      <w:tblInd w:w="0" w:type="dxa"/>
       <w:tblBorders>
         <w:top w:val="single" w:sz="8" w:space="0" w:color="FFFFFF" w:themeColor="background1"/>
         <w:left w:val="single" w:sz="8" w:space="0" w:color="FFFFFF" w:themeColor="background1"/>
@@ -53082,6 +53047,12 @@
         <w:insideH w:val="single" w:sz="6" w:space="0" w:color="FFFFFF" w:themeColor="background1"/>
         <w:insideV w:val="single" w:sz="6" w:space="0" w:color="FFFFFF" w:themeColor="background1"/>
       </w:tblBorders>
+      <w:tblCellMar>
+        <w:top w:w="0" w:type="dxa"/>
+        <w:left w:w="108" w:type="dxa"/>
+        <w:bottom w:w="0" w:type="dxa"/>
+        <w:right w:w="108" w:type="dxa"/>
+      </w:tblCellMar>
     </w:tblPr>
     <w:tcPr>
       <w:shd w:val="clear" w:color="auto" w:fill="D3DFEE" w:themeFill="accent1" w:themeFillTint="3F"/>
@@ -53208,6 +53179,7 @@
     <w:tblPr>
       <w:tblStyleRowBandSize w:val="1"/>
       <w:tblStyleColBandSize w:val="1"/>
+      <w:tblInd w:w="0" w:type="dxa"/>
       <w:tblBorders>
         <w:top w:val="single" w:sz="8" w:space="0" w:color="4F81BD" w:themeColor="accent1"/>
         <w:left w:val="single" w:sz="8" w:space="0" w:color="4F81BD" w:themeColor="accent1"/>
@@ -53216,6 +53188,12 @@
         <w:insideH w:val="single" w:sz="8" w:space="0" w:color="4F81BD" w:themeColor="accent1"/>
         <w:insideV w:val="single" w:sz="8" w:space="0" w:color="4F81BD" w:themeColor="accent1"/>
       </w:tblBorders>
+      <w:tblCellMar>
+        <w:top w:w="0" w:type="dxa"/>
+        <w:left w:w="108" w:type="dxa"/>
+        <w:bottom w:w="0" w:type="dxa"/>
+        <w:right w:w="108" w:type="dxa"/>
+      </w:tblCellMar>
     </w:tblPr>
     <w:tblStylePr w:type="firstRow">
       <w:pPr>
@@ -53320,7 +53298,7 @@
       </w:tcPr>
     </w:tblStylePr>
   </w:style>
-  <w:style w:type="paragraph" w:styleId="TtuloTDC">
+  <w:style w:type="paragraph" w:styleId="TtulodeTDC">
     <w:name w:val="TOC Heading"/>
     <w:basedOn w:val="Ttulo1"/>
     <w:next w:val="Normal"/>
@@ -53406,7 +53384,7 @@
       <w:ind w:left="880"/>
     </w:pPr>
   </w:style>
-  <w:style w:type="table" w:styleId="Tablaconcuadrcula1clara-nfasis5">
+  <w:style w:type="table" w:styleId="Tabladecuadrcula1clara-nfasis5">
     <w:name w:val="Grid Table 1 Light Accent 5"/>
     <w:basedOn w:val="Tablanormal"/>
     <w:uiPriority w:val="46"/>
@@ -53417,6 +53395,7 @@
     <w:tblPr>
       <w:tblStyleRowBandSize w:val="1"/>
       <w:tblStyleColBandSize w:val="1"/>
+      <w:tblInd w:w="0" w:type="dxa"/>
       <w:tblBorders>
         <w:top w:val="single" w:sz="4" w:space="0" w:color="B6DDE8" w:themeColor="accent5" w:themeTint="66"/>
         <w:left w:val="single" w:sz="4" w:space="0" w:color="B6DDE8" w:themeColor="accent5" w:themeTint="66"/>
@@ -53425,6 +53404,12 @@
         <w:insideH w:val="single" w:sz="4" w:space="0" w:color="B6DDE8" w:themeColor="accent5" w:themeTint="66"/>
         <w:insideV w:val="single" w:sz="4" w:space="0" w:color="B6DDE8" w:themeColor="accent5" w:themeTint="66"/>
       </w:tblBorders>
+      <w:tblCellMar>
+        <w:top w:w="0" w:type="dxa"/>
+        <w:left w:w="108" w:type="dxa"/>
+        <w:bottom w:w="0" w:type="dxa"/>
+        <w:right w:w="108" w:type="dxa"/>
+      </w:tblCellMar>
     </w:tblPr>
     <w:tblStylePr w:type="firstRow">
       <w:rPr>
@@ -53463,7 +53448,7 @@
       </w:rPr>
     </w:tblStylePr>
   </w:style>
-  <w:style w:type="table" w:styleId="Tablaconcuadrcula1clara">
+  <w:style w:type="table" w:styleId="Tabladecuadrcula1clara">
     <w:name w:val="Grid Table 1 Light"/>
     <w:basedOn w:val="Tablanormal"/>
     <w:uiPriority w:val="46"/>
@@ -53474,6 +53459,7 @@
     <w:tblPr>
       <w:tblStyleRowBandSize w:val="1"/>
       <w:tblStyleColBandSize w:val="1"/>
+      <w:tblInd w:w="0" w:type="dxa"/>
       <w:tblBorders>
         <w:top w:val="single" w:sz="4" w:space="0" w:color="999999" w:themeColor="text1" w:themeTint="66"/>
         <w:left w:val="single" w:sz="4" w:space="0" w:color="999999" w:themeColor="text1" w:themeTint="66"/>
@@ -53482,6 +53468,12 @@
         <w:insideH w:val="single" w:sz="4" w:space="0" w:color="999999" w:themeColor="text1" w:themeTint="66"/>
         <w:insideV w:val="single" w:sz="4" w:space="0" w:color="999999" w:themeColor="text1" w:themeTint="66"/>
       </w:tblBorders>
+      <w:tblCellMar>
+        <w:top w:w="0" w:type="dxa"/>
+        <w:left w:w="108" w:type="dxa"/>
+        <w:bottom w:w="0" w:type="dxa"/>
+        <w:right w:w="108" w:type="dxa"/>
+      </w:tblCellMar>
     </w:tblPr>
     <w:tblStylePr w:type="firstRow">
       <w:rPr>
@@ -53956,7 +53948,7 @@
 </file>
 
 <file path=customXml/itemProps1.xml><?xml version="1.0" encoding="utf-8"?>
-<ds:datastoreItem xmlns:ds="http://schemas.openxmlformats.org/officeDocument/2006/customXml" ds:itemID="{99E7D2EF-6786-4C16-92DB-BB00F6CBA7A2}">
+<ds:datastoreItem xmlns:ds="http://schemas.openxmlformats.org/officeDocument/2006/customXml" ds:itemID="{90779744-A965-41B6-BFDA-FCD1BD6DA078}">
   <ds:schemaRefs>
     <ds:schemaRef ds:uri="http://schemas.openxmlformats.org/officeDocument/2006/bibliography"/>
   </ds:schemaRefs>

--- a/Proyecto/Memoria/La Inteligencia Artificial aplicada a la Inteligencia Emocional.docx
+++ b/Proyecto/Memoria/La Inteligencia Artificial aplicada a la Inteligencia Emocional.docx
@@ -291,23 +291,13 @@
           <w:szCs w:val="48"/>
         </w:rPr>
       </w:pPr>
-      <w:proofErr w:type="gramStart"/>
       <w:r>
         <w:rPr>
           <w:b/>
           <w:sz w:val="48"/>
           <w:szCs w:val="48"/>
         </w:rPr>
-        <w:t>a</w:t>
-      </w:r>
-      <w:proofErr w:type="gramEnd"/>
-      <w:r>
-        <w:rPr>
-          <w:b/>
-          <w:sz w:val="48"/>
-          <w:szCs w:val="48"/>
-        </w:rPr>
-        <w:t xml:space="preserve"> </w:t>
+        <w:t xml:space="preserve">a </w:t>
       </w:r>
       <w:r>
         <w:rPr>
@@ -11363,29 +11353,8 @@
       <w:r>
         <w:t xml:space="preserve">sistemas </w:t>
       </w:r>
-      <w:proofErr w:type="spellStart"/>
-      <w:r>
-        <w:t>recomendadores</w:t>
-      </w:r>
-      <w:proofErr w:type="spellEnd"/>
-      <w:r>
-        <w:t xml:space="preserve"> o incluso la mayoría de procesos de ingeniería. También está en auge el uso de la misma para la transformación digital de los negocios, como las data </w:t>
-      </w:r>
-      <w:proofErr w:type="spellStart"/>
-      <w:r>
-        <w:t>driven</w:t>
-      </w:r>
-      <w:proofErr w:type="spellEnd"/>
-      <w:r>
-        <w:t xml:space="preserve"> </w:t>
-      </w:r>
-      <w:proofErr w:type="spellStart"/>
-      <w:r>
-        <w:t>enterprises</w:t>
-      </w:r>
-      <w:proofErr w:type="spellEnd"/>
-      <w:r>
-        <w:t>. Por otra parte, la psicología es un tema que lleva en auge numerosos años, pero cada vez en mayor medida debido al aumento de los trastornos psicológicos en nuestra sociedad debido al ritmo de vida de los adultos y los cambios en educación hacia los niños.</w:t>
+      <w:r>
+        <w:t>recomendadores o incluso la mayoría de procesos de ingeniería. También está en auge el uso de la misma para la transformación digital de los negocios, como las data driven enterprises. Por otra parte, la psicología es un tema que lleva en auge numerosos años, pero cada vez en mayor medida debido al aumento de los trastornos psicológicos en nuestra sociedad debido al ritmo de vida de los adultos y los cambios en educación hacia los niños.</w:t>
       </w:r>
     </w:p>
     <w:p>
@@ -11435,25 +11404,9 @@
       <w:r>
         <w:t>, también se hará un análisis exhaustivo de los datos para su correcta interpretación, además de la obtención de características interesantes de los mismos que puedan estar ocultas.</w:t>
       </w:r>
-    </w:p>
-    <w:p>
-      <w:r>
-        <w:t>Posteriormente, se hará una visualización de los datos de tal forma que se puedan dejar claras ciertas características mediante la utilización de software profesional de visualización</w:t>
-      </w:r>
-      <w:r>
-        <w:t>,</w:t>
-      </w:r>
-      <w:r>
-        <w:t xml:space="preserve"> como Tableau</w:t>
-      </w:r>
-      <w:r>
-        <w:t xml:space="preserve"> o similares</w:t>
-      </w:r>
-      <w:r>
-        <w:t>.</w:t>
-      </w:r>
-    </w:p>
-    <w:p/>
+      <w:bookmarkStart w:id="10" w:name="_GoBack"/>
+      <w:bookmarkEnd w:id="10"/>
+    </w:p>
     <w:p>
       <w:r>
         <w:t>La metodología que se seguirá será, en primera instancia, la obtención de los datos a mano, debido a la falta de repositorios con datos reales de los mismos.</w:t>
@@ -11474,34 +11427,10 @@
         <w:t>Como elemento global, para el control de los errores principalmente, usaré un sistema de control de tareas</w:t>
       </w:r>
       <w:r>
-        <w:t xml:space="preserve"> y </w:t>
-      </w:r>
-      <w:proofErr w:type="gramStart"/>
-      <w:r>
-        <w:t>errores</w:t>
-      </w:r>
-      <w:r>
-        <w:t xml:space="preserve"> muy similar</w:t>
-      </w:r>
-      <w:proofErr w:type="gramEnd"/>
-      <w:r>
-        <w:t xml:space="preserve"> a </w:t>
-      </w:r>
-      <w:proofErr w:type="spellStart"/>
-      <w:r>
-        <w:t>Kanban</w:t>
-      </w:r>
-      <w:proofErr w:type="spellEnd"/>
-      <w:r>
-        <w:t xml:space="preserve"> llamado Glo, ofrecido gratuitamente por GitKraken. Además, todo el código y la memoria estará continuamente siendo versionado mediante un VCS (</w:t>
-      </w:r>
-      <w:proofErr w:type="spellStart"/>
-      <w:r>
-        <w:t>GitHub</w:t>
-      </w:r>
-      <w:proofErr w:type="spellEnd"/>
-      <w:r>
-        <w:t xml:space="preserve"> en este caso) para el control del mismo y de los cambios, así como la sincronización entre los ordenadores en los que se pueda trabajar y como medida preventiva de “Backup”, puesto que durante el desarrollo este proyecto estará como repositorio privado.</w:t>
+        <w:t xml:space="preserve"> y errores</w:t>
+      </w:r>
+      <w:r>
+        <w:t xml:space="preserve"> muy similar a Kanban llamado Glo, ofrecido gratuitamente por GitKraken. Además, todo el código y la memoria estará continuamente siendo versionado mediante un VCS (GitHub en este caso) para el control del mismo y de los cambios, así como la sincronización entre los ordenadores en los que se pueda trabajar y como medida preventiva de “Backup”, puesto que durante el desarrollo este proyecto estará como repositorio privado.</w:t>
       </w:r>
     </w:p>
     <w:p/>
@@ -11546,19 +11475,19 @@
         <w:t xml:space="preserve">tendiendo a la organización de la memoria, </w:t>
       </w:r>
       <w:r>
-        <w:t xml:space="preserve">esta comenzará con un primer capítulo introductorio de psicología. En él, se analizará el término de psicología en sí y las dos vertientes </w:t>
+        <w:t>esta comenzará con un primer capítulo introductorio de psicología. En él, se analizará el término de psicología en sí y las dos vertientes que han tenido que existir para llegar al enfoque actual y desde el cual se analizan los trastornos psicológicos, el cognitivo-conductual</w:t>
+      </w:r>
+      <w:r>
+        <w:t>, el cual también será explicado.</w:t>
+      </w:r>
+    </w:p>
+    <w:p>
+      <w:r>
+        <w:t xml:space="preserve">Posteriormente, habrá un extenso capítulo sobre data science, en el cual se abordarán de una manera muy pormenorizada todos los pasos que se deben de tener en cuenta para un </w:t>
       </w:r>
       <w:r>
         <w:lastRenderedPageBreak/>
-        <w:t>que han tenido que existir para llegar al enfoque actual y desde el cual se analizan los trastornos psicológicos, el cognitivo-conductual</w:t>
-      </w:r>
-      <w:r>
-        <w:t>, el cual también será explicado.</w:t>
-      </w:r>
-    </w:p>
-    <w:p>
-      <w:r>
-        <w:t>Posteriormente, habrá un extenso capítulo sobre data science, en el cual se abordarán de una manera muy pormenorizada todos los pasos que se deben de tener en cuenta para un análisis de datos completo y fiable, haciendo especial hincapié en la zona de algoritmos de machine learning, que consistirá en el núcleo del trabajo. También habrá un apartado de visualización.</w:t>
+        <w:t>análisis de datos completo y fiable, haciendo especial hincapié en la zona de algoritmos de machine learning, que consistirá en el núcleo del trabajo. También habrá un apartado de visualización.</w:t>
       </w:r>
     </w:p>
     <w:p>
@@ -11593,13 +11522,13 @@
       <w:pPr>
         <w:pStyle w:val="Ttulo1"/>
       </w:pPr>
-      <w:bookmarkStart w:id="10" w:name="_Toc201739"/>
-      <w:bookmarkStart w:id="11" w:name="_Toc8751663"/>
+      <w:bookmarkStart w:id="11" w:name="_Toc201739"/>
+      <w:bookmarkStart w:id="12" w:name="_Toc8751663"/>
       <w:r>
         <w:t>Capítulo 1: Fundamentos de Psicología</w:t>
       </w:r>
-      <w:bookmarkEnd w:id="10"/>
       <w:bookmarkEnd w:id="11"/>
+      <w:bookmarkEnd w:id="12"/>
     </w:p>
     <w:p>
       <w:r>
@@ -11773,13 +11702,13 @@
       <w:pPr>
         <w:pStyle w:val="Ttulo2"/>
       </w:pPr>
-      <w:bookmarkStart w:id="12" w:name="_Toc201740"/>
-      <w:bookmarkStart w:id="13" w:name="_Toc8751664"/>
+      <w:bookmarkStart w:id="13" w:name="_Toc201740"/>
+      <w:bookmarkStart w:id="14" w:name="_Toc8751664"/>
       <w:r>
         <w:t>La Psicología Conductista</w:t>
       </w:r>
-      <w:bookmarkEnd w:id="12"/>
       <w:bookmarkEnd w:id="13"/>
+      <w:bookmarkEnd w:id="14"/>
     </w:p>
     <w:p>
       <w:r>
@@ -11801,15 +11730,7 @@
         <w:t>conductismo</w:t>
       </w:r>
       <w:r>
-        <w:t xml:space="preserve"> nació de la mano de John </w:t>
-      </w:r>
-      <w:proofErr w:type="spellStart"/>
-      <w:r>
-        <w:t>Broadus</w:t>
-      </w:r>
-      <w:proofErr w:type="spellEnd"/>
-      <w:r>
-        <w:t xml:space="preserve"> Watson (1878-1958). Watson, en la entrevista que se considera el inicio del </w:t>
+        <w:t xml:space="preserve"> nació de la mano de John Broadus Watson (1878-1958). Watson, en la entrevista que se considera el inicio del </w:t>
       </w:r>
       <w:r>
         <w:t>conductismo</w:t>
@@ -12014,13 +11935,13 @@
       <w:pPr>
         <w:pStyle w:val="Ttulo2"/>
       </w:pPr>
-      <w:bookmarkStart w:id="14" w:name="_Toc201741"/>
-      <w:bookmarkStart w:id="15" w:name="_Toc8751665"/>
+      <w:bookmarkStart w:id="15" w:name="_Toc201741"/>
+      <w:bookmarkStart w:id="16" w:name="_Toc8751665"/>
       <w:r>
         <w:t>La Psicología Cognitiva</w:t>
       </w:r>
-      <w:bookmarkEnd w:id="14"/>
       <w:bookmarkEnd w:id="15"/>
+      <w:bookmarkEnd w:id="16"/>
     </w:p>
     <w:p>
       <w:r>
@@ -12121,15 +12042,7 @@
     </w:p>
     <w:p>
       <w:r>
-        <w:t xml:space="preserve">Personas como Alan </w:t>
-      </w:r>
-      <w:proofErr w:type="spellStart"/>
-      <w:r>
-        <w:t>Turing</w:t>
-      </w:r>
-      <w:proofErr w:type="spellEnd"/>
-      <w:r>
-        <w:t xml:space="preserve"> (1912</w:t>
+        <w:t>Personas como Alan Turing (1912</w:t>
       </w:r>
       <w:r>
         <w:t xml:space="preserve"> </w:t>
@@ -12159,15 +12072,7 @@
     </w:p>
     <w:p>
       <w:r>
-        <w:t xml:space="preserve">En cibernética, podemos destacar a </w:t>
-      </w:r>
-      <w:proofErr w:type="spellStart"/>
-      <w:r>
-        <w:t>Norbert</w:t>
-      </w:r>
-      <w:proofErr w:type="spellEnd"/>
-      <w:r>
-        <w:t xml:space="preserve"> Wiener (1894 – 1964), quien construyó servomecanismos. Estos elementos son aparatos que son capaces de mantener un cierto rumbo dependiendo sólo de factores externos.</w:t>
+        <w:t>En cibernética, podemos destacar a Norbert Wiener (1894 – 1964), quien construyó servomecanismos. Estos elementos son aparatos que son capaces de mantener un cierto rumbo dependiendo sólo de factores externos.</w:t>
       </w:r>
       <w:r>
         <w:t xml:space="preserve"> Hacían cálculos de variaciones del exterior y, mediante un sistema de retroalimentación, podían calcular internamente los cambios a hacer y ejecutarlos, funcionando de una manera similar a la teoría cognitiva.</w:t>
@@ -12250,23 +12155,7 @@
     </w:p>
     <w:p>
       <w:r>
-        <w:t xml:space="preserve">Una definición simple pero acertada de representación es la que da Jean </w:t>
-      </w:r>
-      <w:proofErr w:type="spellStart"/>
-      <w:r>
-        <w:t>Matter</w:t>
-      </w:r>
-      <w:proofErr w:type="spellEnd"/>
-      <w:r>
-        <w:t xml:space="preserve"> </w:t>
-      </w:r>
-      <w:proofErr w:type="spellStart"/>
-      <w:r>
-        <w:t>Mandler</w:t>
-      </w:r>
-      <w:proofErr w:type="spellEnd"/>
-      <w:r>
-        <w:t xml:space="preserve"> (1929</w:t>
+        <w:t>Una definición simple pero acertada de representación es la que da Jean Matter Mandler (1929</w:t>
       </w:r>
       <w:r>
         <w:t xml:space="preserve"> - </w:t>
@@ -12643,13 +12532,13 @@
       <w:pPr>
         <w:pStyle w:val="Ttulo2"/>
       </w:pPr>
-      <w:bookmarkStart w:id="16" w:name="_Toc201742"/>
-      <w:bookmarkStart w:id="17" w:name="_Toc8751666"/>
+      <w:bookmarkStart w:id="17" w:name="_Toc201742"/>
+      <w:bookmarkStart w:id="18" w:name="_Toc8751666"/>
       <w:r>
         <w:t>La Psicología Cognitivo-Conductual</w:t>
       </w:r>
-      <w:bookmarkEnd w:id="16"/>
       <w:bookmarkEnd w:id="17"/>
+      <w:bookmarkEnd w:id="18"/>
     </w:p>
     <w:p>
       <w:r>
@@ -12671,23 +12560,7 @@
     </w:p>
     <w:p>
       <w:r>
-        <w:t xml:space="preserve">Investigado por el filósofo ruso </w:t>
-      </w:r>
-      <w:proofErr w:type="spellStart"/>
-      <w:r>
-        <w:t>Ivan</w:t>
-      </w:r>
-      <w:proofErr w:type="spellEnd"/>
-      <w:r>
-        <w:t xml:space="preserve"> </w:t>
-      </w:r>
-      <w:proofErr w:type="spellStart"/>
-      <w:r>
-        <w:t>Pavlov</w:t>
-      </w:r>
-      <w:proofErr w:type="spellEnd"/>
-      <w:r>
-        <w:t xml:space="preserve"> (1849 – 1936), </w:t>
+        <w:t xml:space="preserve">Investigado por el filósofo ruso Ivan Pavlov (1849 – 1936), </w:t>
       </w:r>
       <w:r>
         <w:t>se basa en que los individuos pueden relacionarse de una manera predictiva entre los diferentes estímulos que plantea el ambiente.</w:t>
@@ -12695,23 +12568,7 @@
     </w:p>
     <w:p>
       <w:r>
-        <w:t xml:space="preserve">En el experimento de </w:t>
-      </w:r>
-      <w:proofErr w:type="spellStart"/>
-      <w:r>
-        <w:t>Pavlov</w:t>
-      </w:r>
-      <w:proofErr w:type="spellEnd"/>
-      <w:r>
-        <w:t xml:space="preserve">, se sabía que los perros al darles comida generaban una respuesta en forma de salivar. Para conducir el experimento, </w:t>
-      </w:r>
-      <w:proofErr w:type="spellStart"/>
-      <w:r>
-        <w:t>Pavlov</w:t>
-      </w:r>
-      <w:proofErr w:type="spellEnd"/>
-      <w:r>
-        <w:t xml:space="preserve"> empezó a tocar una campana antes de dar comida al perro, de tal manera que el estímulo de la campana acabó haciendo salivar al p</w:t>
+        <w:t>En el experimento de Pavlov, se sabía que los perros al darles comida generaban una respuesta en forma de salivar. Para conducir el experimento, Pavlov empezó a tocar una campana antes de dar comida al perro, de tal manera que el estímulo de la campana acabó haciendo salivar al p</w:t>
       </w:r>
       <w:r>
         <w:t>erro sin llegar a ver la comida;</w:t>
@@ -12735,23 +12592,7 @@
     </w:p>
     <w:p>
       <w:r>
-        <w:t xml:space="preserve">Investigado por </w:t>
-      </w:r>
-      <w:proofErr w:type="spellStart"/>
-      <w:r>
-        <w:t>Burrhus</w:t>
-      </w:r>
-      <w:proofErr w:type="spellEnd"/>
-      <w:r>
-        <w:t xml:space="preserve"> Frederick </w:t>
-      </w:r>
-      <w:proofErr w:type="spellStart"/>
-      <w:r>
-        <w:t>Skinner</w:t>
-      </w:r>
-      <w:proofErr w:type="spellEnd"/>
-      <w:r>
-        <w:t xml:space="preserve"> (1904 – 1990), el condicionamiento operante se basa en el hecho de que las conductas del ser humano se pueden adquirir, se pueden mantener y se pueden extinguir.</w:t>
+        <w:t>Investigado por Burrhus Frederick Skinner (1904 – 1990), el condicionamiento operante se basa en el hecho de que las conductas del ser humano se pueden adquirir, se pueden mantener y se pueden extinguir.</w:t>
       </w:r>
       <w:r>
         <w:t xml:space="preserve"> Así, el ser humano asocia comportamientos con consecuencias.</w:t>
@@ -12870,21 +12711,8 @@
       </w:r>
     </w:p>
     <w:p>
-      <w:proofErr w:type="spellStart"/>
-      <w:r>
-        <w:t>Aaron</w:t>
-      </w:r>
-      <w:proofErr w:type="spellEnd"/>
-      <w:r>
-        <w:t xml:space="preserve"> </w:t>
-      </w:r>
-      <w:proofErr w:type="spellStart"/>
-      <w:r>
-        <w:t>Temkin</w:t>
-      </w:r>
-      <w:proofErr w:type="spellEnd"/>
-      <w:r>
-        <w:t xml:space="preserve"> Beck (1921 - ) y Albert Ellis (1913 – 2007) usaron los </w:t>
+      <w:r>
+        <w:t xml:space="preserve">Aaron Temkin Beck (1921 - ) y Albert Ellis (1913 – 2007) usaron los </w:t>
       </w:r>
       <w:r>
         <w:t>tres</w:t>
@@ -13081,7 +12909,7 @@
                               </w:rPr>
                               <w:fldChar w:fldCharType="separate"/>
                             </w:r>
-                            <w:bookmarkStart w:id="18" w:name="_Toc8751727"/>
+                            <w:bookmarkStart w:id="19" w:name="_Toc8751727"/>
                             <w:r>
                               <w:rPr>
                                 <w:noProof/>
@@ -13133,7 +12961,7 @@
                             <w:r>
                               <w:t>. Resumen Economía de Fichas</w:t>
                             </w:r>
-                            <w:bookmarkEnd w:id="18"/>
+                            <w:bookmarkEnd w:id="19"/>
                           </w:p>
                         </w:txbxContent>
                       </wps:txbx>
@@ -13628,15 +13456,7 @@
         </w:numPr>
       </w:pPr>
       <w:r>
-        <w:t>Trastornos TICS (</w:t>
-      </w:r>
-      <w:proofErr w:type="spellStart"/>
-      <w:r>
-        <w:t>Tourette</w:t>
-      </w:r>
-      <w:proofErr w:type="spellEnd"/>
-      <w:r>
-        <w:t>)</w:t>
+        <w:t>Trastornos TICS (Tourette)</w:t>
       </w:r>
     </w:p>
     <w:p>
@@ -13922,21 +13742,13 @@
     </w:p>
     <w:p>
       <w:r>
-        <w:t xml:space="preserve">Un caso muy concreto y a la vez vistoso de estos trastornos depresivos es el trastorno </w:t>
-      </w:r>
-      <w:proofErr w:type="spellStart"/>
-      <w:r>
-        <w:t>dist</w:t>
+        <w:t>Un caso muy concreto y a la vez vistoso de estos trastornos depresivos es el trastorno dist</w:t>
       </w:r>
       <w:r>
         <w:t>í</w:t>
       </w:r>
       <w:r>
-        <w:t>mico</w:t>
-      </w:r>
-      <w:proofErr w:type="spellEnd"/>
-      <w:r>
-        <w:t xml:space="preserve">, que </w:t>
+        <w:t xml:space="preserve">mico, que </w:t>
       </w:r>
       <w:r>
         <w:t>de forma simplificada</w:t>
@@ -13976,15 +13788,7 @@
         </w:numPr>
       </w:pPr>
       <w:r>
-        <w:t xml:space="preserve">Trastornos del deseo sexual (Deseo </w:t>
-      </w:r>
-      <w:proofErr w:type="spellStart"/>
-      <w:r>
-        <w:t>hipoactivo</w:t>
-      </w:r>
-      <w:proofErr w:type="spellEnd"/>
-      <w:r>
-        <w:t>, trastornos en la excitación, dolores…)</w:t>
+        <w:t>Trastornos del deseo sexual (Deseo hipoactivo, trastornos en la excitación, dolores…)</w:t>
       </w:r>
     </w:p>
     <w:p>
@@ -14009,15 +13813,7 @@
         </w:numPr>
       </w:pPr>
       <w:r>
-        <w:t>Trastornos de la identidad sexual (</w:t>
-      </w:r>
-      <w:proofErr w:type="spellStart"/>
-      <w:r>
-        <w:t>Transgénero</w:t>
-      </w:r>
-      <w:proofErr w:type="spellEnd"/>
-      <w:r>
-        <w:t>, inadecuación con ningún sexo…)</w:t>
+        <w:t>Trastornos de la identidad sexual (Transgénero, inadecuación con ningún sexo…)</w:t>
       </w:r>
     </w:p>
     <w:p>
@@ -14087,15 +13883,7 @@
         <w:ind w:left="284" w:firstLine="0"/>
       </w:pPr>
       <w:r>
-        <w:t xml:space="preserve">Un trastorno muy grave, y a la vez muy actual dentro de la anorexia es la </w:t>
-      </w:r>
-      <w:proofErr w:type="spellStart"/>
-      <w:r>
-        <w:t>drunkorexia</w:t>
-      </w:r>
-      <w:proofErr w:type="spellEnd"/>
-      <w:r>
-        <w:t>. Consiste en el rechazo a la alimentación para no engordar, pero sin dejar las bebidas alcohólicas.</w:t>
+        <w:t>Un trastorno muy grave, y a la vez muy actual dentro de la anorexia es la drunkorexia. Consiste en el rechazo a la alimentación para no engordar, pero sin dejar las bebidas alcohólicas.</w:t>
       </w:r>
     </w:p>
     <w:p>
@@ -14371,15 +14159,7 @@
         <w:t xml:space="preserve">personas que la sufren se sienten constantemente abatidas debido a </w:t>
       </w:r>
       <w:r>
-        <w:t xml:space="preserve">que se piensan que la situación desagradable que </w:t>
-      </w:r>
-      <w:proofErr w:type="gramStart"/>
-      <w:r>
-        <w:t>han</w:t>
-      </w:r>
-      <w:proofErr w:type="gramEnd"/>
-      <w:r>
-        <w:t xml:space="preserve"> vivido inevitablemente la volverán a vivir.</w:t>
+        <w:t>que se piensan que la situación desagradable que han vivido inevitablemente la volverán a vivir.</w:t>
       </w:r>
     </w:p>
     <w:p>
@@ -14505,13 +14285,8 @@
         <w:t xml:space="preserve">Esta distorsión cognitiva es bastante común, y por desgracia es una de las distorsiones </w:t>
       </w:r>
       <w:r>
-        <w:t xml:space="preserve">cognitivas más importantes a la hora de </w:t>
-      </w:r>
-      <w:proofErr w:type="spellStart"/>
-      <w:r>
-        <w:t>diagnostivar</w:t>
-      </w:r>
-      <w:proofErr w:type="spellEnd"/>
+        <w:t>cognitivas más importantes a la hora de diagnostivar</w:t>
+      </w:r>
       <w:r>
         <w:t xml:space="preserve"> un cuadro depresivo.</w:t>
       </w:r>
@@ -15062,8 +14837,8 @@
       <w:pPr>
         <w:pStyle w:val="Ttulo3"/>
       </w:pPr>
-      <w:bookmarkStart w:id="38" w:name="_Toc201747"/>
-      <w:bookmarkStart w:id="39" w:name="_Toc8751679"/>
+      <w:bookmarkStart w:id="37" w:name="_Toc201747"/>
+      <w:bookmarkStart w:id="38" w:name="_Toc8751679"/>
       <w:r>
         <w:lastRenderedPageBreak/>
         <w:t xml:space="preserve">En este trabajo: </w:t>
@@ -15077,83 +14852,83 @@
       <w:r>
         <w:t>usadas</w:t>
       </w:r>
+      <w:bookmarkEnd w:id="37"/>
       <w:bookmarkEnd w:id="38"/>
+    </w:p>
+    <w:p/>
+    <w:p>
+      <w:r>
+        <w:t xml:space="preserve">Debido a la naturaleza científica del trabajo en busca de predicciones y clasificaciones mediante técnicas de inteligencia artificial, </w:t>
+      </w:r>
+      <w:r>
+        <w:t>se</w:t>
+      </w:r>
+      <w:r>
+        <w:t xml:space="preserve"> de</w:t>
+      </w:r>
+      <w:r>
+        <w:t>be de</w:t>
+      </w:r>
+      <w:r>
+        <w:t xml:space="preserve"> hacer una selección de qué distorsiones serán </w:t>
+      </w:r>
+      <w:r>
+        <w:t>las que sean usadas</w:t>
+      </w:r>
+      <w:r>
+        <w:t xml:space="preserve"> para poder hacer predicciones de los grupos de trastornos.</w:t>
+      </w:r>
+    </w:p>
+    <w:p>
+      <w:r>
+        <w:t xml:space="preserve">Debido a lo aprendido, y tras consultar con una psicológica profesional con despacho privado, </w:t>
+      </w:r>
+      <w:r>
+        <w:t>se usarán</w:t>
+      </w:r>
+      <w:r>
+        <w:t xml:space="preserve"> todas las distorsiones cognitivas a excepción de la de la descalificación de lo positivo, debido a que prácticamente todas las descalificaciones de lo positivo se centran en un filtro mental previo, y habiendo este filtro no es necesario usar esta distorsión cognitiva en la recopilación de datos y en la predicción.</w:t>
+      </w:r>
+    </w:p>
+    <w:p>
+      <w:r>
+        <w:t xml:space="preserve">Esto es una ventaja, debido a que me </w:t>
+      </w:r>
+      <w:r>
+        <w:t>será ahorrada</w:t>
+      </w:r>
+      <w:r>
+        <w:t xml:space="preserve"> una variable tanto en la toma de datos como en el procesamiento, lo cual para </w:t>
+      </w:r>
+      <w:r>
+        <w:t>el</w:t>
+      </w:r>
+      <w:r>
+        <w:t xml:space="preserve"> </w:t>
+      </w:r>
+      <w:r>
+        <w:rPr>
+          <w:i/>
+        </w:rPr>
+        <w:t>dataset</w:t>
+      </w:r>
+      <w:r>
+        <w:t xml:space="preserve"> no será demasiada diferencia a la hora de computarlo, pero sí lo sería en un dataset con muchos más pacientes. En esos casos, la toma de estas decisiones resulta de un papel fundamental a la hora de hacer cálculos para ser más eficientes computacionalmente.</w:t>
+      </w:r>
+    </w:p>
+    <w:p/>
+    <w:p>
+      <w:pPr>
+        <w:pStyle w:val="Ttulo4"/>
+      </w:pPr>
+      <w:bookmarkStart w:id="39" w:name="_Toc8751680"/>
+      <w:r>
+        <w:t xml:space="preserve">En este trabajo: </w:t>
+      </w:r>
+      <w:r>
+        <w:t>Otras variables usadas</w:t>
+      </w:r>
       <w:bookmarkEnd w:id="39"/>
-    </w:p>
-    <w:p/>
-    <w:p>
-      <w:r>
-        <w:t xml:space="preserve">Debido a la naturaleza científica del trabajo en busca de predicciones y clasificaciones mediante técnicas de inteligencia artificial, </w:t>
-      </w:r>
-      <w:r>
-        <w:t>se</w:t>
-      </w:r>
-      <w:r>
-        <w:t xml:space="preserve"> de</w:t>
-      </w:r>
-      <w:r>
-        <w:t>be de</w:t>
-      </w:r>
-      <w:r>
-        <w:t xml:space="preserve"> hacer una selección de qué distorsiones serán </w:t>
-      </w:r>
-      <w:r>
-        <w:t>las que sean usadas</w:t>
-      </w:r>
-      <w:r>
-        <w:t xml:space="preserve"> para poder hacer predicciones de los grupos de trastornos.</w:t>
-      </w:r>
-    </w:p>
-    <w:p>
-      <w:r>
-        <w:t xml:space="preserve">Debido a lo aprendido, y tras consultar con una psicológica profesional con despacho privado, </w:t>
-      </w:r>
-      <w:r>
-        <w:t>se usarán</w:t>
-      </w:r>
-      <w:r>
-        <w:t xml:space="preserve"> todas las distorsiones cognitivas a excepción de la de la descalificación de lo positivo, debido a que prácticamente todas las descalificaciones de lo positivo se centran en un filtro mental previo, y habiendo este filtro no es necesario usar esta distorsión cognitiva en la recopilación de datos y en la predicción.</w:t>
-      </w:r>
-    </w:p>
-    <w:p>
-      <w:r>
-        <w:t xml:space="preserve">Esto es una ventaja, debido a que me </w:t>
-      </w:r>
-      <w:r>
-        <w:t>será ahorrada</w:t>
-      </w:r>
-      <w:r>
-        <w:t xml:space="preserve"> una variable tanto en la toma de datos como en el procesamiento, lo cual para </w:t>
-      </w:r>
-      <w:r>
-        <w:t>el</w:t>
-      </w:r>
-      <w:r>
-        <w:t xml:space="preserve"> </w:t>
-      </w:r>
-      <w:r>
-        <w:rPr>
-          <w:i/>
-        </w:rPr>
-        <w:t>dataset</w:t>
-      </w:r>
-      <w:r>
-        <w:t xml:space="preserve"> no será demasiada diferencia a la hora de computarlo, pero sí lo sería en un dataset con muchos más pacientes. En esos casos, la toma de estas decisiones resulta de un papel fundamental a la hora de hacer cálculos para ser más eficientes computacionalmente.</w:t>
-      </w:r>
-    </w:p>
-    <w:p/>
-    <w:p>
-      <w:pPr>
-        <w:pStyle w:val="Ttulo4"/>
-      </w:pPr>
-      <w:bookmarkStart w:id="40" w:name="_Toc8751680"/>
-      <w:r>
-        <w:t xml:space="preserve">En este trabajo: </w:t>
-      </w:r>
-      <w:r>
-        <w:t>Otras variables usadas</w:t>
-      </w:r>
-      <w:bookmarkEnd w:id="40"/>
     </w:p>
     <w:p/>
     <w:p>
@@ -15272,15 +15047,7 @@
         <w:t>acuden más a consulta</w:t>
       </w:r>
       <w:r>
-        <w:t xml:space="preserve">. Además, los cuadros no son iguales en un sexo o en otro. Si por ejemplo analizamos en los trastornos de la alimentación, la anorexia es un trastorno que lo tiene un ratio de mujeres muy superior al de los hombres, pero en cambio en la </w:t>
-      </w:r>
-      <w:proofErr w:type="spellStart"/>
-      <w:r>
-        <w:t>vigorexia</w:t>
-      </w:r>
-      <w:proofErr w:type="spellEnd"/>
-      <w:r>
-        <w:t xml:space="preserve"> ocurre todo lo contrario.</w:t>
+        <w:t>. Además, los cuadros no son iguales en un sexo o en otro. Si por ejemplo analizamos en los trastornos de la alimentación, la anorexia es un trastorno que lo tiene un ratio de mujeres muy superior al de los hombres, pero en cambio en la vigorexia ocurre todo lo contrario.</w:t>
       </w:r>
     </w:p>
     <w:p/>
@@ -15516,7 +15283,7 @@
       <w:r>
         <w:t>son comunes en estas personas.</w:t>
       </w:r>
-      <w:bookmarkStart w:id="41" w:name="_Toc201748"/>
+      <w:bookmarkStart w:id="40" w:name="_Toc201748"/>
     </w:p>
     <w:p/>
     <w:p/>
@@ -15525,139 +15292,97 @@
       <w:pPr>
         <w:pStyle w:val="Ttulo1"/>
       </w:pPr>
-      <w:bookmarkStart w:id="42" w:name="_Toc8751681"/>
+      <w:bookmarkStart w:id="41" w:name="_Toc8751681"/>
       <w:r>
         <w:t xml:space="preserve">Capítulo 2: </w:t>
       </w:r>
       <w:r>
         <w:t>Data Science</w:t>
       </w:r>
+      <w:bookmarkEnd w:id="40"/>
       <w:bookmarkEnd w:id="41"/>
+    </w:p>
+    <w:p>
+      <w:pPr>
+        <w:pStyle w:val="Ttulo2"/>
+        <w:rPr>
+          <w:lang w:val="en-US"/>
+        </w:rPr>
+      </w:pPr>
+      <w:bookmarkStart w:id="42" w:name="_Toc201749"/>
+      <w:bookmarkStart w:id="43" w:name="_Toc8751682"/>
+      <w:r>
+        <w:rPr>
+          <w:lang w:val="en-US"/>
+        </w:rPr>
+        <w:t xml:space="preserve">Data </w:t>
+      </w:r>
+      <w:r>
+        <w:rPr>
+          <w:lang w:val="en-US"/>
+        </w:rPr>
+        <w:t>Mining Vs Machine Learning</w:t>
+      </w:r>
+      <w:r>
+        <w:rPr>
+          <w:lang w:val="en-US"/>
+        </w:rPr>
+        <w:t xml:space="preserve"> Vs Data Science</w:t>
+      </w:r>
+      <w:r>
+        <w:rPr>
+          <w:lang w:val="en-US"/>
+        </w:rPr>
+        <w:t xml:space="preserve"> Vs Big Data</w:t>
+      </w:r>
       <w:bookmarkEnd w:id="42"/>
-    </w:p>
-    <w:p>
-      <w:pPr>
-        <w:pStyle w:val="Ttulo2"/>
-        <w:rPr>
-          <w:lang w:val="en-US"/>
-        </w:rPr>
-      </w:pPr>
-      <w:bookmarkStart w:id="43" w:name="_Toc201749"/>
-      <w:bookmarkStart w:id="44" w:name="_Toc8751682"/>
-      <w:r>
-        <w:rPr>
-          <w:lang w:val="en-US"/>
-        </w:rPr>
-        <w:t xml:space="preserve">Data </w:t>
-      </w:r>
-      <w:r>
-        <w:rPr>
-          <w:lang w:val="en-US"/>
-        </w:rPr>
-        <w:t xml:space="preserve">Mining </w:t>
-      </w:r>
-      <w:proofErr w:type="spellStart"/>
-      <w:r>
-        <w:rPr>
-          <w:lang w:val="en-US"/>
-        </w:rPr>
-        <w:t>Vs</w:t>
-      </w:r>
-      <w:proofErr w:type="spellEnd"/>
-      <w:r>
-        <w:rPr>
-          <w:lang w:val="en-US"/>
-        </w:rPr>
-        <w:t xml:space="preserve"> Machine Learning</w:t>
-      </w:r>
-      <w:r>
-        <w:rPr>
-          <w:lang w:val="en-US"/>
-        </w:rPr>
-        <w:t xml:space="preserve"> </w:t>
-      </w:r>
-      <w:proofErr w:type="spellStart"/>
-      <w:r>
-        <w:rPr>
-          <w:lang w:val="en-US"/>
-        </w:rPr>
-        <w:t>Vs</w:t>
-      </w:r>
-      <w:proofErr w:type="spellEnd"/>
-      <w:r>
-        <w:rPr>
-          <w:lang w:val="en-US"/>
-        </w:rPr>
-        <w:t xml:space="preserve"> Data Science</w:t>
-      </w:r>
-      <w:r>
-        <w:rPr>
-          <w:lang w:val="en-US"/>
-        </w:rPr>
-        <w:t xml:space="preserve"> </w:t>
-      </w:r>
-      <w:proofErr w:type="spellStart"/>
-      <w:r>
-        <w:rPr>
-          <w:lang w:val="en-US"/>
-        </w:rPr>
-        <w:t>Vs</w:t>
-      </w:r>
-      <w:proofErr w:type="spellEnd"/>
-      <w:r>
-        <w:rPr>
-          <w:lang w:val="en-US"/>
-        </w:rPr>
-        <w:t xml:space="preserve"> Big Data</w:t>
-      </w:r>
       <w:bookmarkEnd w:id="43"/>
+    </w:p>
+    <w:p>
+      <w:r>
+        <w:t xml:space="preserve">Cuando </w:t>
+      </w:r>
+      <w:r>
+        <w:t>se habla</w:t>
+      </w:r>
+      <w:r>
+        <w:t xml:space="preserve"> de temas como Big Data</w:t>
+      </w:r>
+      <w:r>
+        <w:t xml:space="preserve"> o data science</w:t>
+      </w:r>
+      <w:r>
+        <w:t>, hay varios conceptos que se pueden venir a la cabeza, pero dos de ellos sin duda son el data mining (o, en español, minería de datos) y machine learning (aprendizaje automático).</w:t>
+      </w:r>
+    </w:p>
+    <w:p>
+      <w:r>
+        <w:t xml:space="preserve">Las diferencias entre estos términos pasan por alto a la mayoría de las personas, pero a continuación </w:t>
+      </w:r>
+      <w:r>
+        <w:t>se hará</w:t>
+      </w:r>
+      <w:r>
+        <w:t xml:space="preserve"> hincapié en ellas para tener los conceptos bien separados</w:t>
+      </w:r>
+      <w:r>
+        <w:t>, y a partir de ahora saber exactamente a qué nos referimos</w:t>
+      </w:r>
+      <w:r>
+        <w:t>:</w:t>
+      </w:r>
+    </w:p>
+    <w:p>
+      <w:pPr>
+        <w:pStyle w:val="Ttulo3"/>
+      </w:pPr>
+      <w:bookmarkStart w:id="44" w:name="_Toc201750"/>
+      <w:bookmarkStart w:id="45" w:name="_Toc8751683"/>
+      <w:r>
+        <w:t>Data Mining</w:t>
+      </w:r>
       <w:bookmarkEnd w:id="44"/>
-    </w:p>
-    <w:p>
-      <w:r>
-        <w:t xml:space="preserve">Cuando </w:t>
-      </w:r>
-      <w:r>
-        <w:t>se habla</w:t>
-      </w:r>
-      <w:r>
-        <w:t xml:space="preserve"> de temas como Big Data</w:t>
-      </w:r>
-      <w:r>
-        <w:t xml:space="preserve"> o data science</w:t>
-      </w:r>
-      <w:r>
-        <w:t>, hay varios conceptos que se pueden venir a la cabeza, pero dos de ellos sin duda son el data mining (o, en español, minería de datos) y machine learning (aprendizaje automático).</w:t>
-      </w:r>
-    </w:p>
-    <w:p>
-      <w:r>
-        <w:t xml:space="preserve">Las diferencias entre estos términos pasan por alto a la mayoría de las personas, pero a continuación </w:t>
-      </w:r>
-      <w:r>
-        <w:t>se hará</w:t>
-      </w:r>
-      <w:r>
-        <w:t xml:space="preserve"> hincapié en ellas para tener los conceptos bien separados</w:t>
-      </w:r>
-      <w:r>
-        <w:t>, y a partir de ahora saber exactamente a qué nos referimos</w:t>
-      </w:r>
-      <w:r>
-        <w:t>:</w:t>
-      </w:r>
-    </w:p>
-    <w:p>
-      <w:pPr>
-        <w:pStyle w:val="Ttulo3"/>
-      </w:pPr>
-      <w:bookmarkStart w:id="45" w:name="_Toc201750"/>
-      <w:bookmarkStart w:id="46" w:name="_Toc8751683"/>
-      <w:r>
-        <w:t>Data Mining</w:t>
-      </w:r>
       <w:bookmarkEnd w:id="45"/>
-      <w:bookmarkEnd w:id="46"/>
     </w:p>
     <w:p>
       <w:r>
@@ -15700,49 +15425,7 @@
         <w:rPr>
           <w:i/>
         </w:rPr>
-        <w:t>KDD (</w:t>
-      </w:r>
-      <w:proofErr w:type="spellStart"/>
-      <w:r>
-        <w:rPr>
-          <w:i/>
-        </w:rPr>
-        <w:t>Knowledge</w:t>
-      </w:r>
-      <w:proofErr w:type="spellEnd"/>
-      <w:r>
-        <w:rPr>
-          <w:i/>
-        </w:rPr>
-        <w:t xml:space="preserve"> </w:t>
-      </w:r>
-      <w:proofErr w:type="spellStart"/>
-      <w:r>
-        <w:rPr>
-          <w:i/>
-        </w:rPr>
-        <w:t>Discovery</w:t>
-      </w:r>
-      <w:proofErr w:type="spellEnd"/>
-      <w:r>
-        <w:rPr>
-          <w:i/>
-        </w:rPr>
-        <w:t xml:space="preserve"> in </w:t>
-      </w:r>
-      <w:proofErr w:type="spellStart"/>
-      <w:r>
-        <w:rPr>
-          <w:i/>
-        </w:rPr>
-        <w:t>Databases</w:t>
-      </w:r>
-      <w:proofErr w:type="spellEnd"/>
-      <w:r>
-        <w:rPr>
-          <w:i/>
-        </w:rPr>
-        <w:t>)</w:t>
+        <w:t>KDD (Knowledge Discovery in Databases)</w:t>
       </w:r>
       <w:r>
         <w:t xml:space="preserve">, el descubrimiento de </w:t>
@@ -15888,7 +15571,7 @@
                               </w:rPr>
                               <w:fldChar w:fldCharType="separate"/>
                             </w:r>
-                            <w:bookmarkStart w:id="47" w:name="_Toc8751729"/>
+                            <w:bookmarkStart w:id="46" w:name="_Toc8751729"/>
                             <w:r>
                               <w:rPr>
                                 <w:noProof/>
@@ -15940,7 +15623,7 @@
                             <w:r>
                               <w:t xml:space="preserve"> Proceso KDD detallado</w:t>
                             </w:r>
-                            <w:bookmarkEnd w:id="47"/>
+                            <w:bookmarkEnd w:id="46"/>
                           </w:p>
                         </w:txbxContent>
                       </wps:txbx>
@@ -16235,23 +15918,7 @@
         <w:t xml:space="preserve">estos datos </w:t>
       </w:r>
       <w:r>
-        <w:t>se puedan usar en otros ámbitos. Este proceso es conocido como “</w:t>
-      </w:r>
-      <w:proofErr w:type="spellStart"/>
-      <w:r>
-        <w:t>closing</w:t>
-      </w:r>
-      <w:proofErr w:type="spellEnd"/>
-      <w:r>
-        <w:t xml:space="preserve"> the </w:t>
-      </w:r>
-      <w:proofErr w:type="spellStart"/>
-      <w:r>
-        <w:t>loop</w:t>
-      </w:r>
-      <w:proofErr w:type="spellEnd"/>
-      <w:r>
-        <w:t>”, que se puede traducir por “cierre del círculo”.</w:t>
+        <w:t>se puedan usar en otros ámbitos. Este proceso es conocido como “closing the loop”, que se puede traducir por “cierre del círculo”.</w:t>
       </w:r>
     </w:p>
     <w:p/>
@@ -16259,13 +15926,13 @@
       <w:pPr>
         <w:pStyle w:val="Ttulo3"/>
       </w:pPr>
-      <w:bookmarkStart w:id="49" w:name="_Toc201751"/>
-      <w:bookmarkStart w:id="50" w:name="_Toc8751684"/>
+      <w:bookmarkStart w:id="47" w:name="_Toc201751"/>
+      <w:bookmarkStart w:id="48" w:name="_Toc8751684"/>
       <w:r>
         <w:t>Machine Learning</w:t>
       </w:r>
-      <w:bookmarkEnd w:id="49"/>
-      <w:bookmarkEnd w:id="50"/>
+      <w:bookmarkEnd w:id="47"/>
+      <w:bookmarkEnd w:id="48"/>
     </w:p>
     <w:p>
       <w:r>
@@ -16429,7 +16096,7 @@
                               </w:rPr>
                               <w:fldChar w:fldCharType="separate"/>
                             </w:r>
-                            <w:bookmarkStart w:id="51" w:name="_Toc8751730"/>
+                            <w:bookmarkStart w:id="49" w:name="_Toc8751730"/>
                             <w:r>
                               <w:rPr>
                                 <w:noProof/>
@@ -16481,7 +16148,7 @@
                             <w:r>
                               <w:t>. Subdivisiones de la Inteligencia Artificial</w:t>
                             </w:r>
-                            <w:bookmarkEnd w:id="51"/>
+                            <w:bookmarkEnd w:id="49"/>
                           </w:p>
                         </w:txbxContent>
                       </wps:txbx>
@@ -16711,15 +16378,7 @@
         <w:t>se usan</w:t>
       </w:r>
       <w:r>
-        <w:t xml:space="preserve"> muchos conceptos básicos de data mining en esta parte, por lo que podría incluirse como un </w:t>
-      </w:r>
-      <w:proofErr w:type="spellStart"/>
-      <w:r>
-        <w:t>subapartado</w:t>
-      </w:r>
-      <w:proofErr w:type="spellEnd"/>
-      <w:r>
-        <w:t xml:space="preserve"> de data mining</w:t>
+        <w:t xml:space="preserve"> muchos conceptos básicos de data mining en esta parte, por lo que podría incluirse como un subapartado de data mining</w:t>
       </w:r>
       <w:r>
         <w:t xml:space="preserve">, que se </w:t>
@@ -16776,118 +16435,105 @@
       <w:pPr>
         <w:pStyle w:val="Ttulo3"/>
       </w:pPr>
-      <w:bookmarkStart w:id="53" w:name="_Toc201752"/>
-      <w:bookmarkStart w:id="54" w:name="_Toc8751685"/>
+      <w:bookmarkStart w:id="50" w:name="_Toc201752"/>
+      <w:bookmarkStart w:id="51" w:name="_Toc8751685"/>
       <w:r>
         <w:t>Data Science</w:t>
       </w:r>
+      <w:bookmarkEnd w:id="50"/>
+      <w:bookmarkEnd w:id="51"/>
+    </w:p>
+    <w:p>
+      <w:r>
+        <w:t xml:space="preserve">De esta manera, si ya </w:t>
+      </w:r>
+      <w:r>
+        <w:t>se poseen</w:t>
+      </w:r>
+      <w:r>
+        <w:t xml:space="preserve"> unos algoritmos que permiten obtener información, y otros algoritmos que van mejorando con el paso de los datos y consiguen </w:t>
+      </w:r>
+      <w:r>
+        <w:t>la predicción de la</w:t>
+      </w:r>
+      <w:r>
+        <w:t xml:space="preserve"> información,</w:t>
+      </w:r>
+      <w:r>
+        <w:t xml:space="preserve"> </w:t>
+      </w:r>
+      <w:r>
+        <w:t>¿qué cabida tiene data science?</w:t>
+      </w:r>
+    </w:p>
+    <w:p>
+      <w:r>
+        <w:t xml:space="preserve">Con data science </w:t>
+      </w:r>
+      <w:r>
+        <w:t>se hace referencia</w:t>
+      </w:r>
+      <w:r>
+        <w:t xml:space="preserve"> al elemento que cobija a data mining </w:t>
+      </w:r>
+      <w:r>
+        <w:t>y</w:t>
+      </w:r>
+      <w:r>
+        <w:t xml:space="preserve"> a machine learning.</w:t>
+      </w:r>
+      <w:r>
+        <w:t xml:space="preserve"> Data science no es más que un término genérico que aúna un conjunto de técnicas</w:t>
+      </w:r>
+      <w:r>
+        <w:t xml:space="preserve"> o subdisciplinas</w:t>
+      </w:r>
+      <w:r>
+        <w:t>, como data mining, machine learning y visualización de datos</w:t>
+      </w:r>
+      <w:r>
+        <w:t>, entre otras</w:t>
+      </w:r>
+      <w:r>
+        <w:t xml:space="preserve">, para </w:t>
+      </w:r>
+      <w:r>
+        <w:lastRenderedPageBreak/>
+        <w:t>obtener un conjunto de “insights” o conclusiones que sean útiles al usuario final, como puede ser una empresa (</w:t>
+      </w:r>
+      <w:r>
+        <w:rPr>
+          <w:i/>
+        </w:rPr>
+        <w:t>Business Intelligence</w:t>
+      </w:r>
+      <w:r>
+        <w:t>) o cualquier otro usuario interesado.</w:t>
+      </w:r>
+    </w:p>
+    <w:p>
+      <w:r>
+        <w:t xml:space="preserve">De una manera más espectral, </w:t>
+      </w:r>
+      <w:r>
+        <w:t>se podría afirmar</w:t>
+      </w:r>
+      <w:r>
+        <w:t xml:space="preserve"> que data science consiste en la mezcla de una serie de procedimientos matemáticos que, junto con conocimientos del problema tratado y de tecnología especializada, consiguen obtener conclusiones efectivas y fácilmente entendibles para el usuario final.</w:t>
+      </w:r>
+    </w:p>
+    <w:p/>
+    <w:p>
+      <w:pPr>
+        <w:pStyle w:val="Ttulo3"/>
+      </w:pPr>
+      <w:bookmarkStart w:id="52" w:name="_Toc201753"/>
+      <w:bookmarkStart w:id="53" w:name="_Toc8751686"/>
+      <w:r>
+        <w:t>Big Data</w:t>
+      </w:r>
+      <w:bookmarkEnd w:id="52"/>
       <w:bookmarkEnd w:id="53"/>
-      <w:bookmarkEnd w:id="54"/>
-    </w:p>
-    <w:p>
-      <w:r>
-        <w:t xml:space="preserve">De esta manera, si ya </w:t>
-      </w:r>
-      <w:r>
-        <w:t>se poseen</w:t>
-      </w:r>
-      <w:r>
-        <w:t xml:space="preserve"> unos algoritmos que permiten obtener información, y otros algoritmos que van mejorando con el paso de los datos y consiguen </w:t>
-      </w:r>
-      <w:r>
-        <w:t>la predicción de la</w:t>
-      </w:r>
-      <w:r>
-        <w:t xml:space="preserve"> información,</w:t>
-      </w:r>
-      <w:r>
-        <w:t xml:space="preserve"> </w:t>
-      </w:r>
-      <w:r>
-        <w:t>¿qué cabida tiene data science?</w:t>
-      </w:r>
-    </w:p>
-    <w:p>
-      <w:r>
-        <w:t xml:space="preserve">Con data science </w:t>
-      </w:r>
-      <w:r>
-        <w:t>se hace referencia</w:t>
-      </w:r>
-      <w:r>
-        <w:t xml:space="preserve"> al elemento que cobija a data mining </w:t>
-      </w:r>
-      <w:r>
-        <w:t>y</w:t>
-      </w:r>
-      <w:r>
-        <w:t xml:space="preserve"> a machine learning.</w:t>
-      </w:r>
-      <w:r>
-        <w:t xml:space="preserve"> Data science no es más que un término genérico que aúna un conjunto de técnicas</w:t>
-      </w:r>
-      <w:r>
-        <w:t xml:space="preserve"> o </w:t>
-      </w:r>
-      <w:proofErr w:type="spellStart"/>
-      <w:r>
-        <w:t>subdisciplinas</w:t>
-      </w:r>
-      <w:proofErr w:type="spellEnd"/>
-      <w:r>
-        <w:t>, como data mining, machine learning y visualización de datos</w:t>
-      </w:r>
-      <w:r>
-        <w:t>, entre otras</w:t>
-      </w:r>
-      <w:r>
-        <w:t xml:space="preserve">, para </w:t>
-      </w:r>
-      <w:r>
-        <w:lastRenderedPageBreak/>
-        <w:t>obtener un conjunto de “</w:t>
-      </w:r>
-      <w:proofErr w:type="spellStart"/>
-      <w:r>
-        <w:t>insights</w:t>
-      </w:r>
-      <w:proofErr w:type="spellEnd"/>
-      <w:r>
-        <w:t>” o conclusiones que sean útiles al usuario final, como puede ser una empresa (</w:t>
-      </w:r>
-      <w:r>
-        <w:rPr>
-          <w:i/>
-        </w:rPr>
-        <w:t>Business Intelligence</w:t>
-      </w:r>
-      <w:r>
-        <w:t>) o cualquier otro usuario interesado.</w:t>
-      </w:r>
-    </w:p>
-    <w:p>
-      <w:r>
-        <w:t xml:space="preserve">De una manera más espectral, </w:t>
-      </w:r>
-      <w:r>
-        <w:t>se podría afirmar</w:t>
-      </w:r>
-      <w:r>
-        <w:t xml:space="preserve"> que data science consiste en la mezcla de una serie de procedimientos matemáticos que, junto con conocimientos del problema tratado y de tecnología especializada, consiguen obtener conclusiones efectivas y fácilmente entendibles para el usuario final.</w:t>
-      </w:r>
-    </w:p>
-    <w:p/>
-    <w:p>
-      <w:pPr>
-        <w:pStyle w:val="Ttulo3"/>
-      </w:pPr>
-      <w:bookmarkStart w:id="55" w:name="_Toc201753"/>
-      <w:bookmarkStart w:id="56" w:name="_Toc8751686"/>
-      <w:r>
-        <w:t>Big Data</w:t>
-      </w:r>
-      <w:bookmarkEnd w:id="55"/>
-      <w:bookmarkEnd w:id="56"/>
     </w:p>
     <w:p>
       <w:r>
@@ -17090,15 +16736,7 @@
         <w:t xml:space="preserve"> toda la información. Estos proyectos son mucho más complejos, ya que suelen necesitar técnicas de sincronización entre ordenadores, cálculo en paralelo </w:t>
       </w:r>
       <w:r>
-        <w:t xml:space="preserve">o en </w:t>
-      </w:r>
-      <w:proofErr w:type="spellStart"/>
-      <w:r>
-        <w:t>grid</w:t>
-      </w:r>
-      <w:proofErr w:type="spellEnd"/>
-      <w:r>
-        <w:t xml:space="preserve"> </w:t>
+        <w:t xml:space="preserve">o en grid </w:t>
       </w:r>
       <w:r>
         <w:t xml:space="preserve">y </w:t>
@@ -17116,37 +16754,13 @@
         <w:ind w:left="644" w:firstLine="0"/>
       </w:pPr>
       <w:r>
-        <w:t xml:space="preserve">En este tipo de problemas, soluciones combinadas como el uso de Apache </w:t>
-      </w:r>
-      <w:proofErr w:type="spellStart"/>
-      <w:r>
-        <w:t>Hadoop</w:t>
-      </w:r>
-      <w:proofErr w:type="spellEnd"/>
-      <w:r>
-        <w:t xml:space="preserve"> (junto con técnicas como </w:t>
-      </w:r>
-      <w:proofErr w:type="spellStart"/>
-      <w:r>
-        <w:t>MapReduce</w:t>
-      </w:r>
-      <w:proofErr w:type="spellEnd"/>
-      <w:r>
-        <w:t>) y</w:t>
-      </w:r>
-      <w:r>
-        <w:t xml:space="preserve"> Apache Spark (para evitar los </w:t>
-      </w:r>
-      <w:proofErr w:type="spellStart"/>
-      <w:r>
-        <w:t>o</w:t>
-      </w:r>
-      <w:r>
-        <w:t>verflow</w:t>
-      </w:r>
-      <w:proofErr w:type="spellEnd"/>
-      <w:r>
-        <w:t xml:space="preserve"> de RAM) son </w:t>
+        <w:t>En este tipo de problemas, soluciones combinadas como el uso de Apache Hadoop (junto con técnicas como MapReduce) y</w:t>
+      </w:r>
+      <w:r>
+        <w:t xml:space="preserve"> Apache Spark (para evitar los o</w:t>
+      </w:r>
+      <w:r>
+        <w:t xml:space="preserve">verflow de RAM) son </w:t>
       </w:r>
       <w:r>
         <w:lastRenderedPageBreak/>
@@ -17180,15 +16794,7 @@
         <w:t>framework</w:t>
       </w:r>
       <w:r>
-        <w:t xml:space="preserve">” donde se mueven los proyectos de data science, y que dependiendo de </w:t>
-      </w:r>
-      <w:proofErr w:type="spellStart"/>
-      <w:r>
-        <w:t>cual</w:t>
-      </w:r>
-      <w:proofErr w:type="spellEnd"/>
-      <w:r>
-        <w:t xml:space="preserve"> sea necesario se necesitará una tecnología u otra</w:t>
+        <w:t>” donde se mueven los proyectos de data science, y que dependiendo de cual sea necesario se necesitará una tecnología u otra</w:t>
       </w:r>
       <w:r>
         <w:t xml:space="preserve"> para el tratamiento de los datos.</w:t>
@@ -17262,7 +16868,7 @@
                               </w:rPr>
                               <w:fldChar w:fldCharType="separate"/>
                             </w:r>
-                            <w:bookmarkStart w:id="57" w:name="_Toc8751731"/>
+                            <w:bookmarkStart w:id="54" w:name="_Toc8751731"/>
                             <w:r>
                               <w:rPr>
                                 <w:noProof/>
@@ -17312,17 +16918,9 @@
                               <w:fldChar w:fldCharType="end"/>
                             </w:r>
                             <w:r>
-                              <w:t xml:space="preserve">. Las 3 </w:t>
+                              <w:t>. Las 3 V's del Big Data</w:t>
                             </w:r>
-                            <w:proofErr w:type="spellStart"/>
-                            <w:r>
-                              <w:t>V's</w:t>
-                            </w:r>
-                            <w:proofErr w:type="spellEnd"/>
-                            <w:r>
-                              <w:t xml:space="preserve"> del Big Data</w:t>
-                            </w:r>
-                            <w:bookmarkEnd w:id="57"/>
+                            <w:bookmarkEnd w:id="54"/>
                           </w:p>
                         </w:txbxContent>
                       </wps:txbx>
@@ -17507,42 +17105,10 @@
         </w:drawing>
       </w:r>
       <w:r>
-        <w:t xml:space="preserve">También, otro método más informal pero muy efectivo para saber bajo que paradigma vamos a trabajar es el de tener en cuenta las 3 </w:t>
-      </w:r>
-      <w:proofErr w:type="spellStart"/>
-      <w:r>
-        <w:t>V’s</w:t>
-      </w:r>
-      <w:proofErr w:type="spellEnd"/>
-      <w:r>
-        <w:t xml:space="preserve"> del Big Data: Velocity, </w:t>
-      </w:r>
-      <w:proofErr w:type="spellStart"/>
-      <w:r>
-        <w:t>Volume</w:t>
-      </w:r>
-      <w:proofErr w:type="spellEnd"/>
-      <w:r>
-        <w:t xml:space="preserve">, </w:t>
-      </w:r>
-      <w:proofErr w:type="spellStart"/>
-      <w:r>
-        <w:t>Variety</w:t>
-      </w:r>
-      <w:proofErr w:type="spellEnd"/>
-      <w:r>
-        <w:t>.</w:t>
-      </w:r>
-      <w:r>
-        <w:t xml:space="preserve"> Antes de entrar en detalle con ellas, es importante aclarar que hay más </w:t>
-      </w:r>
-      <w:proofErr w:type="spellStart"/>
-      <w:r>
-        <w:t>V’s</w:t>
-      </w:r>
-      <w:proofErr w:type="spellEnd"/>
-      <w:r>
-        <w:t xml:space="preserve">, donde algunos expertos </w:t>
+        <w:t>También, otro método más informal pero muy efectivo para saber bajo que paradigma vamos a trabajar es el de tener en cuenta las 3 V’s del Big Data: Velocity, Volume, Variety.</w:t>
+      </w:r>
+      <w:r>
+        <w:t xml:space="preserve"> Antes de entrar en detalle con ellas, es importante aclarar que hay más V’s, donde algunos expertos </w:t>
       </w:r>
       <w:r>
         <w:t>afirman que existen</w:t>
@@ -17579,15 +17145,7 @@
     </w:p>
     <w:p>
       <w:r>
-        <w:t xml:space="preserve">Velocity se refiere a la velocidad de la creación de nuevos datos. Si se crea una gran cantidad de datos en breve lapso de tiempo, podremos decir que podríamos estar en un problema de Big Data y por lo tanto una base de datos no convencional (como una </w:t>
-      </w:r>
-      <w:proofErr w:type="spellStart"/>
-      <w:r>
-        <w:t>NoSQL</w:t>
-      </w:r>
-      <w:proofErr w:type="spellEnd"/>
-      <w:r>
-        <w:t>) sería una opción interesante.</w:t>
+        <w:t>Velocity se refiere a la velocidad de la creación de nuevos datos. Si se crea una gran cantidad de datos en breve lapso de tiempo, podremos decir que podríamos estar en un problema de Big Data y por lo tanto una base de datos no convencional (como una NoSQL) sería una opción interesante.</w:t>
       </w:r>
     </w:p>
     <w:p>
@@ -17598,11 +17156,9 @@
           <w:numId w:val="4"/>
         </w:numPr>
       </w:pPr>
-      <w:proofErr w:type="spellStart"/>
       <w:r>
         <w:t>Volume</w:t>
       </w:r>
-      <w:proofErr w:type="spellEnd"/>
     </w:p>
     <w:p>
       <w:r>
@@ -17629,11 +17185,9 @@
           <w:numId w:val="4"/>
         </w:numPr>
       </w:pPr>
-      <w:proofErr w:type="spellStart"/>
       <w:r>
         <w:t>Variety</w:t>
       </w:r>
-      <w:proofErr w:type="spellEnd"/>
     </w:p>
     <w:p>
       <w:r>
@@ -17661,8 +17215,8 @@
       <w:pPr>
         <w:pStyle w:val="Ttulo2"/>
       </w:pPr>
-      <w:bookmarkStart w:id="59" w:name="_Toc201754"/>
-      <w:bookmarkStart w:id="60" w:name="_Toc8751687"/>
+      <w:bookmarkStart w:id="55" w:name="_Toc201754"/>
+      <w:bookmarkStart w:id="56" w:name="_Toc8751687"/>
       <w:r>
         <w:t>Antes de</w:t>
       </w:r>
@@ -17675,8 +17229,8 @@
       <w:r>
         <w:t>Data Mining</w:t>
       </w:r>
-      <w:bookmarkEnd w:id="59"/>
-      <w:bookmarkEnd w:id="60"/>
+      <w:bookmarkEnd w:id="55"/>
+      <w:bookmarkEnd w:id="56"/>
     </w:p>
     <w:p>
       <w:r>
@@ -17747,16 +17301,16 @@
       <w:pPr>
         <w:pStyle w:val="Ttulo3"/>
       </w:pPr>
-      <w:bookmarkStart w:id="61" w:name="_Toc201755"/>
-      <w:bookmarkStart w:id="62" w:name="_Toc8751688"/>
+      <w:bookmarkStart w:id="57" w:name="_Toc201755"/>
+      <w:bookmarkStart w:id="58" w:name="_Toc8751688"/>
       <w:r>
         <w:t xml:space="preserve">En este trabajo: </w:t>
       </w:r>
       <w:r>
         <w:t>Obtención de los datos</w:t>
       </w:r>
-      <w:bookmarkEnd w:id="61"/>
-      <w:bookmarkEnd w:id="62"/>
+      <w:bookmarkEnd w:id="57"/>
+      <w:bookmarkEnd w:id="58"/>
     </w:p>
     <w:p>
       <w:r>
@@ -17786,53 +17340,11 @@
         <w:t>se ha confeccionado</w:t>
       </w:r>
       <w:r>
-        <w:t xml:space="preserve"> un dataset a mano, con formato CSV (</w:t>
-      </w:r>
-      <w:proofErr w:type="spellStart"/>
-      <w:r>
-        <w:t>Comma</w:t>
-      </w:r>
-      <w:proofErr w:type="spellEnd"/>
-      <w:r>
-        <w:t xml:space="preserve"> </w:t>
-      </w:r>
-      <w:proofErr w:type="spellStart"/>
-      <w:r>
-        <w:t>Separated</w:t>
-      </w:r>
-      <w:proofErr w:type="spellEnd"/>
-      <w:r>
-        <w:t xml:space="preserve"> </w:t>
-      </w:r>
-      <w:proofErr w:type="spellStart"/>
-      <w:r>
-        <w:t>Values</w:t>
-      </w:r>
-      <w:proofErr w:type="spellEnd"/>
-      <w:r>
-        <w:t xml:space="preserve">), para poder importarlo posteriormente a </w:t>
-      </w:r>
-      <w:proofErr w:type="spellStart"/>
-      <w:r>
-        <w:t>RStudio</w:t>
-      </w:r>
-      <w:proofErr w:type="spellEnd"/>
-      <w:r>
-        <w:t xml:space="preserve"> y </w:t>
-      </w:r>
-      <w:proofErr w:type="spellStart"/>
-      <w:r>
-        <w:t>Jupyter</w:t>
-      </w:r>
-      <w:proofErr w:type="spellEnd"/>
-      <w:r>
-        <w:t xml:space="preserve"> </w:t>
-      </w:r>
-      <w:proofErr w:type="spellStart"/>
-      <w:r>
-        <w:t>Lab</w:t>
-      </w:r>
-      <w:proofErr w:type="spellEnd"/>
+        <w:t xml:space="preserve"> un dataset a mano, con formato CSV (Comma Separated Values), para poder importarlo posteriormente a RStudio</w:t>
+      </w:r>
+      <w:r>
+        <w:t xml:space="preserve"> y Jupyter Lab</w:t>
+      </w:r>
       <w:r>
         <w:t>. Esta entrevista y posterior confección del dataset conllevaron aproximadamente unas 5 horas de trabajo continuo.</w:t>
       </w:r>
@@ -17970,14 +17482,14 @@
       <w:pPr>
         <w:pStyle w:val="Ttulo2"/>
       </w:pPr>
-      <w:bookmarkStart w:id="63" w:name="_Toc201756"/>
-      <w:bookmarkStart w:id="64" w:name="_Toc8751689"/>
+      <w:bookmarkStart w:id="59" w:name="_Toc201756"/>
+      <w:bookmarkStart w:id="60" w:name="_Toc8751689"/>
       <w:r>
         <w:lastRenderedPageBreak/>
         <w:t>Data Mining</w:t>
       </w:r>
-      <w:bookmarkEnd w:id="63"/>
-      <w:bookmarkEnd w:id="64"/>
+      <w:bookmarkEnd w:id="59"/>
+      <w:bookmarkEnd w:id="60"/>
     </w:p>
     <w:p>
       <w:r>
@@ -18013,16 +17525,16 @@
       <w:pPr>
         <w:pStyle w:val="Ttulo3"/>
       </w:pPr>
-      <w:bookmarkStart w:id="65" w:name="_Toc201757"/>
-      <w:bookmarkStart w:id="66" w:name="_Toc8751690"/>
+      <w:bookmarkStart w:id="61" w:name="_Toc201757"/>
+      <w:bookmarkStart w:id="62" w:name="_Toc8751690"/>
       <w:r>
         <w:t>Pasos previos y p</w:t>
       </w:r>
       <w:r>
         <w:t>reparación de los datos</w:t>
       </w:r>
-      <w:bookmarkEnd w:id="65"/>
-      <w:bookmarkEnd w:id="66"/>
+      <w:bookmarkEnd w:id="61"/>
+      <w:bookmarkEnd w:id="62"/>
     </w:p>
     <w:p>
       <w:r>
@@ -18055,15 +17567,7 @@
         <w:t xml:space="preserve">hemos tenido éxito. Obtener </w:t>
       </w:r>
       <w:r>
-        <w:t xml:space="preserve">información puede estar muy bien sin entender nada, pero con un </w:t>
-      </w:r>
-      <w:proofErr w:type="spellStart"/>
-      <w:r>
-        <w:t>background</w:t>
-      </w:r>
-      <w:proofErr w:type="spellEnd"/>
-      <w:r>
-        <w:t xml:space="preserve"> previo en el área de aplicación de esos datos </w:t>
+        <w:t xml:space="preserve">información puede estar muy bien sin entender nada, pero con un background previo en el área de aplicación de esos datos </w:t>
       </w:r>
       <w:r>
         <w:t>se podrá</w:t>
@@ -18334,23 +17838,7 @@
         <w:t xml:space="preserve">técnica </w:t>
       </w:r>
       <w:r>
-        <w:t xml:space="preserve">de </w:t>
-      </w:r>
-      <w:proofErr w:type="gramStart"/>
-      <w:r>
-        <w:t>un</w:t>
-      </w:r>
-      <w:proofErr w:type="gramEnd"/>
-      <w:r>
-        <w:t xml:space="preserve"> data </w:t>
-      </w:r>
-      <w:proofErr w:type="spellStart"/>
-      <w:r>
-        <w:t>scientist</w:t>
-      </w:r>
-      <w:proofErr w:type="spellEnd"/>
-      <w:r>
-        <w:t xml:space="preserve">: La limpieza de datos. Con una correcta limpieza de los datos se obtiene un dataset que, aunque puede estar más incompleto en algunas ocasiones, posee todos sus datos de una manera igual, óptimamente usable y entendible por los diferentes procesos por los que pasarán después </w:t>
+        <w:t xml:space="preserve">de un data scientist: La limpieza de datos. Con una correcta limpieza de los datos se obtiene un dataset que, aunque puede estar más incompleto en algunas ocasiones, posee todos sus datos de una manera igual, óptimamente usable y entendible por los diferentes procesos por los que pasarán después </w:t>
       </w:r>
       <w:r>
         <w:t>estos datos</w:t>
@@ -18569,23 +18057,7 @@
     </w:p>
     <w:p>
       <w:r>
-        <w:t xml:space="preserve">De este modo, la técnica más utilizada para el análisis de las dimensiones es conocida como PCA, acrónimo de Principal </w:t>
-      </w:r>
-      <w:proofErr w:type="spellStart"/>
-      <w:r>
-        <w:t>Components</w:t>
-      </w:r>
-      <w:proofErr w:type="spellEnd"/>
-      <w:r>
-        <w:t xml:space="preserve"> </w:t>
-      </w:r>
-      <w:proofErr w:type="spellStart"/>
-      <w:r>
-        <w:t>Analysis</w:t>
-      </w:r>
-      <w:proofErr w:type="spellEnd"/>
-      <w:r>
-        <w:t xml:space="preserve">, que en castellano significa “Análisis de Componentes Principales”. PCA consiste en una técnica de álgebra lineal, aplicable a variables continuas, que encuentra nuevas variables a partir de la combinación lineal de variables anteriores. </w:t>
+        <w:t xml:space="preserve">De este modo, la técnica más utilizada para el análisis de las dimensiones es conocida como PCA, acrónimo de Principal Components Analysis, que en castellano significa “Análisis de Componentes Principales”. PCA consiste en una técnica de álgebra lineal, aplicable a variables continuas, que encuentra nuevas variables a partir de la combinación lineal de variables anteriores. </w:t>
       </w:r>
       <w:r>
         <w:t>Haciendo uso de</w:t>
@@ -18666,7 +18138,7 @@
                               </w:rPr>
                               <w:fldChar w:fldCharType="separate"/>
                             </w:r>
-                            <w:bookmarkStart w:id="67" w:name="_Toc8751732"/>
+                            <w:bookmarkStart w:id="63" w:name="_Toc8751732"/>
                             <w:r>
                               <w:rPr>
                                 <w:noProof/>
@@ -18718,7 +18190,7 @@
                             <w:r>
                               <w:t>. Reducción Dimensionalidad Dataset Iris</w:t>
                             </w:r>
-                            <w:bookmarkEnd w:id="67"/>
+                            <w:bookmarkEnd w:id="63"/>
                           </w:p>
                         </w:txbxContent>
                       </wps:txbx>
@@ -18999,23 +18471,7 @@
         <w:t>se puede</w:t>
       </w:r>
       <w:r>
-        <w:t xml:space="preserve"> poner en acción otra técnica llamada creación de características, o como se conoce en inglés, “</w:t>
-      </w:r>
-      <w:proofErr w:type="spellStart"/>
-      <w:r>
-        <w:t>Feature</w:t>
-      </w:r>
-      <w:proofErr w:type="spellEnd"/>
-      <w:r>
-        <w:t xml:space="preserve"> </w:t>
-      </w:r>
-      <w:proofErr w:type="spellStart"/>
-      <w:r>
-        <w:t>Creation</w:t>
-      </w:r>
-      <w:proofErr w:type="spellEnd"/>
-      <w:r>
-        <w:t>”.</w:t>
+        <w:t xml:space="preserve"> poner en acción otra técnica llamada creación de características, o como se conoce en inglés, “Feature Creation”.</w:t>
       </w:r>
     </w:p>
     <w:p>
@@ -19190,11 +18646,7 @@
         <w:t>intervalo</w:t>
       </w:r>
       <w:r>
-        <w:t xml:space="preserve"> siguiente</w:t>
-      </w:r>
-      <w:proofErr w:type="gramStart"/>
-      <w:r>
-        <w:t xml:space="preserve">: </w:t>
+        <w:t xml:space="preserve"> siguiente: </w:t>
       </w:r>
       <m:oMath>
         <m:r>
@@ -19210,7 +18662,6 @@
         </w:rPr>
         <w:t>.</w:t>
       </w:r>
-      <w:proofErr w:type="gramEnd"/>
       <w:r>
         <w:rPr>
           <w:rFonts w:eastAsiaTheme="minorEastAsia"/>
@@ -19422,16 +18873,16 @@
       <w:pPr>
         <w:pStyle w:val="Ttulo3"/>
       </w:pPr>
-      <w:bookmarkStart w:id="69" w:name="_Toc201758"/>
-      <w:bookmarkStart w:id="70" w:name="_Toc8751691"/>
+      <w:bookmarkStart w:id="64" w:name="_Toc201758"/>
+      <w:bookmarkStart w:id="65" w:name="_Toc8751691"/>
       <w:r>
         <w:t xml:space="preserve">En este trabajo: </w:t>
       </w:r>
       <w:r>
         <w:t>Preparación de los datos</w:t>
       </w:r>
-      <w:bookmarkEnd w:id="69"/>
-      <w:bookmarkEnd w:id="70"/>
+      <w:bookmarkEnd w:id="64"/>
+      <w:bookmarkEnd w:id="65"/>
       <w:r>
         <w:t xml:space="preserve"> </w:t>
       </w:r>
@@ -19513,15 +18964,7 @@
         <w:t>se comentó</w:t>
       </w:r>
       <w:r>
-        <w:t xml:space="preserve"> anteriormente, hay tres opciones: Relación mala, relación mala por trauma y relación buena. De este modo, estas tres variables formarán un </w:t>
-      </w:r>
-      <w:proofErr w:type="spellStart"/>
-      <w:r>
-        <w:t>array</w:t>
-      </w:r>
-      <w:proofErr w:type="spellEnd"/>
-      <w:r>
-        <w:t xml:space="preserve"> donde solo una de las tres puede ser posible, de tal manera que, por cada paciente, sólo una obtendrá el valor de un uno, y las otras dos obtendrán el valor de cero.</w:t>
+        <w:t xml:space="preserve"> anteriormente, hay tres opciones: Relación mala, relación mala por trauma y relación buena. De este modo, estas tres variables formarán un array donde solo una de las tres puede ser posible, de tal manera que, por cada paciente, sólo una obtendrá el valor de un uno, y las otras dos obtendrán el valor de cero.</w:t>
       </w:r>
     </w:p>
     <w:p/>
@@ -19569,15 +19012,7 @@
     </w:p>
     <w:p>
       <w:r>
-        <w:t xml:space="preserve">Las distorsiones cognitivas, al contrario de las variables anteriores, sí pueden darse varias a la vez en un paciente, incluso con pacientes llegando a tener todas. Por ello, las distorsiones cognitivas formarán otro </w:t>
-      </w:r>
-      <w:proofErr w:type="spellStart"/>
-      <w:r>
-        <w:t>array</w:t>
-      </w:r>
-      <w:proofErr w:type="spellEnd"/>
-      <w:r>
-        <w:t xml:space="preserve"> donde cada distorsión representa a una variable. Si esta variable está presente en el paciente, se marcará con un uno, mientras que si no se presenta se marcará con un cero. </w:t>
+        <w:t xml:space="preserve">Las distorsiones cognitivas, al contrario de las variables anteriores, sí pueden darse varias a la vez en un paciente, incluso con pacientes llegando a tener todas. Por ello, las distorsiones cognitivas formarán otro array donde cada distorsión representa a una variable. Si esta variable está presente en el paciente, se marcará con un uno, mientras que si no se presenta se marcará con un cero. </w:t>
       </w:r>
     </w:p>
     <w:p/>
@@ -19596,15 +19031,7 @@
     </w:p>
     <w:p>
       <w:r>
-        <w:t xml:space="preserve">Respecto a la impulsividad, esta variable no forma </w:t>
-      </w:r>
-      <w:proofErr w:type="spellStart"/>
-      <w:r>
-        <w:t>array</w:t>
-      </w:r>
-      <w:proofErr w:type="spellEnd"/>
-      <w:r>
-        <w:t xml:space="preserve"> debido a que no </w:t>
+        <w:t xml:space="preserve">Respecto a la impulsividad, esta variable no forma array debido a que no </w:t>
       </w:r>
       <w:r>
         <w:t>se consideran en este trabajo</w:t>
@@ -19674,20 +19101,20 @@
       <w:pPr>
         <w:pStyle w:val="Ttulo3"/>
       </w:pPr>
-      <w:bookmarkStart w:id="71" w:name="_Toc201759"/>
-      <w:bookmarkStart w:id="72" w:name="_Toc8751692"/>
+      <w:bookmarkStart w:id="66" w:name="_Toc201759"/>
+      <w:bookmarkStart w:id="67" w:name="_Toc8751692"/>
       <w:r>
         <w:lastRenderedPageBreak/>
         <w:t>Análisis Exploratorio</w:t>
       </w:r>
-      <w:bookmarkEnd w:id="71"/>
+      <w:bookmarkEnd w:id="66"/>
       <w:r>
         <w:t xml:space="preserve"> </w:t>
       </w:r>
       <w:r>
         <w:t>o Descriptivo</w:t>
       </w:r>
-      <w:bookmarkEnd w:id="72"/>
+      <w:bookmarkEnd w:id="67"/>
     </w:p>
     <w:p>
       <w:r>
@@ -19718,15 +19145,7 @@
         <w:t xml:space="preserve">el estadista </w:t>
       </w:r>
       <w:r>
-        <w:t xml:space="preserve">John </w:t>
-      </w:r>
-      <w:proofErr w:type="spellStart"/>
-      <w:r>
-        <w:t>Turkey</w:t>
-      </w:r>
-      <w:proofErr w:type="spellEnd"/>
-      <w:r>
-        <w:t xml:space="preserve"> en la década de 1970.</w:t>
+        <w:t>John Turkey en la década de 1970.</w:t>
       </w:r>
     </w:p>
     <w:p>
@@ -19834,15 +19253,7 @@
         <w:t>se irán</w:t>
       </w:r>
       <w:r>
-        <w:t xml:space="preserve"> viendo en los siguientes </w:t>
-      </w:r>
-      <w:proofErr w:type="spellStart"/>
-      <w:r>
-        <w:t>subapartados</w:t>
-      </w:r>
-      <w:proofErr w:type="spellEnd"/>
-      <w:r>
-        <w:t>.</w:t>
+        <w:t xml:space="preserve"> viendo en los siguientes subapartados.</w:t>
       </w:r>
     </w:p>
     <w:p/>
@@ -19860,11 +19271,11 @@
       <w:pPr>
         <w:pStyle w:val="Ttulo4"/>
       </w:pPr>
-      <w:bookmarkStart w:id="73" w:name="_Toc8751693"/>
+      <w:bookmarkStart w:id="68" w:name="_Toc8751693"/>
       <w:r>
         <w:t>Resumen de las estadísticas del Dataset</w:t>
       </w:r>
-      <w:bookmarkEnd w:id="73"/>
+      <w:bookmarkEnd w:id="68"/>
     </w:p>
     <w:p/>
     <w:p>
@@ -20076,7 +19487,7 @@
                               </w:rPr>
                               <w:fldChar w:fldCharType="separate"/>
                             </w:r>
-                            <w:bookmarkStart w:id="74" w:name="_Toc8751733"/>
+                            <w:bookmarkStart w:id="69" w:name="_Toc8751733"/>
                             <w:r>
                               <w:rPr>
                                 <w:noProof/>
@@ -20128,7 +19539,7 @@
                             <w:r>
                               <w:t>. Percentiles sobre una normal</w:t>
                             </w:r>
-                            <w:bookmarkEnd w:id="74"/>
+                            <w:bookmarkEnd w:id="69"/>
                           </w:p>
                         </w:txbxContent>
                       </wps:txbx>
@@ -20326,26 +19737,10 @@
         <w:t>Dado u</w:t>
       </w:r>
       <w:r>
-        <w:t>n número p entre 0 y 100, el p-</w:t>
-      </w:r>
-      <w:proofErr w:type="spellStart"/>
-      <w:r>
-        <w:t>e</w:t>
-      </w:r>
-      <w:r>
-        <w:t>simo</w:t>
-      </w:r>
-      <w:proofErr w:type="spellEnd"/>
-      <w:r>
-        <w:t xml:space="preserve"> percentil es un valor de x donde el p% de los datos totales son inferiores a ese valor p-</w:t>
-      </w:r>
-      <w:proofErr w:type="spellStart"/>
-      <w:r>
-        <w:t>esimo</w:t>
-      </w:r>
-      <w:proofErr w:type="spellEnd"/>
-      <w:r>
-        <w:t xml:space="preserve">. </w:t>
+        <w:t>n número p entre 0 y 100, el p-e</w:t>
+      </w:r>
+      <w:r>
+        <w:t xml:space="preserve">simo percentil es un valor de x donde el p% de los datos totales son inferiores a ese valor p-esimo. </w:t>
       </w:r>
       <w:r>
         <w:t xml:space="preserve">Así, </w:t>
@@ -20526,27 +19921,13 @@
         <w:rPr>
           <w:rFonts w:eastAsiaTheme="minorEastAsia"/>
         </w:rPr>
-        <w:t xml:space="preserve">que sin ser outliers la distorsionen en cierto </w:t>
-      </w:r>
-      <w:proofErr w:type="spellStart"/>
+        <w:t>que sin ser outliers la distorsionen en cierto modo</w:t>
+      </w:r>
       <w:r>
         <w:rPr>
           <w:rFonts w:eastAsiaTheme="minorEastAsia"/>
         </w:rPr>
-        <w:t>modo</w:t>
-      </w:r>
-      <w:r>
-        <w:rPr>
-          <w:rFonts w:eastAsiaTheme="minorEastAsia"/>
-        </w:rPr>
-        <w:t>Por</w:t>
-      </w:r>
-      <w:proofErr w:type="spellEnd"/>
-      <w:r>
-        <w:rPr>
-          <w:rFonts w:eastAsiaTheme="minorEastAsia"/>
-        </w:rPr>
-        <w:t xml:space="preserve"> ello fue inventado</w:t>
+        <w:t>Por ello fue inventado</w:t>
       </w:r>
       <w:r>
         <w:rPr>
@@ -20969,25 +20350,12 @@
         </w:numPr>
       </w:pPr>
       <w:r>
-        <w:t xml:space="preserve">Resumen de estadísticas </w:t>
-      </w:r>
-      <w:proofErr w:type="spellStart"/>
-      <w:r>
-        <w:t>multivariable</w:t>
-      </w:r>
-      <w:proofErr w:type="spellEnd"/>
-    </w:p>
-    <w:p>
-      <w:r>
-        <w:t xml:space="preserve">Las estadísticas </w:t>
-      </w:r>
-      <w:proofErr w:type="spellStart"/>
-      <w:r>
-        <w:t>multivariable</w:t>
-      </w:r>
-      <w:proofErr w:type="spellEnd"/>
-      <w:r>
-        <w:t xml:space="preserve"> son aquella</w:t>
+        <w:t>Resumen de estadísticas multivariable</w:t>
+      </w:r>
+    </w:p>
+    <w:p>
+      <w:r>
+        <w:t>Las estadísticas multivariable son aquella</w:t>
       </w:r>
       <w:r>
         <w:t>s</w:t>
@@ -21035,11 +20403,7 @@
         <w:t>i</w:t>
       </w:r>
       <w:r>
-        <w:t xml:space="preserve"> y </w:t>
-      </w:r>
-      <w:proofErr w:type="spellStart"/>
-      <w:r>
-        <w:t>X</w:t>
+        <w:t xml:space="preserve"> y X</w:t>
       </w:r>
       <w:r>
         <w:rPr>
@@ -21047,7 +20411,6 @@
         </w:rPr>
         <w:t>j</w:t>
       </w:r>
-      <w:proofErr w:type="spellEnd"/>
       <w:r>
         <w:t xml:space="preserve">, y la cantidad total de variables m, </w:t>
       </w:r>
@@ -21309,41 +20672,17 @@
       <w:pPr>
         <w:pStyle w:val="Ttulo4"/>
       </w:pPr>
-      <w:bookmarkStart w:id="76" w:name="_Toc8751694"/>
+      <w:bookmarkStart w:id="70" w:name="_Toc8751694"/>
       <w:r>
         <w:lastRenderedPageBreak/>
         <w:t>OLAP y Análisis Multidimensional</w:t>
       </w:r>
-      <w:bookmarkEnd w:id="76"/>
+      <w:bookmarkEnd w:id="70"/>
     </w:p>
     <w:p/>
     <w:p>
       <w:r>
-        <w:t>La visión de la información en arrays multidimensionales conlleva una serie de técnicas determinadas, y unos sistemas de bases de datos que soporten este formato. Muchos sistemas gestores de bases de datos ya soportan este formato, especialmente los sistemas conocidos como OLAP (</w:t>
-      </w:r>
-      <w:proofErr w:type="spellStart"/>
-      <w:r>
-        <w:t>OnLine</w:t>
-      </w:r>
-      <w:proofErr w:type="spellEnd"/>
-      <w:r>
-        <w:t xml:space="preserve"> </w:t>
-      </w:r>
-      <w:proofErr w:type="spellStart"/>
-      <w:r>
-        <w:t>Analytical</w:t>
-      </w:r>
-      <w:proofErr w:type="spellEnd"/>
-      <w:r>
-        <w:t xml:space="preserve"> </w:t>
-      </w:r>
-      <w:proofErr w:type="spellStart"/>
-      <w:r>
-        <w:t>Processing</w:t>
-      </w:r>
-      <w:proofErr w:type="spellEnd"/>
-      <w:r>
-        <w:t xml:space="preserve">). Debido a esto, el enfoque que </w:t>
+        <w:t xml:space="preserve">La visión de la información en arrays multidimensionales conlleva una serie de técnicas determinadas, y unos sistemas de bases de datos que soporten este formato. Muchos sistemas gestores de bases de datos ya soportan este formato, especialmente los sistemas conocidos como OLAP (OnLine Analytical Processing). Debido a esto, el enfoque que </w:t>
       </w:r>
       <w:r>
         <w:t>se aportará</w:t>
@@ -21411,52 +20750,12 @@
     </w:p>
     <w:p>
       <w:r>
-        <w:t>Así, en términos generales, el primer paso que se suele dar en la representación de los datos multidimensionales es la creación de una “</w:t>
-      </w:r>
-      <w:proofErr w:type="spellStart"/>
-      <w:r>
-        <w:t>fact</w:t>
-      </w:r>
-      <w:proofErr w:type="spellEnd"/>
-      <w:r>
-        <w:t xml:space="preserve"> </w:t>
-      </w:r>
-      <w:proofErr w:type="spellStart"/>
-      <w:r>
-        <w:t>table</w:t>
-      </w:r>
-      <w:proofErr w:type="spellEnd"/>
-      <w:r>
-        <w:t>”, que no deja de ser una tabla donde se representan las combinaciones distintas que se pueden dar de los datos y la cantidad de observaciones que lo cumplen. Cada una de las observaciones de esta “</w:t>
-      </w:r>
-      <w:proofErr w:type="spellStart"/>
-      <w:r>
-        <w:t>fact</w:t>
-      </w:r>
-      <w:proofErr w:type="spellEnd"/>
-      <w:r>
-        <w:t xml:space="preserve"> </w:t>
-      </w:r>
-      <w:proofErr w:type="spellStart"/>
-      <w:r>
-        <w:t>table</w:t>
-      </w:r>
-      <w:proofErr w:type="spellEnd"/>
-      <w:r>
-        <w:t>” es única, puesto que cada fila representa una combinación única.</w:t>
-      </w:r>
-    </w:p>
-    <w:p>
-      <w:r>
-        <w:t xml:space="preserve">Hacen falta dos pasos para la representación de los datos en un </w:t>
-      </w:r>
-      <w:proofErr w:type="spellStart"/>
-      <w:r>
-        <w:t>array</w:t>
-      </w:r>
-      <w:proofErr w:type="spellEnd"/>
-      <w:r>
-        <w:t xml:space="preserve"> multidimensional: La identificación de las dimensiones y la identificación de un atributo que sea el objetivo del análisis.</w:t>
+        <w:t>Así, en términos generales, el primer paso que se suele dar en la representación de los datos multidimensionales es la creación de una “fact table”, que no deja de ser una tabla donde se representan las combinaciones distintas que se pueden dar de los datos y la cantidad de observaciones que lo cumplen. Cada una de las observaciones de esta “fact table” es única, puesto que cada fila representa una combinación única.</w:t>
+      </w:r>
+    </w:p>
+    <w:p>
+      <w:r>
+        <w:t>Hacen falta dos pasos para la representación de los datos en un array multidimensional: La identificación de las dimensiones y la identificación de un atributo que sea el objetivo del análisis.</w:t>
       </w:r>
       <w:r>
         <w:t xml:space="preserve"> Las dimensiones deberán de ser</w:t>
@@ -21467,31 +20766,7 @@
     </w:p>
     <w:p>
       <w:r>
-        <w:t>Cada combinación de esta “</w:t>
-      </w:r>
-      <w:proofErr w:type="spellStart"/>
-      <w:r>
-        <w:t>fact</w:t>
-      </w:r>
-      <w:proofErr w:type="spellEnd"/>
-      <w:r>
-        <w:t xml:space="preserve"> </w:t>
-      </w:r>
-      <w:proofErr w:type="spellStart"/>
-      <w:r>
-        <w:t>table</w:t>
-      </w:r>
-      <w:proofErr w:type="spellEnd"/>
-      <w:r>
-        <w:t xml:space="preserve">” será una celda del </w:t>
-      </w:r>
-      <w:proofErr w:type="spellStart"/>
-      <w:r>
-        <w:t>array</w:t>
-      </w:r>
-      <w:proofErr w:type="spellEnd"/>
-      <w:r>
-        <w:t xml:space="preserve"> multidimensional, que contendrá como valor la cantidad de observaciones que lo cumplían. Así, </w:t>
+        <w:t xml:space="preserve">Cada combinación de esta “fact table” será una celda del array multidimensional, que contendrá como valor la cantidad de observaciones que lo cumplían. Así, </w:t>
       </w:r>
       <w:r>
         <w:t>se podrá</w:t>
@@ -21617,7 +20892,7 @@
                               </w:rPr>
                               <w:fldChar w:fldCharType="separate"/>
                             </w:r>
-                            <w:bookmarkStart w:id="77" w:name="_Toc8751734"/>
+                            <w:bookmarkStart w:id="71" w:name="_Toc8751734"/>
                             <w:r>
                               <w:rPr>
                                 <w:noProof/>
@@ -21672,7 +20947,7 @@
                               </w:rPr>
                               <w:t>. Ejemplo Data Cube</w:t>
                             </w:r>
-                            <w:bookmarkEnd w:id="77"/>
+                            <w:bookmarkEnd w:id="71"/>
                           </w:p>
                         </w:txbxContent>
                       </wps:txbx>
@@ -21999,13 +21274,13 @@
       <w:pPr>
         <w:pStyle w:val="Ttulo3"/>
       </w:pPr>
-      <w:bookmarkStart w:id="79" w:name="_Toc201761"/>
-      <w:bookmarkStart w:id="80" w:name="_Toc8751695"/>
+      <w:bookmarkStart w:id="72" w:name="_Toc201761"/>
+      <w:bookmarkStart w:id="73" w:name="_Toc8751695"/>
       <w:r>
         <w:t>Machine Learning</w:t>
       </w:r>
-      <w:bookmarkEnd w:id="79"/>
-      <w:bookmarkEnd w:id="80"/>
+      <w:bookmarkEnd w:id="72"/>
+      <w:bookmarkEnd w:id="73"/>
     </w:p>
     <w:p>
       <w:r>
@@ -22038,15 +21313,7 @@
     </w:p>
     <w:p>
       <w:r>
-        <w:t xml:space="preserve">La clasificación se podría definir como la tarea de asignar un objeto o un conjunto de ellos a una categoría, normalmente predefinida anteriormente. Algunos ejemplos de uso de clasificación en machine learning son la clasificación de correos para la detección de </w:t>
-      </w:r>
-      <w:proofErr w:type="spellStart"/>
-      <w:r>
-        <w:t>spam</w:t>
-      </w:r>
-      <w:proofErr w:type="spellEnd"/>
-      <w:r>
-        <w:t xml:space="preserve"> o la clasificación de tumores a partir de imágenes, entre otras muchas.</w:t>
+        <w:t>La clasificación se podría definir como la tarea de asignar un objeto o un conjunto de ellos a una categoría, normalmente predefinida anteriormente. Algunos ejemplos de uso de clasificación en machine learning son la clasificación de correos para la detección de spam o la clasificación de tumores a partir de imágenes, entre otras muchas.</w:t>
       </w:r>
     </w:p>
     <w:p>
@@ -22141,11 +21408,11 @@
       <w:pPr>
         <w:pStyle w:val="Ttulo4"/>
       </w:pPr>
-      <w:bookmarkStart w:id="81" w:name="_Toc8751696"/>
+      <w:bookmarkStart w:id="74" w:name="_Toc8751696"/>
       <w:r>
         <w:t>¿Cómo funciona un algoritmo de clasificación en machine learning?</w:t>
       </w:r>
-      <w:bookmarkEnd w:id="81"/>
+      <w:bookmarkEnd w:id="74"/>
     </w:p>
     <w:p/>
     <w:p>
@@ -22245,13 +21512,11 @@
       </w:r>
       <w:r>
         <w:lastRenderedPageBreak/>
-        <w:t xml:space="preserve">(Random </w:t>
-      </w:r>
-      <w:proofErr w:type="spellStart"/>
-      <w:r>
-        <w:t>Forest</w:t>
-      </w:r>
-      <w:proofErr w:type="spellEnd"/>
+        <w:t>(</w:t>
+      </w:r>
+      <w:r>
+        <w:tab/>
+      </w:r>
       <w:r>
         <w:t xml:space="preserve">, K-NN…). La unión del algoritmo y los datos es lo que </w:t>
       </w:r>
@@ -22366,11 +21631,11 @@
       <w:pPr>
         <w:pStyle w:val="Ttulo4"/>
       </w:pPr>
-      <w:bookmarkStart w:id="82" w:name="_Toc8751697"/>
+      <w:bookmarkStart w:id="75" w:name="_Toc8751697"/>
       <w:r>
         <w:t>Problemas y soluciones con los clasificadores</w:t>
       </w:r>
-      <w:bookmarkEnd w:id="82"/>
+      <w:bookmarkEnd w:id="75"/>
     </w:p>
     <w:p/>
     <w:p>
@@ -22670,7 +21935,7 @@
                               </w:rPr>
                               <w:fldChar w:fldCharType="separate"/>
                             </w:r>
-                            <w:bookmarkStart w:id="83" w:name="_Toc8751735"/>
+                            <w:bookmarkStart w:id="76" w:name="_Toc8751735"/>
                             <w:r>
                               <w:rPr>
                                 <w:noProof/>
@@ -22722,7 +21987,7 @@
                             <w:r>
                               <w:t>. Underfitting, Óptimo y Overfitting</w:t>
                             </w:r>
-                            <w:bookmarkEnd w:id="83"/>
+                            <w:bookmarkEnd w:id="76"/>
                           </w:p>
                         </w:txbxContent>
                       </wps:txbx>
@@ -22984,44 +22249,18 @@
         </w:numPr>
       </w:pPr>
       <w:r>
-        <w:t xml:space="preserve">Método Random </w:t>
-      </w:r>
-      <w:proofErr w:type="spellStart"/>
-      <w:r>
-        <w:t>Subsampling</w:t>
-      </w:r>
-      <w:proofErr w:type="spellEnd"/>
-    </w:p>
-    <w:p>
-      <w:r>
-        <w:t xml:space="preserve">El método de random </w:t>
-      </w:r>
-      <w:proofErr w:type="spellStart"/>
-      <w:r>
-        <w:t>subsampling</w:t>
-      </w:r>
-      <w:proofErr w:type="spellEnd"/>
-      <w:r>
-        <w:t xml:space="preserve"> (en castellano, </w:t>
-      </w:r>
-      <w:proofErr w:type="spellStart"/>
-      <w:r>
-        <w:t>submuestras</w:t>
-      </w:r>
-      <w:proofErr w:type="spellEnd"/>
-      <w:r>
-        <w:t xml:space="preserve"> aleatorias) simplemente consiste en la repetición del método holdout n veces para probar las mejoras que se pueden dar en el rendimiento del clasificador.</w:t>
-      </w:r>
-    </w:p>
-    <w:p>
-      <w:r>
-        <w:t xml:space="preserve">Pero random </w:t>
-      </w:r>
-      <w:proofErr w:type="spellStart"/>
-      <w:r>
-        <w:t>subsampling</w:t>
-      </w:r>
-      <w:proofErr w:type="spellEnd"/>
+        <w:t>Método Random Subsampling</w:t>
+      </w:r>
+    </w:p>
+    <w:p>
+      <w:r>
+        <w:t>El método de random subsampling (en castellano, submuestras aleatorias) simplemente consiste en la repetición del método holdout n veces para probar las mejoras que se pueden dar en el rendimiento del clasificador.</w:t>
+      </w:r>
+    </w:p>
+    <w:p>
+      <w:r>
+        <w:t>Pero random subsampling</w:t>
+      </w:r>
       <w:r>
         <w:t xml:space="preserve"> encuentra problemas respecto al método holdout, puesto que este método </w:t>
       </w:r>
@@ -23044,23 +22283,13 @@
       <w:r>
         <w:t xml:space="preserve">Método Cross </w:t>
       </w:r>
-      <w:proofErr w:type="spellStart"/>
       <w:r>
         <w:t>Validation</w:t>
       </w:r>
-      <w:proofErr w:type="spellEnd"/>
-    </w:p>
-    <w:p>
-      <w:r>
-        <w:t>Ante los problemas de los métodos anteriores surge cross-validation (también conocido como X-</w:t>
-      </w:r>
-      <w:proofErr w:type="spellStart"/>
-      <w:r>
-        <w:t>Validation</w:t>
-      </w:r>
-      <w:proofErr w:type="spellEnd"/>
-      <w:r>
-        <w:t>, y en castellano validación cruzada) y consiste en la utilización de cada uno de los registros el mismo número de veces para el entre</w:t>
+    </w:p>
+    <w:p>
+      <w:r>
+        <w:t>Ante los problemas de los métodos anteriores surge cross-validation (también conocido como X-Validation, y en castellano validación cruzada) y consiste en la utilización de cada uno de los registros el mismo número de veces para el entre</w:t>
       </w:r>
       <w:r>
         <w:t>namiento, y solo una vez para</w:t>
@@ -23103,43 +22332,19 @@
         <w:t xml:space="preserve"> los roles de los grupos, siendo el de test el que hará el entrenamiento y el de entrenamiento el que hará de test. Esto es lo que se conoce</w:t>
       </w:r>
       <w:r>
-        <w:t xml:space="preserve"> como “2 </w:t>
-      </w:r>
-      <w:proofErr w:type="spellStart"/>
-      <w:r>
-        <w:t>fold</w:t>
-      </w:r>
-      <w:proofErr w:type="spellEnd"/>
+        <w:t xml:space="preserve"> como “2 fold cross validation”, puesto que se han utilizado dos grupos.</w:t>
+      </w:r>
+    </w:p>
+    <w:p>
+      <w:r>
+        <w:t xml:space="preserve">Si </w:t>
+      </w:r>
+      <w:r>
+        <w:t>este método se realiza k veces,</w:t>
+      </w:r>
       <w:r>
         <w:t xml:space="preserve"> </w:t>
       </w:r>
-      <w:proofErr w:type="spellStart"/>
-      <w:r>
-        <w:t>cross</w:t>
-      </w:r>
-      <w:proofErr w:type="spellEnd"/>
-      <w:r>
-        <w:t xml:space="preserve"> </w:t>
-      </w:r>
-      <w:proofErr w:type="spellStart"/>
-      <w:r>
-        <w:t>validation</w:t>
-      </w:r>
-      <w:proofErr w:type="spellEnd"/>
-      <w:r>
-        <w:t>”, puesto que se han utilizado dos grupos.</w:t>
-      </w:r>
-    </w:p>
-    <w:p>
-      <w:r>
-        <w:t xml:space="preserve">Si </w:t>
-      </w:r>
-      <w:r>
-        <w:t>este método se realiza k veces,</w:t>
-      </w:r>
-      <w:r>
-        <w:t xml:space="preserve"> </w:t>
-      </w:r>
       <w:r>
         <w:t xml:space="preserve">se estarán </w:t>
       </w:r>
@@ -23147,15 +22352,7 @@
         <w:t xml:space="preserve">partiendo los datos en k grupos, y </w:t>
       </w:r>
       <w:r>
-        <w:t xml:space="preserve">mediante el cambio de los roles de todos los grupos se entrena el modelo. Así, cada uno de los grupos será en un único entrenamiento grupo de test, mientras que será en k-1 entrenamientos grupo de </w:t>
-      </w:r>
-      <w:proofErr w:type="spellStart"/>
-      <w:r>
-        <w:t>train</w:t>
-      </w:r>
-      <w:proofErr w:type="spellEnd"/>
-      <w:r>
-        <w:t>. Es importante destacar que todos los grupos de entrenamiento se unen a la hora de entrenar un algoritmo en cada una de las iteraciones, formando “un único grupo de entrenamiento”.</w:t>
+        <w:t>mediante el cambio de los roles de todos los grupos se entrena el modelo. Así, cada uno de los grupos será en un único entrenamiento grupo de test, mientras que será en k-1 entrenamientos grupo de train. Es importante destacar que todos los grupos de entrenamiento se unen a la hora de entrenar un algoritmo en cada una de las iteraciones, formando “un único grupo de entrenamiento”.</w:t>
       </w:r>
     </w:p>
     <w:p>
@@ -23227,7 +22424,7 @@
                               </w:rPr>
                               <w:fldChar w:fldCharType="separate"/>
                             </w:r>
-                            <w:bookmarkStart w:id="85" w:name="_Toc8751736"/>
+                            <w:bookmarkStart w:id="77" w:name="_Toc8751736"/>
                             <w:r>
                               <w:rPr>
                                 <w:noProof/>
@@ -23277,14 +22474,9 @@
                               <w:fldChar w:fldCharType="end"/>
                             </w:r>
                             <w:r>
-                              <w:t xml:space="preserve">. Ejemplo 5-fold Cross </w:t>
+                              <w:t>. Ejemplo 5-fold Cross Validation</w:t>
                             </w:r>
-                            <w:proofErr w:type="spellStart"/>
-                            <w:r>
-                              <w:t>Validation</w:t>
-                            </w:r>
-                            <w:bookmarkEnd w:id="85"/>
-                            <w:proofErr w:type="spellEnd"/>
+                            <w:bookmarkEnd w:id="77"/>
                           </w:p>
                         </w:txbxContent>
                       </wps:txbx>
@@ -23484,83 +22676,22 @@
         <w:t>un ej</w:t>
       </w:r>
       <w:r>
-        <w:t xml:space="preserve">emplo de 5 </w:t>
-      </w:r>
-      <w:proofErr w:type="spellStart"/>
-      <w:r>
-        <w:t>fold</w:t>
-      </w:r>
-      <w:proofErr w:type="spellEnd"/>
+        <w:t>emplo de 5 fold cross validation</w:t>
+      </w:r>
+      <w:r>
+        <w:t>, siguiendo la metodología expuesta anteriormente</w:t>
+      </w:r>
+      <w:r>
+        <w:t>:</w:t>
+      </w:r>
+    </w:p>
+    <w:p>
+      <w:r>
+        <w:t>Un caso especial de cross validation es en el que el número de grupos coincide numéricamente con la cantidad de datos que se tienen en el dataset, y este método es conocido como “leave one out”, que significa dejar uno fuera.</w:t>
+      </w:r>
       <w:r>
         <w:t xml:space="preserve"> </w:t>
       </w:r>
-      <w:proofErr w:type="spellStart"/>
-      <w:r>
-        <w:t>cross</w:t>
-      </w:r>
-      <w:proofErr w:type="spellEnd"/>
-      <w:r>
-        <w:t xml:space="preserve"> </w:t>
-      </w:r>
-      <w:proofErr w:type="spellStart"/>
-      <w:r>
-        <w:t>validation</w:t>
-      </w:r>
-      <w:proofErr w:type="spellEnd"/>
-      <w:r>
-        <w:t>, siguiendo la metodología expuesta anteriormente</w:t>
-      </w:r>
-      <w:r>
-        <w:t>:</w:t>
-      </w:r>
-    </w:p>
-    <w:p>
-      <w:r>
-        <w:t xml:space="preserve">Un caso especial de </w:t>
-      </w:r>
-      <w:proofErr w:type="spellStart"/>
-      <w:r>
-        <w:t>cross</w:t>
-      </w:r>
-      <w:proofErr w:type="spellEnd"/>
-      <w:r>
-        <w:t xml:space="preserve"> </w:t>
-      </w:r>
-      <w:proofErr w:type="spellStart"/>
-      <w:r>
-        <w:t>validation</w:t>
-      </w:r>
-      <w:proofErr w:type="spellEnd"/>
-      <w:r>
-        <w:t xml:space="preserve"> es en el que el número de grupos coincide numéricamente con la cantidad de datos que se tienen en el dataset, y este método es conocido como “</w:t>
-      </w:r>
-      <w:proofErr w:type="spellStart"/>
-      <w:r>
-        <w:t>leave</w:t>
-      </w:r>
-      <w:proofErr w:type="spellEnd"/>
-      <w:r>
-        <w:t xml:space="preserve"> </w:t>
-      </w:r>
-      <w:proofErr w:type="spellStart"/>
-      <w:r>
-        <w:t>one</w:t>
-      </w:r>
-      <w:proofErr w:type="spellEnd"/>
-      <w:r>
-        <w:t xml:space="preserve"> </w:t>
-      </w:r>
-      <w:proofErr w:type="spellStart"/>
-      <w:r>
-        <w:t>out</w:t>
-      </w:r>
-      <w:proofErr w:type="spellEnd"/>
-      <w:r>
-        <w:t>”, que significa dejar uno fuera.</w:t>
-      </w:r>
-      <w:r>
-        <w:t xml:space="preserve"> </w:t>
-      </w:r>
     </w:p>
     <w:p>
       <w:r>
@@ -23576,26 +22707,10 @@
         <w:t>iertamente grandes, y por si</w:t>
       </w:r>
       <w:r>
-        <w:t xml:space="preserve"> no fuera suficiente, la varianza en las métricas de cada entrenamiento y test </w:t>
-      </w:r>
-      <w:proofErr w:type="gramStart"/>
-      <w:r>
-        <w:t>serán</w:t>
-      </w:r>
-      <w:proofErr w:type="gramEnd"/>
-      <w:r>
-        <w:t xml:space="preserve"> enormes</w:t>
-      </w:r>
-      <w:r>
-        <w:t xml:space="preserve">, ya que en algunos </w:t>
-      </w:r>
-      <w:proofErr w:type="spellStart"/>
-      <w:r>
-        <w:t>tests</w:t>
-      </w:r>
-      <w:proofErr w:type="spellEnd"/>
-      <w:r>
-        <w:t xml:space="preserve"> se obtendrá un acierto del 100% y en otros del 0%</w:t>
+        <w:t xml:space="preserve"> no fuera suficiente, la varianza en las métricas de cada entrenamiento y test serán enormes</w:t>
+      </w:r>
+      <w:r>
+        <w:t>, ya que en algunos tests se obtendrá un acierto del 100% y en otros del 0%</w:t>
       </w:r>
       <w:r>
         <w:t xml:space="preserve">. Debido a </w:t>
@@ -23979,21 +23094,7 @@
         <w:rPr>
           <w:rFonts w:eastAsiaTheme="minorEastAsia"/>
         </w:rPr>
-        <w:t>de los datos originales con todos los datos con el grupo al que pertenecen (</w:t>
-      </w:r>
-      <w:proofErr w:type="spellStart"/>
-      <w:r>
-        <w:rPr>
-          <w:rFonts w:eastAsiaTheme="minorEastAsia"/>
-        </w:rPr>
-        <w:t>Ct</w:t>
-      </w:r>
-      <w:proofErr w:type="spellEnd"/>
-      <w:r>
-        <w:rPr>
-          <w:rFonts w:eastAsiaTheme="minorEastAsia"/>
-        </w:rPr>
-        <w:t xml:space="preserve">). La fórmula </w:t>
+        <w:t xml:space="preserve">de los datos originales con todos los datos con el grupo al que pertenecen (Ct). La fórmula </w:t>
       </w:r>
       <w:r>
         <w:rPr>
@@ -24194,14 +23295,14 @@
       <w:pPr>
         <w:pStyle w:val="Ttulo4"/>
       </w:pPr>
-      <w:bookmarkStart w:id="87" w:name="_Toc8751698"/>
+      <w:bookmarkStart w:id="78" w:name="_Toc8751698"/>
       <w:r>
         <w:t xml:space="preserve">Algoritmos </w:t>
       </w:r>
       <w:r>
         <w:t>Supervisados</w:t>
       </w:r>
-      <w:bookmarkEnd w:id="87"/>
+      <w:bookmarkEnd w:id="78"/>
     </w:p>
     <w:p/>
     <w:p>
@@ -24289,58 +23390,29 @@
       <w:pPr>
         <w:pStyle w:val="Ttulo5"/>
       </w:pPr>
-      <w:bookmarkStart w:id="88" w:name="_Toc8751699"/>
+      <w:bookmarkStart w:id="79" w:name="_Toc8751699"/>
       <w:r>
         <w:lastRenderedPageBreak/>
-        <w:t xml:space="preserve">K </w:t>
-      </w:r>
-      <w:proofErr w:type="spellStart"/>
-      <w:r>
-        <w:t>Nearest</w:t>
-      </w:r>
-      <w:proofErr w:type="spellEnd"/>
+        <w:t>K Nearest Neighbours (KNN)</w:t>
+      </w:r>
+      <w:bookmarkEnd w:id="79"/>
+    </w:p>
+    <w:p/>
+    <w:p>
+      <w:r>
+        <w:t>El algoritmo</w:t>
+      </w:r>
       <w:r>
         <w:t xml:space="preserve"> </w:t>
       </w:r>
-      <w:proofErr w:type="spellStart"/>
-      <w:r>
-        <w:t>Neighbours</w:t>
-      </w:r>
-      <w:proofErr w:type="spellEnd"/>
-      <w:r>
-        <w:t xml:space="preserve"> (KNN)</w:t>
-      </w:r>
-      <w:bookmarkEnd w:id="88"/>
-    </w:p>
-    <w:p/>
-    <w:p>
-      <w:r>
-        <w:t>El algoritmo</w:t>
-      </w:r>
-      <w:r>
-        <w:t xml:space="preserve"> </w:t>
-      </w:r>
       <w:r>
         <w:t>“</w:t>
       </w:r>
       <w:r>
         <w:t xml:space="preserve">k </w:t>
       </w:r>
-      <w:proofErr w:type="spellStart"/>
-      <w:r>
-        <w:t>nearest</w:t>
-      </w:r>
-      <w:proofErr w:type="spellEnd"/>
-      <w:r>
-        <w:t xml:space="preserve"> </w:t>
-      </w:r>
-      <w:proofErr w:type="spellStart"/>
-      <w:r>
-        <w:t>neighbours</w:t>
-      </w:r>
-      <w:proofErr w:type="spellEnd"/>
-      <w:r>
-        <w:t xml:space="preserve">”, traducido como </w:t>
+      <w:r>
+        <w:t xml:space="preserve">nearest neighbours”, traducido como </w:t>
       </w:r>
       <w:r>
         <w:t>“</w:t>
@@ -24470,7 +23542,7 @@
                               </w:rPr>
                               <w:fldChar w:fldCharType="separate"/>
                             </w:r>
-                            <w:bookmarkStart w:id="89" w:name="_Toc8751737"/>
+                            <w:bookmarkStart w:id="80" w:name="_Toc8751737"/>
                             <w:r>
                               <w:rPr>
                                 <w:noProof/>
@@ -24522,7 +23594,7 @@
                             <w:r>
                               <w:t>. KNN</w:t>
                             </w:r>
-                            <w:bookmarkEnd w:id="89"/>
+                            <w:bookmarkEnd w:id="80"/>
                           </w:p>
                         </w:txbxContent>
                       </wps:txbx>
@@ -24920,12 +23992,12 @@
       <w:pPr>
         <w:pStyle w:val="Ttulo5"/>
       </w:pPr>
-      <w:bookmarkStart w:id="91" w:name="_Toc8751700"/>
+      <w:bookmarkStart w:id="81" w:name="_Toc8751700"/>
       <w:r>
         <w:lastRenderedPageBreak/>
         <w:t>Árboles de Decisión</w:t>
       </w:r>
-      <w:bookmarkEnd w:id="91"/>
+      <w:bookmarkEnd w:id="81"/>
     </w:p>
     <w:p/>
     <w:p>
@@ -24962,15 +24034,7 @@
         <w:t xml:space="preserve"> seguirá haciendo preguntas, y seguirá bifurcándose por cada respuesta hasta que sea capaz de llegar a una decisión final en cada camino. </w:t>
       </w:r>
       <w:r>
-        <w:t xml:space="preserve">Estos nodos que se han ido formando a base de preguntas a partir </w:t>
-      </w:r>
-      <w:proofErr w:type="gramStart"/>
-      <w:r>
-        <w:t>del</w:t>
-      </w:r>
-      <w:proofErr w:type="gramEnd"/>
-      <w:r>
-        <w:t xml:space="preserve"> raíz serán denominados</w:t>
+        <w:t>Estos nodos que se han ido formando a base de preguntas a partir del raíz serán denominados</w:t>
       </w:r>
       <w:r>
         <w:t xml:space="preserve"> nodos intermedios, y las respuestas finales se denominarán como hojas, de las que por supuesto no saldrá ningún camin</w:t>
@@ -25015,15 +24079,7 @@
         <w:t xml:space="preserve">gran </w:t>
       </w:r>
       <w:r>
-        <w:t xml:space="preserve">número de preguntas que se pueden hacer hace que el número de árboles construibles tienda a infinito. Por ello, se han creado algunos algoritmos que construyen árboles de decisión dentro de un espacio óptimo en tiempos razonables, como el de </w:t>
-      </w:r>
-      <w:proofErr w:type="spellStart"/>
-      <w:r>
-        <w:t>Hunt</w:t>
-      </w:r>
-      <w:proofErr w:type="spellEnd"/>
-      <w:r>
-        <w:t>.</w:t>
+        <w:t>número de preguntas que se pueden hacer hace que el número de árboles construibles tienda a infinito. Por ello, se han creado algunos algoritmos que construyen árboles de decisión dentro de un espacio óptimo en tiempos razonables, como el de Hunt.</w:t>
       </w:r>
     </w:p>
     <w:p>
@@ -25094,7 +24150,7 @@
                               </w:rPr>
                               <w:fldChar w:fldCharType="separate"/>
                             </w:r>
-                            <w:bookmarkStart w:id="92" w:name="_Toc8751738"/>
+                            <w:bookmarkStart w:id="82" w:name="_Toc8751738"/>
                             <w:r>
                               <w:rPr>
                                 <w:noProof/>
@@ -25146,7 +24202,7 @@
                             <w:r>
                               <w:t>. Estructura básica de un árbol de decisión</w:t>
                             </w:r>
-                            <w:bookmarkEnd w:id="92"/>
+                            <w:bookmarkEnd w:id="82"/>
                           </w:p>
                         </w:txbxContent>
                       </wps:txbx>
@@ -25458,11 +24514,11 @@
       <w:pPr>
         <w:pStyle w:val="Ttulo5"/>
       </w:pPr>
-      <w:bookmarkStart w:id="94" w:name="_Toc8751701"/>
+      <w:bookmarkStart w:id="83" w:name="_Toc8751701"/>
       <w:r>
         <w:t>Regresión</w:t>
       </w:r>
-      <w:bookmarkEnd w:id="94"/>
+      <w:bookmarkEnd w:id="83"/>
     </w:p>
     <w:p>
       <w:pPr>
@@ -25683,39 +24739,7 @@
     <w:p/>
     <w:p>
       <w:r>
-        <w:t>Para ajustar la función objetivo al máximo a los datos, normalmente se suele utilizar un método, conocido en la comunidad anglosajona como “</w:t>
-      </w:r>
-      <w:proofErr w:type="spellStart"/>
-      <w:r>
-        <w:t>Least</w:t>
-      </w:r>
-      <w:proofErr w:type="spellEnd"/>
-      <w:r>
-        <w:t xml:space="preserve"> </w:t>
-      </w:r>
-      <w:proofErr w:type="spellStart"/>
-      <w:r>
-        <w:t>Square</w:t>
-      </w:r>
-      <w:proofErr w:type="spellEnd"/>
-      <w:r>
-        <w:t xml:space="preserve"> </w:t>
-      </w:r>
-      <w:proofErr w:type="spellStart"/>
-      <w:r>
-        <w:t>Method</w:t>
-      </w:r>
-      <w:proofErr w:type="spellEnd"/>
-      <w:r>
-        <w:t xml:space="preserve">”, y en la </w:t>
-      </w:r>
-      <w:proofErr w:type="spellStart"/>
-      <w:r>
-        <w:t>hispanoblante</w:t>
-      </w:r>
-      <w:proofErr w:type="spellEnd"/>
-      <w:r>
-        <w:t xml:space="preserve"> como “Método del Mínimo Cuadrado”.</w:t>
+        <w:t>Para ajustar la función objetivo al máximo a los datos, normalmente se suele utilizar un método, conocido en la comunidad anglosajona como “Least Square Method”, y en la hispanoblante como “Método del Mínimo Cuadrado”.</w:t>
       </w:r>
     </w:p>
     <w:p>
@@ -25841,7 +24865,7 @@
                               </w:rPr>
                               <w:fldChar w:fldCharType="separate"/>
                             </w:r>
-                            <w:bookmarkStart w:id="95" w:name="_Toc8751739"/>
+                            <w:bookmarkStart w:id="84" w:name="_Toc8751739"/>
                             <w:r>
                               <w:rPr>
                                 <w:noProof/>
@@ -25893,7 +24917,7 @@
                             <w:r>
                               <w:t>. Regresiones</w:t>
                             </w:r>
-                            <w:bookmarkEnd w:id="95"/>
+                            <w:bookmarkEnd w:id="84"/>
                           </w:p>
                         </w:txbxContent>
                       </wps:txbx>
@@ -26218,12 +25242,12 @@
       <w:pPr>
         <w:pStyle w:val="Ttulo5"/>
       </w:pPr>
-      <w:bookmarkStart w:id="97" w:name="_Toc8751702"/>
+      <w:bookmarkStart w:id="85" w:name="_Toc8751702"/>
       <w:r>
         <w:lastRenderedPageBreak/>
         <w:t>Support Vector Machines (SVM)</w:t>
       </w:r>
-      <w:bookmarkEnd w:id="97"/>
+      <w:bookmarkEnd w:id="85"/>
     </w:p>
     <w:p/>
     <w:p>
@@ -26449,7 +25473,7 @@
                               </w:rPr>
                               <w:fldChar w:fldCharType="separate"/>
                             </w:r>
-                            <w:bookmarkStart w:id="98" w:name="_Toc8751740"/>
+                            <w:bookmarkStart w:id="86" w:name="_Toc8751740"/>
                             <w:r>
                               <w:rPr>
                                 <w:noProof/>
@@ -26501,7 +25525,7 @@
                             <w:r>
                               <w:t>. SVM Linealmente Separable</w:t>
                             </w:r>
-                            <w:bookmarkEnd w:id="98"/>
+                            <w:bookmarkEnd w:id="86"/>
                           </w:p>
                         </w:txbxContent>
                       </wps:txbx>
@@ -26736,45 +25760,13 @@
         <w:t>se debe</w:t>
       </w:r>
       <w:r>
-        <w:t xml:space="preserve"> hacer una aproximación llamada “</w:t>
-      </w:r>
-      <w:proofErr w:type="spellStart"/>
-      <w:r>
-        <w:t>soft</w:t>
-      </w:r>
-      <w:proofErr w:type="spellEnd"/>
-      <w:r>
-        <w:t xml:space="preserve"> </w:t>
-      </w:r>
-      <w:proofErr w:type="spellStart"/>
-      <w:r>
-        <w:t>margin</w:t>
-      </w:r>
-      <w:proofErr w:type="spellEnd"/>
-      <w:r>
-        <w:t xml:space="preserve">”, que consiste en la búsqueda de un equilibrio entre los márgenes de la frontera y el número de clasificaciones erróneas que se dan en el entrenamiento. Esto es reducible en cierto modo en la etapa previa al algoritmo, puesto que si se dividen los datos por su grupo real creando subgrupos, y se detectan los outliers, </w:t>
+        <w:t xml:space="preserve"> hacer una aproximación llamada “soft margin”, que consiste en la búsqueda de un equilibrio entre los márgenes de la frontera y el número de clasificaciones erróneas que se dan en el entrenamiento. Esto es reducible en cierto modo en la etapa previa al algoritmo, puesto que si se dividen los datos por su grupo real creando subgrupos, y se detectan los outliers, </w:t>
       </w:r>
       <w:r>
         <w:t>se puede</w:t>
       </w:r>
       <w:r>
-        <w:t xml:space="preserve"> simplificar este proceso de “</w:t>
-      </w:r>
-      <w:proofErr w:type="spellStart"/>
-      <w:r>
-        <w:t>soft</w:t>
-      </w:r>
-      <w:proofErr w:type="spellEnd"/>
-      <w:r>
-        <w:t xml:space="preserve"> </w:t>
-      </w:r>
-      <w:proofErr w:type="spellStart"/>
-      <w:r>
-        <w:t>margin</w:t>
-      </w:r>
-      <w:proofErr w:type="spellEnd"/>
-      <w:r>
-        <w:t>”.</w:t>
+        <w:t xml:space="preserve"> simplificar este proceso de “soft margin”.</w:t>
       </w:r>
     </w:p>
     <w:p/>
@@ -26791,6 +25783,9 @@
       </w:r>
     </w:p>
     <w:p>
+      <w:pPr>
+        <w:ind w:left="708" w:hanging="424"/>
+      </w:pPr>
       <w:r>
         <w:rPr>
           <w:noProof/>
@@ -26858,7 +25853,7 @@
                               </w:rPr>
                               <w:fldChar w:fldCharType="separate"/>
                             </w:r>
-                            <w:bookmarkStart w:id="100" w:name="_Toc8751741"/>
+                            <w:bookmarkStart w:id="87" w:name="_Toc8751741"/>
                             <w:r>
                               <w:rPr>
                                 <w:noProof/>
@@ -26910,7 +25905,7 @@
                             <w:r>
                               <w:t>. SVM No Lineal</w:t>
                             </w:r>
-                            <w:bookmarkEnd w:id="100"/>
+                            <w:bookmarkEnd w:id="87"/>
                           </w:p>
                         </w:txbxContent>
                       </wps:txbx>
@@ -27193,11 +26188,11 @@
       <w:pPr>
         <w:pStyle w:val="Ttulo4"/>
       </w:pPr>
-      <w:bookmarkStart w:id="102" w:name="_Toc8751703"/>
+      <w:bookmarkStart w:id="88" w:name="_Toc8751703"/>
       <w:r>
         <w:t>Algoritmos no Supervisados</w:t>
       </w:r>
-      <w:bookmarkEnd w:id="102"/>
+      <w:bookmarkEnd w:id="88"/>
     </w:p>
     <w:p/>
     <w:p>
@@ -27213,15 +26208,7 @@
     </w:p>
     <w:p>
       <w:r>
-        <w:t>Estos algoritmos se utilizan en ámbitos muy diversos, como los sistemas anti-</w:t>
-      </w:r>
-      <w:proofErr w:type="spellStart"/>
-      <w:r>
-        <w:t>spam</w:t>
-      </w:r>
-      <w:proofErr w:type="spellEnd"/>
-      <w:r>
-        <w:t xml:space="preserve"> de los correos, reconocimiento de imágenes, obtención de información de redes sociales…</w:t>
+        <w:t>Estos algoritmos se utilizan en ámbitos muy diversos, como los sistemas anti-spam de los correos, reconocimiento de imágenes, obtención de información de redes sociales…</w:t>
       </w:r>
     </w:p>
     <w:p>
@@ -27243,11 +26230,9 @@
           <w:numId w:val="4"/>
         </w:numPr>
       </w:pPr>
-      <w:proofErr w:type="spellStart"/>
       <w:r>
         <w:t>KMeans</w:t>
       </w:r>
-      <w:proofErr w:type="spellEnd"/>
     </w:p>
     <w:p>
       <w:pPr>
@@ -27267,11 +26252,11 @@
       <w:pPr>
         <w:pStyle w:val="Ttulo5"/>
       </w:pPr>
-      <w:bookmarkStart w:id="103" w:name="_Toc8751704"/>
+      <w:bookmarkStart w:id="89" w:name="_Toc8751704"/>
       <w:r>
         <w:t>K Means</w:t>
       </w:r>
-      <w:bookmarkEnd w:id="103"/>
+      <w:bookmarkEnd w:id="89"/>
     </w:p>
     <w:p/>
     <w:p>
@@ -27348,7 +26333,7 @@
                               </w:rPr>
                               <w:fldChar w:fldCharType="separate"/>
                             </w:r>
-                            <w:bookmarkStart w:id="104" w:name="_Toc8751742"/>
+                            <w:bookmarkStart w:id="90" w:name="_Toc8751742"/>
                             <w:r>
                               <w:rPr>
                                 <w:noProof/>
@@ -27398,17 +26383,9 @@
                               <w:fldChar w:fldCharType="end"/>
                             </w:r>
                             <w:r>
-                              <w:t xml:space="preserve">. K-Means </w:t>
+                              <w:t>. K-Means paso a paso</w:t>
                             </w:r>
-                            <w:proofErr w:type="gramStart"/>
-                            <w:r>
-                              <w:t>paso</w:t>
-                            </w:r>
-                            <w:proofErr w:type="gramEnd"/>
-                            <w:r>
-                              <w:t xml:space="preserve"> a paso</w:t>
-                            </w:r>
-                            <w:bookmarkEnd w:id="104"/>
+                            <w:bookmarkEnd w:id="90"/>
                           </w:p>
                         </w:txbxContent>
                       </wps:txbx>
@@ -27695,15 +26672,7 @@
         <w:t>utilizaría</w:t>
       </w:r>
       <w:r>
-        <w:t xml:space="preserve"> la mediana. Por otra parte, la distancia de </w:t>
-      </w:r>
-      <w:proofErr w:type="spellStart"/>
-      <w:r>
-        <w:t>Jaccard</w:t>
-      </w:r>
-      <w:proofErr w:type="spellEnd"/>
-      <w:r>
-        <w:t xml:space="preserve"> es una distancia que se suele usar más en el análisis de documentos y la similitud e</w:t>
+        <w:t xml:space="preserve"> la mediana. Por otra parte, la distancia de Jaccard es una distancia que se suele usar más en el análisis de documentos y la similitud e</w:t>
       </w:r>
       <w:r>
         <w:t>ntre los mismos y, por lo tanto</w:t>
@@ -28318,13 +27287,8 @@
           <w:numId w:val="39"/>
         </w:numPr>
       </w:pPr>
-      <w:proofErr w:type="spellStart"/>
-      <w:r>
-        <w:t>Decrementar</w:t>
-      </w:r>
-      <w:proofErr w:type="spellEnd"/>
-      <w:r>
-        <w:t xml:space="preserve"> el número de clusters</w:t>
+      <w:r>
+        <w:t>Decrementar el número de clusters</w:t>
       </w:r>
     </w:p>
     <w:p>
@@ -28469,11 +27433,11 @@
       <w:pPr>
         <w:pStyle w:val="Ttulo5"/>
       </w:pPr>
-      <w:bookmarkStart w:id="106" w:name="_Toc8751705"/>
+      <w:bookmarkStart w:id="91" w:name="_Toc8751705"/>
       <w:r>
         <w:t>Reglas de Asociación</w:t>
       </w:r>
-      <w:bookmarkEnd w:id="106"/>
+      <w:bookmarkEnd w:id="91"/>
     </w:p>
     <w:p/>
     <w:p>
@@ -28481,15 +27445,7 @@
         <w:t>Los clasificadores basados en reglas de asociación</w:t>
       </w:r>
       <w:r>
-        <w:t xml:space="preserve"> son aquellos que se basan en la clasificación de elementos usando reglas condicionales, de tal manera que siguen la estructura básica de programación </w:t>
-      </w:r>
-      <w:proofErr w:type="spellStart"/>
-      <w:r>
-        <w:t>if-then</w:t>
-      </w:r>
-      <w:proofErr w:type="spellEnd"/>
-      <w:r>
-        <w:t>, que se puede ver en la forma siguiente:</w:t>
+        <w:t xml:space="preserve"> son aquellos que se basan en la clasificación de elementos usando reglas condicionales, de tal manera que siguen la estructura básica de programación if-then, que se puede ver en la forma siguiente:</w:t>
       </w:r>
     </w:p>
     <w:p>
@@ -28588,7 +27544,7 @@
         <w:pStyle w:val="TtulodeTDC"/>
         <w:ind w:left="1416" w:hanging="1416"/>
       </w:pPr>
-      <w:bookmarkStart w:id="107" w:name="_Toc8751764"/>
+      <w:bookmarkStart w:id="92" w:name="_Toc8751764"/>
       <w:r>
         <w:t>Tabla</w:t>
       </w:r>
@@ -28612,7 +27568,7 @@
       <w:r>
         <w:t xml:space="preserve"> Finales</w:t>
       </w:r>
-      <w:bookmarkEnd w:id="107"/>
+      <w:bookmarkEnd w:id="92"/>
     </w:p>
     <w:tbl>
       <w:tblPr>
@@ -29343,25 +28299,11 @@
           <w:rFonts w:eastAsiaTheme="minorEastAsia"/>
         </w:rPr>
       </w:pPr>
-      <w:proofErr w:type="gramStart"/>
       <w:r>
         <w:rPr>
           <w:rFonts w:eastAsiaTheme="minorEastAsia"/>
         </w:rPr>
-        <w:t>en</w:t>
-      </w:r>
-      <w:proofErr w:type="gramEnd"/>
-      <w:r>
-        <w:rPr>
-          <w:rFonts w:eastAsiaTheme="minorEastAsia"/>
-        </w:rPr>
-        <w:t xml:space="preserve"> la cual se está diciendo que si el tiempo atmosférico está lluvioso y la temperatura es fría no se jugará. Para la simplificación del ejemplo, no se tendrán en cuenta las condiciones de humedad ni de viento</w:t>
-      </w:r>
-      <w:r>
-        <w:rPr>
-          <w:rFonts w:eastAsiaTheme="minorEastAsia"/>
-        </w:rPr>
-        <w:t>.</w:t>
+        <w:t>en la cual se está diciendo que si el tiempo atmosférico está lluvioso y la temperatura es fría no se jugará. Para la simplificación del ejemplo, no se tendrán en cuenta las condiciones de humedad ni de viento.</w:t>
       </w:r>
     </w:p>
     <w:p>
@@ -29413,7 +28355,7 @@
                               <w:pStyle w:val="Descripcin"/>
                             </w:pPr>
                             <w:fldSimple w:instr=" STYLEREF 1 \s ">
-                              <w:bookmarkStart w:id="108" w:name="_Toc8751743"/>
+                              <w:bookmarkStart w:id="93" w:name="_Toc8751743"/>
                               <w:r>
                                 <w:rPr>
                                   <w:noProof/>
@@ -29435,7 +28377,7 @@
                             <w:r>
                               <w:t>. Ejemplo en inglés de tabla de reglas</w:t>
                             </w:r>
-                            <w:bookmarkEnd w:id="108"/>
+                            <w:bookmarkEnd w:id="93"/>
                           </w:p>
                         </w:txbxContent>
                       </wps:txbx>
@@ -29777,7 +28719,6 @@
           <w:rFonts w:eastAsiaTheme="minorEastAsia"/>
         </w:rPr>
       </w:pPr>
-      <w:proofErr w:type="gramStart"/>
       <w:r>
         <w:rPr>
           <w:rFonts w:eastAsiaTheme="minorEastAsia"/>
@@ -29788,14 +28729,7 @@
         <w:rPr>
           <w:rFonts w:eastAsiaTheme="minorEastAsia"/>
         </w:rPr>
-        <w:t>a</w:t>
-      </w:r>
-      <w:proofErr w:type="gramEnd"/>
-      <w:r>
-        <w:rPr>
-          <w:rFonts w:eastAsiaTheme="minorEastAsia"/>
-        </w:rPr>
-        <w:t xml:space="preserve"> que la línea 5 afirma que se puede jugar, mientras que la línea 6 lo desmiente. Ya que mi regla de ejemplo lo desmentía, podemos solo tener un 50% de acierto.</w:t>
+        <w:t>a que la línea 5 afirma que se puede jugar, mientras que la línea 6 lo desmiente. Ya que mi regla de ejemplo lo desmentía, podemos solo tener un 50% de acierto.</w:t>
       </w:r>
     </w:p>
     <w:p>
@@ -30051,11 +28985,11 @@
       <w:pPr>
         <w:pStyle w:val="Ttulo4"/>
       </w:pPr>
-      <w:bookmarkStart w:id="110" w:name="_Toc8751706"/>
+      <w:bookmarkStart w:id="94" w:name="_Toc8751706"/>
       <w:r>
         <w:t>Algoritmos Semi-Supervisados</w:t>
       </w:r>
-      <w:bookmarkEnd w:id="110"/>
+      <w:bookmarkEnd w:id="94"/>
     </w:p>
     <w:p/>
     <w:p>
@@ -30099,15 +29033,7 @@
         <w:t xml:space="preserve"> (SVM)</w:t>
       </w:r>
       <w:r>
-        <w:t xml:space="preserve"> o Random </w:t>
-      </w:r>
-      <w:proofErr w:type="spellStart"/>
-      <w:r>
-        <w:t>Forest</w:t>
-      </w:r>
-      <w:proofErr w:type="spellEnd"/>
-      <w:r>
-        <w:t>.</w:t>
+        <w:t xml:space="preserve"> o Random Forest.</w:t>
       </w:r>
     </w:p>
     <w:p/>
@@ -30119,12 +29045,12 @@
       <w:pPr>
         <w:pStyle w:val="Ttulo4"/>
       </w:pPr>
-      <w:bookmarkStart w:id="111" w:name="_Toc8751707"/>
+      <w:bookmarkStart w:id="95" w:name="_Toc8751707"/>
       <w:r>
         <w:lastRenderedPageBreak/>
         <w:t>Algoritmos de Aprendizaje por Refuerzo</w:t>
       </w:r>
-      <w:bookmarkEnd w:id="111"/>
+      <w:bookmarkEnd w:id="95"/>
     </w:p>
     <w:p/>
     <w:p>
@@ -30141,15 +29067,7 @@
         <w:t xml:space="preserve">En estos, el algoritmo recibe </w:t>
       </w:r>
       <w:r>
-        <w:t xml:space="preserve">un </w:t>
-      </w:r>
-      <w:proofErr w:type="spellStart"/>
-      <w:r>
-        <w:t>feedback</w:t>
-      </w:r>
-      <w:proofErr w:type="spellEnd"/>
-      <w:r>
-        <w:t xml:space="preserve"> desde la parte de analítica de datos, de tal forma que se le va guiando a la mejor soluci</w:t>
+        <w:t>un feedback desde la parte de analítica de datos, de tal forma que se le va guiando a la mejor soluci</w:t>
       </w:r>
       <w:r>
         <w:t>ón. Como se puede observar, estos</w:t>
@@ -30331,11 +29249,11 @@
       <w:pPr>
         <w:pStyle w:val="Ttulo5"/>
       </w:pPr>
-      <w:bookmarkStart w:id="112" w:name="_Toc8751708"/>
+      <w:bookmarkStart w:id="96" w:name="_Toc8751708"/>
       <w:r>
         <w:t>Q-Learning</w:t>
       </w:r>
-      <w:bookmarkEnd w:id="112"/>
+      <w:bookmarkEnd w:id="96"/>
     </w:p>
     <w:p/>
     <w:p>
@@ -30480,7 +29398,7 @@
                               </w:rPr>
                               <w:fldChar w:fldCharType="separate"/>
                             </w:r>
-                            <w:bookmarkStart w:id="113" w:name="_Toc8751744"/>
+                            <w:bookmarkStart w:id="97" w:name="_Toc8751744"/>
                             <w:r>
                               <w:rPr>
                                 <w:noProof/>
@@ -30532,7 +29450,7 @@
                             <w:r>
                               <w:t>. Ejemplo de Tabla Q</w:t>
                             </w:r>
-                            <w:bookmarkEnd w:id="113"/>
+                            <w:bookmarkEnd w:id="97"/>
                           </w:p>
                         </w:txbxContent>
                       </wps:txbx>
@@ -30690,11 +29608,11 @@
       <w:pPr>
         <w:pStyle w:val="Ttulo5"/>
       </w:pPr>
-      <w:bookmarkStart w:id="115" w:name="_Toc8751709"/>
+      <w:bookmarkStart w:id="98" w:name="_Toc8751709"/>
       <w:r>
         <w:t>Diferencia Temporal (TD)</w:t>
       </w:r>
-      <w:bookmarkEnd w:id="115"/>
+      <w:bookmarkEnd w:id="98"/>
     </w:p>
     <w:p/>
     <w:p>
@@ -30989,15 +29907,7 @@
     </w:p>
     <w:p>
       <w:r>
-        <w:t xml:space="preserve">Cuando se ejecuta una acción con este algoritmo, se hace una actualización a los estados previos, con </w:t>
-      </w:r>
-      <w:proofErr w:type="gramStart"/>
-      <w:r>
-        <w:t>un</w:t>
-      </w:r>
-      <w:proofErr w:type="gramEnd"/>
-      <w:r>
-        <w:t xml:space="preserve"> lambda correspondiente al número entre paréntesis. En este caso, al ser lambda con valor uno, el crédito que se le puede aplicar a las acciones anteriores tiene el valor extremo por encima. Esto es de vital importancia, debido a que </w:t>
+        <w:t xml:space="preserve">Cuando se ejecuta una acción con este algoritmo, se hace una actualización a los estados previos, con un lambda correspondiente al número entre paréntesis. En este caso, al ser lambda con valor uno, el crédito que se le puede aplicar a las acciones anteriores tiene el valor extremo por encima. Esto es de vital importancia, debido a que </w:t>
       </w:r>
       <w:r>
         <w:t>este algoritmo funciona de una manera similar que el método de Monte</w:t>
@@ -31134,15 +30044,7 @@
         <w:t>se</w:t>
       </w:r>
       <w:r>
-        <w:t xml:space="preserve"> interpreta parte a parte, podría leerse de la siguiente manera: </w:t>
-      </w:r>
-      <w:proofErr w:type="spellStart"/>
-      <w:r>
-        <w:t>Gt</w:t>
-      </w:r>
-      <w:proofErr w:type="spellEnd"/>
-      <w:r>
-        <w:t xml:space="preserve"> es la suma de los beneficios descontados. Cuando se va avanzando por el entorno, se van anotando los beneficios y los perjuicios, y todos los futuros se van multiplicando por un descuento (recordemos que estará entre 0 y 1, por lo que hará la función de descontar). Finalmente, en un futuro más lejano hay un descuento más acusado, </w:t>
+        <w:t xml:space="preserve"> interpreta parte a parte, podría leerse de la siguiente manera: Gt es la suma de los beneficios descontados. Cuando se va avanzando por el entorno, se van anotando los beneficios y los perjuicios, y todos los futuros se van multiplicando por un descuento (recordemos que estará entre 0 y 1, por lo que hará la función de descontar). Finalmente, en un futuro más lejano hay un descuento más acusado, </w:t>
       </w:r>
       <w:r>
         <w:t xml:space="preserve">puesto que </w:t>
@@ -31174,15 +30076,7 @@
     <w:p/>
     <w:p>
       <w:r>
-        <w:t xml:space="preserve">Con esto, lo que se hará es la sustracción del </w:t>
-      </w:r>
-      <w:proofErr w:type="spellStart"/>
-      <w:r>
-        <w:t>Gt</w:t>
-      </w:r>
-      <w:proofErr w:type="spellEnd"/>
-      <w:r>
-        <w:t xml:space="preserve"> recién calculado menos el error estimado anterior, lo que dará un resultado conocido como “Error TD”. Esta sustracción será multiplicada </w:t>
+        <w:t xml:space="preserve">Con esto, lo que se hará es la sustracción del Gt recién calculado menos el error estimado anterior, lo que dará un resultado conocido como “Error TD”. Esta sustracción será multiplicada </w:t>
       </w:r>
       <w:r>
         <w:lastRenderedPageBreak/>
@@ -31311,15 +30205,7 @@
         <w:t>Esta diferencia radica en la ecuación del cálculo de V(s),</w:t>
       </w:r>
       <w:r>
-        <w:t xml:space="preserve"> que es conveniente recordar que es el valor estimado. En este caso, en vez de usar </w:t>
-      </w:r>
-      <w:proofErr w:type="spellStart"/>
-      <w:r>
-        <w:t>Gt</w:t>
-      </w:r>
-      <w:proofErr w:type="spellEnd"/>
-      <w:r>
-        <w:t xml:space="preserve"> para el cálculo de la diferencia teniendo en cuenta todas las recompensas futuras, solo se mira la recompensa futura más inmediata, representada por R</w:t>
+        <w:t xml:space="preserve"> que es conveniente recordar que es el valor estimado. En este caso, en vez de usar Gt para el cálculo de la diferencia teniendo en cuenta todas las recompensas futuras, solo se mira la recompensa futura más inmediata, representada por R</w:t>
       </w:r>
       <w:r>
         <w:rPr>
@@ -31968,7 +30854,7 @@
       <w:pPr>
         <w:pStyle w:val="Ttulo4"/>
       </w:pPr>
-      <w:bookmarkStart w:id="116" w:name="_Toc8751710"/>
+      <w:bookmarkStart w:id="99" w:name="_Toc8751710"/>
       <w:r>
         <w:lastRenderedPageBreak/>
         <w:t xml:space="preserve">Algoritmos de </w:t>
@@ -31979,7 +30865,7 @@
       <w:r>
         <w:t>Deep Learning</w:t>
       </w:r>
-      <w:bookmarkEnd w:id="116"/>
+      <w:bookmarkEnd w:id="99"/>
     </w:p>
     <w:p/>
     <w:p>
@@ -32116,15 +31002,7 @@
     </w:p>
     <w:p>
       <w:r>
-        <w:t xml:space="preserve">Las redes neuronales se suelen utilizar en ámbitos como el reconocimiento de imágenes y la visión artificial, aunque también </w:t>
-      </w:r>
-      <w:proofErr w:type="gramStart"/>
-      <w:r>
-        <w:t>pueden</w:t>
-      </w:r>
-      <w:proofErr w:type="gramEnd"/>
-      <w:r>
-        <w:t xml:space="preserve"> actuar como algoritmos de regresión y clasificación.</w:t>
+        <w:t>Las redes neuronales se suelen utilizar en ámbitos como el reconocimiento de imágenes y la visión artificial, aunque también pueden actuar como algoritmos de regresión y clasificación.</w:t>
       </w:r>
     </w:p>
     <w:p/>
@@ -32132,11 +31010,11 @@
       <w:pPr>
         <w:pStyle w:val="Ttulo5"/>
       </w:pPr>
-      <w:bookmarkStart w:id="117" w:name="_Toc8751711"/>
+      <w:bookmarkStart w:id="100" w:name="_Toc8751711"/>
       <w:r>
         <w:t>Redes Neuronales</w:t>
       </w:r>
-      <w:bookmarkEnd w:id="117"/>
+      <w:bookmarkEnd w:id="100"/>
     </w:p>
     <w:p/>
     <w:p>
@@ -32144,15 +31022,7 @@
         <w:t xml:space="preserve">Como se ha comentado anteriormente, las redes neuronales artificiales surgieron con la intención de simular redes neuronales humanas. El cerebro humano consiste principalmente en neuronas que se intercomunican con otras neuronas mediante unos extremos llamados axones, que producen y reciben impulsos eléctricos. De una manera simplificada, podríamos decir que las neuronas humanas están conectadas a los axones de otras neuronas mediante las dendritas, que son extensiones del cuerpo de la neurona. </w:t>
       </w:r>
       <w:r>
-        <w:t xml:space="preserve">La acción de enviar información por una dendrita hacia el axón de otra neurona es </w:t>
-      </w:r>
-      <w:proofErr w:type="gramStart"/>
-      <w:r>
-        <w:t>conocido</w:t>
-      </w:r>
-      <w:proofErr w:type="gramEnd"/>
-      <w:r>
-        <w:t xml:space="preserve"> como sinapsis.</w:t>
+        <w:t>La acción de enviar información por una dendrita hacia el axón de otra neurona es conocido como sinapsis.</w:t>
       </w:r>
     </w:p>
     <w:p>
@@ -32165,58 +31035,18 @@
     </w:p>
     <w:p>
       <w:r>
-        <w:t xml:space="preserve">La red neuronal más sencilla es el </w:t>
-      </w:r>
-      <w:proofErr w:type="spellStart"/>
-      <w:r>
-        <w:t>perceptrón</w:t>
-      </w:r>
-      <w:proofErr w:type="spellEnd"/>
-      <w:r>
-        <w:t xml:space="preserve">. Debido a su sencillez, a continuación se explicará el funcionamiento del mismo, así </w:t>
-      </w:r>
-      <w:proofErr w:type="spellStart"/>
-      <w:r>
-        <w:t>cómo</w:t>
-      </w:r>
-      <w:proofErr w:type="spellEnd"/>
-      <w:r>
-        <w:t xml:space="preserve"> los modelos pueden ser entrenados para resolver problemas de clasificación.</w:t>
-      </w:r>
-    </w:p>
-    <w:p>
-      <w:r>
-        <w:t xml:space="preserve">El </w:t>
-      </w:r>
-      <w:proofErr w:type="spellStart"/>
-      <w:r>
-        <w:t>perceptrón</w:t>
-      </w:r>
-      <w:proofErr w:type="spellEnd"/>
-      <w:r>
-        <w:t xml:space="preserve"> consiste en un tipo de red neuronal artificial que posee dos tipos de nodos, siendo unos de entrada y otro de salida. Los nodos de entrada sirven para representar la entrada de datos, y habrá un nodo por cada dimensión del problema. El nodo de salida obtendrá y sacará el resultado del problema. Estos nodos son los llamados neuronas.</w:t>
+        <w:t>La red neuronal más sencilla es el perceptrón. Debido a su sencillez, a continuación se explicará el funcionamiento del mismo, así cómo los modelos pueden ser entrenados para resolver problemas de clasificación.</w:t>
+      </w:r>
+    </w:p>
+    <w:p>
+      <w:r>
+        <w:t>El perceptrón consiste en un tipo de red neuronal artificial que posee dos tipos de nodos, siendo unos de entrada y otro de salida. Los nodos de entrada sirven para representar la entrada de datos, y habrá un nodo por cada dimensión del problema. El nodo de salida obtendrá y sacará el resultado del problema. Estos nodos son los llamados neuronas.</w:t>
       </w:r>
     </w:p>
     <w:p>
       <w:r>
         <w:lastRenderedPageBreak/>
-        <w:t xml:space="preserve">En los </w:t>
-      </w:r>
-      <w:proofErr w:type="spellStart"/>
-      <w:r>
-        <w:t>perceptrones</w:t>
-      </w:r>
-      <w:proofErr w:type="spellEnd"/>
-      <w:r>
-        <w:t xml:space="preserve">, los nodos están directamente conectados al nodo de salida mediante una especie de enlace con un peso determinado, que se podría comparar análogamente con la sinapsis. Este peso es el elemento más importante de la conexión, puesto que controla la fuerza de dicha conexión y por lo tanto su importancia en el resultado final, puesto que el nodo de salida hace la suma de cada dato de cada neurona, pero multiplicado por el peso de dicha conexión. Cuando un modelo de </w:t>
-      </w:r>
-      <w:proofErr w:type="spellStart"/>
-      <w:r>
-        <w:t>perceptrón</w:t>
-      </w:r>
-      <w:proofErr w:type="spellEnd"/>
-      <w:r>
-        <w:t xml:space="preserve"> se entrena, se calculan estos pesos hasta que el resultado final coincide con el que debería de obtenerse. De este modo, al introducir nuevos datos, las relaciones y sus pesos estarán ya establecidos y por lo tanto el resultado de este nuevo dato será, en condiciones óptimas, correcto.</w:t>
+        <w:t>En los perceptrones, los nodos están directamente conectados al nodo de salida mediante una especie de enlace con un peso determinado, que se podría comparar análogamente con la sinapsis. Este peso es el elemento más importante de la conexión, puesto que controla la fuerza de dicha conexión y por lo tanto su importancia en el resultado final, puesto que el nodo de salida hace la suma de cada dato de cada neurona, pero multiplicado por el peso de dicha conexión. Cuando un modelo de perceptrón se entrena, se calculan estos pesos hasta que el resultado final coincide con el que debería de obtenerse. De este modo, al introducir nuevos datos, las relaciones y sus pesos estarán ya establecidos y por lo tanto el resultado de este nuevo dato será, en condiciones óptimas, correcto.</w:t>
       </w:r>
       <w:r>
         <w:t xml:space="preserve"> Los pesos, al iniciar el entrenamiento de la red neuronal normalmente son inicializados de manera aleatoria.</w:t>
@@ -32224,29 +31054,13 @@
     </w:p>
     <w:p>
       <w:r>
-        <w:t xml:space="preserve">Es importante destacar que en el </w:t>
-      </w:r>
-      <w:proofErr w:type="spellStart"/>
-      <w:r>
-        <w:t>perceptrón</w:t>
-      </w:r>
-      <w:proofErr w:type="spellEnd"/>
-      <w:r>
-        <w:t xml:space="preserve"> no hay ninguna capa intermedia u oculta</w:t>
+        <w:t>Es importante destacar que en el perceptrón no hay ninguna capa intermedia u oculta</w:t>
       </w:r>
       <w:r>
         <w:t>, ya que si no estaríamos entrando en el campo del deep learning</w:t>
       </w:r>
       <w:r>
-        <w:t xml:space="preserve">. Estas capas ocultas son otras capas que se pueden añadir a la red neuronal entre la capa de entrada y la capa de salida, y permiten hacer más operaciones de cara a la obtención del resultado final, complicando más la red y pudiendo obtener resultados óptimos de relaciones más complejas. Además, es también importante destacar que el número de funciones de activación de los nodos es muy reducido, lo cual también contribuye a que los resultados obtenidos por el </w:t>
-      </w:r>
-      <w:proofErr w:type="spellStart"/>
-      <w:r>
-        <w:t>perceptrón</w:t>
-      </w:r>
-      <w:proofErr w:type="spellEnd"/>
-      <w:r>
-        <w:t xml:space="preserve"> sólo sean buenos en problemas de bajísima complejidad.</w:t>
+        <w:t>. Estas capas ocultas son otras capas que se pueden añadir a la red neuronal entre la capa de entrada y la capa de salida, y permiten hacer más operaciones de cara a la obtención del resultado final, complicando más la red y pudiendo obtener resultados óptimos de relaciones más complejas. Además, es también importante destacar que el número de funciones de activación de los nodos es muy reducido, lo cual también contribuye a que los resultados obtenidos por el perceptrón sólo sean buenos en problemas de bajísima complejidad.</w:t>
       </w:r>
     </w:p>
     <w:p>
@@ -32257,15 +31071,7 @@
         <w:t>el</w:t>
       </w:r>
       <w:r>
-        <w:t xml:space="preserve"> proceso de aprendizaje o entrenamiento del </w:t>
-      </w:r>
-      <w:proofErr w:type="spellStart"/>
-      <w:r>
-        <w:t>perceptrón</w:t>
-      </w:r>
-      <w:proofErr w:type="spellEnd"/>
-      <w:r>
-        <w:t xml:space="preserve"> se tiene en cuenta un factor</w:t>
+        <w:t xml:space="preserve"> proceso de aprendizaje o entrenamiento del perceptrón se tiene en cuenta un factor</w:t>
       </w:r>
       <w:r>
         <w:t xml:space="preserve"> </w:t>
@@ -32315,23 +31121,7 @@
     <w:p/>
     <w:p>
       <w:r>
-        <w:t xml:space="preserve">Continuando con la explicación, ahora el análisis se deberá de hacer sobre las redes neuronales artificiales multicapa. Estas redes son la evolución del </w:t>
-      </w:r>
-      <w:proofErr w:type="spellStart"/>
-      <w:r>
-        <w:t>perceptrón</w:t>
-      </w:r>
-      <w:proofErr w:type="spellEnd"/>
-      <w:r>
-        <w:t xml:space="preserve">, debido a la falta de potencia del mismo ya que no es capaz de separar dos grupos de datos que no sean separables mediante un </w:t>
-      </w:r>
-      <w:proofErr w:type="spellStart"/>
-      <w:r>
-        <w:t>hiperplano</w:t>
-      </w:r>
-      <w:proofErr w:type="spellEnd"/>
-      <w:r>
-        <w:t xml:space="preserve">. </w:t>
+        <w:t xml:space="preserve">Continuando con la explicación, ahora el análisis se deberá de hacer sobre las redes neuronales artificiales multicapa. Estas redes son la evolución del perceptrón, debido a la falta de potencia del mismo ya que no es capaz de separar dos grupos de datos que no sean separables mediante un hiperplano. </w:t>
       </w:r>
     </w:p>
     <w:p>
@@ -32351,15 +31141,7 @@
         </w:numPr>
       </w:pPr>
       <w:r>
-        <w:t xml:space="preserve">La existencia de capas ocultas con nodos ocultos en ellas, al contrario del </w:t>
-      </w:r>
-      <w:proofErr w:type="spellStart"/>
-      <w:r>
-        <w:t>perceptrón</w:t>
-      </w:r>
-      <w:proofErr w:type="spellEnd"/>
-      <w:r>
-        <w:t>.</w:t>
+        <w:t>La existencia de capas ocultas con nodos ocultos en ellas, al contrario del perceptrón.</w:t>
       </w:r>
     </w:p>
     <w:p>
@@ -32443,7 +31225,7 @@
                               </w:rPr>
                               <w:fldChar w:fldCharType="separate"/>
                             </w:r>
-                            <w:bookmarkStart w:id="118" w:name="_Toc8751745"/>
+                            <w:bookmarkStart w:id="101" w:name="_Toc8751745"/>
                             <w:r>
                               <w:rPr>
                                 <w:noProof/>
@@ -32493,17 +31275,9 @@
                               <w:fldChar w:fldCharType="end"/>
                             </w:r>
                             <w:r>
-                              <w:t xml:space="preserve">. Red Neuronal Multicapa </w:t>
+                              <w:t>. Red Neuronal Multicapa Feed Forward</w:t>
                             </w:r>
-                            <w:proofErr w:type="spellStart"/>
-                            <w:r>
-                              <w:t>Feed</w:t>
-                            </w:r>
-                            <w:proofErr w:type="spellEnd"/>
-                            <w:r>
-                              <w:t xml:space="preserve"> Forward</w:t>
-                            </w:r>
-                            <w:bookmarkEnd w:id="118"/>
+                            <w:bookmarkEnd w:id="101"/>
                           </w:p>
                         </w:txbxContent>
                       </wps:txbx>
@@ -32759,15 +31533,7 @@
         </w:numPr>
       </w:pPr>
       <w:r>
-        <w:t xml:space="preserve">Redes Neuronales </w:t>
-      </w:r>
-      <w:proofErr w:type="spellStart"/>
-      <w:r>
-        <w:t>Feed</w:t>
-      </w:r>
-      <w:proofErr w:type="spellEnd"/>
-      <w:r>
-        <w:t xml:space="preserve"> Forward</w:t>
+        <w:t>Redes Neuronales Feed Forward</w:t>
       </w:r>
     </w:p>
     <w:p>
@@ -32775,15 +31541,7 @@
         <w:t>En l</w:t>
       </w:r>
       <w:r>
-        <w:t xml:space="preserve">as redes neuronales </w:t>
-      </w:r>
-      <w:proofErr w:type="spellStart"/>
-      <w:r>
-        <w:t>feed</w:t>
-      </w:r>
-      <w:proofErr w:type="spellEnd"/>
-      <w:r>
-        <w:t xml:space="preserve"> forward, los nodos de una capa están conectados únicamente a los nodos de la siguiente capa. </w:t>
+        <w:t xml:space="preserve">as redes neuronales feed forward, los nodos de una capa están conectados únicamente a los nodos de la siguiente capa. </w:t>
       </w:r>
       <w:r>
         <w:t>Esta red se puede ver de forma esquematizada en la figura 2-1</w:t>
@@ -32828,15 +31586,7 @@
         <w:t>ó</w:t>
       </w:r>
       <w:r>
-        <w:t xml:space="preserve">mo funciona el </w:t>
-      </w:r>
-      <w:proofErr w:type="spellStart"/>
-      <w:r>
-        <w:t>perceptrón</w:t>
-      </w:r>
-      <w:proofErr w:type="spellEnd"/>
-      <w:r>
-        <w:t xml:space="preserve">, puesto que el fundamento es el mismo: El cálculo de los pesos </w:t>
+        <w:t xml:space="preserve">mo funciona el perceptrón, puesto que el fundamento es el mismo: El cálculo de los pesos </w:t>
       </w:r>
       <w:r>
         <w:t>de las conexiones entre nodos para poder reducir el error al clasificar al máximo.</w:t>
@@ -32855,21 +31605,13 @@
     </w:p>
     <w:p>
       <w:r>
-        <w:t xml:space="preserve">El método del gradiente descendente puede ser usado para aprender los pesos de las capas intermedias y de salida de la red neuronal. Para los nodos que estén en la capa oculta, la computación a realizar no es para nada trivial, puesto que es difícil saber el error que generan esos nodos sin saber </w:t>
-      </w:r>
-      <w:proofErr w:type="spellStart"/>
-      <w:r>
-        <w:t>cu</w:t>
+        <w:t>El método del gradiente descendente puede ser usado para aprender los pesos de las capas intermedias y de salida de la red neuronal. Para los nodos que estén en la capa oculta, la computación a realizar no es para nada trivial, puesto que es difícil saber el error que generan esos nodos sin saber cu</w:t>
       </w:r>
       <w:r>
         <w:t>a</w:t>
       </w:r>
       <w:r>
-        <w:t>l</w:t>
-      </w:r>
-      <w:proofErr w:type="spellEnd"/>
-      <w:r>
-        <w:t xml:space="preserve"> es el valor real que deberían de tener, debido a que no son la capa final. Ante este problema, se construyó una solución llamada backpropagation (en español, retro</w:t>
+        <w:t>l es el valor real que deberían de tener, debido a que no son la capa final. Ante este problema, se construyó una solución llamada backpropagation (en español, retro</w:t>
       </w:r>
       <w:r>
         <w:t xml:space="preserve"> </w:t>
@@ -32940,15 +31682,7 @@
         </w:numPr>
       </w:pPr>
       <w:r>
-        <w:t xml:space="preserve">Las redes neuronales con una capa oculta al menos son unos </w:t>
-      </w:r>
-      <w:proofErr w:type="spellStart"/>
-      <w:r>
-        <w:t>aproximadores</w:t>
-      </w:r>
-      <w:proofErr w:type="spellEnd"/>
-      <w:r>
-        <w:t xml:space="preserve"> universales, lo que significa que se pueden utilizar para aproximar cualquier función a su óptimo. Esto las hace realmente útiles para hacer una primera aproximación a cualquier problema, pero por otra parte es frecuente caer en overfitting con ellas debido al intento de mejorar en exceso el problema.</w:t>
+        <w:t>Las redes neuronales con una capa oculta al menos son unos aproximadores universales, lo que significa que se pueden utilizar para aproximar cualquier función a su óptimo. Esto las hace realmente útiles para hacer una primera aproximación a cualquier problema, pero por otra parte es frecuente caer en overfitting con ellas debido al intento de mejorar en exceso el problema.</w:t>
       </w:r>
     </w:p>
     <w:p>
@@ -33027,11 +31761,11 @@
       <w:pPr>
         <w:pStyle w:val="Ttulo5"/>
       </w:pPr>
-      <w:bookmarkStart w:id="120" w:name="_Toc8751712"/>
+      <w:bookmarkStart w:id="102" w:name="_Toc8751712"/>
       <w:r>
         <w:t>Deep Learning</w:t>
       </w:r>
-      <w:bookmarkEnd w:id="120"/>
+      <w:bookmarkEnd w:id="102"/>
     </w:p>
     <w:p/>
     <w:p>
@@ -33122,13 +31856,8 @@
         <w:t>Las redes neuronales de deep learning poseen algunas variaciones en su estructura para poder enfrentarse a diversos problemas.</w:t>
       </w:r>
       <w:r>
-        <w:t xml:space="preserve"> Una de estas variaciones, ampliamente reconocida en la comunidad internacional, es la de las redes neuronales </w:t>
-      </w:r>
-      <w:proofErr w:type="spellStart"/>
-      <w:r>
-        <w:t>convolucionales</w:t>
-      </w:r>
-      <w:proofErr w:type="spellEnd"/>
+        <w:t xml:space="preserve"> Una de estas variaciones, ampliamente reconocida en la comunidad internacional, es la de las redes neuronales convolucionales</w:t>
+      </w:r>
       <w:r>
         <w:t>, mientras que otra también ampliamente usada es la de las redes recurrentes</w:t>
       </w:r>
@@ -33149,49 +31878,20 @@
       <w:pPr>
         <w:pStyle w:val="Ttulo6"/>
       </w:pPr>
-      <w:bookmarkStart w:id="121" w:name="_Toc8751713"/>
+      <w:bookmarkStart w:id="103" w:name="_Toc8751713"/>
       <w:r>
         <w:lastRenderedPageBreak/>
-        <w:t xml:space="preserve">Redes </w:t>
-      </w:r>
-      <w:proofErr w:type="spellStart"/>
-      <w:r>
-        <w:t>Convolucionales</w:t>
-      </w:r>
-      <w:bookmarkEnd w:id="121"/>
-      <w:proofErr w:type="spellEnd"/>
+        <w:t>Redes Convolucionales</w:t>
+      </w:r>
+      <w:bookmarkEnd w:id="103"/>
     </w:p>
     <w:p/>
     <w:p>
       <w:r>
-        <w:t xml:space="preserve">Las redes neuronales </w:t>
-      </w:r>
-      <w:proofErr w:type="spellStart"/>
-      <w:r>
-        <w:t>convolucionales</w:t>
-      </w:r>
-      <w:proofErr w:type="spellEnd"/>
-      <w:r>
-        <w:t xml:space="preserve"> </w:t>
-      </w:r>
-      <w:r>
-        <w:t xml:space="preserve">son redes designadas para tener un input de varios arrays. Un ejemplo de esto es una imagen que pueda venir dada en tres arrays de dos dimensiones, donde en cada </w:t>
-      </w:r>
-      <w:proofErr w:type="spellStart"/>
-      <w:r>
-        <w:t>array</w:t>
-      </w:r>
-      <w:proofErr w:type="spellEnd"/>
-      <w:r>
-        <w:t xml:space="preserve"> esté incluido la intensidad de cada pixel en el formato RGB. Estas redes destacan principalmente por tener cuatro características principales: Conexiones locales, pesos compartidos, </w:t>
-      </w:r>
-      <w:proofErr w:type="spellStart"/>
-      <w:r>
-        <w:t>pooling</w:t>
-      </w:r>
-      <w:proofErr w:type="spellEnd"/>
-      <w:r>
-        <w:t xml:space="preserve"> y la posesión de numerosas capas ocultas.</w:t>
+        <w:t xml:space="preserve">Las redes neuronales convolucionales </w:t>
+      </w:r>
+      <w:r>
+        <w:t>son redes designadas para tener un input de varios arrays. Un ejemplo de esto es una imagen que pueda venir dada en tres arrays de dos dimensiones, donde en cada array esté incluido la intensidad de cada pixel en el formato RGB. Estas redes destacan principalmente por tener cuatro características principales: Conexiones locales, pesos compartidos, pooling y la posesión de numerosas capas ocultas.</w:t>
       </w:r>
     </w:p>
     <w:p>
@@ -33199,44 +31899,12 @@
         <w:t>Las redes</w:t>
       </w:r>
       <w:r>
-        <w:t xml:space="preserve"> </w:t>
-      </w:r>
-      <w:proofErr w:type="spellStart"/>
-      <w:r>
-        <w:t>convolucionales</w:t>
-      </w:r>
-      <w:proofErr w:type="spellEnd"/>
-      <w:r>
-        <w:t xml:space="preserve"> pueden ser concebidas como un conjunto de etapas. Las primeras etapas conllevan dos tipos de capas: Capas </w:t>
-      </w:r>
-      <w:proofErr w:type="spellStart"/>
-      <w:r>
-        <w:t>convolucionales</w:t>
-      </w:r>
-      <w:proofErr w:type="spellEnd"/>
-      <w:r>
-        <w:t xml:space="preserve"> y capas de </w:t>
-      </w:r>
-      <w:proofErr w:type="spellStart"/>
-      <w:r>
-        <w:t>pooling</w:t>
-      </w:r>
-      <w:proofErr w:type="spellEnd"/>
-      <w:r>
-        <w:t>.</w:t>
-      </w:r>
-    </w:p>
-    <w:p>
-      <w:r>
-        <w:t xml:space="preserve">En el caso de las capas </w:t>
-      </w:r>
-      <w:proofErr w:type="spellStart"/>
-      <w:r>
-        <w:t>convolucionales</w:t>
-      </w:r>
-      <w:proofErr w:type="spellEnd"/>
-      <w:r>
-        <w:t>, las neuronas se organizan en unas estructuras llamadas “mapas de características”, donde cada una está conectada al mapa de características de la capa anterior a través de una serie de pesos, que reciben el nombre de “banco de filtros”, que comparten todas las neuronas dentro del mapa de características.</w:t>
+        <w:t xml:space="preserve"> convolucionales pueden ser concebidas como un conjunto de etapas. Las primeras etapas conllevan dos tipos de capas: Capas convolucionales y capas de pooling.</w:t>
+      </w:r>
+    </w:p>
+    <w:p>
+      <w:r>
+        <w:t>En el caso de las capas convolucionales, las neuronas se organizan en unas estructuras llamadas “mapas de características”, donde cada una está conectada al mapa de características de la capa anterior a través de una serie de pesos, que reciben el nombre de “banco de filtros”, que comparten todas las neuronas dentro del mapa de características.</w:t>
       </w:r>
     </w:p>
     <w:p>
@@ -33307,7 +31975,7 @@
                               </w:rPr>
                               <w:fldChar w:fldCharType="separate"/>
                             </w:r>
-                            <w:bookmarkStart w:id="122" w:name="_Toc8751746"/>
+                            <w:bookmarkStart w:id="104" w:name="_Toc8751746"/>
                             <w:r>
                               <w:rPr>
                                 <w:noProof/>
@@ -33357,14 +32025,9 @@
                               <w:fldChar w:fldCharType="end"/>
                             </w:r>
                             <w:r>
-                              <w:t xml:space="preserve">. Esquema de Red </w:t>
+                              <w:t>. Esquema de Red Convolucional</w:t>
                             </w:r>
-                            <w:proofErr w:type="spellStart"/>
-                            <w:r>
-                              <w:t>Convolucional</w:t>
-                            </w:r>
-                            <w:bookmarkEnd w:id="122"/>
-                            <w:proofErr w:type="spellEnd"/>
+                            <w:bookmarkEnd w:id="104"/>
                           </w:p>
                         </w:txbxContent>
                       </wps:txbx>
@@ -33546,83 +32209,27 @@
         </w:drawing>
       </w:r>
       <w:r>
-        <w:t xml:space="preserve">La razón para usar esta arquitectura de capas </w:t>
-      </w:r>
-      <w:proofErr w:type="spellStart"/>
-      <w:r>
-        <w:t>convolucionales</w:t>
-      </w:r>
-      <w:proofErr w:type="spellEnd"/>
-      <w:r>
-        <w:t xml:space="preserve"> es doble. Por una parte, especialmente cuando se trabaja con imágenes, hay muchos datos fuertemente correlacionados, por lo que los no correlacionados se encuentran fácilmente. Si esta característica se la aplicamos a la estructura de la red, donde una serie de neuronas comparten los mismos pesos y pueden buscar patrones y diferencias por toda la imagen, podemos resaltar con facilidad las diferencias entre dos imágenes y por lo tanto clasificarlas correctamente a pesar de que puedan tener una gran similitud.</w:t>
+        <w:t>La razón para usar esta arquitectura de capas convolucionales es doble. Por una parte, especialmente cuando se trabaja con imágenes, hay muchos datos fuertemente correlacionados, por lo que los no correlacionados se encuentran fácilmente. Si esta característica se la aplicamos a la estructura de la red, donde una serie de neuronas comparten los mismos pesos y pueden buscar patrones y diferencias por toda la imagen, podemos resaltar con facilidad las diferencias entre dos imágenes y por lo tanto clasificarlas correctamente a pesar de que puedan tener una gran similitud.</w:t>
       </w:r>
     </w:p>
     <w:p/>
     <w:p>
       <w:r>
-        <w:t xml:space="preserve">Con las capas de </w:t>
-      </w:r>
-      <w:proofErr w:type="spellStart"/>
-      <w:r>
-        <w:t>pooling</w:t>
-      </w:r>
-      <w:proofErr w:type="spellEnd"/>
-      <w:r>
-        <w:t xml:space="preserve"> </w:t>
+        <w:t xml:space="preserve">Con las capas de pooling </w:t>
       </w:r>
       <w:r>
         <w:t>se pretende juntar características similares en una sola característica, de tal manera que se pueda hacer una reducción de la dimensionalidad del problema</w:t>
       </w:r>
       <w:r>
-        <w:t xml:space="preserve">. Con esto se consigue una </w:t>
-      </w:r>
-      <w:proofErr w:type="spellStart"/>
-      <w:r>
-        <w:t>invarianza</w:t>
-      </w:r>
-      <w:proofErr w:type="spellEnd"/>
-      <w:r>
-        <w:t xml:space="preserve"> de los pequeños cambios que pueda tener la imagen, mientras que los que sean más grandes quedarán aún más descubiertos, por</w:t>
-      </w:r>
-      <w:r>
-        <w:t xml:space="preserve"> lo que estas capas de </w:t>
-      </w:r>
-      <w:proofErr w:type="spellStart"/>
-      <w:r>
-        <w:t>pooling</w:t>
-      </w:r>
-      <w:proofErr w:type="spellEnd"/>
-      <w:r>
-        <w:t xml:space="preserve"> serán una ayuda a las capas </w:t>
-      </w:r>
-      <w:proofErr w:type="spellStart"/>
-      <w:r>
-        <w:t>convolucionales</w:t>
-      </w:r>
-      <w:proofErr w:type="spellEnd"/>
-      <w:r>
-        <w:t xml:space="preserve"> a la hora de buscar pequeñas diferencias, por ejemplo, en imágenes.</w:t>
-      </w:r>
-    </w:p>
-    <w:p>
-      <w:r>
-        <w:t xml:space="preserve">Normalmente, unas dos o tres capas de estas redes </w:t>
-      </w:r>
-      <w:proofErr w:type="spellStart"/>
-      <w:r>
-        <w:t>convolucionales</w:t>
-      </w:r>
-      <w:proofErr w:type="spellEnd"/>
-      <w:r>
-        <w:t xml:space="preserve"> suelen ser apiladas al principio de la red neuronal profunda, seguidas por más capas </w:t>
-      </w:r>
-      <w:proofErr w:type="spellStart"/>
-      <w:r>
-        <w:t>convolucionales</w:t>
-      </w:r>
-      <w:proofErr w:type="spellEnd"/>
-      <w:r>
-        <w:t xml:space="preserve"> totalmente conectadas.</w:t>
+        <w:t>. Con esto se consigue una invarianza de los pequeños cambios que pueda tener la imagen, mientras que los que sean más grandes quedarán aún más descubiertos, por</w:t>
+      </w:r>
+      <w:r>
+        <w:t xml:space="preserve"> lo que estas capas de pooling serán una ayuda a las capas convolucionales a la hora de buscar pequeñas diferencias, por ejemplo, en imágenes.</w:t>
+      </w:r>
+    </w:p>
+    <w:p>
+      <w:r>
+        <w:t>Normalmente, unas dos o tres capas de estas redes convolucionales suelen ser apiladas al principio de la red neuronal profunda, seguidas por más capas convolucionales totalmente conectadas.</w:t>
       </w:r>
     </w:p>
     <w:p/>
@@ -33631,12 +32238,12 @@
       <w:pPr>
         <w:pStyle w:val="Ttulo6"/>
       </w:pPr>
-      <w:bookmarkStart w:id="124" w:name="_Toc8751714"/>
+      <w:bookmarkStart w:id="105" w:name="_Toc8751714"/>
       <w:r>
         <w:lastRenderedPageBreak/>
         <w:t>Redes Recurrentes</w:t>
       </w:r>
-      <w:bookmarkEnd w:id="124"/>
+      <w:bookmarkEnd w:id="105"/>
     </w:p>
     <w:p/>
     <w:p>
@@ -33767,7 +32374,7 @@
                               </w:rPr>
                               <w:fldChar w:fldCharType="separate"/>
                             </w:r>
-                            <w:bookmarkStart w:id="125" w:name="_Toc8751747"/>
+                            <w:bookmarkStart w:id="106" w:name="_Toc8751747"/>
                             <w:r>
                               <w:rPr>
                                 <w:noProof/>
@@ -33819,7 +32426,7 @@
                             <w:r>
                               <w:t>. Red SRN vs Red LSTM</w:t>
                             </w:r>
-                            <w:bookmarkEnd w:id="125"/>
+                            <w:bookmarkEnd w:id="106"/>
                           </w:p>
                         </w:txbxContent>
                       </wps:txbx>
@@ -33999,23 +32606,7 @@
         </w:drawing>
       </w:r>
       <w:r>
-        <w:t xml:space="preserve">Las redes recurrentes más sencillas son las redes SRN, también conocidas con el nombre de </w:t>
-      </w:r>
-      <w:proofErr w:type="spellStart"/>
-      <w:r>
-        <w:t>Elman</w:t>
-      </w:r>
-      <w:proofErr w:type="spellEnd"/>
-      <w:r>
-        <w:t xml:space="preserve">. Estas redes </w:t>
-      </w:r>
-      <w:proofErr w:type="spellStart"/>
-      <w:r>
-        <w:t>Elman</w:t>
-      </w:r>
-      <w:proofErr w:type="spellEnd"/>
-      <w:r>
-        <w:t xml:space="preserve"> se basan en una retroalimentación de la salida hacia la misma red, permitiendo que el vector de estado tenga memoria y temporalidad.</w:t>
+        <w:t>Las redes recurrentes más sencillas son las redes SRN, también conocidas con el nombre de Elman. Estas redes Elman se basan en una retroalimentación de la salida hacia la misma red, permitiendo que el vector de estado tenga memoria y temporalidad.</w:t>
       </w:r>
       <w:r>
         <w:t xml:space="preserve"> Suelen utilizarse como primera aproximación hacia el reconocimiento de la voz.</w:t>
@@ -34030,15 +32621,7 @@
         <w:t xml:space="preserve">anteriormente comentada </w:t>
       </w:r>
       <w:r>
-        <w:t xml:space="preserve">red LSTM, inventada en 1997. Estas redes surgieron para solventar los problemas teóricos que tenían las redes </w:t>
-      </w:r>
-      <w:proofErr w:type="spellStart"/>
-      <w:r>
-        <w:t>Elman</w:t>
-      </w:r>
-      <w:proofErr w:type="spellEnd"/>
-      <w:r>
-        <w:t>, como el crecimiento o decrecimiento exagerado de los pesos.</w:t>
+        <w:t>red LSTM, inventada en 1997. Estas redes surgieron para solventar los problemas teóricos que tenían las redes Elman, como el crecimiento o decrecimiento exagerado de los pesos.</w:t>
       </w:r>
       <w:r>
         <w:t xml:space="preserve"> Debido a </w:t>
@@ -34061,15 +32644,7 @@
       </w:pPr>
       <w:r>
         <w:lastRenderedPageBreak/>
-        <w:t xml:space="preserve">Control de </w:t>
-      </w:r>
-      <w:proofErr w:type="spellStart"/>
-      <w:r>
-        <w:t>cuando</w:t>
-      </w:r>
-      <w:proofErr w:type="spellEnd"/>
-      <w:r>
-        <w:t xml:space="preserve"> puede entrar nueva información en la memoria</w:t>
+        <w:t>Control de cuando puede entrar nueva información en la memoria</w:t>
       </w:r>
     </w:p>
     <w:p>
@@ -34098,15 +32673,7 @@
     </w:p>
     <w:p>
       <w:r>
-        <w:t xml:space="preserve">Al ser más avanzadas que las redes </w:t>
-      </w:r>
-      <w:proofErr w:type="spellStart"/>
-      <w:r>
-        <w:t>Elman</w:t>
-      </w:r>
-      <w:proofErr w:type="spellEnd"/>
-      <w:r>
-        <w:t xml:space="preserve"> (ver figura 2-19), estas redes neuronales se utilizan para la comprensión del lenguaje natural o de la escritura a mano, ya que estos problemas son realmente complejos.</w:t>
+        <w:t>Al ser más avanzadas que las redes Elman (ver figura 2-19), estas redes neuronales se utilizan para la comprensión del lenguaje natural o de la escritura a mano, ya que estos problemas son realmente complejos.</w:t>
       </w:r>
     </w:p>
     <w:p>
@@ -34123,13 +32690,13 @@
       <w:pPr>
         <w:pStyle w:val="Ttulo3"/>
       </w:pPr>
-      <w:bookmarkStart w:id="127" w:name="_Toc3390943"/>
-      <w:bookmarkStart w:id="128" w:name="_Toc8751715"/>
+      <w:bookmarkStart w:id="107" w:name="_Toc3390943"/>
+      <w:bookmarkStart w:id="108" w:name="_Toc8751715"/>
       <w:r>
         <w:t>Visualización</w:t>
       </w:r>
-      <w:bookmarkEnd w:id="127"/>
-      <w:bookmarkEnd w:id="128"/>
+      <w:bookmarkEnd w:id="107"/>
+      <w:bookmarkEnd w:id="108"/>
     </w:p>
     <w:p/>
     <w:p>
@@ -34399,7 +32966,7 @@
                               </w:rPr>
                               <w:fldChar w:fldCharType="separate"/>
                             </w:r>
-                            <w:bookmarkStart w:id="129" w:name="_Toc8751748"/>
+                            <w:bookmarkStart w:id="109" w:name="_Toc8751748"/>
                             <w:r>
                               <w:rPr>
                                 <w:noProof/>
@@ -34451,7 +33018,7 @@
                             <w:r>
                               <w:t>. Mismos datos, diferentes escalas</w:t>
                             </w:r>
-                            <w:bookmarkEnd w:id="129"/>
+                            <w:bookmarkEnd w:id="109"/>
                           </w:p>
                         </w:txbxContent>
                       </wps:txbx>
@@ -34776,7 +33343,7 @@
                               <w:pStyle w:val="Descripcin"/>
                             </w:pPr>
                             <w:fldSimple w:instr=" STYLEREF 1 \s ">
-                              <w:bookmarkStart w:id="131" w:name="_Toc8751749"/>
+                              <w:bookmarkStart w:id="110" w:name="_Toc8751749"/>
                               <w:r>
                                 <w:rPr>
                                   <w:noProof/>
@@ -34798,7 +33365,7 @@
                             <w:r>
                               <w:t>. Clustering Colores</w:t>
                             </w:r>
-                            <w:bookmarkEnd w:id="131"/>
+                            <w:bookmarkEnd w:id="110"/>
                           </w:p>
                         </w:txbxContent>
                       </wps:txbx>
@@ -35339,7 +33906,7 @@
                               </w:rPr>
                               <w:fldChar w:fldCharType="separate"/>
                             </w:r>
-                            <w:bookmarkStart w:id="133" w:name="_Toc8751750"/>
+                            <w:bookmarkStart w:id="111" w:name="_Toc8751750"/>
                             <w:r>
                               <w:rPr>
                                 <w:noProof/>
@@ -35391,7 +33958,7 @@
                             <w:r>
                               <w:t>. Gráfico de Líneas</w:t>
                             </w:r>
-                            <w:bookmarkEnd w:id="133"/>
+                            <w:bookmarkEnd w:id="111"/>
                           </w:p>
                         </w:txbxContent>
                       </wps:txbx>
@@ -35625,28 +34192,15 @@
         </w:numPr>
       </w:pPr>
       <w:r>
-        <w:t xml:space="preserve">Gráfico de cajas o </w:t>
-      </w:r>
-      <w:proofErr w:type="spellStart"/>
-      <w:r>
-        <w:t>boxplot</w:t>
-      </w:r>
-      <w:proofErr w:type="spellEnd"/>
+        <w:t>Gráfico de cajas o boxplot</w:t>
+      </w:r>
     </w:p>
     <w:p>
       <w:r>
         <w:t>El gráfico de cajas</w:t>
       </w:r>
       <w:r>
-        <w:t xml:space="preserve">, también conocido como </w:t>
-      </w:r>
-      <w:proofErr w:type="spellStart"/>
-      <w:r>
-        <w:t>boxplot</w:t>
-      </w:r>
-      <w:proofErr w:type="spellEnd"/>
-      <w:r>
-        <w:t>, es otro sistema de visualización usado muy frecuentemente en ámbitos estadísticos. Este gráfico permite hacer una representación de los estadísticos principales de cada variable, de tal manera que se pueden llegar a representar:</w:t>
+        <w:t>, también conocido como boxplot, es otro sistema de visualización usado muy frecuentemente en ámbitos estadísticos. Este gráfico permite hacer una representación de los estadísticos principales de cada variable, de tal manera que se pueden llegar a representar:</w:t>
       </w:r>
     </w:p>
     <w:p/>
@@ -35784,7 +34338,7 @@
                               </w:rPr>
                               <w:fldChar w:fldCharType="separate"/>
                             </w:r>
-                            <w:bookmarkStart w:id="135" w:name="_Toc8751751"/>
+                            <w:bookmarkStart w:id="112" w:name="_Toc8751751"/>
                             <w:r>
                               <w:rPr>
                                 <w:noProof/>
@@ -35834,14 +34388,9 @@
                               <w:fldChar w:fldCharType="end"/>
                             </w:r>
                             <w:r>
-                              <w:t xml:space="preserve">. Explicación de </w:t>
+                              <w:t>. Explicación de BoxPlot</w:t>
                             </w:r>
-                            <w:proofErr w:type="spellStart"/>
-                            <w:r>
-                              <w:t>BoxPlot</w:t>
-                            </w:r>
-                            <w:bookmarkEnd w:id="135"/>
-                            <w:proofErr w:type="spellEnd"/>
+                            <w:bookmarkEnd w:id="112"/>
                           </w:p>
                         </w:txbxContent>
                       </wps:txbx>
@@ -36082,15 +34631,7 @@
         <w:t xml:space="preserve"> serán difícilmente diferenciables.</w:t>
       </w:r>
       <w:r>
-        <w:t xml:space="preserve"> Esta desventaja desaparece si se representa un número de colores </w:t>
-      </w:r>
-      <w:proofErr w:type="gramStart"/>
-      <w:r>
-        <w:t>pequeño relacionados</w:t>
-      </w:r>
-      <w:proofErr w:type="gramEnd"/>
-      <w:r>
-        <w:t xml:space="preserve"> con valores discretos.</w:t>
+        <w:t xml:space="preserve"> Esta desventaja desaparece si se representa un número de colores pequeño relacionados con valores discretos.</w:t>
       </w:r>
     </w:p>
     <w:p/>
@@ -36165,7 +34706,7 @@
                               </w:rPr>
                               <w:fldChar w:fldCharType="separate"/>
                             </w:r>
-                            <w:bookmarkStart w:id="137" w:name="_Toc8751752"/>
+                            <w:bookmarkStart w:id="113" w:name="_Toc8751752"/>
                             <w:r>
                               <w:rPr>
                                 <w:noProof/>
@@ -36217,7 +34758,7 @@
                             <w:r>
                               <w:t>. Ejemplo Cartograma</w:t>
                             </w:r>
-                            <w:bookmarkEnd w:id="137"/>
+                            <w:bookmarkEnd w:id="113"/>
                           </w:p>
                         </w:txbxContent>
                       </wps:txbx>
@@ -36413,7 +34954,7 @@
       <w:r>
         <w:t xml:space="preserve"> tener en cuenta numerosos factores que pueden dificultar la interpretación de los gráficos, como el ratio o el color, y elegir correctamente la representación para poder alcanzar un nivel de entendimiento y precisión adecuados</w:t>
       </w:r>
-      <w:bookmarkStart w:id="139" w:name="_Toc201762"/>
+      <w:bookmarkStart w:id="114" w:name="_Toc201762"/>
       <w:r>
         <w:t>, ya que no sirve de nada obtener conclusiones importantes si no se transmiten de una manera correcta.</w:t>
       </w:r>
@@ -36621,69 +35162,21 @@
       <w:pPr>
         <w:pStyle w:val="Ttulo1"/>
       </w:pPr>
-      <w:bookmarkStart w:id="140" w:name="_Toc8751716"/>
+      <w:bookmarkStart w:id="115" w:name="_Toc8751716"/>
       <w:r>
         <w:t xml:space="preserve">Capítulo 3: </w:t>
       </w:r>
       <w:r>
         <w:t>REST</w:t>
       </w:r>
-      <w:bookmarkEnd w:id="140"/>
-    </w:p>
-    <w:p>
-      <w:r>
-        <w:t xml:space="preserve">Roy </w:t>
-      </w:r>
-      <w:proofErr w:type="spellStart"/>
-      <w:r>
-        <w:t>Fielding</w:t>
-      </w:r>
-      <w:proofErr w:type="spellEnd"/>
-      <w:r>
-        <w:t xml:space="preserve">, uno de los padres de la arquitectura HTTP, </w:t>
-      </w:r>
-      <w:r>
-        <w:t>inventó esta arquitectura en el año 2000, en su libro “</w:t>
-      </w:r>
-      <w:proofErr w:type="spellStart"/>
-      <w:r>
-        <w:t>Architectural</w:t>
-      </w:r>
-      <w:proofErr w:type="spellEnd"/>
-      <w:r>
-        <w:t xml:space="preserve"> </w:t>
-      </w:r>
-      <w:proofErr w:type="spellStart"/>
-      <w:r>
-        <w:t>Styles</w:t>
-      </w:r>
-      <w:proofErr w:type="spellEnd"/>
-      <w:r>
-        <w:t xml:space="preserve"> and the </w:t>
-      </w:r>
-      <w:proofErr w:type="spellStart"/>
-      <w:r>
-        <w:t>Design</w:t>
-      </w:r>
-      <w:proofErr w:type="spellEnd"/>
-      <w:r>
-        <w:t xml:space="preserve"> of Network </w:t>
-      </w:r>
-      <w:proofErr w:type="spellStart"/>
-      <w:r>
-        <w:t>Based</w:t>
-      </w:r>
-      <w:proofErr w:type="spellEnd"/>
-      <w:r>
-        <w:t xml:space="preserve"> Software </w:t>
-      </w:r>
-      <w:proofErr w:type="spellStart"/>
-      <w:r>
-        <w:t>Architectures</w:t>
-      </w:r>
-      <w:proofErr w:type="spellEnd"/>
-      <w:r>
-        <w:t xml:space="preserve">”. Actualmente, REST </w:t>
+      <w:bookmarkEnd w:id="115"/>
+    </w:p>
+    <w:p>
+      <w:r>
+        <w:t xml:space="preserve">Roy Fielding, uno de los padres de la arquitectura HTTP, </w:t>
+      </w:r>
+      <w:r>
+        <w:t xml:space="preserve">inventó esta arquitectura en el año 2000, en su libro “Architectural Styles and the Design of Network Based Software Architectures”. Actualmente, REST </w:t>
       </w:r>
       <w:r>
         <w:t>es ampliamente usado en la construcción de todo tipo de aplicaciones.</w:t>
@@ -36904,7 +35397,7 @@
                               </w:rPr>
                               <w:fldChar w:fldCharType="separate"/>
                             </w:r>
-                            <w:bookmarkStart w:id="141" w:name="_Toc8751753"/>
+                            <w:bookmarkStart w:id="116" w:name="_Toc8751753"/>
                             <w:r>
                               <w:rPr>
                                 <w:noProof/>
@@ -36956,7 +35449,7 @@
                             <w:r>
                               <w:t>. Petición GET en API REST</w:t>
                             </w:r>
-                            <w:bookmarkEnd w:id="141"/>
+                            <w:bookmarkEnd w:id="116"/>
                           </w:p>
                         </w:txbxContent>
                       </wps:txbx>
@@ -37155,37 +35648,13 @@
         <w:t xml:space="preserve">Como se puede apreciar en la imagen 3-1, </w:t>
       </w:r>
       <w:r>
-        <w:t xml:space="preserve">el cliente envía una petición al servidor que contiene la API REST. Esta petición, tal como se explicó anteriormente, puede ser enviada o en XML o en JSON. Una vez recibida la petición, que en este caso es de GET, la API se pone en contacto con la base de datos mediante el protocolo HTTP, que puede estar en el mismo servidor u en otro. En ese momento, la base de datos ejecuta la petición deseada, y devuelve el resultado a la API REST. La API lo </w:t>
-      </w:r>
-      <w:proofErr w:type="spellStart"/>
-      <w:r>
-        <w:t>parsea</w:t>
-      </w:r>
-      <w:proofErr w:type="spellEnd"/>
-      <w:r>
-        <w:t xml:space="preserve">, y lo devuelve en formato XML o JSON al cliente, donde el </w:t>
-      </w:r>
-      <w:proofErr w:type="spellStart"/>
-      <w:r>
-        <w:t>frontend</w:t>
-      </w:r>
-      <w:proofErr w:type="spellEnd"/>
-      <w:r>
-        <w:t xml:space="preserve"> lo modificará para enseñárselo al usuario de una manera “amigable”.</w:t>
+        <w:t>el cliente envía una petición al servidor que contiene la API REST. Esta petición, tal como se explicó anteriormente, puede ser enviada o en XML o en JSON. Una vez recibida la petición, que en este caso es de GET, la API se pone en contacto con la base de datos mediante el protocolo HTTP, que puede estar en el mismo servidor u en otro. En ese momento, la base de datos ejecuta la petición deseada, y devuelve el resultado a la API REST. La API lo parsea, y lo devuelve en formato XML o JSON al cliente, donde el frontend lo modificará para enseñárselo al usuario de una manera “amigable”.</w:t>
       </w:r>
     </w:p>
     <w:p/>
     <w:p>
       <w:r>
-        <w:t xml:space="preserve">En este trabajo, la base de datos a la que se va a hacer la petición es una de las bases de datos No SQL más famosas del mundo: </w:t>
-      </w:r>
-      <w:proofErr w:type="spellStart"/>
-      <w:r>
-        <w:t>MongoDB</w:t>
-      </w:r>
-      <w:proofErr w:type="spellEnd"/>
-      <w:r>
-        <w:t>. Para la creación de la API REST, se usará un framework basado en JavaScript bastante moderno, llamado NodeJS. A continuación, estas dos tecnologías serán desarrolladas en mayor profundidad para la comprensión de las mismas.</w:t>
+        <w:t>En este trabajo, la base de datos a la que se va a hacer la petición es una de las bases de datos No SQL más famosas del mundo: MongoDB. Para la creación de la API REST, se usará un framework basado en JavaScript bastante moderno, llamado NodeJS. A continuación, estas dos tecnologías serán desarrolladas en mayor profundidad para la comprensión de las mismas.</w:t>
       </w:r>
     </w:p>
     <w:p>
@@ -37199,46 +35668,23 @@
       <w:pPr>
         <w:pStyle w:val="Ttulo2"/>
       </w:pPr>
-      <w:bookmarkStart w:id="143" w:name="_Toc8751717"/>
-      <w:proofErr w:type="spellStart"/>
+      <w:bookmarkStart w:id="117" w:name="_Toc8751717"/>
       <w:r>
         <w:t>MongoDB</w:t>
       </w:r>
-      <w:bookmarkEnd w:id="143"/>
-      <w:proofErr w:type="spellEnd"/>
-    </w:p>
-    <w:p>
-      <w:r>
-        <w:t xml:space="preserve">El nombre de </w:t>
-      </w:r>
-      <w:proofErr w:type="spellStart"/>
-      <w:r>
-        <w:t>MongoDB</w:t>
-      </w:r>
-      <w:proofErr w:type="spellEnd"/>
-      <w:r>
-        <w:t xml:space="preserve"> proviene del término anglosajón “</w:t>
-      </w:r>
-      <w:proofErr w:type="spellStart"/>
-      <w:r>
-        <w:t>humongous</w:t>
-      </w:r>
-      <w:proofErr w:type="spellEnd"/>
-      <w:r>
-        <w:t xml:space="preserve">”, que tiene como traducción “enorme”. </w:t>
+      <w:bookmarkEnd w:id="117"/>
+    </w:p>
+    <w:p>
+      <w:r>
+        <w:t xml:space="preserve">El nombre de MongoDB proviene del término anglosajón “humongous”, que tiene como traducción “enorme”. </w:t>
       </w:r>
       <w:r>
         <w:t>Este término viene a referirse a las grandes cantidades de datos que esta base de datos puede almacenar.</w:t>
       </w:r>
     </w:p>
     <w:p>
-      <w:proofErr w:type="spellStart"/>
-      <w:r>
-        <w:t>MongoDB</w:t>
-      </w:r>
-      <w:proofErr w:type="spellEnd"/>
-      <w:r>
-        <w:t xml:space="preserve"> es una base de datos No SQL, orientada a documentos. Esto significa que los datos se guardan en una serie de </w:t>
+      <w:r>
+        <w:t xml:space="preserve">MongoDB es una base de datos No SQL, orientada a documentos. Esto significa que los datos se guardan en una serie de </w:t>
       </w:r>
       <w:r>
         <w:t>“líneas”</w:t>
@@ -37262,15 +35708,7 @@
     <w:p>
       <w:r>
         <w:lastRenderedPageBreak/>
-        <w:t xml:space="preserve">Debido a estas características, las bases de datos No SQL, y entre ellas </w:t>
-      </w:r>
-      <w:proofErr w:type="spellStart"/>
-      <w:r>
-        <w:t>MongoDB</w:t>
-      </w:r>
-      <w:proofErr w:type="spellEnd"/>
-      <w:r>
-        <w:t>, son unas bases de datos muy cómodas a la hora de hacer cambios, puesto que no es necesario remodelar la base de datos entera para añadir el soporte de nuevos campos.</w:t>
+        <w:t>Debido a estas características, las bases de datos No SQL, y entre ellas MongoDB, son unas bases de datos muy cómodas a la hora de hacer cambios, puesto que no es necesario remodelar la base de datos entera para añadir el soporte de nuevos campos.</w:t>
       </w:r>
     </w:p>
     <w:p/>
@@ -37342,7 +35780,7 @@
                               </w:rPr>
                               <w:fldChar w:fldCharType="separate"/>
                             </w:r>
-                            <w:bookmarkStart w:id="144" w:name="_Toc8751754"/>
+                            <w:bookmarkStart w:id="118" w:name="_Toc8751754"/>
                             <w:r>
                               <w:rPr>
                                 <w:noProof/>
@@ -37392,14 +35830,9 @@
                               <w:fldChar w:fldCharType="end"/>
                             </w:r>
                             <w:r>
-                              <w:t xml:space="preserve">. Logo de </w:t>
+                              <w:t>. Logo de MongoDB</w:t>
                             </w:r>
-                            <w:proofErr w:type="spellStart"/>
-                            <w:r>
-                              <w:t>MongoDB</w:t>
-                            </w:r>
-                            <w:bookmarkEnd w:id="144"/>
-                            <w:proofErr w:type="spellEnd"/>
+                            <w:bookmarkEnd w:id="118"/>
                           </w:p>
                         </w:txbxContent>
                       </wps:txbx>
@@ -37590,15 +36023,7 @@
         </w:drawing>
       </w:r>
       <w:r>
-        <w:t xml:space="preserve">Otras características muy interesantes de </w:t>
-      </w:r>
-      <w:proofErr w:type="spellStart"/>
-      <w:r>
-        <w:t>MongoDB</w:t>
-      </w:r>
-      <w:proofErr w:type="spellEnd"/>
-      <w:r>
-        <w:t xml:space="preserve"> son la escalabilidad y la alta disponibilidad de la que dispone. Es fácilmente auto</w:t>
+        <w:t>Otras características muy interesantes de MongoDB son la escalabilidad y la alta disponibilidad de la que dispone. Es fácilmente auto</w:t>
       </w:r>
       <w:r>
         <w:t xml:space="preserve"> </w:t>
@@ -37636,13 +36061,8 @@
       <w:r>
         <w:t xml:space="preserve">Esquemas dinámicos: Como se ha comentado anteriormente, </w:t>
       </w:r>
-      <w:proofErr w:type="spellStart"/>
-      <w:r>
-        <w:t>MongoDB</w:t>
-      </w:r>
-      <w:proofErr w:type="spellEnd"/>
-      <w:r>
-        <w:t xml:space="preserve"> es muy cómoda a la hora de hacer cambios, puesto que no afecta a la estructura de la base de datos ni al resto de los datos. Debido a </w:t>
+      <w:r>
+        <w:t xml:space="preserve">MongoDB es muy cómoda a la hora de hacer cambios, puesto que no afecta a la estructura de la base de datos ni al resto de los datos. Debido a </w:t>
       </w:r>
       <w:r>
         <w:t>ello</w:t>
@@ -37672,31 +36092,7 @@
         <w:t>o</w:t>
       </w:r>
       <w:r>
-        <w:t xml:space="preserve">peracional: </w:t>
-      </w:r>
-      <w:proofErr w:type="spellStart"/>
-      <w:r>
-        <w:t>MongoDB</w:t>
-      </w:r>
-      <w:proofErr w:type="spellEnd"/>
-      <w:r>
-        <w:t xml:space="preserve"> posee un sistema interno de agregación y </w:t>
-      </w:r>
-      <w:proofErr w:type="spellStart"/>
-      <w:r>
-        <w:t>Map</w:t>
-      </w:r>
-      <w:proofErr w:type="spellEnd"/>
-      <w:r>
-        <w:t xml:space="preserve"> Reduce que permite obtener conocimiento en tiempo real para las aplicaciones, por lo que en algunos aspectos mejora a otras tecnologías como </w:t>
-      </w:r>
-      <w:proofErr w:type="spellStart"/>
-      <w:r>
-        <w:t>Hadoop</w:t>
-      </w:r>
-      <w:proofErr w:type="spellEnd"/>
-      <w:r>
-        <w:t xml:space="preserve"> o las aplicaciones antiguas y tradicionales de Business Intel</w:t>
+        <w:t>peracional: MongoDB posee un sistema interno de agregación y Map Reduce que permite obtener conocimiento en tiempo real para las aplicaciones, por lo que en algunos aspectos mejora a otras tecnologías como Hadoop o las aplicaciones antiguas y tradicionales de Business Intel</w:t>
       </w:r>
       <w:r>
         <w:t>l</w:t>
@@ -37719,15 +36115,7 @@
         </w:numPr>
       </w:pPr>
       <w:r>
-        <w:t xml:space="preserve">Flexibilidad en la implementación: </w:t>
-      </w:r>
-      <w:proofErr w:type="spellStart"/>
-      <w:r>
-        <w:t>MongoDB</w:t>
-      </w:r>
-      <w:proofErr w:type="spellEnd"/>
-      <w:r>
-        <w:t xml:space="preserve"> fue concebida para ser usada en arquitecturas </w:t>
+        <w:t xml:space="preserve">Flexibilidad en la implementación: MongoDB fue concebida para ser usada en arquitecturas </w:t>
       </w:r>
       <w:r>
         <w:t>C</w:t>
@@ -37756,23 +36144,7 @@
         <w:t>s</w:t>
       </w:r>
       <w:r>
-        <w:t xml:space="preserve">imple: Otra de las características para las que se concibió </w:t>
-      </w:r>
-      <w:proofErr w:type="spellStart"/>
-      <w:r>
-        <w:t>MongoDB</w:t>
-      </w:r>
-      <w:proofErr w:type="spellEnd"/>
-      <w:r>
-        <w:t xml:space="preserve"> es para ser escalada en múltiples servidores sin demasiadas trabas. Así, si los datos crecen las organizaciones pueden añadir más nodos a otros clusters, y </w:t>
-      </w:r>
-      <w:proofErr w:type="spellStart"/>
-      <w:r>
-        <w:t>MongoDB</w:t>
-      </w:r>
-      <w:proofErr w:type="spellEnd"/>
-      <w:r>
-        <w:t xml:space="preserve"> balanceará los datos de forma nativa entre todos ellos.</w:t>
+        <w:t>imple: Otra de las características para las que se concibió MongoDB es para ser escalada en múltiples servidores sin demasiadas trabas. Así, si los datos crecen las organizaciones pueden añadir más nodos a otros clusters, y MongoDB balanceará los datos de forma nativa entre todos ellos.</w:t>
       </w:r>
     </w:p>
     <w:p>
@@ -37785,15 +36157,7 @@
         <w:ind w:firstLine="0"/>
       </w:pPr>
       <w:r>
-        <w:t xml:space="preserve">¿Cuándo se debe usar </w:t>
-      </w:r>
-      <w:proofErr w:type="spellStart"/>
-      <w:r>
-        <w:t>MongoDB</w:t>
-      </w:r>
-      <w:proofErr w:type="spellEnd"/>
-      <w:r>
-        <w:t>?</w:t>
+        <w:t>¿Cuándo se debe usar MongoDB?</w:t>
       </w:r>
     </w:p>
     <w:p>
@@ -37836,12 +36200,12 @@
       <w:pPr>
         <w:pStyle w:val="Ttulo2"/>
       </w:pPr>
-      <w:bookmarkStart w:id="146" w:name="_Toc8751718"/>
+      <w:bookmarkStart w:id="119" w:name="_Toc8751718"/>
       <w:r>
         <w:lastRenderedPageBreak/>
         <w:t>NodeJS</w:t>
       </w:r>
-      <w:bookmarkEnd w:id="146"/>
+      <w:bookmarkEnd w:id="119"/>
     </w:p>
     <w:p>
       <w:r>
@@ -38008,7 +36372,7 @@
                               </w:rPr>
                               <w:fldChar w:fldCharType="separate"/>
                             </w:r>
-                            <w:bookmarkStart w:id="147" w:name="_Toc8751755"/>
+                            <w:bookmarkStart w:id="120" w:name="_Toc8751755"/>
                             <w:r>
                               <w:rPr>
                                 <w:noProof/>
@@ -38060,7 +36424,7 @@
                             <w:r>
                               <w:t>. Entrada/Salida Bloqueante Vs Entrada Salida no Bloqueante</w:t>
                             </w:r>
-                            <w:bookmarkEnd w:id="147"/>
+                            <w:bookmarkEnd w:id="120"/>
                           </w:p>
                         </w:txbxContent>
                       </wps:txbx>
@@ -38178,15 +36542,7 @@
         <w:t>posee</w:t>
       </w:r>
       <w:r>
-        <w:t xml:space="preserve"> NodeJS respecto a otros lenguajes de </w:t>
-      </w:r>
-      <w:proofErr w:type="spellStart"/>
-      <w:r>
-        <w:t>APIs</w:t>
-      </w:r>
-      <w:proofErr w:type="spellEnd"/>
-      <w:r>
-        <w:t xml:space="preserve"> es el hecho de que su entrada salida es no bloqueante</w:t>
+        <w:t xml:space="preserve"> NodeJS respecto a otros lenguajes de APIs es el hecho de que su entrada salida es no bloqueante</w:t>
       </w:r>
       <w:r>
         <w:t xml:space="preserve"> a pesar de ser </w:t>
@@ -38194,11 +36550,9 @@
       <w:r>
         <w:t xml:space="preserve">de procesamiento </w:t>
       </w:r>
-      <w:proofErr w:type="spellStart"/>
       <w:r>
         <w:t>mononúcleo</w:t>
       </w:r>
-      <w:proofErr w:type="spellEnd"/>
       <w:r>
         <w:t xml:space="preserve">. Esto lo que significa es que, aunque </w:t>
       </w:r>
@@ -38215,23 +36569,7 @@
         <w:t xml:space="preserve"> a los dispositivos correspondientes.</w:t>
       </w:r>
       <w:r>
-        <w:t xml:space="preserve"> Esta es una de las principales ventajas que aporta NodeJS sobre otros lenguajes y </w:t>
-      </w:r>
-      <w:proofErr w:type="spellStart"/>
-      <w:r>
-        <w:t>frameworks</w:t>
-      </w:r>
-      <w:proofErr w:type="spellEnd"/>
-      <w:r>
-        <w:t xml:space="preserve"> de desarrollo </w:t>
-      </w:r>
-      <w:proofErr w:type="spellStart"/>
-      <w:r>
-        <w:t>backend</w:t>
-      </w:r>
-      <w:proofErr w:type="spellEnd"/>
-      <w:r>
-        <w:t>.</w:t>
+        <w:t xml:space="preserve"> Esta es una de las principales ventajas que aporta NodeJS sobre otros lenguajes y frameworks de desarrollo backend.</w:t>
       </w:r>
     </w:p>
     <w:p>
@@ -38244,34 +36582,10 @@
     </w:p>
     <w:p>
       <w:r>
-        <w:t>NPM, siglas de “</w:t>
-      </w:r>
-      <w:proofErr w:type="spellStart"/>
-      <w:r>
-        <w:t>Node</w:t>
-      </w:r>
-      <w:proofErr w:type="spellEnd"/>
-      <w:r>
-        <w:t xml:space="preserve"> </w:t>
-      </w:r>
-      <w:proofErr w:type="spellStart"/>
-      <w:r>
-        <w:t>Package</w:t>
-      </w:r>
-      <w:proofErr w:type="spellEnd"/>
-      <w:r>
-        <w:t xml:space="preserve"> Manager”, es un manejador de un conjunto de librerías creadas por la comunidad que son capaces de resolver la mayoría de los problemas que se pueden presentar a la hora de desarrollar una aplicación NodeJS.</w:t>
-      </w:r>
-      <w:r>
-        <w:t xml:space="preserve"> Los comandos que se ejecuten con este manejador siempre empezarán por “</w:t>
-      </w:r>
-      <w:proofErr w:type="spellStart"/>
-      <w:r>
-        <w:t>npm</w:t>
-      </w:r>
-      <w:proofErr w:type="spellEnd"/>
-      <w:r>
-        <w:t>”</w:t>
+        <w:t>NPM, siglas de “Node Package Manager”, es un manejador de un conjunto de librerías creadas por la comunidad que son capaces de resolver la mayoría de los problemas que se pueden presentar a la hora de desarrollar una aplicación NodeJS.</w:t>
+      </w:r>
+      <w:r>
+        <w:t xml:space="preserve"> Los comandos que se ejecuten con este manejador siempre empezarán por “npm”</w:t>
       </w:r>
       <w:r>
         <w:t>, seguido de un verbo que indicará la acción a ejecutar. Posteriormente, podrán ir una serie de parámetros</w:t>
@@ -38287,7 +36601,7 @@
       <w:pPr>
         <w:pStyle w:val="Ttulo1"/>
       </w:pPr>
-      <w:bookmarkStart w:id="149" w:name="_Toc8751719"/>
+      <w:bookmarkStart w:id="121" w:name="_Toc8751719"/>
       <w:r>
         <w:t>C</w:t>
       </w:r>
@@ -38309,20 +36623,20 @@
       <w:r>
         <w:t>esultados Obtenidos y Conclusiones Finales</w:t>
       </w:r>
-      <w:bookmarkEnd w:id="139"/>
-      <w:bookmarkEnd w:id="149"/>
+      <w:bookmarkEnd w:id="114"/>
+      <w:bookmarkEnd w:id="121"/>
     </w:p>
     <w:p>
       <w:pPr>
         <w:pStyle w:val="Ttulo2"/>
       </w:pPr>
-      <w:bookmarkStart w:id="150" w:name="_Toc201763"/>
-      <w:bookmarkStart w:id="151" w:name="_Toc8751720"/>
+      <w:bookmarkStart w:id="122" w:name="_Toc201763"/>
+      <w:bookmarkStart w:id="123" w:name="_Toc8751720"/>
       <w:r>
         <w:t>Resultados Obtenidos</w:t>
       </w:r>
-      <w:bookmarkEnd w:id="150"/>
-      <w:bookmarkEnd w:id="151"/>
+      <w:bookmarkEnd w:id="122"/>
+      <w:bookmarkEnd w:id="123"/>
     </w:p>
     <w:p>
       <w:r>
@@ -38494,7 +36808,7 @@
                               </w:rPr>
                               <w:fldChar w:fldCharType="separate"/>
                             </w:r>
-                            <w:bookmarkStart w:id="152" w:name="_Toc8751756"/>
+                            <w:bookmarkStart w:id="124" w:name="_Toc8751756"/>
                             <w:r>
                               <w:rPr>
                                 <w:noProof/>
@@ -38544,17 +36858,9 @@
                               <w:fldChar w:fldCharType="end"/>
                             </w:r>
                             <w:r>
-                              <w:t xml:space="preserve">. </w:t>
+                              <w:t>. Wordcloud Nombres</w:t>
                             </w:r>
-                            <w:proofErr w:type="spellStart"/>
-                            <w:r>
-                              <w:t>Wordcloud</w:t>
-                            </w:r>
-                            <w:proofErr w:type="spellEnd"/>
-                            <w:r>
-                              <w:t xml:space="preserve"> Nombres</w:t>
-                            </w:r>
-                            <w:bookmarkEnd w:id="152"/>
+                            <w:bookmarkEnd w:id="124"/>
                           </w:p>
                         </w:txbxContent>
                       </wps:txbx>
@@ -38677,13 +36983,8 @@
         <w:t xml:space="preserve"> del dataset</w:t>
       </w:r>
       <w:r>
-        <w:t xml:space="preserve">. Uno, por ejemplo, es la búsqueda de qué nombre se repite más frecuentemente. Esto se ha solventado mediante un </w:t>
-      </w:r>
-      <w:proofErr w:type="spellStart"/>
-      <w:r>
-        <w:t>wordcloud</w:t>
-      </w:r>
-      <w:proofErr w:type="spellEnd"/>
+        <w:t>. Uno, por ejemplo, es la búsqueda de qué nombre se repite más frecuentemente. Esto se ha solventado mediante un wordcloud</w:t>
+      </w:r>
       <w:r>
         <w:t>, también conocida como nube de palabras,</w:t>
       </w:r>
@@ -38765,7 +37066,7 @@
                               </w:rPr>
                               <w:fldChar w:fldCharType="separate"/>
                             </w:r>
-                            <w:bookmarkStart w:id="154" w:name="_Toc8751757"/>
+                            <w:bookmarkStart w:id="125" w:name="_Toc8751757"/>
                             <w:r>
                               <w:rPr>
                                 <w:noProof/>
@@ -38817,7 +37118,7 @@
                             <w:r>
                               <w:t>. Scatterplot Edad - Sexo</w:t>
                             </w:r>
-                            <w:bookmarkEnd w:id="154"/>
+                            <w:bookmarkEnd w:id="125"/>
                           </w:p>
                         </w:txbxContent>
                       </wps:txbx>
@@ -39148,7 +37449,7 @@
                               </w:rPr>
                               <w:fldChar w:fldCharType="separate"/>
                             </w:r>
-                            <w:bookmarkStart w:id="156" w:name="_Toc8751758"/>
+                            <w:bookmarkStart w:id="126" w:name="_Toc8751758"/>
                             <w:r>
                               <w:rPr>
                                 <w:noProof/>
@@ -39200,7 +37501,7 @@
                             <w:r>
                               <w:t>. Inhibido Vs Impulsivo</w:t>
                             </w:r>
-                            <w:bookmarkEnd w:id="156"/>
+                            <w:bookmarkEnd w:id="126"/>
                           </w:p>
                         </w:txbxContent>
                       </wps:txbx>
@@ -39309,15 +37610,7 @@
         </mc:AlternateContent>
       </w:r>
       <w:r>
-        <w:t xml:space="preserve">Posteriormente se analizaron varias relaciones entre variables, también con </w:t>
-      </w:r>
-      <w:proofErr w:type="spellStart"/>
-      <w:r>
-        <w:t>scatterplots</w:t>
-      </w:r>
-      <w:proofErr w:type="spellEnd"/>
-      <w:r>
-        <w:t xml:space="preserve"> basados en colores para comprobar la cantidad de individuos residentes en cada caso. Un ejemplo de este estudio es el siguiente, que analiza la inhibición y la impulsividad:</w:t>
+        <w:t>Posteriormente se analizaron varias relaciones entre variables, también con scatterplots basados en colores para comprobar la cantidad de individuos residentes en cada caso. Un ejemplo de este estudio es el siguiente, que analiza la inhibición y la impulsividad:</w:t>
       </w:r>
     </w:p>
     <w:p/>
@@ -39402,7 +37695,7 @@
                               </w:rPr>
                               <w:fldChar w:fldCharType="separate"/>
                             </w:r>
-                            <w:bookmarkStart w:id="158" w:name="_Toc8751759"/>
+                            <w:bookmarkStart w:id="127" w:name="_Toc8751759"/>
                             <w:r>
                               <w:rPr>
                                 <w:noProof/>
@@ -39454,7 +37747,7 @@
                             <w:r>
                               <w:t>. Matriz de correlación</w:t>
                             </w:r>
-                            <w:bookmarkEnd w:id="158"/>
+                            <w:bookmarkEnd w:id="127"/>
                           </w:p>
                         </w:txbxContent>
                       </wps:txbx>
@@ -39649,15 +37942,7 @@
         <w:t xml:space="preserve">En esta matriz de correlación se pueden observar varias correlaciones obvias, como por ejemplo </w:t>
       </w:r>
       <w:r>
-        <w:t xml:space="preserve">que una relación con el contexto buena es fuertemente inversamente correlacionada con una relación con el contexto de trauma, o que la </w:t>
-      </w:r>
-      <w:proofErr w:type="spellStart"/>
-      <w:r>
-        <w:t>resiliencia</w:t>
-      </w:r>
-      <w:proofErr w:type="spellEnd"/>
-      <w:r>
-        <w:t xml:space="preserve"> baja y media también tienen una fuerte correlación inversa.</w:t>
+        <w:t>que una relación con el contexto buena es fuertemente inversamente correlacionada con una relación con el contexto de trauma, o que la resiliencia baja y media también tienen una fuerte correlación inversa.</w:t>
       </w:r>
       <w:r>
         <w:t xml:space="preserve"> También es destacable que la inhibición está inversamente correlacionada con la agresividad.</w:t>
@@ -39671,15 +37956,7 @@
         <w:t xml:space="preserve">como </w:t>
       </w:r>
       <w:r>
-        <w:t xml:space="preserve">que la </w:t>
-      </w:r>
-      <w:proofErr w:type="spellStart"/>
-      <w:r>
-        <w:t>pseudo-resiliencia</w:t>
-      </w:r>
-      <w:proofErr w:type="spellEnd"/>
-      <w:r>
-        <w:t xml:space="preserve"> está inversamente relacionada con una educación permisiva.</w:t>
+        <w:t>que la pseudo-resiliencia está inversamente relacionada con una educación permisiva.</w:t>
       </w:r>
       <w:r>
         <w:t xml:space="preserve"> Esto tiene cierto sentido, porque ante una educación permisiva</w:t>
@@ -39703,15 +37980,7 @@
         <w:t xml:space="preserve"> que puede traer la vida</w:t>
       </w:r>
       <w:r>
-        <w:t xml:space="preserve">, y por lo tanto aparecerá la </w:t>
-      </w:r>
-      <w:proofErr w:type="spellStart"/>
-      <w:r>
-        <w:t>pseudo-resiliencia</w:t>
-      </w:r>
-      <w:proofErr w:type="spellEnd"/>
-      <w:r>
-        <w:t>.</w:t>
+        <w:t>, y por lo tanto aparecerá la pseudo-resiliencia.</w:t>
       </w:r>
     </w:p>
     <w:p>
@@ -39745,19 +38014,9 @@
       <w:r>
         <w:t xml:space="preserve">, la cual, según estudios recientes como el hecho por </w:t>
       </w:r>
-      <w:proofErr w:type="spellStart"/>
-      <w:r>
-        <w:t>Vigil-Colet</w:t>
-      </w:r>
-      <w:proofErr w:type="spellEnd"/>
-      <w:r>
-        <w:t xml:space="preserve">, Morales-Vives y </w:t>
-      </w:r>
-      <w:proofErr w:type="spellStart"/>
-      <w:r>
-        <w:t>Tous</w:t>
-      </w:r>
-      <w:proofErr w:type="spellEnd"/>
+      <w:r>
+        <w:t>Vigil-Colet, Morales-Vives y Tous</w:t>
+      </w:r>
       <w:r>
         <w:t xml:space="preserve"> en </w:t>
       </w:r>
@@ -39912,7 +38171,7 @@
                               </w:rPr>
                               <w:fldChar w:fldCharType="separate"/>
                             </w:r>
-                            <w:bookmarkStart w:id="160" w:name="_Toc8751760"/>
+                            <w:bookmarkStart w:id="128" w:name="_Toc8751760"/>
                             <w:r>
                               <w:rPr>
                                 <w:noProof/>
@@ -39964,7 +38223,7 @@
                             <w:r>
                               <w:t>. Estadísticos principales del Dataset</w:t>
                             </w:r>
-                            <w:bookmarkEnd w:id="160"/>
+                            <w:bookmarkEnd w:id="128"/>
                           </w:p>
                         </w:txbxContent>
                       </wps:txbx>
@@ -40156,27 +38415,14 @@
           <w:numId w:val="52"/>
         </w:numPr>
       </w:pPr>
-      <w:proofErr w:type="spellStart"/>
-      <w:r>
-        <w:t>Resiliencia</w:t>
-      </w:r>
-      <w:proofErr w:type="spellEnd"/>
-      <w:r>
-        <w:t xml:space="preserve">: Se puede </w:t>
+      <w:r>
+        <w:t xml:space="preserve">Resiliencia: Se puede </w:t>
       </w:r>
       <w:r>
         <w:t>observar</w:t>
       </w:r>
       <w:r>
-        <w:t xml:space="preserve"> que en la única en la que está la mediana con un valor distinto a cero es en la </w:t>
-      </w:r>
-      <w:proofErr w:type="spellStart"/>
-      <w:r>
-        <w:t>resiliencia</w:t>
-      </w:r>
-      <w:proofErr w:type="spellEnd"/>
-      <w:r>
-        <w:t xml:space="preserve"> baja, lo cual nos indica que esa variable está “activada” numerosas veces. Además, esto también se puede observar fácilmente por la media y el tercer cuartil.</w:t>
+        <w:t xml:space="preserve"> que en la única en la que está la mediana con un valor distinto a cero es en la resiliencia baja, lo cual nos indica que esa variable está “activada” numerosas veces. Además, esto también se puede observar fácilmente por la media y el tercer cuartil.</w:t>
       </w:r>
     </w:p>
     <w:p>
@@ -40197,23 +38443,7 @@
         <w:t>observar</w:t>
       </w:r>
       <w:r>
-        <w:t xml:space="preserve"> que todas, a excepción de la </w:t>
-      </w:r>
-      <w:proofErr w:type="spellStart"/>
-      <w:r>
-        <w:t>pseudo</w:t>
-      </w:r>
-      <w:proofErr w:type="spellEnd"/>
-      <w:r>
-        <w:t xml:space="preserve"> </w:t>
-      </w:r>
-      <w:proofErr w:type="spellStart"/>
-      <w:r>
-        <w:t>resiliencia</w:t>
-      </w:r>
-      <w:proofErr w:type="spellEnd"/>
-      <w:r>
-        <w:t xml:space="preserve"> ya </w:t>
+        <w:t xml:space="preserve"> que todas, a excepción de la pseudo resiliencia ya </w:t>
       </w:r>
       <w:r>
         <w:t xml:space="preserve">obtienen el </w:t>
@@ -40406,7 +38636,7 @@
                               <w:pStyle w:val="Descripcin"/>
                             </w:pPr>
                             <w:fldSimple w:instr=" STYLEREF 1 \s ">
-                              <w:bookmarkStart w:id="162" w:name="_Toc8751761"/>
+                              <w:bookmarkStart w:id="129" w:name="_Toc8751761"/>
                               <w:r>
                                 <w:rPr>
                                   <w:noProof/>
@@ -40428,7 +38658,7 @@
                             <w:r>
                               <w:t>. Distribución Pacientes Componentes Principales</w:t>
                             </w:r>
-                            <w:bookmarkEnd w:id="162"/>
+                            <w:bookmarkEnd w:id="129"/>
                           </w:p>
                         </w:txbxContent>
                       </wps:txbx>
@@ -40542,13 +38772,8 @@
         <w:t>La siguiente tabla muestra los mejores resultados obtenidos con los mejores parámetros para dicha configuración</w:t>
       </w:r>
       <w:r>
-        <w:t xml:space="preserve">, tras 50 entrenamientos y </w:t>
-      </w:r>
-      <w:proofErr w:type="spellStart"/>
-      <w:r>
-        <w:t>tests</w:t>
-      </w:r>
-      <w:proofErr w:type="spellEnd"/>
+        <w:t>, tras 50 entrenamientos y tests</w:t>
+      </w:r>
       <w:r>
         <w:t>:</w:t>
       </w:r>
@@ -40561,7 +38786,7 @@
       <w:pPr>
         <w:pStyle w:val="TtuloResumen-ndice-Bibliografa"/>
       </w:pPr>
-      <w:bookmarkStart w:id="164" w:name="_Toc8751765"/>
+      <w:bookmarkStart w:id="130" w:name="_Toc8751765"/>
       <w:r>
         <w:lastRenderedPageBreak/>
         <w:t xml:space="preserve">Tabla </w:t>
@@ -40583,7 +38808,7 @@
       <w:r>
         <w:t>. Resultado de Redes Neuronales</w:t>
       </w:r>
-      <w:bookmarkEnd w:id="164"/>
+      <w:bookmarkEnd w:id="130"/>
     </w:p>
     <w:tbl>
       <w:tblPr>
@@ -41387,29 +39612,13 @@
         <w:t>(</w:t>
       </w:r>
       <w:r>
-        <w:t xml:space="preserve">sin tener en cuenta la condición </w:t>
-      </w:r>
-      <w:proofErr w:type="spellStart"/>
-      <w:r>
-        <w:t>multigrupo</w:t>
-      </w:r>
-      <w:proofErr w:type="spellEnd"/>
-      <w:r>
-        <w:t xml:space="preserve"> del TOC</w:t>
+        <w:t>sin tener en cuenta la condición multigrupo del TOC</w:t>
       </w:r>
       <w:r>
         <w:t>)</w:t>
       </w:r>
       <w:r>
-        <w:t xml:space="preserve">, la configuración de </w:t>
-      </w:r>
-      <w:proofErr w:type="spellStart"/>
-      <w:r>
-        <w:t>perceptrón</w:t>
-      </w:r>
-      <w:proofErr w:type="spellEnd"/>
-      <w:r>
-        <w:t xml:space="preserve"> multicapa idónea para este problema será la de 3 neuronas sin softmax ni decay, debido a que con menor número de neuronas (y por lo tanto menor overfitting) se ha obtenido un resultado máximo, con un valor de acierto del 75%.</w:t>
+        <w:t>, la configuración de perceptrón multicapa idónea para este problema será la de 3 neuronas sin softmax ni decay, debido a que con menor número de neuronas (y por lo tanto menor overfitting) se ha obtenido un resultado máximo, con un valor de acierto del 75%.</w:t>
       </w:r>
     </w:p>
     <w:p/>
@@ -41435,71 +39644,18 @@
     </w:p>
     <w:p>
       <w:r>
-        <w:t xml:space="preserve">Este método, al igual que todos los siguientes, han sido desarrollados en </w:t>
-      </w:r>
-      <w:proofErr w:type="spellStart"/>
-      <w:r>
-        <w:t>Python</w:t>
-      </w:r>
-      <w:proofErr w:type="spellEnd"/>
-      <w:r>
-        <w:t xml:space="preserve"> 3, usando el paquete de inteligencia artificial del mismo: </w:t>
-      </w:r>
-      <w:proofErr w:type="spellStart"/>
-      <w:r>
-        <w:t>Scikit</w:t>
-      </w:r>
-      <w:proofErr w:type="spellEnd"/>
-      <w:r>
-        <w:t xml:space="preserve"> </w:t>
-      </w:r>
-      <w:proofErr w:type="spellStart"/>
-      <w:r>
-        <w:t>Learn</w:t>
-      </w:r>
-      <w:proofErr w:type="spellEnd"/>
-      <w:r>
-        <w:t xml:space="preserve">, también conocido como </w:t>
-      </w:r>
-      <w:proofErr w:type="spellStart"/>
-      <w:r>
-        <w:t>SKLearn</w:t>
-      </w:r>
-      <w:proofErr w:type="spellEnd"/>
-      <w:r>
-        <w:t>.</w:t>
-      </w:r>
-    </w:p>
-    <w:p>
-      <w:r>
-        <w:t xml:space="preserve">Con K </w:t>
-      </w:r>
-      <w:proofErr w:type="spellStart"/>
-      <w:r>
-        <w:t>Nearest</w:t>
-      </w:r>
-      <w:proofErr w:type="spellEnd"/>
-      <w:r>
-        <w:t xml:space="preserve"> </w:t>
-      </w:r>
-      <w:proofErr w:type="spellStart"/>
-      <w:r>
-        <w:t>Neighbors</w:t>
-      </w:r>
-      <w:proofErr w:type="spellEnd"/>
-      <w:r>
-        <w:t xml:space="preserve"> se han obtenido resultados no tan positivos como con las redes neuronales. Para evitar la gran ineficiencia de ir probando los métodos cambiando pequeños parámetros, se ha formado una malla de parámetros para que el algoritmo determine cuál es la óptima, y así poder trabajar con los mejores.</w:t>
-      </w:r>
-      <w:r>
-        <w:t xml:space="preserve"> También se debe remarcar que se ha aplicado una cross-validation de 3 </w:t>
-      </w:r>
-      <w:proofErr w:type="spellStart"/>
-      <w:r>
-        <w:t>folds</w:t>
-      </w:r>
-      <w:proofErr w:type="spellEnd"/>
-      <w:r>
-        <w:t>.</w:t>
+        <w:t>Este método, al igual que todos los siguientes, han sido desarrollados en Python 3, usando el paquete de inteligencia artificial del mismo: Scikit Learn</w:t>
+      </w:r>
+      <w:r>
+        <w:t>, también conocido como SKLearn.</w:t>
+      </w:r>
+    </w:p>
+    <w:p>
+      <w:r>
+        <w:t>Con K Nearest Neighbors se han obtenido resultados no tan positivos como con las redes neuronales. Para evitar la gran ineficiencia de ir probando los métodos cambiando pequeños parámetros, se ha formado una malla de parámetros para que el algoritmo determine cuál es la óptima, y así poder trabajar con los mejores.</w:t>
+      </w:r>
+      <w:r>
+        <w:t xml:space="preserve"> También se debe remarcar que se ha aplicado una cross-validation de 3 folds.</w:t>
       </w:r>
     </w:p>
     <w:p>
@@ -41523,7 +39679,7 @@
         <w:pStyle w:val="TtuloResumen-ndice-Bibliografa"/>
         <w:ind w:left="1416" w:firstLine="708"/>
       </w:pPr>
-      <w:bookmarkStart w:id="165" w:name="_Toc8751766"/>
+      <w:bookmarkStart w:id="131" w:name="_Toc8751766"/>
       <w:r>
         <w:lastRenderedPageBreak/>
         <w:t xml:space="preserve">Tabla </w:t>
@@ -41545,7 +39701,7 @@
       <w:r>
         <w:t>. Matriz Confusión Test KNN</w:t>
       </w:r>
-      <w:bookmarkEnd w:id="165"/>
+      <w:bookmarkEnd w:id="131"/>
     </w:p>
     <w:tbl>
       <w:tblPr>
@@ -41965,34 +40121,16 @@
         </w:numPr>
       </w:pPr>
       <w:r>
-        <w:t xml:space="preserve">Random </w:t>
-      </w:r>
-      <w:proofErr w:type="spellStart"/>
-      <w:r>
-        <w:t>Forest</w:t>
-      </w:r>
-      <w:proofErr w:type="spellEnd"/>
-    </w:p>
-    <w:p>
-      <w:r>
-        <w:t xml:space="preserve">Con el método Random </w:t>
-      </w:r>
-      <w:proofErr w:type="spellStart"/>
-      <w:r>
-        <w:t>Forest</w:t>
-      </w:r>
-      <w:proofErr w:type="spellEnd"/>
-      <w:r>
-        <w:t xml:space="preserve"> se ha seguido una estrategia similar. Se ha creado una malla con parámetros para el entrenamiento del algoritmo,</w:t>
-      </w:r>
-      <w:r>
-        <w:t xml:space="preserve"> se ha aplicado una cross-validation de 5 </w:t>
-      </w:r>
-      <w:proofErr w:type="spellStart"/>
-      <w:r>
-        <w:t>folds</w:t>
-      </w:r>
-      <w:proofErr w:type="spellEnd"/>
+        <w:t>Random Forest</w:t>
+      </w:r>
+    </w:p>
+    <w:p>
+      <w:r>
+        <w:t>Con el método Random Forest se ha seguido una estrategia similar. Se ha creado una malla con parámetros para el entrenamiento del algoritmo,</w:t>
+      </w:r>
+      <w:r>
+        <w:t xml:space="preserve"> se ha aplicado una cross-validation de 5 folds</w:t>
+      </w:r>
       <w:r>
         <w:t xml:space="preserve"> y se ha obtenido el mejor modelo posible, con el que se han obtenido los siguientes resultados:</w:t>
       </w:r>
@@ -42015,13 +40153,8 @@
         <w:t xml:space="preserve">Criterio de </w:t>
       </w:r>
       <w:r>
-        <w:t xml:space="preserve">aceptación: </w:t>
-      </w:r>
-      <w:proofErr w:type="spellStart"/>
-      <w:r>
-        <w:t>Gini</w:t>
-      </w:r>
-      <w:proofErr w:type="spellEnd"/>
+        <w:t>aceptación: Gini</w:t>
+      </w:r>
     </w:p>
     <w:p>
       <w:pPr>
@@ -42076,7 +40209,7 @@
         <w:pStyle w:val="TtuloResumen-ndice-Bibliografa"/>
         <w:ind w:left="1416" w:firstLine="708"/>
       </w:pPr>
-      <w:bookmarkStart w:id="166" w:name="_Toc8751767"/>
+      <w:bookmarkStart w:id="132" w:name="_Toc8751767"/>
       <w:r>
         <w:t xml:space="preserve">Tabla </w:t>
       </w:r>
@@ -42095,14 +40228,9 @@
         </w:r>
       </w:fldSimple>
       <w:r>
-        <w:t xml:space="preserve">. Matriz Confusión Random </w:t>
-      </w:r>
-      <w:proofErr w:type="spellStart"/>
-      <w:r>
-        <w:t>Forest</w:t>
-      </w:r>
-      <w:bookmarkEnd w:id="166"/>
-      <w:proofErr w:type="spellEnd"/>
+        <w:t>. Matriz Confusión Random Forest</w:t>
+      </w:r>
+      <w:bookmarkEnd w:id="132"/>
     </w:p>
     <w:tbl>
       <w:tblPr>
@@ -42515,15 +40643,7 @@
     </w:p>
     <w:p>
       <w:r>
-        <w:t xml:space="preserve">Support Vector Machines es el siguiente algoritmo que se probó. Continuando con la estrategia de la malla, se probó con los 3 kernels posibles (lineal, RBF y </w:t>
-      </w:r>
-      <w:proofErr w:type="spellStart"/>
-      <w:r>
-        <w:t>polinómico</w:t>
-      </w:r>
-      <w:proofErr w:type="spellEnd"/>
-      <w:r>
-        <w:t>), y el modelo declaró que los mejores parámetros</w:t>
+        <w:t>Support Vector Machines es el siguiente algoritmo que se probó. Continuando con la estrategia de la malla, se probó con los 3 kernels posibles (lineal, RBF y polinómico), y el modelo declaró que los mejores parámetros</w:t>
       </w:r>
       <w:r>
         <w:t>, para una cross-validation de 3,</w:t>
@@ -42570,15 +40690,7 @@
     </w:p>
     <w:p>
       <w:r>
-        <w:t xml:space="preserve">Hay que tener en cuenta que el grado solo se utiliza si el kernel es </w:t>
-      </w:r>
-      <w:proofErr w:type="spellStart"/>
-      <w:r>
-        <w:t>polinómico</w:t>
-      </w:r>
-      <w:proofErr w:type="spellEnd"/>
-      <w:r>
-        <w:t>, puesto que sería el grado de la ecuación del polinomio. Al usar kernel RBF, este parámetro no deberá ser tenido en cuenta.</w:t>
+        <w:t>Hay que tener en cuenta que el grado solo se utiliza si el kernel es polinómico, puesto que sería el grado de la ecuación del polinomio. Al usar kernel RBF, este parámetro no deberá ser tenido en cuenta.</w:t>
       </w:r>
     </w:p>
     <w:p>
@@ -42598,7 +40710,7 @@
         <w:pStyle w:val="TtuloResumen-ndice-Bibliografa"/>
         <w:ind w:left="2124"/>
       </w:pPr>
-      <w:bookmarkStart w:id="167" w:name="_Toc8751768"/>
+      <w:bookmarkStart w:id="133" w:name="_Toc8751768"/>
       <w:r>
         <w:lastRenderedPageBreak/>
         <w:t xml:space="preserve">Tabla </w:t>
@@ -42620,7 +40732,7 @@
       <w:r>
         <w:t>. Matriz Confusión SVM</w:t>
       </w:r>
-      <w:bookmarkEnd w:id="167"/>
+      <w:bookmarkEnd w:id="133"/>
     </w:p>
     <w:tbl>
       <w:tblPr>
@@ -42976,15 +41088,7 @@
     <w:p/>
     <w:p>
       <w:r>
-        <w:t xml:space="preserve">Como se puede apreciar, la matriz de confusión obtenida en SVM se parece mucho a la matriz de confusión obtenida en Random </w:t>
-      </w:r>
-      <w:proofErr w:type="spellStart"/>
-      <w:r>
-        <w:t>Forest</w:t>
-      </w:r>
-      <w:proofErr w:type="spellEnd"/>
-      <w:r>
-        <w:t>, a excepción de la predicción del grupo 4 donde obtiene un error más.</w:t>
+        <w:t>Como se puede apreciar, la matriz de confusión obtenida en SVM se parece mucho a la matriz de confusión obtenida en Random Forest, a excepción de la predicción del grupo 4 donde obtiene un error más.</w:t>
       </w:r>
       <w:r>
         <w:t xml:space="preserve"> Debido a esto, los resultados serán similares.</w:t>
@@ -43033,15 +41137,7 @@
         <w:t xml:space="preserve"> en la mayoría de los algoritmos</w:t>
       </w:r>
       <w:r>
-        <w:t xml:space="preserve">. Debido a ello, se nivelaron los grupos 1, 3 y 4 haciendo que estuvieran mucho más cerca del número de observaciones del grupo 2, mediante técnica de </w:t>
-      </w:r>
-      <w:proofErr w:type="spellStart"/>
-      <w:r>
-        <w:t>resampling</w:t>
-      </w:r>
-      <w:proofErr w:type="spellEnd"/>
-      <w:r>
-        <w:t>.</w:t>
+        <w:t>. Debido a ello, se nivelaron los grupos 1, 3 y 4 haciendo que estuvieran mucho más cerca del número de observaciones del grupo 2, mediante técnica de resampling.</w:t>
       </w:r>
     </w:p>
     <w:p>
@@ -43097,15 +41193,7 @@
     </w:p>
     <w:p>
       <w:r>
-        <w:t xml:space="preserve">A pesar de que este K = 1 lleva a overfitting (puntuación de </w:t>
-      </w:r>
-      <w:proofErr w:type="spellStart"/>
-      <w:r>
-        <w:t>train</w:t>
-      </w:r>
-      <w:proofErr w:type="spellEnd"/>
-      <w:r>
-        <w:t xml:space="preserve"> de 100%), el resultado de test mejoró considerablemente, llegando al </w:t>
+        <w:t xml:space="preserve">A pesar de que este K = 1 lleva a overfitting (puntuación de train de 100%), el resultado de test mejoró considerablemente, llegando al </w:t>
       </w:r>
       <w:r>
         <w:rPr>
@@ -43123,23 +41211,7 @@
         <w:t xml:space="preserve"> de acierto.</w:t>
       </w:r>
       <w:r>
-        <w:t xml:space="preserve"> Es también importante el que se destaque que la </w:t>
-      </w:r>
-      <w:proofErr w:type="spellStart"/>
-      <w:r>
-        <w:t>cross</w:t>
-      </w:r>
-      <w:proofErr w:type="spellEnd"/>
-      <w:r>
-        <w:t xml:space="preserve"> </w:t>
-      </w:r>
-      <w:proofErr w:type="spellStart"/>
-      <w:r>
-        <w:t>validation</w:t>
-      </w:r>
-      <w:proofErr w:type="spellEnd"/>
-      <w:r>
-        <w:t xml:space="preserve"> aplicada en este caso ha sido de 4.</w:t>
+        <w:t xml:space="preserve"> Es también importante el que se destaque que la cross validation aplicada en este caso ha sido de 4.</w:t>
       </w:r>
     </w:p>
     <w:p/>
@@ -43157,7 +41229,7 @@
         <w:pStyle w:val="TtuloResumen-ndice-Bibliografa"/>
         <w:ind w:left="1416" w:firstLine="708"/>
       </w:pPr>
-      <w:bookmarkStart w:id="168" w:name="_Toc8751769"/>
+      <w:bookmarkStart w:id="134" w:name="_Toc8751769"/>
       <w:r>
         <w:t xml:space="preserve">Tabla </w:t>
       </w:r>
@@ -43181,7 +41253,7 @@
       <w:r>
         <w:t>Matriz Confusión KNN Balanceado</w:t>
       </w:r>
-      <w:bookmarkEnd w:id="168"/>
+      <w:bookmarkEnd w:id="134"/>
     </w:p>
     <w:tbl>
       <w:tblPr>
@@ -43551,15 +41623,7 @@
     </w:p>
     <w:p>
       <w:r>
-        <w:t xml:space="preserve">Para la interpretación de estos resultados es importante destacar que se ha hecho sobre el conjunto de test que tiene el </w:t>
-      </w:r>
-      <w:proofErr w:type="spellStart"/>
-      <w:r>
-        <w:t>resample</w:t>
-      </w:r>
-      <w:proofErr w:type="spellEnd"/>
-      <w:r>
-        <w:t>, de tal manera que hay más observaciones que en los anteriores, pero ello no distorsiona el resultado final, que se medirá siempre en porcentaje.</w:t>
+        <w:t>Para la interpretación de estos resultados es importante destacar que se ha hecho sobre el conjunto de test que tiene el resample, de tal manera que hay más observaciones que en los anteriores, pero ello no distorsiona el resultado final, que se medirá siempre en porcentaje.</w:t>
       </w:r>
     </w:p>
     <w:p/>
@@ -43579,47 +41643,15 @@
         </w:numPr>
       </w:pPr>
       <w:r>
-        <w:t xml:space="preserve">Random </w:t>
-      </w:r>
-      <w:proofErr w:type="spellStart"/>
-      <w:r>
-        <w:t>Forest</w:t>
-      </w:r>
-      <w:proofErr w:type="spellEnd"/>
-      <w:r>
-        <w:t xml:space="preserve"> Balanceado</w:t>
-      </w:r>
-    </w:p>
-    <w:p>
-      <w:r>
-        <w:t xml:space="preserve">En esta aplicación de Random </w:t>
-      </w:r>
-      <w:proofErr w:type="spellStart"/>
-      <w:r>
-        <w:t>Forest</w:t>
-      </w:r>
-      <w:proofErr w:type="spellEnd"/>
-      <w:r>
-        <w:t xml:space="preserve"> </w:t>
-      </w:r>
-      <w:r>
-        <w:t xml:space="preserve">se ha vuelto a utilizar un </w:t>
-      </w:r>
-      <w:proofErr w:type="spellStart"/>
-      <w:r>
-        <w:t>cross</w:t>
-      </w:r>
-      <w:proofErr w:type="spellEnd"/>
-      <w:r>
-        <w:t xml:space="preserve"> </w:t>
-      </w:r>
-      <w:proofErr w:type="spellStart"/>
-      <w:r>
-        <w:t>validation</w:t>
-      </w:r>
-      <w:proofErr w:type="spellEnd"/>
-      <w:r>
-        <w:t xml:space="preserve"> de 3, y con ello se han obtenido los siguientes valores como óptimos:</w:t>
+        <w:t>Random Forest Balanceado</w:t>
+      </w:r>
+    </w:p>
+    <w:p>
+      <w:r>
+        <w:t xml:space="preserve">En esta aplicación de Random Forest </w:t>
+      </w:r>
+      <w:r>
+        <w:t>se ha vuelto a utilizar un cross validation de 3, y con ello se han obtenido los siguientes valores como óptimos:</w:t>
       </w:r>
     </w:p>
     <w:p>
@@ -43701,7 +41733,7 @@
         <w:pStyle w:val="TtuloResumen-ndice-Bibliografa"/>
         <w:ind w:left="708" w:firstLine="708"/>
       </w:pPr>
-      <w:bookmarkStart w:id="169" w:name="_Toc8751770"/>
+      <w:bookmarkStart w:id="135" w:name="_Toc8751770"/>
       <w:r>
         <w:lastRenderedPageBreak/>
         <w:t xml:space="preserve">Tabla </w:t>
@@ -43724,17 +41756,9 @@
         <w:t>.</w:t>
       </w:r>
       <w:r>
-        <w:t xml:space="preserve">Matriz Confusión Random </w:t>
-      </w:r>
-      <w:proofErr w:type="spellStart"/>
-      <w:r>
-        <w:t>Forest</w:t>
-      </w:r>
-      <w:proofErr w:type="spellEnd"/>
-      <w:r>
-        <w:t xml:space="preserve"> Balanceado</w:t>
-      </w:r>
-      <w:bookmarkEnd w:id="169"/>
+        <w:t>Matriz Confusión Random Forest Balanceado</w:t>
+      </w:r>
+      <w:bookmarkEnd w:id="135"/>
     </w:p>
     <w:tbl>
       <w:tblPr>
@@ -44089,15 +42113,7 @@
     <w:p/>
     <w:p>
       <w:r>
-        <w:t xml:space="preserve">Como se puede apreciar, la matriz de confusión del Random </w:t>
-      </w:r>
-      <w:proofErr w:type="spellStart"/>
-      <w:r>
-        <w:t>Forest</w:t>
-      </w:r>
-      <w:proofErr w:type="spellEnd"/>
-      <w:r>
-        <w:t xml:space="preserve"> es la misma que la obtenida con KNN</w:t>
+        <w:t>Como se puede apreciar, la matriz de confusión del Random Forest es la misma que la obtenida con KNN</w:t>
       </w:r>
       <w:r>
         <w:t>, por lo que ambos métodos resultan igual de efectivos a la hora de resolver el problema.</w:t>
@@ -44119,23 +42135,7 @@
     </w:p>
     <w:p>
       <w:r>
-        <w:t xml:space="preserve">En el caso del algoritmo de Support Vector Machines, se ha mantenido la </w:t>
-      </w:r>
-      <w:proofErr w:type="spellStart"/>
-      <w:r>
-        <w:t>cross</w:t>
-      </w:r>
-      <w:proofErr w:type="spellEnd"/>
-      <w:r>
-        <w:t xml:space="preserve"> </w:t>
-      </w:r>
-      <w:proofErr w:type="spellStart"/>
-      <w:r>
-        <w:t>validation</w:t>
-      </w:r>
-      <w:proofErr w:type="spellEnd"/>
-      <w:r>
-        <w:t xml:space="preserve"> de 3 para comparar resultados con los no balanceados, y con esta premisa se han obtenido los siguientes valores de la malla como óptimos:</w:t>
+        <w:t>En el caso del algoritmo de Support Vector Machines, se ha mantenido la cross validation de 3 para comparar resultados con los no balanceados, y con esta premisa se han obtenido los siguientes valores de la malla como óptimos:</w:t>
       </w:r>
     </w:p>
     <w:p>
@@ -44159,15 +42159,7 @@
         </w:numPr>
       </w:pPr>
       <w:r>
-        <w:t xml:space="preserve">Grado = 2 (Para Kernel </w:t>
-      </w:r>
-      <w:proofErr w:type="spellStart"/>
-      <w:r>
-        <w:t>Polinómico</w:t>
-      </w:r>
-      <w:proofErr w:type="spellEnd"/>
-      <w:r>
-        <w:t>)</w:t>
+        <w:t>Grado = 2 (Para Kernel Polinómico)</w:t>
       </w:r>
     </w:p>
     <w:p>
@@ -44205,7 +42197,7 @@
         <w:pStyle w:val="TtuloResumen-ndice-Bibliografa"/>
         <w:ind w:left="708" w:firstLine="708"/>
       </w:pPr>
-      <w:bookmarkStart w:id="170" w:name="_Toc8751771"/>
+      <w:bookmarkStart w:id="136" w:name="_Toc8751771"/>
       <w:r>
         <w:t xml:space="preserve">Tabla </w:t>
       </w:r>
@@ -44229,7 +42221,7 @@
       <w:r>
         <w:t>Matriz Confusión SVM Balanceado</w:t>
       </w:r>
-      <w:bookmarkEnd w:id="170"/>
+      <w:bookmarkEnd w:id="136"/>
     </w:p>
     <w:tbl>
       <w:tblPr>
@@ -44625,15 +42617,7 @@
         <w:t>cierto máximo en test, con un 96,4</w:t>
       </w:r>
       <w:r>
-        <w:t xml:space="preserve">% de acierto en </w:t>
-      </w:r>
-      <w:proofErr w:type="spellStart"/>
-      <w:r>
-        <w:t>train</w:t>
-      </w:r>
-      <w:proofErr w:type="spellEnd"/>
-      <w:r>
-        <w:t>.</w:t>
+        <w:t>% de acierto en train.</w:t>
       </w:r>
     </w:p>
     <w:p>
@@ -44643,15 +42627,7 @@
     </w:p>
     <w:p>
       <w:r>
-        <w:t xml:space="preserve">Además, para hacer deep learning se ha tenido que codificar como variables </w:t>
-      </w:r>
-      <w:proofErr w:type="spellStart"/>
-      <w:r>
-        <w:t>dummies</w:t>
-      </w:r>
-      <w:proofErr w:type="spellEnd"/>
-      <w:r>
-        <w:t xml:space="preserve"> los grupos, y así tener 4 neuronas de salida, una por grupo. Junto con ello, hay una capa de entrada de 24 neuronas, con un tamaño de input de 24 dimensiones.</w:t>
+        <w:t>Además, para hacer deep learning se ha tenido que codificar como variables dummies los grupos, y así tener 4 neuronas de salida, una por grupo. Junto con ello, hay una capa de entrada de 24 neuronas, con un tamaño de input de 24 dimensiones.</w:t>
       </w:r>
     </w:p>
     <w:p>
@@ -44771,7 +42747,7 @@
                               <w:pStyle w:val="Descripcin"/>
                             </w:pPr>
                             <w:fldSimple w:instr=" STYLEREF 1 \s ">
-                              <w:bookmarkStart w:id="171" w:name="_Toc8751762"/>
+                              <w:bookmarkStart w:id="137" w:name="_Toc8751762"/>
                               <w:r>
                                 <w:rPr>
                                   <w:noProof/>
@@ -44793,7 +42769,7 @@
                             <w:r>
                               <w:t>. Precisión de Entrenamiento Deep Learning</w:t>
                             </w:r>
-                            <w:bookmarkEnd w:id="171"/>
+                            <w:bookmarkEnd w:id="137"/>
                           </w:p>
                         </w:txbxContent>
                       </wps:txbx>
@@ -44907,7 +42883,7 @@
       <w:pPr>
         <w:pStyle w:val="TtuloResumen-ndice-Bibliografa"/>
       </w:pPr>
-      <w:bookmarkStart w:id="173" w:name="_Toc8751772"/>
+      <w:bookmarkStart w:id="138" w:name="_Toc8751772"/>
       <w:r>
         <w:lastRenderedPageBreak/>
         <w:t xml:space="preserve">Tabla </w:t>
@@ -44935,7 +42911,7 @@
       <w:r>
         <w:t>Resultados Finales</w:t>
       </w:r>
-      <w:bookmarkEnd w:id="173"/>
+      <w:bookmarkEnd w:id="138"/>
       <w:r>
         <w:t xml:space="preserve"> </w:t>
       </w:r>
@@ -45059,13 +43035,8 @@
               <w:jc w:val="center"/>
             </w:pPr>
             <w:r>
-              <w:t xml:space="preserve">Random </w:t>
+              <w:t>Random Forest</w:t>
             </w:r>
-            <w:proofErr w:type="spellStart"/>
-            <w:r>
-              <w:t>Forest</w:t>
-            </w:r>
-            <w:proofErr w:type="spellEnd"/>
           </w:p>
         </w:tc>
         <w:tc>
@@ -45293,23 +43264,7 @@
         <w:t>o</w:t>
       </w:r>
       <w:r>
-        <w:t xml:space="preserve"> de los grupos. Estos resultados es posible que se puedan mejorar con un </w:t>
-      </w:r>
-      <w:proofErr w:type="spellStart"/>
-      <w:r>
-        <w:t>cross</w:t>
-      </w:r>
-      <w:proofErr w:type="spellEnd"/>
-      <w:r>
-        <w:t xml:space="preserve"> </w:t>
-      </w:r>
-      <w:proofErr w:type="spellStart"/>
-      <w:r>
-        <w:t>validation</w:t>
-      </w:r>
-      <w:proofErr w:type="spellEnd"/>
-      <w:r>
-        <w:t xml:space="preserve"> mayor, pero a efectos de investigación se acaba de demostrar que estos resultados mejoran, bajo las mismas condiciones, si los grupos se balancean.</w:t>
+        <w:t xml:space="preserve"> de los grupos. Estos resultados es posible que se puedan mejorar con un cross validation mayor, pero a efectos de investigación se acaba de demostrar que estos resultados mejoran, bajo las mismas condiciones, si los grupos se balancean.</w:t>
       </w:r>
     </w:p>
     <w:p>
@@ -45607,7 +43562,7 @@
                               <w:pStyle w:val="Descripcin"/>
                             </w:pPr>
                             <w:fldSimple w:instr=" STYLEREF 1 \s ">
-                              <w:bookmarkStart w:id="174" w:name="_Toc8751763"/>
+                              <w:bookmarkStart w:id="139" w:name="_Toc8751763"/>
                               <w:r>
                                 <w:rPr>
                                   <w:noProof/>
@@ -45629,7 +43584,7 @@
                             <w:r>
                               <w:t>. Dendrograma Final</w:t>
                             </w:r>
-                            <w:bookmarkEnd w:id="174"/>
+                            <w:bookmarkEnd w:id="139"/>
                           </w:p>
                         </w:txbxContent>
                       </wps:txbx>
@@ -45658,7 +43613,7 @@
                         <w:pStyle w:val="Descripcin"/>
                       </w:pPr>
                       <w:fldSimple w:instr=" STYLEREF 1 \s ">
-                        <w:bookmarkStart w:id="175" w:name="_Toc8751763"/>
+                        <w:bookmarkStart w:id="176" w:name="_Toc8751763"/>
                         <w:r>
                           <w:rPr>
                             <w:noProof/>
@@ -45680,7 +43635,7 @@
                       <w:r>
                         <w:t>. Dendrograma Final</w:t>
                       </w:r>
-                      <w:bookmarkEnd w:id="175"/>
+                      <w:bookmarkEnd w:id="176"/>
                     </w:p>
                   </w:txbxContent>
                 </v:textbox>
@@ -45724,13 +43679,13 @@
       <w:pPr>
         <w:pStyle w:val="Ttulo2"/>
       </w:pPr>
-      <w:bookmarkStart w:id="176" w:name="_Toc201764"/>
-      <w:bookmarkStart w:id="177" w:name="_Toc8751721"/>
+      <w:bookmarkStart w:id="140" w:name="_Toc201764"/>
+      <w:bookmarkStart w:id="141" w:name="_Toc8751721"/>
       <w:r>
         <w:t>Conclusiones</w:t>
       </w:r>
-      <w:bookmarkEnd w:id="176"/>
-      <w:bookmarkEnd w:id="177"/>
+      <w:bookmarkEnd w:id="140"/>
+      <w:bookmarkEnd w:id="141"/>
       <w:r>
         <w:t xml:space="preserve"> </w:t>
       </w:r>
@@ -45859,23 +43814,7 @@
         <w:t>ha sido realmente importante la elección de las variables</w:t>
       </w:r>
       <w:r>
-        <w:t xml:space="preserve">, y por ende el </w:t>
-      </w:r>
-      <w:proofErr w:type="spellStart"/>
-      <w:r>
-        <w:t>business</w:t>
-      </w:r>
-      <w:proofErr w:type="spellEnd"/>
-      <w:r>
-        <w:t xml:space="preserve"> </w:t>
-      </w:r>
-      <w:proofErr w:type="spellStart"/>
-      <w:r>
-        <w:t>understanding</w:t>
-      </w:r>
-      <w:proofErr w:type="spellEnd"/>
-      <w:r>
-        <w:t>,</w:t>
+        <w:t>, y por ende el business understanding,</w:t>
       </w:r>
       <w:r>
         <w:t xml:space="preserve"> para obtener buenos resultados, puesto que la cantidad de observaciones era extremadamente pequeña para un problema de este tipo.</w:t>
@@ -45896,39 +43835,7 @@
       </w:pPr>
       <w:r>
         <w:lastRenderedPageBreak/>
-        <w:t xml:space="preserve">Si el dataset está balanceado, los algoritmos supervisados más comunes como K </w:t>
-      </w:r>
-      <w:proofErr w:type="spellStart"/>
-      <w:r>
-        <w:t>Nearest</w:t>
-      </w:r>
-      <w:proofErr w:type="spellEnd"/>
-      <w:r>
-        <w:t xml:space="preserve"> </w:t>
-      </w:r>
-      <w:proofErr w:type="spellStart"/>
-      <w:r>
-        <w:t>Neighbors</w:t>
-      </w:r>
-      <w:proofErr w:type="spellEnd"/>
-      <w:r>
-        <w:t xml:space="preserve">, Support Vector Machines y Random </w:t>
-      </w:r>
-      <w:proofErr w:type="spellStart"/>
-      <w:r>
-        <w:t>Forest</w:t>
-      </w:r>
-      <w:proofErr w:type="spellEnd"/>
-      <w:r>
-        <w:t xml:space="preserve"> (</w:t>
-      </w:r>
-      <w:proofErr w:type="spellStart"/>
-      <w:r>
-        <w:t>Tree</w:t>
-      </w:r>
-      <w:proofErr w:type="spellEnd"/>
-      <w:r>
-        <w:t xml:space="preserve">) son algoritmos que funcionan muy bien con este problema. En el caso de KNN, se ha </w:t>
+        <w:t xml:space="preserve">Si el dataset está balanceado, los algoritmos supervisados más comunes como K Nearest Neighbors, Support Vector Machines y Random Forest (Tree) son algoritmos que funcionan muy bien con este problema. En el caso de KNN, se ha </w:t>
       </w:r>
       <w:r>
         <w:t>observado</w:t>
@@ -45955,23 +43862,7 @@
         <w:t>ra</w:t>
       </w:r>
       <w:r>
-        <w:t xml:space="preserve">ción lineal, y el algoritmo de </w:t>
-      </w:r>
-      <w:proofErr w:type="spellStart"/>
-      <w:r>
-        <w:t>Tree</w:t>
-      </w:r>
-      <w:proofErr w:type="spellEnd"/>
-      <w:r>
-        <w:t xml:space="preserve"> Random </w:t>
-      </w:r>
-      <w:proofErr w:type="spellStart"/>
-      <w:r>
-        <w:t>Forest</w:t>
-      </w:r>
-      <w:proofErr w:type="spellEnd"/>
-      <w:r>
-        <w:t xml:space="preserve"> consigue resultados bastante buenos en base a la diferenciación con preguntas.</w:t>
+        <w:t>ción lineal, y el algoritmo de Tree Random Forest consigue resultados bastante buenos en base a la diferenciación con preguntas.</w:t>
       </w:r>
     </w:p>
     <w:p>
@@ -45993,14 +43884,14 @@
       <w:pPr>
         <w:pStyle w:val="Ttulo2"/>
       </w:pPr>
-      <w:bookmarkStart w:id="178" w:name="_Toc8751722"/>
-      <w:bookmarkStart w:id="179" w:name="_Toc201765"/>
+      <w:bookmarkStart w:id="142" w:name="_Toc8751722"/>
+      <w:bookmarkStart w:id="143" w:name="_Toc201765"/>
       <w:r>
         <w:t>Líneas Futuras, Ampliaciones y Entornos de Aplicación</w:t>
       </w:r>
-      <w:bookmarkEnd w:id="178"/>
-    </w:p>
-    <w:bookmarkEnd w:id="179"/>
+      <w:bookmarkEnd w:id="142"/>
+    </w:p>
+    <w:bookmarkEnd w:id="143"/>
     <w:p>
       <w:r>
         <w:t xml:space="preserve">El actual trabajo está hecho con una intencionalidad puramente investigadora y académica, no teniendo una finalidad de despliegue comercial. Debido a ello, una línea futura podría ser el despliegue de este sistema aplicando alguno de los algoritmos más exitosos sobre una plataforma web, </w:t>
@@ -46043,48 +43934,11 @@
     <w:p/>
     <w:p>
       <w:r>
-        <w:t xml:space="preserve">Otra línea de ampliación consistiría en la prueba de otros algoritmos, como </w:t>
-      </w:r>
-      <w:proofErr w:type="spellStart"/>
-      <w:r>
-        <w:t>AdaBoosting</w:t>
-      </w:r>
-      <w:proofErr w:type="spellEnd"/>
-      <w:r>
-        <w:t xml:space="preserve">, Extreme </w:t>
-      </w:r>
-      <w:proofErr w:type="spellStart"/>
-      <w:r>
-        <w:t>Gradient</w:t>
-      </w:r>
-      <w:proofErr w:type="spellEnd"/>
-      <w:r>
-        <w:t xml:space="preserve"> </w:t>
-      </w:r>
-      <w:proofErr w:type="spellStart"/>
-      <w:r>
-        <w:t>Boosting</w:t>
-      </w:r>
-      <w:proofErr w:type="spellEnd"/>
-      <w:r>
-        <w:t xml:space="preserve">, </w:t>
-      </w:r>
-      <w:proofErr w:type="spellStart"/>
-      <w:r>
-        <w:t>Spectral</w:t>
-      </w:r>
-      <w:proofErr w:type="spellEnd"/>
-      <w:r>
-        <w:t xml:space="preserve"> Clustering o </w:t>
-      </w:r>
-      <w:r>
-        <w:t xml:space="preserve">incluso </w:t>
-      </w:r>
-      <w:proofErr w:type="spellStart"/>
-      <w:r>
-        <w:t>Bayes</w:t>
-      </w:r>
-      <w:proofErr w:type="spellEnd"/>
+        <w:t xml:space="preserve">Otra línea de ampliación consistiría en la prueba de otros algoritmos, como AdaBoosting, Extreme Gradient Boosting, Spectral Clustering o </w:t>
+      </w:r>
+      <w:r>
+        <w:t>incluso Bayes</w:t>
+      </w:r>
       <w:r>
         <w:t>, ya que son otros métodos de clasificación que podrían dar buenos resultados</w:t>
       </w:r>
@@ -46098,20 +43952,12 @@
         <w:t>Finalmente, una línea de ampliación muy interesante</w:t>
       </w:r>
       <w:r>
-        <w:t xml:space="preserve">, para hacer más útil la primera ampliación, sería la creación de un sistema de envío de datos de pacientes totalmente </w:t>
-      </w:r>
-      <w:proofErr w:type="spellStart"/>
-      <w:r>
-        <w:t>anonimizado</w:t>
-      </w:r>
-      <w:proofErr w:type="spellEnd"/>
-      <w:r>
-        <w:t>, de tal manera que la base de datos de pacientes aumentara de los 67 actuales a numerosos pacientes más, de tal forma que los algoritmos puedan ir mejo</w:t>
-      </w:r>
-      <w:bookmarkStart w:id="180" w:name="_Toc201766"/>
-      <w:bookmarkStart w:id="181" w:name="_Toc2765905"/>
-      <w:bookmarkStart w:id="182" w:name="_Toc2766034"/>
-      <w:bookmarkStart w:id="183" w:name="_Toc2766095"/>
+        <w:t>, para hacer más útil la primera ampliación, sería la creación de un sistema de envío de datos de pacientes totalmente anonimizado, de tal manera que la base de datos de pacientes aumentara de los 67 actuales a numerosos pacientes más, de tal forma que los algoritmos puedan ir mejo</w:t>
+      </w:r>
+      <w:bookmarkStart w:id="144" w:name="_Toc201766"/>
+      <w:bookmarkStart w:id="145" w:name="_Toc2765905"/>
+      <w:bookmarkStart w:id="146" w:name="_Toc2766034"/>
+      <w:bookmarkStart w:id="147" w:name="_Toc2766095"/>
       <w:r>
         <w:t>rando con el paso de los mismos.</w:t>
       </w:r>
@@ -46143,8 +43989,6 @@
           <w:szCs w:val="22"/>
         </w:rPr>
       </w:pPr>
-      <w:bookmarkStart w:id="184" w:name="_GoBack"/>
-      <w:bookmarkEnd w:id="184"/>
     </w:p>
     <w:p>
       <w:pPr>
@@ -46158,24 +44002,24 @@
         </w:tabs>
         <w:ind w:left="360"/>
       </w:pPr>
-      <w:bookmarkStart w:id="185" w:name="_Toc8751723"/>
+      <w:bookmarkStart w:id="148" w:name="_Toc8751723"/>
       <w:r>
         <w:rPr>
           <w:rStyle w:val="Ttulo1Car"/>
         </w:rPr>
         <w:t>Anexo</w:t>
       </w:r>
-      <w:bookmarkEnd w:id="180"/>
-      <w:bookmarkEnd w:id="181"/>
-      <w:bookmarkEnd w:id="182"/>
-      <w:bookmarkEnd w:id="183"/>
+      <w:bookmarkEnd w:id="144"/>
+      <w:bookmarkEnd w:id="145"/>
+      <w:bookmarkEnd w:id="146"/>
+      <w:bookmarkEnd w:id="147"/>
       <w:r>
         <w:rPr>
           <w:rStyle w:val="Ttulo1Car"/>
         </w:rPr>
         <w:t xml:space="preserve"> de Términos</w:t>
       </w:r>
-      <w:bookmarkEnd w:id="185"/>
+      <w:bookmarkEnd w:id="148"/>
       <w:r>
         <w:rPr>
           <w:rStyle w:val="Ttulo1Car"/>
@@ -46259,15 +44103,7 @@
         <w:t xml:space="preserve"> Es una función determinada que determina el valor de la salida de nodo de la red neuronal, obteniendo como parámetros las entradas que tenga dicho nodo.</w:t>
       </w:r>
       <w:r>
-        <w:t xml:space="preserve"> Existen numerosas funciones de activación, siendo la más común la </w:t>
-      </w:r>
-      <w:proofErr w:type="spellStart"/>
-      <w:r>
-        <w:t>ReLU</w:t>
-      </w:r>
-      <w:proofErr w:type="spellEnd"/>
-      <w:r>
-        <w:t>.</w:t>
+        <w:t xml:space="preserve"> Existen numerosas funciones de activación, siendo la más común la ReLU.</w:t>
       </w:r>
     </w:p>
     <w:p>
@@ -46416,31 +44252,7 @@
         <w:t xml:space="preserve"> </w:t>
       </w:r>
       <w:r>
-        <w:t xml:space="preserve">Siglas de </w:t>
-      </w:r>
-      <w:proofErr w:type="spellStart"/>
-      <w:r>
-        <w:t>Knowledge</w:t>
-      </w:r>
-      <w:proofErr w:type="spellEnd"/>
-      <w:r>
-        <w:t xml:space="preserve"> </w:t>
-      </w:r>
-      <w:proofErr w:type="spellStart"/>
-      <w:r>
-        <w:t>Discovery</w:t>
-      </w:r>
-      <w:proofErr w:type="spellEnd"/>
-      <w:r>
-        <w:t xml:space="preserve"> in </w:t>
-      </w:r>
-      <w:proofErr w:type="spellStart"/>
-      <w:r>
-        <w:t>Databases</w:t>
-      </w:r>
-      <w:proofErr w:type="spellEnd"/>
-      <w:r>
-        <w:t>, consiste en un p</w:t>
+        <w:t>Siglas de Knowledge Discovery in Databases, consiste en un p</w:t>
       </w:r>
       <w:r>
         <w:t>roceso</w:t>
@@ -46634,7 +44446,7 @@
           <w:szCs w:val="26"/>
         </w:rPr>
       </w:pPr>
-      <w:bookmarkStart w:id="186" w:name="_Toc8751724"/>
+      <w:bookmarkStart w:id="149" w:name="_Toc8751724"/>
       <w:bookmarkEnd w:id="5"/>
       <w:r>
         <w:rPr>
@@ -46643,7 +44455,7 @@
         <w:lastRenderedPageBreak/>
         <w:t>Bibliografía</w:t>
       </w:r>
-      <w:bookmarkEnd w:id="186"/>
+      <w:bookmarkEnd w:id="149"/>
     </w:p>
     <w:sdt>
       <w:sdtPr>
@@ -46667,6 +44479,7 @@
             <w:id w:val="111145805"/>
             <w:bibliography/>
           </w:sdtPr>
+          <w:sdtEndPr/>
           <w:sdtContent>
             <w:p>
               <w:pPr>
@@ -47168,16 +44981,25 @@
                 <w:fldChar w:fldCharType="end"/>
               </w:r>
               <w:r>
-                <w:t xml:space="preserve">10. Monografías.com [En Línea] </w:t>
+                <w:t>10. Monografías.com [En Línea]</w:t>
+              </w:r>
+              <w:r>
+                <w:t xml:space="preserve">. </w:t>
+              </w:r>
+              <w:r>
+                <w:t>Obte</w:t>
+              </w:r>
+              <w:r>
+                <w:t>nido de:</w:t>
+              </w:r>
+              <w:r>
+                <w:t xml:space="preserve"> </w:t>
               </w:r>
               <w:r>
                 <w:t>https://www.monografias.com/trabajos90/la-psicologia-</w:t>
               </w:r>
               <w:r>
-                <w:t>cognitiva/la-psicologia</w:t>
-              </w:r>
-              <w:r>
-                <w:t>-cognitiva.shtml</w:t>
+                <w:t>cognitiva/la-psicologia-cognitiva.shtml</w:t>
               </w:r>
             </w:p>
             <w:p>
@@ -47186,15 +45008,45 @@
                 <w:jc w:val="left"/>
               </w:pPr>
               <w:r>
-                <w:t>11. Universidad de Barcelona [En Línea] http://www.ub.edu/dppsed/fvilla</w:t>
+                <w:t xml:space="preserve">11. Universidad de Barcelona [En Línea] </w:t>
+              </w:r>
+              <w:r>
+                <w:t>Obte</w:t>
+              </w:r>
+              <w:r>
+                <w:t>nido de:</w:t>
+              </w:r>
+              <w:r>
+                <w:t xml:space="preserve"> </w:t>
+              </w:r>
+              <w:r>
+                <w:t>http://www.ub.edu/dppsed/fvilla</w:t>
               </w:r>
               <w:r>
                 <w:t>r/principal/pdf/proyecto/cap_06_proc_info.pdf</w:t>
               </w:r>
             </w:p>
             <w:p>
+              <w:pPr>
+                <w:ind w:left="284" w:firstLine="0"/>
+              </w:pPr>
               <w:r>
-                <w:t xml:space="preserve">12. Psicología y Mente [En Línea] </w:t>
+                <w:t>12. Psicología y Mente [En Línea]</w:t>
+              </w:r>
+              <w:r>
+                <w:t xml:space="preserve">. </w:t>
+              </w:r>
+              <w:r>
+                <w:t>Obte</w:t>
+              </w:r>
+              <w:r>
+                <w:t>nido de:</w:t>
+              </w:r>
+              <w:r>
+                <w:t xml:space="preserve"> </w:t>
+              </w:r>
+              <w:r>
+                <w:t xml:space="preserve"> </w:t>
               </w:r>
               <w:r>
                 <w:t>https://psicologiaymente.com/psicologia/conductismo</w:t>
@@ -47205,15 +45057,19 @@
                 <w:ind w:left="284" w:firstLine="0"/>
               </w:pPr>
               <w:r>
-                <w:t xml:space="preserve">13. </w:t>
+                <w:t>13. Slideshare [En Línea]</w:t>
               </w:r>
-              <w:proofErr w:type="spellStart"/>
               <w:r>
-                <w:t>Slideshare</w:t>
+                <w:t xml:space="preserve">. </w:t>
               </w:r>
-              <w:proofErr w:type="spellEnd"/>
               <w:r>
-                <w:t xml:space="preserve"> [En Línea] </w:t>
+                <w:t>Obte</w:t>
+              </w:r>
+              <w:r>
+                <w:t>nido de:</w:t>
+              </w:r>
+              <w:r>
+                <w:t xml:space="preserve"> </w:t>
               </w:r>
               <w:r>
                 <w:t>https://www.slideshare.net/Arlinzon/enfoque-cognitivo-</w:t>
@@ -47228,7 +45084,19 @@
                 <w:jc w:val="left"/>
               </w:pPr>
               <w:r>
-                <w:t xml:space="preserve">14. Universidad de Alicante [En Línea] </w:t>
+                <w:t>14. Uni</w:t>
+              </w:r>
+              <w:r>
+                <w:t xml:space="preserve">versidad de Alicante [En Línea]. </w:t>
+              </w:r>
+              <w:r>
+                <w:t>Obte</w:t>
+              </w:r>
+              <w:r>
+                <w:t>nido de:</w:t>
+              </w:r>
+              <w:r>
+                <w:t xml:space="preserve"> </w:t>
               </w:r>
               <w:r>
                 <w:t>https://rua.ua.es/dspace/bitstream/10045/3834/29/TEMA%205_PROCESOS%20PSICOL%C3%93GICOS%20BASICOS.pdf</w:t>
@@ -47240,7 +45108,19 @@
                 <w:jc w:val="left"/>
               </w:pPr>
               <w:r>
-                <w:t xml:space="preserve">15. Organización Mundial de la Salud [En Línea] </w:t>
+                <w:t>15. Organización</w:t>
+              </w:r>
+              <w:r>
+                <w:t xml:space="preserve"> Mundial de la Salud [En Línea]. </w:t>
+              </w:r>
+              <w:r>
+                <w:t>Obte</w:t>
+              </w:r>
+              <w:r>
+                <w:t>nido de:</w:t>
+              </w:r>
+              <w:r>
+                <w:t xml:space="preserve"> </w:t>
               </w:r>
               <w:r>
                 <w:t>https://www.who.int/mediacentre/factsheets/fs396/es/</w:t>
@@ -47252,15 +45132,19 @@
                 <w:jc w:val="left"/>
               </w:pPr>
               <w:r>
-                <w:t xml:space="preserve">16. </w:t>
+                <w:t>16. Inside Big Data [En Línea]</w:t>
               </w:r>
-              <w:proofErr w:type="spellStart"/>
               <w:r>
-                <w:t>Inside</w:t>
+                <w:t xml:space="preserve">. </w:t>
               </w:r>
-              <w:proofErr w:type="spellEnd"/>
               <w:r>
-                <w:t xml:space="preserve"> Big Data [En Línea] </w:t>
+                <w:t>Obte</w:t>
+              </w:r>
+              <w:r>
+                <w:t>nido de:</w:t>
+              </w:r>
+              <w:r>
+                <w:t xml:space="preserve"> </w:t>
               </w:r>
               <w:r>
                 <w:t>https://insidebigdata.com/2014/11/09/ask-data-scientist-importance-exploratory-data-analysis/</w:t>
@@ -47272,15 +45156,19 @@
                 <w:jc w:val="left"/>
               </w:pPr>
               <w:r>
-                <w:t xml:space="preserve">17. </w:t>
+                <w:t>17. Aukera [En Línea]</w:t>
               </w:r>
-              <w:proofErr w:type="spellStart"/>
               <w:r>
-                <w:t>Aukera</w:t>
+                <w:t xml:space="preserve">. </w:t>
               </w:r>
-              <w:proofErr w:type="spellEnd"/>
               <w:r>
-                <w:t xml:space="preserve"> [En Línea] </w:t>
+                <w:t>Obte</w:t>
+              </w:r>
+              <w:r>
+                <w:t>nido de:</w:t>
+              </w:r>
+              <w:r>
+                <w:t xml:space="preserve"> </w:t>
               </w:r>
               <w:r>
                 <w:t>https://aukera.es/blog/data-science-que-es-y-que-no-es/</w:t>
@@ -47292,7 +45180,16 @@
                 <w:jc w:val="left"/>
               </w:pPr>
               <w:r>
-                <w:t xml:space="preserve">18. IBM [En Línea] </w:t>
+                <w:t xml:space="preserve">18. IBM [En Línea]. </w:t>
+              </w:r>
+              <w:r>
+                <w:t>Obte</w:t>
+              </w:r>
+              <w:r>
+                <w:t>nido de:</w:t>
+              </w:r>
+              <w:r>
+                <w:t xml:space="preserve"> </w:t>
               </w:r>
               <w:r>
                 <w:t>https://www.ibm.com/support/knowledgecenter/en/SSEPGG_10.1.0/com.ibm.datatools.datamining.doc/c_dp_datapreparationoverview.html</w:t>
@@ -47304,7 +45201,19 @@
                 <w:jc w:val="left"/>
               </w:pPr>
               <w:r>
-                <w:t xml:space="preserve">19. Medium.com [En Línea] </w:t>
+                <w:t>19. Medium.com [En Línea]</w:t>
+              </w:r>
+              <w:r>
+                <w:t xml:space="preserve">. </w:t>
+              </w:r>
+              <w:r>
+                <w:t>Obte</w:t>
+              </w:r>
+              <w:r>
+                <w:t>nido de:</w:t>
+              </w:r>
+              <w:r>
+                <w:t xml:space="preserve"> </w:t>
               </w:r>
               <w:r>
                 <w:t>https://medium.freecodecamp.org/an-introduction-to-q-learning-reinforcement-learning-14ac0b4493cc</w:t>
@@ -47317,7 +45226,19 @@
                 <w:jc w:val="left"/>
               </w:pPr>
               <w:r>
-                <w:t xml:space="preserve">20. Medium.com [En Línea] </w:t>
+                <w:t>20. Medium.com [En Línea]</w:t>
+              </w:r>
+              <w:r>
+                <w:t xml:space="preserve">. </w:t>
+              </w:r>
+              <w:r>
+                <w:t>Obte</w:t>
+              </w:r>
+              <w:r>
+                <w:t>nido de:</w:t>
+              </w:r>
+              <w:r>
+                <w:t xml:space="preserve"> </w:t>
               </w:r>
               <w:r>
                 <w:t>https://medium.com/@violante.andre/simple-reinforcement-learning-temporal-difference-learning-e883ea0d65b0</w:t>
@@ -47334,7 +45255,19 @@
                 <w:t xml:space="preserve">21. BBVA [En </w:t>
               </w:r>
               <w:r>
-                <w:t xml:space="preserve">Línea] </w:t>
+                <w:t>Línea]</w:t>
+              </w:r>
+              <w:r>
+                <w:t xml:space="preserve">. </w:t>
+              </w:r>
+              <w:r>
+                <w:t>Obte</w:t>
+              </w:r>
+              <w:r>
+                <w:t>nido de:</w:t>
+              </w:r>
+              <w:r>
+                <w:t xml:space="preserve"> </w:t>
               </w:r>
               <w:r>
                 <w:t>https://bbvaopen4u.com/es/actualidad/api-rest-que-es-y-cuales-son-sus-ventajas-en-el-desarrollo-de-proyectos</w:t>
@@ -47347,15 +45280,19 @@
                 <w:jc w:val="left"/>
               </w:pPr>
               <w:r>
-                <w:t xml:space="preserve">22. </w:t>
+                <w:t>22. Credera [En Línea]</w:t>
               </w:r>
-              <w:proofErr w:type="spellStart"/>
               <w:r>
-                <w:t>Credera</w:t>
+                <w:t xml:space="preserve">. </w:t>
               </w:r>
-              <w:proofErr w:type="spellEnd"/>
               <w:r>
-                <w:t xml:space="preserve"> [En Línea] </w:t>
+                <w:t>Obte</w:t>
+              </w:r>
+              <w:r>
+                <w:t>nido de:</w:t>
+              </w:r>
+              <w:r>
+                <w:t xml:space="preserve"> </w:t>
               </w:r>
               <w:r>
                 <w:t>https://www.credera.com/blog/technology-insights/java/mongodb-explained-5-minutes-less/</w:t>
@@ -47368,7 +45305,19 @@
                 <w:jc w:val="left"/>
               </w:pPr>
               <w:r>
-                <w:t xml:space="preserve">23. Medium [En Línea] </w:t>
+                <w:t>23. Medium [En Línea]</w:t>
+              </w:r>
+              <w:r>
+                <w:t xml:space="preserve">. </w:t>
+              </w:r>
+              <w:r>
+                <w:t>Obte</w:t>
+              </w:r>
+              <w:r>
+                <w:t>nido de:</w:t>
+              </w:r>
+              <w:r>
+                <w:t xml:space="preserve"> </w:t>
               </w:r>
               <w:r>
                 <w:t>https://medium.freecodecamp.org/what-exactly-is-node-js-ae36e97449f5</w:t>
@@ -47586,6 +45535,7 @@
         <w:docPartUnique/>
       </w:docPartObj>
     </w:sdtPr>
+    <w:sdtEndPr/>
     <w:sdtContent>
       <w:p>
         <w:pPr>
@@ -47605,7 +45555,7 @@
           <w:rPr>
             <w:noProof/>
           </w:rPr>
-          <w:t>xi</w:t>
+          <w:t>ix</w:t>
         </w:r>
         <w:r>
           <w:fldChar w:fldCharType="end"/>
@@ -47646,6 +45596,7 @@
         <w:docPartUnique/>
       </w:docPartObj>
     </w:sdtPr>
+    <w:sdtEndPr/>
     <w:sdtContent>
       <w:p>
         <w:pPr>
@@ -47664,7 +45615,7 @@
           <w:rPr>
             <w:noProof/>
           </w:rPr>
-          <w:t>108</w:t>
+          <w:t>12</w:t>
         </w:r>
         <w:r>
           <w:fldChar w:fldCharType="end"/>
@@ -47690,6 +45641,7 @@
         <w:docPartUnique/>
       </w:docPartObj>
     </w:sdtPr>
+    <w:sdtEndPr/>
     <w:sdtContent>
       <w:p>
         <w:pPr>
@@ -47712,7 +45664,7 @@
           <w:rPr>
             <w:noProof/>
           </w:rPr>
-          <w:t>105</w:t>
+          <w:t>11</w:t>
         </w:r>
         <w:r>
           <w:fldChar w:fldCharType="end"/>
@@ -47738,6 +45690,7 @@
         <w:docPartUnique/>
       </w:docPartObj>
     </w:sdtPr>
+    <w:sdtEndPr/>
     <w:sdtContent>
       <w:p>
         <w:pPr>
@@ -47921,7 +45874,7 @@
       <w:rPr>
         <w:noProof/>
       </w:rPr>
-      <w:t>Anexo de Términos</w:t>
+      <w:t>Capítulo 1: Fundamentos de Psicología</w:t>
     </w:r>
     <w:r>
       <w:rPr>
@@ -55254,7 +53207,7 @@
 </file>
 
 <file path=customXml/itemProps1.xml><?xml version="1.0" encoding="utf-8"?>
-<ds:datastoreItem xmlns:ds="http://schemas.openxmlformats.org/officeDocument/2006/customXml" ds:itemID="{227946C8-6DF2-41F0-A035-6D3EF7CEFF78}">
+<ds:datastoreItem xmlns:ds="http://schemas.openxmlformats.org/officeDocument/2006/customXml" ds:itemID="{30BD60DB-72D9-4AE1-AB8B-2601ECD8FE74}">
   <ds:schemaRefs>
     <ds:schemaRef ds:uri="http://schemas.openxmlformats.org/officeDocument/2006/bibliography"/>
   </ds:schemaRefs>

--- a/Proyecto/Memoria/La Inteligencia Artificial aplicada a la Inteligencia Emocional.docx
+++ b/Proyecto/Memoria/La Inteligencia Artificial aplicada a la Inteligencia Emocional.docx
@@ -1786,10 +1786,27 @@
     </w:p>
     <w:p>
       <w:r>
-        <w:t xml:space="preserve">El resumen del TFG </w:t>
-      </w:r>
-      <w:r>
-        <w:t>debe contener entre 200 y 250 palabras.</w:t>
+        <w:t>La categorización de trastornos de inteligencia emocional es realizada habitualmente por psicólogos expertos en la materia. Este proceso requiere tiempo y gran capacidad de diálogo, por lo que es interesante crear un sistema automático que permita asesorar al humano a la hora de diagnosticar.</w:t>
+      </w:r>
+    </w:p>
+    <w:p>
+      <w:r>
+        <w:t>En este trabajo, se han explorado técnicas avanzadas para la recogida de datos que caractericen los trastornos, y técnicas de data science y machine learning complejas para su correcta categorización.</w:t>
+      </w:r>
+    </w:p>
+    <w:p>
+      <w:r>
+        <w:t>Así mismo, se han obtenido numerosas imágenes que explican los resultados obtenidos a través de gráficos fácilmente interpretables por expertos humanos.</w:t>
+      </w:r>
+    </w:p>
+    <w:p>
+      <w:r>
+        <w:t>Junto con esto, se ha desarrollado una base de datos MongoDB desde la que se pueden obtener los datos, y un backend en NodeJS para poder obtenerlos mediante llamadas API.</w:t>
+      </w:r>
+    </w:p>
+    <w:p>
+      <w:r>
+        <w:t>Los resultados indican que la elección correcta de las variables, junto con un preprocesado adecuado y técnicas de machine learning avanzadas permiten categorizar, de manera genérica, los trastornos psicológicos de una manera precisa, con errores que llegan a mínimos de 6.5%. Estos errores ratifican que estos sistemas podrían asesorar a los expertos humanos.</w:t>
       </w:r>
     </w:p>
     <w:p>
@@ -1802,7 +1819,38 @@
     </w:p>
     <w:p>
       <w:r>
-        <w:t>Traducción del resumen a inglés</w:t>
+        <w:t xml:space="preserve">Obtaining categories of emotional </w:t>
+      </w:r>
+      <w:r>
+        <w:t>i</w:t>
+      </w:r>
+      <w:r>
+        <w:t>ntelligence diseases is a task often made by psychologists experts in the subject. This process is time consuming and requires a lot of dialog, so creating an automatic system to advise the human is interesting.</w:t>
+      </w:r>
+    </w:p>
+    <w:p>
+      <w:r>
+        <w:t>In this work, advanced techniques for data collecting and picking are used, as well as data science and machine learning techniques for the categorizing properly.</w:t>
+      </w:r>
+    </w:p>
+    <w:p>
+      <w:r>
+        <w:t>As well, many images have been obtained that explain the results by easy graphics that are understandable by human experts.</w:t>
+      </w:r>
+    </w:p>
+    <w:p>
+      <w:r>
+        <w:t>Alongside, a MongoDB database has been developed, as well as a NodeJS backend for obtaining the data.</w:t>
+      </w:r>
+      <w:bookmarkStart w:id="3" w:name="_GoBack"/>
+      <w:bookmarkEnd w:id="3"/>
+    </w:p>
+    <w:p>
+      <w:r>
+        <w:t xml:space="preserve">Results make us figure out that the right choosing of the variables, alongside with a proper pre processing and advanced machine learning techniques let us categorize, in a generic way, </w:t>
+      </w:r>
+      <w:r>
+        <w:t xml:space="preserve">psychological diseases in a precise way, with errors that decrease up to 6.5%. This errors support that this systems could advice human experts. </w:t>
       </w:r>
     </w:p>
     <w:p>
@@ -5303,7 +5351,7 @@
             <w:noProof/>
             <w:webHidden/>
           </w:rPr>
-          <w:t>47</w:t>
+          <w:t>48</w:t>
         </w:r>
         <w:r>
           <w:rPr>
@@ -5389,7 +5437,7 @@
             <w:noProof/>
             <w:webHidden/>
           </w:rPr>
-          <w:t>49</w:t>
+          <w:t>50</w:t>
         </w:r>
         <w:r>
           <w:rPr>
@@ -5561,7 +5609,7 @@
             <w:noProof/>
             <w:webHidden/>
           </w:rPr>
-          <w:t>52</w:t>
+          <w:t>53</w:t>
         </w:r>
         <w:r>
           <w:rPr>
@@ -5819,7 +5867,7 @@
             <w:noProof/>
             <w:webHidden/>
           </w:rPr>
-          <w:t>59</w:t>
+          <w:t>60</w:t>
         </w:r>
         <w:r>
           <w:rPr>
@@ -5905,7 +5953,7 @@
             <w:noProof/>
             <w:webHidden/>
           </w:rPr>
-          <w:t>63</w:t>
+          <w:t>64</w:t>
         </w:r>
         <w:r>
           <w:rPr>
@@ -5991,7 +6039,7 @@
             <w:noProof/>
             <w:webHidden/>
           </w:rPr>
-          <w:t>64</w:t>
+          <w:t>65</w:t>
         </w:r>
         <w:r>
           <w:rPr>
@@ -6077,7 +6125,7 @@
             <w:noProof/>
             <w:webHidden/>
           </w:rPr>
-          <w:t>64</w:t>
+          <w:t>65</w:t>
         </w:r>
         <w:r>
           <w:rPr>
@@ -6163,7 +6211,7 @@
             <w:noProof/>
             <w:webHidden/>
           </w:rPr>
-          <w:t>65</w:t>
+          <w:t>66</w:t>
         </w:r>
         <w:r>
           <w:rPr>
@@ -6249,7 +6297,7 @@
             <w:noProof/>
             <w:webHidden/>
           </w:rPr>
-          <w:t>68</w:t>
+          <w:t>69</w:t>
         </w:r>
         <w:r>
           <w:rPr>
@@ -6335,7 +6383,7 @@
             <w:noProof/>
             <w:webHidden/>
           </w:rPr>
-          <w:t>68</w:t>
+          <w:t>69</w:t>
         </w:r>
         <w:r>
           <w:rPr>
@@ -6421,7 +6469,7 @@
             <w:noProof/>
             <w:webHidden/>
           </w:rPr>
-          <w:t>72</w:t>
+          <w:t>73</w:t>
         </w:r>
         <w:r>
           <w:rPr>
@@ -6507,7 +6555,7 @@
             <w:noProof/>
             <w:webHidden/>
           </w:rPr>
-          <w:t>73</w:t>
+          <w:t>74</w:t>
         </w:r>
         <w:r>
           <w:rPr>
@@ -6593,7 +6641,7 @@
             <w:noProof/>
             <w:webHidden/>
           </w:rPr>
-          <w:t>74</w:t>
+          <w:t>75</w:t>
         </w:r>
         <w:r>
           <w:rPr>
@@ -6678,7 +6726,7 @@
             <w:noProof/>
             <w:webHidden/>
           </w:rPr>
-          <w:t>75</w:t>
+          <w:t>76</w:t>
         </w:r>
         <w:r>
           <w:rPr>
@@ -6753,7 +6801,7 @@
           <w:rPr>
             <w:webHidden/>
           </w:rPr>
-          <w:t>83</w:t>
+          <w:t>85</w:t>
         </w:r>
         <w:r>
           <w:rPr>
@@ -6838,7 +6886,7 @@
             <w:noProof/>
             <w:webHidden/>
           </w:rPr>
-          <w:t>84</w:t>
+          <w:t>86</w:t>
         </w:r>
         <w:r>
           <w:rPr>
@@ -6923,7 +6971,7 @@
             <w:noProof/>
             <w:webHidden/>
           </w:rPr>
-          <w:t>86</w:t>
+          <w:t>88</w:t>
         </w:r>
         <w:r>
           <w:rPr>
@@ -6998,7 +7046,7 @@
           <w:rPr>
             <w:webHidden/>
           </w:rPr>
-          <w:t>87</w:t>
+          <w:t>89</w:t>
         </w:r>
         <w:r>
           <w:rPr>
@@ -7083,7 +7131,7 @@
             <w:noProof/>
             <w:webHidden/>
           </w:rPr>
-          <w:t>87</w:t>
+          <w:t>89</w:t>
         </w:r>
         <w:r>
           <w:rPr>
@@ -7169,7 +7217,7 @@
             <w:noProof/>
             <w:webHidden/>
           </w:rPr>
-          <w:t>101</w:t>
+          <w:t>103</w:t>
         </w:r>
         <w:r>
           <w:rPr>
@@ -7254,7 +7302,7 @@
             <w:noProof/>
             <w:webHidden/>
           </w:rPr>
-          <w:t>102</w:t>
+          <w:t>104</w:t>
         </w:r>
         <w:r>
           <w:rPr>
@@ -7316,7 +7364,7 @@
           <w:rPr>
             <w:webHidden/>
           </w:rPr>
-          <w:t>103</w:t>
+          <w:t>105</w:t>
         </w:r>
         <w:r>
           <w:rPr>
@@ -7394,7 +7442,7 @@
             <w:noProof/>
             <w:webHidden/>
           </w:rPr>
-          <w:t>105</w:t>
+          <w:t>107</w:t>
         </w:r>
         <w:r>
           <w:rPr>
@@ -8210,7 +8258,7 @@
             <w:noProof/>
             <w:webHidden/>
           </w:rPr>
-          <w:t>45</w:t>
+          <w:t>46</w:t>
         </w:r>
         <w:r>
           <w:rPr>
@@ -8678,7 +8726,7 @@
             <w:noProof/>
             <w:webHidden/>
           </w:rPr>
-          <w:t>55</w:t>
+          <w:t>56</w:t>
         </w:r>
         <w:r>
           <w:rPr>
@@ -8756,7 +8804,7 @@
             <w:noProof/>
             <w:webHidden/>
           </w:rPr>
-          <w:t>61</w:t>
+          <w:t>62</w:t>
         </w:r>
         <w:r>
           <w:rPr>
@@ -8834,7 +8882,7 @@
             <w:noProof/>
             <w:webHidden/>
           </w:rPr>
-          <w:t>65</w:t>
+          <w:t>66</w:t>
         </w:r>
         <w:r>
           <w:rPr>
@@ -8912,7 +8960,7 @@
             <w:noProof/>
             <w:webHidden/>
           </w:rPr>
-          <w:t>70</w:t>
+          <w:t>71</w:t>
         </w:r>
         <w:r>
           <w:rPr>
@@ -8990,7 +9038,7 @@
             <w:noProof/>
             <w:webHidden/>
           </w:rPr>
-          <w:t>73</w:t>
+          <w:t>74</w:t>
         </w:r>
         <w:r>
           <w:rPr>
@@ -9068,7 +9116,7 @@
             <w:noProof/>
             <w:webHidden/>
           </w:rPr>
-          <w:t>74</w:t>
+          <w:t>75</w:t>
         </w:r>
         <w:r>
           <w:rPr>
@@ -9146,7 +9194,7 @@
             <w:noProof/>
             <w:webHidden/>
           </w:rPr>
-          <w:t>76</w:t>
+          <w:t>77</w:t>
         </w:r>
         <w:r>
           <w:rPr>
@@ -9224,7 +9272,7 @@
             <w:noProof/>
             <w:webHidden/>
           </w:rPr>
-          <w:t>77</w:t>
+          <w:t>78</w:t>
         </w:r>
         <w:r>
           <w:rPr>
@@ -9302,7 +9350,7 @@
             <w:noProof/>
             <w:webHidden/>
           </w:rPr>
-          <w:t>79</w:t>
+          <w:t>80</w:t>
         </w:r>
         <w:r>
           <w:rPr>
@@ -9380,7 +9428,7 @@
             <w:noProof/>
             <w:webHidden/>
           </w:rPr>
-          <w:t>81</w:t>
+          <w:t>82</w:t>
         </w:r>
         <w:r>
           <w:rPr>
@@ -9457,7 +9505,7 @@
             <w:noProof/>
             <w:webHidden/>
           </w:rPr>
-          <w:t>82</w:t>
+          <w:t>83</w:t>
         </w:r>
         <w:r>
           <w:rPr>
@@ -9536,7 +9584,7 @@
             <w:noProof/>
             <w:webHidden/>
           </w:rPr>
-          <w:t>84</w:t>
+          <w:t>86</w:t>
         </w:r>
         <w:r>
           <w:rPr>
@@ -9614,7 +9662,7 @@
             <w:noProof/>
             <w:webHidden/>
           </w:rPr>
-          <w:t>85</w:t>
+          <w:t>87</w:t>
         </w:r>
         <w:r>
           <w:rPr>
@@ -9691,7 +9739,7 @@
             <w:noProof/>
             <w:webHidden/>
           </w:rPr>
-          <w:t>86</w:t>
+          <w:t>88</w:t>
         </w:r>
         <w:r>
           <w:rPr>
@@ -9770,7 +9818,7 @@
             <w:noProof/>
             <w:webHidden/>
           </w:rPr>
-          <w:t>87</w:t>
+          <w:t>89</w:t>
         </w:r>
         <w:r>
           <w:rPr>
@@ -9848,7 +9896,7 @@
             <w:noProof/>
             <w:webHidden/>
           </w:rPr>
-          <w:t>88</w:t>
+          <w:t>90</w:t>
         </w:r>
         <w:r>
           <w:rPr>
@@ -9926,7 +9974,7 @@
             <w:noProof/>
             <w:webHidden/>
           </w:rPr>
-          <w:t>88</w:t>
+          <w:t>90</w:t>
         </w:r>
         <w:r>
           <w:rPr>
@@ -10004,7 +10052,7 @@
             <w:noProof/>
             <w:webHidden/>
           </w:rPr>
-          <w:t>89</w:t>
+          <w:t>91</w:t>
         </w:r>
         <w:r>
           <w:rPr>
@@ -10082,7 +10130,7 @@
             <w:noProof/>
             <w:webHidden/>
           </w:rPr>
-          <w:t>91</w:t>
+          <w:t>92</w:t>
         </w:r>
         <w:r>
           <w:rPr>
@@ -10160,7 +10208,7 @@
             <w:noProof/>
             <w:webHidden/>
           </w:rPr>
-          <w:t>92</w:t>
+          <w:t>94</w:t>
         </w:r>
         <w:r>
           <w:rPr>
@@ -10238,7 +10286,7 @@
             <w:noProof/>
             <w:webHidden/>
           </w:rPr>
-          <w:t>99</w:t>
+          <w:t>101</w:t>
         </w:r>
         <w:r>
           <w:rPr>
@@ -10316,7 +10364,7 @@
             <w:noProof/>
             <w:webHidden/>
           </w:rPr>
-          <w:t>100</w:t>
+          <w:t>102</w:t>
         </w:r>
         <w:r>
           <w:rPr>
@@ -10613,7 +10661,7 @@
             <w:noProof/>
             <w:webHidden/>
           </w:rPr>
-          <w:t>93</w:t>
+          <w:t>95</w:t>
         </w:r>
         <w:r>
           <w:rPr>
@@ -10691,7 +10739,7 @@
             <w:noProof/>
             <w:webHidden/>
           </w:rPr>
-          <w:t>94</w:t>
+          <w:t>96</w:t>
         </w:r>
         <w:r>
           <w:rPr>
@@ -10769,7 +10817,7 @@
             <w:noProof/>
             <w:webHidden/>
           </w:rPr>
-          <w:t>95</w:t>
+          <w:t>97</w:t>
         </w:r>
         <w:r>
           <w:rPr>
@@ -10847,7 +10895,7 @@
             <w:noProof/>
             <w:webHidden/>
           </w:rPr>
-          <w:t>96</w:t>
+          <w:t>98</w:t>
         </w:r>
         <w:r>
           <w:rPr>
@@ -10925,7 +10973,7 @@
             <w:noProof/>
             <w:webHidden/>
           </w:rPr>
-          <w:t>97</w:t>
+          <w:t>99</w:t>
         </w:r>
         <w:r>
           <w:rPr>
@@ -11003,7 +11051,7 @@
             <w:noProof/>
             <w:webHidden/>
           </w:rPr>
-          <w:t>98</w:t>
+          <w:t>100</w:t>
         </w:r>
         <w:r>
           <w:rPr>
@@ -11081,7 +11129,7 @@
             <w:noProof/>
             <w:webHidden/>
           </w:rPr>
-          <w:t>99</w:t>
+          <w:t>100</w:t>
         </w:r>
         <w:r>
           <w:rPr>
@@ -11159,7 +11207,7 @@
             <w:noProof/>
             <w:webHidden/>
           </w:rPr>
-          <w:t>100</w:t>
+          <w:t>102</w:t>
         </w:r>
         <w:r>
           <w:rPr>
@@ -11262,14 +11310,14 @@
         </w:numPr>
         <w:ind w:left="360"/>
       </w:pPr>
-      <w:bookmarkStart w:id="3" w:name="_Toc201736"/>
-      <w:bookmarkStart w:id="4" w:name="_Toc8751660"/>
-      <w:bookmarkStart w:id="5" w:name="_Hlk21461"/>
+      <w:bookmarkStart w:id="4" w:name="_Toc201736"/>
+      <w:bookmarkStart w:id="5" w:name="_Toc8751660"/>
+      <w:bookmarkStart w:id="6" w:name="_Hlk21461"/>
       <w:r>
         <w:t>Introducción</w:t>
       </w:r>
-      <w:bookmarkEnd w:id="3"/>
       <w:bookmarkEnd w:id="4"/>
+      <w:bookmarkEnd w:id="5"/>
     </w:p>
     <w:p/>
     <w:p>
@@ -11281,13 +11329,13 @@
         </w:numPr>
         <w:ind w:left="576"/>
       </w:pPr>
-      <w:bookmarkStart w:id="6" w:name="_Toc201737"/>
-      <w:bookmarkStart w:id="7" w:name="_Toc8751661"/>
+      <w:bookmarkStart w:id="7" w:name="_Toc201737"/>
+      <w:bookmarkStart w:id="8" w:name="_Toc8751661"/>
       <w:r>
         <w:t>Presentación y Motivación del Trabajo</w:t>
       </w:r>
-      <w:bookmarkEnd w:id="6"/>
       <w:bookmarkEnd w:id="7"/>
+      <w:bookmarkEnd w:id="8"/>
     </w:p>
     <w:p>
       <w:r>
@@ -11372,13 +11420,13 @@
         </w:numPr>
         <w:ind w:left="576"/>
       </w:pPr>
-      <w:bookmarkStart w:id="8" w:name="_Toc201738"/>
-      <w:bookmarkStart w:id="9" w:name="_Toc8751662"/>
+      <w:bookmarkStart w:id="9" w:name="_Toc201738"/>
+      <w:bookmarkStart w:id="10" w:name="_Toc8751662"/>
       <w:r>
         <w:t>Estado del Arte</w:t>
       </w:r>
-      <w:bookmarkEnd w:id="8"/>
       <w:bookmarkEnd w:id="9"/>
+      <w:bookmarkEnd w:id="10"/>
     </w:p>
     <w:p>
       <w:r>
@@ -11404,8 +11452,6 @@
       <w:r>
         <w:t>, también se hará un análisis exhaustivo de los datos para su correcta interpretación, además de la obtención de características interesantes de los mismos que puedan estar ocultas.</w:t>
       </w:r>
-      <w:bookmarkStart w:id="10" w:name="_GoBack"/>
-      <w:bookmarkEnd w:id="10"/>
     </w:p>
     <w:p>
       <w:r>
@@ -13011,7 +13057,7 @@
                         </w:rPr>
                         <w:fldChar w:fldCharType="separate"/>
                       </w:r>
-                      <w:bookmarkStart w:id="19" w:name="_Toc8751727"/>
+                      <w:bookmarkStart w:id="20" w:name="_Toc8751727"/>
                       <w:r>
                         <w:rPr>
                           <w:noProof/>
@@ -13063,7 +13109,7 @@
                       <w:r>
                         <w:t>. Resumen Economía de Fichas</w:t>
                       </w:r>
-                      <w:bookmarkEnd w:id="19"/>
+                      <w:bookmarkEnd w:id="20"/>
                     </w:p>
                   </w:txbxContent>
                 </v:textbox>
@@ -13240,16 +13286,16 @@
       <w:pPr>
         <w:pStyle w:val="Ttulo2"/>
       </w:pPr>
-      <w:bookmarkStart w:id="20" w:name="_Toc201743"/>
-      <w:bookmarkStart w:id="21" w:name="_Toc8751667"/>
+      <w:bookmarkStart w:id="21" w:name="_Toc201743"/>
+      <w:bookmarkStart w:id="22" w:name="_Toc8751667"/>
       <w:r>
         <w:t>Los Trastornos Psicológicos</w:t>
       </w:r>
       <w:r>
         <w:t xml:space="preserve"> y la Psicopatología</w:t>
       </w:r>
-      <w:bookmarkEnd w:id="20"/>
       <w:bookmarkEnd w:id="21"/>
+      <w:bookmarkEnd w:id="22"/>
     </w:p>
     <w:p>
       <w:pPr>
@@ -13260,16 +13306,16 @@
       <w:pPr>
         <w:pStyle w:val="Ttulo3"/>
       </w:pPr>
-      <w:bookmarkStart w:id="22" w:name="_Toc201744"/>
-      <w:bookmarkStart w:id="23" w:name="_Toc8751668"/>
+      <w:bookmarkStart w:id="23" w:name="_Toc201744"/>
+      <w:bookmarkStart w:id="24" w:name="_Toc8751668"/>
       <w:r>
         <w:t>Los t</w:t>
       </w:r>
       <w:r>
         <w:t>rastornos psicológicos</w:t>
       </w:r>
-      <w:bookmarkEnd w:id="22"/>
       <w:bookmarkEnd w:id="23"/>
+      <w:bookmarkEnd w:id="24"/>
     </w:p>
     <w:p/>
     <w:p>
@@ -13332,7 +13378,7 @@
       <w:pPr>
         <w:pStyle w:val="Ttulo4"/>
       </w:pPr>
-      <w:bookmarkStart w:id="24" w:name="_Toc8751669"/>
+      <w:bookmarkStart w:id="25" w:name="_Toc8751669"/>
       <w:r>
         <w:t xml:space="preserve">Trastornos </w:t>
       </w:r>
@@ -13342,7 +13388,7 @@
       <w:r>
         <w:t>nfantiles</w:t>
       </w:r>
-      <w:bookmarkEnd w:id="24"/>
+      <w:bookmarkEnd w:id="25"/>
     </w:p>
     <w:p/>
     <w:p>
@@ -13476,14 +13522,14 @@
       <w:pPr>
         <w:pStyle w:val="Ttulo4"/>
       </w:pPr>
-      <w:bookmarkStart w:id="25" w:name="_Toc8751670"/>
+      <w:bookmarkStart w:id="26" w:name="_Toc8751670"/>
       <w:r>
         <w:t xml:space="preserve">Trastornos </w:t>
       </w:r>
       <w:r>
         <w:t>de ansiedad</w:t>
       </w:r>
-      <w:bookmarkEnd w:id="25"/>
+      <w:bookmarkEnd w:id="26"/>
     </w:p>
     <w:p/>
     <w:p>
@@ -13537,7 +13583,7 @@
       <w:pPr>
         <w:pStyle w:val="Ttulo5"/>
       </w:pPr>
-      <w:bookmarkStart w:id="26" w:name="_Toc8751671"/>
+      <w:bookmarkStart w:id="27" w:name="_Toc8751671"/>
       <w:r>
         <w:lastRenderedPageBreak/>
         <w:t>Trastorno Obsesivo Compulsivo</w:t>
@@ -13551,7 +13597,7 @@
         </w:rPr>
         <w:t>(TOC)</w:t>
       </w:r>
-      <w:bookmarkEnd w:id="26"/>
+      <w:bookmarkEnd w:id="27"/>
     </w:p>
     <w:p/>
     <w:p>
@@ -13578,11 +13624,11 @@
       <w:pPr>
         <w:pStyle w:val="Ttulo4"/>
       </w:pPr>
-      <w:bookmarkStart w:id="27" w:name="_Toc8751672"/>
+      <w:bookmarkStart w:id="28" w:name="_Toc8751672"/>
       <w:r>
         <w:t>Trastornos del estado de ánimo</w:t>
       </w:r>
-      <w:bookmarkEnd w:id="27"/>
+      <w:bookmarkEnd w:id="28"/>
     </w:p>
     <w:p/>
     <w:p>
@@ -13657,7 +13703,7 @@
       <w:pPr>
         <w:pStyle w:val="Ttulo5"/>
       </w:pPr>
-      <w:bookmarkStart w:id="28" w:name="_Toc8751673"/>
+      <w:bookmarkStart w:id="29" w:name="_Toc8751673"/>
       <w:r>
         <w:t>Trastorno</w:t>
       </w:r>
@@ -13670,7 +13716,7 @@
       <w:r>
         <w:t>s</w:t>
       </w:r>
-      <w:bookmarkEnd w:id="28"/>
+      <w:bookmarkEnd w:id="29"/>
     </w:p>
     <w:p/>
     <w:p>
@@ -13762,11 +13808,11 @@
       <w:pPr>
         <w:pStyle w:val="Ttulo4"/>
       </w:pPr>
-      <w:bookmarkStart w:id="29" w:name="_Toc8751674"/>
+      <w:bookmarkStart w:id="30" w:name="_Toc8751674"/>
       <w:r>
         <w:t>Trastornos sexuales</w:t>
       </w:r>
-      <w:bookmarkEnd w:id="29"/>
+      <w:bookmarkEnd w:id="30"/>
     </w:p>
     <w:p/>
     <w:p>
@@ -13826,11 +13872,11 @@
       <w:pPr>
         <w:pStyle w:val="Ttulo4"/>
       </w:pPr>
-      <w:bookmarkStart w:id="30" w:name="_Toc8751675"/>
+      <w:bookmarkStart w:id="31" w:name="_Toc8751675"/>
       <w:r>
         <w:t>Trastornos de la conducta alimentaria</w:t>
       </w:r>
-      <w:bookmarkEnd w:id="30"/>
+      <w:bookmarkEnd w:id="31"/>
     </w:p>
     <w:p/>
     <w:p>
@@ -13927,11 +13973,11 @@
       <w:pPr>
         <w:pStyle w:val="Ttulo4"/>
       </w:pPr>
-      <w:bookmarkStart w:id="31" w:name="_Toc8751676"/>
+      <w:bookmarkStart w:id="32" w:name="_Toc8751676"/>
       <w:r>
         <w:t>Trastornos de la personalidad</w:t>
       </w:r>
-      <w:bookmarkEnd w:id="31"/>
+      <w:bookmarkEnd w:id="32"/>
     </w:p>
     <w:p/>
     <w:p>
@@ -13957,16 +14003,16 @@
       <w:pPr>
         <w:pStyle w:val="Ttulo3"/>
       </w:pPr>
-      <w:bookmarkStart w:id="32" w:name="_Toc201745"/>
-      <w:bookmarkStart w:id="33" w:name="_Toc8751677"/>
+      <w:bookmarkStart w:id="33" w:name="_Toc201745"/>
+      <w:bookmarkStart w:id="34" w:name="_Toc8751677"/>
       <w:r>
         <w:t xml:space="preserve">En este trabajo: </w:t>
       </w:r>
       <w:r>
         <w:t>Grupos de trastornos psicológicos</w:t>
       </w:r>
-      <w:bookmarkEnd w:id="32"/>
       <w:bookmarkEnd w:id="33"/>
+      <w:bookmarkEnd w:id="34"/>
     </w:p>
     <w:p>
       <w:r>
@@ -14066,16 +14112,16 @@
       <w:pPr>
         <w:pStyle w:val="Ttulo3"/>
       </w:pPr>
-      <w:bookmarkStart w:id="34" w:name="_Toc201746"/>
-      <w:bookmarkStart w:id="35" w:name="_Toc8751678"/>
+      <w:bookmarkStart w:id="35" w:name="_Toc201746"/>
+      <w:bookmarkStart w:id="36" w:name="_Toc8751678"/>
       <w:r>
         <w:t>Distorsiones de la percepción de la realidad</w:t>
       </w:r>
       <w:r>
         <w:t>: Las distorsiones cognitivas</w:t>
       </w:r>
-      <w:bookmarkEnd w:id="34"/>
       <w:bookmarkEnd w:id="35"/>
+      <w:bookmarkEnd w:id="36"/>
     </w:p>
     <w:p>
       <w:r>
@@ -14536,7 +14582,7 @@
                               </w:rPr>
                               <w:fldChar w:fldCharType="separate"/>
                             </w:r>
-                            <w:bookmarkStart w:id="36" w:name="_Toc8751728"/>
+                            <w:bookmarkStart w:id="37" w:name="_Toc8751728"/>
                             <w:r>
                               <w:rPr>
                                 <w:noProof/>
@@ -14588,7 +14634,7 @@
                             <w:r>
                               <w:t>. Ejemplo Maximización</w:t>
                             </w:r>
-                            <w:bookmarkEnd w:id="36"/>
+                            <w:bookmarkEnd w:id="37"/>
                           </w:p>
                           <w:p/>
                         </w:txbxContent>
@@ -14632,7 +14678,7 @@
                         </w:rPr>
                         <w:fldChar w:fldCharType="separate"/>
                       </w:r>
-                      <w:bookmarkStart w:id="37" w:name="_Toc8751728"/>
+                      <w:bookmarkStart w:id="38" w:name="_Toc8751728"/>
                       <w:r>
                         <w:rPr>
                           <w:noProof/>
@@ -14684,7 +14730,7 @@
                       <w:r>
                         <w:t>. Ejemplo Maximización</w:t>
                       </w:r>
-                      <w:bookmarkEnd w:id="37"/>
+                      <w:bookmarkEnd w:id="38"/>
                     </w:p>
                     <w:p/>
                   </w:txbxContent>
@@ -14837,8 +14883,8 @@
       <w:pPr>
         <w:pStyle w:val="Ttulo3"/>
       </w:pPr>
-      <w:bookmarkStart w:id="37" w:name="_Toc201747"/>
-      <w:bookmarkStart w:id="38" w:name="_Toc8751679"/>
+      <w:bookmarkStart w:id="39" w:name="_Toc201747"/>
+      <w:bookmarkStart w:id="40" w:name="_Toc8751679"/>
       <w:r>
         <w:lastRenderedPageBreak/>
         <w:t xml:space="preserve">En este trabajo: </w:t>
@@ -14852,8 +14898,8 @@
       <w:r>
         <w:t>usadas</w:t>
       </w:r>
-      <w:bookmarkEnd w:id="37"/>
-      <w:bookmarkEnd w:id="38"/>
+      <w:bookmarkEnd w:id="39"/>
+      <w:bookmarkEnd w:id="40"/>
     </w:p>
     <w:p/>
     <w:p>
@@ -14921,14 +14967,14 @@
       <w:pPr>
         <w:pStyle w:val="Ttulo4"/>
       </w:pPr>
-      <w:bookmarkStart w:id="39" w:name="_Toc8751680"/>
+      <w:bookmarkStart w:id="41" w:name="_Toc8751680"/>
       <w:r>
         <w:t xml:space="preserve">En este trabajo: </w:t>
       </w:r>
       <w:r>
         <w:t>Otras variables usadas</w:t>
       </w:r>
-      <w:bookmarkEnd w:id="39"/>
+      <w:bookmarkEnd w:id="41"/>
     </w:p>
     <w:p/>
     <w:p>
@@ -15283,7 +15329,7 @@
       <w:r>
         <w:t>son comunes en estas personas.</w:t>
       </w:r>
-      <w:bookmarkStart w:id="40" w:name="_Toc201748"/>
+      <w:bookmarkStart w:id="42" w:name="_Toc201748"/>
     </w:p>
     <w:p/>
     <w:p/>
@@ -15292,97 +15338,97 @@
       <w:pPr>
         <w:pStyle w:val="Ttulo1"/>
       </w:pPr>
-      <w:bookmarkStart w:id="41" w:name="_Toc8751681"/>
+      <w:bookmarkStart w:id="43" w:name="_Toc8751681"/>
       <w:r>
         <w:t xml:space="preserve">Capítulo 2: </w:t>
       </w:r>
       <w:r>
         <w:t>Data Science</w:t>
-      </w:r>
-      <w:bookmarkEnd w:id="40"/>
-      <w:bookmarkEnd w:id="41"/>
-    </w:p>
-    <w:p>
-      <w:pPr>
-        <w:pStyle w:val="Ttulo2"/>
-        <w:rPr>
-          <w:lang w:val="en-US"/>
-        </w:rPr>
-      </w:pPr>
-      <w:bookmarkStart w:id="42" w:name="_Toc201749"/>
-      <w:bookmarkStart w:id="43" w:name="_Toc8751682"/>
-      <w:r>
-        <w:rPr>
-          <w:lang w:val="en-US"/>
-        </w:rPr>
-        <w:t xml:space="preserve">Data </w:t>
-      </w:r>
-      <w:r>
-        <w:rPr>
-          <w:lang w:val="en-US"/>
-        </w:rPr>
-        <w:t>Mining Vs Machine Learning</w:t>
-      </w:r>
-      <w:r>
-        <w:rPr>
-          <w:lang w:val="en-US"/>
-        </w:rPr>
-        <w:t xml:space="preserve"> Vs Data Science</w:t>
-      </w:r>
-      <w:r>
-        <w:rPr>
-          <w:lang w:val="en-US"/>
-        </w:rPr>
-        <w:t xml:space="preserve"> Vs Big Data</w:t>
       </w:r>
       <w:bookmarkEnd w:id="42"/>
       <w:bookmarkEnd w:id="43"/>
     </w:p>
     <w:p>
-      <w:r>
-        <w:t xml:space="preserve">Cuando </w:t>
-      </w:r>
-      <w:r>
-        <w:t>se habla</w:t>
-      </w:r>
-      <w:r>
-        <w:t xml:space="preserve"> de temas como Big Data</w:t>
-      </w:r>
-      <w:r>
-        <w:t xml:space="preserve"> o data science</w:t>
-      </w:r>
-      <w:r>
-        <w:t>, hay varios conceptos que se pueden venir a la cabeza, pero dos de ellos sin duda son el data mining (o, en español, minería de datos) y machine learning (aprendizaje automático).</w:t>
-      </w:r>
-    </w:p>
-    <w:p>
-      <w:r>
-        <w:t xml:space="preserve">Las diferencias entre estos términos pasan por alto a la mayoría de las personas, pero a continuación </w:t>
-      </w:r>
-      <w:r>
-        <w:t>se hará</w:t>
-      </w:r>
-      <w:r>
-        <w:t xml:space="preserve"> hincapié en ellas para tener los conceptos bien separados</w:t>
-      </w:r>
-      <w:r>
-        <w:t>, y a partir de ahora saber exactamente a qué nos referimos</w:t>
-      </w:r>
-      <w:r>
-        <w:t>:</w:t>
-      </w:r>
-    </w:p>
-    <w:p>
-      <w:pPr>
-        <w:pStyle w:val="Ttulo3"/>
-      </w:pPr>
-      <w:bookmarkStart w:id="44" w:name="_Toc201750"/>
-      <w:bookmarkStart w:id="45" w:name="_Toc8751683"/>
-      <w:r>
-        <w:t>Data Mining</w:t>
+      <w:pPr>
+        <w:pStyle w:val="Ttulo2"/>
+        <w:rPr>
+          <w:lang w:val="en-US"/>
+        </w:rPr>
+      </w:pPr>
+      <w:bookmarkStart w:id="44" w:name="_Toc201749"/>
+      <w:bookmarkStart w:id="45" w:name="_Toc8751682"/>
+      <w:r>
+        <w:rPr>
+          <w:lang w:val="en-US"/>
+        </w:rPr>
+        <w:t xml:space="preserve">Data </w:t>
+      </w:r>
+      <w:r>
+        <w:rPr>
+          <w:lang w:val="en-US"/>
+        </w:rPr>
+        <w:t>Mining Vs Machine Learning</w:t>
+      </w:r>
+      <w:r>
+        <w:rPr>
+          <w:lang w:val="en-US"/>
+        </w:rPr>
+        <w:t xml:space="preserve"> Vs Data Science</w:t>
+      </w:r>
+      <w:r>
+        <w:rPr>
+          <w:lang w:val="en-US"/>
+        </w:rPr>
+        <w:t xml:space="preserve"> Vs Big Data</w:t>
       </w:r>
       <w:bookmarkEnd w:id="44"/>
       <w:bookmarkEnd w:id="45"/>
+    </w:p>
+    <w:p>
+      <w:r>
+        <w:t xml:space="preserve">Cuando </w:t>
+      </w:r>
+      <w:r>
+        <w:t>se habla</w:t>
+      </w:r>
+      <w:r>
+        <w:t xml:space="preserve"> de temas como Big Data</w:t>
+      </w:r>
+      <w:r>
+        <w:t xml:space="preserve"> o data science</w:t>
+      </w:r>
+      <w:r>
+        <w:t>, hay varios conceptos que se pueden venir a la cabeza, pero dos de ellos sin duda son el data mining (o, en español, minería de datos) y machine learning (aprendizaje automático).</w:t>
+      </w:r>
+    </w:p>
+    <w:p>
+      <w:r>
+        <w:t xml:space="preserve">Las diferencias entre estos términos pasan por alto a la mayoría de las personas, pero a continuación </w:t>
+      </w:r>
+      <w:r>
+        <w:t>se hará</w:t>
+      </w:r>
+      <w:r>
+        <w:t xml:space="preserve"> hincapié en ellas para tener los conceptos bien separados</w:t>
+      </w:r>
+      <w:r>
+        <w:t>, y a partir de ahora saber exactamente a qué nos referimos</w:t>
+      </w:r>
+      <w:r>
+        <w:t>:</w:t>
+      </w:r>
+    </w:p>
+    <w:p>
+      <w:pPr>
+        <w:pStyle w:val="Ttulo3"/>
+      </w:pPr>
+      <w:bookmarkStart w:id="46" w:name="_Toc201750"/>
+      <w:bookmarkStart w:id="47" w:name="_Toc8751683"/>
+      <w:r>
+        <w:t>Data Mining</w:t>
+      </w:r>
+      <w:bookmarkEnd w:id="46"/>
+      <w:bookmarkEnd w:id="47"/>
     </w:p>
     <w:p>
       <w:r>
@@ -15571,7 +15617,7 @@
                               </w:rPr>
                               <w:fldChar w:fldCharType="separate"/>
                             </w:r>
-                            <w:bookmarkStart w:id="46" w:name="_Toc8751729"/>
+                            <w:bookmarkStart w:id="48" w:name="_Toc8751729"/>
                             <w:r>
                               <w:rPr>
                                 <w:noProof/>
@@ -15623,7 +15669,7 @@
                             <w:r>
                               <w:t xml:space="preserve"> Proceso KDD detallado</w:t>
                             </w:r>
-                            <w:bookmarkEnd w:id="46"/>
+                            <w:bookmarkEnd w:id="48"/>
                           </w:p>
                         </w:txbxContent>
                       </wps:txbx>
@@ -15669,7 +15715,7 @@
                         </w:rPr>
                         <w:fldChar w:fldCharType="separate"/>
                       </w:r>
-                      <w:bookmarkStart w:id="48" w:name="_Toc8751729"/>
+                      <w:bookmarkStart w:id="49" w:name="_Toc8751729"/>
                       <w:r>
                         <w:rPr>
                           <w:noProof/>
@@ -15721,7 +15767,7 @@
                       <w:r>
                         <w:t xml:space="preserve"> Proceso KDD detallado</w:t>
                       </w:r>
-                      <w:bookmarkEnd w:id="48"/>
+                      <w:bookmarkEnd w:id="49"/>
                     </w:p>
                   </w:txbxContent>
                 </v:textbox>
@@ -15926,13 +15972,13 @@
       <w:pPr>
         <w:pStyle w:val="Ttulo3"/>
       </w:pPr>
-      <w:bookmarkStart w:id="47" w:name="_Toc201751"/>
-      <w:bookmarkStart w:id="48" w:name="_Toc8751684"/>
+      <w:bookmarkStart w:id="50" w:name="_Toc201751"/>
+      <w:bookmarkStart w:id="51" w:name="_Toc8751684"/>
       <w:r>
         <w:t>Machine Learning</w:t>
       </w:r>
-      <w:bookmarkEnd w:id="47"/>
-      <w:bookmarkEnd w:id="48"/>
+      <w:bookmarkEnd w:id="50"/>
+      <w:bookmarkEnd w:id="51"/>
     </w:p>
     <w:p>
       <w:r>
@@ -16096,7 +16142,7 @@
                               </w:rPr>
                               <w:fldChar w:fldCharType="separate"/>
                             </w:r>
-                            <w:bookmarkStart w:id="49" w:name="_Toc8751730"/>
+                            <w:bookmarkStart w:id="52" w:name="_Toc8751730"/>
                             <w:r>
                               <w:rPr>
                                 <w:noProof/>
@@ -16148,7 +16194,7 @@
                             <w:r>
                               <w:t>. Subdivisiones de la Inteligencia Artificial</w:t>
                             </w:r>
-                            <w:bookmarkEnd w:id="49"/>
+                            <w:bookmarkEnd w:id="52"/>
                           </w:p>
                         </w:txbxContent>
                       </wps:txbx>
@@ -16197,7 +16243,7 @@
                         </w:rPr>
                         <w:fldChar w:fldCharType="separate"/>
                       </w:r>
-                      <w:bookmarkStart w:id="52" w:name="_Toc8751730"/>
+                      <w:bookmarkStart w:id="53" w:name="_Toc8751730"/>
                       <w:r>
                         <w:rPr>
                           <w:noProof/>
@@ -16249,7 +16295,7 @@
                       <w:r>
                         <w:t>. Subdivisiones de la Inteligencia Artificial</w:t>
                       </w:r>
-                      <w:bookmarkEnd w:id="52"/>
+                      <w:bookmarkEnd w:id="53"/>
                     </w:p>
                   </w:txbxContent>
                 </v:textbox>
@@ -16435,13 +16481,13 @@
       <w:pPr>
         <w:pStyle w:val="Ttulo3"/>
       </w:pPr>
-      <w:bookmarkStart w:id="50" w:name="_Toc201752"/>
-      <w:bookmarkStart w:id="51" w:name="_Toc8751685"/>
+      <w:bookmarkStart w:id="54" w:name="_Toc201752"/>
+      <w:bookmarkStart w:id="55" w:name="_Toc8751685"/>
       <w:r>
         <w:t>Data Science</w:t>
       </w:r>
-      <w:bookmarkEnd w:id="50"/>
-      <w:bookmarkEnd w:id="51"/>
+      <w:bookmarkEnd w:id="54"/>
+      <w:bookmarkEnd w:id="55"/>
     </w:p>
     <w:p>
       <w:r>
@@ -16527,13 +16573,13 @@
       <w:pPr>
         <w:pStyle w:val="Ttulo3"/>
       </w:pPr>
-      <w:bookmarkStart w:id="52" w:name="_Toc201753"/>
-      <w:bookmarkStart w:id="53" w:name="_Toc8751686"/>
+      <w:bookmarkStart w:id="56" w:name="_Toc201753"/>
+      <w:bookmarkStart w:id="57" w:name="_Toc8751686"/>
       <w:r>
         <w:t>Big Data</w:t>
       </w:r>
-      <w:bookmarkEnd w:id="52"/>
-      <w:bookmarkEnd w:id="53"/>
+      <w:bookmarkEnd w:id="56"/>
+      <w:bookmarkEnd w:id="57"/>
     </w:p>
     <w:p>
       <w:r>
@@ -16868,7 +16914,7 @@
                               </w:rPr>
                               <w:fldChar w:fldCharType="separate"/>
                             </w:r>
-                            <w:bookmarkStart w:id="54" w:name="_Toc8751731"/>
+                            <w:bookmarkStart w:id="58" w:name="_Toc8751731"/>
                             <w:r>
                               <w:rPr>
                                 <w:noProof/>
@@ -16920,7 +16966,7 @@
                             <w:r>
                               <w:t>. Las 3 V's del Big Data</w:t>
                             </w:r>
-                            <w:bookmarkEnd w:id="54"/>
+                            <w:bookmarkEnd w:id="58"/>
                           </w:p>
                         </w:txbxContent>
                       </wps:txbx>
@@ -16966,7 +17012,7 @@
                         </w:rPr>
                         <w:fldChar w:fldCharType="separate"/>
                       </w:r>
-                      <w:bookmarkStart w:id="58" w:name="_Toc8751731"/>
+                      <w:bookmarkStart w:id="59" w:name="_Toc8751731"/>
                       <w:r>
                         <w:rPr>
                           <w:noProof/>
@@ -17016,17 +17062,9 @@
                         <w:fldChar w:fldCharType="end"/>
                       </w:r>
                       <w:r>
-                        <w:t xml:space="preserve">. Las 3 </w:t>
+                        <w:t>. Las 3 V's del Big Data</w:t>
                       </w:r>
-                      <w:proofErr w:type="spellStart"/>
-                      <w:r>
-                        <w:t>V's</w:t>
-                      </w:r>
-                      <w:proofErr w:type="spellEnd"/>
-                      <w:r>
-                        <w:t xml:space="preserve"> del Big Data</w:t>
-                      </w:r>
-                      <w:bookmarkEnd w:id="58"/>
+                      <w:bookmarkEnd w:id="59"/>
                     </w:p>
                   </w:txbxContent>
                 </v:textbox>
@@ -17215,8 +17253,8 @@
       <w:pPr>
         <w:pStyle w:val="Ttulo2"/>
       </w:pPr>
-      <w:bookmarkStart w:id="55" w:name="_Toc201754"/>
-      <w:bookmarkStart w:id="56" w:name="_Toc8751687"/>
+      <w:bookmarkStart w:id="60" w:name="_Toc201754"/>
+      <w:bookmarkStart w:id="61" w:name="_Toc8751687"/>
       <w:r>
         <w:t>Antes de</w:t>
       </w:r>
@@ -17229,8 +17267,8 @@
       <w:r>
         <w:t>Data Mining</w:t>
       </w:r>
-      <w:bookmarkEnd w:id="55"/>
-      <w:bookmarkEnd w:id="56"/>
+      <w:bookmarkEnd w:id="60"/>
+      <w:bookmarkEnd w:id="61"/>
     </w:p>
     <w:p>
       <w:r>
@@ -17301,16 +17339,16 @@
       <w:pPr>
         <w:pStyle w:val="Ttulo3"/>
       </w:pPr>
-      <w:bookmarkStart w:id="57" w:name="_Toc201755"/>
-      <w:bookmarkStart w:id="58" w:name="_Toc8751688"/>
+      <w:bookmarkStart w:id="62" w:name="_Toc201755"/>
+      <w:bookmarkStart w:id="63" w:name="_Toc8751688"/>
       <w:r>
         <w:t xml:space="preserve">En este trabajo: </w:t>
       </w:r>
       <w:r>
         <w:t>Obtención de los datos</w:t>
       </w:r>
-      <w:bookmarkEnd w:id="57"/>
-      <w:bookmarkEnd w:id="58"/>
+      <w:bookmarkEnd w:id="62"/>
+      <w:bookmarkEnd w:id="63"/>
     </w:p>
     <w:p>
       <w:r>
@@ -17482,14 +17520,14 @@
       <w:pPr>
         <w:pStyle w:val="Ttulo2"/>
       </w:pPr>
-      <w:bookmarkStart w:id="59" w:name="_Toc201756"/>
-      <w:bookmarkStart w:id="60" w:name="_Toc8751689"/>
+      <w:bookmarkStart w:id="64" w:name="_Toc201756"/>
+      <w:bookmarkStart w:id="65" w:name="_Toc8751689"/>
       <w:r>
         <w:lastRenderedPageBreak/>
         <w:t>Data Mining</w:t>
       </w:r>
-      <w:bookmarkEnd w:id="59"/>
-      <w:bookmarkEnd w:id="60"/>
+      <w:bookmarkEnd w:id="64"/>
+      <w:bookmarkEnd w:id="65"/>
     </w:p>
     <w:p>
       <w:r>
@@ -17525,16 +17563,16 @@
       <w:pPr>
         <w:pStyle w:val="Ttulo3"/>
       </w:pPr>
-      <w:bookmarkStart w:id="61" w:name="_Toc201757"/>
-      <w:bookmarkStart w:id="62" w:name="_Toc8751690"/>
+      <w:bookmarkStart w:id="66" w:name="_Toc201757"/>
+      <w:bookmarkStart w:id="67" w:name="_Toc8751690"/>
       <w:r>
         <w:t>Pasos previos y p</w:t>
       </w:r>
       <w:r>
         <w:t>reparación de los datos</w:t>
       </w:r>
-      <w:bookmarkEnd w:id="61"/>
-      <w:bookmarkEnd w:id="62"/>
+      <w:bookmarkEnd w:id="66"/>
+      <w:bookmarkEnd w:id="67"/>
     </w:p>
     <w:p>
       <w:r>
@@ -18138,7 +18176,7 @@
                               </w:rPr>
                               <w:fldChar w:fldCharType="separate"/>
                             </w:r>
-                            <w:bookmarkStart w:id="63" w:name="_Toc8751732"/>
+                            <w:bookmarkStart w:id="68" w:name="_Toc8751732"/>
                             <w:r>
                               <w:rPr>
                                 <w:noProof/>
@@ -18190,7 +18228,7 @@
                             <w:r>
                               <w:t>. Reducción Dimensionalidad Dataset Iris</w:t>
                             </w:r>
-                            <w:bookmarkEnd w:id="63"/>
+                            <w:bookmarkEnd w:id="68"/>
                           </w:p>
                         </w:txbxContent>
                       </wps:txbx>
@@ -18239,7 +18277,7 @@
                         </w:rPr>
                         <w:fldChar w:fldCharType="separate"/>
                       </w:r>
-                      <w:bookmarkStart w:id="68" w:name="_Toc8751732"/>
+                      <w:bookmarkStart w:id="69" w:name="_Toc8751732"/>
                       <w:r>
                         <w:rPr>
                           <w:noProof/>
@@ -18291,7 +18329,7 @@
                       <w:r>
                         <w:t>. Reducción Dimensionalidad Dataset Iris</w:t>
                       </w:r>
-                      <w:bookmarkEnd w:id="68"/>
+                      <w:bookmarkEnd w:id="69"/>
                     </w:p>
                   </w:txbxContent>
                 </v:textbox>
@@ -18873,16 +18911,16 @@
       <w:pPr>
         <w:pStyle w:val="Ttulo3"/>
       </w:pPr>
-      <w:bookmarkStart w:id="64" w:name="_Toc201758"/>
-      <w:bookmarkStart w:id="65" w:name="_Toc8751691"/>
+      <w:bookmarkStart w:id="70" w:name="_Toc201758"/>
+      <w:bookmarkStart w:id="71" w:name="_Toc8751691"/>
       <w:r>
         <w:t xml:space="preserve">En este trabajo: </w:t>
       </w:r>
       <w:r>
         <w:t>Preparación de los datos</w:t>
       </w:r>
-      <w:bookmarkEnd w:id="64"/>
-      <w:bookmarkEnd w:id="65"/>
+      <w:bookmarkEnd w:id="70"/>
+      <w:bookmarkEnd w:id="71"/>
       <w:r>
         <w:t xml:space="preserve"> </w:t>
       </w:r>
@@ -19101,20 +19139,20 @@
       <w:pPr>
         <w:pStyle w:val="Ttulo3"/>
       </w:pPr>
-      <w:bookmarkStart w:id="66" w:name="_Toc201759"/>
-      <w:bookmarkStart w:id="67" w:name="_Toc8751692"/>
+      <w:bookmarkStart w:id="72" w:name="_Toc201759"/>
+      <w:bookmarkStart w:id="73" w:name="_Toc8751692"/>
       <w:r>
         <w:lastRenderedPageBreak/>
         <w:t>Análisis Exploratorio</w:t>
       </w:r>
-      <w:bookmarkEnd w:id="66"/>
+      <w:bookmarkEnd w:id="72"/>
       <w:r>
         <w:t xml:space="preserve"> </w:t>
       </w:r>
       <w:r>
         <w:t>o Descriptivo</w:t>
       </w:r>
-      <w:bookmarkEnd w:id="67"/>
+      <w:bookmarkEnd w:id="73"/>
     </w:p>
     <w:p>
       <w:r>
@@ -19271,11 +19309,11 @@
       <w:pPr>
         <w:pStyle w:val="Ttulo4"/>
       </w:pPr>
-      <w:bookmarkStart w:id="68" w:name="_Toc8751693"/>
+      <w:bookmarkStart w:id="74" w:name="_Toc8751693"/>
       <w:r>
         <w:t>Resumen de las estadísticas del Dataset</w:t>
       </w:r>
-      <w:bookmarkEnd w:id="68"/>
+      <w:bookmarkEnd w:id="74"/>
     </w:p>
     <w:p/>
     <w:p>
@@ -19487,7 +19525,7 @@
                               </w:rPr>
                               <w:fldChar w:fldCharType="separate"/>
                             </w:r>
-                            <w:bookmarkStart w:id="69" w:name="_Toc8751733"/>
+                            <w:bookmarkStart w:id="75" w:name="_Toc8751733"/>
                             <w:r>
                               <w:rPr>
                                 <w:noProof/>
@@ -19539,7 +19577,7 @@
                             <w:r>
                               <w:t>. Percentiles sobre una normal</w:t>
                             </w:r>
-                            <w:bookmarkEnd w:id="69"/>
+                            <w:bookmarkEnd w:id="75"/>
                           </w:p>
                         </w:txbxContent>
                       </wps:txbx>
@@ -19585,7 +19623,7 @@
                         </w:rPr>
                         <w:fldChar w:fldCharType="separate"/>
                       </w:r>
-                      <w:bookmarkStart w:id="75" w:name="_Toc8751733"/>
+                      <w:bookmarkStart w:id="76" w:name="_Toc8751733"/>
                       <w:r>
                         <w:rPr>
                           <w:noProof/>
@@ -19637,7 +19675,7 @@
                       <w:r>
                         <w:t>. Percentiles sobre una normal</w:t>
                       </w:r>
-                      <w:bookmarkEnd w:id="75"/>
+                      <w:bookmarkEnd w:id="76"/>
                     </w:p>
                   </w:txbxContent>
                 </v:textbox>
@@ -20672,12 +20710,12 @@
       <w:pPr>
         <w:pStyle w:val="Ttulo4"/>
       </w:pPr>
-      <w:bookmarkStart w:id="70" w:name="_Toc8751694"/>
+      <w:bookmarkStart w:id="77" w:name="_Toc8751694"/>
       <w:r>
         <w:lastRenderedPageBreak/>
         <w:t>OLAP y Análisis Multidimensional</w:t>
       </w:r>
-      <w:bookmarkEnd w:id="70"/>
+      <w:bookmarkEnd w:id="77"/>
     </w:p>
     <w:p/>
     <w:p>
@@ -20892,7 +20930,7 @@
                               </w:rPr>
                               <w:fldChar w:fldCharType="separate"/>
                             </w:r>
-                            <w:bookmarkStart w:id="71" w:name="_Toc8751734"/>
+                            <w:bookmarkStart w:id="78" w:name="_Toc8751734"/>
                             <w:r>
                               <w:rPr>
                                 <w:noProof/>
@@ -20947,7 +20985,7 @@
                               </w:rPr>
                               <w:t>. Ejemplo Data Cube</w:t>
                             </w:r>
-                            <w:bookmarkEnd w:id="71"/>
+                            <w:bookmarkEnd w:id="78"/>
                           </w:p>
                         </w:txbxContent>
                       </wps:txbx>
@@ -20993,7 +21031,7 @@
                         </w:rPr>
                         <w:fldChar w:fldCharType="separate"/>
                       </w:r>
-                      <w:bookmarkStart w:id="78" w:name="_Toc8751734"/>
+                      <w:bookmarkStart w:id="79" w:name="_Toc8751734"/>
                       <w:r>
                         <w:rPr>
                           <w:noProof/>
@@ -21048,7 +21086,7 @@
                         </w:rPr>
                         <w:t>. Ejemplo Data Cube</w:t>
                       </w:r>
-                      <w:bookmarkEnd w:id="78"/>
+                      <w:bookmarkEnd w:id="79"/>
                     </w:p>
                   </w:txbxContent>
                 </v:textbox>
@@ -21274,13 +21312,13 @@
       <w:pPr>
         <w:pStyle w:val="Ttulo3"/>
       </w:pPr>
-      <w:bookmarkStart w:id="72" w:name="_Toc201761"/>
-      <w:bookmarkStart w:id="73" w:name="_Toc8751695"/>
+      <w:bookmarkStart w:id="80" w:name="_Toc201761"/>
+      <w:bookmarkStart w:id="81" w:name="_Toc8751695"/>
       <w:r>
         <w:t>Machine Learning</w:t>
       </w:r>
-      <w:bookmarkEnd w:id="72"/>
-      <w:bookmarkEnd w:id="73"/>
+      <w:bookmarkEnd w:id="80"/>
+      <w:bookmarkEnd w:id="81"/>
     </w:p>
     <w:p>
       <w:r>
@@ -21408,11 +21446,11 @@
       <w:pPr>
         <w:pStyle w:val="Ttulo4"/>
       </w:pPr>
-      <w:bookmarkStart w:id="74" w:name="_Toc8751696"/>
+      <w:bookmarkStart w:id="82" w:name="_Toc8751696"/>
       <w:r>
         <w:t>¿Cómo funciona un algoritmo de clasificación en machine learning?</w:t>
       </w:r>
-      <w:bookmarkEnd w:id="74"/>
+      <w:bookmarkEnd w:id="82"/>
     </w:p>
     <w:p/>
     <w:p>
@@ -21631,11 +21669,11 @@
       <w:pPr>
         <w:pStyle w:val="Ttulo4"/>
       </w:pPr>
-      <w:bookmarkStart w:id="75" w:name="_Toc8751697"/>
+      <w:bookmarkStart w:id="83" w:name="_Toc8751697"/>
       <w:r>
         <w:t>Problemas y soluciones con los clasificadores</w:t>
       </w:r>
-      <w:bookmarkEnd w:id="75"/>
+      <w:bookmarkEnd w:id="83"/>
     </w:p>
     <w:p/>
     <w:p>
@@ -21935,7 +21973,7 @@
                               </w:rPr>
                               <w:fldChar w:fldCharType="separate"/>
                             </w:r>
-                            <w:bookmarkStart w:id="76" w:name="_Toc8751735"/>
+                            <w:bookmarkStart w:id="84" w:name="_Toc8751735"/>
                             <w:r>
                               <w:rPr>
                                 <w:noProof/>
@@ -21987,7 +22025,7 @@
                             <w:r>
                               <w:t>. Underfitting, Óptimo y Overfitting</w:t>
                             </w:r>
-                            <w:bookmarkEnd w:id="76"/>
+                            <w:bookmarkEnd w:id="84"/>
                           </w:p>
                         </w:txbxContent>
                       </wps:txbx>
@@ -22033,7 +22071,7 @@
                         </w:rPr>
                         <w:fldChar w:fldCharType="separate"/>
                       </w:r>
-                      <w:bookmarkStart w:id="84" w:name="_Toc8751735"/>
+                      <w:bookmarkStart w:id="85" w:name="_Toc8751735"/>
                       <w:r>
                         <w:rPr>
                           <w:noProof/>
@@ -22085,7 +22123,7 @@
                       <w:r>
                         <w:t>. Underfitting, Óptimo y Overfitting</w:t>
                       </w:r>
-                      <w:bookmarkEnd w:id="84"/>
+                      <w:bookmarkEnd w:id="85"/>
                     </w:p>
                   </w:txbxContent>
                 </v:textbox>
@@ -22424,7 +22462,7 @@
                               </w:rPr>
                               <w:fldChar w:fldCharType="separate"/>
                             </w:r>
-                            <w:bookmarkStart w:id="77" w:name="_Toc8751736"/>
+                            <w:bookmarkStart w:id="86" w:name="_Toc8751736"/>
                             <w:r>
                               <w:rPr>
                                 <w:noProof/>
@@ -22476,7 +22514,7 @@
                             <w:r>
                               <w:t>. Ejemplo 5-fold Cross Validation</w:t>
                             </w:r>
-                            <w:bookmarkEnd w:id="77"/>
+                            <w:bookmarkEnd w:id="86"/>
                           </w:p>
                         </w:txbxContent>
                       </wps:txbx>
@@ -22525,7 +22563,7 @@
                         </w:rPr>
                         <w:fldChar w:fldCharType="separate"/>
                       </w:r>
-                      <w:bookmarkStart w:id="86" w:name="_Toc8751736"/>
+                      <w:bookmarkStart w:id="87" w:name="_Toc8751736"/>
                       <w:r>
                         <w:rPr>
                           <w:noProof/>
@@ -22575,14 +22613,9 @@
                         <w:fldChar w:fldCharType="end"/>
                       </w:r>
                       <w:r>
-                        <w:t xml:space="preserve">. Ejemplo 5-fold Cross </w:t>
+                        <w:t>. Ejemplo 5-fold Cross Validation</w:t>
                       </w:r>
-                      <w:proofErr w:type="spellStart"/>
-                      <w:r>
-                        <w:t>Validation</w:t>
-                      </w:r>
-                      <w:bookmarkEnd w:id="86"/>
-                      <w:proofErr w:type="spellEnd"/>
+                      <w:bookmarkEnd w:id="87"/>
                     </w:p>
                   </w:txbxContent>
                 </v:textbox>
@@ -23295,14 +23328,14 @@
       <w:pPr>
         <w:pStyle w:val="Ttulo4"/>
       </w:pPr>
-      <w:bookmarkStart w:id="78" w:name="_Toc8751698"/>
+      <w:bookmarkStart w:id="88" w:name="_Toc8751698"/>
       <w:r>
         <w:t xml:space="preserve">Algoritmos </w:t>
       </w:r>
       <w:r>
         <w:t>Supervisados</w:t>
       </w:r>
-      <w:bookmarkEnd w:id="78"/>
+      <w:bookmarkEnd w:id="88"/>
     </w:p>
     <w:p/>
     <w:p>
@@ -23390,12 +23423,12 @@
       <w:pPr>
         <w:pStyle w:val="Ttulo5"/>
       </w:pPr>
-      <w:bookmarkStart w:id="79" w:name="_Toc8751699"/>
+      <w:bookmarkStart w:id="89" w:name="_Toc8751699"/>
       <w:r>
         <w:lastRenderedPageBreak/>
         <w:t>K Nearest Neighbours (KNN)</w:t>
       </w:r>
-      <w:bookmarkEnd w:id="79"/>
+      <w:bookmarkEnd w:id="89"/>
     </w:p>
     <w:p/>
     <w:p>
@@ -23542,7 +23575,7 @@
                               </w:rPr>
                               <w:fldChar w:fldCharType="separate"/>
                             </w:r>
-                            <w:bookmarkStart w:id="80" w:name="_Toc8751737"/>
+                            <w:bookmarkStart w:id="90" w:name="_Toc8751737"/>
                             <w:r>
                               <w:rPr>
                                 <w:noProof/>
@@ -23594,7 +23627,7 @@
                             <w:r>
                               <w:t>. KNN</w:t>
                             </w:r>
-                            <w:bookmarkEnd w:id="80"/>
+                            <w:bookmarkEnd w:id="90"/>
                           </w:p>
                         </w:txbxContent>
                       </wps:txbx>
@@ -23640,7 +23673,7 @@
                         </w:rPr>
                         <w:fldChar w:fldCharType="separate"/>
                       </w:r>
-                      <w:bookmarkStart w:id="90" w:name="_Toc8751737"/>
+                      <w:bookmarkStart w:id="91" w:name="_Toc8751737"/>
                       <w:r>
                         <w:rPr>
                           <w:noProof/>
@@ -23692,7 +23725,7 @@
                       <w:r>
                         <w:t>. KNN</w:t>
                       </w:r>
-                      <w:bookmarkEnd w:id="90"/>
+                      <w:bookmarkEnd w:id="91"/>
                     </w:p>
                   </w:txbxContent>
                 </v:textbox>
@@ -23992,12 +24025,12 @@
       <w:pPr>
         <w:pStyle w:val="Ttulo5"/>
       </w:pPr>
-      <w:bookmarkStart w:id="81" w:name="_Toc8751700"/>
+      <w:bookmarkStart w:id="92" w:name="_Toc8751700"/>
       <w:r>
         <w:lastRenderedPageBreak/>
         <w:t>Árboles de Decisión</w:t>
       </w:r>
-      <w:bookmarkEnd w:id="81"/>
+      <w:bookmarkEnd w:id="92"/>
     </w:p>
     <w:p/>
     <w:p>
@@ -24150,7 +24183,7 @@
                               </w:rPr>
                               <w:fldChar w:fldCharType="separate"/>
                             </w:r>
-                            <w:bookmarkStart w:id="82" w:name="_Toc8751738"/>
+                            <w:bookmarkStart w:id="93" w:name="_Toc8751738"/>
                             <w:r>
                               <w:rPr>
                                 <w:noProof/>
@@ -24202,7 +24235,7 @@
                             <w:r>
                               <w:t>. Estructura básica de un árbol de decisión</w:t>
                             </w:r>
-                            <w:bookmarkEnd w:id="82"/>
+                            <w:bookmarkEnd w:id="93"/>
                           </w:p>
                         </w:txbxContent>
                       </wps:txbx>
@@ -24251,7 +24284,7 @@
                         </w:rPr>
                         <w:fldChar w:fldCharType="separate"/>
                       </w:r>
-                      <w:bookmarkStart w:id="93" w:name="_Toc8751738"/>
+                      <w:bookmarkStart w:id="94" w:name="_Toc8751738"/>
                       <w:r>
                         <w:rPr>
                           <w:noProof/>
@@ -24303,7 +24336,7 @@
                       <w:r>
                         <w:t>. Estructura básica de un árbol de decisión</w:t>
                       </w:r>
-                      <w:bookmarkEnd w:id="93"/>
+                      <w:bookmarkEnd w:id="94"/>
                     </w:p>
                   </w:txbxContent>
                 </v:textbox>
@@ -24514,11 +24547,11 @@
       <w:pPr>
         <w:pStyle w:val="Ttulo5"/>
       </w:pPr>
-      <w:bookmarkStart w:id="83" w:name="_Toc8751701"/>
+      <w:bookmarkStart w:id="95" w:name="_Toc8751701"/>
       <w:r>
         <w:t>Regresión</w:t>
       </w:r>
-      <w:bookmarkEnd w:id="83"/>
+      <w:bookmarkEnd w:id="95"/>
     </w:p>
     <w:p>
       <w:pPr>
@@ -24865,7 +24898,7 @@
                               </w:rPr>
                               <w:fldChar w:fldCharType="separate"/>
                             </w:r>
-                            <w:bookmarkStart w:id="84" w:name="_Toc8751739"/>
+                            <w:bookmarkStart w:id="96" w:name="_Toc8751739"/>
                             <w:r>
                               <w:rPr>
                                 <w:noProof/>
@@ -24917,7 +24950,7 @@
                             <w:r>
                               <w:t>. Regresiones</w:t>
                             </w:r>
-                            <w:bookmarkEnd w:id="84"/>
+                            <w:bookmarkEnd w:id="96"/>
                           </w:p>
                         </w:txbxContent>
                       </wps:txbx>
@@ -24963,7 +24996,7 @@
                         </w:rPr>
                         <w:fldChar w:fldCharType="separate"/>
                       </w:r>
-                      <w:bookmarkStart w:id="96" w:name="_Toc8751739"/>
+                      <w:bookmarkStart w:id="97" w:name="_Toc8751739"/>
                       <w:r>
                         <w:rPr>
                           <w:noProof/>
@@ -25015,7 +25048,7 @@
                       <w:r>
                         <w:t>. Regresiones</w:t>
                       </w:r>
-                      <w:bookmarkEnd w:id="96"/>
+                      <w:bookmarkEnd w:id="97"/>
                     </w:p>
                   </w:txbxContent>
                 </v:textbox>
@@ -25242,12 +25275,12 @@
       <w:pPr>
         <w:pStyle w:val="Ttulo5"/>
       </w:pPr>
-      <w:bookmarkStart w:id="85" w:name="_Toc8751702"/>
+      <w:bookmarkStart w:id="98" w:name="_Toc8751702"/>
       <w:r>
         <w:lastRenderedPageBreak/>
         <w:t>Support Vector Machines (SVM)</w:t>
       </w:r>
-      <w:bookmarkEnd w:id="85"/>
+      <w:bookmarkEnd w:id="98"/>
     </w:p>
     <w:p/>
     <w:p>
@@ -25473,7 +25506,7 @@
                               </w:rPr>
                               <w:fldChar w:fldCharType="separate"/>
                             </w:r>
-                            <w:bookmarkStart w:id="86" w:name="_Toc8751740"/>
+                            <w:bookmarkStart w:id="99" w:name="_Toc8751740"/>
                             <w:r>
                               <w:rPr>
                                 <w:noProof/>
@@ -25525,7 +25558,7 @@
                             <w:r>
                               <w:t>. SVM Linealmente Separable</w:t>
                             </w:r>
-                            <w:bookmarkEnd w:id="86"/>
+                            <w:bookmarkEnd w:id="99"/>
                           </w:p>
                         </w:txbxContent>
                       </wps:txbx>
@@ -25571,7 +25604,7 @@
                         </w:rPr>
                         <w:fldChar w:fldCharType="separate"/>
                       </w:r>
-                      <w:bookmarkStart w:id="99" w:name="_Toc8751740"/>
+                      <w:bookmarkStart w:id="100" w:name="_Toc8751740"/>
                       <w:r>
                         <w:rPr>
                           <w:noProof/>
@@ -25623,7 +25656,7 @@
                       <w:r>
                         <w:t>. SVM Linealmente Separable</w:t>
                       </w:r>
-                      <w:bookmarkEnd w:id="99"/>
+                      <w:bookmarkEnd w:id="100"/>
                     </w:p>
                   </w:txbxContent>
                 </v:textbox>
@@ -25853,7 +25886,7 @@
                               </w:rPr>
                               <w:fldChar w:fldCharType="separate"/>
                             </w:r>
-                            <w:bookmarkStart w:id="87" w:name="_Toc8751741"/>
+                            <w:bookmarkStart w:id="101" w:name="_Toc8751741"/>
                             <w:r>
                               <w:rPr>
                                 <w:noProof/>
@@ -25905,7 +25938,7 @@
                             <w:r>
                               <w:t>. SVM No Lineal</w:t>
                             </w:r>
-                            <w:bookmarkEnd w:id="87"/>
+                            <w:bookmarkEnd w:id="101"/>
                           </w:p>
                         </w:txbxContent>
                       </wps:txbx>
@@ -25954,7 +25987,7 @@
                         </w:rPr>
                         <w:fldChar w:fldCharType="separate"/>
                       </w:r>
-                      <w:bookmarkStart w:id="101" w:name="_Toc8751741"/>
+                      <w:bookmarkStart w:id="102" w:name="_Toc8751741"/>
                       <w:r>
                         <w:rPr>
                           <w:noProof/>
@@ -26006,7 +26039,7 @@
                       <w:r>
                         <w:t>. SVM No Lineal</w:t>
                       </w:r>
-                      <w:bookmarkEnd w:id="101"/>
+                      <w:bookmarkEnd w:id="102"/>
                     </w:p>
                   </w:txbxContent>
                 </v:textbox>
@@ -26188,11 +26221,11 @@
       <w:pPr>
         <w:pStyle w:val="Ttulo4"/>
       </w:pPr>
-      <w:bookmarkStart w:id="88" w:name="_Toc8751703"/>
+      <w:bookmarkStart w:id="103" w:name="_Toc8751703"/>
       <w:r>
         <w:t>Algoritmos no Supervisados</w:t>
       </w:r>
-      <w:bookmarkEnd w:id="88"/>
+      <w:bookmarkEnd w:id="103"/>
     </w:p>
     <w:p/>
     <w:p>
@@ -26252,11 +26285,11 @@
       <w:pPr>
         <w:pStyle w:val="Ttulo5"/>
       </w:pPr>
-      <w:bookmarkStart w:id="89" w:name="_Toc8751704"/>
+      <w:bookmarkStart w:id="104" w:name="_Toc8751704"/>
       <w:r>
         <w:t>K Means</w:t>
       </w:r>
-      <w:bookmarkEnd w:id="89"/>
+      <w:bookmarkEnd w:id="104"/>
     </w:p>
     <w:p/>
     <w:p>
@@ -26333,7 +26366,7 @@
                               </w:rPr>
                               <w:fldChar w:fldCharType="separate"/>
                             </w:r>
-                            <w:bookmarkStart w:id="90" w:name="_Toc8751742"/>
+                            <w:bookmarkStart w:id="105" w:name="_Toc8751742"/>
                             <w:r>
                               <w:rPr>
                                 <w:noProof/>
@@ -26385,7 +26418,7 @@
                             <w:r>
                               <w:t>. K-Means paso a paso</w:t>
                             </w:r>
-                            <w:bookmarkEnd w:id="90"/>
+                            <w:bookmarkEnd w:id="105"/>
                           </w:p>
                         </w:txbxContent>
                       </wps:txbx>
@@ -26431,7 +26464,7 @@
                         </w:rPr>
                         <w:fldChar w:fldCharType="separate"/>
                       </w:r>
-                      <w:bookmarkStart w:id="105" w:name="_Toc8751742"/>
+                      <w:bookmarkStart w:id="106" w:name="_Toc8751742"/>
                       <w:r>
                         <w:rPr>
                           <w:noProof/>
@@ -26481,17 +26514,9 @@
                         <w:fldChar w:fldCharType="end"/>
                       </w:r>
                       <w:r>
-                        <w:t xml:space="preserve">. K-Means </w:t>
+                        <w:t>. K-Means paso a paso</w:t>
                       </w:r>
-                      <w:proofErr w:type="gramStart"/>
-                      <w:r>
-                        <w:t>paso</w:t>
-                      </w:r>
-                      <w:proofErr w:type="gramEnd"/>
-                      <w:r>
-                        <w:t xml:space="preserve"> a paso</w:t>
-                      </w:r>
-                      <w:bookmarkEnd w:id="105"/>
+                      <w:bookmarkEnd w:id="106"/>
                     </w:p>
                   </w:txbxContent>
                 </v:textbox>
@@ -27433,11 +27458,11 @@
       <w:pPr>
         <w:pStyle w:val="Ttulo5"/>
       </w:pPr>
-      <w:bookmarkStart w:id="91" w:name="_Toc8751705"/>
+      <w:bookmarkStart w:id="107" w:name="_Toc8751705"/>
       <w:r>
         <w:t>Reglas de Asociación</w:t>
       </w:r>
-      <w:bookmarkEnd w:id="91"/>
+      <w:bookmarkEnd w:id="107"/>
     </w:p>
     <w:p/>
     <w:p>
@@ -27544,7 +27569,7 @@
         <w:pStyle w:val="TtulodeTDC"/>
         <w:ind w:left="1416" w:hanging="1416"/>
       </w:pPr>
-      <w:bookmarkStart w:id="92" w:name="_Toc8751764"/>
+      <w:bookmarkStart w:id="108" w:name="_Toc8751764"/>
       <w:r>
         <w:t>Tabla</w:t>
       </w:r>
@@ -27568,7 +27593,7 @@
       <w:r>
         <w:t xml:space="preserve"> Finales</w:t>
       </w:r>
-      <w:bookmarkEnd w:id="92"/>
+      <w:bookmarkEnd w:id="108"/>
     </w:p>
     <w:tbl>
       <w:tblPr>
@@ -28355,7 +28380,7 @@
                               <w:pStyle w:val="Descripcin"/>
                             </w:pPr>
                             <w:fldSimple w:instr=" STYLEREF 1 \s ">
-                              <w:bookmarkStart w:id="93" w:name="_Toc8751743"/>
+                              <w:bookmarkStart w:id="109" w:name="_Toc8751743"/>
                               <w:r>
                                 <w:rPr>
                                   <w:noProof/>
@@ -28377,7 +28402,7 @@
                             <w:r>
                               <w:t>. Ejemplo en inglés de tabla de reglas</w:t>
                             </w:r>
-                            <w:bookmarkEnd w:id="93"/>
+                            <w:bookmarkEnd w:id="109"/>
                           </w:p>
                         </w:txbxContent>
                       </wps:txbx>
@@ -28403,7 +28428,7 @@
                         <w:pStyle w:val="Descripcin"/>
                       </w:pPr>
                       <w:fldSimple w:instr=" STYLEREF 1 \s ">
-                        <w:bookmarkStart w:id="109" w:name="_Toc8751743"/>
+                        <w:bookmarkStart w:id="110" w:name="_Toc8751743"/>
                         <w:r>
                           <w:rPr>
                             <w:noProof/>
@@ -28425,7 +28450,7 @@
                       <w:r>
                         <w:t>. Ejemplo en inglés de tabla de reglas</w:t>
                       </w:r>
-                      <w:bookmarkEnd w:id="109"/>
+                      <w:bookmarkEnd w:id="110"/>
                     </w:p>
                   </w:txbxContent>
                 </v:textbox>
@@ -28985,11 +29010,11 @@
       <w:pPr>
         <w:pStyle w:val="Ttulo4"/>
       </w:pPr>
-      <w:bookmarkStart w:id="94" w:name="_Toc8751706"/>
+      <w:bookmarkStart w:id="111" w:name="_Toc8751706"/>
       <w:r>
         <w:t>Algoritmos Semi-Supervisados</w:t>
       </w:r>
-      <w:bookmarkEnd w:id="94"/>
+      <w:bookmarkEnd w:id="111"/>
     </w:p>
     <w:p/>
     <w:p>
@@ -29045,12 +29070,12 @@
       <w:pPr>
         <w:pStyle w:val="Ttulo4"/>
       </w:pPr>
-      <w:bookmarkStart w:id="95" w:name="_Toc8751707"/>
+      <w:bookmarkStart w:id="112" w:name="_Toc8751707"/>
       <w:r>
         <w:lastRenderedPageBreak/>
         <w:t>Algoritmos de Aprendizaje por Refuerzo</w:t>
       </w:r>
-      <w:bookmarkEnd w:id="95"/>
+      <w:bookmarkEnd w:id="112"/>
     </w:p>
     <w:p/>
     <w:p>
@@ -29249,11 +29274,11 @@
       <w:pPr>
         <w:pStyle w:val="Ttulo5"/>
       </w:pPr>
-      <w:bookmarkStart w:id="96" w:name="_Toc8751708"/>
+      <w:bookmarkStart w:id="113" w:name="_Toc8751708"/>
       <w:r>
         <w:t>Q-Learning</w:t>
       </w:r>
-      <w:bookmarkEnd w:id="96"/>
+      <w:bookmarkEnd w:id="113"/>
     </w:p>
     <w:p/>
     <w:p>
@@ -29398,7 +29423,7 @@
                               </w:rPr>
                               <w:fldChar w:fldCharType="separate"/>
                             </w:r>
-                            <w:bookmarkStart w:id="97" w:name="_Toc8751744"/>
+                            <w:bookmarkStart w:id="114" w:name="_Toc8751744"/>
                             <w:r>
                               <w:rPr>
                                 <w:noProof/>
@@ -29450,7 +29475,7 @@
                             <w:r>
                               <w:t>. Ejemplo de Tabla Q</w:t>
                             </w:r>
-                            <w:bookmarkEnd w:id="97"/>
+                            <w:bookmarkEnd w:id="114"/>
                           </w:p>
                         </w:txbxContent>
                       </wps:txbx>
@@ -29496,7 +29521,7 @@
                         </w:rPr>
                         <w:fldChar w:fldCharType="separate"/>
                       </w:r>
-                      <w:bookmarkStart w:id="114" w:name="_Toc8751744"/>
+                      <w:bookmarkStart w:id="115" w:name="_Toc8751744"/>
                       <w:r>
                         <w:rPr>
                           <w:noProof/>
@@ -29548,7 +29573,7 @@
                       <w:r>
                         <w:t>. Ejemplo de Tabla Q</w:t>
                       </w:r>
-                      <w:bookmarkEnd w:id="114"/>
+                      <w:bookmarkEnd w:id="115"/>
                     </w:p>
                   </w:txbxContent>
                 </v:textbox>
@@ -29608,11 +29633,11 @@
       <w:pPr>
         <w:pStyle w:val="Ttulo5"/>
       </w:pPr>
-      <w:bookmarkStart w:id="98" w:name="_Toc8751709"/>
+      <w:bookmarkStart w:id="116" w:name="_Toc8751709"/>
       <w:r>
         <w:t>Diferencia Temporal (TD)</w:t>
       </w:r>
-      <w:bookmarkEnd w:id="98"/>
+      <w:bookmarkEnd w:id="116"/>
     </w:p>
     <w:p/>
     <w:p>
@@ -30854,7 +30879,7 @@
       <w:pPr>
         <w:pStyle w:val="Ttulo4"/>
       </w:pPr>
-      <w:bookmarkStart w:id="99" w:name="_Toc8751710"/>
+      <w:bookmarkStart w:id="117" w:name="_Toc8751710"/>
       <w:r>
         <w:lastRenderedPageBreak/>
         <w:t xml:space="preserve">Algoritmos de </w:t>
@@ -30865,7 +30890,7 @@
       <w:r>
         <w:t>Deep Learning</w:t>
       </w:r>
-      <w:bookmarkEnd w:id="99"/>
+      <w:bookmarkEnd w:id="117"/>
     </w:p>
     <w:p/>
     <w:p>
@@ -31010,11 +31035,11 @@
       <w:pPr>
         <w:pStyle w:val="Ttulo5"/>
       </w:pPr>
-      <w:bookmarkStart w:id="100" w:name="_Toc8751711"/>
+      <w:bookmarkStart w:id="118" w:name="_Toc8751711"/>
       <w:r>
         <w:t>Redes Neuronales</w:t>
       </w:r>
-      <w:bookmarkEnd w:id="100"/>
+      <w:bookmarkEnd w:id="118"/>
     </w:p>
     <w:p/>
     <w:p>
@@ -31225,7 +31250,7 @@
                               </w:rPr>
                               <w:fldChar w:fldCharType="separate"/>
                             </w:r>
-                            <w:bookmarkStart w:id="101" w:name="_Toc8751745"/>
+                            <w:bookmarkStart w:id="119" w:name="_Toc8751745"/>
                             <w:r>
                               <w:rPr>
                                 <w:noProof/>
@@ -31277,7 +31302,7 @@
                             <w:r>
                               <w:t>. Red Neuronal Multicapa Feed Forward</w:t>
                             </w:r>
-                            <w:bookmarkEnd w:id="101"/>
+                            <w:bookmarkEnd w:id="119"/>
                           </w:p>
                         </w:txbxContent>
                       </wps:txbx>
@@ -31323,7 +31348,7 @@
                         </w:rPr>
                         <w:fldChar w:fldCharType="separate"/>
                       </w:r>
-                      <w:bookmarkStart w:id="119" w:name="_Toc8751745"/>
+                      <w:bookmarkStart w:id="120" w:name="_Toc8751745"/>
                       <w:r>
                         <w:rPr>
                           <w:noProof/>
@@ -31373,17 +31398,9 @@
                         <w:fldChar w:fldCharType="end"/>
                       </w:r>
                       <w:r>
-                        <w:t xml:space="preserve">. Red Neuronal Multicapa </w:t>
+                        <w:t>. Red Neuronal Multicapa Feed Forward</w:t>
                       </w:r>
-                      <w:proofErr w:type="spellStart"/>
-                      <w:r>
-                        <w:t>Feed</w:t>
-                      </w:r>
-                      <w:proofErr w:type="spellEnd"/>
-                      <w:r>
-                        <w:t xml:space="preserve"> Forward</w:t>
-                      </w:r>
-                      <w:bookmarkEnd w:id="119"/>
+                      <w:bookmarkEnd w:id="120"/>
                     </w:p>
                   </w:txbxContent>
                 </v:textbox>
@@ -31761,11 +31778,11 @@
       <w:pPr>
         <w:pStyle w:val="Ttulo5"/>
       </w:pPr>
-      <w:bookmarkStart w:id="102" w:name="_Toc8751712"/>
+      <w:bookmarkStart w:id="121" w:name="_Toc8751712"/>
       <w:r>
         <w:t>Deep Learning</w:t>
       </w:r>
-      <w:bookmarkEnd w:id="102"/>
+      <w:bookmarkEnd w:id="121"/>
     </w:p>
     <w:p/>
     <w:p>
@@ -31878,12 +31895,12 @@
       <w:pPr>
         <w:pStyle w:val="Ttulo6"/>
       </w:pPr>
-      <w:bookmarkStart w:id="103" w:name="_Toc8751713"/>
+      <w:bookmarkStart w:id="122" w:name="_Toc8751713"/>
       <w:r>
         <w:lastRenderedPageBreak/>
         <w:t>Redes Convolucionales</w:t>
       </w:r>
-      <w:bookmarkEnd w:id="103"/>
+      <w:bookmarkEnd w:id="122"/>
     </w:p>
     <w:p/>
     <w:p>
@@ -31975,7 +31992,7 @@
                               </w:rPr>
                               <w:fldChar w:fldCharType="separate"/>
                             </w:r>
-                            <w:bookmarkStart w:id="104" w:name="_Toc8751746"/>
+                            <w:bookmarkStart w:id="123" w:name="_Toc8751746"/>
                             <w:r>
                               <w:rPr>
                                 <w:noProof/>
@@ -32027,7 +32044,7 @@
                             <w:r>
                               <w:t>. Esquema de Red Convolucional</w:t>
                             </w:r>
-                            <w:bookmarkEnd w:id="104"/>
+                            <w:bookmarkEnd w:id="123"/>
                           </w:p>
                         </w:txbxContent>
                       </wps:txbx>
@@ -32073,7 +32090,7 @@
                         </w:rPr>
                         <w:fldChar w:fldCharType="separate"/>
                       </w:r>
-                      <w:bookmarkStart w:id="123" w:name="_Toc8751746"/>
+                      <w:bookmarkStart w:id="124" w:name="_Toc8751746"/>
                       <w:r>
                         <w:rPr>
                           <w:noProof/>
@@ -32123,14 +32140,9 @@
                         <w:fldChar w:fldCharType="end"/>
                       </w:r>
                       <w:r>
-                        <w:t xml:space="preserve">. Esquema de Red </w:t>
+                        <w:t>. Esquema de Red Convolucional</w:t>
                       </w:r>
-                      <w:proofErr w:type="spellStart"/>
-                      <w:r>
-                        <w:t>Convolucional</w:t>
-                      </w:r>
-                      <w:bookmarkEnd w:id="123"/>
-                      <w:proofErr w:type="spellEnd"/>
+                      <w:bookmarkEnd w:id="124"/>
                     </w:p>
                   </w:txbxContent>
                 </v:textbox>
@@ -32238,12 +32250,12 @@
       <w:pPr>
         <w:pStyle w:val="Ttulo6"/>
       </w:pPr>
-      <w:bookmarkStart w:id="105" w:name="_Toc8751714"/>
+      <w:bookmarkStart w:id="125" w:name="_Toc8751714"/>
       <w:r>
         <w:lastRenderedPageBreak/>
         <w:t>Redes Recurrentes</w:t>
       </w:r>
-      <w:bookmarkEnd w:id="105"/>
+      <w:bookmarkEnd w:id="125"/>
     </w:p>
     <w:p/>
     <w:p>
@@ -32374,7 +32386,7 @@
                               </w:rPr>
                               <w:fldChar w:fldCharType="separate"/>
                             </w:r>
-                            <w:bookmarkStart w:id="106" w:name="_Toc8751747"/>
+                            <w:bookmarkStart w:id="126" w:name="_Toc8751747"/>
                             <w:r>
                               <w:rPr>
                                 <w:noProof/>
@@ -32426,7 +32438,7 @@
                             <w:r>
                               <w:t>. Red SRN vs Red LSTM</w:t>
                             </w:r>
-                            <w:bookmarkEnd w:id="106"/>
+                            <w:bookmarkEnd w:id="126"/>
                           </w:p>
                         </w:txbxContent>
                       </wps:txbx>
@@ -32472,7 +32484,7 @@
                         </w:rPr>
                         <w:fldChar w:fldCharType="separate"/>
                       </w:r>
-                      <w:bookmarkStart w:id="126" w:name="_Toc8751747"/>
+                      <w:bookmarkStart w:id="127" w:name="_Toc8751747"/>
                       <w:r>
                         <w:rPr>
                           <w:noProof/>
@@ -32524,7 +32536,7 @@
                       <w:r>
                         <w:t>. Red SRN vs Red LSTM</w:t>
                       </w:r>
-                      <w:bookmarkEnd w:id="126"/>
+                      <w:bookmarkEnd w:id="127"/>
                     </w:p>
                   </w:txbxContent>
                 </v:textbox>
@@ -32690,13 +32702,13 @@
       <w:pPr>
         <w:pStyle w:val="Ttulo3"/>
       </w:pPr>
-      <w:bookmarkStart w:id="107" w:name="_Toc3390943"/>
-      <w:bookmarkStart w:id="108" w:name="_Toc8751715"/>
+      <w:bookmarkStart w:id="128" w:name="_Toc3390943"/>
+      <w:bookmarkStart w:id="129" w:name="_Toc8751715"/>
       <w:r>
         <w:t>Visualización</w:t>
       </w:r>
-      <w:bookmarkEnd w:id="107"/>
-      <w:bookmarkEnd w:id="108"/>
+      <w:bookmarkEnd w:id="128"/>
+      <w:bookmarkEnd w:id="129"/>
     </w:p>
     <w:p/>
     <w:p>
@@ -32966,7 +32978,7 @@
                               </w:rPr>
                               <w:fldChar w:fldCharType="separate"/>
                             </w:r>
-                            <w:bookmarkStart w:id="109" w:name="_Toc8751748"/>
+                            <w:bookmarkStart w:id="130" w:name="_Toc8751748"/>
                             <w:r>
                               <w:rPr>
                                 <w:noProof/>
@@ -33018,7 +33030,7 @@
                             <w:r>
                               <w:t>. Mismos datos, diferentes escalas</w:t>
                             </w:r>
-                            <w:bookmarkEnd w:id="109"/>
+                            <w:bookmarkEnd w:id="130"/>
                           </w:p>
                         </w:txbxContent>
                       </wps:txbx>
@@ -33064,7 +33076,7 @@
                         </w:rPr>
                         <w:fldChar w:fldCharType="separate"/>
                       </w:r>
-                      <w:bookmarkStart w:id="130" w:name="_Toc8751748"/>
+                      <w:bookmarkStart w:id="131" w:name="_Toc8751748"/>
                       <w:r>
                         <w:rPr>
                           <w:noProof/>
@@ -33116,7 +33128,7 @@
                       <w:r>
                         <w:t>. Mismos datos, diferentes escalas</w:t>
                       </w:r>
-                      <w:bookmarkEnd w:id="130"/>
+                      <w:bookmarkEnd w:id="131"/>
                     </w:p>
                   </w:txbxContent>
                 </v:textbox>
@@ -33343,7 +33355,7 @@
                               <w:pStyle w:val="Descripcin"/>
                             </w:pPr>
                             <w:fldSimple w:instr=" STYLEREF 1 \s ">
-                              <w:bookmarkStart w:id="110" w:name="_Toc8751749"/>
+                              <w:bookmarkStart w:id="132" w:name="_Toc8751749"/>
                               <w:r>
                                 <w:rPr>
                                   <w:noProof/>
@@ -33365,7 +33377,7 @@
                             <w:r>
                               <w:t>. Clustering Colores</w:t>
                             </w:r>
-                            <w:bookmarkEnd w:id="110"/>
+                            <w:bookmarkEnd w:id="132"/>
                           </w:p>
                         </w:txbxContent>
                       </wps:txbx>
@@ -33391,7 +33403,7 @@
                         <w:pStyle w:val="Descripcin"/>
                       </w:pPr>
                       <w:fldSimple w:instr=" STYLEREF 1 \s ">
-                        <w:bookmarkStart w:id="132" w:name="_Toc8751749"/>
+                        <w:bookmarkStart w:id="133" w:name="_Toc8751749"/>
                         <w:r>
                           <w:rPr>
                             <w:noProof/>
@@ -33413,7 +33425,7 @@
                       <w:r>
                         <w:t>. Clustering Colores</w:t>
                       </w:r>
-                      <w:bookmarkEnd w:id="132"/>
+                      <w:bookmarkEnd w:id="133"/>
                     </w:p>
                   </w:txbxContent>
                 </v:textbox>
@@ -33906,7 +33918,7 @@
                               </w:rPr>
                               <w:fldChar w:fldCharType="separate"/>
                             </w:r>
-                            <w:bookmarkStart w:id="111" w:name="_Toc8751750"/>
+                            <w:bookmarkStart w:id="134" w:name="_Toc8751750"/>
                             <w:r>
                               <w:rPr>
                                 <w:noProof/>
@@ -33958,7 +33970,7 @@
                             <w:r>
                               <w:t>. Gráfico de Líneas</w:t>
                             </w:r>
-                            <w:bookmarkEnd w:id="111"/>
+                            <w:bookmarkEnd w:id="134"/>
                           </w:p>
                         </w:txbxContent>
                       </wps:txbx>
@@ -34004,7 +34016,7 @@
                         </w:rPr>
                         <w:fldChar w:fldCharType="separate"/>
                       </w:r>
-                      <w:bookmarkStart w:id="134" w:name="_Toc8751750"/>
+                      <w:bookmarkStart w:id="135" w:name="_Toc8751750"/>
                       <w:r>
                         <w:rPr>
                           <w:noProof/>
@@ -34056,7 +34068,7 @@
                       <w:r>
                         <w:t>. Gráfico de Líneas</w:t>
                       </w:r>
-                      <w:bookmarkEnd w:id="134"/>
+                      <w:bookmarkEnd w:id="135"/>
                     </w:p>
                   </w:txbxContent>
                 </v:textbox>
@@ -34338,7 +34350,7 @@
                               </w:rPr>
                               <w:fldChar w:fldCharType="separate"/>
                             </w:r>
-                            <w:bookmarkStart w:id="112" w:name="_Toc8751751"/>
+                            <w:bookmarkStart w:id="136" w:name="_Toc8751751"/>
                             <w:r>
                               <w:rPr>
                                 <w:noProof/>
@@ -34390,7 +34402,7 @@
                             <w:r>
                               <w:t>. Explicación de BoxPlot</w:t>
                             </w:r>
-                            <w:bookmarkEnd w:id="112"/>
+                            <w:bookmarkEnd w:id="136"/>
                           </w:p>
                         </w:txbxContent>
                       </wps:txbx>
@@ -34439,7 +34451,7 @@
                         </w:rPr>
                         <w:fldChar w:fldCharType="separate"/>
                       </w:r>
-                      <w:bookmarkStart w:id="136" w:name="_Toc8751751"/>
+                      <w:bookmarkStart w:id="137" w:name="_Toc8751751"/>
                       <w:r>
                         <w:rPr>
                           <w:noProof/>
@@ -34489,14 +34501,9 @@
                         <w:fldChar w:fldCharType="end"/>
                       </w:r>
                       <w:r>
-                        <w:t xml:space="preserve">. Explicación de </w:t>
+                        <w:t>. Explicación de BoxPlot</w:t>
                       </w:r>
-                      <w:proofErr w:type="spellStart"/>
-                      <w:r>
-                        <w:t>BoxPlot</w:t>
-                      </w:r>
-                      <w:bookmarkEnd w:id="136"/>
-                      <w:proofErr w:type="spellEnd"/>
+                      <w:bookmarkEnd w:id="137"/>
                     </w:p>
                   </w:txbxContent>
                 </v:textbox>
@@ -34706,7 +34713,7 @@
                               </w:rPr>
                               <w:fldChar w:fldCharType="separate"/>
                             </w:r>
-                            <w:bookmarkStart w:id="113" w:name="_Toc8751752"/>
+                            <w:bookmarkStart w:id="138" w:name="_Toc8751752"/>
                             <w:r>
                               <w:rPr>
                                 <w:noProof/>
@@ -34758,7 +34765,7 @@
                             <w:r>
                               <w:t>. Ejemplo Cartograma</w:t>
                             </w:r>
-                            <w:bookmarkEnd w:id="113"/>
+                            <w:bookmarkEnd w:id="138"/>
                           </w:p>
                         </w:txbxContent>
                       </wps:txbx>
@@ -34804,7 +34811,7 @@
                         </w:rPr>
                         <w:fldChar w:fldCharType="separate"/>
                       </w:r>
-                      <w:bookmarkStart w:id="138" w:name="_Toc8751752"/>
+                      <w:bookmarkStart w:id="139" w:name="_Toc8751752"/>
                       <w:r>
                         <w:rPr>
                           <w:noProof/>
@@ -34856,7 +34863,7 @@
                       <w:r>
                         <w:t>. Ejemplo Cartograma</w:t>
                       </w:r>
-                      <w:bookmarkEnd w:id="138"/>
+                      <w:bookmarkEnd w:id="139"/>
                     </w:p>
                   </w:txbxContent>
                 </v:textbox>
@@ -34954,7 +34961,7 @@
       <w:r>
         <w:t xml:space="preserve"> tener en cuenta numerosos factores que pueden dificultar la interpretación de los gráficos, como el ratio o el color, y elegir correctamente la representación para poder alcanzar un nivel de entendimiento y precisión adecuados</w:t>
       </w:r>
-      <w:bookmarkStart w:id="114" w:name="_Toc201762"/>
+      <w:bookmarkStart w:id="140" w:name="_Toc201762"/>
       <w:r>
         <w:t>, ya que no sirve de nada obtener conclusiones importantes si no se transmiten de una manera correcta.</w:t>
       </w:r>
@@ -35162,14 +35169,14 @@
       <w:pPr>
         <w:pStyle w:val="Ttulo1"/>
       </w:pPr>
-      <w:bookmarkStart w:id="115" w:name="_Toc8751716"/>
+      <w:bookmarkStart w:id="141" w:name="_Toc8751716"/>
       <w:r>
         <w:t xml:space="preserve">Capítulo 3: </w:t>
       </w:r>
       <w:r>
         <w:t>REST</w:t>
       </w:r>
-      <w:bookmarkEnd w:id="115"/>
+      <w:bookmarkEnd w:id="141"/>
     </w:p>
     <w:p>
       <w:r>
@@ -35397,7 +35404,7 @@
                               </w:rPr>
                               <w:fldChar w:fldCharType="separate"/>
                             </w:r>
-                            <w:bookmarkStart w:id="116" w:name="_Toc8751753"/>
+                            <w:bookmarkStart w:id="142" w:name="_Toc8751753"/>
                             <w:r>
                               <w:rPr>
                                 <w:noProof/>
@@ -35449,7 +35456,7 @@
                             <w:r>
                               <w:t>. Petición GET en API REST</w:t>
                             </w:r>
-                            <w:bookmarkEnd w:id="116"/>
+                            <w:bookmarkEnd w:id="142"/>
                           </w:p>
                         </w:txbxContent>
                       </wps:txbx>
@@ -35495,7 +35502,7 @@
                         </w:rPr>
                         <w:fldChar w:fldCharType="separate"/>
                       </w:r>
-                      <w:bookmarkStart w:id="142" w:name="_Toc8751753"/>
+                      <w:bookmarkStart w:id="143" w:name="_Toc8751753"/>
                       <w:r>
                         <w:rPr>
                           <w:noProof/>
@@ -35547,7 +35554,7 @@
                       <w:r>
                         <w:t>. Petición GET en API REST</w:t>
                       </w:r>
-                      <w:bookmarkEnd w:id="142"/>
+                      <w:bookmarkEnd w:id="143"/>
                     </w:p>
                   </w:txbxContent>
                 </v:textbox>
@@ -35668,11 +35675,11 @@
       <w:pPr>
         <w:pStyle w:val="Ttulo2"/>
       </w:pPr>
-      <w:bookmarkStart w:id="117" w:name="_Toc8751717"/>
+      <w:bookmarkStart w:id="144" w:name="_Toc8751717"/>
       <w:r>
         <w:t>MongoDB</w:t>
       </w:r>
-      <w:bookmarkEnd w:id="117"/>
+      <w:bookmarkEnd w:id="144"/>
     </w:p>
     <w:p>
       <w:r>
@@ -35780,7 +35787,7 @@
                               </w:rPr>
                               <w:fldChar w:fldCharType="separate"/>
                             </w:r>
-                            <w:bookmarkStart w:id="118" w:name="_Toc8751754"/>
+                            <w:bookmarkStart w:id="145" w:name="_Toc8751754"/>
                             <w:r>
                               <w:rPr>
                                 <w:noProof/>
@@ -35832,7 +35839,7 @@
                             <w:r>
                               <w:t>. Logo de MongoDB</w:t>
                             </w:r>
-                            <w:bookmarkEnd w:id="118"/>
+                            <w:bookmarkEnd w:id="145"/>
                           </w:p>
                         </w:txbxContent>
                       </wps:txbx>
@@ -35878,7 +35885,7 @@
                         </w:rPr>
                         <w:fldChar w:fldCharType="separate"/>
                       </w:r>
-                      <w:bookmarkStart w:id="145" w:name="_Toc8751754"/>
+                      <w:bookmarkStart w:id="146" w:name="_Toc8751754"/>
                       <w:r>
                         <w:rPr>
                           <w:noProof/>
@@ -35928,14 +35935,9 @@
                         <w:fldChar w:fldCharType="end"/>
                       </w:r>
                       <w:r>
-                        <w:t xml:space="preserve">. Logo de </w:t>
+                        <w:t>. Logo de MongoDB</w:t>
                       </w:r>
-                      <w:proofErr w:type="spellStart"/>
-                      <w:r>
-                        <w:t>MongoDB</w:t>
-                      </w:r>
-                      <w:bookmarkEnd w:id="145"/>
-                      <w:proofErr w:type="spellEnd"/>
+                      <w:bookmarkEnd w:id="146"/>
                     </w:p>
                   </w:txbxContent>
                 </v:textbox>
@@ -36200,12 +36202,12 @@
       <w:pPr>
         <w:pStyle w:val="Ttulo2"/>
       </w:pPr>
-      <w:bookmarkStart w:id="119" w:name="_Toc8751718"/>
+      <w:bookmarkStart w:id="147" w:name="_Toc8751718"/>
       <w:r>
         <w:lastRenderedPageBreak/>
         <w:t>NodeJS</w:t>
       </w:r>
-      <w:bookmarkEnd w:id="119"/>
+      <w:bookmarkEnd w:id="147"/>
     </w:p>
     <w:p>
       <w:r>
@@ -36372,7 +36374,7 @@
                               </w:rPr>
                               <w:fldChar w:fldCharType="separate"/>
                             </w:r>
-                            <w:bookmarkStart w:id="120" w:name="_Toc8751755"/>
+                            <w:bookmarkStart w:id="148" w:name="_Toc8751755"/>
                             <w:r>
                               <w:rPr>
                                 <w:noProof/>
@@ -36424,7 +36426,7 @@
                             <w:r>
                               <w:t>. Entrada/Salida Bloqueante Vs Entrada Salida no Bloqueante</w:t>
                             </w:r>
-                            <w:bookmarkEnd w:id="120"/>
+                            <w:bookmarkEnd w:id="148"/>
                           </w:p>
                         </w:txbxContent>
                       </wps:txbx>
@@ -36473,7 +36475,7 @@
                         </w:rPr>
                         <w:fldChar w:fldCharType="separate"/>
                       </w:r>
-                      <w:bookmarkStart w:id="148" w:name="_Toc8751755"/>
+                      <w:bookmarkStart w:id="149" w:name="_Toc8751755"/>
                       <w:r>
                         <w:rPr>
                           <w:noProof/>
@@ -36525,7 +36527,7 @@
                       <w:r>
                         <w:t>. Entrada/Salida Bloqueante Vs Entrada Salida no Bloqueante</w:t>
                       </w:r>
-                      <w:bookmarkEnd w:id="148"/>
+                      <w:bookmarkEnd w:id="149"/>
                     </w:p>
                   </w:txbxContent>
                 </v:textbox>
@@ -36601,7 +36603,7 @@
       <w:pPr>
         <w:pStyle w:val="Ttulo1"/>
       </w:pPr>
-      <w:bookmarkStart w:id="121" w:name="_Toc8751719"/>
+      <w:bookmarkStart w:id="150" w:name="_Toc8751719"/>
       <w:r>
         <w:t>C</w:t>
       </w:r>
@@ -36623,20 +36625,20 @@
       <w:r>
         <w:t>esultados Obtenidos y Conclusiones Finales</w:t>
       </w:r>
-      <w:bookmarkEnd w:id="114"/>
-      <w:bookmarkEnd w:id="121"/>
+      <w:bookmarkEnd w:id="140"/>
+      <w:bookmarkEnd w:id="150"/>
     </w:p>
     <w:p>
       <w:pPr>
         <w:pStyle w:val="Ttulo2"/>
       </w:pPr>
-      <w:bookmarkStart w:id="122" w:name="_Toc201763"/>
-      <w:bookmarkStart w:id="123" w:name="_Toc8751720"/>
+      <w:bookmarkStart w:id="151" w:name="_Toc201763"/>
+      <w:bookmarkStart w:id="152" w:name="_Toc8751720"/>
       <w:r>
         <w:t>Resultados Obtenidos</w:t>
       </w:r>
-      <w:bookmarkEnd w:id="122"/>
-      <w:bookmarkEnd w:id="123"/>
+      <w:bookmarkEnd w:id="151"/>
+      <w:bookmarkEnd w:id="152"/>
     </w:p>
     <w:p>
       <w:r>
@@ -36808,7 +36810,7 @@
                               </w:rPr>
                               <w:fldChar w:fldCharType="separate"/>
                             </w:r>
-                            <w:bookmarkStart w:id="124" w:name="_Toc8751756"/>
+                            <w:bookmarkStart w:id="153" w:name="_Toc8751756"/>
                             <w:r>
                               <w:rPr>
                                 <w:noProof/>
@@ -36860,7 +36862,7 @@
                             <w:r>
                               <w:t>. Wordcloud Nombres</w:t>
                             </w:r>
-                            <w:bookmarkEnd w:id="124"/>
+                            <w:bookmarkEnd w:id="153"/>
                           </w:p>
                         </w:txbxContent>
                       </wps:txbx>
@@ -36906,7 +36908,7 @@
                         </w:rPr>
                         <w:fldChar w:fldCharType="separate"/>
                       </w:r>
-                      <w:bookmarkStart w:id="153" w:name="_Toc8751756"/>
+                      <w:bookmarkStart w:id="154" w:name="_Toc8751756"/>
                       <w:r>
                         <w:rPr>
                           <w:noProof/>
@@ -36956,17 +36958,9 @@
                         <w:fldChar w:fldCharType="end"/>
                       </w:r>
                       <w:r>
-                        <w:t xml:space="preserve">. </w:t>
+                        <w:t>. Wordcloud Nombres</w:t>
                       </w:r>
-                      <w:proofErr w:type="spellStart"/>
-                      <w:r>
-                        <w:t>Wordcloud</w:t>
-                      </w:r>
-                      <w:proofErr w:type="spellEnd"/>
-                      <w:r>
-                        <w:t xml:space="preserve"> Nombres</w:t>
-                      </w:r>
-                      <w:bookmarkEnd w:id="153"/>
+                      <w:bookmarkEnd w:id="154"/>
                     </w:p>
                   </w:txbxContent>
                 </v:textbox>
@@ -37066,7 +37060,7 @@
                               </w:rPr>
                               <w:fldChar w:fldCharType="separate"/>
                             </w:r>
-                            <w:bookmarkStart w:id="125" w:name="_Toc8751757"/>
+                            <w:bookmarkStart w:id="155" w:name="_Toc8751757"/>
                             <w:r>
                               <w:rPr>
                                 <w:noProof/>
@@ -37118,7 +37112,7 @@
                             <w:r>
                               <w:t>. Scatterplot Edad - Sexo</w:t>
                             </w:r>
-                            <w:bookmarkEnd w:id="125"/>
+                            <w:bookmarkEnd w:id="155"/>
                           </w:p>
                         </w:txbxContent>
                       </wps:txbx>
@@ -37164,7 +37158,7 @@
                         </w:rPr>
                         <w:fldChar w:fldCharType="separate"/>
                       </w:r>
-                      <w:bookmarkStart w:id="155" w:name="_Toc8751757"/>
+                      <w:bookmarkStart w:id="156" w:name="_Toc8751757"/>
                       <w:r>
                         <w:rPr>
                           <w:noProof/>
@@ -37216,7 +37210,7 @@
                       <w:r>
                         <w:t>. Scatterplot Edad - Sexo</w:t>
                       </w:r>
-                      <w:bookmarkEnd w:id="155"/>
+                      <w:bookmarkEnd w:id="156"/>
                     </w:p>
                   </w:txbxContent>
                 </v:textbox>
@@ -37449,7 +37443,7 @@
                               </w:rPr>
                               <w:fldChar w:fldCharType="separate"/>
                             </w:r>
-                            <w:bookmarkStart w:id="126" w:name="_Toc8751758"/>
+                            <w:bookmarkStart w:id="157" w:name="_Toc8751758"/>
                             <w:r>
                               <w:rPr>
                                 <w:noProof/>
@@ -37501,7 +37495,7 @@
                             <w:r>
                               <w:t>. Inhibido Vs Impulsivo</w:t>
                             </w:r>
-                            <w:bookmarkEnd w:id="126"/>
+                            <w:bookmarkEnd w:id="157"/>
                           </w:p>
                         </w:txbxContent>
                       </wps:txbx>
@@ -37547,7 +37541,7 @@
                         </w:rPr>
                         <w:fldChar w:fldCharType="separate"/>
                       </w:r>
-                      <w:bookmarkStart w:id="157" w:name="_Toc8751758"/>
+                      <w:bookmarkStart w:id="158" w:name="_Toc8751758"/>
                       <w:r>
                         <w:rPr>
                           <w:noProof/>
@@ -37599,7 +37593,7 @@
                       <w:r>
                         <w:t>. Inhibido Vs Impulsivo</w:t>
                       </w:r>
-                      <w:bookmarkEnd w:id="157"/>
+                      <w:bookmarkEnd w:id="158"/>
                     </w:p>
                   </w:txbxContent>
                 </v:textbox>
@@ -37695,7 +37689,7 @@
                               </w:rPr>
                               <w:fldChar w:fldCharType="separate"/>
                             </w:r>
-                            <w:bookmarkStart w:id="127" w:name="_Toc8751759"/>
+                            <w:bookmarkStart w:id="159" w:name="_Toc8751759"/>
                             <w:r>
                               <w:rPr>
                                 <w:noProof/>
@@ -37747,7 +37741,7 @@
                             <w:r>
                               <w:t>. Matriz de correlación</w:t>
                             </w:r>
-                            <w:bookmarkEnd w:id="127"/>
+                            <w:bookmarkEnd w:id="159"/>
                           </w:p>
                         </w:txbxContent>
                       </wps:txbx>
@@ -37793,7 +37787,7 @@
                         </w:rPr>
                         <w:fldChar w:fldCharType="separate"/>
                       </w:r>
-                      <w:bookmarkStart w:id="159" w:name="_Toc8751759"/>
+                      <w:bookmarkStart w:id="160" w:name="_Toc8751759"/>
                       <w:r>
                         <w:rPr>
                           <w:noProof/>
@@ -37845,7 +37839,7 @@
                       <w:r>
                         <w:t>. Matriz de correlación</w:t>
                       </w:r>
-                      <w:bookmarkEnd w:id="159"/>
+                      <w:bookmarkEnd w:id="160"/>
                     </w:p>
                   </w:txbxContent>
                 </v:textbox>
@@ -38171,7 +38165,7 @@
                               </w:rPr>
                               <w:fldChar w:fldCharType="separate"/>
                             </w:r>
-                            <w:bookmarkStart w:id="128" w:name="_Toc8751760"/>
+                            <w:bookmarkStart w:id="161" w:name="_Toc8751760"/>
                             <w:r>
                               <w:rPr>
                                 <w:noProof/>
@@ -38223,7 +38217,7 @@
                             <w:r>
                               <w:t>. Estadísticos principales del Dataset</w:t>
                             </w:r>
-                            <w:bookmarkEnd w:id="128"/>
+                            <w:bookmarkEnd w:id="161"/>
                           </w:p>
                         </w:txbxContent>
                       </wps:txbx>
@@ -38269,7 +38263,7 @@
                         </w:rPr>
                         <w:fldChar w:fldCharType="separate"/>
                       </w:r>
-                      <w:bookmarkStart w:id="161" w:name="_Toc8751760"/>
+                      <w:bookmarkStart w:id="162" w:name="_Toc8751760"/>
                       <w:r>
                         <w:rPr>
                           <w:noProof/>
@@ -38321,7 +38315,7 @@
                       <w:r>
                         <w:t>. Estadísticos principales del Dataset</w:t>
                       </w:r>
-                      <w:bookmarkEnd w:id="161"/>
+                      <w:bookmarkEnd w:id="162"/>
                     </w:p>
                   </w:txbxContent>
                 </v:textbox>
@@ -38636,7 +38630,7 @@
                               <w:pStyle w:val="Descripcin"/>
                             </w:pPr>
                             <w:fldSimple w:instr=" STYLEREF 1 \s ">
-                              <w:bookmarkStart w:id="129" w:name="_Toc8751761"/>
+                              <w:bookmarkStart w:id="163" w:name="_Toc8751761"/>
                               <w:r>
                                 <w:rPr>
                                   <w:noProof/>
@@ -38658,7 +38652,7 @@
                             <w:r>
                               <w:t>. Distribución Pacientes Componentes Principales</w:t>
                             </w:r>
-                            <w:bookmarkEnd w:id="129"/>
+                            <w:bookmarkEnd w:id="163"/>
                           </w:p>
                         </w:txbxContent>
                       </wps:txbx>
@@ -38684,7 +38678,7 @@
                         <w:pStyle w:val="Descripcin"/>
                       </w:pPr>
                       <w:fldSimple w:instr=" STYLEREF 1 \s ">
-                        <w:bookmarkStart w:id="163" w:name="_Toc8751761"/>
+                        <w:bookmarkStart w:id="164" w:name="_Toc8751761"/>
                         <w:r>
                           <w:rPr>
                             <w:noProof/>
@@ -38706,7 +38700,7 @@
                       <w:r>
                         <w:t>. Distribución Pacientes Componentes Principales</w:t>
                       </w:r>
-                      <w:bookmarkEnd w:id="163"/>
+                      <w:bookmarkEnd w:id="164"/>
                     </w:p>
                   </w:txbxContent>
                 </v:textbox>
@@ -38786,7 +38780,7 @@
       <w:pPr>
         <w:pStyle w:val="TtuloResumen-ndice-Bibliografa"/>
       </w:pPr>
-      <w:bookmarkStart w:id="130" w:name="_Toc8751765"/>
+      <w:bookmarkStart w:id="165" w:name="_Toc8751765"/>
       <w:r>
         <w:lastRenderedPageBreak/>
         <w:t xml:space="preserve">Tabla </w:t>
@@ -38808,7 +38802,7 @@
       <w:r>
         <w:t>. Resultado de Redes Neuronales</w:t>
       </w:r>
-      <w:bookmarkEnd w:id="130"/>
+      <w:bookmarkEnd w:id="165"/>
     </w:p>
     <w:tbl>
       <w:tblPr>
@@ -39679,7 +39673,7 @@
         <w:pStyle w:val="TtuloResumen-ndice-Bibliografa"/>
         <w:ind w:left="1416" w:firstLine="708"/>
       </w:pPr>
-      <w:bookmarkStart w:id="131" w:name="_Toc8751766"/>
+      <w:bookmarkStart w:id="166" w:name="_Toc8751766"/>
       <w:r>
         <w:lastRenderedPageBreak/>
         <w:t xml:space="preserve">Tabla </w:t>
@@ -39701,7 +39695,7 @@
       <w:r>
         <w:t>. Matriz Confusión Test KNN</w:t>
       </w:r>
-      <w:bookmarkEnd w:id="131"/>
+      <w:bookmarkEnd w:id="166"/>
     </w:p>
     <w:tbl>
       <w:tblPr>
@@ -40209,7 +40203,7 @@
         <w:pStyle w:val="TtuloResumen-ndice-Bibliografa"/>
         <w:ind w:left="1416" w:firstLine="708"/>
       </w:pPr>
-      <w:bookmarkStart w:id="132" w:name="_Toc8751767"/>
+      <w:bookmarkStart w:id="167" w:name="_Toc8751767"/>
       <w:r>
         <w:t xml:space="preserve">Tabla </w:t>
       </w:r>
@@ -40230,7 +40224,7 @@
       <w:r>
         <w:t>. Matriz Confusión Random Forest</w:t>
       </w:r>
-      <w:bookmarkEnd w:id="132"/>
+      <w:bookmarkEnd w:id="167"/>
     </w:p>
     <w:tbl>
       <w:tblPr>
@@ -40710,7 +40704,7 @@
         <w:pStyle w:val="TtuloResumen-ndice-Bibliografa"/>
         <w:ind w:left="2124"/>
       </w:pPr>
-      <w:bookmarkStart w:id="133" w:name="_Toc8751768"/>
+      <w:bookmarkStart w:id="168" w:name="_Toc8751768"/>
       <w:r>
         <w:lastRenderedPageBreak/>
         <w:t xml:space="preserve">Tabla </w:t>
@@ -40732,7 +40726,7 @@
       <w:r>
         <w:t>. Matriz Confusión SVM</w:t>
       </w:r>
-      <w:bookmarkEnd w:id="133"/>
+      <w:bookmarkEnd w:id="168"/>
     </w:p>
     <w:tbl>
       <w:tblPr>
@@ -41229,7 +41223,7 @@
         <w:pStyle w:val="TtuloResumen-ndice-Bibliografa"/>
         <w:ind w:left="1416" w:firstLine="708"/>
       </w:pPr>
-      <w:bookmarkStart w:id="134" w:name="_Toc8751769"/>
+      <w:bookmarkStart w:id="169" w:name="_Toc8751769"/>
       <w:r>
         <w:t xml:space="preserve">Tabla </w:t>
       </w:r>
@@ -41253,7 +41247,7 @@
       <w:r>
         <w:t>Matriz Confusión KNN Balanceado</w:t>
       </w:r>
-      <w:bookmarkEnd w:id="134"/>
+      <w:bookmarkEnd w:id="169"/>
     </w:p>
     <w:tbl>
       <w:tblPr>
@@ -41733,7 +41727,7 @@
         <w:pStyle w:val="TtuloResumen-ndice-Bibliografa"/>
         <w:ind w:left="708" w:firstLine="708"/>
       </w:pPr>
-      <w:bookmarkStart w:id="135" w:name="_Toc8751770"/>
+      <w:bookmarkStart w:id="170" w:name="_Toc8751770"/>
       <w:r>
         <w:lastRenderedPageBreak/>
         <w:t xml:space="preserve">Tabla </w:t>
@@ -41758,7 +41752,7 @@
       <w:r>
         <w:t>Matriz Confusión Random Forest Balanceado</w:t>
       </w:r>
-      <w:bookmarkEnd w:id="135"/>
+      <w:bookmarkEnd w:id="170"/>
     </w:p>
     <w:tbl>
       <w:tblPr>
@@ -42197,7 +42191,7 @@
         <w:pStyle w:val="TtuloResumen-ndice-Bibliografa"/>
         <w:ind w:left="708" w:firstLine="708"/>
       </w:pPr>
-      <w:bookmarkStart w:id="136" w:name="_Toc8751771"/>
+      <w:bookmarkStart w:id="171" w:name="_Toc8751771"/>
       <w:r>
         <w:t xml:space="preserve">Tabla </w:t>
       </w:r>
@@ -42221,7 +42215,7 @@
       <w:r>
         <w:t>Matriz Confusión SVM Balanceado</w:t>
       </w:r>
-      <w:bookmarkEnd w:id="136"/>
+      <w:bookmarkEnd w:id="171"/>
     </w:p>
     <w:tbl>
       <w:tblPr>
@@ -42747,7 +42741,7 @@
                               <w:pStyle w:val="Descripcin"/>
                             </w:pPr>
                             <w:fldSimple w:instr=" STYLEREF 1 \s ">
-                              <w:bookmarkStart w:id="137" w:name="_Toc8751762"/>
+                              <w:bookmarkStart w:id="172" w:name="_Toc8751762"/>
                               <w:r>
                                 <w:rPr>
                                   <w:noProof/>
@@ -42769,7 +42763,7 @@
                             <w:r>
                               <w:t>. Precisión de Entrenamiento Deep Learning</w:t>
                             </w:r>
-                            <w:bookmarkEnd w:id="137"/>
+                            <w:bookmarkEnd w:id="172"/>
                           </w:p>
                         </w:txbxContent>
                       </wps:txbx>
@@ -42795,7 +42789,7 @@
                         <w:pStyle w:val="Descripcin"/>
                       </w:pPr>
                       <w:fldSimple w:instr=" STYLEREF 1 \s ">
-                        <w:bookmarkStart w:id="172" w:name="_Toc8751762"/>
+                        <w:bookmarkStart w:id="173" w:name="_Toc8751762"/>
                         <w:r>
                           <w:rPr>
                             <w:noProof/>
@@ -42817,7 +42811,7 @@
                       <w:r>
                         <w:t>. Precisión de Entrenamiento Deep Learning</w:t>
                       </w:r>
-                      <w:bookmarkEnd w:id="172"/>
+                      <w:bookmarkEnd w:id="173"/>
                     </w:p>
                   </w:txbxContent>
                 </v:textbox>
@@ -42883,7 +42877,7 @@
       <w:pPr>
         <w:pStyle w:val="TtuloResumen-ndice-Bibliografa"/>
       </w:pPr>
-      <w:bookmarkStart w:id="138" w:name="_Toc8751772"/>
+      <w:bookmarkStart w:id="174" w:name="_Toc8751772"/>
       <w:r>
         <w:lastRenderedPageBreak/>
         <w:t xml:space="preserve">Tabla </w:t>
@@ -42911,7 +42905,7 @@
       <w:r>
         <w:t>Resultados Finales</w:t>
       </w:r>
-      <w:bookmarkEnd w:id="138"/>
+      <w:bookmarkEnd w:id="174"/>
       <w:r>
         <w:t xml:space="preserve"> </w:t>
       </w:r>
@@ -43562,7 +43556,7 @@
                               <w:pStyle w:val="Descripcin"/>
                             </w:pPr>
                             <w:fldSimple w:instr=" STYLEREF 1 \s ">
-                              <w:bookmarkStart w:id="139" w:name="_Toc8751763"/>
+                              <w:bookmarkStart w:id="175" w:name="_Toc8751763"/>
                               <w:r>
                                 <w:rPr>
                                   <w:noProof/>
@@ -43584,7 +43578,7 @@
                             <w:r>
                               <w:t>. Dendrograma Final</w:t>
                             </w:r>
-                            <w:bookmarkEnd w:id="139"/>
+                            <w:bookmarkEnd w:id="175"/>
                           </w:p>
                         </w:txbxContent>
                       </wps:txbx>
@@ -43679,13 +43673,13 @@
       <w:pPr>
         <w:pStyle w:val="Ttulo2"/>
       </w:pPr>
-      <w:bookmarkStart w:id="140" w:name="_Toc201764"/>
-      <w:bookmarkStart w:id="141" w:name="_Toc8751721"/>
+      <w:bookmarkStart w:id="177" w:name="_Toc201764"/>
+      <w:bookmarkStart w:id="178" w:name="_Toc8751721"/>
       <w:r>
         <w:t>Conclusiones</w:t>
       </w:r>
-      <w:bookmarkEnd w:id="140"/>
-      <w:bookmarkEnd w:id="141"/>
+      <w:bookmarkEnd w:id="177"/>
+      <w:bookmarkEnd w:id="178"/>
       <w:r>
         <w:t xml:space="preserve"> </w:t>
       </w:r>
@@ -43884,14 +43878,14 @@
       <w:pPr>
         <w:pStyle w:val="Ttulo2"/>
       </w:pPr>
-      <w:bookmarkStart w:id="142" w:name="_Toc8751722"/>
-      <w:bookmarkStart w:id="143" w:name="_Toc201765"/>
+      <w:bookmarkStart w:id="179" w:name="_Toc8751722"/>
+      <w:bookmarkStart w:id="180" w:name="_Toc201765"/>
       <w:r>
         <w:t>Líneas Futuras, Ampliaciones y Entornos de Aplicación</w:t>
       </w:r>
-      <w:bookmarkEnd w:id="142"/>
-    </w:p>
-    <w:bookmarkEnd w:id="143"/>
+      <w:bookmarkEnd w:id="179"/>
+    </w:p>
+    <w:bookmarkEnd w:id="180"/>
     <w:p>
       <w:r>
         <w:t xml:space="preserve">El actual trabajo está hecho con una intencionalidad puramente investigadora y académica, no teniendo una finalidad de despliegue comercial. Debido a ello, una línea futura podría ser el despliegue de este sistema aplicando alguno de los algoritmos más exitosos sobre una plataforma web, </w:t>
@@ -43954,10 +43948,10 @@
       <w:r>
         <w:t>, para hacer más útil la primera ampliación, sería la creación de un sistema de envío de datos de pacientes totalmente anonimizado, de tal manera que la base de datos de pacientes aumentara de los 67 actuales a numerosos pacientes más, de tal forma que los algoritmos puedan ir mejo</w:t>
       </w:r>
-      <w:bookmarkStart w:id="144" w:name="_Toc201766"/>
-      <w:bookmarkStart w:id="145" w:name="_Toc2765905"/>
-      <w:bookmarkStart w:id="146" w:name="_Toc2766034"/>
-      <w:bookmarkStart w:id="147" w:name="_Toc2766095"/>
+      <w:bookmarkStart w:id="181" w:name="_Toc201766"/>
+      <w:bookmarkStart w:id="182" w:name="_Toc2765905"/>
+      <w:bookmarkStart w:id="183" w:name="_Toc2766034"/>
+      <w:bookmarkStart w:id="184" w:name="_Toc2766095"/>
       <w:r>
         <w:t>rando con el paso de los mismos.</w:t>
       </w:r>
@@ -44002,24 +43996,24 @@
         </w:tabs>
         <w:ind w:left="360"/>
       </w:pPr>
-      <w:bookmarkStart w:id="148" w:name="_Toc8751723"/>
+      <w:bookmarkStart w:id="185" w:name="_Toc8751723"/>
       <w:r>
         <w:rPr>
           <w:rStyle w:val="Ttulo1Car"/>
         </w:rPr>
         <w:t>Anexo</w:t>
       </w:r>
-      <w:bookmarkEnd w:id="144"/>
-      <w:bookmarkEnd w:id="145"/>
-      <w:bookmarkEnd w:id="146"/>
-      <w:bookmarkEnd w:id="147"/>
+      <w:bookmarkEnd w:id="181"/>
+      <w:bookmarkEnd w:id="182"/>
+      <w:bookmarkEnd w:id="183"/>
+      <w:bookmarkEnd w:id="184"/>
       <w:r>
         <w:rPr>
           <w:rStyle w:val="Ttulo1Car"/>
         </w:rPr>
         <w:t xml:space="preserve"> de Términos</w:t>
       </w:r>
-      <w:bookmarkEnd w:id="148"/>
+      <w:bookmarkEnd w:id="185"/>
       <w:r>
         <w:rPr>
           <w:rStyle w:val="Ttulo1Car"/>
@@ -44446,8 +44440,8 @@
           <w:szCs w:val="26"/>
         </w:rPr>
       </w:pPr>
-      <w:bookmarkStart w:id="149" w:name="_Toc8751724"/>
-      <w:bookmarkEnd w:id="5"/>
+      <w:bookmarkStart w:id="186" w:name="_Toc8751724"/>
+      <w:bookmarkEnd w:id="6"/>
       <w:r>
         <w:rPr>
           <w:rStyle w:val="Ttulo2Car"/>
@@ -44455,7 +44449,7 @@
         <w:lastRenderedPageBreak/>
         <w:t>Bibliografía</w:t>
       </w:r>
-      <w:bookmarkEnd w:id="149"/>
+      <w:bookmarkEnd w:id="186"/>
     </w:p>
     <w:sdt>
       <w:sdtPr>
@@ -44479,7 +44473,6 @@
             <w:id w:val="111145805"/>
             <w:bibliography/>
           </w:sdtPr>
-          <w:sdtEndPr/>
           <w:sdtContent>
             <w:p>
               <w:pPr>
@@ -45535,7 +45528,6 @@
         <w:docPartUnique/>
       </w:docPartObj>
     </w:sdtPr>
-    <w:sdtEndPr/>
     <w:sdtContent>
       <w:p>
         <w:pPr>
@@ -45555,7 +45547,7 @@
           <w:rPr>
             <w:noProof/>
           </w:rPr>
-          <w:t>ix</w:t>
+          <w:t>iii</w:t>
         </w:r>
         <w:r>
           <w:fldChar w:fldCharType="end"/>
@@ -45596,7 +45588,6 @@
         <w:docPartUnique/>
       </w:docPartObj>
     </w:sdtPr>
-    <w:sdtEndPr/>
     <w:sdtContent>
       <w:p>
         <w:pPr>
@@ -45615,7 +45606,7 @@
           <w:rPr>
             <w:noProof/>
           </w:rPr>
-          <w:t>12</w:t>
+          <w:t>108</w:t>
         </w:r>
         <w:r>
           <w:fldChar w:fldCharType="end"/>
@@ -45641,7 +45632,6 @@
         <w:docPartUnique/>
       </w:docPartObj>
     </w:sdtPr>
-    <w:sdtEndPr/>
     <w:sdtContent>
       <w:p>
         <w:pPr>
@@ -45664,7 +45654,7 @@
           <w:rPr>
             <w:noProof/>
           </w:rPr>
-          <w:t>11</w:t>
+          <w:t>105</w:t>
         </w:r>
         <w:r>
           <w:fldChar w:fldCharType="end"/>
@@ -45690,7 +45680,6 @@
         <w:docPartUnique/>
       </w:docPartObj>
     </w:sdtPr>
-    <w:sdtEndPr/>
     <w:sdtContent>
       <w:p>
         <w:pPr>
@@ -45832,13 +45821,7 @@
       <w:rPr>
         <w:noProof/>
       </w:rPr>
-      <w:t xml:space="preserve">                                         </w:t>
-    </w:r>
-    <w:r>
-      <w:rPr>
-        <w:noProof/>
-      </w:rPr>
-      <w:t xml:space="preserve">                              </w:t>
+      <w:t xml:space="preserve">                                                                       </w:t>
     </w:r>
     <w:r>
       <w:rPr>
@@ -45874,7 +45857,7 @@
       <w:rPr>
         <w:noProof/>
       </w:rPr>
-      <w:t>Capítulo 1: Fundamentos de Psicología</w:t>
+      <w:t>Anexo de Términos</w:t>
     </w:r>
     <w:r>
       <w:rPr>
@@ -53207,7 +53190,7 @@
 </file>
 
 <file path=customXml/itemProps1.xml><?xml version="1.0" encoding="utf-8"?>
-<ds:datastoreItem xmlns:ds="http://schemas.openxmlformats.org/officeDocument/2006/customXml" ds:itemID="{30BD60DB-72D9-4AE1-AB8B-2601ECD8FE74}">
+<ds:datastoreItem xmlns:ds="http://schemas.openxmlformats.org/officeDocument/2006/customXml" ds:itemID="{FB20C7A0-4515-46FF-9F41-A3A626B7794B}">
   <ds:schemaRefs>
     <ds:schemaRef ds:uri="http://schemas.openxmlformats.org/officeDocument/2006/bibliography"/>
   </ds:schemaRefs>
